--- a/public/assets/templates/bulletin.v1.docx
+++ b/public/assets/templates/bulletin.v1.docx
@@ -18,88 +18,18 @@
           <w:b/>
           <w:noProof/>
           <w:sz w:val="44"/>
-        </w:rPr>
-        <w:drawing>
-          <wp:anchor distT="0" distB="0" distL="114300" distR="114300" simplePos="0" relativeHeight="251655168" behindDoc="0" locked="0" layoutInCell="1" allowOverlap="1" wp14:anchorId="4355EA77" wp14:editId="5210B411">
-            <wp:simplePos x="0" y="0"/>
-            <wp:positionH relativeFrom="column">
-              <wp:posOffset>135890</wp:posOffset>
-            </wp:positionH>
-            <wp:positionV relativeFrom="paragraph">
-              <wp:posOffset>-328930</wp:posOffset>
-            </wp:positionV>
-            <wp:extent cx="1070610" cy="978535"/>
-            <wp:effectExtent l="0" t="0" r="0" b="0"/>
-            <wp:wrapNone/>
-            <wp:docPr id="11" name="Picture 5"/>
-            <wp:cNvGraphicFramePr>
-              <a:graphicFrameLocks xmlns:a="http://schemas.openxmlformats.org/drawingml/2006/main"/>
-            </wp:cNvGraphicFramePr>
-            <a:graphic xmlns:a="http://schemas.openxmlformats.org/drawingml/2006/main">
-              <a:graphicData uri="http://schemas.openxmlformats.org/drawingml/2006/picture">
-                <pic:pic xmlns:pic="http://schemas.openxmlformats.org/drawingml/2006/picture">
-                  <pic:nvPicPr>
-                    <pic:cNvPr id="0" name="Picture 5"/>
-                    <pic:cNvPicPr>
-                      <a:picLocks/>
-                    </pic:cNvPicPr>
-                  </pic:nvPicPr>
-                  <pic:blipFill>
-                    <a:blip r:embed="rId8">
-                      <a:lum contrast="18000"/>
-                      <a:extLst>
-                        <a:ext uri="{28A0092B-C50C-407E-A947-70E740481C1C}">
-                          <a14:useLocalDpi xmlns:a14="http://schemas.microsoft.com/office/drawing/2010/main" val="0"/>
-                        </a:ext>
-                      </a:extLst>
-                    </a:blip>
-                    <a:srcRect/>
-                    <a:stretch>
-                      <a:fillRect/>
-                    </a:stretch>
-                  </pic:blipFill>
-                  <pic:spPr bwMode="auto">
-                    <a:xfrm>
-                      <a:off x="0" y="0"/>
-                      <a:ext cx="1070610" cy="978535"/>
-                    </a:xfrm>
-                    <a:prstGeom prst="rect">
-                      <a:avLst/>
-                    </a:prstGeom>
-                    <a:noFill/>
-                    <a:ln>
-                      <a:noFill/>
-                    </a:ln>
-                  </pic:spPr>
-                </pic:pic>
-              </a:graphicData>
-            </a:graphic>
-            <wp14:sizeRelH relativeFrom="page">
-              <wp14:pctWidth>0</wp14:pctWidth>
-            </wp14:sizeRelH>
-            <wp14:sizeRelV relativeFrom="page">
-              <wp14:pctHeight>0</wp14:pctHeight>
-            </wp14:sizeRelV>
-          </wp:anchor>
-        </w:drawing>
-      </w:r>
-      <w:r>
-        <w:rPr>
-          <w:b/>
-          <w:noProof/>
-          <w:sz w:val="44"/>
           <w:lang w:val="fr-FR" w:eastAsia="fr-FR"/>
         </w:rPr>
         <mc:AlternateContent>
           <mc:Choice Requires="wps">
             <w:drawing>
-              <wp:anchor distT="0" distB="0" distL="114300" distR="114300" simplePos="0" relativeHeight="251654144" behindDoc="0" locked="0" layoutInCell="1" allowOverlap="1" wp14:anchorId="65D8CC09" wp14:editId="491869A2">
+              <wp:anchor distT="0" distB="0" distL="114300" distR="114300" simplePos="0" relativeHeight="251654144" behindDoc="0" locked="0" layoutInCell="1" allowOverlap="1" wp14:anchorId="65D8CC09" wp14:editId="0C357849">
                 <wp:simplePos x="0" y="0"/>
                 <wp:positionH relativeFrom="column">
                   <wp:posOffset>1304925</wp:posOffset>
                 </wp:positionH>
                 <wp:positionV relativeFrom="paragraph">
-                  <wp:posOffset>-342900</wp:posOffset>
+                  <wp:posOffset>-324341</wp:posOffset>
                 </wp:positionV>
                 <wp:extent cx="5257800" cy="971550"/>
                 <wp:effectExtent l="0" t="0" r="0" b="6350"/>
@@ -224,6 +154,7 @@
                                 <w:lang w:val="fr-FR"/>
                               </w:rPr>
                             </w:pPr>
+                            <w:proofErr w:type="gramStart"/>
                             <w:r>
                               <w:rPr>
                                 <w:rFonts w:ascii="Berlin Sans FB" w:hAnsi="Berlin Sans FB"/>
@@ -235,7 +166,21 @@
                                 <w:szCs w:val="28"/>
                                 <w:lang w:val="fr-FR"/>
                               </w:rPr>
-                              <w:t xml:space="preserve">MINISTERE  DE  LA  SANTE  </w:t>
+                              <w:t>MINISTERE  DE</w:t>
+                            </w:r>
+                            <w:proofErr w:type="gramEnd"/>
+                            <w:r>
+                              <w:rPr>
+                                <w:rFonts w:ascii="Berlin Sans FB" w:hAnsi="Berlin Sans FB"/>
+                                <w:b/>
+                                <w:bCs/>
+                                <w:i/>
+                                <w:iCs/>
+                                <w:sz w:val="28"/>
+                                <w:szCs w:val="28"/>
+                                <w:lang w:val="fr-FR"/>
+                              </w:rPr>
+                              <w:t xml:space="preserve">  LA  SANTE  </w:t>
                             </w:r>
                           </w:p>
                           <w:p>
@@ -255,6 +200,7 @@
                                 <w:lang w:val="fr-FR"/>
                               </w:rPr>
                             </w:pPr>
+                            <w:proofErr w:type="gramStart"/>
                             <w:r>
                               <w:rPr>
                                 <w:rFonts w:ascii="Berlin Sans FB" w:hAnsi="Berlin Sans FB"/>
@@ -267,7 +213,22 @@
                                 <w:szCs w:val="26"/>
                                 <w:lang w:val="fr-FR"/>
                               </w:rPr>
-                              <w:t>PROGRAMME  NATIONAL  DE  LUTTE  CONTRE  LE  PALUDISME</w:t>
+                              <w:t>PROGRAMME  NATIONAL</w:t>
+                            </w:r>
+                            <w:proofErr w:type="gramEnd"/>
+                            <w:r>
+                              <w:rPr>
+                                <w:rFonts w:ascii="Berlin Sans FB" w:hAnsi="Berlin Sans FB"/>
+                                <w:b/>
+                                <w:bCs/>
+                                <w:i/>
+                                <w:iCs/>
+                                <w:color w:val="31843A"/>
+                                <w:sz w:val="26"/>
+                                <w:szCs w:val="26"/>
+                                <w:lang w:val="fr-FR"/>
+                              </w:rPr>
+                              <w:t xml:space="preserve">  DE  LUTTE  CONTRE  LE  PALUDISME</w:t>
                             </w:r>
                           </w:p>
                         </w:txbxContent>
@@ -289,7 +250,7 @@
           </mc:Choice>
           <mc:Fallback>
             <w:pict>
-              <v:rect w14:anchorId="65D8CC09" id="Rectangle 2" o:spid="_x0000_s1026" style="position:absolute;left:0;text-align:left;margin-left:102.75pt;margin-top:-27pt;width:414pt;height:76.5pt;z-index:251654144;visibility:visible;mso-wrap-style:square;mso-width-percent:0;mso-height-percent:0;mso-wrap-distance-left:9pt;mso-wrap-distance-top:0;mso-wrap-distance-right:9pt;mso-wrap-distance-bottom:0;mso-position-horizontal:absolute;mso-position-horizontal-relative:text;mso-position-vertical:absolute;mso-position-vertical-relative:text;mso-width-percent:0;mso-height-percent:0;mso-width-relative:page;mso-height-relative:page;v-text-anchor:top" o:gfxdata="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" filled="f" strokecolor="white">
+              <v:rect w14:anchorId="65D8CC09" id="Rectangle 2" o:spid="_x0000_s1026" style="position:absolute;left:0;text-align:left;margin-left:102.75pt;margin-top:-25.55pt;width:414pt;height:76.5pt;z-index:251654144;visibility:visible;mso-wrap-style:square;mso-width-percent:0;mso-height-percent:0;mso-wrap-distance-left:9pt;mso-wrap-distance-top:0;mso-wrap-distance-right:9pt;mso-wrap-distance-bottom:0;mso-position-horizontal:absolute;mso-position-horizontal-relative:text;mso-position-vertical:absolute;mso-position-vertical-relative:text;mso-width-percent:0;mso-height-percent:0;mso-width-relative:page;mso-height-relative:page;v-text-anchor:top" o:gfxdata="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" filled="f" strokecolor="white">
                 <v:shadow color="#8c8681"/>
                 <v:path arrowok="t"/>
                 <v:textbox>
@@ -449,6 +410,76 @@
           </mc:Fallback>
         </mc:AlternateContent>
       </w:r>
+      <w:r>
+        <w:rPr>
+          <w:b/>
+          <w:noProof/>
+          <w:sz w:val="44"/>
+        </w:rPr>
+        <w:drawing>
+          <wp:anchor distT="0" distB="0" distL="114300" distR="114300" simplePos="0" relativeHeight="251655168" behindDoc="0" locked="0" layoutInCell="1" allowOverlap="1" wp14:anchorId="4355EA77" wp14:editId="7DE9F9AE">
+            <wp:simplePos x="0" y="0"/>
+            <wp:positionH relativeFrom="column">
+              <wp:posOffset>135890</wp:posOffset>
+            </wp:positionH>
+            <wp:positionV relativeFrom="paragraph">
+              <wp:posOffset>-328930</wp:posOffset>
+            </wp:positionV>
+            <wp:extent cx="1070610" cy="978535"/>
+            <wp:effectExtent l="0" t="0" r="0" b="0"/>
+            <wp:wrapNone/>
+            <wp:docPr id="11" name="Picture 5"/>
+            <wp:cNvGraphicFramePr>
+              <a:graphicFrameLocks xmlns:a="http://schemas.openxmlformats.org/drawingml/2006/main"/>
+            </wp:cNvGraphicFramePr>
+            <a:graphic xmlns:a="http://schemas.openxmlformats.org/drawingml/2006/main">
+              <a:graphicData uri="http://schemas.openxmlformats.org/drawingml/2006/picture">
+                <pic:pic xmlns:pic="http://schemas.openxmlformats.org/drawingml/2006/picture">
+                  <pic:nvPicPr>
+                    <pic:cNvPr id="0" name="Picture 5"/>
+                    <pic:cNvPicPr>
+                      <a:picLocks/>
+                    </pic:cNvPicPr>
+                  </pic:nvPicPr>
+                  <pic:blipFill>
+                    <a:blip r:embed="rId8">
+                      <a:lum contrast="18000"/>
+                      <a:extLst>
+                        <a:ext uri="{28A0092B-C50C-407E-A947-70E740481C1C}">
+                          <a14:useLocalDpi xmlns:a14="http://schemas.microsoft.com/office/drawing/2010/main" val="0"/>
+                        </a:ext>
+                      </a:extLst>
+                    </a:blip>
+                    <a:srcRect/>
+                    <a:stretch>
+                      <a:fillRect/>
+                    </a:stretch>
+                  </pic:blipFill>
+                  <pic:spPr bwMode="auto">
+                    <a:xfrm>
+                      <a:off x="0" y="0"/>
+                      <a:ext cx="1070610" cy="978535"/>
+                    </a:xfrm>
+                    <a:prstGeom prst="rect">
+                      <a:avLst/>
+                    </a:prstGeom>
+                    <a:noFill/>
+                    <a:ln>
+                      <a:noFill/>
+                    </a:ln>
+                  </pic:spPr>
+                </pic:pic>
+              </a:graphicData>
+            </a:graphic>
+            <wp14:sizeRelH relativeFrom="page">
+              <wp14:pctWidth>0</wp14:pctWidth>
+            </wp14:sizeRelH>
+            <wp14:sizeRelV relativeFrom="page">
+              <wp14:pctHeight>0</wp14:pctHeight>
+            </wp14:sizeRelV>
+          </wp:anchor>
+        </w:drawing>
+      </w:r>
     </w:p>
     <w:p>
       <w:pPr>
@@ -499,8 +530,6 @@
         </w:rPr>
         <w:t>BULLETIN MENSUEL DE PALUDISME</w:t>
       </w:r>
-      <w:bookmarkStart w:id="0" w:name="_GoBack"/>
-      <w:bookmarkEnd w:id="0"/>
     </w:p>
     <w:p>
       <w:pPr>
@@ -586,21 +615,29 @@
     </w:p>
     <w:p>
       <w:pPr>
-        <w:spacing w:after="0" w:line="240" w:lineRule="auto"/>
-        <w:jc w:val="both"/>
         <w:rPr>
-          <w:sz w:val="20"/>
-          <w:szCs w:val="20"/>
+          <w:rFonts w:ascii="Arial Rounded MT Bold" w:hAnsi="Arial Rounded MT Bold"/>
+          <w:i/>
           <w:lang w:val="fr-CA"/>
         </w:rPr>
       </w:pPr>
+      <w:proofErr w:type="gramStart"/>
       <w:r>
         <w:rPr>
-          <w:sz w:val="20"/>
-          <w:szCs w:val="20"/>
+          <w:rFonts w:ascii="Arial Rounded MT Bold" w:hAnsi="Arial Rounded MT Bold"/>
+          <w:i/>
           <w:lang w:val="fr-CA"/>
         </w:rPr>
-        <w:t>insérer une carte ici</w:t>
+        <w:t>insérer</w:t>
+      </w:r>
+      <w:proofErr w:type="gramEnd"/>
+      <w:r>
+        <w:rPr>
+          <w:rFonts w:ascii="Arial Rounded MT Bold" w:hAnsi="Arial Rounded MT Bold"/>
+          <w:i/>
+          <w:lang w:val="fr-CA"/>
+        </w:rPr>
+        <w:t xml:space="preserve"> du texte ici</w:t>
       </w:r>
     </w:p>
     <w:p>
@@ -863,7 +900,7 @@
                 <w:szCs w:val="14"/>
                 <w:lang w:val="fr-CA"/>
               </w:rPr>
-              <w:t>302</w:t>
+              <w:t>{</w:t>
             </w:r>
             <w:r>
               <w:rPr>
@@ -871,15 +908,17 @@
                 <w:szCs w:val="14"/>
                 <w:lang w:val="fr-CA"/>
               </w:rPr>
-              <w:t xml:space="preserve"> </w:t>
+              <w:t>XJ3xpfnj2L7</w:t>
             </w:r>
+            <w:bookmarkStart w:id="0" w:name="_GoBack"/>
+            <w:bookmarkEnd w:id="0"/>
             <w:r>
               <w:rPr>
                 <w:sz w:val="14"/>
                 <w:szCs w:val="14"/>
                 <w:lang w:val="fr-CA"/>
               </w:rPr>
-              <w:t>023</w:t>
+              <w:t>}</w:t>
             </w:r>
           </w:p>
         </w:tc>
@@ -930,30 +969,6 @@
                 <w:lang w:val="fr-CA"/>
               </w:rPr>
             </w:pPr>
-            <w:r>
-              <w:rPr>
-                <w:sz w:val="14"/>
-                <w:szCs w:val="14"/>
-                <w:lang w:val="fr-CA"/>
-              </w:rPr>
-              <w:t>198</w:t>
-            </w:r>
-            <w:r>
-              <w:rPr>
-                <w:sz w:val="14"/>
-                <w:szCs w:val="14"/>
-                <w:lang w:val="fr-CA"/>
-              </w:rPr>
-              <w:t xml:space="preserve"> </w:t>
-            </w:r>
-            <w:r>
-              <w:rPr>
-                <w:sz w:val="14"/>
-                <w:szCs w:val="14"/>
-                <w:lang w:val="fr-CA"/>
-              </w:rPr>
-              <w:t>460</w:t>
-            </w:r>
           </w:p>
         </w:tc>
       </w:tr>
@@ -1002,30 +1017,6 @@
                 <w:lang w:val="fr-CA"/>
               </w:rPr>
             </w:pPr>
-            <w:r>
-              <w:rPr>
-                <w:sz w:val="14"/>
-                <w:szCs w:val="14"/>
-                <w:lang w:val="fr-CA"/>
-              </w:rPr>
-              <w:t>167</w:t>
-            </w:r>
-            <w:r>
-              <w:rPr>
-                <w:sz w:val="14"/>
-                <w:szCs w:val="14"/>
-                <w:lang w:val="fr-CA"/>
-              </w:rPr>
-              <w:t xml:space="preserve"> </w:t>
-            </w:r>
-            <w:r>
-              <w:rPr>
-                <w:sz w:val="14"/>
-                <w:szCs w:val="14"/>
-                <w:lang w:val="fr-CA"/>
-              </w:rPr>
-              <w:t>082</w:t>
-            </w:r>
           </w:p>
         </w:tc>
       </w:tr>
@@ -1075,30 +1066,6 @@
                 <w:lang w:val="fr-CA"/>
               </w:rPr>
             </w:pPr>
-            <w:r>
-              <w:rPr>
-                <w:sz w:val="14"/>
-                <w:szCs w:val="14"/>
-                <w:lang w:val="fr-CA"/>
-              </w:rPr>
-              <w:t>91</w:t>
-            </w:r>
-            <w:r>
-              <w:rPr>
-                <w:sz w:val="14"/>
-                <w:szCs w:val="14"/>
-                <w:lang w:val="fr-CA"/>
-              </w:rPr>
-              <w:t xml:space="preserve"> </w:t>
-            </w:r>
-            <w:r>
-              <w:rPr>
-                <w:sz w:val="14"/>
-                <w:szCs w:val="14"/>
-                <w:lang w:val="fr-CA"/>
-              </w:rPr>
-              <w:t>107</w:t>
-            </w:r>
           </w:p>
         </w:tc>
       </w:tr>
@@ -1148,30 +1115,6 @@
                 <w:lang w:val="fr-CA"/>
               </w:rPr>
             </w:pPr>
-            <w:r>
-              <w:rPr>
-                <w:sz w:val="14"/>
-                <w:szCs w:val="14"/>
-                <w:lang w:val="fr-CA"/>
-              </w:rPr>
-              <w:t>82</w:t>
-            </w:r>
-            <w:r>
-              <w:rPr>
-                <w:sz w:val="14"/>
-                <w:szCs w:val="14"/>
-                <w:lang w:val="fr-CA"/>
-              </w:rPr>
-              <w:t xml:space="preserve"> </w:t>
-            </w:r>
-            <w:r>
-              <w:rPr>
-                <w:sz w:val="14"/>
-                <w:szCs w:val="14"/>
-                <w:lang w:val="fr-CA"/>
-              </w:rPr>
-              <w:t>411</w:t>
-            </w:r>
           </w:p>
         </w:tc>
       </w:tr>
@@ -1221,30 +1164,6 @@
                 <w:lang w:val="fr-CA"/>
               </w:rPr>
             </w:pPr>
-            <w:r>
-              <w:rPr>
-                <w:sz w:val="14"/>
-                <w:szCs w:val="14"/>
-                <w:lang w:val="fr-CA"/>
-              </w:rPr>
-              <w:t>18</w:t>
-            </w:r>
-            <w:r>
-              <w:rPr>
-                <w:sz w:val="14"/>
-                <w:szCs w:val="14"/>
-                <w:lang w:val="fr-CA"/>
-              </w:rPr>
-              <w:t xml:space="preserve"> </w:t>
-            </w:r>
-            <w:r>
-              <w:rPr>
-                <w:sz w:val="14"/>
-                <w:szCs w:val="14"/>
-                <w:lang w:val="fr-CA"/>
-              </w:rPr>
-              <w:t>696</w:t>
-            </w:r>
           </w:p>
         </w:tc>
       </w:tr>
@@ -1294,14 +1213,6 @@
                 <w:lang w:val="fr-CA"/>
               </w:rPr>
             </w:pPr>
-            <w:r>
-              <w:rPr>
-                <w:sz w:val="14"/>
-                <w:szCs w:val="14"/>
-                <w:lang w:val="fr-CA"/>
-              </w:rPr>
-              <w:t>161</w:t>
-            </w:r>
           </w:p>
         </w:tc>
       </w:tr>
@@ -1359,7 +1270,7 @@
                 <w:szCs w:val="14"/>
                 <w:lang w:val="fr-CA"/>
               </w:rPr>
-              <w:t>100%</w:t>
+              <w:t>--</w:t>
             </w:r>
           </w:p>
         </w:tc>
@@ -1418,7 +1329,7 @@
                 <w:szCs w:val="14"/>
                 <w:lang w:val="fr-CA"/>
               </w:rPr>
-              <w:t>97%</w:t>
+              <w:t>--</w:t>
             </w:r>
           </w:p>
         </w:tc>
@@ -1544,7 +1455,6 @@
                                       <w:rFonts w:eastAsia="Times New Roman" w:cs="Calibri"/>
                                       <w:b/>
                                       <w:bCs/>
-                                      <w:strike/>
                                       <w:color w:val="000000"/>
                                       <w:sz w:val="16"/>
                                       <w:szCs w:val="16"/>
@@ -1556,7 +1466,6 @@
                                       <w:rFonts w:eastAsia="Times New Roman" w:cs="Calibri"/>
                                       <w:b/>
                                       <w:bCs/>
-                                      <w:strike/>
                                       <w:color w:val="000000"/>
                                       <w:sz w:val="16"/>
                                       <w:szCs w:val="16"/>
@@ -1675,7 +1584,6 @@
                                   <w:tcW w:w="1560" w:type="dxa"/>
                                   <w:shd w:val="clear" w:color="auto" w:fill="auto"/>
                                   <w:noWrap/>
-                                  <w:hideMark/>
                                 </w:tcPr>
                                 <w:p>
                                   <w:pPr>
@@ -1690,18 +1598,6 @@
                                       <w:lang w:val="fr-FR" w:eastAsia="fr-FR"/>
                                     </w:rPr>
                                   </w:pPr>
-                                  <w:r>
-                                    <w:rPr>
-                                      <w:rFonts w:eastAsia="Times New Roman" w:cs="Calibri"/>
-                                      <w:b/>
-                                      <w:bCs/>
-                                      <w:color w:val="000000"/>
-                                      <w:sz w:val="18"/>
-                                      <w:szCs w:val="18"/>
-                                      <w:lang w:val="fr-FR" w:eastAsia="fr-FR"/>
-                                    </w:rPr>
-                                    <w:t>Banama</w:t>
-                                  </w:r>
                                 </w:p>
                               </w:tc>
                               <w:tc>
@@ -1709,7 +1605,6 @@
                                   <w:tcW w:w="1560" w:type="dxa"/>
                                   <w:shd w:val="clear" w:color="auto" w:fill="auto"/>
                                   <w:noWrap/>
-                                  <w:hideMark/>
                                 </w:tcPr>
                                 <w:p>
                                   <w:pPr>
@@ -1722,16 +1617,6 @@
                                       <w:lang w:val="fr-FR" w:eastAsia="fr-FR"/>
                                     </w:rPr>
                                   </w:pPr>
-                                  <w:r>
-                                    <w:rPr>
-                                      <w:rFonts w:eastAsia="Times New Roman" w:cs="Calibri"/>
-                                      <w:color w:val="000000"/>
-                                      <w:sz w:val="18"/>
-                                      <w:szCs w:val="18"/>
-                                      <w:lang w:val="fr-FR" w:eastAsia="fr-FR"/>
-                                    </w:rPr>
-                                    <w:t>Kissidougou</w:t>
-                                  </w:r>
                                 </w:p>
                               </w:tc>
                               <w:tc>
@@ -1739,7 +1624,6 @@
                                   <w:tcW w:w="1720" w:type="dxa"/>
                                   <w:shd w:val="clear" w:color="auto" w:fill="auto"/>
                                   <w:noWrap/>
-                                  <w:hideMark/>
                                 </w:tcPr>
                                 <w:p>
                                   <w:pPr>
@@ -1753,16 +1637,6 @@
                                       <w:lang w:val="fr-FR" w:eastAsia="fr-FR"/>
                                     </w:rPr>
                                   </w:pPr>
-                                  <w:r>
-                                    <w:rPr>
-                                      <w:rFonts w:eastAsia="Times New Roman" w:cs="Calibri"/>
-                                      <w:color w:val="000000"/>
-                                      <w:sz w:val="18"/>
-                                      <w:szCs w:val="18"/>
-                                      <w:lang w:val="fr-FR" w:eastAsia="fr-FR"/>
-                                    </w:rPr>
-                                    <w:t>618</w:t>
-                                  </w:r>
                                 </w:p>
                               </w:tc>
                             </w:tr>
@@ -1775,7 +1649,6 @@
                                   <w:tcW w:w="1560" w:type="dxa"/>
                                   <w:shd w:val="clear" w:color="auto" w:fill="E2EFD9"/>
                                   <w:noWrap/>
-                                  <w:hideMark/>
                                 </w:tcPr>
                                 <w:p>
                                   <w:pPr>
@@ -1790,30 +1663,6 @@
                                       <w:lang w:val="fr-FR" w:eastAsia="fr-FR"/>
                                     </w:rPr>
                                   </w:pPr>
-                                  <w:r>
-                                    <w:rPr>
-                                      <w:rFonts w:eastAsia="Times New Roman" w:cs="Calibri"/>
-                                      <w:b/>
-                                      <w:bCs/>
-                                      <w:color w:val="000000"/>
-                                      <w:sz w:val="18"/>
-                                      <w:szCs w:val="18"/>
-                                      <w:lang w:val="fr-FR" w:eastAsia="fr-FR"/>
-                                    </w:rPr>
-                                    <w:t xml:space="preserve">SS </w:t>
-                                  </w:r>
-                                  <w:r>
-                                    <w:rPr>
-                                      <w:rFonts w:eastAsia="Times New Roman" w:cs="Calibri"/>
-                                      <w:b/>
-                                      <w:bCs/>
-                                      <w:color w:val="000000"/>
-                                      <w:sz w:val="18"/>
-                                      <w:szCs w:val="18"/>
-                                      <w:lang w:val="fr-FR" w:eastAsia="fr-FR"/>
-                                    </w:rPr>
-                                    <w:t>Armées</w:t>
-                                  </w:r>
                                 </w:p>
                               </w:tc>
                               <w:tc>
@@ -1821,7 +1670,6 @@
                                   <w:tcW w:w="1560" w:type="dxa"/>
                                   <w:shd w:val="clear" w:color="auto" w:fill="E2EFD9"/>
                                   <w:noWrap/>
-                                  <w:hideMark/>
                                 </w:tcPr>
                                 <w:p>
                                   <w:pPr>
@@ -1834,16 +1682,6 @@
                                       <w:lang w:val="fr-FR" w:eastAsia="fr-FR"/>
                                     </w:rPr>
                                   </w:pPr>
-                                  <w:r>
-                                    <w:rPr>
-                                      <w:rFonts w:eastAsia="Times New Roman" w:cs="Calibri"/>
-                                      <w:color w:val="000000"/>
-                                      <w:sz w:val="18"/>
-                                      <w:szCs w:val="18"/>
-                                      <w:lang w:val="fr-FR" w:eastAsia="fr-FR"/>
-                                    </w:rPr>
-                                    <w:t>Macenta</w:t>
-                                  </w:r>
                                 </w:p>
                               </w:tc>
                               <w:tc>
@@ -1851,7 +1689,6 @@
                                   <w:tcW w:w="1720" w:type="dxa"/>
                                   <w:shd w:val="clear" w:color="auto" w:fill="E2EFD9"/>
                                   <w:noWrap/>
-                                  <w:hideMark/>
                                 </w:tcPr>
                                 <w:p>
                                   <w:pPr>
@@ -1865,16 +1702,6 @@
                                       <w:lang w:val="fr-FR" w:eastAsia="fr-FR"/>
                                     </w:rPr>
                                   </w:pPr>
-                                  <w:r>
-                                    <w:rPr>
-                                      <w:rFonts w:eastAsia="Times New Roman" w:cs="Calibri"/>
-                                      <w:color w:val="000000"/>
-                                      <w:sz w:val="18"/>
-                                      <w:szCs w:val="18"/>
-                                      <w:lang w:val="fr-FR" w:eastAsia="fr-FR"/>
-                                    </w:rPr>
-                                    <w:t>504</w:t>
-                                  </w:r>
                                 </w:p>
                               </w:tc>
                             </w:tr>
@@ -1887,7 +1714,6 @@
                                   <w:tcW w:w="1560" w:type="dxa"/>
                                   <w:shd w:val="clear" w:color="auto" w:fill="auto"/>
                                   <w:noWrap/>
-                                  <w:hideMark/>
                                 </w:tcPr>
                                 <w:p>
                                   <w:pPr>
@@ -1902,18 +1728,6 @@
                                       <w:lang w:val="fr-FR" w:eastAsia="fr-FR"/>
                                     </w:rPr>
                                   </w:pPr>
-                                  <w:r>
-                                    <w:rPr>
-                                      <w:rFonts w:eastAsia="Times New Roman" w:cs="Calibri"/>
-                                      <w:b/>
-                                      <w:bCs/>
-                                      <w:color w:val="000000"/>
-                                      <w:sz w:val="18"/>
-                                      <w:szCs w:val="18"/>
-                                      <w:lang w:val="fr-FR" w:eastAsia="fr-FR"/>
-                                    </w:rPr>
-                                    <w:t>Nunkunkan</w:t>
-                                  </w:r>
                                 </w:p>
                               </w:tc>
                               <w:tc>
@@ -1921,7 +1735,6 @@
                                   <w:tcW w:w="1560" w:type="dxa"/>
                                   <w:shd w:val="clear" w:color="auto" w:fill="auto"/>
                                   <w:noWrap/>
-                                  <w:hideMark/>
                                 </w:tcPr>
                                 <w:p>
                                   <w:pPr>
@@ -1934,16 +1747,6 @@
                                       <w:lang w:val="fr-FR" w:eastAsia="fr-FR"/>
                                     </w:rPr>
                                   </w:pPr>
-                                  <w:r>
-                                    <w:rPr>
-                                      <w:rFonts w:eastAsia="Times New Roman" w:cs="Calibri"/>
-                                      <w:color w:val="000000"/>
-                                      <w:sz w:val="18"/>
-                                      <w:szCs w:val="18"/>
-                                      <w:lang w:val="fr-FR" w:eastAsia="fr-FR"/>
-                                    </w:rPr>
-                                    <w:t>Siguiri</w:t>
-                                  </w:r>
                                 </w:p>
                               </w:tc>
                               <w:tc>
@@ -1951,7 +1754,6 @@
                                   <w:tcW w:w="1720" w:type="dxa"/>
                                   <w:shd w:val="clear" w:color="auto" w:fill="auto"/>
                                   <w:noWrap/>
-                                  <w:hideMark/>
                                 </w:tcPr>
                                 <w:p>
                                   <w:pPr>
@@ -1965,16 +1767,6 @@
                                       <w:lang w:val="fr-FR" w:eastAsia="fr-FR"/>
                                     </w:rPr>
                                   </w:pPr>
-                                  <w:r>
-                                    <w:rPr>
-                                      <w:rFonts w:eastAsia="Times New Roman" w:cs="Calibri"/>
-                                      <w:color w:val="000000"/>
-                                      <w:sz w:val="18"/>
-                                      <w:szCs w:val="18"/>
-                                      <w:lang w:val="fr-FR" w:eastAsia="fr-FR"/>
-                                    </w:rPr>
-                                    <w:t>500</w:t>
-                                  </w:r>
                                 </w:p>
                               </w:tc>
                             </w:tr>
@@ -1987,7 +1779,6 @@
                                   <w:tcW w:w="1560" w:type="dxa"/>
                                   <w:shd w:val="clear" w:color="auto" w:fill="E2EFD9"/>
                                   <w:noWrap/>
-                                  <w:hideMark/>
                                 </w:tcPr>
                                 <w:p>
                                   <w:pPr>
@@ -2002,18 +1793,6 @@
                                       <w:lang w:val="fr-FR" w:eastAsia="fr-FR"/>
                                     </w:rPr>
                                   </w:pPr>
-                                  <w:r>
-                                    <w:rPr>
-                                      <w:rFonts w:eastAsia="Times New Roman" w:cs="Calibri"/>
-                                      <w:b/>
-                                      <w:bCs/>
-                                      <w:color w:val="000000"/>
-                                      <w:sz w:val="18"/>
-                                      <w:szCs w:val="18"/>
-                                      <w:lang w:val="fr-FR" w:eastAsia="fr-FR"/>
-                                    </w:rPr>
-                                    <w:t>Mangalla</w:t>
-                                  </w:r>
                                 </w:p>
                               </w:tc>
                               <w:tc>
@@ -2021,7 +1800,6 @@
                                   <w:tcW w:w="1560" w:type="dxa"/>
                                   <w:shd w:val="clear" w:color="auto" w:fill="E2EFD9"/>
                                   <w:noWrap/>
-                                  <w:hideMark/>
                                 </w:tcPr>
                                 <w:p>
                                   <w:pPr>
@@ -2034,16 +1812,6 @@
                                       <w:lang w:val="fr-FR" w:eastAsia="fr-FR"/>
                                     </w:rPr>
                                   </w:pPr>
-                                  <w:r>
-                                    <w:rPr>
-                                      <w:rFonts w:eastAsia="Times New Roman" w:cs="Calibri"/>
-                                      <w:color w:val="000000"/>
-                                      <w:sz w:val="18"/>
-                                      <w:szCs w:val="18"/>
-                                      <w:lang w:val="fr-FR" w:eastAsia="fr-FR"/>
-                                    </w:rPr>
-                                    <w:t>Guéckédou</w:t>
-                                  </w:r>
                                 </w:p>
                               </w:tc>
                               <w:tc>
@@ -2051,7 +1819,6 @@
                                   <w:tcW w:w="1720" w:type="dxa"/>
                                   <w:shd w:val="clear" w:color="auto" w:fill="E2EFD9"/>
                                   <w:noWrap/>
-                                  <w:hideMark/>
                                 </w:tcPr>
                                 <w:p>
                                   <w:pPr>
@@ -2065,16 +1832,6 @@
                                       <w:lang w:val="fr-FR" w:eastAsia="fr-FR"/>
                                     </w:rPr>
                                   </w:pPr>
-                                  <w:r>
-                                    <w:rPr>
-                                      <w:rFonts w:eastAsia="Times New Roman" w:cs="Calibri"/>
-                                      <w:color w:val="000000"/>
-                                      <w:sz w:val="18"/>
-                                      <w:szCs w:val="18"/>
-                                      <w:lang w:val="fr-FR" w:eastAsia="fr-FR"/>
-                                    </w:rPr>
-                                    <w:t>453</w:t>
-                                  </w:r>
                                 </w:p>
                               </w:tc>
                             </w:tr>
@@ -2087,7 +1844,6 @@
                                   <w:tcW w:w="1560" w:type="dxa"/>
                                   <w:shd w:val="clear" w:color="auto" w:fill="auto"/>
                                   <w:noWrap/>
-                                  <w:hideMark/>
                                 </w:tcPr>
                                 <w:p>
                                   <w:pPr>
@@ -2102,18 +1858,6 @@
                                       <w:lang w:val="fr-FR" w:eastAsia="fr-FR"/>
                                     </w:rPr>
                                   </w:pPr>
-                                  <w:r>
-                                    <w:rPr>
-                                      <w:rFonts w:eastAsia="Times New Roman" w:cs="Calibri"/>
-                                      <w:b/>
-                                      <w:bCs/>
-                                      <w:color w:val="000000"/>
-                                      <w:sz w:val="18"/>
-                                      <w:szCs w:val="18"/>
-                                      <w:lang w:val="fr-FR" w:eastAsia="fr-FR"/>
-                                    </w:rPr>
-                                    <w:t>Kindoye</w:t>
-                                  </w:r>
                                 </w:p>
                               </w:tc>
                               <w:tc>
@@ -2121,7 +1865,6 @@
                                   <w:tcW w:w="1560" w:type="dxa"/>
                                   <w:shd w:val="clear" w:color="auto" w:fill="auto"/>
                                   <w:noWrap/>
-                                  <w:hideMark/>
                                 </w:tcPr>
                                 <w:p>
                                   <w:pPr>
@@ -2134,16 +1877,6 @@
                                       <w:lang w:val="fr-FR" w:eastAsia="fr-FR"/>
                                     </w:rPr>
                                   </w:pPr>
-                                  <w:r>
-                                    <w:rPr>
-                                      <w:rFonts w:eastAsia="Times New Roman" w:cs="Calibri"/>
-                                      <w:color w:val="000000"/>
-                                      <w:sz w:val="18"/>
-                                      <w:szCs w:val="18"/>
-                                      <w:lang w:val="fr-FR" w:eastAsia="fr-FR"/>
-                                    </w:rPr>
-                                    <w:t>Dabola</w:t>
-                                  </w:r>
                                 </w:p>
                               </w:tc>
                               <w:tc>
@@ -2151,7 +1884,6 @@
                                   <w:tcW w:w="1720" w:type="dxa"/>
                                   <w:shd w:val="clear" w:color="auto" w:fill="auto"/>
                                   <w:noWrap/>
-                                  <w:hideMark/>
                                 </w:tcPr>
                                 <w:p>
                                   <w:pPr>
@@ -2165,16 +1897,6 @@
                                       <w:lang w:val="fr-FR" w:eastAsia="fr-FR"/>
                                     </w:rPr>
                                   </w:pPr>
-                                  <w:r>
-                                    <w:rPr>
-                                      <w:rFonts w:eastAsia="Times New Roman" w:cs="Calibri"/>
-                                      <w:color w:val="000000"/>
-                                      <w:sz w:val="18"/>
-                                      <w:szCs w:val="18"/>
-                                      <w:lang w:val="fr-FR" w:eastAsia="fr-FR"/>
-                                    </w:rPr>
-                                    <w:t>410</w:t>
-                                  </w:r>
                                 </w:p>
                               </w:tc>
                             </w:tr>
@@ -2187,7 +1909,6 @@
                                   <w:tcW w:w="1560" w:type="dxa"/>
                                   <w:shd w:val="clear" w:color="auto" w:fill="E2EFD9"/>
                                   <w:noWrap/>
-                                  <w:hideMark/>
                                 </w:tcPr>
                                 <w:p>
                                   <w:pPr>
@@ -2202,18 +1923,6 @@
                                       <w:lang w:val="fr-FR" w:eastAsia="fr-FR"/>
                                     </w:rPr>
                                   </w:pPr>
-                                  <w:r>
-                                    <w:rPr>
-                                      <w:rFonts w:eastAsia="Times New Roman" w:cs="Calibri"/>
-                                      <w:b/>
-                                      <w:bCs/>
-                                      <w:color w:val="000000"/>
-                                      <w:sz w:val="18"/>
-                                      <w:szCs w:val="18"/>
-                                      <w:lang w:val="fr-FR" w:eastAsia="fr-FR"/>
-                                    </w:rPr>
-                                    <w:t>Bintimodia</w:t>
-                                  </w:r>
                                 </w:p>
                               </w:tc>
                               <w:tc>
@@ -2221,7 +1930,6 @@
                                   <w:tcW w:w="1560" w:type="dxa"/>
                                   <w:shd w:val="clear" w:color="auto" w:fill="E2EFD9"/>
                                   <w:noWrap/>
-                                  <w:hideMark/>
                                 </w:tcPr>
                                 <w:p>
                                   <w:pPr>
@@ -2234,16 +1942,6 @@
                                       <w:lang w:val="fr-FR" w:eastAsia="fr-FR"/>
                                     </w:rPr>
                                   </w:pPr>
-                                  <w:r>
-                                    <w:rPr>
-                                      <w:rFonts w:eastAsia="Times New Roman" w:cs="Calibri"/>
-                                      <w:color w:val="000000"/>
-                                      <w:sz w:val="18"/>
-                                      <w:szCs w:val="18"/>
-                                      <w:lang w:val="fr-FR" w:eastAsia="fr-FR"/>
-                                    </w:rPr>
-                                    <w:t>Boké</w:t>
-                                  </w:r>
                                 </w:p>
                               </w:tc>
                               <w:tc>
@@ -2251,7 +1949,6 @@
                                   <w:tcW w:w="1720" w:type="dxa"/>
                                   <w:shd w:val="clear" w:color="auto" w:fill="E2EFD9"/>
                                   <w:noWrap/>
-                                  <w:hideMark/>
                                 </w:tcPr>
                                 <w:p>
                                   <w:pPr>
@@ -2265,16 +1962,6 @@
                                       <w:lang w:val="fr-FR" w:eastAsia="fr-FR"/>
                                     </w:rPr>
                                   </w:pPr>
-                                  <w:r>
-                                    <w:rPr>
-                                      <w:rFonts w:eastAsia="Times New Roman" w:cs="Calibri"/>
-                                      <w:color w:val="000000"/>
-                                      <w:sz w:val="18"/>
-                                      <w:szCs w:val="18"/>
-                                      <w:lang w:val="fr-FR" w:eastAsia="fr-FR"/>
-                                    </w:rPr>
-                                    <w:t>393</w:t>
-                                  </w:r>
                                 </w:p>
                               </w:tc>
                             </w:tr>
@@ -2287,7 +1974,6 @@
                                   <w:tcW w:w="1560" w:type="dxa"/>
                                   <w:shd w:val="clear" w:color="auto" w:fill="auto"/>
                                   <w:noWrap/>
-                                  <w:hideMark/>
                                 </w:tcPr>
                                 <w:p>
                                   <w:pPr>
@@ -2302,18 +1988,6 @@
                                       <w:lang w:val="fr-FR" w:eastAsia="fr-FR"/>
                                     </w:rPr>
                                   </w:pPr>
-                                  <w:r>
-                                    <w:rPr>
-                                      <w:rFonts w:eastAsia="Times New Roman" w:cs="Calibri"/>
-                                      <w:b/>
-                                      <w:bCs/>
-                                      <w:color w:val="000000"/>
-                                      <w:sz w:val="18"/>
-                                      <w:szCs w:val="18"/>
-                                      <w:lang w:val="fr-FR" w:eastAsia="fr-FR"/>
-                                    </w:rPr>
-                                    <w:t>Kantoumanina</w:t>
-                                  </w:r>
                                 </w:p>
                               </w:tc>
                               <w:tc>
@@ -2321,7 +1995,6 @@
                                   <w:tcW w:w="1560" w:type="dxa"/>
                                   <w:shd w:val="clear" w:color="auto" w:fill="auto"/>
                                   <w:noWrap/>
-                                  <w:hideMark/>
                                 </w:tcPr>
                                 <w:p>
                                   <w:pPr>
@@ -2334,16 +2007,6 @@
                                       <w:lang w:val="fr-FR" w:eastAsia="fr-FR"/>
                                     </w:rPr>
                                   </w:pPr>
-                                  <w:r>
-                                    <w:rPr>
-                                      <w:rFonts w:eastAsia="Times New Roman" w:cs="Calibri"/>
-                                      <w:color w:val="000000"/>
-                                      <w:sz w:val="18"/>
-                                      <w:szCs w:val="18"/>
-                                      <w:lang w:val="fr-FR" w:eastAsia="fr-FR"/>
-                                    </w:rPr>
-                                    <w:t>Mandiana</w:t>
-                                  </w:r>
                                 </w:p>
                               </w:tc>
                               <w:tc>
@@ -2351,7 +2014,6 @@
                                   <w:tcW w:w="1720" w:type="dxa"/>
                                   <w:shd w:val="clear" w:color="auto" w:fill="auto"/>
                                   <w:noWrap/>
-                                  <w:hideMark/>
                                 </w:tcPr>
                                 <w:p>
                                   <w:pPr>
@@ -2365,16 +2027,6 @@
                                       <w:lang w:val="fr-FR" w:eastAsia="fr-FR"/>
                                     </w:rPr>
                                   </w:pPr>
-                                  <w:r>
-                                    <w:rPr>
-                                      <w:rFonts w:eastAsia="Times New Roman" w:cs="Calibri"/>
-                                      <w:color w:val="000000"/>
-                                      <w:sz w:val="18"/>
-                                      <w:szCs w:val="18"/>
-                                      <w:lang w:val="fr-FR" w:eastAsia="fr-FR"/>
-                                    </w:rPr>
-                                    <w:t>392</w:t>
-                                  </w:r>
                                 </w:p>
                               </w:tc>
                             </w:tr>
@@ -2387,7 +2039,6 @@
                                   <w:tcW w:w="1560" w:type="dxa"/>
                                   <w:shd w:val="clear" w:color="auto" w:fill="E2EFD9"/>
                                   <w:noWrap/>
-                                  <w:hideMark/>
                                 </w:tcPr>
                                 <w:p>
                                   <w:pPr>
@@ -2402,18 +2053,6 @@
                                       <w:lang w:val="fr-FR" w:eastAsia="fr-FR"/>
                                     </w:rPr>
                                   </w:pPr>
-                                  <w:r>
-                                    <w:rPr>
-                                      <w:rFonts w:eastAsia="Times New Roman" w:cs="Calibri"/>
-                                      <w:b/>
-                                      <w:bCs/>
-                                      <w:color w:val="000000"/>
-                                      <w:sz w:val="18"/>
-                                      <w:szCs w:val="18"/>
-                                      <w:lang w:val="fr-FR" w:eastAsia="fr-FR"/>
-                                    </w:rPr>
-                                    <w:t>Ouassou</w:t>
-                                  </w:r>
                                 </w:p>
                               </w:tc>
                               <w:tc>
@@ -2421,7 +2060,6 @@
                                   <w:tcW w:w="1560" w:type="dxa"/>
                                   <w:shd w:val="clear" w:color="auto" w:fill="E2EFD9"/>
                                   <w:noWrap/>
-                                  <w:hideMark/>
                                 </w:tcPr>
                                 <w:p>
                                   <w:pPr>
@@ -2434,16 +2072,6 @@
                                       <w:lang w:val="fr-FR" w:eastAsia="fr-FR"/>
                                     </w:rPr>
                                   </w:pPr>
-                                  <w:r>
-                                    <w:rPr>
-                                      <w:rFonts w:eastAsia="Times New Roman" w:cs="Calibri"/>
-                                      <w:color w:val="000000"/>
-                                      <w:sz w:val="18"/>
-                                      <w:szCs w:val="18"/>
-                                      <w:lang w:val="fr-FR" w:eastAsia="fr-FR"/>
-                                    </w:rPr>
-                                    <w:t>Dubréka</w:t>
-                                  </w:r>
                                 </w:p>
                               </w:tc>
                               <w:tc>
@@ -2451,7 +2079,6 @@
                                   <w:tcW w:w="1720" w:type="dxa"/>
                                   <w:shd w:val="clear" w:color="auto" w:fill="E2EFD9"/>
                                   <w:noWrap/>
-                                  <w:hideMark/>
                                 </w:tcPr>
                                 <w:p>
                                   <w:pPr>
@@ -2465,16 +2092,6 @@
                                       <w:lang w:val="fr-FR" w:eastAsia="fr-FR"/>
                                     </w:rPr>
                                   </w:pPr>
-                                  <w:r>
-                                    <w:rPr>
-                                      <w:rFonts w:eastAsia="Times New Roman" w:cs="Calibri"/>
-                                      <w:color w:val="000000"/>
-                                      <w:sz w:val="18"/>
-                                      <w:szCs w:val="18"/>
-                                      <w:lang w:val="fr-FR" w:eastAsia="fr-FR"/>
-                                    </w:rPr>
-                                    <w:t>367</w:t>
-                                  </w:r>
                                 </w:p>
                               </w:tc>
                             </w:tr>
@@ -2487,7 +2104,6 @@
                                   <w:tcW w:w="1560" w:type="dxa"/>
                                   <w:shd w:val="clear" w:color="auto" w:fill="auto"/>
                                   <w:noWrap/>
-                                  <w:hideMark/>
                                 </w:tcPr>
                                 <w:p>
                                   <w:pPr>
@@ -2502,18 +2118,6 @@
                                       <w:lang w:val="fr-FR" w:eastAsia="fr-FR"/>
                                     </w:rPr>
                                   </w:pPr>
-                                  <w:r>
-                                    <w:rPr>
-                                      <w:rFonts w:eastAsia="Times New Roman" w:cs="Calibri"/>
-                                      <w:b/>
-                                      <w:bCs/>
-                                      <w:color w:val="000000"/>
-                                      <w:sz w:val="18"/>
-                                      <w:szCs w:val="18"/>
-                                      <w:lang w:val="fr-FR" w:eastAsia="fr-FR"/>
-                                    </w:rPr>
-                                    <w:t>Koundou</w:t>
-                                  </w:r>
                                 </w:p>
                               </w:tc>
                               <w:tc>
@@ -2521,7 +2125,6 @@
                                   <w:tcW w:w="1560" w:type="dxa"/>
                                   <w:shd w:val="clear" w:color="auto" w:fill="auto"/>
                                   <w:noWrap/>
-                                  <w:hideMark/>
                                 </w:tcPr>
                                 <w:p>
                                   <w:pPr>
@@ -2534,16 +2137,6 @@
                                       <w:lang w:val="fr-FR" w:eastAsia="fr-FR"/>
                                     </w:rPr>
                                   </w:pPr>
-                                  <w:r>
-                                    <w:rPr>
-                                      <w:rFonts w:eastAsia="Times New Roman" w:cs="Calibri"/>
-                                      <w:color w:val="000000"/>
-                                      <w:sz w:val="18"/>
-                                      <w:szCs w:val="18"/>
-                                      <w:lang w:val="fr-FR" w:eastAsia="fr-FR"/>
-                                    </w:rPr>
-                                    <w:t>Guéckédou</w:t>
-                                  </w:r>
                                 </w:p>
                               </w:tc>
                               <w:tc>
@@ -2551,7 +2144,6 @@
                                   <w:tcW w:w="1720" w:type="dxa"/>
                                   <w:shd w:val="clear" w:color="auto" w:fill="auto"/>
                                   <w:noWrap/>
-                                  <w:hideMark/>
                                 </w:tcPr>
                                 <w:p>
                                   <w:pPr>
@@ -2565,16 +2157,6 @@
                                       <w:lang w:val="fr-FR" w:eastAsia="fr-FR"/>
                                     </w:rPr>
                                   </w:pPr>
-                                  <w:r>
-                                    <w:rPr>
-                                      <w:rFonts w:eastAsia="Times New Roman" w:cs="Calibri"/>
-                                      <w:color w:val="000000"/>
-                                      <w:sz w:val="18"/>
-                                      <w:szCs w:val="18"/>
-                                      <w:lang w:val="fr-FR" w:eastAsia="fr-FR"/>
-                                    </w:rPr>
-                                    <w:t>316</w:t>
-                                  </w:r>
                                 </w:p>
                               </w:tc>
                             </w:tr>
@@ -2587,7 +2169,6 @@
                                   <w:tcW w:w="1560" w:type="dxa"/>
                                   <w:shd w:val="clear" w:color="auto" w:fill="E2EFD9"/>
                                   <w:noWrap/>
-                                  <w:hideMark/>
                                 </w:tcPr>
                                 <w:p>
                                   <w:pPr>
@@ -2602,18 +2183,6 @@
                                       <w:lang w:val="fr-FR" w:eastAsia="fr-FR"/>
                                     </w:rPr>
                                   </w:pPr>
-                                  <w:r>
-                                    <w:rPr>
-                                      <w:rFonts w:eastAsia="Times New Roman" w:cs="Calibri"/>
-                                      <w:b/>
-                                      <w:bCs/>
-                                      <w:color w:val="000000"/>
-                                      <w:sz w:val="18"/>
-                                      <w:szCs w:val="18"/>
-                                      <w:lang w:val="fr-FR" w:eastAsia="fr-FR"/>
-                                    </w:rPr>
-                                    <w:t>Passaya</w:t>
-                                  </w:r>
                                 </w:p>
                               </w:tc>
                               <w:tc>
@@ -2621,7 +2190,6 @@
                                   <w:tcW w:w="1560" w:type="dxa"/>
                                   <w:shd w:val="clear" w:color="auto" w:fill="E2EFD9"/>
                                   <w:noWrap/>
-                                  <w:hideMark/>
                                 </w:tcPr>
                                 <w:p>
                                   <w:pPr>
@@ -2634,16 +2202,6 @@
                                       <w:lang w:val="fr-FR" w:eastAsia="fr-FR"/>
                                     </w:rPr>
                                   </w:pPr>
-                                  <w:r>
-                                    <w:rPr>
-                                      <w:rFonts w:eastAsia="Times New Roman" w:cs="Calibri"/>
-                                      <w:color w:val="000000"/>
-                                      <w:sz w:val="18"/>
-                                      <w:szCs w:val="18"/>
-                                      <w:lang w:val="fr-FR" w:eastAsia="fr-FR"/>
-                                    </w:rPr>
-                                    <w:t>Faranah</w:t>
-                                  </w:r>
                                 </w:p>
                               </w:tc>
                               <w:tc>
@@ -2651,7 +2209,6 @@
                                   <w:tcW w:w="1720" w:type="dxa"/>
                                   <w:shd w:val="clear" w:color="auto" w:fill="E2EFD9"/>
                                   <w:noWrap/>
-                                  <w:hideMark/>
                                 </w:tcPr>
                                 <w:p>
                                   <w:pPr>
@@ -2665,16 +2222,6 @@
                                       <w:lang w:val="fr-FR" w:eastAsia="fr-FR"/>
                                     </w:rPr>
                                   </w:pPr>
-                                  <w:r>
-                                    <w:rPr>
-                                      <w:rFonts w:eastAsia="Times New Roman" w:cs="Calibri"/>
-                                      <w:color w:val="000000"/>
-                                      <w:sz w:val="18"/>
-                                      <w:szCs w:val="18"/>
-                                      <w:lang w:val="fr-FR" w:eastAsia="fr-FR"/>
-                                    </w:rPr>
-                                    <w:t>311</w:t>
-                                  </w:r>
                                 </w:p>
                               </w:tc>
                             </w:tr>
@@ -2736,8 +2283,22 @@
                                       <w:szCs w:val="18"/>
                                       <w:lang w:val="fr-FR" w:eastAsia="fr-FR"/>
                                     </w:rPr>
-                                    <w:t xml:space="preserve"> hbts</w:t>
+                                    <w:t xml:space="preserve"> </w:t>
                                   </w:r>
+                                  <w:proofErr w:type="spellStart"/>
+                                  <w:r>
+                                    <w:rPr>
+                                      <w:rFonts w:eastAsia="Times New Roman" w:cs="Calibri"/>
+                                      <w:b/>
+                                      <w:bCs/>
+                                      <w:color w:val="000000"/>
+                                      <w:sz w:val="18"/>
+                                      <w:szCs w:val="18"/>
+                                      <w:lang w:val="fr-FR" w:eastAsia="fr-FR"/>
+                                    </w:rPr>
+                                    <w:t>hbts</w:t>
+                                  </w:r>
+                                  <w:proofErr w:type="spellEnd"/>
                                 </w:p>
                               </w:tc>
                               <w:tc>
@@ -2847,7 +2408,6 @@
                                 <w:rFonts w:eastAsia="Times New Roman" w:cs="Calibri"/>
                                 <w:b/>
                                 <w:bCs/>
-                                <w:strike/>
                                 <w:color w:val="000000"/>
                                 <w:sz w:val="16"/>
                                 <w:szCs w:val="16"/>
@@ -2859,7 +2419,6 @@
                                 <w:rFonts w:eastAsia="Times New Roman" w:cs="Calibri"/>
                                 <w:b/>
                                 <w:bCs/>
-                                <w:strike/>
                                 <w:color w:val="000000"/>
                                 <w:sz w:val="16"/>
                                 <w:szCs w:val="16"/>
@@ -2978,7 +2537,6 @@
                             <w:tcW w:w="1560" w:type="dxa"/>
                             <w:shd w:val="clear" w:color="auto" w:fill="auto"/>
                             <w:noWrap/>
-                            <w:hideMark/>
                           </w:tcPr>
                           <w:p>
                             <w:pPr>
@@ -2993,18 +2551,6 @@
                                 <w:lang w:val="fr-FR" w:eastAsia="fr-FR"/>
                               </w:rPr>
                             </w:pPr>
-                            <w:r>
-                              <w:rPr>
-                                <w:rFonts w:eastAsia="Times New Roman" w:cs="Calibri"/>
-                                <w:b/>
-                                <w:bCs/>
-                                <w:color w:val="000000"/>
-                                <w:sz w:val="18"/>
-                                <w:szCs w:val="18"/>
-                                <w:lang w:val="fr-FR" w:eastAsia="fr-FR"/>
-                              </w:rPr>
-                              <w:t>Banama</w:t>
-                            </w:r>
                           </w:p>
                         </w:tc>
                         <w:tc>
@@ -3012,7 +2558,6 @@
                             <w:tcW w:w="1560" w:type="dxa"/>
                             <w:shd w:val="clear" w:color="auto" w:fill="auto"/>
                             <w:noWrap/>
-                            <w:hideMark/>
                           </w:tcPr>
                           <w:p>
                             <w:pPr>
@@ -3025,16 +2570,6 @@
                                 <w:lang w:val="fr-FR" w:eastAsia="fr-FR"/>
                               </w:rPr>
                             </w:pPr>
-                            <w:r>
-                              <w:rPr>
-                                <w:rFonts w:eastAsia="Times New Roman" w:cs="Calibri"/>
-                                <w:color w:val="000000"/>
-                                <w:sz w:val="18"/>
-                                <w:szCs w:val="18"/>
-                                <w:lang w:val="fr-FR" w:eastAsia="fr-FR"/>
-                              </w:rPr>
-                              <w:t>Kissidougou</w:t>
-                            </w:r>
                           </w:p>
                         </w:tc>
                         <w:tc>
@@ -3042,7 +2577,6 @@
                             <w:tcW w:w="1720" w:type="dxa"/>
                             <w:shd w:val="clear" w:color="auto" w:fill="auto"/>
                             <w:noWrap/>
-                            <w:hideMark/>
                           </w:tcPr>
                           <w:p>
                             <w:pPr>
@@ -3056,16 +2590,6 @@
                                 <w:lang w:val="fr-FR" w:eastAsia="fr-FR"/>
                               </w:rPr>
                             </w:pPr>
-                            <w:r>
-                              <w:rPr>
-                                <w:rFonts w:eastAsia="Times New Roman" w:cs="Calibri"/>
-                                <w:color w:val="000000"/>
-                                <w:sz w:val="18"/>
-                                <w:szCs w:val="18"/>
-                                <w:lang w:val="fr-FR" w:eastAsia="fr-FR"/>
-                              </w:rPr>
-                              <w:t>618</w:t>
-                            </w:r>
                           </w:p>
                         </w:tc>
                       </w:tr>
@@ -3078,7 +2602,6 @@
                             <w:tcW w:w="1560" w:type="dxa"/>
                             <w:shd w:val="clear" w:color="auto" w:fill="E2EFD9"/>
                             <w:noWrap/>
-                            <w:hideMark/>
                           </w:tcPr>
                           <w:p>
                             <w:pPr>
@@ -3093,30 +2616,6 @@
                                 <w:lang w:val="fr-FR" w:eastAsia="fr-FR"/>
                               </w:rPr>
                             </w:pPr>
-                            <w:r>
-                              <w:rPr>
-                                <w:rFonts w:eastAsia="Times New Roman" w:cs="Calibri"/>
-                                <w:b/>
-                                <w:bCs/>
-                                <w:color w:val="000000"/>
-                                <w:sz w:val="18"/>
-                                <w:szCs w:val="18"/>
-                                <w:lang w:val="fr-FR" w:eastAsia="fr-FR"/>
-                              </w:rPr>
-                              <w:t xml:space="preserve">SS </w:t>
-                            </w:r>
-                            <w:r>
-                              <w:rPr>
-                                <w:rFonts w:eastAsia="Times New Roman" w:cs="Calibri"/>
-                                <w:b/>
-                                <w:bCs/>
-                                <w:color w:val="000000"/>
-                                <w:sz w:val="18"/>
-                                <w:szCs w:val="18"/>
-                                <w:lang w:val="fr-FR" w:eastAsia="fr-FR"/>
-                              </w:rPr>
-                              <w:t>Armées</w:t>
-                            </w:r>
                           </w:p>
                         </w:tc>
                         <w:tc>
@@ -3124,7 +2623,6 @@
                             <w:tcW w:w="1560" w:type="dxa"/>
                             <w:shd w:val="clear" w:color="auto" w:fill="E2EFD9"/>
                             <w:noWrap/>
-                            <w:hideMark/>
                           </w:tcPr>
                           <w:p>
                             <w:pPr>
@@ -3137,16 +2635,6 @@
                                 <w:lang w:val="fr-FR" w:eastAsia="fr-FR"/>
                               </w:rPr>
                             </w:pPr>
-                            <w:r>
-                              <w:rPr>
-                                <w:rFonts w:eastAsia="Times New Roman" w:cs="Calibri"/>
-                                <w:color w:val="000000"/>
-                                <w:sz w:val="18"/>
-                                <w:szCs w:val="18"/>
-                                <w:lang w:val="fr-FR" w:eastAsia="fr-FR"/>
-                              </w:rPr>
-                              <w:t>Macenta</w:t>
-                            </w:r>
                           </w:p>
                         </w:tc>
                         <w:tc>
@@ -3154,7 +2642,6 @@
                             <w:tcW w:w="1720" w:type="dxa"/>
                             <w:shd w:val="clear" w:color="auto" w:fill="E2EFD9"/>
                             <w:noWrap/>
-                            <w:hideMark/>
                           </w:tcPr>
                           <w:p>
                             <w:pPr>
@@ -3168,16 +2655,6 @@
                                 <w:lang w:val="fr-FR" w:eastAsia="fr-FR"/>
                               </w:rPr>
                             </w:pPr>
-                            <w:r>
-                              <w:rPr>
-                                <w:rFonts w:eastAsia="Times New Roman" w:cs="Calibri"/>
-                                <w:color w:val="000000"/>
-                                <w:sz w:val="18"/>
-                                <w:szCs w:val="18"/>
-                                <w:lang w:val="fr-FR" w:eastAsia="fr-FR"/>
-                              </w:rPr>
-                              <w:t>504</w:t>
-                            </w:r>
                           </w:p>
                         </w:tc>
                       </w:tr>
@@ -3190,7 +2667,6 @@
                             <w:tcW w:w="1560" w:type="dxa"/>
                             <w:shd w:val="clear" w:color="auto" w:fill="auto"/>
                             <w:noWrap/>
-                            <w:hideMark/>
                           </w:tcPr>
                           <w:p>
                             <w:pPr>
@@ -3205,18 +2681,6 @@
                                 <w:lang w:val="fr-FR" w:eastAsia="fr-FR"/>
                               </w:rPr>
                             </w:pPr>
-                            <w:r>
-                              <w:rPr>
-                                <w:rFonts w:eastAsia="Times New Roman" w:cs="Calibri"/>
-                                <w:b/>
-                                <w:bCs/>
-                                <w:color w:val="000000"/>
-                                <w:sz w:val="18"/>
-                                <w:szCs w:val="18"/>
-                                <w:lang w:val="fr-FR" w:eastAsia="fr-FR"/>
-                              </w:rPr>
-                              <w:t>Nunkunkan</w:t>
-                            </w:r>
                           </w:p>
                         </w:tc>
                         <w:tc>
@@ -3224,7 +2688,6 @@
                             <w:tcW w:w="1560" w:type="dxa"/>
                             <w:shd w:val="clear" w:color="auto" w:fill="auto"/>
                             <w:noWrap/>
-                            <w:hideMark/>
                           </w:tcPr>
                           <w:p>
                             <w:pPr>
@@ -3237,16 +2700,6 @@
                                 <w:lang w:val="fr-FR" w:eastAsia="fr-FR"/>
                               </w:rPr>
                             </w:pPr>
-                            <w:r>
-                              <w:rPr>
-                                <w:rFonts w:eastAsia="Times New Roman" w:cs="Calibri"/>
-                                <w:color w:val="000000"/>
-                                <w:sz w:val="18"/>
-                                <w:szCs w:val="18"/>
-                                <w:lang w:val="fr-FR" w:eastAsia="fr-FR"/>
-                              </w:rPr>
-                              <w:t>Siguiri</w:t>
-                            </w:r>
                           </w:p>
                         </w:tc>
                         <w:tc>
@@ -3254,7 +2707,6 @@
                             <w:tcW w:w="1720" w:type="dxa"/>
                             <w:shd w:val="clear" w:color="auto" w:fill="auto"/>
                             <w:noWrap/>
-                            <w:hideMark/>
                           </w:tcPr>
                           <w:p>
                             <w:pPr>
@@ -3268,16 +2720,6 @@
                                 <w:lang w:val="fr-FR" w:eastAsia="fr-FR"/>
                               </w:rPr>
                             </w:pPr>
-                            <w:r>
-                              <w:rPr>
-                                <w:rFonts w:eastAsia="Times New Roman" w:cs="Calibri"/>
-                                <w:color w:val="000000"/>
-                                <w:sz w:val="18"/>
-                                <w:szCs w:val="18"/>
-                                <w:lang w:val="fr-FR" w:eastAsia="fr-FR"/>
-                              </w:rPr>
-                              <w:t>500</w:t>
-                            </w:r>
                           </w:p>
                         </w:tc>
                       </w:tr>
@@ -3290,7 +2732,6 @@
                             <w:tcW w:w="1560" w:type="dxa"/>
                             <w:shd w:val="clear" w:color="auto" w:fill="E2EFD9"/>
                             <w:noWrap/>
-                            <w:hideMark/>
                           </w:tcPr>
                           <w:p>
                             <w:pPr>
@@ -3305,18 +2746,6 @@
                                 <w:lang w:val="fr-FR" w:eastAsia="fr-FR"/>
                               </w:rPr>
                             </w:pPr>
-                            <w:r>
-                              <w:rPr>
-                                <w:rFonts w:eastAsia="Times New Roman" w:cs="Calibri"/>
-                                <w:b/>
-                                <w:bCs/>
-                                <w:color w:val="000000"/>
-                                <w:sz w:val="18"/>
-                                <w:szCs w:val="18"/>
-                                <w:lang w:val="fr-FR" w:eastAsia="fr-FR"/>
-                              </w:rPr>
-                              <w:t>Mangalla</w:t>
-                            </w:r>
                           </w:p>
                         </w:tc>
                         <w:tc>
@@ -3324,7 +2753,6 @@
                             <w:tcW w:w="1560" w:type="dxa"/>
                             <w:shd w:val="clear" w:color="auto" w:fill="E2EFD9"/>
                             <w:noWrap/>
-                            <w:hideMark/>
                           </w:tcPr>
                           <w:p>
                             <w:pPr>
@@ -3337,16 +2765,6 @@
                                 <w:lang w:val="fr-FR" w:eastAsia="fr-FR"/>
                               </w:rPr>
                             </w:pPr>
-                            <w:r>
-                              <w:rPr>
-                                <w:rFonts w:eastAsia="Times New Roman" w:cs="Calibri"/>
-                                <w:color w:val="000000"/>
-                                <w:sz w:val="18"/>
-                                <w:szCs w:val="18"/>
-                                <w:lang w:val="fr-FR" w:eastAsia="fr-FR"/>
-                              </w:rPr>
-                              <w:t>Guéckédou</w:t>
-                            </w:r>
                           </w:p>
                         </w:tc>
                         <w:tc>
@@ -3354,7 +2772,6 @@
                             <w:tcW w:w="1720" w:type="dxa"/>
                             <w:shd w:val="clear" w:color="auto" w:fill="E2EFD9"/>
                             <w:noWrap/>
-                            <w:hideMark/>
                           </w:tcPr>
                           <w:p>
                             <w:pPr>
@@ -3368,16 +2785,6 @@
                                 <w:lang w:val="fr-FR" w:eastAsia="fr-FR"/>
                               </w:rPr>
                             </w:pPr>
-                            <w:r>
-                              <w:rPr>
-                                <w:rFonts w:eastAsia="Times New Roman" w:cs="Calibri"/>
-                                <w:color w:val="000000"/>
-                                <w:sz w:val="18"/>
-                                <w:szCs w:val="18"/>
-                                <w:lang w:val="fr-FR" w:eastAsia="fr-FR"/>
-                              </w:rPr>
-                              <w:t>453</w:t>
-                            </w:r>
                           </w:p>
                         </w:tc>
                       </w:tr>
@@ -3390,7 +2797,6 @@
                             <w:tcW w:w="1560" w:type="dxa"/>
                             <w:shd w:val="clear" w:color="auto" w:fill="auto"/>
                             <w:noWrap/>
-                            <w:hideMark/>
                           </w:tcPr>
                           <w:p>
                             <w:pPr>
@@ -3405,18 +2811,6 @@
                                 <w:lang w:val="fr-FR" w:eastAsia="fr-FR"/>
                               </w:rPr>
                             </w:pPr>
-                            <w:r>
-                              <w:rPr>
-                                <w:rFonts w:eastAsia="Times New Roman" w:cs="Calibri"/>
-                                <w:b/>
-                                <w:bCs/>
-                                <w:color w:val="000000"/>
-                                <w:sz w:val="18"/>
-                                <w:szCs w:val="18"/>
-                                <w:lang w:val="fr-FR" w:eastAsia="fr-FR"/>
-                              </w:rPr>
-                              <w:t>Kindoye</w:t>
-                            </w:r>
                           </w:p>
                         </w:tc>
                         <w:tc>
@@ -3424,7 +2818,6 @@
                             <w:tcW w:w="1560" w:type="dxa"/>
                             <w:shd w:val="clear" w:color="auto" w:fill="auto"/>
                             <w:noWrap/>
-                            <w:hideMark/>
                           </w:tcPr>
                           <w:p>
                             <w:pPr>
@@ -3437,16 +2830,6 @@
                                 <w:lang w:val="fr-FR" w:eastAsia="fr-FR"/>
                               </w:rPr>
                             </w:pPr>
-                            <w:r>
-                              <w:rPr>
-                                <w:rFonts w:eastAsia="Times New Roman" w:cs="Calibri"/>
-                                <w:color w:val="000000"/>
-                                <w:sz w:val="18"/>
-                                <w:szCs w:val="18"/>
-                                <w:lang w:val="fr-FR" w:eastAsia="fr-FR"/>
-                              </w:rPr>
-                              <w:t>Dabola</w:t>
-                            </w:r>
                           </w:p>
                         </w:tc>
                         <w:tc>
@@ -3454,7 +2837,6 @@
                             <w:tcW w:w="1720" w:type="dxa"/>
                             <w:shd w:val="clear" w:color="auto" w:fill="auto"/>
                             <w:noWrap/>
-                            <w:hideMark/>
                           </w:tcPr>
                           <w:p>
                             <w:pPr>
@@ -3468,16 +2850,6 @@
                                 <w:lang w:val="fr-FR" w:eastAsia="fr-FR"/>
                               </w:rPr>
                             </w:pPr>
-                            <w:r>
-                              <w:rPr>
-                                <w:rFonts w:eastAsia="Times New Roman" w:cs="Calibri"/>
-                                <w:color w:val="000000"/>
-                                <w:sz w:val="18"/>
-                                <w:szCs w:val="18"/>
-                                <w:lang w:val="fr-FR" w:eastAsia="fr-FR"/>
-                              </w:rPr>
-                              <w:t>410</w:t>
-                            </w:r>
                           </w:p>
                         </w:tc>
                       </w:tr>
@@ -3490,7 +2862,6 @@
                             <w:tcW w:w="1560" w:type="dxa"/>
                             <w:shd w:val="clear" w:color="auto" w:fill="E2EFD9"/>
                             <w:noWrap/>
-                            <w:hideMark/>
                           </w:tcPr>
                           <w:p>
                             <w:pPr>
@@ -3505,18 +2876,6 @@
                                 <w:lang w:val="fr-FR" w:eastAsia="fr-FR"/>
                               </w:rPr>
                             </w:pPr>
-                            <w:r>
-                              <w:rPr>
-                                <w:rFonts w:eastAsia="Times New Roman" w:cs="Calibri"/>
-                                <w:b/>
-                                <w:bCs/>
-                                <w:color w:val="000000"/>
-                                <w:sz w:val="18"/>
-                                <w:szCs w:val="18"/>
-                                <w:lang w:val="fr-FR" w:eastAsia="fr-FR"/>
-                              </w:rPr>
-                              <w:t>Bintimodia</w:t>
-                            </w:r>
                           </w:p>
                         </w:tc>
                         <w:tc>
@@ -3524,7 +2883,6 @@
                             <w:tcW w:w="1560" w:type="dxa"/>
                             <w:shd w:val="clear" w:color="auto" w:fill="E2EFD9"/>
                             <w:noWrap/>
-                            <w:hideMark/>
                           </w:tcPr>
                           <w:p>
                             <w:pPr>
@@ -3537,16 +2895,6 @@
                                 <w:lang w:val="fr-FR" w:eastAsia="fr-FR"/>
                               </w:rPr>
                             </w:pPr>
-                            <w:r>
-                              <w:rPr>
-                                <w:rFonts w:eastAsia="Times New Roman" w:cs="Calibri"/>
-                                <w:color w:val="000000"/>
-                                <w:sz w:val="18"/>
-                                <w:szCs w:val="18"/>
-                                <w:lang w:val="fr-FR" w:eastAsia="fr-FR"/>
-                              </w:rPr>
-                              <w:t>Boké</w:t>
-                            </w:r>
                           </w:p>
                         </w:tc>
                         <w:tc>
@@ -3554,7 +2902,6 @@
                             <w:tcW w:w="1720" w:type="dxa"/>
                             <w:shd w:val="clear" w:color="auto" w:fill="E2EFD9"/>
                             <w:noWrap/>
-                            <w:hideMark/>
                           </w:tcPr>
                           <w:p>
                             <w:pPr>
@@ -3568,16 +2915,6 @@
                                 <w:lang w:val="fr-FR" w:eastAsia="fr-FR"/>
                               </w:rPr>
                             </w:pPr>
-                            <w:r>
-                              <w:rPr>
-                                <w:rFonts w:eastAsia="Times New Roman" w:cs="Calibri"/>
-                                <w:color w:val="000000"/>
-                                <w:sz w:val="18"/>
-                                <w:szCs w:val="18"/>
-                                <w:lang w:val="fr-FR" w:eastAsia="fr-FR"/>
-                              </w:rPr>
-                              <w:t>393</w:t>
-                            </w:r>
                           </w:p>
                         </w:tc>
                       </w:tr>
@@ -3590,7 +2927,6 @@
                             <w:tcW w:w="1560" w:type="dxa"/>
                             <w:shd w:val="clear" w:color="auto" w:fill="auto"/>
                             <w:noWrap/>
-                            <w:hideMark/>
                           </w:tcPr>
                           <w:p>
                             <w:pPr>
@@ -3605,18 +2941,6 @@
                                 <w:lang w:val="fr-FR" w:eastAsia="fr-FR"/>
                               </w:rPr>
                             </w:pPr>
-                            <w:r>
-                              <w:rPr>
-                                <w:rFonts w:eastAsia="Times New Roman" w:cs="Calibri"/>
-                                <w:b/>
-                                <w:bCs/>
-                                <w:color w:val="000000"/>
-                                <w:sz w:val="18"/>
-                                <w:szCs w:val="18"/>
-                                <w:lang w:val="fr-FR" w:eastAsia="fr-FR"/>
-                              </w:rPr>
-                              <w:t>Kantoumanina</w:t>
-                            </w:r>
                           </w:p>
                         </w:tc>
                         <w:tc>
@@ -3624,7 +2948,6 @@
                             <w:tcW w:w="1560" w:type="dxa"/>
                             <w:shd w:val="clear" w:color="auto" w:fill="auto"/>
                             <w:noWrap/>
-                            <w:hideMark/>
                           </w:tcPr>
                           <w:p>
                             <w:pPr>
@@ -3637,16 +2960,6 @@
                                 <w:lang w:val="fr-FR" w:eastAsia="fr-FR"/>
                               </w:rPr>
                             </w:pPr>
-                            <w:r>
-                              <w:rPr>
-                                <w:rFonts w:eastAsia="Times New Roman" w:cs="Calibri"/>
-                                <w:color w:val="000000"/>
-                                <w:sz w:val="18"/>
-                                <w:szCs w:val="18"/>
-                                <w:lang w:val="fr-FR" w:eastAsia="fr-FR"/>
-                              </w:rPr>
-                              <w:t>Mandiana</w:t>
-                            </w:r>
                           </w:p>
                         </w:tc>
                         <w:tc>
@@ -3654,7 +2967,6 @@
                             <w:tcW w:w="1720" w:type="dxa"/>
                             <w:shd w:val="clear" w:color="auto" w:fill="auto"/>
                             <w:noWrap/>
-                            <w:hideMark/>
                           </w:tcPr>
                           <w:p>
                             <w:pPr>
@@ -3668,16 +2980,6 @@
                                 <w:lang w:val="fr-FR" w:eastAsia="fr-FR"/>
                               </w:rPr>
                             </w:pPr>
-                            <w:r>
-                              <w:rPr>
-                                <w:rFonts w:eastAsia="Times New Roman" w:cs="Calibri"/>
-                                <w:color w:val="000000"/>
-                                <w:sz w:val="18"/>
-                                <w:szCs w:val="18"/>
-                                <w:lang w:val="fr-FR" w:eastAsia="fr-FR"/>
-                              </w:rPr>
-                              <w:t>392</w:t>
-                            </w:r>
                           </w:p>
                         </w:tc>
                       </w:tr>
@@ -3690,7 +2992,6 @@
                             <w:tcW w:w="1560" w:type="dxa"/>
                             <w:shd w:val="clear" w:color="auto" w:fill="E2EFD9"/>
                             <w:noWrap/>
-                            <w:hideMark/>
                           </w:tcPr>
                           <w:p>
                             <w:pPr>
@@ -3705,18 +3006,6 @@
                                 <w:lang w:val="fr-FR" w:eastAsia="fr-FR"/>
                               </w:rPr>
                             </w:pPr>
-                            <w:r>
-                              <w:rPr>
-                                <w:rFonts w:eastAsia="Times New Roman" w:cs="Calibri"/>
-                                <w:b/>
-                                <w:bCs/>
-                                <w:color w:val="000000"/>
-                                <w:sz w:val="18"/>
-                                <w:szCs w:val="18"/>
-                                <w:lang w:val="fr-FR" w:eastAsia="fr-FR"/>
-                              </w:rPr>
-                              <w:t>Ouassou</w:t>
-                            </w:r>
                           </w:p>
                         </w:tc>
                         <w:tc>
@@ -3724,7 +3013,6 @@
                             <w:tcW w:w="1560" w:type="dxa"/>
                             <w:shd w:val="clear" w:color="auto" w:fill="E2EFD9"/>
                             <w:noWrap/>
-                            <w:hideMark/>
                           </w:tcPr>
                           <w:p>
                             <w:pPr>
@@ -3737,16 +3025,6 @@
                                 <w:lang w:val="fr-FR" w:eastAsia="fr-FR"/>
                               </w:rPr>
                             </w:pPr>
-                            <w:r>
-                              <w:rPr>
-                                <w:rFonts w:eastAsia="Times New Roman" w:cs="Calibri"/>
-                                <w:color w:val="000000"/>
-                                <w:sz w:val="18"/>
-                                <w:szCs w:val="18"/>
-                                <w:lang w:val="fr-FR" w:eastAsia="fr-FR"/>
-                              </w:rPr>
-                              <w:t>Dubréka</w:t>
-                            </w:r>
                           </w:p>
                         </w:tc>
                         <w:tc>
@@ -3754,7 +3032,6 @@
                             <w:tcW w:w="1720" w:type="dxa"/>
                             <w:shd w:val="clear" w:color="auto" w:fill="E2EFD9"/>
                             <w:noWrap/>
-                            <w:hideMark/>
                           </w:tcPr>
                           <w:p>
                             <w:pPr>
@@ -3768,16 +3045,6 @@
                                 <w:lang w:val="fr-FR" w:eastAsia="fr-FR"/>
                               </w:rPr>
                             </w:pPr>
-                            <w:r>
-                              <w:rPr>
-                                <w:rFonts w:eastAsia="Times New Roman" w:cs="Calibri"/>
-                                <w:color w:val="000000"/>
-                                <w:sz w:val="18"/>
-                                <w:szCs w:val="18"/>
-                                <w:lang w:val="fr-FR" w:eastAsia="fr-FR"/>
-                              </w:rPr>
-                              <w:t>367</w:t>
-                            </w:r>
                           </w:p>
                         </w:tc>
                       </w:tr>
@@ -3790,7 +3057,6 @@
                             <w:tcW w:w="1560" w:type="dxa"/>
                             <w:shd w:val="clear" w:color="auto" w:fill="auto"/>
                             <w:noWrap/>
-                            <w:hideMark/>
                           </w:tcPr>
                           <w:p>
                             <w:pPr>
@@ -3805,18 +3071,6 @@
                                 <w:lang w:val="fr-FR" w:eastAsia="fr-FR"/>
                               </w:rPr>
                             </w:pPr>
-                            <w:r>
-                              <w:rPr>
-                                <w:rFonts w:eastAsia="Times New Roman" w:cs="Calibri"/>
-                                <w:b/>
-                                <w:bCs/>
-                                <w:color w:val="000000"/>
-                                <w:sz w:val="18"/>
-                                <w:szCs w:val="18"/>
-                                <w:lang w:val="fr-FR" w:eastAsia="fr-FR"/>
-                              </w:rPr>
-                              <w:t>Koundou</w:t>
-                            </w:r>
                           </w:p>
                         </w:tc>
                         <w:tc>
@@ -3824,7 +3078,6 @@
                             <w:tcW w:w="1560" w:type="dxa"/>
                             <w:shd w:val="clear" w:color="auto" w:fill="auto"/>
                             <w:noWrap/>
-                            <w:hideMark/>
                           </w:tcPr>
                           <w:p>
                             <w:pPr>
@@ -3837,16 +3090,6 @@
                                 <w:lang w:val="fr-FR" w:eastAsia="fr-FR"/>
                               </w:rPr>
                             </w:pPr>
-                            <w:r>
-                              <w:rPr>
-                                <w:rFonts w:eastAsia="Times New Roman" w:cs="Calibri"/>
-                                <w:color w:val="000000"/>
-                                <w:sz w:val="18"/>
-                                <w:szCs w:val="18"/>
-                                <w:lang w:val="fr-FR" w:eastAsia="fr-FR"/>
-                              </w:rPr>
-                              <w:t>Guéckédou</w:t>
-                            </w:r>
                           </w:p>
                         </w:tc>
                         <w:tc>
@@ -3854,7 +3097,6 @@
                             <w:tcW w:w="1720" w:type="dxa"/>
                             <w:shd w:val="clear" w:color="auto" w:fill="auto"/>
                             <w:noWrap/>
-                            <w:hideMark/>
                           </w:tcPr>
                           <w:p>
                             <w:pPr>
@@ -3868,16 +3110,6 @@
                                 <w:lang w:val="fr-FR" w:eastAsia="fr-FR"/>
                               </w:rPr>
                             </w:pPr>
-                            <w:r>
-                              <w:rPr>
-                                <w:rFonts w:eastAsia="Times New Roman" w:cs="Calibri"/>
-                                <w:color w:val="000000"/>
-                                <w:sz w:val="18"/>
-                                <w:szCs w:val="18"/>
-                                <w:lang w:val="fr-FR" w:eastAsia="fr-FR"/>
-                              </w:rPr>
-                              <w:t>316</w:t>
-                            </w:r>
                           </w:p>
                         </w:tc>
                       </w:tr>
@@ -3890,7 +3122,6 @@
                             <w:tcW w:w="1560" w:type="dxa"/>
                             <w:shd w:val="clear" w:color="auto" w:fill="E2EFD9"/>
                             <w:noWrap/>
-                            <w:hideMark/>
                           </w:tcPr>
                           <w:p>
                             <w:pPr>
@@ -3905,18 +3136,6 @@
                                 <w:lang w:val="fr-FR" w:eastAsia="fr-FR"/>
                               </w:rPr>
                             </w:pPr>
-                            <w:r>
-                              <w:rPr>
-                                <w:rFonts w:eastAsia="Times New Roman" w:cs="Calibri"/>
-                                <w:b/>
-                                <w:bCs/>
-                                <w:color w:val="000000"/>
-                                <w:sz w:val="18"/>
-                                <w:szCs w:val="18"/>
-                                <w:lang w:val="fr-FR" w:eastAsia="fr-FR"/>
-                              </w:rPr>
-                              <w:t>Passaya</w:t>
-                            </w:r>
                           </w:p>
                         </w:tc>
                         <w:tc>
@@ -3924,7 +3143,6 @@
                             <w:tcW w:w="1560" w:type="dxa"/>
                             <w:shd w:val="clear" w:color="auto" w:fill="E2EFD9"/>
                             <w:noWrap/>
-                            <w:hideMark/>
                           </w:tcPr>
                           <w:p>
                             <w:pPr>
@@ -3937,16 +3155,6 @@
                                 <w:lang w:val="fr-FR" w:eastAsia="fr-FR"/>
                               </w:rPr>
                             </w:pPr>
-                            <w:r>
-                              <w:rPr>
-                                <w:rFonts w:eastAsia="Times New Roman" w:cs="Calibri"/>
-                                <w:color w:val="000000"/>
-                                <w:sz w:val="18"/>
-                                <w:szCs w:val="18"/>
-                                <w:lang w:val="fr-FR" w:eastAsia="fr-FR"/>
-                              </w:rPr>
-                              <w:t>Faranah</w:t>
-                            </w:r>
                           </w:p>
                         </w:tc>
                         <w:tc>
@@ -3954,7 +3162,6 @@
                             <w:tcW w:w="1720" w:type="dxa"/>
                             <w:shd w:val="clear" w:color="auto" w:fill="E2EFD9"/>
                             <w:noWrap/>
-                            <w:hideMark/>
                           </w:tcPr>
                           <w:p>
                             <w:pPr>
@@ -3968,16 +3175,6 @@
                                 <w:lang w:val="fr-FR" w:eastAsia="fr-FR"/>
                               </w:rPr>
                             </w:pPr>
-                            <w:r>
-                              <w:rPr>
-                                <w:rFonts w:eastAsia="Times New Roman" w:cs="Calibri"/>
-                                <w:color w:val="000000"/>
-                                <w:sz w:val="18"/>
-                                <w:szCs w:val="18"/>
-                                <w:lang w:val="fr-FR" w:eastAsia="fr-FR"/>
-                              </w:rPr>
-                              <w:t>311</w:t>
-                            </w:r>
                           </w:p>
                         </w:tc>
                       </w:tr>
@@ -4039,8 +3236,22 @@
                                 <w:szCs w:val="18"/>
                                 <w:lang w:val="fr-FR" w:eastAsia="fr-FR"/>
                               </w:rPr>
-                              <w:t xml:space="preserve"> hbts</w:t>
+                              <w:t xml:space="preserve"> </w:t>
                             </w:r>
+                            <w:proofErr w:type="spellStart"/>
+                            <w:r>
+                              <w:rPr>
+                                <w:rFonts w:eastAsia="Times New Roman" w:cs="Calibri"/>
+                                <w:b/>
+                                <w:bCs/>
+                                <w:color w:val="000000"/>
+                                <w:sz w:val="18"/>
+                                <w:szCs w:val="18"/>
+                                <w:lang w:val="fr-FR" w:eastAsia="fr-FR"/>
+                              </w:rPr>
+                              <w:t>hbts</w:t>
+                            </w:r>
+                            <w:proofErr w:type="spellEnd"/>
                           </w:p>
                         </w:tc>
                         <w:tc>
@@ -4188,13 +3399,23 @@
           <w:lang w:val="fr-FR"/>
         </w:rPr>
       </w:pPr>
+      <w:proofErr w:type="gramStart"/>
       <w:r>
         <w:rPr>
           <w:rFonts w:ascii="Arial Rounded MT Bold" w:hAnsi="Arial Rounded MT Bold"/>
           <w:i/>
           <w:lang w:val="fr-CA"/>
         </w:rPr>
-        <w:t>insérer une carte ici</w:t>
+        <w:t>insérer</w:t>
+      </w:r>
+      <w:proofErr w:type="gramEnd"/>
+      <w:r>
+        <w:rPr>
+          <w:rFonts w:ascii="Arial Rounded MT Bold" w:hAnsi="Arial Rounded MT Bold"/>
+          <w:i/>
+          <w:lang w:val="fr-CA"/>
+        </w:rPr>
+        <w:t xml:space="preserve"> une carte ici</w:t>
       </w:r>
     </w:p>
     <w:p>
@@ -4792,8 +4013,20 @@
                 <w:szCs w:val="18"/>
                 <w:lang w:val="fr-FR" w:eastAsia="fr-FR"/>
               </w:rPr>
-              <w:t>Indicateurs Epidemiologiques</w:t>
+              <w:t xml:space="preserve">Indicateurs </w:t>
             </w:r>
+            <w:proofErr w:type="spellStart"/>
+            <w:r>
+              <w:rPr>
+                <w:rFonts w:eastAsia="Times New Roman" w:cs="Calibri"/>
+                <w:color w:val="000000"/>
+                <w:sz w:val="18"/>
+                <w:szCs w:val="18"/>
+                <w:lang w:val="fr-FR" w:eastAsia="fr-FR"/>
+              </w:rPr>
+              <w:t>Epidemiologiques</w:t>
+            </w:r>
+            <w:proofErr w:type="spellEnd"/>
           </w:p>
         </w:tc>
         <w:tc>
@@ -5326,6 +4559,7 @@
                 <w:lang w:val="fr-FR" w:eastAsia="fr-FR"/>
               </w:rPr>
             </w:pPr>
+            <w:proofErr w:type="spellStart"/>
             <w:r>
               <w:rPr>
                 <w:rFonts w:eastAsia="Times New Roman" w:cs="Calibri"/>
@@ -5336,6 +4570,7 @@
               </w:rPr>
               <w:t>Kaloum</w:t>
             </w:r>
+            <w:proofErr w:type="spellEnd"/>
           </w:p>
         </w:tc>
         <w:tc>
@@ -5652,6 +4887,7 @@
                 <w:lang w:val="fr-FR" w:eastAsia="fr-FR"/>
               </w:rPr>
             </w:pPr>
+            <w:proofErr w:type="spellStart"/>
             <w:r>
               <w:rPr>
                 <w:rFonts w:eastAsia="Times New Roman" w:cs="Calibri"/>
@@ -5662,6 +4898,7 @@
               </w:rPr>
               <w:t>Dixinn</w:t>
             </w:r>
+            <w:proofErr w:type="spellEnd"/>
           </w:p>
         </w:tc>
         <w:tc>
@@ -6306,6 +5543,7 @@
                 <w:lang w:val="fr-FR" w:eastAsia="fr-FR"/>
               </w:rPr>
             </w:pPr>
+            <w:proofErr w:type="spellStart"/>
             <w:r>
               <w:rPr>
                 <w:rFonts w:eastAsia="Times New Roman" w:cs="Calibri"/>
@@ -6316,6 +5554,7 @@
               </w:rPr>
               <w:t>Matoto</w:t>
             </w:r>
+            <w:proofErr w:type="spellEnd"/>
           </w:p>
         </w:tc>
         <w:tc>
@@ -6633,6 +5872,7 @@
                 <w:lang w:val="fr-FR" w:eastAsia="fr-FR"/>
               </w:rPr>
             </w:pPr>
+            <w:proofErr w:type="spellStart"/>
             <w:r>
               <w:rPr>
                 <w:rFonts w:eastAsia="Times New Roman" w:cs="Calibri"/>
@@ -6643,6 +5883,7 @@
               </w:rPr>
               <w:t>Ratoma</w:t>
             </w:r>
+            <w:proofErr w:type="spellEnd"/>
           </w:p>
         </w:tc>
         <w:tc>
@@ -7286,6 +6527,7 @@
                 <w:lang w:val="fr-FR" w:eastAsia="fr-FR"/>
               </w:rPr>
             </w:pPr>
+            <w:proofErr w:type="spellStart"/>
             <w:r>
               <w:rPr>
                 <w:rFonts w:eastAsia="Times New Roman" w:cs="Calibri"/>
@@ -7296,6 +6538,7 @@
               </w:rPr>
               <w:t>Tougué</w:t>
             </w:r>
+            <w:proofErr w:type="spellEnd"/>
           </w:p>
         </w:tc>
         <w:tc>
@@ -7613,6 +6856,7 @@
                 <w:lang w:val="fr-FR" w:eastAsia="fr-FR"/>
               </w:rPr>
             </w:pPr>
+            <w:proofErr w:type="spellStart"/>
             <w:r>
               <w:rPr>
                 <w:rFonts w:eastAsia="Times New Roman" w:cs="Calibri"/>
@@ -7623,6 +6867,7 @@
               </w:rPr>
               <w:t>Koubia</w:t>
             </w:r>
+            <w:proofErr w:type="spellEnd"/>
           </w:p>
         </w:tc>
         <w:tc>
@@ -7940,6 +7185,7 @@
                 <w:lang w:val="fr-FR" w:eastAsia="fr-FR"/>
               </w:rPr>
             </w:pPr>
+            <w:proofErr w:type="spellStart"/>
             <w:r>
               <w:rPr>
                 <w:rFonts w:eastAsia="Times New Roman" w:cs="Calibri"/>
@@ -7950,6 +7196,7 @@
               </w:rPr>
               <w:t>Lélouma</w:t>
             </w:r>
+            <w:proofErr w:type="spellEnd"/>
           </w:p>
         </w:tc>
         <w:tc>
@@ -8921,6 +8168,7 @@
                 <w:lang w:val="fr-FR" w:eastAsia="fr-FR"/>
               </w:rPr>
             </w:pPr>
+            <w:proofErr w:type="spellStart"/>
             <w:r>
               <w:rPr>
                 <w:rFonts w:eastAsia="Times New Roman" w:cs="Calibri"/>
@@ -8931,6 +8179,7 @@
               </w:rPr>
               <w:t>Mandiana</w:t>
             </w:r>
+            <w:proofErr w:type="spellEnd"/>
           </w:p>
         </w:tc>
         <w:tc>
@@ -10555,6 +9804,7 @@
                 <w:lang w:val="fr-FR" w:eastAsia="fr-FR"/>
               </w:rPr>
             </w:pPr>
+            <w:proofErr w:type="spellStart"/>
             <w:r>
               <w:rPr>
                 <w:rFonts w:eastAsia="Times New Roman" w:cs="Calibri"/>
@@ -10565,6 +9815,7 @@
               </w:rPr>
               <w:t>Dalaba</w:t>
             </w:r>
+            <w:proofErr w:type="spellEnd"/>
           </w:p>
         </w:tc>
         <w:tc>
@@ -11536,6 +10787,7 @@
                 <w:lang w:val="fr-FR" w:eastAsia="fr-FR"/>
               </w:rPr>
             </w:pPr>
+            <w:proofErr w:type="spellStart"/>
             <w:r>
               <w:rPr>
                 <w:rFonts w:eastAsia="Times New Roman" w:cs="Calibri"/>
@@ -11546,6 +10798,7 @@
               </w:rPr>
               <w:t>Télimélé</w:t>
             </w:r>
+            <w:proofErr w:type="spellEnd"/>
           </w:p>
         </w:tc>
         <w:tc>
@@ -11863,6 +11116,7 @@
                 <w:lang w:val="fr-FR" w:eastAsia="fr-FR"/>
               </w:rPr>
             </w:pPr>
+            <w:proofErr w:type="spellStart"/>
             <w:r>
               <w:rPr>
                 <w:rFonts w:eastAsia="Times New Roman" w:cs="Calibri"/>
@@ -11873,6 +11127,7 @@
               </w:rPr>
               <w:t>Coyah</w:t>
             </w:r>
+            <w:proofErr w:type="spellEnd"/>
           </w:p>
         </w:tc>
         <w:tc>
@@ -12190,6 +11445,7 @@
                 <w:lang w:val="fr-FR" w:eastAsia="fr-FR"/>
               </w:rPr>
             </w:pPr>
+            <w:proofErr w:type="spellStart"/>
             <w:r>
               <w:rPr>
                 <w:rFonts w:eastAsia="Times New Roman" w:cs="Calibri"/>
@@ -12200,6 +11456,7 @@
               </w:rPr>
               <w:t>Dubréka</w:t>
             </w:r>
+            <w:proofErr w:type="spellEnd"/>
           </w:p>
         </w:tc>
         <w:tc>
@@ -15784,6 +15041,7 @@
                 <w:lang w:val="fr-FR" w:eastAsia="fr-FR"/>
               </w:rPr>
             </w:pPr>
+            <w:proofErr w:type="spellStart"/>
             <w:r>
               <w:rPr>
                 <w:rFonts w:eastAsia="Times New Roman" w:cs="Calibri"/>
@@ -15794,6 +15052,7 @@
               </w:rPr>
               <w:t>Beyla</w:t>
             </w:r>
+            <w:proofErr w:type="spellEnd"/>
           </w:p>
         </w:tc>
         <w:tc>
@@ -16111,6 +15370,7 @@
                 <w:lang w:val="fr-FR" w:eastAsia="fr-FR"/>
               </w:rPr>
             </w:pPr>
+            <w:proofErr w:type="spellStart"/>
             <w:r>
               <w:rPr>
                 <w:rFonts w:eastAsia="Times New Roman" w:cs="Calibri"/>
@@ -16121,6 +15381,7 @@
               </w:rPr>
               <w:t>Guéckédou</w:t>
             </w:r>
+            <w:proofErr w:type="spellEnd"/>
           </w:p>
         </w:tc>
         <w:tc>
@@ -17427,8 +16688,20 @@
                 <w:szCs w:val="18"/>
                 <w:lang w:val="fr-FR" w:eastAsia="fr-FR"/>
               </w:rPr>
-              <w:t>N'Zérékoré</w:t>
+              <w:t>N'</w:t>
             </w:r>
+            <w:proofErr w:type="spellStart"/>
+            <w:r>
+              <w:rPr>
+                <w:rFonts w:eastAsia="Times New Roman" w:cs="Calibri"/>
+                <w:color w:val="000000"/>
+                <w:sz w:val="18"/>
+                <w:szCs w:val="18"/>
+                <w:lang w:val="fr-FR" w:eastAsia="fr-FR"/>
+              </w:rPr>
+              <w:t>Zérékoré</w:t>
+            </w:r>
+            <w:proofErr w:type="spellEnd"/>
           </w:p>
         </w:tc>
         <w:tc>
@@ -17783,8 +17056,20 @@
                 <w:szCs w:val="18"/>
                 <w:lang w:val="fr-FR" w:eastAsia="fr-FR"/>
               </w:rPr>
-              <w:t xml:space="preserve"> hbts</w:t>
+              <w:t xml:space="preserve"> </w:t>
             </w:r>
+            <w:proofErr w:type="spellStart"/>
+            <w:r>
+              <w:rPr>
+                <w:rFonts w:eastAsia="Times New Roman" w:cs="Calibri"/>
+                <w:color w:val="000000"/>
+                <w:sz w:val="18"/>
+                <w:szCs w:val="18"/>
+                <w:lang w:val="fr-FR" w:eastAsia="fr-FR"/>
+              </w:rPr>
+              <w:t>hbts</w:t>
+            </w:r>
+            <w:proofErr w:type="spellEnd"/>
           </w:p>
         </w:tc>
       </w:tr>
@@ -22747,7 +22032,7 @@
 </file>
 
 <file path=customXml/itemProps1.xml><?xml version="1.0" encoding="utf-8"?>
-<ds:datastoreItem xmlns:ds="http://schemas.openxmlformats.org/officeDocument/2006/customXml" ds:itemID="{E472496E-BE91-A64F-B895-A22740B87088}">
+<ds:datastoreItem xmlns:ds="http://schemas.openxmlformats.org/officeDocument/2006/customXml" ds:itemID="{C4A81CB6-2256-1541-86F6-AA78232E7CE4}">
   <ds:schemaRefs>
     <ds:schemaRef ds:uri="http://schemas.openxmlformats.org/officeDocument/2006/bibliography"/>
   </ds:schemaRefs>

--- a/public/assets/templates/bulletin.v1.docx
+++ b/public/assets/templates/bulletin.v1.docx
@@ -650,14 +650,6 @@
           <w:lang w:val="fr-CA"/>
         </w:rPr>
       </w:pPr>
-      <w:r>
-        <w:rPr>
-          <w:sz w:val="20"/>
-          <w:szCs w:val="20"/>
-          <w:lang w:val="fr-CA"/>
-        </w:rPr>
-        <w:t>.</w:t>
-      </w:r>
     </w:p>
     <w:p>
       <w:pPr>
@@ -910,8 +902,6 @@
               </w:rPr>
               <w:t>XJ3xpfnj2L7</w:t>
             </w:r>
-            <w:bookmarkStart w:id="0" w:name="_GoBack"/>
-            <w:bookmarkEnd w:id="0"/>
             <w:r>
               <w:rPr>
                 <w:sz w:val="14"/>
@@ -966,9 +956,39 @@
               <w:rPr>
                 <w:sz w:val="14"/>
                 <w:szCs w:val="14"/>
+              </w:rPr>
+            </w:pPr>
+            <w:r>
+              <w:rPr>
+                <w:sz w:val="14"/>
+                <w:szCs w:val="14"/>
                 <w:lang w:val="fr-CA"/>
               </w:rPr>
-            </w:pPr>
+              <w:t>{</w:t>
+            </w:r>
+            <w:proofErr w:type="gramStart"/>
+            <w:r>
+              <w:rPr>
+                <w:sz w:val="14"/>
+                <w:szCs w:val="14"/>
+              </w:rPr>
+              <w:t>hxx</w:t>
+            </w:r>
+            <w:proofErr w:type="gramEnd"/>
+            <w:r>
+              <w:rPr>
+                <w:sz w:val="14"/>
+                <w:szCs w:val="14"/>
+              </w:rPr>
+              <w:t>05dDDpQS</w:t>
+            </w:r>
+            <w:r>
+              <w:rPr>
+                <w:sz w:val="14"/>
+                <w:szCs w:val="14"/>
+              </w:rPr>
+              <w:t>}</w:t>
+            </w:r>
           </w:p>
         </w:tc>
       </w:tr>
@@ -1014,9 +1034,29 @@
               <w:rPr>
                 <w:sz w:val="14"/>
                 <w:szCs w:val="14"/>
-                <w:lang w:val="fr-CA"/>
-              </w:rPr>
-            </w:pPr>
+              </w:rPr>
+            </w:pPr>
+            <w:r>
+              <w:rPr>
+                <w:sz w:val="14"/>
+                <w:szCs w:val="14"/>
+              </w:rPr>
+              <w:t>{</w:t>
+            </w:r>
+            <w:r>
+              <w:rPr>
+                <w:sz w:val="14"/>
+                <w:szCs w:val="14"/>
+              </w:rPr>
+              <w:t>hqxo1DPKsvM</w:t>
+            </w:r>
+            <w:r>
+              <w:rPr>
+                <w:sz w:val="14"/>
+                <w:szCs w:val="14"/>
+              </w:rPr>
+              <w:t>}</w:t>
+            </w:r>
           </w:p>
         </w:tc>
       </w:tr>
@@ -1063,9 +1103,29 @@
               <w:rPr>
                 <w:sz w:val="14"/>
                 <w:szCs w:val="14"/>
-                <w:lang w:val="fr-CA"/>
-              </w:rPr>
-            </w:pPr>
+              </w:rPr>
+            </w:pPr>
+            <w:r>
+              <w:rPr>
+                <w:sz w:val="14"/>
+                <w:szCs w:val="14"/>
+              </w:rPr>
+              <w:t>{</w:t>
+            </w:r>
+            <w:r>
+              <w:rPr>
+                <w:sz w:val="14"/>
+                <w:szCs w:val="14"/>
+              </w:rPr>
+              <w:t>FoPRfIPds80</w:t>
+            </w:r>
+            <w:r>
+              <w:rPr>
+                <w:sz w:val="14"/>
+                <w:szCs w:val="14"/>
+              </w:rPr>
+              <w:t>}</w:t>
+            </w:r>
           </w:p>
         </w:tc>
       </w:tr>
@@ -1112,9 +1172,29 @@
               <w:rPr>
                 <w:sz w:val="14"/>
                 <w:szCs w:val="14"/>
-                <w:lang w:val="fr-CA"/>
-              </w:rPr>
-            </w:pPr>
+              </w:rPr>
+            </w:pPr>
+            <w:r>
+              <w:rPr>
+                <w:sz w:val="14"/>
+                <w:szCs w:val="14"/>
+              </w:rPr>
+              <w:t>{</w:t>
+            </w:r>
+            <w:r>
+              <w:rPr>
+                <w:sz w:val="14"/>
+                <w:szCs w:val="14"/>
+              </w:rPr>
+              <w:t>bdifvrbc9iK</w:t>
+            </w:r>
+            <w:r>
+              <w:rPr>
+                <w:sz w:val="14"/>
+                <w:szCs w:val="14"/>
+              </w:rPr>
+              <w:t>}</w:t>
+            </w:r>
           </w:p>
         </w:tc>
       </w:tr>
@@ -1161,9 +1241,29 @@
               <w:rPr>
                 <w:sz w:val="14"/>
                 <w:szCs w:val="14"/>
-                <w:lang w:val="fr-CA"/>
-              </w:rPr>
-            </w:pPr>
+              </w:rPr>
+            </w:pPr>
+            <w:r>
+              <w:rPr>
+                <w:sz w:val="14"/>
+                <w:szCs w:val="14"/>
+              </w:rPr>
+              <w:t>{</w:t>
+            </w:r>
+            <w:r>
+              <w:rPr>
+                <w:sz w:val="14"/>
+                <w:szCs w:val="14"/>
+              </w:rPr>
+              <w:t>E1n9SUkhQ6o</w:t>
+            </w:r>
+            <w:r>
+              <w:rPr>
+                <w:sz w:val="14"/>
+                <w:szCs w:val="14"/>
+              </w:rPr>
+              <w:t>}</w:t>
+            </w:r>
           </w:p>
         </w:tc>
       </w:tr>
@@ -1210,9 +1310,29 @@
               <w:rPr>
                 <w:sz w:val="14"/>
                 <w:szCs w:val="14"/>
-                <w:lang w:val="fr-CA"/>
-              </w:rPr>
-            </w:pPr>
+              </w:rPr>
+            </w:pPr>
+            <w:r>
+              <w:rPr>
+                <w:sz w:val="14"/>
+                <w:szCs w:val="14"/>
+              </w:rPr>
+              <w:t>{</w:t>
+            </w:r>
+            <w:r>
+              <w:rPr>
+                <w:sz w:val="14"/>
+                <w:szCs w:val="14"/>
+              </w:rPr>
+              <w:t>oD8UXdUBhb2</w:t>
+            </w:r>
+            <w:r>
+              <w:rPr>
+                <w:sz w:val="14"/>
+                <w:szCs w:val="14"/>
+              </w:rPr>
+              <w:t>}</w:t>
+            </w:r>
           </w:p>
         </w:tc>
       </w:tr>
@@ -1343,6 +1463,176 @@
           <w:lang w:val="fr-CA"/>
         </w:rPr>
       </w:pPr>
+      <w:r>
+        <w:rPr>
+          <w:i/>
+          <w:noProof/>
+          <w:sz w:val="10"/>
+          <w:szCs w:val="10"/>
+          <w:lang w:val="fr-FR" w:eastAsia="fr-FR"/>
+        </w:rPr>
+        <mc:AlternateContent>
+          <mc:Choice Requires="wps">
+            <w:drawing>
+              <wp:anchor distT="0" distB="0" distL="114300" distR="114300" simplePos="0" relativeHeight="251663360" behindDoc="0" locked="0" layoutInCell="1" allowOverlap="1" wp14:anchorId="1C41013F" wp14:editId="26AB224D">
+                <wp:simplePos x="0" y="0"/>
+                <wp:positionH relativeFrom="column">
+                  <wp:posOffset>-105941</wp:posOffset>
+                </wp:positionH>
+                <wp:positionV relativeFrom="paragraph">
+                  <wp:posOffset>40431</wp:posOffset>
+                </wp:positionV>
+                <wp:extent cx="2938845" cy="788035"/>
+                <wp:effectExtent l="12700" t="12700" r="33020" b="50165"/>
+                <wp:wrapNone/>
+                <wp:docPr id="9" name="Rectangle 17"/>
+                <wp:cNvGraphicFramePr>
+                  <a:graphicFrameLocks xmlns:a="http://schemas.openxmlformats.org/drawingml/2006/main"/>
+                </wp:cNvGraphicFramePr>
+                <a:graphic xmlns:a="http://schemas.openxmlformats.org/drawingml/2006/main">
+                  <a:graphicData uri="http://schemas.microsoft.com/office/word/2010/wordprocessingShape">
+                    <wps:wsp>
+                      <wps:cNvSpPr>
+                        <a:spLocks/>
+                      </wps:cNvSpPr>
+                      <wps:spPr bwMode="auto">
+                        <a:xfrm>
+                          <a:off x="0" y="0"/>
+                          <a:ext cx="2938845" cy="788035"/>
+                        </a:xfrm>
+                        <a:prstGeom prst="rect">
+                          <a:avLst/>
+                        </a:prstGeom>
+                        <a:solidFill>
+                          <a:srgbClr val="FFC000"/>
+                        </a:solidFill>
+                        <a:ln w="38100" algn="ctr">
+                          <a:solidFill>
+                            <a:srgbClr val="F2F2F2"/>
+                          </a:solidFill>
+                          <a:miter lim="800000"/>
+                          <a:headEnd/>
+                          <a:tailEnd/>
+                        </a:ln>
+                        <a:effectLst>
+                          <a:outerShdw dist="28398" dir="3806097" algn="ctr" rotWithShape="0">
+                            <a:srgbClr val="7F5F00">
+                              <a:alpha val="50000"/>
+                            </a:srgbClr>
+                          </a:outerShdw>
+                        </a:effectLst>
+                      </wps:spPr>
+                      <wps:txbx>
+                        <w:txbxContent>
+                          <w:p>
+                            <w:pPr>
+                              <w:rPr>
+                                <w:i/>
+                                <w:sz w:val="16"/>
+                                <w:szCs w:val="16"/>
+                                <w:lang w:val="fr-CA"/>
+                              </w:rPr>
+                            </w:pPr>
+                            <w:proofErr w:type="gramStart"/>
+                            <w:r>
+                              <w:rPr>
+                                <w:i/>
+                                <w:sz w:val="16"/>
+                                <w:szCs w:val="16"/>
+                                <w:lang w:val="fr-CA"/>
+                              </w:rPr>
+                              <w:t>insérer</w:t>
+                            </w:r>
+                            <w:proofErr w:type="gramEnd"/>
+                            <w:r>
+                              <w:rPr>
+                                <w:i/>
+                                <w:sz w:val="16"/>
+                                <w:szCs w:val="16"/>
+                                <w:lang w:val="fr-CA"/>
+                              </w:rPr>
+                              <w:t xml:space="preserve"> du texte ici</w:t>
+                            </w:r>
+                          </w:p>
+                          <w:p>
+                            <w:pPr>
+                              <w:rPr>
+                                <w:sz w:val="20"/>
+                                <w:szCs w:val="20"/>
+                                <w:lang w:val="fr-FR"/>
+                              </w:rPr>
+                            </w:pPr>
+                          </w:p>
+                        </w:txbxContent>
+                      </wps:txbx>
+                      <wps:bodyPr rot="0" vert="horz" wrap="square" lIns="91440" tIns="45720" rIns="91440" bIns="45720" anchor="t" anchorCtr="0" upright="1">
+                        <a:noAutofit/>
+                      </wps:bodyPr>
+                    </wps:wsp>
+                  </a:graphicData>
+                </a:graphic>
+                <wp14:sizeRelH relativeFrom="page">
+                  <wp14:pctWidth>0</wp14:pctWidth>
+                </wp14:sizeRelH>
+                <wp14:sizeRelV relativeFrom="page">
+                  <wp14:pctHeight>0</wp14:pctHeight>
+                </wp14:sizeRelV>
+              </wp:anchor>
+            </w:drawing>
+          </mc:Choice>
+          <mc:Fallback>
+            <w:pict>
+              <v:rect w14:anchorId="1C41013F" id="Rectangle 17" o:spid="_x0000_s1027" style="position:absolute;left:0;text-align:left;margin-left:-8.35pt;margin-top:3.2pt;width:231.4pt;height:62.05pt;z-index:251663360;visibility:visible;mso-wrap-style:square;mso-width-percent:0;mso-height-percent:0;mso-wrap-distance-left:9pt;mso-wrap-distance-top:0;mso-wrap-distance-right:9pt;mso-wrap-distance-bottom:0;mso-position-horizontal:absolute;mso-position-horizontal-relative:text;mso-position-vertical:absolute;mso-position-vertical-relative:text;mso-width-percent:0;mso-height-percent:0;mso-width-relative:page;mso-height-relative:page;v-text-anchor:top" o:gfxdata="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" fillcolor="#ffc000" strokecolor="#f2f2f2" strokeweight="3pt">
+                <v:shadow on="t" color="#7f5f00" opacity=".5" offset="1pt"/>
+                <v:path arrowok="t"/>
+                <v:textbox>
+                  <w:txbxContent>
+                    <w:p>
+                      <w:pPr>
+                        <w:rPr>
+                          <w:i/>
+                          <w:sz w:val="16"/>
+                          <w:szCs w:val="16"/>
+                          <w:lang w:val="fr-CA"/>
+                        </w:rPr>
+                      </w:pPr>
+                      <w:proofErr w:type="gramStart"/>
+                      <w:r>
+                        <w:rPr>
+                          <w:i/>
+                          <w:sz w:val="16"/>
+                          <w:szCs w:val="16"/>
+                          <w:lang w:val="fr-CA"/>
+                        </w:rPr>
+                        <w:t>insérer</w:t>
+                      </w:r>
+                      <w:proofErr w:type="gramEnd"/>
+                      <w:r>
+                        <w:rPr>
+                          <w:i/>
+                          <w:sz w:val="16"/>
+                          <w:szCs w:val="16"/>
+                          <w:lang w:val="fr-CA"/>
+                        </w:rPr>
+                        <w:t xml:space="preserve"> du texte ici</w:t>
+                      </w:r>
+                    </w:p>
+                    <w:p>
+                      <w:pPr>
+                        <w:rPr>
+                          <w:sz w:val="20"/>
+                          <w:szCs w:val="20"/>
+                          <w:lang w:val="fr-FR"/>
+                        </w:rPr>
+                      </w:pPr>
+                    </w:p>
+                  </w:txbxContent>
+                </v:textbox>
+              </v:rect>
+            </w:pict>
+          </mc:Fallback>
+        </mc:AlternateContent>
+      </w:r>
     </w:p>
     <w:p>
       <w:pPr>
@@ -1471,7 +1761,7 @@
                                       <w:szCs w:val="16"/>
                                       <w:lang w:val="fr-FR" w:eastAsia="fr-FR"/>
                                     </w:rPr>
-                                    <w:t>Tableau II : Les 10 formations sanitaires ayant la plus grande incidence de paludisme en Janvier 2018</w:t>
+                                    <w:t>Tableau II : Les 10 formations sanitaires ayant la plus grande incidence de paludisme</w:t>
                                   </w:r>
                                 </w:p>
                               </w:tc>
@@ -1595,9 +1885,45 @@
                                       <w:color w:val="000000"/>
                                       <w:sz w:val="18"/>
                                       <w:szCs w:val="18"/>
-                                      <w:lang w:val="fr-FR" w:eastAsia="fr-FR"/>
+                                      <w:lang w:eastAsia="fr-FR"/>
                                     </w:rPr>
                                   </w:pPr>
+                                  <w:r>
+                                    <w:rPr>
+                                      <w:rFonts w:eastAsia="Times New Roman" w:cs="Calibri"/>
+                                      <w:b/>
+                                      <w:bCs/>
+                                      <w:color w:val="000000"/>
+                                      <w:sz w:val="18"/>
+                                      <w:szCs w:val="18"/>
+                                      <w:lang w:eastAsia="fr-FR"/>
+                                    </w:rPr>
+                                    <w:t>{</w:t>
+                                  </w:r>
+                                  <w:r>
+                                    <w:rPr>
+                                      <w:rFonts w:eastAsia="Times New Roman" w:cs="Calibri"/>
+                                      <w:b/>
+                                      <w:bCs/>
+                                      <w:color w:val="000000"/>
+                                      <w:sz w:val="18"/>
+                                      <w:szCs w:val="18"/>
+                                      <w:lang w:eastAsia="fr-FR"/>
+                                    </w:rPr>
+                                    <w:t>hc1_name</w:t>
+                                  </w:r>
+                                  <w:r>
+                                    <w:rPr>
+                                      <w:rFonts w:eastAsia="Times New Roman" w:cs="Calibri"/>
+                                      <w:b/>
+                                      <w:bCs/>
+                                      <w:color w:val="000000"/>
+                                      <w:sz w:val="18"/>
+                                      <w:szCs w:val="18"/>
+                                      <w:lang w:eastAsia="fr-FR"/>
+                                    </w:rPr>
+                                    <w:t>}</w:t>
+                                  </w:r>
                                 </w:p>
                               </w:tc>
                               <w:tc>
@@ -1614,9 +1940,39 @@
                                       <w:color w:val="000000"/>
                                       <w:sz w:val="18"/>
                                       <w:szCs w:val="18"/>
-                                      <w:lang w:val="fr-FR" w:eastAsia="fr-FR"/>
+                                      <w:lang w:eastAsia="fr-FR"/>
                                     </w:rPr>
                                   </w:pPr>
+                                  <w:r>
+                                    <w:rPr>
+                                      <w:rFonts w:eastAsia="Times New Roman" w:cs="Calibri"/>
+                                      <w:color w:val="000000"/>
+                                      <w:sz w:val="18"/>
+                                      <w:szCs w:val="18"/>
+                                      <w:lang w:eastAsia="fr-FR"/>
+                                    </w:rPr>
+                                    <w:t>{</w:t>
+                                  </w:r>
+                                  <w:r>
+                                    <w:rPr>
+                                      <w:rFonts w:eastAsia="Times New Roman" w:cs="Calibri"/>
+                                      <w:color w:val="000000"/>
+                                      <w:sz w:val="18"/>
+                                      <w:szCs w:val="18"/>
+                                      <w:lang w:eastAsia="fr-FR"/>
+                                    </w:rPr>
+                                    <w:t>hc1_</w:t>
+                                  </w:r>
+                                  <w:r>
+                                    <w:rPr>
+                                      <w:rFonts w:eastAsia="Times New Roman" w:cs="Calibri"/>
+                                      <w:color w:val="000000"/>
+                                      <w:sz w:val="18"/>
+                                      <w:szCs w:val="18"/>
+                                      <w:lang w:eastAsia="fr-FR"/>
+                                    </w:rPr>
+                                    <w:t>district}</w:t>
+                                  </w:r>
                                 </w:p>
                               </w:tc>
                               <w:tc>
@@ -1634,9 +1990,39 @@
                                       <w:color w:val="000000"/>
                                       <w:sz w:val="18"/>
                                       <w:szCs w:val="18"/>
-                                      <w:lang w:val="fr-FR" w:eastAsia="fr-FR"/>
+                                      <w:lang w:eastAsia="fr-FR"/>
                                     </w:rPr>
                                   </w:pPr>
+                                  <w:r>
+                                    <w:rPr>
+                                      <w:rFonts w:eastAsia="Times New Roman" w:cs="Calibri"/>
+                                      <w:color w:val="000000"/>
+                                      <w:sz w:val="18"/>
+                                      <w:szCs w:val="18"/>
+                                      <w:lang w:eastAsia="fr-FR"/>
+                                    </w:rPr>
+                                    <w:t>{</w:t>
+                                  </w:r>
+                                  <w:r>
+                                    <w:rPr>
+                                      <w:rFonts w:eastAsia="Times New Roman" w:cs="Calibri"/>
+                                      <w:color w:val="000000"/>
+                                      <w:sz w:val="18"/>
+                                      <w:szCs w:val="18"/>
+                                      <w:lang w:eastAsia="fr-FR"/>
+                                    </w:rPr>
+                                    <w:t>hc1_</w:t>
+                                  </w:r>
+                                  <w:r>
+                                    <w:rPr>
+                                      <w:rFonts w:eastAsia="Times New Roman" w:cs="Calibri"/>
+                                      <w:color w:val="000000"/>
+                                      <w:sz w:val="18"/>
+                                      <w:szCs w:val="18"/>
+                                      <w:lang w:eastAsia="fr-FR"/>
+                                    </w:rPr>
+                                    <w:t>incidence}</w:t>
+                                  </w:r>
                                 </w:p>
                               </w:tc>
                             </w:tr>
@@ -1663,6 +2049,42 @@
                                       <w:lang w:val="fr-FR" w:eastAsia="fr-FR"/>
                                     </w:rPr>
                                   </w:pPr>
+                                  <w:r>
+                                    <w:rPr>
+                                      <w:rFonts w:eastAsia="Times New Roman" w:cs="Calibri"/>
+                                      <w:b/>
+                                      <w:bCs/>
+                                      <w:color w:val="000000"/>
+                                      <w:sz w:val="18"/>
+                                      <w:szCs w:val="18"/>
+                                      <w:lang w:eastAsia="fr-FR"/>
+                                    </w:rPr>
+                                    <w:t>{hc</w:t>
+                                  </w:r>
+                                  <w:r>
+                                    <w:rPr>
+                                      <w:rFonts w:eastAsia="Times New Roman" w:cs="Calibri"/>
+                                      <w:b/>
+                                      <w:bCs/>
+                                      <w:color w:val="000000"/>
+                                      <w:sz w:val="18"/>
+                                      <w:szCs w:val="18"/>
+                                      <w:lang w:eastAsia="fr-FR"/>
+                                    </w:rPr>
+                                    <w:t>2</w:t>
+                                  </w:r>
+                                  <w:r>
+                                    <w:rPr>
+                                      <w:rFonts w:eastAsia="Times New Roman" w:cs="Calibri"/>
+                                      <w:b/>
+                                      <w:bCs/>
+                                      <w:color w:val="000000"/>
+                                      <w:sz w:val="18"/>
+                                      <w:szCs w:val="18"/>
+                                      <w:lang w:eastAsia="fr-FR"/>
+                                    </w:rPr>
+                                    <w:t>_name}</w:t>
+                                  </w:r>
                                 </w:p>
                               </w:tc>
                               <w:tc>
@@ -1682,6 +2104,56 @@
                                       <w:lang w:val="fr-FR" w:eastAsia="fr-FR"/>
                                     </w:rPr>
                                   </w:pPr>
+                                  <w:r>
+                                    <w:rPr>
+                                      <w:rFonts w:eastAsia="Times New Roman" w:cs="Calibri"/>
+                                      <w:color w:val="000000"/>
+                                      <w:sz w:val="18"/>
+                                      <w:szCs w:val="18"/>
+                                      <w:lang w:eastAsia="fr-FR"/>
+                                    </w:rPr>
+                                    <w:t>{</w:t>
+                                  </w:r>
+                                  <w:r>
+                                    <w:rPr>
+                                      <w:rFonts w:eastAsia="Times New Roman" w:cs="Calibri"/>
+                                      <w:color w:val="000000"/>
+                                      <w:sz w:val="18"/>
+                                      <w:szCs w:val="18"/>
+                                      <w:lang w:eastAsia="fr-FR"/>
+                                    </w:rPr>
+                                    <w:t>hc</w:t>
+                                  </w:r>
+                                  <w:r>
+                                    <w:rPr>
+                                      <w:rFonts w:eastAsia="Times New Roman" w:cs="Calibri"/>
+                                      <w:color w:val="000000"/>
+                                      <w:sz w:val="18"/>
+                                      <w:szCs w:val="18"/>
+                                      <w:lang w:eastAsia="fr-FR"/>
+                                    </w:rPr>
+                                    <w:t>2</w:t>
+                                  </w:r>
+                                  <w:r>
+                                    <w:rPr>
+                                      <w:rFonts w:eastAsia="Times New Roman" w:cs="Calibri"/>
+                                      <w:color w:val="000000"/>
+                                      <w:sz w:val="18"/>
+                                      <w:szCs w:val="18"/>
+                                      <w:lang w:eastAsia="fr-FR"/>
+                                    </w:rPr>
+                                    <w:t>_</w:t>
+                                  </w:r>
+                                  <w:r>
+                                    <w:rPr>
+                                      <w:rFonts w:eastAsia="Times New Roman" w:cs="Calibri"/>
+                                      <w:color w:val="000000"/>
+                                      <w:sz w:val="18"/>
+                                      <w:szCs w:val="18"/>
+                                      <w:lang w:eastAsia="fr-FR"/>
+                                    </w:rPr>
+                                    <w:t>district}</w:t>
+                                  </w:r>
                                 </w:p>
                               </w:tc>
                               <w:tc>
@@ -1702,6 +2174,56 @@
                                       <w:lang w:val="fr-FR" w:eastAsia="fr-FR"/>
                                     </w:rPr>
                                   </w:pPr>
+                                  <w:r>
+                                    <w:rPr>
+                                      <w:rFonts w:eastAsia="Times New Roman" w:cs="Calibri"/>
+                                      <w:color w:val="000000"/>
+                                      <w:sz w:val="18"/>
+                                      <w:szCs w:val="18"/>
+                                      <w:lang w:eastAsia="fr-FR"/>
+                                    </w:rPr>
+                                    <w:t>{</w:t>
+                                  </w:r>
+                                  <w:r>
+                                    <w:rPr>
+                                      <w:rFonts w:eastAsia="Times New Roman" w:cs="Calibri"/>
+                                      <w:color w:val="000000"/>
+                                      <w:sz w:val="18"/>
+                                      <w:szCs w:val="18"/>
+                                      <w:lang w:eastAsia="fr-FR"/>
+                                    </w:rPr>
+                                    <w:t>hc</w:t>
+                                  </w:r>
+                                  <w:r>
+                                    <w:rPr>
+                                      <w:rFonts w:eastAsia="Times New Roman" w:cs="Calibri"/>
+                                      <w:color w:val="000000"/>
+                                      <w:sz w:val="18"/>
+                                      <w:szCs w:val="18"/>
+                                      <w:lang w:eastAsia="fr-FR"/>
+                                    </w:rPr>
+                                    <w:t>2</w:t>
+                                  </w:r>
+                                  <w:r>
+                                    <w:rPr>
+                                      <w:rFonts w:eastAsia="Times New Roman" w:cs="Calibri"/>
+                                      <w:color w:val="000000"/>
+                                      <w:sz w:val="18"/>
+                                      <w:szCs w:val="18"/>
+                                      <w:lang w:eastAsia="fr-FR"/>
+                                    </w:rPr>
+                                    <w:t>_</w:t>
+                                  </w:r>
+                                  <w:r>
+                                    <w:rPr>
+                                      <w:rFonts w:eastAsia="Times New Roman" w:cs="Calibri"/>
+                                      <w:color w:val="000000"/>
+                                      <w:sz w:val="18"/>
+                                      <w:szCs w:val="18"/>
+                                      <w:lang w:eastAsia="fr-FR"/>
+                                    </w:rPr>
+                                    <w:t>incidence}</w:t>
+                                  </w:r>
                                 </w:p>
                               </w:tc>
                             </w:tr>
@@ -1728,6 +2250,42 @@
                                       <w:lang w:val="fr-FR" w:eastAsia="fr-FR"/>
                                     </w:rPr>
                                   </w:pPr>
+                                  <w:r>
+                                    <w:rPr>
+                                      <w:rFonts w:eastAsia="Times New Roman" w:cs="Calibri"/>
+                                      <w:b/>
+                                      <w:bCs/>
+                                      <w:color w:val="000000"/>
+                                      <w:sz w:val="18"/>
+                                      <w:szCs w:val="18"/>
+                                      <w:lang w:eastAsia="fr-FR"/>
+                                    </w:rPr>
+                                    <w:t>{hc</w:t>
+                                  </w:r>
+                                  <w:r>
+                                    <w:rPr>
+                                      <w:rFonts w:eastAsia="Times New Roman" w:cs="Calibri"/>
+                                      <w:b/>
+                                      <w:bCs/>
+                                      <w:color w:val="000000"/>
+                                      <w:sz w:val="18"/>
+                                      <w:szCs w:val="18"/>
+                                      <w:lang w:eastAsia="fr-FR"/>
+                                    </w:rPr>
+                                    <w:t>3</w:t>
+                                  </w:r>
+                                  <w:r>
+                                    <w:rPr>
+                                      <w:rFonts w:eastAsia="Times New Roman" w:cs="Calibri"/>
+                                      <w:b/>
+                                      <w:bCs/>
+                                      <w:color w:val="000000"/>
+                                      <w:sz w:val="18"/>
+                                      <w:szCs w:val="18"/>
+                                      <w:lang w:eastAsia="fr-FR"/>
+                                    </w:rPr>
+                                    <w:t>_name}</w:t>
+                                  </w:r>
                                 </w:p>
                               </w:tc>
                               <w:tc>
@@ -1747,6 +2305,56 @@
                                       <w:lang w:val="fr-FR" w:eastAsia="fr-FR"/>
                                     </w:rPr>
                                   </w:pPr>
+                                  <w:r>
+                                    <w:rPr>
+                                      <w:rFonts w:eastAsia="Times New Roman" w:cs="Calibri"/>
+                                      <w:color w:val="000000"/>
+                                      <w:sz w:val="18"/>
+                                      <w:szCs w:val="18"/>
+                                      <w:lang w:eastAsia="fr-FR"/>
+                                    </w:rPr>
+                                    <w:t>{</w:t>
+                                  </w:r>
+                                  <w:r>
+                                    <w:rPr>
+                                      <w:rFonts w:eastAsia="Times New Roman" w:cs="Calibri"/>
+                                      <w:color w:val="000000"/>
+                                      <w:sz w:val="18"/>
+                                      <w:szCs w:val="18"/>
+                                      <w:lang w:eastAsia="fr-FR"/>
+                                    </w:rPr>
+                                    <w:t>hc</w:t>
+                                  </w:r>
+                                  <w:r>
+                                    <w:rPr>
+                                      <w:rFonts w:eastAsia="Times New Roman" w:cs="Calibri"/>
+                                      <w:color w:val="000000"/>
+                                      <w:sz w:val="18"/>
+                                      <w:szCs w:val="18"/>
+                                      <w:lang w:eastAsia="fr-FR"/>
+                                    </w:rPr>
+                                    <w:t>3</w:t>
+                                  </w:r>
+                                  <w:r>
+                                    <w:rPr>
+                                      <w:rFonts w:eastAsia="Times New Roman" w:cs="Calibri"/>
+                                      <w:color w:val="000000"/>
+                                      <w:sz w:val="18"/>
+                                      <w:szCs w:val="18"/>
+                                      <w:lang w:eastAsia="fr-FR"/>
+                                    </w:rPr>
+                                    <w:t>_</w:t>
+                                  </w:r>
+                                  <w:r>
+                                    <w:rPr>
+                                      <w:rFonts w:eastAsia="Times New Roman" w:cs="Calibri"/>
+                                      <w:color w:val="000000"/>
+                                      <w:sz w:val="18"/>
+                                      <w:szCs w:val="18"/>
+                                      <w:lang w:eastAsia="fr-FR"/>
+                                    </w:rPr>
+                                    <w:t>district}</w:t>
+                                  </w:r>
                                 </w:p>
                               </w:tc>
                               <w:tc>
@@ -1767,6 +2375,56 @@
                                       <w:lang w:val="fr-FR" w:eastAsia="fr-FR"/>
                                     </w:rPr>
                                   </w:pPr>
+                                  <w:r>
+                                    <w:rPr>
+                                      <w:rFonts w:eastAsia="Times New Roman" w:cs="Calibri"/>
+                                      <w:color w:val="000000"/>
+                                      <w:sz w:val="18"/>
+                                      <w:szCs w:val="18"/>
+                                      <w:lang w:eastAsia="fr-FR"/>
+                                    </w:rPr>
+                                    <w:t>{</w:t>
+                                  </w:r>
+                                  <w:r>
+                                    <w:rPr>
+                                      <w:rFonts w:eastAsia="Times New Roman" w:cs="Calibri"/>
+                                      <w:color w:val="000000"/>
+                                      <w:sz w:val="18"/>
+                                      <w:szCs w:val="18"/>
+                                      <w:lang w:eastAsia="fr-FR"/>
+                                    </w:rPr>
+                                    <w:t>hc</w:t>
+                                  </w:r>
+                                  <w:r>
+                                    <w:rPr>
+                                      <w:rFonts w:eastAsia="Times New Roman" w:cs="Calibri"/>
+                                      <w:color w:val="000000"/>
+                                      <w:sz w:val="18"/>
+                                      <w:szCs w:val="18"/>
+                                      <w:lang w:eastAsia="fr-FR"/>
+                                    </w:rPr>
+                                    <w:t>3</w:t>
+                                  </w:r>
+                                  <w:r>
+                                    <w:rPr>
+                                      <w:rFonts w:eastAsia="Times New Roman" w:cs="Calibri"/>
+                                      <w:color w:val="000000"/>
+                                      <w:sz w:val="18"/>
+                                      <w:szCs w:val="18"/>
+                                      <w:lang w:eastAsia="fr-FR"/>
+                                    </w:rPr>
+                                    <w:t>_</w:t>
+                                  </w:r>
+                                  <w:r>
+                                    <w:rPr>
+                                      <w:rFonts w:eastAsia="Times New Roman" w:cs="Calibri"/>
+                                      <w:color w:val="000000"/>
+                                      <w:sz w:val="18"/>
+                                      <w:szCs w:val="18"/>
+                                      <w:lang w:eastAsia="fr-FR"/>
+                                    </w:rPr>
+                                    <w:t>incidence}</w:t>
+                                  </w:r>
                                 </w:p>
                               </w:tc>
                             </w:tr>
@@ -1793,6 +2451,42 @@
                                       <w:lang w:val="fr-FR" w:eastAsia="fr-FR"/>
                                     </w:rPr>
                                   </w:pPr>
+                                  <w:r>
+                                    <w:rPr>
+                                      <w:rFonts w:eastAsia="Times New Roman" w:cs="Calibri"/>
+                                      <w:b/>
+                                      <w:bCs/>
+                                      <w:color w:val="000000"/>
+                                      <w:sz w:val="18"/>
+                                      <w:szCs w:val="18"/>
+                                      <w:lang w:eastAsia="fr-FR"/>
+                                    </w:rPr>
+                                    <w:t>{hc</w:t>
+                                  </w:r>
+                                  <w:r>
+                                    <w:rPr>
+                                      <w:rFonts w:eastAsia="Times New Roman" w:cs="Calibri"/>
+                                      <w:b/>
+                                      <w:bCs/>
+                                      <w:color w:val="000000"/>
+                                      <w:sz w:val="18"/>
+                                      <w:szCs w:val="18"/>
+                                      <w:lang w:eastAsia="fr-FR"/>
+                                    </w:rPr>
+                                    <w:t>4</w:t>
+                                  </w:r>
+                                  <w:r>
+                                    <w:rPr>
+                                      <w:rFonts w:eastAsia="Times New Roman" w:cs="Calibri"/>
+                                      <w:b/>
+                                      <w:bCs/>
+                                      <w:color w:val="000000"/>
+                                      <w:sz w:val="18"/>
+                                      <w:szCs w:val="18"/>
+                                      <w:lang w:eastAsia="fr-FR"/>
+                                    </w:rPr>
+                                    <w:t>_name}</w:t>
+                                  </w:r>
                                 </w:p>
                               </w:tc>
                               <w:tc>
@@ -1812,6 +2506,56 @@
                                       <w:lang w:val="fr-FR" w:eastAsia="fr-FR"/>
                                     </w:rPr>
                                   </w:pPr>
+                                  <w:r>
+                                    <w:rPr>
+                                      <w:rFonts w:eastAsia="Times New Roman" w:cs="Calibri"/>
+                                      <w:color w:val="000000"/>
+                                      <w:sz w:val="18"/>
+                                      <w:szCs w:val="18"/>
+                                      <w:lang w:eastAsia="fr-FR"/>
+                                    </w:rPr>
+                                    <w:t>{</w:t>
+                                  </w:r>
+                                  <w:r>
+                                    <w:rPr>
+                                      <w:rFonts w:eastAsia="Times New Roman" w:cs="Calibri"/>
+                                      <w:color w:val="000000"/>
+                                      <w:sz w:val="18"/>
+                                      <w:szCs w:val="18"/>
+                                      <w:lang w:eastAsia="fr-FR"/>
+                                    </w:rPr>
+                                    <w:t>hc</w:t>
+                                  </w:r>
+                                  <w:r>
+                                    <w:rPr>
+                                      <w:rFonts w:eastAsia="Times New Roman" w:cs="Calibri"/>
+                                      <w:color w:val="000000"/>
+                                      <w:sz w:val="18"/>
+                                      <w:szCs w:val="18"/>
+                                      <w:lang w:eastAsia="fr-FR"/>
+                                    </w:rPr>
+                                    <w:t>4</w:t>
+                                  </w:r>
+                                  <w:r>
+                                    <w:rPr>
+                                      <w:rFonts w:eastAsia="Times New Roman" w:cs="Calibri"/>
+                                      <w:color w:val="000000"/>
+                                      <w:sz w:val="18"/>
+                                      <w:szCs w:val="18"/>
+                                      <w:lang w:eastAsia="fr-FR"/>
+                                    </w:rPr>
+                                    <w:t>_</w:t>
+                                  </w:r>
+                                  <w:r>
+                                    <w:rPr>
+                                      <w:rFonts w:eastAsia="Times New Roman" w:cs="Calibri"/>
+                                      <w:color w:val="000000"/>
+                                      <w:sz w:val="18"/>
+                                      <w:szCs w:val="18"/>
+                                      <w:lang w:eastAsia="fr-FR"/>
+                                    </w:rPr>
+                                    <w:t>district}</w:t>
+                                  </w:r>
                                 </w:p>
                               </w:tc>
                               <w:tc>
@@ -1832,6 +2576,56 @@
                                       <w:lang w:val="fr-FR" w:eastAsia="fr-FR"/>
                                     </w:rPr>
                                   </w:pPr>
+                                  <w:r>
+                                    <w:rPr>
+                                      <w:rFonts w:eastAsia="Times New Roman" w:cs="Calibri"/>
+                                      <w:color w:val="000000"/>
+                                      <w:sz w:val="18"/>
+                                      <w:szCs w:val="18"/>
+                                      <w:lang w:eastAsia="fr-FR"/>
+                                    </w:rPr>
+                                    <w:t>{</w:t>
+                                  </w:r>
+                                  <w:r>
+                                    <w:rPr>
+                                      <w:rFonts w:eastAsia="Times New Roman" w:cs="Calibri"/>
+                                      <w:color w:val="000000"/>
+                                      <w:sz w:val="18"/>
+                                      <w:szCs w:val="18"/>
+                                      <w:lang w:eastAsia="fr-FR"/>
+                                    </w:rPr>
+                                    <w:t>hc</w:t>
+                                  </w:r>
+                                  <w:r>
+                                    <w:rPr>
+                                      <w:rFonts w:eastAsia="Times New Roman" w:cs="Calibri"/>
+                                      <w:color w:val="000000"/>
+                                      <w:sz w:val="18"/>
+                                      <w:szCs w:val="18"/>
+                                      <w:lang w:eastAsia="fr-FR"/>
+                                    </w:rPr>
+                                    <w:t>4</w:t>
+                                  </w:r>
+                                  <w:r>
+                                    <w:rPr>
+                                      <w:rFonts w:eastAsia="Times New Roman" w:cs="Calibri"/>
+                                      <w:color w:val="000000"/>
+                                      <w:sz w:val="18"/>
+                                      <w:szCs w:val="18"/>
+                                      <w:lang w:eastAsia="fr-FR"/>
+                                    </w:rPr>
+                                    <w:t>_</w:t>
+                                  </w:r>
+                                  <w:r>
+                                    <w:rPr>
+                                      <w:rFonts w:eastAsia="Times New Roman" w:cs="Calibri"/>
+                                      <w:color w:val="000000"/>
+                                      <w:sz w:val="18"/>
+                                      <w:szCs w:val="18"/>
+                                      <w:lang w:eastAsia="fr-FR"/>
+                                    </w:rPr>
+                                    <w:t>incidence}</w:t>
+                                  </w:r>
                                 </w:p>
                               </w:tc>
                             </w:tr>
@@ -1858,6 +2652,42 @@
                                       <w:lang w:val="fr-FR" w:eastAsia="fr-FR"/>
                                     </w:rPr>
                                   </w:pPr>
+                                  <w:r>
+                                    <w:rPr>
+                                      <w:rFonts w:eastAsia="Times New Roman" w:cs="Calibri"/>
+                                      <w:b/>
+                                      <w:bCs/>
+                                      <w:color w:val="000000"/>
+                                      <w:sz w:val="18"/>
+                                      <w:szCs w:val="18"/>
+                                      <w:lang w:eastAsia="fr-FR"/>
+                                    </w:rPr>
+                                    <w:t>{hc</w:t>
+                                  </w:r>
+                                  <w:r>
+                                    <w:rPr>
+                                      <w:rFonts w:eastAsia="Times New Roman" w:cs="Calibri"/>
+                                      <w:b/>
+                                      <w:bCs/>
+                                      <w:color w:val="000000"/>
+                                      <w:sz w:val="18"/>
+                                      <w:szCs w:val="18"/>
+                                      <w:lang w:eastAsia="fr-FR"/>
+                                    </w:rPr>
+                                    <w:t>5</w:t>
+                                  </w:r>
+                                  <w:r>
+                                    <w:rPr>
+                                      <w:rFonts w:eastAsia="Times New Roman" w:cs="Calibri"/>
+                                      <w:b/>
+                                      <w:bCs/>
+                                      <w:color w:val="000000"/>
+                                      <w:sz w:val="18"/>
+                                      <w:szCs w:val="18"/>
+                                      <w:lang w:eastAsia="fr-FR"/>
+                                    </w:rPr>
+                                    <w:t>_name}</w:t>
+                                  </w:r>
                                 </w:p>
                               </w:tc>
                               <w:tc>
@@ -1877,6 +2707,56 @@
                                       <w:lang w:val="fr-FR" w:eastAsia="fr-FR"/>
                                     </w:rPr>
                                   </w:pPr>
+                                  <w:r>
+                                    <w:rPr>
+                                      <w:rFonts w:eastAsia="Times New Roman" w:cs="Calibri"/>
+                                      <w:color w:val="000000"/>
+                                      <w:sz w:val="18"/>
+                                      <w:szCs w:val="18"/>
+                                      <w:lang w:eastAsia="fr-FR"/>
+                                    </w:rPr>
+                                    <w:t>{</w:t>
+                                  </w:r>
+                                  <w:r>
+                                    <w:rPr>
+                                      <w:rFonts w:eastAsia="Times New Roman" w:cs="Calibri"/>
+                                      <w:color w:val="000000"/>
+                                      <w:sz w:val="18"/>
+                                      <w:szCs w:val="18"/>
+                                      <w:lang w:eastAsia="fr-FR"/>
+                                    </w:rPr>
+                                    <w:t>hc</w:t>
+                                  </w:r>
+                                  <w:r>
+                                    <w:rPr>
+                                      <w:rFonts w:eastAsia="Times New Roman" w:cs="Calibri"/>
+                                      <w:color w:val="000000"/>
+                                      <w:sz w:val="18"/>
+                                      <w:szCs w:val="18"/>
+                                      <w:lang w:eastAsia="fr-FR"/>
+                                    </w:rPr>
+                                    <w:t>5</w:t>
+                                  </w:r>
+                                  <w:r>
+                                    <w:rPr>
+                                      <w:rFonts w:eastAsia="Times New Roman" w:cs="Calibri"/>
+                                      <w:color w:val="000000"/>
+                                      <w:sz w:val="18"/>
+                                      <w:szCs w:val="18"/>
+                                      <w:lang w:eastAsia="fr-FR"/>
+                                    </w:rPr>
+                                    <w:t>_</w:t>
+                                  </w:r>
+                                  <w:r>
+                                    <w:rPr>
+                                      <w:rFonts w:eastAsia="Times New Roman" w:cs="Calibri"/>
+                                      <w:color w:val="000000"/>
+                                      <w:sz w:val="18"/>
+                                      <w:szCs w:val="18"/>
+                                      <w:lang w:eastAsia="fr-FR"/>
+                                    </w:rPr>
+                                    <w:t>district}</w:t>
+                                  </w:r>
                                 </w:p>
                               </w:tc>
                               <w:tc>
@@ -1897,6 +2777,56 @@
                                       <w:lang w:val="fr-FR" w:eastAsia="fr-FR"/>
                                     </w:rPr>
                                   </w:pPr>
+                                  <w:r>
+                                    <w:rPr>
+                                      <w:rFonts w:eastAsia="Times New Roman" w:cs="Calibri"/>
+                                      <w:color w:val="000000"/>
+                                      <w:sz w:val="18"/>
+                                      <w:szCs w:val="18"/>
+                                      <w:lang w:eastAsia="fr-FR"/>
+                                    </w:rPr>
+                                    <w:t>{</w:t>
+                                  </w:r>
+                                  <w:r>
+                                    <w:rPr>
+                                      <w:rFonts w:eastAsia="Times New Roman" w:cs="Calibri"/>
+                                      <w:color w:val="000000"/>
+                                      <w:sz w:val="18"/>
+                                      <w:szCs w:val="18"/>
+                                      <w:lang w:eastAsia="fr-FR"/>
+                                    </w:rPr>
+                                    <w:t>hc</w:t>
+                                  </w:r>
+                                  <w:r>
+                                    <w:rPr>
+                                      <w:rFonts w:eastAsia="Times New Roman" w:cs="Calibri"/>
+                                      <w:color w:val="000000"/>
+                                      <w:sz w:val="18"/>
+                                      <w:szCs w:val="18"/>
+                                      <w:lang w:eastAsia="fr-FR"/>
+                                    </w:rPr>
+                                    <w:t>5</w:t>
+                                  </w:r>
+                                  <w:r>
+                                    <w:rPr>
+                                      <w:rFonts w:eastAsia="Times New Roman" w:cs="Calibri"/>
+                                      <w:color w:val="000000"/>
+                                      <w:sz w:val="18"/>
+                                      <w:szCs w:val="18"/>
+                                      <w:lang w:eastAsia="fr-FR"/>
+                                    </w:rPr>
+                                    <w:t>_</w:t>
+                                  </w:r>
+                                  <w:r>
+                                    <w:rPr>
+                                      <w:rFonts w:eastAsia="Times New Roman" w:cs="Calibri"/>
+                                      <w:color w:val="000000"/>
+                                      <w:sz w:val="18"/>
+                                      <w:szCs w:val="18"/>
+                                      <w:lang w:eastAsia="fr-FR"/>
+                                    </w:rPr>
+                                    <w:t>incidence}</w:t>
+                                  </w:r>
                                 </w:p>
                               </w:tc>
                             </w:tr>
@@ -1923,6 +2853,42 @@
                                       <w:lang w:val="fr-FR" w:eastAsia="fr-FR"/>
                                     </w:rPr>
                                   </w:pPr>
+                                  <w:r>
+                                    <w:rPr>
+                                      <w:rFonts w:eastAsia="Times New Roman" w:cs="Calibri"/>
+                                      <w:b/>
+                                      <w:bCs/>
+                                      <w:color w:val="000000"/>
+                                      <w:sz w:val="18"/>
+                                      <w:szCs w:val="18"/>
+                                      <w:lang w:eastAsia="fr-FR"/>
+                                    </w:rPr>
+                                    <w:t>{hc</w:t>
+                                  </w:r>
+                                  <w:r>
+                                    <w:rPr>
+                                      <w:rFonts w:eastAsia="Times New Roman" w:cs="Calibri"/>
+                                      <w:b/>
+                                      <w:bCs/>
+                                      <w:color w:val="000000"/>
+                                      <w:sz w:val="18"/>
+                                      <w:szCs w:val="18"/>
+                                      <w:lang w:eastAsia="fr-FR"/>
+                                    </w:rPr>
+                                    <w:t>6</w:t>
+                                  </w:r>
+                                  <w:r>
+                                    <w:rPr>
+                                      <w:rFonts w:eastAsia="Times New Roman" w:cs="Calibri"/>
+                                      <w:b/>
+                                      <w:bCs/>
+                                      <w:color w:val="000000"/>
+                                      <w:sz w:val="18"/>
+                                      <w:szCs w:val="18"/>
+                                      <w:lang w:eastAsia="fr-FR"/>
+                                    </w:rPr>
+                                    <w:t>_name}</w:t>
+                                  </w:r>
                                 </w:p>
                               </w:tc>
                               <w:tc>
@@ -1942,6 +2908,56 @@
                                       <w:lang w:val="fr-FR" w:eastAsia="fr-FR"/>
                                     </w:rPr>
                                   </w:pPr>
+                                  <w:r>
+                                    <w:rPr>
+                                      <w:rFonts w:eastAsia="Times New Roman" w:cs="Calibri"/>
+                                      <w:color w:val="000000"/>
+                                      <w:sz w:val="18"/>
+                                      <w:szCs w:val="18"/>
+                                      <w:lang w:eastAsia="fr-FR"/>
+                                    </w:rPr>
+                                    <w:t>{</w:t>
+                                  </w:r>
+                                  <w:r>
+                                    <w:rPr>
+                                      <w:rFonts w:eastAsia="Times New Roman" w:cs="Calibri"/>
+                                      <w:color w:val="000000"/>
+                                      <w:sz w:val="18"/>
+                                      <w:szCs w:val="18"/>
+                                      <w:lang w:eastAsia="fr-FR"/>
+                                    </w:rPr>
+                                    <w:t>hc</w:t>
+                                  </w:r>
+                                  <w:r>
+                                    <w:rPr>
+                                      <w:rFonts w:eastAsia="Times New Roman" w:cs="Calibri"/>
+                                      <w:color w:val="000000"/>
+                                      <w:sz w:val="18"/>
+                                      <w:szCs w:val="18"/>
+                                      <w:lang w:eastAsia="fr-FR"/>
+                                    </w:rPr>
+                                    <w:t>6</w:t>
+                                  </w:r>
+                                  <w:r>
+                                    <w:rPr>
+                                      <w:rFonts w:eastAsia="Times New Roman" w:cs="Calibri"/>
+                                      <w:color w:val="000000"/>
+                                      <w:sz w:val="18"/>
+                                      <w:szCs w:val="18"/>
+                                      <w:lang w:eastAsia="fr-FR"/>
+                                    </w:rPr>
+                                    <w:t>_</w:t>
+                                  </w:r>
+                                  <w:r>
+                                    <w:rPr>
+                                      <w:rFonts w:eastAsia="Times New Roman" w:cs="Calibri"/>
+                                      <w:color w:val="000000"/>
+                                      <w:sz w:val="18"/>
+                                      <w:szCs w:val="18"/>
+                                      <w:lang w:eastAsia="fr-FR"/>
+                                    </w:rPr>
+                                    <w:t>district}</w:t>
+                                  </w:r>
                                 </w:p>
                               </w:tc>
                               <w:tc>
@@ -1962,6 +2978,56 @@
                                       <w:lang w:val="fr-FR" w:eastAsia="fr-FR"/>
                                     </w:rPr>
                                   </w:pPr>
+                                  <w:r>
+                                    <w:rPr>
+                                      <w:rFonts w:eastAsia="Times New Roman" w:cs="Calibri"/>
+                                      <w:color w:val="000000"/>
+                                      <w:sz w:val="18"/>
+                                      <w:szCs w:val="18"/>
+                                      <w:lang w:eastAsia="fr-FR"/>
+                                    </w:rPr>
+                                    <w:t>{</w:t>
+                                  </w:r>
+                                  <w:r>
+                                    <w:rPr>
+                                      <w:rFonts w:eastAsia="Times New Roman" w:cs="Calibri"/>
+                                      <w:color w:val="000000"/>
+                                      <w:sz w:val="18"/>
+                                      <w:szCs w:val="18"/>
+                                      <w:lang w:eastAsia="fr-FR"/>
+                                    </w:rPr>
+                                    <w:t>hc</w:t>
+                                  </w:r>
+                                  <w:r>
+                                    <w:rPr>
+                                      <w:rFonts w:eastAsia="Times New Roman" w:cs="Calibri"/>
+                                      <w:color w:val="000000"/>
+                                      <w:sz w:val="18"/>
+                                      <w:szCs w:val="18"/>
+                                      <w:lang w:eastAsia="fr-FR"/>
+                                    </w:rPr>
+                                    <w:t>6</w:t>
+                                  </w:r>
+                                  <w:r>
+                                    <w:rPr>
+                                      <w:rFonts w:eastAsia="Times New Roman" w:cs="Calibri"/>
+                                      <w:color w:val="000000"/>
+                                      <w:sz w:val="18"/>
+                                      <w:szCs w:val="18"/>
+                                      <w:lang w:eastAsia="fr-FR"/>
+                                    </w:rPr>
+                                    <w:t>_</w:t>
+                                  </w:r>
+                                  <w:r>
+                                    <w:rPr>
+                                      <w:rFonts w:eastAsia="Times New Roman" w:cs="Calibri"/>
+                                      <w:color w:val="000000"/>
+                                      <w:sz w:val="18"/>
+                                      <w:szCs w:val="18"/>
+                                      <w:lang w:eastAsia="fr-FR"/>
+                                    </w:rPr>
+                                    <w:t>incidence}</w:t>
+                                  </w:r>
                                 </w:p>
                               </w:tc>
                             </w:tr>
@@ -1988,6 +3054,42 @@
                                       <w:lang w:val="fr-FR" w:eastAsia="fr-FR"/>
                                     </w:rPr>
                                   </w:pPr>
+                                  <w:r>
+                                    <w:rPr>
+                                      <w:rFonts w:eastAsia="Times New Roman" w:cs="Calibri"/>
+                                      <w:b/>
+                                      <w:bCs/>
+                                      <w:color w:val="000000"/>
+                                      <w:sz w:val="18"/>
+                                      <w:szCs w:val="18"/>
+                                      <w:lang w:eastAsia="fr-FR"/>
+                                    </w:rPr>
+                                    <w:t>{hc</w:t>
+                                  </w:r>
+                                  <w:r>
+                                    <w:rPr>
+                                      <w:rFonts w:eastAsia="Times New Roman" w:cs="Calibri"/>
+                                      <w:b/>
+                                      <w:bCs/>
+                                      <w:color w:val="000000"/>
+                                      <w:sz w:val="18"/>
+                                      <w:szCs w:val="18"/>
+                                      <w:lang w:eastAsia="fr-FR"/>
+                                    </w:rPr>
+                                    <w:t>7</w:t>
+                                  </w:r>
+                                  <w:r>
+                                    <w:rPr>
+                                      <w:rFonts w:eastAsia="Times New Roman" w:cs="Calibri"/>
+                                      <w:b/>
+                                      <w:bCs/>
+                                      <w:color w:val="000000"/>
+                                      <w:sz w:val="18"/>
+                                      <w:szCs w:val="18"/>
+                                      <w:lang w:eastAsia="fr-FR"/>
+                                    </w:rPr>
+                                    <w:t>_name}</w:t>
+                                  </w:r>
                                 </w:p>
                               </w:tc>
                               <w:tc>
@@ -2007,6 +3109,56 @@
                                       <w:lang w:val="fr-FR" w:eastAsia="fr-FR"/>
                                     </w:rPr>
                                   </w:pPr>
+                                  <w:r>
+                                    <w:rPr>
+                                      <w:rFonts w:eastAsia="Times New Roman" w:cs="Calibri"/>
+                                      <w:color w:val="000000"/>
+                                      <w:sz w:val="18"/>
+                                      <w:szCs w:val="18"/>
+                                      <w:lang w:eastAsia="fr-FR"/>
+                                    </w:rPr>
+                                    <w:t>{</w:t>
+                                  </w:r>
+                                  <w:r>
+                                    <w:rPr>
+                                      <w:rFonts w:eastAsia="Times New Roman" w:cs="Calibri"/>
+                                      <w:color w:val="000000"/>
+                                      <w:sz w:val="18"/>
+                                      <w:szCs w:val="18"/>
+                                      <w:lang w:eastAsia="fr-FR"/>
+                                    </w:rPr>
+                                    <w:t>hc</w:t>
+                                  </w:r>
+                                  <w:r>
+                                    <w:rPr>
+                                      <w:rFonts w:eastAsia="Times New Roman" w:cs="Calibri"/>
+                                      <w:color w:val="000000"/>
+                                      <w:sz w:val="18"/>
+                                      <w:szCs w:val="18"/>
+                                      <w:lang w:eastAsia="fr-FR"/>
+                                    </w:rPr>
+                                    <w:t>7</w:t>
+                                  </w:r>
+                                  <w:r>
+                                    <w:rPr>
+                                      <w:rFonts w:eastAsia="Times New Roman" w:cs="Calibri"/>
+                                      <w:color w:val="000000"/>
+                                      <w:sz w:val="18"/>
+                                      <w:szCs w:val="18"/>
+                                      <w:lang w:eastAsia="fr-FR"/>
+                                    </w:rPr>
+                                    <w:t>_</w:t>
+                                  </w:r>
+                                  <w:r>
+                                    <w:rPr>
+                                      <w:rFonts w:eastAsia="Times New Roman" w:cs="Calibri"/>
+                                      <w:color w:val="000000"/>
+                                      <w:sz w:val="18"/>
+                                      <w:szCs w:val="18"/>
+                                      <w:lang w:eastAsia="fr-FR"/>
+                                    </w:rPr>
+                                    <w:t>district}</w:t>
+                                  </w:r>
                                 </w:p>
                               </w:tc>
                               <w:tc>
@@ -2027,6 +3179,56 @@
                                       <w:lang w:val="fr-FR" w:eastAsia="fr-FR"/>
                                     </w:rPr>
                                   </w:pPr>
+                                  <w:r>
+                                    <w:rPr>
+                                      <w:rFonts w:eastAsia="Times New Roman" w:cs="Calibri"/>
+                                      <w:color w:val="000000"/>
+                                      <w:sz w:val="18"/>
+                                      <w:szCs w:val="18"/>
+                                      <w:lang w:eastAsia="fr-FR"/>
+                                    </w:rPr>
+                                    <w:t>{</w:t>
+                                  </w:r>
+                                  <w:r>
+                                    <w:rPr>
+                                      <w:rFonts w:eastAsia="Times New Roman" w:cs="Calibri"/>
+                                      <w:color w:val="000000"/>
+                                      <w:sz w:val="18"/>
+                                      <w:szCs w:val="18"/>
+                                      <w:lang w:eastAsia="fr-FR"/>
+                                    </w:rPr>
+                                    <w:t>hc</w:t>
+                                  </w:r>
+                                  <w:r>
+                                    <w:rPr>
+                                      <w:rFonts w:eastAsia="Times New Roman" w:cs="Calibri"/>
+                                      <w:color w:val="000000"/>
+                                      <w:sz w:val="18"/>
+                                      <w:szCs w:val="18"/>
+                                      <w:lang w:eastAsia="fr-FR"/>
+                                    </w:rPr>
+                                    <w:t>7</w:t>
+                                  </w:r>
+                                  <w:r>
+                                    <w:rPr>
+                                      <w:rFonts w:eastAsia="Times New Roman" w:cs="Calibri"/>
+                                      <w:color w:val="000000"/>
+                                      <w:sz w:val="18"/>
+                                      <w:szCs w:val="18"/>
+                                      <w:lang w:eastAsia="fr-FR"/>
+                                    </w:rPr>
+                                    <w:t>_</w:t>
+                                  </w:r>
+                                  <w:r>
+                                    <w:rPr>
+                                      <w:rFonts w:eastAsia="Times New Roman" w:cs="Calibri"/>
+                                      <w:color w:val="000000"/>
+                                      <w:sz w:val="18"/>
+                                      <w:szCs w:val="18"/>
+                                      <w:lang w:eastAsia="fr-FR"/>
+                                    </w:rPr>
+                                    <w:t>incidence}</w:t>
+                                  </w:r>
                                 </w:p>
                               </w:tc>
                             </w:tr>
@@ -2053,6 +3255,42 @@
                                       <w:lang w:val="fr-FR" w:eastAsia="fr-FR"/>
                                     </w:rPr>
                                   </w:pPr>
+                                  <w:r>
+                                    <w:rPr>
+                                      <w:rFonts w:eastAsia="Times New Roman" w:cs="Calibri"/>
+                                      <w:b/>
+                                      <w:bCs/>
+                                      <w:color w:val="000000"/>
+                                      <w:sz w:val="18"/>
+                                      <w:szCs w:val="18"/>
+                                      <w:lang w:eastAsia="fr-FR"/>
+                                    </w:rPr>
+                                    <w:t>{hc</w:t>
+                                  </w:r>
+                                  <w:r>
+                                    <w:rPr>
+                                      <w:rFonts w:eastAsia="Times New Roman" w:cs="Calibri"/>
+                                      <w:b/>
+                                      <w:bCs/>
+                                      <w:color w:val="000000"/>
+                                      <w:sz w:val="18"/>
+                                      <w:szCs w:val="18"/>
+                                      <w:lang w:eastAsia="fr-FR"/>
+                                    </w:rPr>
+                                    <w:t>8</w:t>
+                                  </w:r>
+                                  <w:r>
+                                    <w:rPr>
+                                      <w:rFonts w:eastAsia="Times New Roman" w:cs="Calibri"/>
+                                      <w:b/>
+                                      <w:bCs/>
+                                      <w:color w:val="000000"/>
+                                      <w:sz w:val="18"/>
+                                      <w:szCs w:val="18"/>
+                                      <w:lang w:eastAsia="fr-FR"/>
+                                    </w:rPr>
+                                    <w:t>_name}</w:t>
+                                  </w:r>
                                 </w:p>
                               </w:tc>
                               <w:tc>
@@ -2072,6 +3310,56 @@
                                       <w:lang w:val="fr-FR" w:eastAsia="fr-FR"/>
                                     </w:rPr>
                                   </w:pPr>
+                                  <w:r>
+                                    <w:rPr>
+                                      <w:rFonts w:eastAsia="Times New Roman" w:cs="Calibri"/>
+                                      <w:color w:val="000000"/>
+                                      <w:sz w:val="18"/>
+                                      <w:szCs w:val="18"/>
+                                      <w:lang w:eastAsia="fr-FR"/>
+                                    </w:rPr>
+                                    <w:t>{</w:t>
+                                  </w:r>
+                                  <w:r>
+                                    <w:rPr>
+                                      <w:rFonts w:eastAsia="Times New Roman" w:cs="Calibri"/>
+                                      <w:color w:val="000000"/>
+                                      <w:sz w:val="18"/>
+                                      <w:szCs w:val="18"/>
+                                      <w:lang w:eastAsia="fr-FR"/>
+                                    </w:rPr>
+                                    <w:t>hc</w:t>
+                                  </w:r>
+                                  <w:r>
+                                    <w:rPr>
+                                      <w:rFonts w:eastAsia="Times New Roman" w:cs="Calibri"/>
+                                      <w:color w:val="000000"/>
+                                      <w:sz w:val="18"/>
+                                      <w:szCs w:val="18"/>
+                                      <w:lang w:eastAsia="fr-FR"/>
+                                    </w:rPr>
+                                    <w:t>8</w:t>
+                                  </w:r>
+                                  <w:r>
+                                    <w:rPr>
+                                      <w:rFonts w:eastAsia="Times New Roman" w:cs="Calibri"/>
+                                      <w:color w:val="000000"/>
+                                      <w:sz w:val="18"/>
+                                      <w:szCs w:val="18"/>
+                                      <w:lang w:eastAsia="fr-FR"/>
+                                    </w:rPr>
+                                    <w:t>_</w:t>
+                                  </w:r>
+                                  <w:r>
+                                    <w:rPr>
+                                      <w:rFonts w:eastAsia="Times New Roman" w:cs="Calibri"/>
+                                      <w:color w:val="000000"/>
+                                      <w:sz w:val="18"/>
+                                      <w:szCs w:val="18"/>
+                                      <w:lang w:eastAsia="fr-FR"/>
+                                    </w:rPr>
+                                    <w:t>district}</w:t>
+                                  </w:r>
                                 </w:p>
                               </w:tc>
                               <w:tc>
@@ -2092,6 +3380,56 @@
                                       <w:lang w:val="fr-FR" w:eastAsia="fr-FR"/>
                                     </w:rPr>
                                   </w:pPr>
+                                  <w:r>
+                                    <w:rPr>
+                                      <w:rFonts w:eastAsia="Times New Roman" w:cs="Calibri"/>
+                                      <w:color w:val="000000"/>
+                                      <w:sz w:val="18"/>
+                                      <w:szCs w:val="18"/>
+                                      <w:lang w:eastAsia="fr-FR"/>
+                                    </w:rPr>
+                                    <w:t>{</w:t>
+                                  </w:r>
+                                  <w:r>
+                                    <w:rPr>
+                                      <w:rFonts w:eastAsia="Times New Roman" w:cs="Calibri"/>
+                                      <w:color w:val="000000"/>
+                                      <w:sz w:val="18"/>
+                                      <w:szCs w:val="18"/>
+                                      <w:lang w:eastAsia="fr-FR"/>
+                                    </w:rPr>
+                                    <w:t>hc</w:t>
+                                  </w:r>
+                                  <w:r>
+                                    <w:rPr>
+                                      <w:rFonts w:eastAsia="Times New Roman" w:cs="Calibri"/>
+                                      <w:color w:val="000000"/>
+                                      <w:sz w:val="18"/>
+                                      <w:szCs w:val="18"/>
+                                      <w:lang w:eastAsia="fr-FR"/>
+                                    </w:rPr>
+                                    <w:t>8</w:t>
+                                  </w:r>
+                                  <w:r>
+                                    <w:rPr>
+                                      <w:rFonts w:eastAsia="Times New Roman" w:cs="Calibri"/>
+                                      <w:color w:val="000000"/>
+                                      <w:sz w:val="18"/>
+                                      <w:szCs w:val="18"/>
+                                      <w:lang w:eastAsia="fr-FR"/>
+                                    </w:rPr>
+                                    <w:t>_</w:t>
+                                  </w:r>
+                                  <w:r>
+                                    <w:rPr>
+                                      <w:rFonts w:eastAsia="Times New Roman" w:cs="Calibri"/>
+                                      <w:color w:val="000000"/>
+                                      <w:sz w:val="18"/>
+                                      <w:szCs w:val="18"/>
+                                      <w:lang w:eastAsia="fr-FR"/>
+                                    </w:rPr>
+                                    <w:t>incidence}</w:t>
+                                  </w:r>
                                 </w:p>
                               </w:tc>
                             </w:tr>
@@ -2118,6 +3456,42 @@
                                       <w:lang w:val="fr-FR" w:eastAsia="fr-FR"/>
                                     </w:rPr>
                                   </w:pPr>
+                                  <w:r>
+                                    <w:rPr>
+                                      <w:rFonts w:eastAsia="Times New Roman" w:cs="Calibri"/>
+                                      <w:b/>
+                                      <w:bCs/>
+                                      <w:color w:val="000000"/>
+                                      <w:sz w:val="18"/>
+                                      <w:szCs w:val="18"/>
+                                      <w:lang w:eastAsia="fr-FR"/>
+                                    </w:rPr>
+                                    <w:t>{hc</w:t>
+                                  </w:r>
+                                  <w:r>
+                                    <w:rPr>
+                                      <w:rFonts w:eastAsia="Times New Roman" w:cs="Calibri"/>
+                                      <w:b/>
+                                      <w:bCs/>
+                                      <w:color w:val="000000"/>
+                                      <w:sz w:val="18"/>
+                                      <w:szCs w:val="18"/>
+                                      <w:lang w:eastAsia="fr-FR"/>
+                                    </w:rPr>
+                                    <w:t>9</w:t>
+                                  </w:r>
+                                  <w:r>
+                                    <w:rPr>
+                                      <w:rFonts w:eastAsia="Times New Roman" w:cs="Calibri"/>
+                                      <w:b/>
+                                      <w:bCs/>
+                                      <w:color w:val="000000"/>
+                                      <w:sz w:val="18"/>
+                                      <w:szCs w:val="18"/>
+                                      <w:lang w:eastAsia="fr-FR"/>
+                                    </w:rPr>
+                                    <w:t>_name}</w:t>
+                                  </w:r>
                                 </w:p>
                               </w:tc>
                               <w:tc>
@@ -2137,6 +3511,56 @@
                                       <w:lang w:val="fr-FR" w:eastAsia="fr-FR"/>
                                     </w:rPr>
                                   </w:pPr>
+                                  <w:r>
+                                    <w:rPr>
+                                      <w:rFonts w:eastAsia="Times New Roman" w:cs="Calibri"/>
+                                      <w:color w:val="000000"/>
+                                      <w:sz w:val="18"/>
+                                      <w:szCs w:val="18"/>
+                                      <w:lang w:eastAsia="fr-FR"/>
+                                    </w:rPr>
+                                    <w:t>{</w:t>
+                                  </w:r>
+                                  <w:r>
+                                    <w:rPr>
+                                      <w:rFonts w:eastAsia="Times New Roman" w:cs="Calibri"/>
+                                      <w:color w:val="000000"/>
+                                      <w:sz w:val="18"/>
+                                      <w:szCs w:val="18"/>
+                                      <w:lang w:eastAsia="fr-FR"/>
+                                    </w:rPr>
+                                    <w:t>hc</w:t>
+                                  </w:r>
+                                  <w:r>
+                                    <w:rPr>
+                                      <w:rFonts w:eastAsia="Times New Roman" w:cs="Calibri"/>
+                                      <w:color w:val="000000"/>
+                                      <w:sz w:val="18"/>
+                                      <w:szCs w:val="18"/>
+                                      <w:lang w:eastAsia="fr-FR"/>
+                                    </w:rPr>
+                                    <w:t>9</w:t>
+                                  </w:r>
+                                  <w:r>
+                                    <w:rPr>
+                                      <w:rFonts w:eastAsia="Times New Roman" w:cs="Calibri"/>
+                                      <w:color w:val="000000"/>
+                                      <w:sz w:val="18"/>
+                                      <w:szCs w:val="18"/>
+                                      <w:lang w:eastAsia="fr-FR"/>
+                                    </w:rPr>
+                                    <w:t>_</w:t>
+                                  </w:r>
+                                  <w:r>
+                                    <w:rPr>
+                                      <w:rFonts w:eastAsia="Times New Roman" w:cs="Calibri"/>
+                                      <w:color w:val="000000"/>
+                                      <w:sz w:val="18"/>
+                                      <w:szCs w:val="18"/>
+                                      <w:lang w:eastAsia="fr-FR"/>
+                                    </w:rPr>
+                                    <w:t>district}</w:t>
+                                  </w:r>
                                 </w:p>
                               </w:tc>
                               <w:tc>
@@ -2157,6 +3581,56 @@
                                       <w:lang w:val="fr-FR" w:eastAsia="fr-FR"/>
                                     </w:rPr>
                                   </w:pPr>
+                                  <w:r>
+                                    <w:rPr>
+                                      <w:rFonts w:eastAsia="Times New Roman" w:cs="Calibri"/>
+                                      <w:color w:val="000000"/>
+                                      <w:sz w:val="18"/>
+                                      <w:szCs w:val="18"/>
+                                      <w:lang w:eastAsia="fr-FR"/>
+                                    </w:rPr>
+                                    <w:t>{</w:t>
+                                  </w:r>
+                                  <w:r>
+                                    <w:rPr>
+                                      <w:rFonts w:eastAsia="Times New Roman" w:cs="Calibri"/>
+                                      <w:color w:val="000000"/>
+                                      <w:sz w:val="18"/>
+                                      <w:szCs w:val="18"/>
+                                      <w:lang w:eastAsia="fr-FR"/>
+                                    </w:rPr>
+                                    <w:t>hc</w:t>
+                                  </w:r>
+                                  <w:r>
+                                    <w:rPr>
+                                      <w:rFonts w:eastAsia="Times New Roman" w:cs="Calibri"/>
+                                      <w:color w:val="000000"/>
+                                      <w:sz w:val="18"/>
+                                      <w:szCs w:val="18"/>
+                                      <w:lang w:eastAsia="fr-FR"/>
+                                    </w:rPr>
+                                    <w:t>9</w:t>
+                                  </w:r>
+                                  <w:r>
+                                    <w:rPr>
+                                      <w:rFonts w:eastAsia="Times New Roman" w:cs="Calibri"/>
+                                      <w:color w:val="000000"/>
+                                      <w:sz w:val="18"/>
+                                      <w:szCs w:val="18"/>
+                                      <w:lang w:eastAsia="fr-FR"/>
+                                    </w:rPr>
+                                    <w:t>_</w:t>
+                                  </w:r>
+                                  <w:r>
+                                    <w:rPr>
+                                      <w:rFonts w:eastAsia="Times New Roman" w:cs="Calibri"/>
+                                      <w:color w:val="000000"/>
+                                      <w:sz w:val="18"/>
+                                      <w:szCs w:val="18"/>
+                                      <w:lang w:eastAsia="fr-FR"/>
+                                    </w:rPr>
+                                    <w:t>incidence}</w:t>
+                                  </w:r>
                                 </w:p>
                               </w:tc>
                             </w:tr>
@@ -2183,6 +3657,42 @@
                                       <w:lang w:val="fr-FR" w:eastAsia="fr-FR"/>
                                     </w:rPr>
                                   </w:pPr>
+                                  <w:r>
+                                    <w:rPr>
+                                      <w:rFonts w:eastAsia="Times New Roman" w:cs="Calibri"/>
+                                      <w:b/>
+                                      <w:bCs/>
+                                      <w:color w:val="000000"/>
+                                      <w:sz w:val="18"/>
+                                      <w:szCs w:val="18"/>
+                                      <w:lang w:eastAsia="fr-FR"/>
+                                    </w:rPr>
+                                    <w:t>{hc</w:t>
+                                  </w:r>
+                                  <w:r>
+                                    <w:rPr>
+                                      <w:rFonts w:eastAsia="Times New Roman" w:cs="Calibri"/>
+                                      <w:b/>
+                                      <w:bCs/>
+                                      <w:color w:val="000000"/>
+                                      <w:sz w:val="18"/>
+                                      <w:szCs w:val="18"/>
+                                      <w:lang w:eastAsia="fr-FR"/>
+                                    </w:rPr>
+                                    <w:t>10</w:t>
+                                  </w:r>
+                                  <w:r>
+                                    <w:rPr>
+                                      <w:rFonts w:eastAsia="Times New Roman" w:cs="Calibri"/>
+                                      <w:b/>
+                                      <w:bCs/>
+                                      <w:color w:val="000000"/>
+                                      <w:sz w:val="18"/>
+                                      <w:szCs w:val="18"/>
+                                      <w:lang w:eastAsia="fr-FR"/>
+                                    </w:rPr>
+                                    <w:t>_name}</w:t>
+                                  </w:r>
                                 </w:p>
                               </w:tc>
                               <w:tc>
@@ -2202,6 +3712,56 @@
                                       <w:lang w:val="fr-FR" w:eastAsia="fr-FR"/>
                                     </w:rPr>
                                   </w:pPr>
+                                  <w:r>
+                                    <w:rPr>
+                                      <w:rFonts w:eastAsia="Times New Roman" w:cs="Calibri"/>
+                                      <w:color w:val="000000"/>
+                                      <w:sz w:val="18"/>
+                                      <w:szCs w:val="18"/>
+                                      <w:lang w:eastAsia="fr-FR"/>
+                                    </w:rPr>
+                                    <w:t>{</w:t>
+                                  </w:r>
+                                  <w:r>
+                                    <w:rPr>
+                                      <w:rFonts w:eastAsia="Times New Roman" w:cs="Calibri"/>
+                                      <w:color w:val="000000"/>
+                                      <w:sz w:val="18"/>
+                                      <w:szCs w:val="18"/>
+                                      <w:lang w:eastAsia="fr-FR"/>
+                                    </w:rPr>
+                                    <w:t>hc1</w:t>
+                                  </w:r>
+                                  <w:r>
+                                    <w:rPr>
+                                      <w:rFonts w:eastAsia="Times New Roman" w:cs="Calibri"/>
+                                      <w:color w:val="000000"/>
+                                      <w:sz w:val="18"/>
+                                      <w:szCs w:val="18"/>
+                                      <w:lang w:eastAsia="fr-FR"/>
+                                    </w:rPr>
+                                    <w:t>0</w:t>
+                                  </w:r>
+                                  <w:r>
+                                    <w:rPr>
+                                      <w:rFonts w:eastAsia="Times New Roman" w:cs="Calibri"/>
+                                      <w:color w:val="000000"/>
+                                      <w:sz w:val="18"/>
+                                      <w:szCs w:val="18"/>
+                                      <w:lang w:eastAsia="fr-FR"/>
+                                    </w:rPr>
+                                    <w:t>_</w:t>
+                                  </w:r>
+                                  <w:r>
+                                    <w:rPr>
+                                      <w:rFonts w:eastAsia="Times New Roman" w:cs="Calibri"/>
+                                      <w:color w:val="000000"/>
+                                      <w:sz w:val="18"/>
+                                      <w:szCs w:val="18"/>
+                                      <w:lang w:eastAsia="fr-FR"/>
+                                    </w:rPr>
+                                    <w:t>district}</w:t>
+                                  </w:r>
                                 </w:p>
                               </w:tc>
                               <w:tc>
@@ -2222,6 +3782,56 @@
                                       <w:lang w:val="fr-FR" w:eastAsia="fr-FR"/>
                                     </w:rPr>
                                   </w:pPr>
+                                  <w:r>
+                                    <w:rPr>
+                                      <w:rFonts w:eastAsia="Times New Roman" w:cs="Calibri"/>
+                                      <w:color w:val="000000"/>
+                                      <w:sz w:val="18"/>
+                                      <w:szCs w:val="18"/>
+                                      <w:lang w:eastAsia="fr-FR"/>
+                                    </w:rPr>
+                                    <w:t>{</w:t>
+                                  </w:r>
+                                  <w:r>
+                                    <w:rPr>
+                                      <w:rFonts w:eastAsia="Times New Roman" w:cs="Calibri"/>
+                                      <w:color w:val="000000"/>
+                                      <w:sz w:val="18"/>
+                                      <w:szCs w:val="18"/>
+                                      <w:lang w:eastAsia="fr-FR"/>
+                                    </w:rPr>
+                                    <w:t>hc1</w:t>
+                                  </w:r>
+                                  <w:r>
+                                    <w:rPr>
+                                      <w:rFonts w:eastAsia="Times New Roman" w:cs="Calibri"/>
+                                      <w:color w:val="000000"/>
+                                      <w:sz w:val="18"/>
+                                      <w:szCs w:val="18"/>
+                                      <w:lang w:eastAsia="fr-FR"/>
+                                    </w:rPr>
+                                    <w:t>0</w:t>
+                                  </w:r>
+                                  <w:r>
+                                    <w:rPr>
+                                      <w:rFonts w:eastAsia="Times New Roman" w:cs="Calibri"/>
+                                      <w:color w:val="000000"/>
+                                      <w:sz w:val="18"/>
+                                      <w:szCs w:val="18"/>
+                                      <w:lang w:eastAsia="fr-FR"/>
+                                    </w:rPr>
+                                    <w:t>_</w:t>
+                                  </w:r>
+                                  <w:r>
+                                    <w:rPr>
+                                      <w:rFonts w:eastAsia="Times New Roman" w:cs="Calibri"/>
+                                      <w:color w:val="000000"/>
+                                      <w:sz w:val="18"/>
+                                      <w:szCs w:val="18"/>
+                                      <w:lang w:eastAsia="fr-FR"/>
+                                    </w:rPr>
+                                    <w:t>incidence}</w:t>
+                                  </w:r>
                                 </w:p>
                               </w:tc>
                             </w:tr>
@@ -2362,7 +3972,7 @@
           </mc:Choice>
           <mc:Fallback>
             <w:pict>
-              <v:rect w14:anchorId="550F8EED" id="Rectangle 41" o:spid="_x0000_s1027" style="position:absolute;left:0;text-align:left;margin-left:.55pt;margin-top:8.35pt;width:254.55pt;height:181.9pt;z-index:251661312;visibility:visible;mso-wrap-style:square;mso-width-percent:0;mso-height-percent:0;mso-wrap-distance-left:9pt;mso-wrap-distance-top:0;mso-wrap-distance-right:9pt;mso-wrap-distance-bottom:0;mso-position-horizontal:absolute;mso-position-horizontal-relative:text;mso-position-vertical:absolute;mso-position-vertical-relative:text;mso-width-percent:0;mso-height-percent:0;mso-width-relative:page;mso-height-relative:page;v-text-anchor:top" o:gfxdata="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" strokecolor="#f8f8f8">
+              <v:rect w14:anchorId="550F8EED" id="Rectangle 41" o:spid="_x0000_s1028" style="position:absolute;left:0;text-align:left;margin-left:.55pt;margin-top:8.35pt;width:254.55pt;height:181.9pt;z-index:251661312;visibility:visible;mso-wrap-style:square;mso-width-percent:0;mso-height-percent:0;mso-wrap-distance-left:9pt;mso-wrap-distance-top:0;mso-wrap-distance-right:9pt;mso-wrap-distance-bottom:0;mso-position-horizontal:absolute;mso-position-horizontal-relative:text;mso-position-vertical:absolute;mso-position-vertical-relative:text;mso-width-percent:0;mso-height-percent:0;mso-width-relative:page;mso-height-relative:page;v-text-anchor:top" o:gfxdata="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" strokecolor="#f8f8f8">
                 <v:path arrowok="t"/>
                 <v:textbox>
                   <w:txbxContent>
@@ -2424,7 +4034,7 @@
                                 <w:szCs w:val="16"/>
                                 <w:lang w:val="fr-FR" w:eastAsia="fr-FR"/>
                               </w:rPr>
-                              <w:t>Tableau II : Les 10 formations sanitaires ayant la plus grande incidence de paludisme en Janvier 2018</w:t>
+                              <w:t>Tableau II : Les 10 formations sanitaires ayant la plus grande incidence de paludisme</w:t>
                             </w:r>
                           </w:p>
                         </w:tc>
@@ -2548,9 +4158,45 @@
                                 <w:color w:val="000000"/>
                                 <w:sz w:val="18"/>
                                 <w:szCs w:val="18"/>
-                                <w:lang w:val="fr-FR" w:eastAsia="fr-FR"/>
+                                <w:lang w:eastAsia="fr-FR"/>
                               </w:rPr>
                             </w:pPr>
+                            <w:r>
+                              <w:rPr>
+                                <w:rFonts w:eastAsia="Times New Roman" w:cs="Calibri"/>
+                                <w:b/>
+                                <w:bCs/>
+                                <w:color w:val="000000"/>
+                                <w:sz w:val="18"/>
+                                <w:szCs w:val="18"/>
+                                <w:lang w:eastAsia="fr-FR"/>
+                              </w:rPr>
+                              <w:t>{</w:t>
+                            </w:r>
+                            <w:r>
+                              <w:rPr>
+                                <w:rFonts w:eastAsia="Times New Roman" w:cs="Calibri"/>
+                                <w:b/>
+                                <w:bCs/>
+                                <w:color w:val="000000"/>
+                                <w:sz w:val="18"/>
+                                <w:szCs w:val="18"/>
+                                <w:lang w:eastAsia="fr-FR"/>
+                              </w:rPr>
+                              <w:t>hc1_name</w:t>
+                            </w:r>
+                            <w:r>
+                              <w:rPr>
+                                <w:rFonts w:eastAsia="Times New Roman" w:cs="Calibri"/>
+                                <w:b/>
+                                <w:bCs/>
+                                <w:color w:val="000000"/>
+                                <w:sz w:val="18"/>
+                                <w:szCs w:val="18"/>
+                                <w:lang w:eastAsia="fr-FR"/>
+                              </w:rPr>
+                              <w:t>}</w:t>
+                            </w:r>
                           </w:p>
                         </w:tc>
                         <w:tc>
@@ -2567,9 +4213,39 @@
                                 <w:color w:val="000000"/>
                                 <w:sz w:val="18"/>
                                 <w:szCs w:val="18"/>
-                                <w:lang w:val="fr-FR" w:eastAsia="fr-FR"/>
+                                <w:lang w:eastAsia="fr-FR"/>
                               </w:rPr>
                             </w:pPr>
+                            <w:r>
+                              <w:rPr>
+                                <w:rFonts w:eastAsia="Times New Roman" w:cs="Calibri"/>
+                                <w:color w:val="000000"/>
+                                <w:sz w:val="18"/>
+                                <w:szCs w:val="18"/>
+                                <w:lang w:eastAsia="fr-FR"/>
+                              </w:rPr>
+                              <w:t>{</w:t>
+                            </w:r>
+                            <w:r>
+                              <w:rPr>
+                                <w:rFonts w:eastAsia="Times New Roman" w:cs="Calibri"/>
+                                <w:color w:val="000000"/>
+                                <w:sz w:val="18"/>
+                                <w:szCs w:val="18"/>
+                                <w:lang w:eastAsia="fr-FR"/>
+                              </w:rPr>
+                              <w:t>hc1_</w:t>
+                            </w:r>
+                            <w:r>
+                              <w:rPr>
+                                <w:rFonts w:eastAsia="Times New Roman" w:cs="Calibri"/>
+                                <w:color w:val="000000"/>
+                                <w:sz w:val="18"/>
+                                <w:szCs w:val="18"/>
+                                <w:lang w:eastAsia="fr-FR"/>
+                              </w:rPr>
+                              <w:t>district}</w:t>
+                            </w:r>
                           </w:p>
                         </w:tc>
                         <w:tc>
@@ -2587,9 +4263,39 @@
                                 <w:color w:val="000000"/>
                                 <w:sz w:val="18"/>
                                 <w:szCs w:val="18"/>
-                                <w:lang w:val="fr-FR" w:eastAsia="fr-FR"/>
+                                <w:lang w:eastAsia="fr-FR"/>
                               </w:rPr>
                             </w:pPr>
+                            <w:r>
+                              <w:rPr>
+                                <w:rFonts w:eastAsia="Times New Roman" w:cs="Calibri"/>
+                                <w:color w:val="000000"/>
+                                <w:sz w:val="18"/>
+                                <w:szCs w:val="18"/>
+                                <w:lang w:eastAsia="fr-FR"/>
+                              </w:rPr>
+                              <w:t>{</w:t>
+                            </w:r>
+                            <w:r>
+                              <w:rPr>
+                                <w:rFonts w:eastAsia="Times New Roman" w:cs="Calibri"/>
+                                <w:color w:val="000000"/>
+                                <w:sz w:val="18"/>
+                                <w:szCs w:val="18"/>
+                                <w:lang w:eastAsia="fr-FR"/>
+                              </w:rPr>
+                              <w:t>hc1_</w:t>
+                            </w:r>
+                            <w:r>
+                              <w:rPr>
+                                <w:rFonts w:eastAsia="Times New Roman" w:cs="Calibri"/>
+                                <w:color w:val="000000"/>
+                                <w:sz w:val="18"/>
+                                <w:szCs w:val="18"/>
+                                <w:lang w:eastAsia="fr-FR"/>
+                              </w:rPr>
+                              <w:t>incidence}</w:t>
+                            </w:r>
                           </w:p>
                         </w:tc>
                       </w:tr>
@@ -2616,6 +4322,42 @@
                                 <w:lang w:val="fr-FR" w:eastAsia="fr-FR"/>
                               </w:rPr>
                             </w:pPr>
+                            <w:r>
+                              <w:rPr>
+                                <w:rFonts w:eastAsia="Times New Roman" w:cs="Calibri"/>
+                                <w:b/>
+                                <w:bCs/>
+                                <w:color w:val="000000"/>
+                                <w:sz w:val="18"/>
+                                <w:szCs w:val="18"/>
+                                <w:lang w:eastAsia="fr-FR"/>
+                              </w:rPr>
+                              <w:t>{hc</w:t>
+                            </w:r>
+                            <w:r>
+                              <w:rPr>
+                                <w:rFonts w:eastAsia="Times New Roman" w:cs="Calibri"/>
+                                <w:b/>
+                                <w:bCs/>
+                                <w:color w:val="000000"/>
+                                <w:sz w:val="18"/>
+                                <w:szCs w:val="18"/>
+                                <w:lang w:eastAsia="fr-FR"/>
+                              </w:rPr>
+                              <w:t>2</w:t>
+                            </w:r>
+                            <w:r>
+                              <w:rPr>
+                                <w:rFonts w:eastAsia="Times New Roman" w:cs="Calibri"/>
+                                <w:b/>
+                                <w:bCs/>
+                                <w:color w:val="000000"/>
+                                <w:sz w:val="18"/>
+                                <w:szCs w:val="18"/>
+                                <w:lang w:eastAsia="fr-FR"/>
+                              </w:rPr>
+                              <w:t>_name}</w:t>
+                            </w:r>
                           </w:p>
                         </w:tc>
                         <w:tc>
@@ -2635,6 +4377,56 @@
                                 <w:lang w:val="fr-FR" w:eastAsia="fr-FR"/>
                               </w:rPr>
                             </w:pPr>
+                            <w:r>
+                              <w:rPr>
+                                <w:rFonts w:eastAsia="Times New Roman" w:cs="Calibri"/>
+                                <w:color w:val="000000"/>
+                                <w:sz w:val="18"/>
+                                <w:szCs w:val="18"/>
+                                <w:lang w:eastAsia="fr-FR"/>
+                              </w:rPr>
+                              <w:t>{</w:t>
+                            </w:r>
+                            <w:r>
+                              <w:rPr>
+                                <w:rFonts w:eastAsia="Times New Roman" w:cs="Calibri"/>
+                                <w:color w:val="000000"/>
+                                <w:sz w:val="18"/>
+                                <w:szCs w:val="18"/>
+                                <w:lang w:eastAsia="fr-FR"/>
+                              </w:rPr>
+                              <w:t>hc</w:t>
+                            </w:r>
+                            <w:r>
+                              <w:rPr>
+                                <w:rFonts w:eastAsia="Times New Roman" w:cs="Calibri"/>
+                                <w:color w:val="000000"/>
+                                <w:sz w:val="18"/>
+                                <w:szCs w:val="18"/>
+                                <w:lang w:eastAsia="fr-FR"/>
+                              </w:rPr>
+                              <w:t>2</w:t>
+                            </w:r>
+                            <w:r>
+                              <w:rPr>
+                                <w:rFonts w:eastAsia="Times New Roman" w:cs="Calibri"/>
+                                <w:color w:val="000000"/>
+                                <w:sz w:val="18"/>
+                                <w:szCs w:val="18"/>
+                                <w:lang w:eastAsia="fr-FR"/>
+                              </w:rPr>
+                              <w:t>_</w:t>
+                            </w:r>
+                            <w:r>
+                              <w:rPr>
+                                <w:rFonts w:eastAsia="Times New Roman" w:cs="Calibri"/>
+                                <w:color w:val="000000"/>
+                                <w:sz w:val="18"/>
+                                <w:szCs w:val="18"/>
+                                <w:lang w:eastAsia="fr-FR"/>
+                              </w:rPr>
+                              <w:t>district}</w:t>
+                            </w:r>
                           </w:p>
                         </w:tc>
                         <w:tc>
@@ -2655,6 +4447,56 @@
                                 <w:lang w:val="fr-FR" w:eastAsia="fr-FR"/>
                               </w:rPr>
                             </w:pPr>
+                            <w:r>
+                              <w:rPr>
+                                <w:rFonts w:eastAsia="Times New Roman" w:cs="Calibri"/>
+                                <w:color w:val="000000"/>
+                                <w:sz w:val="18"/>
+                                <w:szCs w:val="18"/>
+                                <w:lang w:eastAsia="fr-FR"/>
+                              </w:rPr>
+                              <w:t>{</w:t>
+                            </w:r>
+                            <w:r>
+                              <w:rPr>
+                                <w:rFonts w:eastAsia="Times New Roman" w:cs="Calibri"/>
+                                <w:color w:val="000000"/>
+                                <w:sz w:val="18"/>
+                                <w:szCs w:val="18"/>
+                                <w:lang w:eastAsia="fr-FR"/>
+                              </w:rPr>
+                              <w:t>hc</w:t>
+                            </w:r>
+                            <w:r>
+                              <w:rPr>
+                                <w:rFonts w:eastAsia="Times New Roman" w:cs="Calibri"/>
+                                <w:color w:val="000000"/>
+                                <w:sz w:val="18"/>
+                                <w:szCs w:val="18"/>
+                                <w:lang w:eastAsia="fr-FR"/>
+                              </w:rPr>
+                              <w:t>2</w:t>
+                            </w:r>
+                            <w:r>
+                              <w:rPr>
+                                <w:rFonts w:eastAsia="Times New Roman" w:cs="Calibri"/>
+                                <w:color w:val="000000"/>
+                                <w:sz w:val="18"/>
+                                <w:szCs w:val="18"/>
+                                <w:lang w:eastAsia="fr-FR"/>
+                              </w:rPr>
+                              <w:t>_</w:t>
+                            </w:r>
+                            <w:r>
+                              <w:rPr>
+                                <w:rFonts w:eastAsia="Times New Roman" w:cs="Calibri"/>
+                                <w:color w:val="000000"/>
+                                <w:sz w:val="18"/>
+                                <w:szCs w:val="18"/>
+                                <w:lang w:eastAsia="fr-FR"/>
+                              </w:rPr>
+                              <w:t>incidence}</w:t>
+                            </w:r>
                           </w:p>
                         </w:tc>
                       </w:tr>
@@ -2681,6 +4523,42 @@
                                 <w:lang w:val="fr-FR" w:eastAsia="fr-FR"/>
                               </w:rPr>
                             </w:pPr>
+                            <w:r>
+                              <w:rPr>
+                                <w:rFonts w:eastAsia="Times New Roman" w:cs="Calibri"/>
+                                <w:b/>
+                                <w:bCs/>
+                                <w:color w:val="000000"/>
+                                <w:sz w:val="18"/>
+                                <w:szCs w:val="18"/>
+                                <w:lang w:eastAsia="fr-FR"/>
+                              </w:rPr>
+                              <w:t>{hc</w:t>
+                            </w:r>
+                            <w:r>
+                              <w:rPr>
+                                <w:rFonts w:eastAsia="Times New Roman" w:cs="Calibri"/>
+                                <w:b/>
+                                <w:bCs/>
+                                <w:color w:val="000000"/>
+                                <w:sz w:val="18"/>
+                                <w:szCs w:val="18"/>
+                                <w:lang w:eastAsia="fr-FR"/>
+                              </w:rPr>
+                              <w:t>3</w:t>
+                            </w:r>
+                            <w:r>
+                              <w:rPr>
+                                <w:rFonts w:eastAsia="Times New Roman" w:cs="Calibri"/>
+                                <w:b/>
+                                <w:bCs/>
+                                <w:color w:val="000000"/>
+                                <w:sz w:val="18"/>
+                                <w:szCs w:val="18"/>
+                                <w:lang w:eastAsia="fr-FR"/>
+                              </w:rPr>
+                              <w:t>_name}</w:t>
+                            </w:r>
                           </w:p>
                         </w:tc>
                         <w:tc>
@@ -2700,6 +4578,56 @@
                                 <w:lang w:val="fr-FR" w:eastAsia="fr-FR"/>
                               </w:rPr>
                             </w:pPr>
+                            <w:r>
+                              <w:rPr>
+                                <w:rFonts w:eastAsia="Times New Roman" w:cs="Calibri"/>
+                                <w:color w:val="000000"/>
+                                <w:sz w:val="18"/>
+                                <w:szCs w:val="18"/>
+                                <w:lang w:eastAsia="fr-FR"/>
+                              </w:rPr>
+                              <w:t>{</w:t>
+                            </w:r>
+                            <w:r>
+                              <w:rPr>
+                                <w:rFonts w:eastAsia="Times New Roman" w:cs="Calibri"/>
+                                <w:color w:val="000000"/>
+                                <w:sz w:val="18"/>
+                                <w:szCs w:val="18"/>
+                                <w:lang w:eastAsia="fr-FR"/>
+                              </w:rPr>
+                              <w:t>hc</w:t>
+                            </w:r>
+                            <w:r>
+                              <w:rPr>
+                                <w:rFonts w:eastAsia="Times New Roman" w:cs="Calibri"/>
+                                <w:color w:val="000000"/>
+                                <w:sz w:val="18"/>
+                                <w:szCs w:val="18"/>
+                                <w:lang w:eastAsia="fr-FR"/>
+                              </w:rPr>
+                              <w:t>3</w:t>
+                            </w:r>
+                            <w:r>
+                              <w:rPr>
+                                <w:rFonts w:eastAsia="Times New Roman" w:cs="Calibri"/>
+                                <w:color w:val="000000"/>
+                                <w:sz w:val="18"/>
+                                <w:szCs w:val="18"/>
+                                <w:lang w:eastAsia="fr-FR"/>
+                              </w:rPr>
+                              <w:t>_</w:t>
+                            </w:r>
+                            <w:r>
+                              <w:rPr>
+                                <w:rFonts w:eastAsia="Times New Roman" w:cs="Calibri"/>
+                                <w:color w:val="000000"/>
+                                <w:sz w:val="18"/>
+                                <w:szCs w:val="18"/>
+                                <w:lang w:eastAsia="fr-FR"/>
+                              </w:rPr>
+                              <w:t>district}</w:t>
+                            </w:r>
                           </w:p>
                         </w:tc>
                         <w:tc>
@@ -2720,6 +4648,56 @@
                                 <w:lang w:val="fr-FR" w:eastAsia="fr-FR"/>
                               </w:rPr>
                             </w:pPr>
+                            <w:r>
+                              <w:rPr>
+                                <w:rFonts w:eastAsia="Times New Roman" w:cs="Calibri"/>
+                                <w:color w:val="000000"/>
+                                <w:sz w:val="18"/>
+                                <w:szCs w:val="18"/>
+                                <w:lang w:eastAsia="fr-FR"/>
+                              </w:rPr>
+                              <w:t>{</w:t>
+                            </w:r>
+                            <w:r>
+                              <w:rPr>
+                                <w:rFonts w:eastAsia="Times New Roman" w:cs="Calibri"/>
+                                <w:color w:val="000000"/>
+                                <w:sz w:val="18"/>
+                                <w:szCs w:val="18"/>
+                                <w:lang w:eastAsia="fr-FR"/>
+                              </w:rPr>
+                              <w:t>hc</w:t>
+                            </w:r>
+                            <w:r>
+                              <w:rPr>
+                                <w:rFonts w:eastAsia="Times New Roman" w:cs="Calibri"/>
+                                <w:color w:val="000000"/>
+                                <w:sz w:val="18"/>
+                                <w:szCs w:val="18"/>
+                                <w:lang w:eastAsia="fr-FR"/>
+                              </w:rPr>
+                              <w:t>3</w:t>
+                            </w:r>
+                            <w:r>
+                              <w:rPr>
+                                <w:rFonts w:eastAsia="Times New Roman" w:cs="Calibri"/>
+                                <w:color w:val="000000"/>
+                                <w:sz w:val="18"/>
+                                <w:szCs w:val="18"/>
+                                <w:lang w:eastAsia="fr-FR"/>
+                              </w:rPr>
+                              <w:t>_</w:t>
+                            </w:r>
+                            <w:r>
+                              <w:rPr>
+                                <w:rFonts w:eastAsia="Times New Roman" w:cs="Calibri"/>
+                                <w:color w:val="000000"/>
+                                <w:sz w:val="18"/>
+                                <w:szCs w:val="18"/>
+                                <w:lang w:eastAsia="fr-FR"/>
+                              </w:rPr>
+                              <w:t>incidence}</w:t>
+                            </w:r>
                           </w:p>
                         </w:tc>
                       </w:tr>
@@ -2746,6 +4724,42 @@
                                 <w:lang w:val="fr-FR" w:eastAsia="fr-FR"/>
                               </w:rPr>
                             </w:pPr>
+                            <w:r>
+                              <w:rPr>
+                                <w:rFonts w:eastAsia="Times New Roman" w:cs="Calibri"/>
+                                <w:b/>
+                                <w:bCs/>
+                                <w:color w:val="000000"/>
+                                <w:sz w:val="18"/>
+                                <w:szCs w:val="18"/>
+                                <w:lang w:eastAsia="fr-FR"/>
+                              </w:rPr>
+                              <w:t>{hc</w:t>
+                            </w:r>
+                            <w:r>
+                              <w:rPr>
+                                <w:rFonts w:eastAsia="Times New Roman" w:cs="Calibri"/>
+                                <w:b/>
+                                <w:bCs/>
+                                <w:color w:val="000000"/>
+                                <w:sz w:val="18"/>
+                                <w:szCs w:val="18"/>
+                                <w:lang w:eastAsia="fr-FR"/>
+                              </w:rPr>
+                              <w:t>4</w:t>
+                            </w:r>
+                            <w:r>
+                              <w:rPr>
+                                <w:rFonts w:eastAsia="Times New Roman" w:cs="Calibri"/>
+                                <w:b/>
+                                <w:bCs/>
+                                <w:color w:val="000000"/>
+                                <w:sz w:val="18"/>
+                                <w:szCs w:val="18"/>
+                                <w:lang w:eastAsia="fr-FR"/>
+                              </w:rPr>
+                              <w:t>_name}</w:t>
+                            </w:r>
                           </w:p>
                         </w:tc>
                         <w:tc>
@@ -2765,6 +4779,56 @@
                                 <w:lang w:val="fr-FR" w:eastAsia="fr-FR"/>
                               </w:rPr>
                             </w:pPr>
+                            <w:r>
+                              <w:rPr>
+                                <w:rFonts w:eastAsia="Times New Roman" w:cs="Calibri"/>
+                                <w:color w:val="000000"/>
+                                <w:sz w:val="18"/>
+                                <w:szCs w:val="18"/>
+                                <w:lang w:eastAsia="fr-FR"/>
+                              </w:rPr>
+                              <w:t>{</w:t>
+                            </w:r>
+                            <w:r>
+                              <w:rPr>
+                                <w:rFonts w:eastAsia="Times New Roman" w:cs="Calibri"/>
+                                <w:color w:val="000000"/>
+                                <w:sz w:val="18"/>
+                                <w:szCs w:val="18"/>
+                                <w:lang w:eastAsia="fr-FR"/>
+                              </w:rPr>
+                              <w:t>hc</w:t>
+                            </w:r>
+                            <w:r>
+                              <w:rPr>
+                                <w:rFonts w:eastAsia="Times New Roman" w:cs="Calibri"/>
+                                <w:color w:val="000000"/>
+                                <w:sz w:val="18"/>
+                                <w:szCs w:val="18"/>
+                                <w:lang w:eastAsia="fr-FR"/>
+                              </w:rPr>
+                              <w:t>4</w:t>
+                            </w:r>
+                            <w:r>
+                              <w:rPr>
+                                <w:rFonts w:eastAsia="Times New Roman" w:cs="Calibri"/>
+                                <w:color w:val="000000"/>
+                                <w:sz w:val="18"/>
+                                <w:szCs w:val="18"/>
+                                <w:lang w:eastAsia="fr-FR"/>
+                              </w:rPr>
+                              <w:t>_</w:t>
+                            </w:r>
+                            <w:r>
+                              <w:rPr>
+                                <w:rFonts w:eastAsia="Times New Roman" w:cs="Calibri"/>
+                                <w:color w:val="000000"/>
+                                <w:sz w:val="18"/>
+                                <w:szCs w:val="18"/>
+                                <w:lang w:eastAsia="fr-FR"/>
+                              </w:rPr>
+                              <w:t>district}</w:t>
+                            </w:r>
                           </w:p>
                         </w:tc>
                         <w:tc>
@@ -2785,6 +4849,56 @@
                                 <w:lang w:val="fr-FR" w:eastAsia="fr-FR"/>
                               </w:rPr>
                             </w:pPr>
+                            <w:r>
+                              <w:rPr>
+                                <w:rFonts w:eastAsia="Times New Roman" w:cs="Calibri"/>
+                                <w:color w:val="000000"/>
+                                <w:sz w:val="18"/>
+                                <w:szCs w:val="18"/>
+                                <w:lang w:eastAsia="fr-FR"/>
+                              </w:rPr>
+                              <w:t>{</w:t>
+                            </w:r>
+                            <w:r>
+                              <w:rPr>
+                                <w:rFonts w:eastAsia="Times New Roman" w:cs="Calibri"/>
+                                <w:color w:val="000000"/>
+                                <w:sz w:val="18"/>
+                                <w:szCs w:val="18"/>
+                                <w:lang w:eastAsia="fr-FR"/>
+                              </w:rPr>
+                              <w:t>hc</w:t>
+                            </w:r>
+                            <w:r>
+                              <w:rPr>
+                                <w:rFonts w:eastAsia="Times New Roman" w:cs="Calibri"/>
+                                <w:color w:val="000000"/>
+                                <w:sz w:val="18"/>
+                                <w:szCs w:val="18"/>
+                                <w:lang w:eastAsia="fr-FR"/>
+                              </w:rPr>
+                              <w:t>4</w:t>
+                            </w:r>
+                            <w:r>
+                              <w:rPr>
+                                <w:rFonts w:eastAsia="Times New Roman" w:cs="Calibri"/>
+                                <w:color w:val="000000"/>
+                                <w:sz w:val="18"/>
+                                <w:szCs w:val="18"/>
+                                <w:lang w:eastAsia="fr-FR"/>
+                              </w:rPr>
+                              <w:t>_</w:t>
+                            </w:r>
+                            <w:r>
+                              <w:rPr>
+                                <w:rFonts w:eastAsia="Times New Roman" w:cs="Calibri"/>
+                                <w:color w:val="000000"/>
+                                <w:sz w:val="18"/>
+                                <w:szCs w:val="18"/>
+                                <w:lang w:eastAsia="fr-FR"/>
+                              </w:rPr>
+                              <w:t>incidence}</w:t>
+                            </w:r>
                           </w:p>
                         </w:tc>
                       </w:tr>
@@ -2811,6 +4925,42 @@
                                 <w:lang w:val="fr-FR" w:eastAsia="fr-FR"/>
                               </w:rPr>
                             </w:pPr>
+                            <w:r>
+                              <w:rPr>
+                                <w:rFonts w:eastAsia="Times New Roman" w:cs="Calibri"/>
+                                <w:b/>
+                                <w:bCs/>
+                                <w:color w:val="000000"/>
+                                <w:sz w:val="18"/>
+                                <w:szCs w:val="18"/>
+                                <w:lang w:eastAsia="fr-FR"/>
+                              </w:rPr>
+                              <w:t>{hc</w:t>
+                            </w:r>
+                            <w:r>
+                              <w:rPr>
+                                <w:rFonts w:eastAsia="Times New Roman" w:cs="Calibri"/>
+                                <w:b/>
+                                <w:bCs/>
+                                <w:color w:val="000000"/>
+                                <w:sz w:val="18"/>
+                                <w:szCs w:val="18"/>
+                                <w:lang w:eastAsia="fr-FR"/>
+                              </w:rPr>
+                              <w:t>5</w:t>
+                            </w:r>
+                            <w:r>
+                              <w:rPr>
+                                <w:rFonts w:eastAsia="Times New Roman" w:cs="Calibri"/>
+                                <w:b/>
+                                <w:bCs/>
+                                <w:color w:val="000000"/>
+                                <w:sz w:val="18"/>
+                                <w:szCs w:val="18"/>
+                                <w:lang w:eastAsia="fr-FR"/>
+                              </w:rPr>
+                              <w:t>_name}</w:t>
+                            </w:r>
                           </w:p>
                         </w:tc>
                         <w:tc>
@@ -2830,6 +4980,56 @@
                                 <w:lang w:val="fr-FR" w:eastAsia="fr-FR"/>
                               </w:rPr>
                             </w:pPr>
+                            <w:r>
+                              <w:rPr>
+                                <w:rFonts w:eastAsia="Times New Roman" w:cs="Calibri"/>
+                                <w:color w:val="000000"/>
+                                <w:sz w:val="18"/>
+                                <w:szCs w:val="18"/>
+                                <w:lang w:eastAsia="fr-FR"/>
+                              </w:rPr>
+                              <w:t>{</w:t>
+                            </w:r>
+                            <w:r>
+                              <w:rPr>
+                                <w:rFonts w:eastAsia="Times New Roman" w:cs="Calibri"/>
+                                <w:color w:val="000000"/>
+                                <w:sz w:val="18"/>
+                                <w:szCs w:val="18"/>
+                                <w:lang w:eastAsia="fr-FR"/>
+                              </w:rPr>
+                              <w:t>hc</w:t>
+                            </w:r>
+                            <w:r>
+                              <w:rPr>
+                                <w:rFonts w:eastAsia="Times New Roman" w:cs="Calibri"/>
+                                <w:color w:val="000000"/>
+                                <w:sz w:val="18"/>
+                                <w:szCs w:val="18"/>
+                                <w:lang w:eastAsia="fr-FR"/>
+                              </w:rPr>
+                              <w:t>5</w:t>
+                            </w:r>
+                            <w:r>
+                              <w:rPr>
+                                <w:rFonts w:eastAsia="Times New Roman" w:cs="Calibri"/>
+                                <w:color w:val="000000"/>
+                                <w:sz w:val="18"/>
+                                <w:szCs w:val="18"/>
+                                <w:lang w:eastAsia="fr-FR"/>
+                              </w:rPr>
+                              <w:t>_</w:t>
+                            </w:r>
+                            <w:r>
+                              <w:rPr>
+                                <w:rFonts w:eastAsia="Times New Roman" w:cs="Calibri"/>
+                                <w:color w:val="000000"/>
+                                <w:sz w:val="18"/>
+                                <w:szCs w:val="18"/>
+                                <w:lang w:eastAsia="fr-FR"/>
+                              </w:rPr>
+                              <w:t>district}</w:t>
+                            </w:r>
                           </w:p>
                         </w:tc>
                         <w:tc>
@@ -2850,6 +5050,56 @@
                                 <w:lang w:val="fr-FR" w:eastAsia="fr-FR"/>
                               </w:rPr>
                             </w:pPr>
+                            <w:r>
+                              <w:rPr>
+                                <w:rFonts w:eastAsia="Times New Roman" w:cs="Calibri"/>
+                                <w:color w:val="000000"/>
+                                <w:sz w:val="18"/>
+                                <w:szCs w:val="18"/>
+                                <w:lang w:eastAsia="fr-FR"/>
+                              </w:rPr>
+                              <w:t>{</w:t>
+                            </w:r>
+                            <w:r>
+                              <w:rPr>
+                                <w:rFonts w:eastAsia="Times New Roman" w:cs="Calibri"/>
+                                <w:color w:val="000000"/>
+                                <w:sz w:val="18"/>
+                                <w:szCs w:val="18"/>
+                                <w:lang w:eastAsia="fr-FR"/>
+                              </w:rPr>
+                              <w:t>hc</w:t>
+                            </w:r>
+                            <w:r>
+                              <w:rPr>
+                                <w:rFonts w:eastAsia="Times New Roman" w:cs="Calibri"/>
+                                <w:color w:val="000000"/>
+                                <w:sz w:val="18"/>
+                                <w:szCs w:val="18"/>
+                                <w:lang w:eastAsia="fr-FR"/>
+                              </w:rPr>
+                              <w:t>5</w:t>
+                            </w:r>
+                            <w:r>
+                              <w:rPr>
+                                <w:rFonts w:eastAsia="Times New Roman" w:cs="Calibri"/>
+                                <w:color w:val="000000"/>
+                                <w:sz w:val="18"/>
+                                <w:szCs w:val="18"/>
+                                <w:lang w:eastAsia="fr-FR"/>
+                              </w:rPr>
+                              <w:t>_</w:t>
+                            </w:r>
+                            <w:r>
+                              <w:rPr>
+                                <w:rFonts w:eastAsia="Times New Roman" w:cs="Calibri"/>
+                                <w:color w:val="000000"/>
+                                <w:sz w:val="18"/>
+                                <w:szCs w:val="18"/>
+                                <w:lang w:eastAsia="fr-FR"/>
+                              </w:rPr>
+                              <w:t>incidence}</w:t>
+                            </w:r>
                           </w:p>
                         </w:tc>
                       </w:tr>
@@ -2876,6 +5126,42 @@
                                 <w:lang w:val="fr-FR" w:eastAsia="fr-FR"/>
                               </w:rPr>
                             </w:pPr>
+                            <w:r>
+                              <w:rPr>
+                                <w:rFonts w:eastAsia="Times New Roman" w:cs="Calibri"/>
+                                <w:b/>
+                                <w:bCs/>
+                                <w:color w:val="000000"/>
+                                <w:sz w:val="18"/>
+                                <w:szCs w:val="18"/>
+                                <w:lang w:eastAsia="fr-FR"/>
+                              </w:rPr>
+                              <w:t>{hc</w:t>
+                            </w:r>
+                            <w:r>
+                              <w:rPr>
+                                <w:rFonts w:eastAsia="Times New Roman" w:cs="Calibri"/>
+                                <w:b/>
+                                <w:bCs/>
+                                <w:color w:val="000000"/>
+                                <w:sz w:val="18"/>
+                                <w:szCs w:val="18"/>
+                                <w:lang w:eastAsia="fr-FR"/>
+                              </w:rPr>
+                              <w:t>6</w:t>
+                            </w:r>
+                            <w:r>
+                              <w:rPr>
+                                <w:rFonts w:eastAsia="Times New Roman" w:cs="Calibri"/>
+                                <w:b/>
+                                <w:bCs/>
+                                <w:color w:val="000000"/>
+                                <w:sz w:val="18"/>
+                                <w:szCs w:val="18"/>
+                                <w:lang w:eastAsia="fr-FR"/>
+                              </w:rPr>
+                              <w:t>_name}</w:t>
+                            </w:r>
                           </w:p>
                         </w:tc>
                         <w:tc>
@@ -2895,6 +5181,56 @@
                                 <w:lang w:val="fr-FR" w:eastAsia="fr-FR"/>
                               </w:rPr>
                             </w:pPr>
+                            <w:r>
+                              <w:rPr>
+                                <w:rFonts w:eastAsia="Times New Roman" w:cs="Calibri"/>
+                                <w:color w:val="000000"/>
+                                <w:sz w:val="18"/>
+                                <w:szCs w:val="18"/>
+                                <w:lang w:eastAsia="fr-FR"/>
+                              </w:rPr>
+                              <w:t>{</w:t>
+                            </w:r>
+                            <w:r>
+                              <w:rPr>
+                                <w:rFonts w:eastAsia="Times New Roman" w:cs="Calibri"/>
+                                <w:color w:val="000000"/>
+                                <w:sz w:val="18"/>
+                                <w:szCs w:val="18"/>
+                                <w:lang w:eastAsia="fr-FR"/>
+                              </w:rPr>
+                              <w:t>hc</w:t>
+                            </w:r>
+                            <w:r>
+                              <w:rPr>
+                                <w:rFonts w:eastAsia="Times New Roman" w:cs="Calibri"/>
+                                <w:color w:val="000000"/>
+                                <w:sz w:val="18"/>
+                                <w:szCs w:val="18"/>
+                                <w:lang w:eastAsia="fr-FR"/>
+                              </w:rPr>
+                              <w:t>6</w:t>
+                            </w:r>
+                            <w:r>
+                              <w:rPr>
+                                <w:rFonts w:eastAsia="Times New Roman" w:cs="Calibri"/>
+                                <w:color w:val="000000"/>
+                                <w:sz w:val="18"/>
+                                <w:szCs w:val="18"/>
+                                <w:lang w:eastAsia="fr-FR"/>
+                              </w:rPr>
+                              <w:t>_</w:t>
+                            </w:r>
+                            <w:r>
+                              <w:rPr>
+                                <w:rFonts w:eastAsia="Times New Roman" w:cs="Calibri"/>
+                                <w:color w:val="000000"/>
+                                <w:sz w:val="18"/>
+                                <w:szCs w:val="18"/>
+                                <w:lang w:eastAsia="fr-FR"/>
+                              </w:rPr>
+                              <w:t>district}</w:t>
+                            </w:r>
                           </w:p>
                         </w:tc>
                         <w:tc>
@@ -2915,6 +5251,56 @@
                                 <w:lang w:val="fr-FR" w:eastAsia="fr-FR"/>
                               </w:rPr>
                             </w:pPr>
+                            <w:r>
+                              <w:rPr>
+                                <w:rFonts w:eastAsia="Times New Roman" w:cs="Calibri"/>
+                                <w:color w:val="000000"/>
+                                <w:sz w:val="18"/>
+                                <w:szCs w:val="18"/>
+                                <w:lang w:eastAsia="fr-FR"/>
+                              </w:rPr>
+                              <w:t>{</w:t>
+                            </w:r>
+                            <w:r>
+                              <w:rPr>
+                                <w:rFonts w:eastAsia="Times New Roman" w:cs="Calibri"/>
+                                <w:color w:val="000000"/>
+                                <w:sz w:val="18"/>
+                                <w:szCs w:val="18"/>
+                                <w:lang w:eastAsia="fr-FR"/>
+                              </w:rPr>
+                              <w:t>hc</w:t>
+                            </w:r>
+                            <w:r>
+                              <w:rPr>
+                                <w:rFonts w:eastAsia="Times New Roman" w:cs="Calibri"/>
+                                <w:color w:val="000000"/>
+                                <w:sz w:val="18"/>
+                                <w:szCs w:val="18"/>
+                                <w:lang w:eastAsia="fr-FR"/>
+                              </w:rPr>
+                              <w:t>6</w:t>
+                            </w:r>
+                            <w:r>
+                              <w:rPr>
+                                <w:rFonts w:eastAsia="Times New Roman" w:cs="Calibri"/>
+                                <w:color w:val="000000"/>
+                                <w:sz w:val="18"/>
+                                <w:szCs w:val="18"/>
+                                <w:lang w:eastAsia="fr-FR"/>
+                              </w:rPr>
+                              <w:t>_</w:t>
+                            </w:r>
+                            <w:r>
+                              <w:rPr>
+                                <w:rFonts w:eastAsia="Times New Roman" w:cs="Calibri"/>
+                                <w:color w:val="000000"/>
+                                <w:sz w:val="18"/>
+                                <w:szCs w:val="18"/>
+                                <w:lang w:eastAsia="fr-FR"/>
+                              </w:rPr>
+                              <w:t>incidence}</w:t>
+                            </w:r>
                           </w:p>
                         </w:tc>
                       </w:tr>
@@ -2941,6 +5327,42 @@
                                 <w:lang w:val="fr-FR" w:eastAsia="fr-FR"/>
                               </w:rPr>
                             </w:pPr>
+                            <w:r>
+                              <w:rPr>
+                                <w:rFonts w:eastAsia="Times New Roman" w:cs="Calibri"/>
+                                <w:b/>
+                                <w:bCs/>
+                                <w:color w:val="000000"/>
+                                <w:sz w:val="18"/>
+                                <w:szCs w:val="18"/>
+                                <w:lang w:eastAsia="fr-FR"/>
+                              </w:rPr>
+                              <w:t>{hc</w:t>
+                            </w:r>
+                            <w:r>
+                              <w:rPr>
+                                <w:rFonts w:eastAsia="Times New Roman" w:cs="Calibri"/>
+                                <w:b/>
+                                <w:bCs/>
+                                <w:color w:val="000000"/>
+                                <w:sz w:val="18"/>
+                                <w:szCs w:val="18"/>
+                                <w:lang w:eastAsia="fr-FR"/>
+                              </w:rPr>
+                              <w:t>7</w:t>
+                            </w:r>
+                            <w:r>
+                              <w:rPr>
+                                <w:rFonts w:eastAsia="Times New Roman" w:cs="Calibri"/>
+                                <w:b/>
+                                <w:bCs/>
+                                <w:color w:val="000000"/>
+                                <w:sz w:val="18"/>
+                                <w:szCs w:val="18"/>
+                                <w:lang w:eastAsia="fr-FR"/>
+                              </w:rPr>
+                              <w:t>_name}</w:t>
+                            </w:r>
                           </w:p>
                         </w:tc>
                         <w:tc>
@@ -2960,6 +5382,56 @@
                                 <w:lang w:val="fr-FR" w:eastAsia="fr-FR"/>
                               </w:rPr>
                             </w:pPr>
+                            <w:r>
+                              <w:rPr>
+                                <w:rFonts w:eastAsia="Times New Roman" w:cs="Calibri"/>
+                                <w:color w:val="000000"/>
+                                <w:sz w:val="18"/>
+                                <w:szCs w:val="18"/>
+                                <w:lang w:eastAsia="fr-FR"/>
+                              </w:rPr>
+                              <w:t>{</w:t>
+                            </w:r>
+                            <w:r>
+                              <w:rPr>
+                                <w:rFonts w:eastAsia="Times New Roman" w:cs="Calibri"/>
+                                <w:color w:val="000000"/>
+                                <w:sz w:val="18"/>
+                                <w:szCs w:val="18"/>
+                                <w:lang w:eastAsia="fr-FR"/>
+                              </w:rPr>
+                              <w:t>hc</w:t>
+                            </w:r>
+                            <w:r>
+                              <w:rPr>
+                                <w:rFonts w:eastAsia="Times New Roman" w:cs="Calibri"/>
+                                <w:color w:val="000000"/>
+                                <w:sz w:val="18"/>
+                                <w:szCs w:val="18"/>
+                                <w:lang w:eastAsia="fr-FR"/>
+                              </w:rPr>
+                              <w:t>7</w:t>
+                            </w:r>
+                            <w:r>
+                              <w:rPr>
+                                <w:rFonts w:eastAsia="Times New Roman" w:cs="Calibri"/>
+                                <w:color w:val="000000"/>
+                                <w:sz w:val="18"/>
+                                <w:szCs w:val="18"/>
+                                <w:lang w:eastAsia="fr-FR"/>
+                              </w:rPr>
+                              <w:t>_</w:t>
+                            </w:r>
+                            <w:r>
+                              <w:rPr>
+                                <w:rFonts w:eastAsia="Times New Roman" w:cs="Calibri"/>
+                                <w:color w:val="000000"/>
+                                <w:sz w:val="18"/>
+                                <w:szCs w:val="18"/>
+                                <w:lang w:eastAsia="fr-FR"/>
+                              </w:rPr>
+                              <w:t>district}</w:t>
+                            </w:r>
                           </w:p>
                         </w:tc>
                         <w:tc>
@@ -2980,6 +5452,56 @@
                                 <w:lang w:val="fr-FR" w:eastAsia="fr-FR"/>
                               </w:rPr>
                             </w:pPr>
+                            <w:r>
+                              <w:rPr>
+                                <w:rFonts w:eastAsia="Times New Roman" w:cs="Calibri"/>
+                                <w:color w:val="000000"/>
+                                <w:sz w:val="18"/>
+                                <w:szCs w:val="18"/>
+                                <w:lang w:eastAsia="fr-FR"/>
+                              </w:rPr>
+                              <w:t>{</w:t>
+                            </w:r>
+                            <w:r>
+                              <w:rPr>
+                                <w:rFonts w:eastAsia="Times New Roman" w:cs="Calibri"/>
+                                <w:color w:val="000000"/>
+                                <w:sz w:val="18"/>
+                                <w:szCs w:val="18"/>
+                                <w:lang w:eastAsia="fr-FR"/>
+                              </w:rPr>
+                              <w:t>hc</w:t>
+                            </w:r>
+                            <w:r>
+                              <w:rPr>
+                                <w:rFonts w:eastAsia="Times New Roman" w:cs="Calibri"/>
+                                <w:color w:val="000000"/>
+                                <w:sz w:val="18"/>
+                                <w:szCs w:val="18"/>
+                                <w:lang w:eastAsia="fr-FR"/>
+                              </w:rPr>
+                              <w:t>7</w:t>
+                            </w:r>
+                            <w:r>
+                              <w:rPr>
+                                <w:rFonts w:eastAsia="Times New Roman" w:cs="Calibri"/>
+                                <w:color w:val="000000"/>
+                                <w:sz w:val="18"/>
+                                <w:szCs w:val="18"/>
+                                <w:lang w:eastAsia="fr-FR"/>
+                              </w:rPr>
+                              <w:t>_</w:t>
+                            </w:r>
+                            <w:r>
+                              <w:rPr>
+                                <w:rFonts w:eastAsia="Times New Roman" w:cs="Calibri"/>
+                                <w:color w:val="000000"/>
+                                <w:sz w:val="18"/>
+                                <w:szCs w:val="18"/>
+                                <w:lang w:eastAsia="fr-FR"/>
+                              </w:rPr>
+                              <w:t>incidence}</w:t>
+                            </w:r>
                           </w:p>
                         </w:tc>
                       </w:tr>
@@ -3006,6 +5528,42 @@
                                 <w:lang w:val="fr-FR" w:eastAsia="fr-FR"/>
                               </w:rPr>
                             </w:pPr>
+                            <w:r>
+                              <w:rPr>
+                                <w:rFonts w:eastAsia="Times New Roman" w:cs="Calibri"/>
+                                <w:b/>
+                                <w:bCs/>
+                                <w:color w:val="000000"/>
+                                <w:sz w:val="18"/>
+                                <w:szCs w:val="18"/>
+                                <w:lang w:eastAsia="fr-FR"/>
+                              </w:rPr>
+                              <w:t>{hc</w:t>
+                            </w:r>
+                            <w:r>
+                              <w:rPr>
+                                <w:rFonts w:eastAsia="Times New Roman" w:cs="Calibri"/>
+                                <w:b/>
+                                <w:bCs/>
+                                <w:color w:val="000000"/>
+                                <w:sz w:val="18"/>
+                                <w:szCs w:val="18"/>
+                                <w:lang w:eastAsia="fr-FR"/>
+                              </w:rPr>
+                              <w:t>8</w:t>
+                            </w:r>
+                            <w:r>
+                              <w:rPr>
+                                <w:rFonts w:eastAsia="Times New Roman" w:cs="Calibri"/>
+                                <w:b/>
+                                <w:bCs/>
+                                <w:color w:val="000000"/>
+                                <w:sz w:val="18"/>
+                                <w:szCs w:val="18"/>
+                                <w:lang w:eastAsia="fr-FR"/>
+                              </w:rPr>
+                              <w:t>_name}</w:t>
+                            </w:r>
                           </w:p>
                         </w:tc>
                         <w:tc>
@@ -3025,6 +5583,56 @@
                                 <w:lang w:val="fr-FR" w:eastAsia="fr-FR"/>
                               </w:rPr>
                             </w:pPr>
+                            <w:r>
+                              <w:rPr>
+                                <w:rFonts w:eastAsia="Times New Roman" w:cs="Calibri"/>
+                                <w:color w:val="000000"/>
+                                <w:sz w:val="18"/>
+                                <w:szCs w:val="18"/>
+                                <w:lang w:eastAsia="fr-FR"/>
+                              </w:rPr>
+                              <w:t>{</w:t>
+                            </w:r>
+                            <w:r>
+                              <w:rPr>
+                                <w:rFonts w:eastAsia="Times New Roman" w:cs="Calibri"/>
+                                <w:color w:val="000000"/>
+                                <w:sz w:val="18"/>
+                                <w:szCs w:val="18"/>
+                                <w:lang w:eastAsia="fr-FR"/>
+                              </w:rPr>
+                              <w:t>hc</w:t>
+                            </w:r>
+                            <w:r>
+                              <w:rPr>
+                                <w:rFonts w:eastAsia="Times New Roman" w:cs="Calibri"/>
+                                <w:color w:val="000000"/>
+                                <w:sz w:val="18"/>
+                                <w:szCs w:val="18"/>
+                                <w:lang w:eastAsia="fr-FR"/>
+                              </w:rPr>
+                              <w:t>8</w:t>
+                            </w:r>
+                            <w:r>
+                              <w:rPr>
+                                <w:rFonts w:eastAsia="Times New Roman" w:cs="Calibri"/>
+                                <w:color w:val="000000"/>
+                                <w:sz w:val="18"/>
+                                <w:szCs w:val="18"/>
+                                <w:lang w:eastAsia="fr-FR"/>
+                              </w:rPr>
+                              <w:t>_</w:t>
+                            </w:r>
+                            <w:r>
+                              <w:rPr>
+                                <w:rFonts w:eastAsia="Times New Roman" w:cs="Calibri"/>
+                                <w:color w:val="000000"/>
+                                <w:sz w:val="18"/>
+                                <w:szCs w:val="18"/>
+                                <w:lang w:eastAsia="fr-FR"/>
+                              </w:rPr>
+                              <w:t>district}</w:t>
+                            </w:r>
                           </w:p>
                         </w:tc>
                         <w:tc>
@@ -3045,6 +5653,56 @@
                                 <w:lang w:val="fr-FR" w:eastAsia="fr-FR"/>
                               </w:rPr>
                             </w:pPr>
+                            <w:r>
+                              <w:rPr>
+                                <w:rFonts w:eastAsia="Times New Roman" w:cs="Calibri"/>
+                                <w:color w:val="000000"/>
+                                <w:sz w:val="18"/>
+                                <w:szCs w:val="18"/>
+                                <w:lang w:eastAsia="fr-FR"/>
+                              </w:rPr>
+                              <w:t>{</w:t>
+                            </w:r>
+                            <w:r>
+                              <w:rPr>
+                                <w:rFonts w:eastAsia="Times New Roman" w:cs="Calibri"/>
+                                <w:color w:val="000000"/>
+                                <w:sz w:val="18"/>
+                                <w:szCs w:val="18"/>
+                                <w:lang w:eastAsia="fr-FR"/>
+                              </w:rPr>
+                              <w:t>hc</w:t>
+                            </w:r>
+                            <w:r>
+                              <w:rPr>
+                                <w:rFonts w:eastAsia="Times New Roman" w:cs="Calibri"/>
+                                <w:color w:val="000000"/>
+                                <w:sz w:val="18"/>
+                                <w:szCs w:val="18"/>
+                                <w:lang w:eastAsia="fr-FR"/>
+                              </w:rPr>
+                              <w:t>8</w:t>
+                            </w:r>
+                            <w:r>
+                              <w:rPr>
+                                <w:rFonts w:eastAsia="Times New Roman" w:cs="Calibri"/>
+                                <w:color w:val="000000"/>
+                                <w:sz w:val="18"/>
+                                <w:szCs w:val="18"/>
+                                <w:lang w:eastAsia="fr-FR"/>
+                              </w:rPr>
+                              <w:t>_</w:t>
+                            </w:r>
+                            <w:r>
+                              <w:rPr>
+                                <w:rFonts w:eastAsia="Times New Roman" w:cs="Calibri"/>
+                                <w:color w:val="000000"/>
+                                <w:sz w:val="18"/>
+                                <w:szCs w:val="18"/>
+                                <w:lang w:eastAsia="fr-FR"/>
+                              </w:rPr>
+                              <w:t>incidence}</w:t>
+                            </w:r>
                           </w:p>
                         </w:tc>
                       </w:tr>
@@ -3071,6 +5729,42 @@
                                 <w:lang w:val="fr-FR" w:eastAsia="fr-FR"/>
                               </w:rPr>
                             </w:pPr>
+                            <w:r>
+                              <w:rPr>
+                                <w:rFonts w:eastAsia="Times New Roman" w:cs="Calibri"/>
+                                <w:b/>
+                                <w:bCs/>
+                                <w:color w:val="000000"/>
+                                <w:sz w:val="18"/>
+                                <w:szCs w:val="18"/>
+                                <w:lang w:eastAsia="fr-FR"/>
+                              </w:rPr>
+                              <w:t>{hc</w:t>
+                            </w:r>
+                            <w:r>
+                              <w:rPr>
+                                <w:rFonts w:eastAsia="Times New Roman" w:cs="Calibri"/>
+                                <w:b/>
+                                <w:bCs/>
+                                <w:color w:val="000000"/>
+                                <w:sz w:val="18"/>
+                                <w:szCs w:val="18"/>
+                                <w:lang w:eastAsia="fr-FR"/>
+                              </w:rPr>
+                              <w:t>9</w:t>
+                            </w:r>
+                            <w:r>
+                              <w:rPr>
+                                <w:rFonts w:eastAsia="Times New Roman" w:cs="Calibri"/>
+                                <w:b/>
+                                <w:bCs/>
+                                <w:color w:val="000000"/>
+                                <w:sz w:val="18"/>
+                                <w:szCs w:val="18"/>
+                                <w:lang w:eastAsia="fr-FR"/>
+                              </w:rPr>
+                              <w:t>_name}</w:t>
+                            </w:r>
                           </w:p>
                         </w:tc>
                         <w:tc>
@@ -3090,6 +5784,56 @@
                                 <w:lang w:val="fr-FR" w:eastAsia="fr-FR"/>
                               </w:rPr>
                             </w:pPr>
+                            <w:r>
+                              <w:rPr>
+                                <w:rFonts w:eastAsia="Times New Roman" w:cs="Calibri"/>
+                                <w:color w:val="000000"/>
+                                <w:sz w:val="18"/>
+                                <w:szCs w:val="18"/>
+                                <w:lang w:eastAsia="fr-FR"/>
+                              </w:rPr>
+                              <w:t>{</w:t>
+                            </w:r>
+                            <w:r>
+                              <w:rPr>
+                                <w:rFonts w:eastAsia="Times New Roman" w:cs="Calibri"/>
+                                <w:color w:val="000000"/>
+                                <w:sz w:val="18"/>
+                                <w:szCs w:val="18"/>
+                                <w:lang w:eastAsia="fr-FR"/>
+                              </w:rPr>
+                              <w:t>hc</w:t>
+                            </w:r>
+                            <w:r>
+                              <w:rPr>
+                                <w:rFonts w:eastAsia="Times New Roman" w:cs="Calibri"/>
+                                <w:color w:val="000000"/>
+                                <w:sz w:val="18"/>
+                                <w:szCs w:val="18"/>
+                                <w:lang w:eastAsia="fr-FR"/>
+                              </w:rPr>
+                              <w:t>9</w:t>
+                            </w:r>
+                            <w:r>
+                              <w:rPr>
+                                <w:rFonts w:eastAsia="Times New Roman" w:cs="Calibri"/>
+                                <w:color w:val="000000"/>
+                                <w:sz w:val="18"/>
+                                <w:szCs w:val="18"/>
+                                <w:lang w:eastAsia="fr-FR"/>
+                              </w:rPr>
+                              <w:t>_</w:t>
+                            </w:r>
+                            <w:r>
+                              <w:rPr>
+                                <w:rFonts w:eastAsia="Times New Roman" w:cs="Calibri"/>
+                                <w:color w:val="000000"/>
+                                <w:sz w:val="18"/>
+                                <w:szCs w:val="18"/>
+                                <w:lang w:eastAsia="fr-FR"/>
+                              </w:rPr>
+                              <w:t>district}</w:t>
+                            </w:r>
                           </w:p>
                         </w:tc>
                         <w:tc>
@@ -3110,6 +5854,56 @@
                                 <w:lang w:val="fr-FR" w:eastAsia="fr-FR"/>
                               </w:rPr>
                             </w:pPr>
+                            <w:r>
+                              <w:rPr>
+                                <w:rFonts w:eastAsia="Times New Roman" w:cs="Calibri"/>
+                                <w:color w:val="000000"/>
+                                <w:sz w:val="18"/>
+                                <w:szCs w:val="18"/>
+                                <w:lang w:eastAsia="fr-FR"/>
+                              </w:rPr>
+                              <w:t>{</w:t>
+                            </w:r>
+                            <w:r>
+                              <w:rPr>
+                                <w:rFonts w:eastAsia="Times New Roman" w:cs="Calibri"/>
+                                <w:color w:val="000000"/>
+                                <w:sz w:val="18"/>
+                                <w:szCs w:val="18"/>
+                                <w:lang w:eastAsia="fr-FR"/>
+                              </w:rPr>
+                              <w:t>hc</w:t>
+                            </w:r>
+                            <w:r>
+                              <w:rPr>
+                                <w:rFonts w:eastAsia="Times New Roman" w:cs="Calibri"/>
+                                <w:color w:val="000000"/>
+                                <w:sz w:val="18"/>
+                                <w:szCs w:val="18"/>
+                                <w:lang w:eastAsia="fr-FR"/>
+                              </w:rPr>
+                              <w:t>9</w:t>
+                            </w:r>
+                            <w:r>
+                              <w:rPr>
+                                <w:rFonts w:eastAsia="Times New Roman" w:cs="Calibri"/>
+                                <w:color w:val="000000"/>
+                                <w:sz w:val="18"/>
+                                <w:szCs w:val="18"/>
+                                <w:lang w:eastAsia="fr-FR"/>
+                              </w:rPr>
+                              <w:t>_</w:t>
+                            </w:r>
+                            <w:r>
+                              <w:rPr>
+                                <w:rFonts w:eastAsia="Times New Roman" w:cs="Calibri"/>
+                                <w:color w:val="000000"/>
+                                <w:sz w:val="18"/>
+                                <w:szCs w:val="18"/>
+                                <w:lang w:eastAsia="fr-FR"/>
+                              </w:rPr>
+                              <w:t>incidence}</w:t>
+                            </w:r>
                           </w:p>
                         </w:tc>
                       </w:tr>
@@ -3136,6 +5930,42 @@
                                 <w:lang w:val="fr-FR" w:eastAsia="fr-FR"/>
                               </w:rPr>
                             </w:pPr>
+                            <w:r>
+                              <w:rPr>
+                                <w:rFonts w:eastAsia="Times New Roman" w:cs="Calibri"/>
+                                <w:b/>
+                                <w:bCs/>
+                                <w:color w:val="000000"/>
+                                <w:sz w:val="18"/>
+                                <w:szCs w:val="18"/>
+                                <w:lang w:eastAsia="fr-FR"/>
+                              </w:rPr>
+                              <w:t>{hc</w:t>
+                            </w:r>
+                            <w:r>
+                              <w:rPr>
+                                <w:rFonts w:eastAsia="Times New Roman" w:cs="Calibri"/>
+                                <w:b/>
+                                <w:bCs/>
+                                <w:color w:val="000000"/>
+                                <w:sz w:val="18"/>
+                                <w:szCs w:val="18"/>
+                                <w:lang w:eastAsia="fr-FR"/>
+                              </w:rPr>
+                              <w:t>10</w:t>
+                            </w:r>
+                            <w:r>
+                              <w:rPr>
+                                <w:rFonts w:eastAsia="Times New Roman" w:cs="Calibri"/>
+                                <w:b/>
+                                <w:bCs/>
+                                <w:color w:val="000000"/>
+                                <w:sz w:val="18"/>
+                                <w:szCs w:val="18"/>
+                                <w:lang w:eastAsia="fr-FR"/>
+                              </w:rPr>
+                              <w:t>_name}</w:t>
+                            </w:r>
                           </w:p>
                         </w:tc>
                         <w:tc>
@@ -3155,6 +5985,56 @@
                                 <w:lang w:val="fr-FR" w:eastAsia="fr-FR"/>
                               </w:rPr>
                             </w:pPr>
+                            <w:r>
+                              <w:rPr>
+                                <w:rFonts w:eastAsia="Times New Roman" w:cs="Calibri"/>
+                                <w:color w:val="000000"/>
+                                <w:sz w:val="18"/>
+                                <w:szCs w:val="18"/>
+                                <w:lang w:eastAsia="fr-FR"/>
+                              </w:rPr>
+                              <w:t>{</w:t>
+                            </w:r>
+                            <w:r>
+                              <w:rPr>
+                                <w:rFonts w:eastAsia="Times New Roman" w:cs="Calibri"/>
+                                <w:color w:val="000000"/>
+                                <w:sz w:val="18"/>
+                                <w:szCs w:val="18"/>
+                                <w:lang w:eastAsia="fr-FR"/>
+                              </w:rPr>
+                              <w:t>hc1</w:t>
+                            </w:r>
+                            <w:r>
+                              <w:rPr>
+                                <w:rFonts w:eastAsia="Times New Roman" w:cs="Calibri"/>
+                                <w:color w:val="000000"/>
+                                <w:sz w:val="18"/>
+                                <w:szCs w:val="18"/>
+                                <w:lang w:eastAsia="fr-FR"/>
+                              </w:rPr>
+                              <w:t>0</w:t>
+                            </w:r>
+                            <w:r>
+                              <w:rPr>
+                                <w:rFonts w:eastAsia="Times New Roman" w:cs="Calibri"/>
+                                <w:color w:val="000000"/>
+                                <w:sz w:val="18"/>
+                                <w:szCs w:val="18"/>
+                                <w:lang w:eastAsia="fr-FR"/>
+                              </w:rPr>
+                              <w:t>_</w:t>
+                            </w:r>
+                            <w:r>
+                              <w:rPr>
+                                <w:rFonts w:eastAsia="Times New Roman" w:cs="Calibri"/>
+                                <w:color w:val="000000"/>
+                                <w:sz w:val="18"/>
+                                <w:szCs w:val="18"/>
+                                <w:lang w:eastAsia="fr-FR"/>
+                              </w:rPr>
+                              <w:t>district}</w:t>
+                            </w:r>
                           </w:p>
                         </w:tc>
                         <w:tc>
@@ -3175,6 +6055,56 @@
                                 <w:lang w:val="fr-FR" w:eastAsia="fr-FR"/>
                               </w:rPr>
                             </w:pPr>
+                            <w:r>
+                              <w:rPr>
+                                <w:rFonts w:eastAsia="Times New Roman" w:cs="Calibri"/>
+                                <w:color w:val="000000"/>
+                                <w:sz w:val="18"/>
+                                <w:szCs w:val="18"/>
+                                <w:lang w:eastAsia="fr-FR"/>
+                              </w:rPr>
+                              <w:t>{</w:t>
+                            </w:r>
+                            <w:r>
+                              <w:rPr>
+                                <w:rFonts w:eastAsia="Times New Roman" w:cs="Calibri"/>
+                                <w:color w:val="000000"/>
+                                <w:sz w:val="18"/>
+                                <w:szCs w:val="18"/>
+                                <w:lang w:eastAsia="fr-FR"/>
+                              </w:rPr>
+                              <w:t>hc1</w:t>
+                            </w:r>
+                            <w:r>
+                              <w:rPr>
+                                <w:rFonts w:eastAsia="Times New Roman" w:cs="Calibri"/>
+                                <w:color w:val="000000"/>
+                                <w:sz w:val="18"/>
+                                <w:szCs w:val="18"/>
+                                <w:lang w:eastAsia="fr-FR"/>
+                              </w:rPr>
+                              <w:t>0</w:t>
+                            </w:r>
+                            <w:r>
+                              <w:rPr>
+                                <w:rFonts w:eastAsia="Times New Roman" w:cs="Calibri"/>
+                                <w:color w:val="000000"/>
+                                <w:sz w:val="18"/>
+                                <w:szCs w:val="18"/>
+                                <w:lang w:eastAsia="fr-FR"/>
+                              </w:rPr>
+                              <w:t>_</w:t>
+                            </w:r>
+                            <w:r>
+                              <w:rPr>
+                                <w:rFonts w:eastAsia="Times New Roman" w:cs="Calibri"/>
+                                <w:color w:val="000000"/>
+                                <w:sz w:val="18"/>
+                                <w:szCs w:val="18"/>
+                                <w:lang w:eastAsia="fr-FR"/>
+                              </w:rPr>
+                              <w:t>incidence}</w:t>
+                            </w:r>
                           </w:p>
                         </w:tc>
                       </w:tr>
@@ -3343,7 +6273,9 @@
           <w:lang w:val="fr-CA"/>
         </w:rPr>
       </w:pPr>
+      <w:bookmarkStart w:id="0" w:name="_GoBack"/>
     </w:p>
+    <w:bookmarkEnd w:id="0"/>
     <w:p>
       <w:pPr>
         <w:rPr>
@@ -4582,7 +7514,7 @@
               <w:bottom w:val="single" w:sz="4" w:space="0" w:color="BFBFBF"/>
               <w:right w:val="single" w:sz="4" w:space="0" w:color="BFBFBF"/>
             </w:tcBorders>
-            <w:shd w:val="clear" w:color="000000" w:fill="92D050"/>
+            <w:shd w:val="clear" w:color="auto" w:fill="auto"/>
             <w:noWrap/>
             <w:vAlign w:val="bottom"/>
           </w:tcPr>
@@ -4607,7 +7539,7 @@
               <w:bottom w:val="single" w:sz="4" w:space="0" w:color="BFBFBF"/>
               <w:right w:val="single" w:sz="4" w:space="0" w:color="BFBFBF"/>
             </w:tcBorders>
-            <w:shd w:val="clear" w:color="000000" w:fill="FF0000"/>
+            <w:shd w:val="clear" w:color="auto" w:fill="auto"/>
             <w:noWrap/>
             <w:vAlign w:val="bottom"/>
           </w:tcPr>
@@ -4631,7 +7563,7 @@
               <w:bottom w:val="single" w:sz="4" w:space="0" w:color="BFBFBF"/>
               <w:right w:val="nil"/>
             </w:tcBorders>
-            <w:shd w:val="clear" w:color="000000" w:fill="92D050"/>
+            <w:shd w:val="clear" w:color="auto" w:fill="auto"/>
             <w:noWrap/>
             <w:vAlign w:val="bottom"/>
           </w:tcPr>
@@ -4651,7 +7583,7 @@
           <w:tcPr>
             <w:tcW w:w="920" w:type="dxa"/>
             <w:tcBorders>
-              <w:top w:val="nil"/>
+              <w:top w:val="single" w:sz="8" w:space="0" w:color="auto"/>
               <w:left w:val="single" w:sz="4" w:space="0" w:color="BFBFBF"/>
               <w:bottom w:val="single" w:sz="4" w:space="0" w:color="BFBFBF"/>
               <w:right w:val="single" w:sz="8" w:space="0" w:color="auto"/>
@@ -4677,7 +7609,7 @@
             <w:tcW w:w="1029" w:type="dxa"/>
             <w:gridSpan w:val="2"/>
             <w:tcBorders>
-              <w:top w:val="nil"/>
+              <w:top w:val="single" w:sz="8" w:space="0" w:color="auto"/>
               <w:left w:val="nil"/>
               <w:bottom w:val="single" w:sz="4" w:space="0" w:color="BFBFBF"/>
               <w:right w:val="single" w:sz="4" w:space="0" w:color="BFBFBF"/>
@@ -4703,7 +7635,7 @@
             <w:tcW w:w="1060" w:type="dxa"/>
             <w:gridSpan w:val="2"/>
             <w:tcBorders>
-              <w:top w:val="nil"/>
+              <w:top w:val="single" w:sz="8" w:space="0" w:color="auto"/>
               <w:left w:val="nil"/>
               <w:bottom w:val="single" w:sz="4" w:space="0" w:color="BFBFBF"/>
               <w:right w:val="single" w:sz="4" w:space="0" w:color="BFBFBF"/>
@@ -4729,7 +7661,7 @@
             <w:tcW w:w="780" w:type="dxa"/>
             <w:gridSpan w:val="3"/>
             <w:tcBorders>
-              <w:top w:val="nil"/>
+              <w:top w:val="single" w:sz="8" w:space="0" w:color="auto"/>
               <w:left w:val="nil"/>
               <w:bottom w:val="single" w:sz="4" w:space="0" w:color="BFBFBF"/>
               <w:right w:val="single" w:sz="4" w:space="0" w:color="BFBFBF"/>
@@ -4755,7 +7687,7 @@
             <w:tcW w:w="1020" w:type="dxa"/>
             <w:gridSpan w:val="2"/>
             <w:tcBorders>
-              <w:top w:val="nil"/>
+              <w:top w:val="single" w:sz="8" w:space="0" w:color="auto"/>
               <w:left w:val="nil"/>
               <w:bottom w:val="single" w:sz="4" w:space="0" w:color="BFBFBF"/>
               <w:right w:val="nil"/>
@@ -4786,7 +7718,7 @@
               <w:bottom w:val="single" w:sz="4" w:space="0" w:color="BFBFBF"/>
               <w:right w:val="nil"/>
             </w:tcBorders>
-            <w:shd w:val="clear" w:color="000000" w:fill="92D050"/>
+            <w:shd w:val="clear" w:color="auto" w:fill="auto"/>
             <w:noWrap/>
             <w:vAlign w:val="bottom"/>
           </w:tcPr>
@@ -4812,7 +7744,7 @@
               <w:bottom w:val="single" w:sz="4" w:space="0" w:color="BFBFBF"/>
               <w:right w:val="single" w:sz="4" w:space="0" w:color="BFBFBF"/>
             </w:tcBorders>
-            <w:shd w:val="clear" w:color="000000" w:fill="92D050"/>
+            <w:shd w:val="clear" w:color="auto" w:fill="auto"/>
             <w:noWrap/>
             <w:vAlign w:val="bottom"/>
           </w:tcPr>
@@ -4838,7 +7770,7 @@
               <w:bottom w:val="single" w:sz="4" w:space="0" w:color="BFBFBF"/>
               <w:right w:val="single" w:sz="8" w:space="0" w:color="auto"/>
             </w:tcBorders>
-            <w:shd w:val="clear" w:color="000000" w:fill="92D050"/>
+            <w:shd w:val="clear" w:color="auto" w:fill="auto"/>
             <w:noWrap/>
             <w:vAlign w:val="bottom"/>
           </w:tcPr>
@@ -4910,7 +7842,7 @@
               <w:bottom w:val="single" w:sz="4" w:space="0" w:color="BFBFBF"/>
               <w:right w:val="single" w:sz="4" w:space="0" w:color="BFBFBF"/>
             </w:tcBorders>
-            <w:shd w:val="clear" w:color="000000" w:fill="92D050"/>
+            <w:shd w:val="clear" w:color="auto" w:fill="auto"/>
             <w:noWrap/>
             <w:vAlign w:val="bottom"/>
           </w:tcPr>
@@ -4935,7 +7867,7 @@
               <w:bottom w:val="single" w:sz="4" w:space="0" w:color="BFBFBF"/>
               <w:right w:val="single" w:sz="4" w:space="0" w:color="BFBFBF"/>
             </w:tcBorders>
-            <w:shd w:val="clear" w:color="000000" w:fill="92D050"/>
+            <w:shd w:val="clear" w:color="auto" w:fill="auto"/>
             <w:noWrap/>
             <w:vAlign w:val="bottom"/>
           </w:tcPr>
@@ -4960,7 +7892,7 @@
               <w:bottom w:val="single" w:sz="4" w:space="0" w:color="BFBFBF"/>
               <w:right w:val="nil"/>
             </w:tcBorders>
-            <w:shd w:val="clear" w:color="000000" w:fill="92D050"/>
+            <w:shd w:val="clear" w:color="auto" w:fill="auto"/>
             <w:noWrap/>
             <w:vAlign w:val="bottom"/>
           </w:tcPr>
@@ -5115,7 +8047,7 @@
               <w:bottom w:val="single" w:sz="4" w:space="0" w:color="BFBFBF"/>
               <w:right w:val="nil"/>
             </w:tcBorders>
-            <w:shd w:val="clear" w:color="000000" w:fill="92D050"/>
+            <w:shd w:val="clear" w:color="auto" w:fill="auto"/>
             <w:noWrap/>
             <w:vAlign w:val="bottom"/>
           </w:tcPr>
@@ -5141,7 +8073,7 @@
               <w:bottom w:val="single" w:sz="4" w:space="0" w:color="BFBFBF"/>
               <w:right w:val="single" w:sz="4" w:space="0" w:color="BFBFBF"/>
             </w:tcBorders>
-            <w:shd w:val="clear" w:color="000000" w:fill="92D050"/>
+            <w:shd w:val="clear" w:color="auto" w:fill="auto"/>
             <w:noWrap/>
             <w:vAlign w:val="bottom"/>
           </w:tcPr>
@@ -5167,7 +8099,7 @@
               <w:bottom w:val="single" w:sz="4" w:space="0" w:color="BFBFBF"/>
               <w:right w:val="single" w:sz="8" w:space="0" w:color="auto"/>
             </w:tcBorders>
-            <w:shd w:val="clear" w:color="000000" w:fill="92D050"/>
+            <w:shd w:val="clear" w:color="auto" w:fill="auto"/>
             <w:noWrap/>
             <w:vAlign w:val="bottom"/>
           </w:tcPr>
@@ -5237,7 +8169,7 @@
               <w:bottom w:val="single" w:sz="4" w:space="0" w:color="BFBFBF"/>
               <w:right w:val="single" w:sz="4" w:space="0" w:color="BFBFBF"/>
             </w:tcBorders>
-            <w:shd w:val="clear" w:color="000000" w:fill="92D050"/>
+            <w:shd w:val="clear" w:color="auto" w:fill="auto"/>
             <w:noWrap/>
             <w:vAlign w:val="bottom"/>
           </w:tcPr>
@@ -5262,7 +8194,7 @@
               <w:bottom w:val="single" w:sz="4" w:space="0" w:color="BFBFBF"/>
               <w:right w:val="single" w:sz="4" w:space="0" w:color="BFBFBF"/>
             </w:tcBorders>
-            <w:shd w:val="clear" w:color="000000" w:fill="92D050"/>
+            <w:shd w:val="clear" w:color="auto" w:fill="auto"/>
             <w:noWrap/>
             <w:vAlign w:val="bottom"/>
           </w:tcPr>
@@ -5287,7 +8219,7 @@
               <w:bottom w:val="single" w:sz="4" w:space="0" w:color="BFBFBF"/>
               <w:right w:val="nil"/>
             </w:tcBorders>
-            <w:shd w:val="clear" w:color="000000" w:fill="92D050"/>
+            <w:shd w:val="clear" w:color="auto" w:fill="auto"/>
             <w:noWrap/>
             <w:vAlign w:val="bottom"/>
           </w:tcPr>
@@ -5442,7 +8374,7 @@
               <w:bottom w:val="single" w:sz="4" w:space="0" w:color="BFBFBF"/>
               <w:right w:val="nil"/>
             </w:tcBorders>
-            <w:shd w:val="clear" w:color="000000" w:fill="92D050"/>
+            <w:shd w:val="clear" w:color="auto" w:fill="auto"/>
             <w:noWrap/>
             <w:vAlign w:val="bottom"/>
           </w:tcPr>
@@ -5468,7 +8400,7 @@
               <w:bottom w:val="single" w:sz="4" w:space="0" w:color="BFBFBF"/>
               <w:right w:val="single" w:sz="4" w:space="0" w:color="BFBFBF"/>
             </w:tcBorders>
-            <w:shd w:val="clear" w:color="000000" w:fill="92D050"/>
+            <w:shd w:val="clear" w:color="auto" w:fill="auto"/>
             <w:noWrap/>
             <w:vAlign w:val="bottom"/>
           </w:tcPr>
@@ -5494,7 +8426,7 @@
               <w:bottom w:val="single" w:sz="4" w:space="0" w:color="BFBFBF"/>
               <w:right w:val="single" w:sz="8" w:space="0" w:color="auto"/>
             </w:tcBorders>
-            <w:shd w:val="clear" w:color="000000" w:fill="92D050"/>
+            <w:shd w:val="clear" w:color="auto" w:fill="auto"/>
             <w:noWrap/>
             <w:vAlign w:val="bottom"/>
           </w:tcPr>
@@ -5566,7 +8498,7 @@
               <w:bottom w:val="single" w:sz="4" w:space="0" w:color="BFBFBF"/>
               <w:right w:val="single" w:sz="4" w:space="0" w:color="BFBFBF"/>
             </w:tcBorders>
-            <w:shd w:val="clear" w:color="000000" w:fill="92D050"/>
+            <w:shd w:val="clear" w:color="auto" w:fill="auto"/>
             <w:noWrap/>
             <w:vAlign w:val="bottom"/>
           </w:tcPr>
@@ -5591,7 +8523,7 @@
               <w:bottom w:val="single" w:sz="4" w:space="0" w:color="BFBFBF"/>
               <w:right w:val="single" w:sz="4" w:space="0" w:color="BFBFBF"/>
             </w:tcBorders>
-            <w:shd w:val="clear" w:color="000000" w:fill="92D050"/>
+            <w:shd w:val="clear" w:color="auto" w:fill="auto"/>
             <w:noWrap/>
             <w:vAlign w:val="bottom"/>
           </w:tcPr>
@@ -5616,7 +8548,7 @@
               <w:bottom w:val="single" w:sz="4" w:space="0" w:color="BFBFBF"/>
               <w:right w:val="nil"/>
             </w:tcBorders>
-            <w:shd w:val="clear" w:color="000000" w:fill="92D050"/>
+            <w:shd w:val="clear" w:color="auto" w:fill="auto"/>
             <w:noWrap/>
             <w:vAlign w:val="bottom"/>
           </w:tcPr>
@@ -5771,7 +8703,7 @@
               <w:bottom w:val="single" w:sz="4" w:space="0" w:color="BFBFBF"/>
               <w:right w:val="nil"/>
             </w:tcBorders>
-            <w:shd w:val="clear" w:color="000000" w:fill="FF0000"/>
+            <w:shd w:val="clear" w:color="auto" w:fill="auto"/>
             <w:noWrap/>
             <w:vAlign w:val="bottom"/>
           </w:tcPr>
@@ -5797,7 +8729,7 @@
               <w:bottom w:val="single" w:sz="4" w:space="0" w:color="BFBFBF"/>
               <w:right w:val="single" w:sz="4" w:space="0" w:color="BFBFBF"/>
             </w:tcBorders>
-            <w:shd w:val="clear" w:color="000000" w:fill="92D050"/>
+            <w:shd w:val="clear" w:color="auto" w:fill="auto"/>
             <w:noWrap/>
             <w:vAlign w:val="bottom"/>
           </w:tcPr>
@@ -5823,7 +8755,7 @@
               <w:bottom w:val="single" w:sz="4" w:space="0" w:color="BFBFBF"/>
               <w:right w:val="single" w:sz="8" w:space="0" w:color="auto"/>
             </w:tcBorders>
-            <w:shd w:val="clear" w:color="000000" w:fill="92D050"/>
+            <w:shd w:val="clear" w:color="auto" w:fill="auto"/>
             <w:noWrap/>
             <w:vAlign w:val="bottom"/>
           </w:tcPr>
@@ -5895,7 +8827,7 @@
               <w:bottom w:val="single" w:sz="8" w:space="0" w:color="auto"/>
               <w:right w:val="single" w:sz="4" w:space="0" w:color="BFBFBF"/>
             </w:tcBorders>
-            <w:shd w:val="clear" w:color="000000" w:fill="92D050"/>
+            <w:shd w:val="clear" w:color="auto" w:fill="auto"/>
             <w:noWrap/>
             <w:vAlign w:val="bottom"/>
           </w:tcPr>
@@ -5920,7 +8852,7 @@
               <w:bottom w:val="single" w:sz="8" w:space="0" w:color="auto"/>
               <w:right w:val="single" w:sz="4" w:space="0" w:color="BFBFBF"/>
             </w:tcBorders>
-            <w:shd w:val="clear" w:color="000000" w:fill="92D050"/>
+            <w:shd w:val="clear" w:color="auto" w:fill="auto"/>
             <w:noWrap/>
             <w:vAlign w:val="bottom"/>
           </w:tcPr>
@@ -5945,7 +8877,7 @@
               <w:bottom w:val="single" w:sz="8" w:space="0" w:color="auto"/>
               <w:right w:val="nil"/>
             </w:tcBorders>
-            <w:shd w:val="clear" w:color="000000" w:fill="92D050"/>
+            <w:shd w:val="clear" w:color="auto" w:fill="auto"/>
             <w:noWrap/>
             <w:vAlign w:val="bottom"/>
           </w:tcPr>
@@ -6100,7 +9032,7 @@
               <w:bottom w:val="single" w:sz="8" w:space="0" w:color="auto"/>
               <w:right w:val="nil"/>
             </w:tcBorders>
-            <w:shd w:val="clear" w:color="000000" w:fill="FF0000"/>
+            <w:shd w:val="clear" w:color="auto" w:fill="auto"/>
             <w:noWrap/>
             <w:vAlign w:val="bottom"/>
           </w:tcPr>
@@ -6126,7 +9058,7 @@
               <w:bottom w:val="single" w:sz="8" w:space="0" w:color="auto"/>
               <w:right w:val="single" w:sz="4" w:space="0" w:color="BFBFBF"/>
             </w:tcBorders>
-            <w:shd w:val="clear" w:color="000000" w:fill="92D050"/>
+            <w:shd w:val="clear" w:color="auto" w:fill="auto"/>
             <w:noWrap/>
             <w:vAlign w:val="bottom"/>
           </w:tcPr>
@@ -6152,7 +9084,7 @@
               <w:bottom w:val="single" w:sz="8" w:space="0" w:color="auto"/>
               <w:right w:val="single" w:sz="8" w:space="0" w:color="auto"/>
             </w:tcBorders>
-            <w:shd w:val="clear" w:color="000000" w:fill="FF0000"/>
+            <w:shd w:val="clear" w:color="auto" w:fill="auto"/>
             <w:noWrap/>
             <w:vAlign w:val="bottom"/>
           </w:tcPr>
@@ -6221,7 +9153,7 @@
               <w:bottom w:val="single" w:sz="4" w:space="0" w:color="BFBFBF"/>
               <w:right w:val="single" w:sz="4" w:space="0" w:color="BFBFBF"/>
             </w:tcBorders>
-            <w:shd w:val="clear" w:color="000000" w:fill="92D050"/>
+            <w:shd w:val="clear" w:color="auto" w:fill="auto"/>
             <w:noWrap/>
             <w:vAlign w:val="bottom"/>
           </w:tcPr>
@@ -6246,7 +9178,7 @@
               <w:bottom w:val="single" w:sz="4" w:space="0" w:color="BFBFBF"/>
               <w:right w:val="single" w:sz="4" w:space="0" w:color="BFBFBF"/>
             </w:tcBorders>
-            <w:shd w:val="clear" w:color="000000" w:fill="92D050"/>
+            <w:shd w:val="clear" w:color="auto" w:fill="auto"/>
             <w:noWrap/>
             <w:vAlign w:val="bottom"/>
           </w:tcPr>
@@ -6271,7 +9203,7 @@
               <w:bottom w:val="single" w:sz="4" w:space="0" w:color="BFBFBF"/>
               <w:right w:val="nil"/>
             </w:tcBorders>
-            <w:shd w:val="clear" w:color="000000" w:fill="92D050"/>
+            <w:shd w:val="clear" w:color="auto" w:fill="auto"/>
             <w:noWrap/>
             <w:vAlign w:val="bottom"/>
           </w:tcPr>
@@ -6426,7 +9358,7 @@
               <w:bottom w:val="single" w:sz="4" w:space="0" w:color="BFBFBF"/>
               <w:right w:val="nil"/>
             </w:tcBorders>
-            <w:shd w:val="clear" w:color="000000" w:fill="92D050"/>
+            <w:shd w:val="clear" w:color="auto" w:fill="auto"/>
             <w:noWrap/>
             <w:vAlign w:val="bottom"/>
           </w:tcPr>
@@ -6452,7 +9384,7 @@
               <w:bottom w:val="single" w:sz="4" w:space="0" w:color="BFBFBF"/>
               <w:right w:val="single" w:sz="4" w:space="0" w:color="BFBFBF"/>
             </w:tcBorders>
-            <w:shd w:val="clear" w:color="000000" w:fill="92D050"/>
+            <w:shd w:val="clear" w:color="auto" w:fill="auto"/>
             <w:noWrap/>
             <w:vAlign w:val="bottom"/>
           </w:tcPr>
@@ -6478,7 +9410,7 @@
               <w:bottom w:val="single" w:sz="4" w:space="0" w:color="BFBFBF"/>
               <w:right w:val="single" w:sz="8" w:space="0" w:color="auto"/>
             </w:tcBorders>
-            <w:shd w:val="clear" w:color="000000" w:fill="92D050"/>
+            <w:shd w:val="clear" w:color="auto" w:fill="auto"/>
             <w:noWrap/>
             <w:vAlign w:val="bottom"/>
           </w:tcPr>
@@ -6550,7 +9482,7 @@
               <w:bottom w:val="single" w:sz="4" w:space="0" w:color="BFBFBF"/>
               <w:right w:val="single" w:sz="4" w:space="0" w:color="BFBFBF"/>
             </w:tcBorders>
-            <w:shd w:val="clear" w:color="000000" w:fill="92D050"/>
+            <w:shd w:val="clear" w:color="auto" w:fill="auto"/>
             <w:noWrap/>
             <w:vAlign w:val="bottom"/>
           </w:tcPr>
@@ -6575,7 +9507,7 @@
               <w:bottom w:val="single" w:sz="4" w:space="0" w:color="BFBFBF"/>
               <w:right w:val="single" w:sz="4" w:space="0" w:color="BFBFBF"/>
             </w:tcBorders>
-            <w:shd w:val="clear" w:color="000000" w:fill="92D050"/>
+            <w:shd w:val="clear" w:color="auto" w:fill="auto"/>
             <w:noWrap/>
             <w:vAlign w:val="bottom"/>
           </w:tcPr>
@@ -6600,7 +9532,7 @@
               <w:bottom w:val="single" w:sz="4" w:space="0" w:color="BFBFBF"/>
               <w:right w:val="nil"/>
             </w:tcBorders>
-            <w:shd w:val="clear" w:color="000000" w:fill="92D050"/>
+            <w:shd w:val="clear" w:color="auto" w:fill="auto"/>
             <w:noWrap/>
             <w:vAlign w:val="bottom"/>
           </w:tcPr>
@@ -6755,7 +9687,7 @@
               <w:bottom w:val="single" w:sz="4" w:space="0" w:color="BFBFBF"/>
               <w:right w:val="nil"/>
             </w:tcBorders>
-            <w:shd w:val="clear" w:color="000000" w:fill="92D050"/>
+            <w:shd w:val="clear" w:color="auto" w:fill="auto"/>
             <w:noWrap/>
             <w:vAlign w:val="bottom"/>
           </w:tcPr>
@@ -6781,7 +9713,7 @@
               <w:bottom w:val="single" w:sz="4" w:space="0" w:color="BFBFBF"/>
               <w:right w:val="single" w:sz="4" w:space="0" w:color="BFBFBF"/>
             </w:tcBorders>
-            <w:shd w:val="clear" w:color="000000" w:fill="92D050"/>
+            <w:shd w:val="clear" w:color="auto" w:fill="auto"/>
             <w:noWrap/>
             <w:vAlign w:val="bottom"/>
           </w:tcPr>
@@ -6807,7 +9739,7 @@
               <w:bottom w:val="single" w:sz="4" w:space="0" w:color="BFBFBF"/>
               <w:right w:val="single" w:sz="8" w:space="0" w:color="auto"/>
             </w:tcBorders>
-            <w:shd w:val="clear" w:color="000000" w:fill="92D050"/>
+            <w:shd w:val="clear" w:color="auto" w:fill="auto"/>
             <w:noWrap/>
             <w:vAlign w:val="bottom"/>
           </w:tcPr>
@@ -6879,7 +9811,7 @@
               <w:bottom w:val="single" w:sz="4" w:space="0" w:color="BFBFBF"/>
               <w:right w:val="single" w:sz="4" w:space="0" w:color="BFBFBF"/>
             </w:tcBorders>
-            <w:shd w:val="clear" w:color="000000" w:fill="92D050"/>
+            <w:shd w:val="clear" w:color="auto" w:fill="auto"/>
             <w:noWrap/>
             <w:vAlign w:val="bottom"/>
           </w:tcPr>
@@ -6904,7 +9836,7 @@
               <w:bottom w:val="single" w:sz="4" w:space="0" w:color="BFBFBF"/>
               <w:right w:val="single" w:sz="4" w:space="0" w:color="BFBFBF"/>
             </w:tcBorders>
-            <w:shd w:val="clear" w:color="000000" w:fill="92D050"/>
+            <w:shd w:val="clear" w:color="auto" w:fill="auto"/>
             <w:noWrap/>
             <w:vAlign w:val="bottom"/>
           </w:tcPr>
@@ -6929,7 +9861,7 @@
               <w:bottom w:val="single" w:sz="4" w:space="0" w:color="BFBFBF"/>
               <w:right w:val="nil"/>
             </w:tcBorders>
-            <w:shd w:val="clear" w:color="000000" w:fill="92D050"/>
+            <w:shd w:val="clear" w:color="auto" w:fill="auto"/>
             <w:noWrap/>
             <w:vAlign w:val="bottom"/>
           </w:tcPr>
@@ -7084,7 +10016,7 @@
               <w:bottom w:val="single" w:sz="4" w:space="0" w:color="BFBFBF"/>
               <w:right w:val="nil"/>
             </w:tcBorders>
-            <w:shd w:val="clear" w:color="000000" w:fill="92D050"/>
+            <w:shd w:val="clear" w:color="auto" w:fill="auto"/>
             <w:noWrap/>
             <w:vAlign w:val="bottom"/>
           </w:tcPr>
@@ -7110,7 +10042,7 @@
               <w:bottom w:val="single" w:sz="4" w:space="0" w:color="BFBFBF"/>
               <w:right w:val="single" w:sz="4" w:space="0" w:color="BFBFBF"/>
             </w:tcBorders>
-            <w:shd w:val="clear" w:color="000000" w:fill="92D050"/>
+            <w:shd w:val="clear" w:color="auto" w:fill="auto"/>
             <w:noWrap/>
             <w:vAlign w:val="bottom"/>
           </w:tcPr>
@@ -7136,7 +10068,7 @@
               <w:bottom w:val="single" w:sz="4" w:space="0" w:color="BFBFBF"/>
               <w:right w:val="single" w:sz="8" w:space="0" w:color="auto"/>
             </w:tcBorders>
-            <w:shd w:val="clear" w:color="000000" w:fill="92D050"/>
+            <w:shd w:val="clear" w:color="auto" w:fill="auto"/>
             <w:noWrap/>
             <w:vAlign w:val="bottom"/>
           </w:tcPr>
@@ -7208,7 +10140,7 @@
               <w:bottom w:val="single" w:sz="4" w:space="0" w:color="BFBFBF"/>
               <w:right w:val="single" w:sz="4" w:space="0" w:color="BFBFBF"/>
             </w:tcBorders>
-            <w:shd w:val="clear" w:color="000000" w:fill="92D050"/>
+            <w:shd w:val="clear" w:color="auto" w:fill="auto"/>
             <w:noWrap/>
             <w:vAlign w:val="bottom"/>
           </w:tcPr>
@@ -7233,7 +10165,7 @@
               <w:bottom w:val="single" w:sz="4" w:space="0" w:color="BFBFBF"/>
               <w:right w:val="single" w:sz="4" w:space="0" w:color="BFBFBF"/>
             </w:tcBorders>
-            <w:shd w:val="clear" w:color="000000" w:fill="92D050"/>
+            <w:shd w:val="clear" w:color="auto" w:fill="auto"/>
             <w:noWrap/>
             <w:vAlign w:val="bottom"/>
           </w:tcPr>
@@ -7258,7 +10190,7 @@
               <w:bottom w:val="single" w:sz="4" w:space="0" w:color="BFBFBF"/>
               <w:right w:val="nil"/>
             </w:tcBorders>
-            <w:shd w:val="clear" w:color="000000" w:fill="92D050"/>
+            <w:shd w:val="clear" w:color="auto" w:fill="auto"/>
             <w:noWrap/>
             <w:vAlign w:val="bottom"/>
           </w:tcPr>
@@ -7413,7 +10345,7 @@
               <w:bottom w:val="single" w:sz="4" w:space="0" w:color="BFBFBF"/>
               <w:right w:val="nil"/>
             </w:tcBorders>
-            <w:shd w:val="clear" w:color="000000" w:fill="92D050"/>
+            <w:shd w:val="clear" w:color="auto" w:fill="auto"/>
             <w:noWrap/>
             <w:vAlign w:val="bottom"/>
           </w:tcPr>
@@ -7439,7 +10371,7 @@
               <w:bottom w:val="single" w:sz="4" w:space="0" w:color="BFBFBF"/>
               <w:right w:val="single" w:sz="4" w:space="0" w:color="BFBFBF"/>
             </w:tcBorders>
-            <w:shd w:val="clear" w:color="000000" w:fill="92D050"/>
+            <w:shd w:val="clear" w:color="auto" w:fill="auto"/>
             <w:noWrap/>
             <w:vAlign w:val="bottom"/>
           </w:tcPr>
@@ -7465,7 +10397,7 @@
               <w:bottom w:val="single" w:sz="4" w:space="0" w:color="BFBFBF"/>
               <w:right w:val="single" w:sz="8" w:space="0" w:color="auto"/>
             </w:tcBorders>
-            <w:shd w:val="clear" w:color="000000" w:fill="92D050"/>
+            <w:shd w:val="clear" w:color="auto" w:fill="auto"/>
             <w:noWrap/>
             <w:vAlign w:val="bottom"/>
           </w:tcPr>
@@ -7535,7 +10467,7 @@
               <w:bottom w:val="single" w:sz="8" w:space="0" w:color="auto"/>
               <w:right w:val="single" w:sz="4" w:space="0" w:color="BFBFBF"/>
             </w:tcBorders>
-            <w:shd w:val="clear" w:color="000000" w:fill="92D050"/>
+            <w:shd w:val="clear" w:color="auto" w:fill="auto"/>
             <w:noWrap/>
             <w:vAlign w:val="bottom"/>
           </w:tcPr>
@@ -7560,7 +10492,7 @@
               <w:bottom w:val="single" w:sz="8" w:space="0" w:color="auto"/>
               <w:right w:val="single" w:sz="4" w:space="0" w:color="BFBFBF"/>
             </w:tcBorders>
-            <w:shd w:val="clear" w:color="000000" w:fill="92D050"/>
+            <w:shd w:val="clear" w:color="auto" w:fill="auto"/>
             <w:noWrap/>
             <w:vAlign w:val="bottom"/>
           </w:tcPr>
@@ -7585,7 +10517,7 @@
               <w:bottom w:val="single" w:sz="8" w:space="0" w:color="auto"/>
               <w:right w:val="nil"/>
             </w:tcBorders>
-            <w:shd w:val="clear" w:color="000000" w:fill="92D050"/>
+            <w:shd w:val="clear" w:color="auto" w:fill="auto"/>
             <w:noWrap/>
             <w:vAlign w:val="bottom"/>
           </w:tcPr>
@@ -7740,7 +10672,7 @@
               <w:bottom w:val="single" w:sz="8" w:space="0" w:color="auto"/>
               <w:right w:val="nil"/>
             </w:tcBorders>
-            <w:shd w:val="clear" w:color="000000" w:fill="92D050"/>
+            <w:shd w:val="clear" w:color="auto" w:fill="auto"/>
             <w:noWrap/>
             <w:vAlign w:val="bottom"/>
           </w:tcPr>
@@ -7766,7 +10698,7 @@
               <w:bottom w:val="single" w:sz="8" w:space="0" w:color="auto"/>
               <w:right w:val="single" w:sz="4" w:space="0" w:color="BFBFBF"/>
             </w:tcBorders>
-            <w:shd w:val="clear" w:color="000000" w:fill="92D050"/>
+            <w:shd w:val="clear" w:color="auto" w:fill="auto"/>
             <w:noWrap/>
             <w:vAlign w:val="bottom"/>
           </w:tcPr>
@@ -7792,7 +10724,7 @@
               <w:bottom w:val="single" w:sz="8" w:space="0" w:color="auto"/>
               <w:right w:val="single" w:sz="8" w:space="0" w:color="auto"/>
             </w:tcBorders>
-            <w:shd w:val="clear" w:color="000000" w:fill="92D050"/>
+            <w:shd w:val="clear" w:color="auto" w:fill="auto"/>
             <w:noWrap/>
             <w:vAlign w:val="bottom"/>
           </w:tcPr>
@@ -7862,7 +10794,7 @@
               <w:bottom w:val="single" w:sz="4" w:space="0" w:color="BFBFBF"/>
               <w:right w:val="single" w:sz="4" w:space="0" w:color="BFBFBF"/>
             </w:tcBorders>
-            <w:shd w:val="clear" w:color="000000" w:fill="92D050"/>
+            <w:shd w:val="clear" w:color="auto" w:fill="auto"/>
             <w:noWrap/>
             <w:vAlign w:val="bottom"/>
           </w:tcPr>
@@ -7887,7 +10819,7 @@
               <w:bottom w:val="single" w:sz="4" w:space="0" w:color="BFBFBF"/>
               <w:right w:val="single" w:sz="4" w:space="0" w:color="BFBFBF"/>
             </w:tcBorders>
-            <w:shd w:val="clear" w:color="000000" w:fill="92D050"/>
+            <w:shd w:val="clear" w:color="auto" w:fill="auto"/>
             <w:noWrap/>
             <w:vAlign w:val="bottom"/>
           </w:tcPr>
@@ -7912,7 +10844,7 @@
               <w:bottom w:val="single" w:sz="4" w:space="0" w:color="BFBFBF"/>
               <w:right w:val="nil"/>
             </w:tcBorders>
-            <w:shd w:val="clear" w:color="000000" w:fill="92D050"/>
+            <w:shd w:val="clear" w:color="auto" w:fill="auto"/>
             <w:noWrap/>
             <w:vAlign w:val="bottom"/>
           </w:tcPr>
@@ -8067,7 +10999,7 @@
               <w:bottom w:val="single" w:sz="4" w:space="0" w:color="BFBFBF"/>
               <w:right w:val="nil"/>
             </w:tcBorders>
-            <w:shd w:val="clear" w:color="000000" w:fill="92D050"/>
+            <w:shd w:val="clear" w:color="auto" w:fill="auto"/>
             <w:noWrap/>
             <w:vAlign w:val="bottom"/>
           </w:tcPr>
@@ -8093,7 +11025,7 @@
               <w:bottom w:val="single" w:sz="4" w:space="0" w:color="BFBFBF"/>
               <w:right w:val="single" w:sz="4" w:space="0" w:color="BFBFBF"/>
             </w:tcBorders>
-            <w:shd w:val="clear" w:color="000000" w:fill="92D050"/>
+            <w:shd w:val="clear" w:color="auto" w:fill="auto"/>
             <w:noWrap/>
             <w:vAlign w:val="bottom"/>
           </w:tcPr>
@@ -8119,7 +11051,7 @@
               <w:bottom w:val="single" w:sz="4" w:space="0" w:color="BFBFBF"/>
               <w:right w:val="single" w:sz="8" w:space="0" w:color="auto"/>
             </w:tcBorders>
-            <w:shd w:val="clear" w:color="000000" w:fill="FF0000"/>
+            <w:shd w:val="clear" w:color="auto" w:fill="auto"/>
             <w:noWrap/>
             <w:vAlign w:val="bottom"/>
           </w:tcPr>
@@ -8191,7 +11123,7 @@
               <w:bottom w:val="single" w:sz="4" w:space="0" w:color="BFBFBF"/>
               <w:right w:val="single" w:sz="4" w:space="0" w:color="BFBFBF"/>
             </w:tcBorders>
-            <w:shd w:val="clear" w:color="000000" w:fill="92D050"/>
+            <w:shd w:val="clear" w:color="auto" w:fill="auto"/>
             <w:noWrap/>
             <w:vAlign w:val="bottom"/>
           </w:tcPr>
@@ -8216,7 +11148,7 @@
               <w:bottom w:val="single" w:sz="4" w:space="0" w:color="BFBFBF"/>
               <w:right w:val="single" w:sz="4" w:space="0" w:color="BFBFBF"/>
             </w:tcBorders>
-            <w:shd w:val="clear" w:color="000000" w:fill="92D050"/>
+            <w:shd w:val="clear" w:color="auto" w:fill="auto"/>
             <w:noWrap/>
             <w:vAlign w:val="bottom"/>
           </w:tcPr>
@@ -8241,7 +11173,7 @@
               <w:bottom w:val="single" w:sz="4" w:space="0" w:color="BFBFBF"/>
               <w:right w:val="nil"/>
             </w:tcBorders>
-            <w:shd w:val="clear" w:color="000000" w:fill="92D050"/>
+            <w:shd w:val="clear" w:color="auto" w:fill="auto"/>
             <w:noWrap/>
             <w:vAlign w:val="bottom"/>
           </w:tcPr>
@@ -8396,7 +11328,7 @@
               <w:bottom w:val="single" w:sz="4" w:space="0" w:color="BFBFBF"/>
               <w:right w:val="nil"/>
             </w:tcBorders>
-            <w:shd w:val="clear" w:color="000000" w:fill="FF0000"/>
+            <w:shd w:val="clear" w:color="auto" w:fill="auto"/>
             <w:noWrap/>
             <w:vAlign w:val="bottom"/>
           </w:tcPr>
@@ -8422,7 +11354,7 @@
               <w:bottom w:val="single" w:sz="4" w:space="0" w:color="BFBFBF"/>
               <w:right w:val="single" w:sz="4" w:space="0" w:color="BFBFBF"/>
             </w:tcBorders>
-            <w:shd w:val="clear" w:color="000000" w:fill="92D050"/>
+            <w:shd w:val="clear" w:color="auto" w:fill="auto"/>
             <w:noWrap/>
             <w:vAlign w:val="bottom"/>
           </w:tcPr>
@@ -8448,7 +11380,7 @@
               <w:bottom w:val="single" w:sz="4" w:space="0" w:color="BFBFBF"/>
               <w:right w:val="single" w:sz="8" w:space="0" w:color="auto"/>
             </w:tcBorders>
-            <w:shd w:val="clear" w:color="000000" w:fill="FF0000"/>
+            <w:shd w:val="clear" w:color="auto" w:fill="auto"/>
             <w:noWrap/>
             <w:vAlign w:val="bottom"/>
           </w:tcPr>
@@ -8517,7 +11449,7 @@
               <w:bottom w:val="single" w:sz="4" w:space="0" w:color="BFBFBF"/>
               <w:right w:val="single" w:sz="4" w:space="0" w:color="BFBFBF"/>
             </w:tcBorders>
-            <w:shd w:val="clear" w:color="000000" w:fill="92D050"/>
+            <w:shd w:val="clear" w:color="auto" w:fill="auto"/>
             <w:noWrap/>
             <w:vAlign w:val="bottom"/>
           </w:tcPr>
@@ -8542,7 +11474,7 @@
               <w:bottom w:val="single" w:sz="4" w:space="0" w:color="BFBFBF"/>
               <w:right w:val="single" w:sz="4" w:space="0" w:color="BFBFBF"/>
             </w:tcBorders>
-            <w:shd w:val="clear" w:color="000000" w:fill="92D050"/>
+            <w:shd w:val="clear" w:color="auto" w:fill="auto"/>
             <w:noWrap/>
             <w:vAlign w:val="bottom"/>
           </w:tcPr>
@@ -8567,7 +11499,7 @@
               <w:bottom w:val="single" w:sz="4" w:space="0" w:color="BFBFBF"/>
               <w:right w:val="nil"/>
             </w:tcBorders>
-            <w:shd w:val="clear" w:color="000000" w:fill="92D050"/>
+            <w:shd w:val="clear" w:color="auto" w:fill="auto"/>
             <w:noWrap/>
             <w:vAlign w:val="bottom"/>
           </w:tcPr>
@@ -8722,7 +11654,7 @@
               <w:bottom w:val="single" w:sz="4" w:space="0" w:color="BFBFBF"/>
               <w:right w:val="nil"/>
             </w:tcBorders>
-            <w:shd w:val="clear" w:color="000000" w:fill="FF0000"/>
+            <w:shd w:val="clear" w:color="auto" w:fill="auto"/>
             <w:noWrap/>
             <w:vAlign w:val="bottom"/>
           </w:tcPr>
@@ -8748,7 +11680,7 @@
               <w:bottom w:val="single" w:sz="4" w:space="0" w:color="BFBFBF"/>
               <w:right w:val="single" w:sz="4" w:space="0" w:color="BFBFBF"/>
             </w:tcBorders>
-            <w:shd w:val="clear" w:color="000000" w:fill="92D050"/>
+            <w:shd w:val="clear" w:color="auto" w:fill="auto"/>
             <w:noWrap/>
             <w:vAlign w:val="bottom"/>
           </w:tcPr>
@@ -8774,7 +11706,7 @@
               <w:bottom w:val="single" w:sz="4" w:space="0" w:color="BFBFBF"/>
               <w:right w:val="single" w:sz="8" w:space="0" w:color="auto"/>
             </w:tcBorders>
-            <w:shd w:val="clear" w:color="000000" w:fill="92D050"/>
+            <w:shd w:val="clear" w:color="auto" w:fill="auto"/>
             <w:noWrap/>
             <w:vAlign w:val="bottom"/>
           </w:tcPr>
@@ -8844,7 +11776,7 @@
               <w:bottom w:val="single" w:sz="4" w:space="0" w:color="BFBFBF"/>
               <w:right w:val="single" w:sz="4" w:space="0" w:color="BFBFBF"/>
             </w:tcBorders>
-            <w:shd w:val="clear" w:color="000000" w:fill="92D050"/>
+            <w:shd w:val="clear" w:color="auto" w:fill="auto"/>
             <w:noWrap/>
             <w:vAlign w:val="bottom"/>
           </w:tcPr>
@@ -8869,7 +11801,7 @@
               <w:bottom w:val="single" w:sz="4" w:space="0" w:color="BFBFBF"/>
               <w:right w:val="single" w:sz="4" w:space="0" w:color="BFBFBF"/>
             </w:tcBorders>
-            <w:shd w:val="clear" w:color="000000" w:fill="92D050"/>
+            <w:shd w:val="clear" w:color="auto" w:fill="auto"/>
             <w:noWrap/>
             <w:vAlign w:val="bottom"/>
           </w:tcPr>
@@ -8894,7 +11826,7 @@
               <w:bottom w:val="single" w:sz="4" w:space="0" w:color="BFBFBF"/>
               <w:right w:val="nil"/>
             </w:tcBorders>
-            <w:shd w:val="clear" w:color="000000" w:fill="92D050"/>
+            <w:shd w:val="clear" w:color="auto" w:fill="auto"/>
             <w:noWrap/>
             <w:vAlign w:val="bottom"/>
           </w:tcPr>
@@ -9049,7 +11981,7 @@
               <w:bottom w:val="single" w:sz="4" w:space="0" w:color="BFBFBF"/>
               <w:right w:val="nil"/>
             </w:tcBorders>
-            <w:shd w:val="clear" w:color="000000" w:fill="92D050"/>
+            <w:shd w:val="clear" w:color="auto" w:fill="auto"/>
             <w:noWrap/>
             <w:vAlign w:val="bottom"/>
           </w:tcPr>
@@ -9075,7 +12007,7 @@
               <w:bottom w:val="single" w:sz="4" w:space="0" w:color="BFBFBF"/>
               <w:right w:val="single" w:sz="4" w:space="0" w:color="BFBFBF"/>
             </w:tcBorders>
-            <w:shd w:val="clear" w:color="000000" w:fill="92D050"/>
+            <w:shd w:val="clear" w:color="auto" w:fill="auto"/>
             <w:noWrap/>
             <w:vAlign w:val="bottom"/>
           </w:tcPr>
@@ -9101,7 +12033,7 @@
               <w:bottom w:val="single" w:sz="4" w:space="0" w:color="BFBFBF"/>
               <w:right w:val="single" w:sz="8" w:space="0" w:color="auto"/>
             </w:tcBorders>
-            <w:shd w:val="clear" w:color="000000" w:fill="92D050"/>
+            <w:shd w:val="clear" w:color="auto" w:fill="auto"/>
             <w:noWrap/>
             <w:vAlign w:val="bottom"/>
           </w:tcPr>
@@ -9171,7 +12103,7 @@
               <w:bottom w:val="single" w:sz="8" w:space="0" w:color="auto"/>
               <w:right w:val="single" w:sz="4" w:space="0" w:color="BFBFBF"/>
             </w:tcBorders>
-            <w:shd w:val="clear" w:color="000000" w:fill="92D050"/>
+            <w:shd w:val="clear" w:color="auto" w:fill="auto"/>
             <w:noWrap/>
             <w:vAlign w:val="bottom"/>
           </w:tcPr>
@@ -9196,7 +12128,7 @@
               <w:bottom w:val="single" w:sz="8" w:space="0" w:color="auto"/>
               <w:right w:val="single" w:sz="4" w:space="0" w:color="BFBFBF"/>
             </w:tcBorders>
-            <w:shd w:val="clear" w:color="000000" w:fill="92D050"/>
+            <w:shd w:val="clear" w:color="auto" w:fill="auto"/>
             <w:noWrap/>
             <w:vAlign w:val="bottom"/>
           </w:tcPr>
@@ -9221,7 +12153,7 @@
               <w:bottom w:val="single" w:sz="8" w:space="0" w:color="auto"/>
               <w:right w:val="nil"/>
             </w:tcBorders>
-            <w:shd w:val="clear" w:color="000000" w:fill="92D050"/>
+            <w:shd w:val="clear" w:color="auto" w:fill="auto"/>
             <w:noWrap/>
             <w:vAlign w:val="bottom"/>
           </w:tcPr>
@@ -9376,7 +12308,7 @@
               <w:bottom w:val="single" w:sz="8" w:space="0" w:color="auto"/>
               <w:right w:val="nil"/>
             </w:tcBorders>
-            <w:shd w:val="clear" w:color="000000" w:fill="FF0000"/>
+            <w:shd w:val="clear" w:color="auto" w:fill="auto"/>
             <w:noWrap/>
             <w:vAlign w:val="bottom"/>
           </w:tcPr>
@@ -9402,7 +12334,7 @@
               <w:bottom w:val="single" w:sz="8" w:space="0" w:color="auto"/>
               <w:right w:val="single" w:sz="4" w:space="0" w:color="BFBFBF"/>
             </w:tcBorders>
-            <w:shd w:val="clear" w:color="000000" w:fill="92D050"/>
+            <w:shd w:val="clear" w:color="auto" w:fill="auto"/>
             <w:noWrap/>
             <w:vAlign w:val="bottom"/>
           </w:tcPr>
@@ -9428,7 +12360,7 @@
               <w:bottom w:val="single" w:sz="8" w:space="0" w:color="auto"/>
               <w:right w:val="single" w:sz="8" w:space="0" w:color="auto"/>
             </w:tcBorders>
-            <w:shd w:val="clear" w:color="000000" w:fill="92D050"/>
+            <w:shd w:val="clear" w:color="auto" w:fill="auto"/>
             <w:noWrap/>
             <w:vAlign w:val="bottom"/>
           </w:tcPr>
@@ -9498,7 +12430,7 @@
               <w:bottom w:val="single" w:sz="4" w:space="0" w:color="BFBFBF"/>
               <w:right w:val="single" w:sz="4" w:space="0" w:color="BFBFBF"/>
             </w:tcBorders>
-            <w:shd w:val="clear" w:color="000000" w:fill="92D050"/>
+            <w:shd w:val="clear" w:color="auto" w:fill="auto"/>
             <w:noWrap/>
             <w:vAlign w:val="bottom"/>
           </w:tcPr>
@@ -9523,7 +12455,7 @@
               <w:bottom w:val="single" w:sz="4" w:space="0" w:color="BFBFBF"/>
               <w:right w:val="single" w:sz="4" w:space="0" w:color="BFBFBF"/>
             </w:tcBorders>
-            <w:shd w:val="clear" w:color="000000" w:fill="92D050"/>
+            <w:shd w:val="clear" w:color="auto" w:fill="auto"/>
             <w:noWrap/>
             <w:vAlign w:val="bottom"/>
           </w:tcPr>
@@ -9548,7 +12480,7 @@
               <w:bottom w:val="single" w:sz="4" w:space="0" w:color="BFBFBF"/>
               <w:right w:val="nil"/>
             </w:tcBorders>
-            <w:shd w:val="clear" w:color="000000" w:fill="92D050"/>
+            <w:shd w:val="clear" w:color="auto" w:fill="auto"/>
             <w:noWrap/>
             <w:vAlign w:val="bottom"/>
           </w:tcPr>
@@ -9703,7 +12635,7 @@
               <w:bottom w:val="single" w:sz="4" w:space="0" w:color="BFBFBF"/>
               <w:right w:val="nil"/>
             </w:tcBorders>
-            <w:shd w:val="clear" w:color="000000" w:fill="92D050"/>
+            <w:shd w:val="clear" w:color="auto" w:fill="auto"/>
             <w:noWrap/>
             <w:vAlign w:val="bottom"/>
           </w:tcPr>
@@ -9729,7 +12661,7 @@
               <w:bottom w:val="single" w:sz="4" w:space="0" w:color="BFBFBF"/>
               <w:right w:val="single" w:sz="4" w:space="0" w:color="BFBFBF"/>
             </w:tcBorders>
-            <w:shd w:val="clear" w:color="000000" w:fill="92D050"/>
+            <w:shd w:val="clear" w:color="auto" w:fill="auto"/>
             <w:noWrap/>
             <w:vAlign w:val="bottom"/>
           </w:tcPr>
@@ -9755,7 +12687,7 @@
               <w:bottom w:val="single" w:sz="4" w:space="0" w:color="BFBFBF"/>
               <w:right w:val="single" w:sz="8" w:space="0" w:color="auto"/>
             </w:tcBorders>
-            <w:shd w:val="clear" w:color="000000" w:fill="92D050"/>
+            <w:shd w:val="clear" w:color="auto" w:fill="auto"/>
             <w:noWrap/>
             <w:vAlign w:val="bottom"/>
           </w:tcPr>
@@ -9827,7 +12759,7 @@
               <w:bottom w:val="single" w:sz="4" w:space="0" w:color="BFBFBF"/>
               <w:right w:val="single" w:sz="4" w:space="0" w:color="BFBFBF"/>
             </w:tcBorders>
-            <w:shd w:val="clear" w:color="000000" w:fill="92D050"/>
+            <w:shd w:val="clear" w:color="auto" w:fill="auto"/>
             <w:noWrap/>
             <w:vAlign w:val="bottom"/>
           </w:tcPr>
@@ -9852,7 +12784,7 @@
               <w:bottom w:val="single" w:sz="4" w:space="0" w:color="BFBFBF"/>
               <w:right w:val="single" w:sz="4" w:space="0" w:color="BFBFBF"/>
             </w:tcBorders>
-            <w:shd w:val="clear" w:color="000000" w:fill="92D050"/>
+            <w:shd w:val="clear" w:color="auto" w:fill="auto"/>
             <w:noWrap/>
             <w:vAlign w:val="bottom"/>
           </w:tcPr>
@@ -9877,7 +12809,7 @@
               <w:bottom w:val="single" w:sz="4" w:space="0" w:color="BFBFBF"/>
               <w:right w:val="nil"/>
             </w:tcBorders>
-            <w:shd w:val="clear" w:color="000000" w:fill="92D050"/>
+            <w:shd w:val="clear" w:color="auto" w:fill="auto"/>
             <w:noWrap/>
             <w:vAlign w:val="bottom"/>
           </w:tcPr>
@@ -10032,7 +12964,7 @@
               <w:bottom w:val="single" w:sz="4" w:space="0" w:color="BFBFBF"/>
               <w:right w:val="nil"/>
             </w:tcBorders>
-            <w:shd w:val="clear" w:color="000000" w:fill="92D050"/>
+            <w:shd w:val="clear" w:color="auto" w:fill="auto"/>
             <w:noWrap/>
             <w:vAlign w:val="bottom"/>
           </w:tcPr>
@@ -10058,7 +12990,7 @@
               <w:bottom w:val="single" w:sz="4" w:space="0" w:color="BFBFBF"/>
               <w:right w:val="single" w:sz="4" w:space="0" w:color="BFBFBF"/>
             </w:tcBorders>
-            <w:shd w:val="clear" w:color="000000" w:fill="FF0000"/>
+            <w:shd w:val="clear" w:color="auto" w:fill="auto"/>
             <w:noWrap/>
             <w:vAlign w:val="bottom"/>
           </w:tcPr>
@@ -10084,7 +13016,7 @@
               <w:bottom w:val="single" w:sz="4" w:space="0" w:color="BFBFBF"/>
               <w:right w:val="single" w:sz="8" w:space="0" w:color="auto"/>
             </w:tcBorders>
-            <w:shd w:val="clear" w:color="000000" w:fill="FF0000"/>
+            <w:shd w:val="clear" w:color="auto" w:fill="auto"/>
             <w:noWrap/>
             <w:vAlign w:val="bottom"/>
           </w:tcPr>
@@ -10154,7 +13086,7 @@
               <w:bottom w:val="single" w:sz="8" w:space="0" w:color="auto"/>
               <w:right w:val="single" w:sz="4" w:space="0" w:color="BFBFBF"/>
             </w:tcBorders>
-            <w:shd w:val="clear" w:color="000000" w:fill="92D050"/>
+            <w:shd w:val="clear" w:color="auto" w:fill="auto"/>
             <w:noWrap/>
             <w:vAlign w:val="bottom"/>
           </w:tcPr>
@@ -10179,7 +13111,7 @@
               <w:bottom w:val="single" w:sz="8" w:space="0" w:color="auto"/>
               <w:right w:val="single" w:sz="4" w:space="0" w:color="BFBFBF"/>
             </w:tcBorders>
-            <w:shd w:val="clear" w:color="000000" w:fill="92D050"/>
+            <w:shd w:val="clear" w:color="auto" w:fill="auto"/>
             <w:noWrap/>
             <w:vAlign w:val="bottom"/>
           </w:tcPr>
@@ -10204,7 +13136,7 @@
               <w:bottom w:val="single" w:sz="8" w:space="0" w:color="auto"/>
               <w:right w:val="nil"/>
             </w:tcBorders>
-            <w:shd w:val="clear" w:color="000000" w:fill="92D050"/>
+            <w:shd w:val="clear" w:color="auto" w:fill="auto"/>
             <w:noWrap/>
             <w:vAlign w:val="bottom"/>
           </w:tcPr>
@@ -10359,7 +13291,7 @@
               <w:bottom w:val="single" w:sz="8" w:space="0" w:color="auto"/>
               <w:right w:val="nil"/>
             </w:tcBorders>
-            <w:shd w:val="clear" w:color="000000" w:fill="92D050"/>
+            <w:shd w:val="clear" w:color="auto" w:fill="auto"/>
             <w:noWrap/>
             <w:vAlign w:val="bottom"/>
           </w:tcPr>
@@ -10385,7 +13317,7 @@
               <w:bottom w:val="single" w:sz="8" w:space="0" w:color="auto"/>
               <w:right w:val="single" w:sz="4" w:space="0" w:color="BFBFBF"/>
             </w:tcBorders>
-            <w:shd w:val="clear" w:color="000000" w:fill="92D050"/>
+            <w:shd w:val="clear" w:color="auto" w:fill="auto"/>
             <w:noWrap/>
             <w:vAlign w:val="bottom"/>
           </w:tcPr>
@@ -10411,7 +13343,7 @@
               <w:bottom w:val="single" w:sz="8" w:space="0" w:color="auto"/>
               <w:right w:val="single" w:sz="8" w:space="0" w:color="auto"/>
             </w:tcBorders>
-            <w:shd w:val="clear" w:color="000000" w:fill="92D050"/>
+            <w:shd w:val="clear" w:color="auto" w:fill="auto"/>
             <w:noWrap/>
             <w:vAlign w:val="bottom"/>
           </w:tcPr>
@@ -10481,7 +13413,7 @@
               <w:bottom w:val="single" w:sz="4" w:space="0" w:color="BFBFBF"/>
               <w:right w:val="single" w:sz="4" w:space="0" w:color="BFBFBF"/>
             </w:tcBorders>
-            <w:shd w:val="clear" w:color="000000" w:fill="92D050"/>
+            <w:shd w:val="clear" w:color="auto" w:fill="auto"/>
             <w:noWrap/>
             <w:vAlign w:val="bottom"/>
           </w:tcPr>
@@ -10506,7 +13438,7 @@
               <w:bottom w:val="single" w:sz="4" w:space="0" w:color="BFBFBF"/>
               <w:right w:val="single" w:sz="4" w:space="0" w:color="BFBFBF"/>
             </w:tcBorders>
-            <w:shd w:val="clear" w:color="000000" w:fill="92D050"/>
+            <w:shd w:val="clear" w:color="auto" w:fill="auto"/>
             <w:noWrap/>
             <w:vAlign w:val="bottom"/>
           </w:tcPr>
@@ -10531,7 +13463,7 @@
               <w:bottom w:val="single" w:sz="4" w:space="0" w:color="BFBFBF"/>
               <w:right w:val="nil"/>
             </w:tcBorders>
-            <w:shd w:val="clear" w:color="000000" w:fill="92D050"/>
+            <w:shd w:val="clear" w:color="auto" w:fill="auto"/>
             <w:noWrap/>
             <w:vAlign w:val="bottom"/>
           </w:tcPr>
@@ -10686,7 +13618,7 @@
               <w:bottom w:val="single" w:sz="4" w:space="0" w:color="BFBFBF"/>
               <w:right w:val="nil"/>
             </w:tcBorders>
-            <w:shd w:val="clear" w:color="000000" w:fill="FF0000"/>
+            <w:shd w:val="clear" w:color="auto" w:fill="auto"/>
             <w:noWrap/>
             <w:vAlign w:val="bottom"/>
           </w:tcPr>
@@ -10712,7 +13644,7 @@
               <w:bottom w:val="single" w:sz="4" w:space="0" w:color="BFBFBF"/>
               <w:right w:val="single" w:sz="4" w:space="0" w:color="BFBFBF"/>
             </w:tcBorders>
-            <w:shd w:val="clear" w:color="000000" w:fill="FF0000"/>
+            <w:shd w:val="clear" w:color="auto" w:fill="auto"/>
             <w:noWrap/>
             <w:vAlign w:val="bottom"/>
           </w:tcPr>
@@ -10738,7 +13670,7 @@
               <w:bottom w:val="single" w:sz="4" w:space="0" w:color="BFBFBF"/>
               <w:right w:val="single" w:sz="8" w:space="0" w:color="auto"/>
             </w:tcBorders>
-            <w:shd w:val="clear" w:color="000000" w:fill="92D050"/>
+            <w:shd w:val="clear" w:color="auto" w:fill="auto"/>
             <w:noWrap/>
             <w:vAlign w:val="bottom"/>
           </w:tcPr>
@@ -10810,7 +13742,7 @@
               <w:bottom w:val="single" w:sz="4" w:space="0" w:color="BFBFBF"/>
               <w:right w:val="single" w:sz="4" w:space="0" w:color="BFBFBF"/>
             </w:tcBorders>
-            <w:shd w:val="clear" w:color="000000" w:fill="92D050"/>
+            <w:shd w:val="clear" w:color="auto" w:fill="auto"/>
             <w:noWrap/>
             <w:vAlign w:val="bottom"/>
           </w:tcPr>
@@ -10835,7 +13767,7 @@
               <w:bottom w:val="single" w:sz="4" w:space="0" w:color="BFBFBF"/>
               <w:right w:val="single" w:sz="4" w:space="0" w:color="BFBFBF"/>
             </w:tcBorders>
-            <w:shd w:val="clear" w:color="000000" w:fill="92D050"/>
+            <w:shd w:val="clear" w:color="auto" w:fill="auto"/>
             <w:noWrap/>
             <w:vAlign w:val="bottom"/>
           </w:tcPr>
@@ -10860,7 +13792,7 @@
               <w:bottom w:val="single" w:sz="4" w:space="0" w:color="BFBFBF"/>
               <w:right w:val="nil"/>
             </w:tcBorders>
-            <w:shd w:val="clear" w:color="000000" w:fill="92D050"/>
+            <w:shd w:val="clear" w:color="auto" w:fill="auto"/>
             <w:noWrap/>
             <w:vAlign w:val="bottom"/>
           </w:tcPr>
@@ -11015,7 +13947,7 @@
               <w:bottom w:val="single" w:sz="4" w:space="0" w:color="BFBFBF"/>
               <w:right w:val="nil"/>
             </w:tcBorders>
-            <w:shd w:val="clear" w:color="000000" w:fill="FF0000"/>
+            <w:shd w:val="clear" w:color="auto" w:fill="auto"/>
             <w:noWrap/>
             <w:vAlign w:val="bottom"/>
           </w:tcPr>
@@ -11041,7 +13973,7 @@
               <w:bottom w:val="single" w:sz="4" w:space="0" w:color="BFBFBF"/>
               <w:right w:val="single" w:sz="4" w:space="0" w:color="BFBFBF"/>
             </w:tcBorders>
-            <w:shd w:val="clear" w:color="000000" w:fill="FF0000"/>
+            <w:shd w:val="clear" w:color="auto" w:fill="auto"/>
             <w:noWrap/>
             <w:vAlign w:val="bottom"/>
           </w:tcPr>
@@ -11067,7 +13999,7 @@
               <w:bottom w:val="single" w:sz="4" w:space="0" w:color="BFBFBF"/>
               <w:right w:val="single" w:sz="8" w:space="0" w:color="auto"/>
             </w:tcBorders>
-            <w:shd w:val="clear" w:color="000000" w:fill="92D050"/>
+            <w:shd w:val="clear" w:color="auto" w:fill="auto"/>
             <w:noWrap/>
             <w:vAlign w:val="bottom"/>
           </w:tcPr>
@@ -11139,7 +14071,7 @@
               <w:bottom w:val="single" w:sz="4" w:space="0" w:color="BFBFBF"/>
               <w:right w:val="single" w:sz="4" w:space="0" w:color="BFBFBF"/>
             </w:tcBorders>
-            <w:shd w:val="clear" w:color="000000" w:fill="92D050"/>
+            <w:shd w:val="clear" w:color="auto" w:fill="auto"/>
             <w:noWrap/>
             <w:vAlign w:val="bottom"/>
           </w:tcPr>
@@ -11164,7 +14096,7 @@
               <w:bottom w:val="single" w:sz="4" w:space="0" w:color="BFBFBF"/>
               <w:right w:val="single" w:sz="4" w:space="0" w:color="BFBFBF"/>
             </w:tcBorders>
-            <w:shd w:val="clear" w:color="000000" w:fill="92D050"/>
+            <w:shd w:val="clear" w:color="auto" w:fill="auto"/>
             <w:noWrap/>
             <w:vAlign w:val="bottom"/>
           </w:tcPr>
@@ -11189,7 +14121,7 @@
               <w:bottom w:val="single" w:sz="4" w:space="0" w:color="BFBFBF"/>
               <w:right w:val="nil"/>
             </w:tcBorders>
-            <w:shd w:val="clear" w:color="000000" w:fill="92D050"/>
+            <w:shd w:val="clear" w:color="auto" w:fill="auto"/>
             <w:noWrap/>
             <w:vAlign w:val="bottom"/>
           </w:tcPr>
@@ -11344,7 +14276,7 @@
               <w:bottom w:val="single" w:sz="4" w:space="0" w:color="BFBFBF"/>
               <w:right w:val="nil"/>
             </w:tcBorders>
-            <w:shd w:val="clear" w:color="000000" w:fill="FF0000"/>
+            <w:shd w:val="clear" w:color="auto" w:fill="auto"/>
             <w:noWrap/>
             <w:vAlign w:val="bottom"/>
           </w:tcPr>
@@ -11370,7 +14302,7 @@
               <w:bottom w:val="single" w:sz="4" w:space="0" w:color="BFBFBF"/>
               <w:right w:val="single" w:sz="4" w:space="0" w:color="BFBFBF"/>
             </w:tcBorders>
-            <w:shd w:val="clear" w:color="000000" w:fill="92D050"/>
+            <w:shd w:val="clear" w:color="auto" w:fill="auto"/>
             <w:noWrap/>
             <w:vAlign w:val="bottom"/>
           </w:tcPr>
@@ -11396,7 +14328,7 @@
               <w:bottom w:val="single" w:sz="4" w:space="0" w:color="BFBFBF"/>
               <w:right w:val="single" w:sz="8" w:space="0" w:color="auto"/>
             </w:tcBorders>
-            <w:shd w:val="clear" w:color="000000" w:fill="FF0000"/>
+            <w:shd w:val="clear" w:color="auto" w:fill="auto"/>
             <w:noWrap/>
             <w:vAlign w:val="bottom"/>
           </w:tcPr>
@@ -11468,7 +14400,7 @@
               <w:bottom w:val="single" w:sz="4" w:space="0" w:color="BFBFBF"/>
               <w:right w:val="single" w:sz="4" w:space="0" w:color="BFBFBF"/>
             </w:tcBorders>
-            <w:shd w:val="clear" w:color="000000" w:fill="92D050"/>
+            <w:shd w:val="clear" w:color="auto" w:fill="auto"/>
             <w:noWrap/>
             <w:vAlign w:val="bottom"/>
           </w:tcPr>
@@ -11493,7 +14425,7 @@
               <w:bottom w:val="single" w:sz="4" w:space="0" w:color="BFBFBF"/>
               <w:right w:val="single" w:sz="4" w:space="0" w:color="BFBFBF"/>
             </w:tcBorders>
-            <w:shd w:val="clear" w:color="000000" w:fill="92D050"/>
+            <w:shd w:val="clear" w:color="auto" w:fill="auto"/>
             <w:noWrap/>
             <w:vAlign w:val="bottom"/>
           </w:tcPr>
@@ -11518,7 +14450,7 @@
               <w:bottom w:val="single" w:sz="4" w:space="0" w:color="BFBFBF"/>
               <w:right w:val="nil"/>
             </w:tcBorders>
-            <w:shd w:val="clear" w:color="000000" w:fill="92D050"/>
+            <w:shd w:val="clear" w:color="auto" w:fill="auto"/>
             <w:noWrap/>
             <w:vAlign w:val="bottom"/>
           </w:tcPr>
@@ -11543,7 +14475,7 @@
               <w:bottom w:val="single" w:sz="4" w:space="0" w:color="BFBFBF"/>
               <w:right w:val="single" w:sz="8" w:space="0" w:color="auto"/>
             </w:tcBorders>
-            <w:shd w:val="clear" w:color="000000" w:fill="FF0000"/>
+            <w:shd w:val="clear" w:color="auto" w:fill="auto"/>
             <w:noWrap/>
             <w:vAlign w:val="bottom"/>
           </w:tcPr>
@@ -11672,7 +14604,7 @@
               <w:bottom w:val="single" w:sz="4" w:space="0" w:color="BFBFBF"/>
               <w:right w:val="nil"/>
             </w:tcBorders>
-            <w:shd w:val="clear" w:color="000000" w:fill="FF0000"/>
+            <w:shd w:val="clear" w:color="auto" w:fill="auto"/>
             <w:noWrap/>
             <w:vAlign w:val="bottom"/>
           </w:tcPr>
@@ -11698,7 +14630,7 @@
               <w:bottom w:val="single" w:sz="4" w:space="0" w:color="BFBFBF"/>
               <w:right w:val="single" w:sz="4" w:space="0" w:color="BFBFBF"/>
             </w:tcBorders>
-            <w:shd w:val="clear" w:color="000000" w:fill="FF0000"/>
+            <w:shd w:val="clear" w:color="auto" w:fill="auto"/>
             <w:noWrap/>
             <w:vAlign w:val="bottom"/>
           </w:tcPr>
@@ -11724,7 +14656,7 @@
               <w:bottom w:val="single" w:sz="4" w:space="0" w:color="BFBFBF"/>
               <w:right w:val="single" w:sz="8" w:space="0" w:color="auto"/>
             </w:tcBorders>
-            <w:shd w:val="clear" w:color="000000" w:fill="92D050"/>
+            <w:shd w:val="clear" w:color="auto" w:fill="auto"/>
             <w:noWrap/>
             <w:vAlign w:val="bottom"/>
           </w:tcPr>
@@ -11794,7 +14726,7 @@
               <w:bottom w:val="single" w:sz="8" w:space="0" w:color="auto"/>
               <w:right w:val="single" w:sz="4" w:space="0" w:color="BFBFBF"/>
             </w:tcBorders>
-            <w:shd w:val="clear" w:color="000000" w:fill="92D050"/>
+            <w:shd w:val="clear" w:color="auto" w:fill="auto"/>
             <w:noWrap/>
             <w:vAlign w:val="bottom"/>
           </w:tcPr>
@@ -11819,7 +14751,7 @@
               <w:bottom w:val="single" w:sz="8" w:space="0" w:color="auto"/>
               <w:right w:val="single" w:sz="4" w:space="0" w:color="BFBFBF"/>
             </w:tcBorders>
-            <w:shd w:val="clear" w:color="000000" w:fill="92D050"/>
+            <w:shd w:val="clear" w:color="auto" w:fill="auto"/>
             <w:noWrap/>
             <w:vAlign w:val="bottom"/>
           </w:tcPr>
@@ -11844,7 +14776,7 @@
               <w:bottom w:val="single" w:sz="8" w:space="0" w:color="auto"/>
               <w:right w:val="nil"/>
             </w:tcBorders>
-            <w:shd w:val="clear" w:color="000000" w:fill="92D050"/>
+            <w:shd w:val="clear" w:color="auto" w:fill="auto"/>
             <w:noWrap/>
             <w:vAlign w:val="bottom"/>
           </w:tcPr>
@@ -11999,7 +14931,7 @@
               <w:bottom w:val="single" w:sz="8" w:space="0" w:color="auto"/>
               <w:right w:val="nil"/>
             </w:tcBorders>
-            <w:shd w:val="clear" w:color="000000" w:fill="FF0000"/>
+            <w:shd w:val="clear" w:color="auto" w:fill="auto"/>
             <w:noWrap/>
             <w:vAlign w:val="bottom"/>
           </w:tcPr>
@@ -12025,7 +14957,7 @@
               <w:bottom w:val="single" w:sz="8" w:space="0" w:color="auto"/>
               <w:right w:val="single" w:sz="4" w:space="0" w:color="BFBFBF"/>
             </w:tcBorders>
-            <w:shd w:val="clear" w:color="000000" w:fill="FF0000"/>
+            <w:shd w:val="clear" w:color="auto" w:fill="auto"/>
             <w:noWrap/>
             <w:vAlign w:val="bottom"/>
           </w:tcPr>
@@ -12051,7 +14983,7 @@
               <w:bottom w:val="single" w:sz="8" w:space="0" w:color="auto"/>
               <w:right w:val="single" w:sz="8" w:space="0" w:color="auto"/>
             </w:tcBorders>
-            <w:shd w:val="clear" w:color="000000" w:fill="92D050"/>
+            <w:shd w:val="clear" w:color="auto" w:fill="auto"/>
             <w:noWrap/>
             <w:vAlign w:val="bottom"/>
           </w:tcPr>
@@ -12121,7 +15053,7 @@
               <w:bottom w:val="single" w:sz="4" w:space="0" w:color="BFBFBF"/>
               <w:right w:val="single" w:sz="4" w:space="0" w:color="BFBFBF"/>
             </w:tcBorders>
-            <w:shd w:val="clear" w:color="000000" w:fill="92D050"/>
+            <w:shd w:val="clear" w:color="auto" w:fill="auto"/>
             <w:noWrap/>
             <w:vAlign w:val="bottom"/>
           </w:tcPr>
@@ -12146,7 +15078,7 @@
               <w:bottom w:val="single" w:sz="4" w:space="0" w:color="BFBFBF"/>
               <w:right w:val="single" w:sz="4" w:space="0" w:color="BFBFBF"/>
             </w:tcBorders>
-            <w:shd w:val="clear" w:color="000000" w:fill="92D050"/>
+            <w:shd w:val="clear" w:color="auto" w:fill="auto"/>
             <w:noWrap/>
             <w:vAlign w:val="bottom"/>
           </w:tcPr>
@@ -12171,7 +15103,7 @@
               <w:bottom w:val="single" w:sz="4" w:space="0" w:color="BFBFBF"/>
               <w:right w:val="nil"/>
             </w:tcBorders>
-            <w:shd w:val="clear" w:color="000000" w:fill="92D050"/>
+            <w:shd w:val="clear" w:color="auto" w:fill="auto"/>
             <w:noWrap/>
             <w:vAlign w:val="bottom"/>
           </w:tcPr>
@@ -12326,7 +15258,7 @@
               <w:bottom w:val="single" w:sz="4" w:space="0" w:color="BFBFBF"/>
               <w:right w:val="nil"/>
             </w:tcBorders>
-            <w:shd w:val="clear" w:color="000000" w:fill="FF0000"/>
+            <w:shd w:val="clear" w:color="auto" w:fill="auto"/>
             <w:noWrap/>
             <w:vAlign w:val="bottom"/>
           </w:tcPr>
@@ -12352,7 +15284,7 @@
               <w:bottom w:val="single" w:sz="4" w:space="0" w:color="BFBFBF"/>
               <w:right w:val="single" w:sz="4" w:space="0" w:color="BFBFBF"/>
             </w:tcBorders>
-            <w:shd w:val="clear" w:color="000000" w:fill="FF0000"/>
+            <w:shd w:val="clear" w:color="auto" w:fill="auto"/>
             <w:noWrap/>
             <w:vAlign w:val="bottom"/>
           </w:tcPr>
@@ -12378,7 +15310,7 @@
               <w:bottom w:val="single" w:sz="4" w:space="0" w:color="BFBFBF"/>
               <w:right w:val="single" w:sz="8" w:space="0" w:color="auto"/>
             </w:tcBorders>
-            <w:shd w:val="clear" w:color="000000" w:fill="92D050"/>
+            <w:shd w:val="clear" w:color="auto" w:fill="auto"/>
             <w:noWrap/>
             <w:vAlign w:val="bottom"/>
           </w:tcPr>
@@ -12448,7 +15380,7 @@
               <w:bottom w:val="single" w:sz="4" w:space="0" w:color="BFBFBF"/>
               <w:right w:val="single" w:sz="4" w:space="0" w:color="BFBFBF"/>
             </w:tcBorders>
-            <w:shd w:val="clear" w:color="000000" w:fill="92D050"/>
+            <w:shd w:val="clear" w:color="auto" w:fill="auto"/>
             <w:noWrap/>
             <w:vAlign w:val="bottom"/>
           </w:tcPr>
@@ -12473,7 +15405,7 @@
               <w:bottom w:val="single" w:sz="4" w:space="0" w:color="BFBFBF"/>
               <w:right w:val="single" w:sz="4" w:space="0" w:color="BFBFBF"/>
             </w:tcBorders>
-            <w:shd w:val="clear" w:color="000000" w:fill="92D050"/>
+            <w:shd w:val="clear" w:color="auto" w:fill="auto"/>
             <w:noWrap/>
             <w:vAlign w:val="bottom"/>
           </w:tcPr>
@@ -12498,7 +15430,7 @@
               <w:bottom w:val="single" w:sz="4" w:space="0" w:color="BFBFBF"/>
               <w:right w:val="nil"/>
             </w:tcBorders>
-            <w:shd w:val="clear" w:color="000000" w:fill="92D050"/>
+            <w:shd w:val="clear" w:color="auto" w:fill="auto"/>
             <w:noWrap/>
             <w:vAlign w:val="bottom"/>
           </w:tcPr>
@@ -12653,7 +15585,7 @@
               <w:bottom w:val="single" w:sz="4" w:space="0" w:color="BFBFBF"/>
               <w:right w:val="nil"/>
             </w:tcBorders>
-            <w:shd w:val="clear" w:color="000000" w:fill="FF0000"/>
+            <w:shd w:val="clear" w:color="auto" w:fill="auto"/>
             <w:noWrap/>
             <w:vAlign w:val="bottom"/>
           </w:tcPr>
@@ -12679,7 +15611,7 @@
               <w:bottom w:val="single" w:sz="4" w:space="0" w:color="BFBFBF"/>
               <w:right w:val="single" w:sz="4" w:space="0" w:color="BFBFBF"/>
             </w:tcBorders>
-            <w:shd w:val="clear" w:color="000000" w:fill="FF0000"/>
+            <w:shd w:val="clear" w:color="auto" w:fill="auto"/>
             <w:noWrap/>
             <w:vAlign w:val="bottom"/>
           </w:tcPr>
@@ -12705,7 +15637,7 @@
               <w:bottom w:val="single" w:sz="4" w:space="0" w:color="BFBFBF"/>
               <w:right w:val="single" w:sz="8" w:space="0" w:color="auto"/>
             </w:tcBorders>
-            <w:shd w:val="clear" w:color="000000" w:fill="FF0000"/>
+            <w:shd w:val="clear" w:color="auto" w:fill="auto"/>
             <w:noWrap/>
             <w:vAlign w:val="bottom"/>
           </w:tcPr>
@@ -12775,7 +15707,7 @@
               <w:bottom w:val="single" w:sz="4" w:space="0" w:color="BFBFBF"/>
               <w:right w:val="single" w:sz="4" w:space="0" w:color="BFBFBF"/>
             </w:tcBorders>
-            <w:shd w:val="clear" w:color="000000" w:fill="92D050"/>
+            <w:shd w:val="clear" w:color="auto" w:fill="auto"/>
             <w:noWrap/>
             <w:vAlign w:val="bottom"/>
           </w:tcPr>
@@ -12800,7 +15732,7 @@
               <w:bottom w:val="single" w:sz="4" w:space="0" w:color="BFBFBF"/>
               <w:right w:val="single" w:sz="4" w:space="0" w:color="BFBFBF"/>
             </w:tcBorders>
-            <w:shd w:val="clear" w:color="000000" w:fill="92D050"/>
+            <w:shd w:val="clear" w:color="auto" w:fill="auto"/>
             <w:noWrap/>
             <w:vAlign w:val="bottom"/>
           </w:tcPr>
@@ -12825,7 +15757,7 @@
               <w:bottom w:val="single" w:sz="4" w:space="0" w:color="BFBFBF"/>
               <w:right w:val="nil"/>
             </w:tcBorders>
-            <w:shd w:val="clear" w:color="000000" w:fill="92D050"/>
+            <w:shd w:val="clear" w:color="auto" w:fill="auto"/>
             <w:noWrap/>
             <w:vAlign w:val="bottom"/>
           </w:tcPr>
@@ -12980,7 +15912,7 @@
               <w:bottom w:val="single" w:sz="4" w:space="0" w:color="BFBFBF"/>
               <w:right w:val="nil"/>
             </w:tcBorders>
-            <w:shd w:val="clear" w:color="000000" w:fill="FF0000"/>
+            <w:shd w:val="clear" w:color="auto" w:fill="auto"/>
             <w:noWrap/>
             <w:vAlign w:val="bottom"/>
           </w:tcPr>
@@ -13006,7 +15938,7 @@
               <w:bottom w:val="single" w:sz="4" w:space="0" w:color="BFBFBF"/>
               <w:right w:val="single" w:sz="4" w:space="0" w:color="BFBFBF"/>
             </w:tcBorders>
-            <w:shd w:val="clear" w:color="000000" w:fill="92D050"/>
+            <w:shd w:val="clear" w:color="auto" w:fill="auto"/>
             <w:noWrap/>
             <w:vAlign w:val="bottom"/>
           </w:tcPr>
@@ -13032,7 +15964,7 @@
               <w:bottom w:val="single" w:sz="4" w:space="0" w:color="BFBFBF"/>
               <w:right w:val="single" w:sz="8" w:space="0" w:color="auto"/>
             </w:tcBorders>
-            <w:shd w:val="clear" w:color="000000" w:fill="92D050"/>
+            <w:shd w:val="clear" w:color="auto" w:fill="auto"/>
             <w:noWrap/>
             <w:vAlign w:val="bottom"/>
           </w:tcPr>
@@ -13102,7 +16034,7 @@
               <w:bottom w:val="single" w:sz="4" w:space="0" w:color="BFBFBF"/>
               <w:right w:val="single" w:sz="4" w:space="0" w:color="BFBFBF"/>
             </w:tcBorders>
-            <w:shd w:val="clear" w:color="000000" w:fill="92D050"/>
+            <w:shd w:val="clear" w:color="auto" w:fill="auto"/>
             <w:noWrap/>
             <w:vAlign w:val="bottom"/>
           </w:tcPr>
@@ -13127,7 +16059,7 @@
               <w:bottom w:val="single" w:sz="4" w:space="0" w:color="BFBFBF"/>
               <w:right w:val="single" w:sz="4" w:space="0" w:color="BFBFBF"/>
             </w:tcBorders>
-            <w:shd w:val="clear" w:color="000000" w:fill="92D050"/>
+            <w:shd w:val="clear" w:color="auto" w:fill="auto"/>
             <w:noWrap/>
             <w:vAlign w:val="bottom"/>
           </w:tcPr>
@@ -13152,7 +16084,7 @@
               <w:bottom w:val="single" w:sz="4" w:space="0" w:color="BFBFBF"/>
               <w:right w:val="nil"/>
             </w:tcBorders>
-            <w:shd w:val="clear" w:color="000000" w:fill="92D050"/>
+            <w:shd w:val="clear" w:color="auto" w:fill="auto"/>
             <w:noWrap/>
             <w:vAlign w:val="bottom"/>
           </w:tcPr>
@@ -13307,7 +16239,7 @@
               <w:bottom w:val="single" w:sz="4" w:space="0" w:color="BFBFBF"/>
               <w:right w:val="nil"/>
             </w:tcBorders>
-            <w:shd w:val="clear" w:color="000000" w:fill="92D050"/>
+            <w:shd w:val="clear" w:color="auto" w:fill="auto"/>
             <w:noWrap/>
             <w:vAlign w:val="bottom"/>
           </w:tcPr>
@@ -13333,7 +16265,7 @@
               <w:bottom w:val="single" w:sz="4" w:space="0" w:color="BFBFBF"/>
               <w:right w:val="single" w:sz="4" w:space="0" w:color="BFBFBF"/>
             </w:tcBorders>
-            <w:shd w:val="clear" w:color="000000" w:fill="92D050"/>
+            <w:shd w:val="clear" w:color="auto" w:fill="auto"/>
             <w:noWrap/>
             <w:vAlign w:val="bottom"/>
           </w:tcPr>
@@ -13359,7 +16291,7 @@
               <w:bottom w:val="single" w:sz="4" w:space="0" w:color="BFBFBF"/>
               <w:right w:val="single" w:sz="8" w:space="0" w:color="auto"/>
             </w:tcBorders>
-            <w:shd w:val="clear" w:color="000000" w:fill="92D050"/>
+            <w:shd w:val="clear" w:color="auto" w:fill="auto"/>
             <w:noWrap/>
             <w:vAlign w:val="bottom"/>
           </w:tcPr>
@@ -13429,7 +16361,7 @@
               <w:bottom w:val="single" w:sz="8" w:space="0" w:color="auto"/>
               <w:right w:val="single" w:sz="4" w:space="0" w:color="BFBFBF"/>
             </w:tcBorders>
-            <w:shd w:val="clear" w:color="000000" w:fill="92D050"/>
+            <w:shd w:val="clear" w:color="auto" w:fill="auto"/>
             <w:noWrap/>
             <w:vAlign w:val="bottom"/>
           </w:tcPr>
@@ -13454,7 +16386,7 @@
               <w:bottom w:val="single" w:sz="8" w:space="0" w:color="auto"/>
               <w:right w:val="single" w:sz="4" w:space="0" w:color="BFBFBF"/>
             </w:tcBorders>
-            <w:shd w:val="clear" w:color="000000" w:fill="92D050"/>
+            <w:shd w:val="clear" w:color="auto" w:fill="auto"/>
             <w:noWrap/>
             <w:vAlign w:val="bottom"/>
           </w:tcPr>
@@ -13479,7 +16411,7 @@
               <w:bottom w:val="single" w:sz="8" w:space="0" w:color="auto"/>
               <w:right w:val="nil"/>
             </w:tcBorders>
-            <w:shd w:val="clear" w:color="000000" w:fill="92D050"/>
+            <w:shd w:val="clear" w:color="auto" w:fill="auto"/>
             <w:noWrap/>
             <w:vAlign w:val="bottom"/>
           </w:tcPr>
@@ -13634,7 +16566,7 @@
               <w:bottom w:val="single" w:sz="8" w:space="0" w:color="auto"/>
               <w:right w:val="nil"/>
             </w:tcBorders>
-            <w:shd w:val="clear" w:color="000000" w:fill="92D050"/>
+            <w:shd w:val="clear" w:color="auto" w:fill="auto"/>
             <w:noWrap/>
             <w:vAlign w:val="bottom"/>
           </w:tcPr>
@@ -13660,7 +16592,7 @@
               <w:bottom w:val="single" w:sz="8" w:space="0" w:color="auto"/>
               <w:right w:val="single" w:sz="4" w:space="0" w:color="BFBFBF"/>
             </w:tcBorders>
-            <w:shd w:val="clear" w:color="000000" w:fill="92D050"/>
+            <w:shd w:val="clear" w:color="auto" w:fill="auto"/>
             <w:noWrap/>
             <w:vAlign w:val="bottom"/>
           </w:tcPr>
@@ -13686,7 +16618,7 @@
               <w:bottom w:val="single" w:sz="8" w:space="0" w:color="auto"/>
               <w:right w:val="single" w:sz="8" w:space="0" w:color="auto"/>
             </w:tcBorders>
-            <w:shd w:val="clear" w:color="000000" w:fill="92D050"/>
+            <w:shd w:val="clear" w:color="auto" w:fill="auto"/>
             <w:noWrap/>
             <w:vAlign w:val="bottom"/>
           </w:tcPr>
@@ -13756,7 +16688,7 @@
               <w:bottom w:val="single" w:sz="4" w:space="0" w:color="BFBFBF"/>
               <w:right w:val="single" w:sz="4" w:space="0" w:color="BFBFBF"/>
             </w:tcBorders>
-            <w:shd w:val="clear" w:color="000000" w:fill="92D050"/>
+            <w:shd w:val="clear" w:color="auto" w:fill="auto"/>
             <w:noWrap/>
             <w:vAlign w:val="bottom"/>
           </w:tcPr>
@@ -13781,7 +16713,7 @@
               <w:bottom w:val="single" w:sz="4" w:space="0" w:color="BFBFBF"/>
               <w:right w:val="single" w:sz="4" w:space="0" w:color="BFBFBF"/>
             </w:tcBorders>
-            <w:shd w:val="clear" w:color="000000" w:fill="92D050"/>
+            <w:shd w:val="clear" w:color="auto" w:fill="auto"/>
             <w:noWrap/>
             <w:vAlign w:val="bottom"/>
           </w:tcPr>
@@ -13806,7 +16738,7 @@
               <w:bottom w:val="single" w:sz="4" w:space="0" w:color="BFBFBF"/>
               <w:right w:val="nil"/>
             </w:tcBorders>
-            <w:shd w:val="clear" w:color="000000" w:fill="92D050"/>
+            <w:shd w:val="clear" w:color="auto" w:fill="auto"/>
             <w:noWrap/>
             <w:vAlign w:val="bottom"/>
           </w:tcPr>
@@ -13961,7 +16893,7 @@
               <w:bottom w:val="single" w:sz="4" w:space="0" w:color="BFBFBF"/>
               <w:right w:val="nil"/>
             </w:tcBorders>
-            <w:shd w:val="clear" w:color="000000" w:fill="92D050"/>
+            <w:shd w:val="clear" w:color="auto" w:fill="auto"/>
             <w:noWrap/>
             <w:vAlign w:val="bottom"/>
           </w:tcPr>
@@ -13987,7 +16919,7 @@
               <w:bottom w:val="single" w:sz="4" w:space="0" w:color="BFBFBF"/>
               <w:right w:val="single" w:sz="4" w:space="0" w:color="BFBFBF"/>
             </w:tcBorders>
-            <w:shd w:val="clear" w:color="000000" w:fill="92D050"/>
+            <w:shd w:val="clear" w:color="auto" w:fill="auto"/>
             <w:noWrap/>
             <w:vAlign w:val="bottom"/>
           </w:tcPr>
@@ -14013,7 +16945,7 @@
               <w:bottom w:val="single" w:sz="4" w:space="0" w:color="BFBFBF"/>
               <w:right w:val="single" w:sz="8" w:space="0" w:color="auto"/>
             </w:tcBorders>
-            <w:shd w:val="clear" w:color="000000" w:fill="FF0000"/>
+            <w:shd w:val="clear" w:color="auto" w:fill="auto"/>
             <w:noWrap/>
             <w:vAlign w:val="bottom"/>
           </w:tcPr>
@@ -14083,7 +17015,7 @@
               <w:bottom w:val="single" w:sz="4" w:space="0" w:color="BFBFBF"/>
               <w:right w:val="single" w:sz="4" w:space="0" w:color="BFBFBF"/>
             </w:tcBorders>
-            <w:shd w:val="clear" w:color="000000" w:fill="92D050"/>
+            <w:shd w:val="clear" w:color="auto" w:fill="auto"/>
             <w:noWrap/>
             <w:vAlign w:val="bottom"/>
           </w:tcPr>
@@ -14108,7 +17040,7 @@
               <w:bottom w:val="single" w:sz="4" w:space="0" w:color="BFBFBF"/>
               <w:right w:val="single" w:sz="4" w:space="0" w:color="BFBFBF"/>
             </w:tcBorders>
-            <w:shd w:val="clear" w:color="000000" w:fill="92D050"/>
+            <w:shd w:val="clear" w:color="auto" w:fill="auto"/>
             <w:noWrap/>
             <w:vAlign w:val="bottom"/>
           </w:tcPr>
@@ -14133,7 +17065,7 @@
               <w:bottom w:val="single" w:sz="4" w:space="0" w:color="BFBFBF"/>
               <w:right w:val="nil"/>
             </w:tcBorders>
-            <w:shd w:val="clear" w:color="000000" w:fill="92D050"/>
+            <w:shd w:val="clear" w:color="auto" w:fill="auto"/>
             <w:noWrap/>
             <w:vAlign w:val="bottom"/>
           </w:tcPr>
@@ -14288,7 +17220,7 @@
               <w:bottom w:val="single" w:sz="4" w:space="0" w:color="BFBFBF"/>
               <w:right w:val="nil"/>
             </w:tcBorders>
-            <w:shd w:val="clear" w:color="000000" w:fill="92D050"/>
+            <w:shd w:val="clear" w:color="auto" w:fill="auto"/>
             <w:noWrap/>
             <w:vAlign w:val="bottom"/>
           </w:tcPr>
@@ -14314,7 +17246,7 @@
               <w:bottom w:val="single" w:sz="4" w:space="0" w:color="BFBFBF"/>
               <w:right w:val="single" w:sz="4" w:space="0" w:color="BFBFBF"/>
             </w:tcBorders>
-            <w:shd w:val="clear" w:color="000000" w:fill="92D050"/>
+            <w:shd w:val="clear" w:color="auto" w:fill="auto"/>
             <w:noWrap/>
             <w:vAlign w:val="bottom"/>
           </w:tcPr>
@@ -14340,7 +17272,7 @@
               <w:bottom w:val="single" w:sz="4" w:space="0" w:color="BFBFBF"/>
               <w:right w:val="single" w:sz="8" w:space="0" w:color="auto"/>
             </w:tcBorders>
-            <w:shd w:val="clear" w:color="000000" w:fill="92D050"/>
+            <w:shd w:val="clear" w:color="auto" w:fill="auto"/>
             <w:noWrap/>
             <w:vAlign w:val="bottom"/>
           </w:tcPr>
@@ -14410,7 +17342,7 @@
               <w:bottom w:val="single" w:sz="4" w:space="0" w:color="BFBFBF"/>
               <w:right w:val="single" w:sz="4" w:space="0" w:color="BFBFBF"/>
             </w:tcBorders>
-            <w:shd w:val="clear" w:color="000000" w:fill="92D050"/>
+            <w:shd w:val="clear" w:color="auto" w:fill="auto"/>
             <w:noWrap/>
             <w:vAlign w:val="bottom"/>
           </w:tcPr>
@@ -14435,7 +17367,7 @@
               <w:bottom w:val="single" w:sz="4" w:space="0" w:color="BFBFBF"/>
               <w:right w:val="single" w:sz="4" w:space="0" w:color="BFBFBF"/>
             </w:tcBorders>
-            <w:shd w:val="clear" w:color="000000" w:fill="92D050"/>
+            <w:shd w:val="clear" w:color="auto" w:fill="auto"/>
             <w:noWrap/>
             <w:vAlign w:val="bottom"/>
           </w:tcPr>
@@ -14460,7 +17392,7 @@
               <w:bottom w:val="single" w:sz="4" w:space="0" w:color="BFBFBF"/>
               <w:right w:val="nil"/>
             </w:tcBorders>
-            <w:shd w:val="clear" w:color="000000" w:fill="92D050"/>
+            <w:shd w:val="clear" w:color="auto" w:fill="auto"/>
             <w:noWrap/>
             <w:vAlign w:val="bottom"/>
           </w:tcPr>
@@ -14615,7 +17547,7 @@
               <w:bottom w:val="single" w:sz="4" w:space="0" w:color="BFBFBF"/>
               <w:right w:val="nil"/>
             </w:tcBorders>
-            <w:shd w:val="clear" w:color="000000" w:fill="92D050"/>
+            <w:shd w:val="clear" w:color="auto" w:fill="auto"/>
             <w:noWrap/>
             <w:vAlign w:val="bottom"/>
           </w:tcPr>
@@ -14641,7 +17573,7 @@
               <w:bottom w:val="single" w:sz="4" w:space="0" w:color="BFBFBF"/>
               <w:right w:val="single" w:sz="4" w:space="0" w:color="BFBFBF"/>
             </w:tcBorders>
-            <w:shd w:val="clear" w:color="000000" w:fill="92D050"/>
+            <w:shd w:val="clear" w:color="auto" w:fill="auto"/>
             <w:noWrap/>
             <w:vAlign w:val="bottom"/>
           </w:tcPr>
@@ -14667,7 +17599,7 @@
               <w:bottom w:val="single" w:sz="4" w:space="0" w:color="BFBFBF"/>
               <w:right w:val="single" w:sz="8" w:space="0" w:color="auto"/>
             </w:tcBorders>
-            <w:shd w:val="clear" w:color="000000" w:fill="92D050"/>
+            <w:shd w:val="clear" w:color="auto" w:fill="auto"/>
             <w:noWrap/>
             <w:vAlign w:val="bottom"/>
           </w:tcPr>
@@ -14737,7 +17669,7 @@
               <w:bottom w:val="single" w:sz="8" w:space="0" w:color="auto"/>
               <w:right w:val="single" w:sz="4" w:space="0" w:color="BFBFBF"/>
             </w:tcBorders>
-            <w:shd w:val="clear" w:color="000000" w:fill="92D050"/>
+            <w:shd w:val="clear" w:color="auto" w:fill="auto"/>
             <w:noWrap/>
             <w:vAlign w:val="bottom"/>
           </w:tcPr>
@@ -14762,7 +17694,7 @@
               <w:bottom w:val="single" w:sz="8" w:space="0" w:color="auto"/>
               <w:right w:val="single" w:sz="4" w:space="0" w:color="BFBFBF"/>
             </w:tcBorders>
-            <w:shd w:val="clear" w:color="000000" w:fill="92D050"/>
+            <w:shd w:val="clear" w:color="auto" w:fill="auto"/>
             <w:noWrap/>
             <w:vAlign w:val="bottom"/>
           </w:tcPr>
@@ -14787,7 +17719,7 @@
               <w:bottom w:val="single" w:sz="8" w:space="0" w:color="auto"/>
               <w:right w:val="nil"/>
             </w:tcBorders>
-            <w:shd w:val="clear" w:color="000000" w:fill="FF0000"/>
+            <w:shd w:val="clear" w:color="auto" w:fill="auto"/>
             <w:noWrap/>
             <w:vAlign w:val="bottom"/>
           </w:tcPr>
@@ -14811,7 +17743,7 @@
               <w:bottom w:val="single" w:sz="8" w:space="0" w:color="auto"/>
               <w:right w:val="single" w:sz="8" w:space="0" w:color="auto"/>
             </w:tcBorders>
-            <w:shd w:val="clear" w:color="000000" w:fill="FF0000"/>
+            <w:shd w:val="clear" w:color="auto" w:fill="auto"/>
             <w:noWrap/>
             <w:vAlign w:val="bottom"/>
           </w:tcPr>
@@ -14940,7 +17872,7 @@
               <w:bottom w:val="single" w:sz="8" w:space="0" w:color="auto"/>
               <w:right w:val="nil"/>
             </w:tcBorders>
-            <w:shd w:val="clear" w:color="000000" w:fill="FF0000"/>
+            <w:shd w:val="clear" w:color="auto" w:fill="auto"/>
             <w:noWrap/>
             <w:vAlign w:val="bottom"/>
           </w:tcPr>
@@ -14966,7 +17898,7 @@
               <w:bottom w:val="single" w:sz="8" w:space="0" w:color="auto"/>
               <w:right w:val="single" w:sz="4" w:space="0" w:color="BFBFBF"/>
             </w:tcBorders>
-            <w:shd w:val="clear" w:color="000000" w:fill="92D050"/>
+            <w:shd w:val="clear" w:color="auto" w:fill="auto"/>
             <w:noWrap/>
             <w:vAlign w:val="bottom"/>
           </w:tcPr>
@@ -14992,7 +17924,7 @@
               <w:bottom w:val="single" w:sz="8" w:space="0" w:color="auto"/>
               <w:right w:val="single" w:sz="8" w:space="0" w:color="auto"/>
             </w:tcBorders>
-            <w:shd w:val="clear" w:color="000000" w:fill="92D050"/>
+            <w:shd w:val="clear" w:color="auto" w:fill="auto"/>
             <w:noWrap/>
             <w:vAlign w:val="bottom"/>
           </w:tcPr>
@@ -15064,7 +17996,7 @@
               <w:bottom w:val="single" w:sz="4" w:space="0" w:color="BFBFBF"/>
               <w:right w:val="single" w:sz="4" w:space="0" w:color="BFBFBF"/>
             </w:tcBorders>
-            <w:shd w:val="clear" w:color="000000" w:fill="92D050"/>
+            <w:shd w:val="clear" w:color="auto" w:fill="auto"/>
             <w:noWrap/>
             <w:vAlign w:val="bottom"/>
           </w:tcPr>
@@ -15089,7 +18021,7 @@
               <w:bottom w:val="single" w:sz="4" w:space="0" w:color="BFBFBF"/>
               <w:right w:val="single" w:sz="4" w:space="0" w:color="BFBFBF"/>
             </w:tcBorders>
-            <w:shd w:val="clear" w:color="000000" w:fill="92D050"/>
+            <w:shd w:val="clear" w:color="auto" w:fill="auto"/>
             <w:noWrap/>
             <w:vAlign w:val="bottom"/>
           </w:tcPr>
@@ -15114,7 +18046,7 @@
               <w:bottom w:val="single" w:sz="4" w:space="0" w:color="BFBFBF"/>
               <w:right w:val="nil"/>
             </w:tcBorders>
-            <w:shd w:val="clear" w:color="000000" w:fill="92D050"/>
+            <w:shd w:val="clear" w:color="auto" w:fill="auto"/>
             <w:noWrap/>
             <w:vAlign w:val="bottom"/>
           </w:tcPr>
@@ -15269,7 +18201,7 @@
               <w:bottom w:val="single" w:sz="4" w:space="0" w:color="BFBFBF"/>
               <w:right w:val="nil"/>
             </w:tcBorders>
-            <w:shd w:val="clear" w:color="000000" w:fill="92D050"/>
+            <w:shd w:val="clear" w:color="auto" w:fill="auto"/>
             <w:noWrap/>
             <w:vAlign w:val="bottom"/>
           </w:tcPr>
@@ -15295,7 +18227,7 @@
               <w:bottom w:val="single" w:sz="4" w:space="0" w:color="BFBFBF"/>
               <w:right w:val="single" w:sz="4" w:space="0" w:color="BFBFBF"/>
             </w:tcBorders>
-            <w:shd w:val="clear" w:color="000000" w:fill="92D050"/>
+            <w:shd w:val="clear" w:color="auto" w:fill="auto"/>
             <w:noWrap/>
             <w:vAlign w:val="bottom"/>
           </w:tcPr>
@@ -15321,7 +18253,7 @@
               <w:bottom w:val="single" w:sz="4" w:space="0" w:color="BFBFBF"/>
               <w:right w:val="single" w:sz="8" w:space="0" w:color="auto"/>
             </w:tcBorders>
-            <w:shd w:val="clear" w:color="000000" w:fill="FF0000"/>
+            <w:shd w:val="clear" w:color="auto" w:fill="auto"/>
             <w:noWrap/>
             <w:vAlign w:val="bottom"/>
           </w:tcPr>
@@ -15393,7 +18325,7 @@
               <w:bottom w:val="single" w:sz="4" w:space="0" w:color="BFBFBF"/>
               <w:right w:val="single" w:sz="4" w:space="0" w:color="BFBFBF"/>
             </w:tcBorders>
-            <w:shd w:val="clear" w:color="000000" w:fill="92D050"/>
+            <w:shd w:val="clear" w:color="auto" w:fill="auto"/>
             <w:noWrap/>
             <w:vAlign w:val="bottom"/>
           </w:tcPr>
@@ -15418,7 +18350,7 @@
               <w:bottom w:val="single" w:sz="4" w:space="0" w:color="BFBFBF"/>
               <w:right w:val="single" w:sz="4" w:space="0" w:color="BFBFBF"/>
             </w:tcBorders>
-            <w:shd w:val="clear" w:color="000000" w:fill="FFFF00"/>
+            <w:shd w:val="clear" w:color="auto" w:fill="auto"/>
             <w:noWrap/>
             <w:vAlign w:val="bottom"/>
           </w:tcPr>
@@ -15443,7 +18375,7 @@
               <w:bottom w:val="single" w:sz="4" w:space="0" w:color="BFBFBF"/>
               <w:right w:val="nil"/>
             </w:tcBorders>
-            <w:shd w:val="clear" w:color="000000" w:fill="92D050"/>
+            <w:shd w:val="clear" w:color="auto" w:fill="auto"/>
             <w:noWrap/>
             <w:vAlign w:val="bottom"/>
           </w:tcPr>
@@ -15598,7 +18530,7 @@
               <w:bottom w:val="single" w:sz="4" w:space="0" w:color="BFBFBF"/>
               <w:right w:val="nil"/>
             </w:tcBorders>
-            <w:shd w:val="clear" w:color="000000" w:fill="92D050"/>
+            <w:shd w:val="clear" w:color="auto" w:fill="auto"/>
             <w:noWrap/>
             <w:vAlign w:val="bottom"/>
           </w:tcPr>
@@ -15624,7 +18556,7 @@
               <w:bottom w:val="single" w:sz="4" w:space="0" w:color="BFBFBF"/>
               <w:right w:val="single" w:sz="4" w:space="0" w:color="BFBFBF"/>
             </w:tcBorders>
-            <w:shd w:val="clear" w:color="000000" w:fill="92D050"/>
+            <w:shd w:val="clear" w:color="auto" w:fill="auto"/>
             <w:noWrap/>
             <w:vAlign w:val="bottom"/>
           </w:tcPr>
@@ -15650,7 +18582,7 @@
               <w:bottom w:val="single" w:sz="4" w:space="0" w:color="BFBFBF"/>
               <w:right w:val="single" w:sz="8" w:space="0" w:color="auto"/>
             </w:tcBorders>
-            <w:shd w:val="clear" w:color="000000" w:fill="92D050"/>
+            <w:shd w:val="clear" w:color="auto" w:fill="auto"/>
             <w:noWrap/>
             <w:vAlign w:val="bottom"/>
           </w:tcPr>
@@ -15720,7 +18652,7 @@
               <w:bottom w:val="single" w:sz="4" w:space="0" w:color="BFBFBF"/>
               <w:right w:val="single" w:sz="4" w:space="0" w:color="BFBFBF"/>
             </w:tcBorders>
-            <w:shd w:val="clear" w:color="000000" w:fill="92D050"/>
+            <w:shd w:val="clear" w:color="auto" w:fill="auto"/>
             <w:noWrap/>
             <w:vAlign w:val="bottom"/>
           </w:tcPr>
@@ -15745,7 +18677,7 @@
               <w:bottom w:val="single" w:sz="4" w:space="0" w:color="BFBFBF"/>
               <w:right w:val="single" w:sz="4" w:space="0" w:color="BFBFBF"/>
             </w:tcBorders>
-            <w:shd w:val="clear" w:color="000000" w:fill="92D050"/>
+            <w:shd w:val="clear" w:color="auto" w:fill="auto"/>
             <w:noWrap/>
             <w:vAlign w:val="bottom"/>
           </w:tcPr>
@@ -15770,7 +18702,7 @@
               <w:bottom w:val="single" w:sz="4" w:space="0" w:color="BFBFBF"/>
               <w:right w:val="nil"/>
             </w:tcBorders>
-            <w:shd w:val="clear" w:color="000000" w:fill="92D050"/>
+            <w:shd w:val="clear" w:color="auto" w:fill="auto"/>
             <w:noWrap/>
             <w:vAlign w:val="bottom"/>
           </w:tcPr>
@@ -15925,7 +18857,7 @@
               <w:bottom w:val="single" w:sz="4" w:space="0" w:color="BFBFBF"/>
               <w:right w:val="nil"/>
             </w:tcBorders>
-            <w:shd w:val="clear" w:color="000000" w:fill="FF0000"/>
+            <w:shd w:val="clear" w:color="auto" w:fill="auto"/>
             <w:noWrap/>
             <w:vAlign w:val="bottom"/>
           </w:tcPr>
@@ -15951,7 +18883,7 @@
               <w:bottom w:val="single" w:sz="4" w:space="0" w:color="BFBFBF"/>
               <w:right w:val="single" w:sz="4" w:space="0" w:color="BFBFBF"/>
             </w:tcBorders>
-            <w:shd w:val="clear" w:color="000000" w:fill="92D050"/>
+            <w:shd w:val="clear" w:color="auto" w:fill="auto"/>
             <w:noWrap/>
             <w:vAlign w:val="bottom"/>
           </w:tcPr>
@@ -15977,7 +18909,7 @@
               <w:bottom w:val="single" w:sz="4" w:space="0" w:color="BFBFBF"/>
               <w:right w:val="single" w:sz="8" w:space="0" w:color="auto"/>
             </w:tcBorders>
-            <w:shd w:val="clear" w:color="000000" w:fill="92D050"/>
+            <w:shd w:val="clear" w:color="auto" w:fill="auto"/>
             <w:noWrap/>
             <w:vAlign w:val="bottom"/>
           </w:tcPr>
@@ -16047,7 +18979,7 @@
               <w:bottom w:val="single" w:sz="4" w:space="0" w:color="BFBFBF"/>
               <w:right w:val="single" w:sz="4" w:space="0" w:color="BFBFBF"/>
             </w:tcBorders>
-            <w:shd w:val="clear" w:color="000000" w:fill="92D050"/>
+            <w:shd w:val="clear" w:color="auto" w:fill="auto"/>
             <w:noWrap/>
             <w:vAlign w:val="bottom"/>
           </w:tcPr>
@@ -16072,7 +19004,7 @@
               <w:bottom w:val="single" w:sz="4" w:space="0" w:color="BFBFBF"/>
               <w:right w:val="single" w:sz="4" w:space="0" w:color="BFBFBF"/>
             </w:tcBorders>
-            <w:shd w:val="clear" w:color="000000" w:fill="92D050"/>
+            <w:shd w:val="clear" w:color="auto" w:fill="auto"/>
             <w:noWrap/>
             <w:vAlign w:val="bottom"/>
           </w:tcPr>
@@ -16097,7 +19029,7 @@
               <w:bottom w:val="single" w:sz="4" w:space="0" w:color="BFBFBF"/>
               <w:right w:val="nil"/>
             </w:tcBorders>
-            <w:shd w:val="clear" w:color="000000" w:fill="92D050"/>
+            <w:shd w:val="clear" w:color="auto" w:fill="auto"/>
             <w:noWrap/>
             <w:vAlign w:val="bottom"/>
           </w:tcPr>
@@ -16252,7 +19184,7 @@
               <w:bottom w:val="single" w:sz="4" w:space="0" w:color="BFBFBF"/>
               <w:right w:val="nil"/>
             </w:tcBorders>
-            <w:shd w:val="clear" w:color="000000" w:fill="FF0000"/>
+            <w:shd w:val="clear" w:color="auto" w:fill="auto"/>
             <w:noWrap/>
             <w:vAlign w:val="bottom"/>
           </w:tcPr>
@@ -16278,7 +19210,7 @@
               <w:bottom w:val="single" w:sz="4" w:space="0" w:color="BFBFBF"/>
               <w:right w:val="single" w:sz="4" w:space="0" w:color="BFBFBF"/>
             </w:tcBorders>
-            <w:shd w:val="clear" w:color="000000" w:fill="92D050"/>
+            <w:shd w:val="clear" w:color="auto" w:fill="auto"/>
             <w:noWrap/>
             <w:vAlign w:val="bottom"/>
           </w:tcPr>
@@ -16304,7 +19236,7 @@
               <w:bottom w:val="single" w:sz="4" w:space="0" w:color="BFBFBF"/>
               <w:right w:val="single" w:sz="8" w:space="0" w:color="auto"/>
             </w:tcBorders>
-            <w:shd w:val="clear" w:color="000000" w:fill="92D050"/>
+            <w:shd w:val="clear" w:color="auto" w:fill="auto"/>
             <w:noWrap/>
             <w:vAlign w:val="bottom"/>
           </w:tcPr>
@@ -16374,7 +19306,7 @@
               <w:bottom w:val="single" w:sz="4" w:space="0" w:color="BFBFBF"/>
               <w:right w:val="single" w:sz="4" w:space="0" w:color="BFBFBF"/>
             </w:tcBorders>
-            <w:shd w:val="clear" w:color="000000" w:fill="92D050"/>
+            <w:shd w:val="clear" w:color="auto" w:fill="auto"/>
             <w:noWrap/>
             <w:vAlign w:val="bottom"/>
           </w:tcPr>
@@ -16399,7 +19331,7 @@
               <w:bottom w:val="single" w:sz="4" w:space="0" w:color="BFBFBF"/>
               <w:right w:val="single" w:sz="4" w:space="0" w:color="BFBFBF"/>
             </w:tcBorders>
-            <w:shd w:val="clear" w:color="000000" w:fill="92D050"/>
+            <w:shd w:val="clear" w:color="auto" w:fill="auto"/>
             <w:noWrap/>
             <w:vAlign w:val="bottom"/>
           </w:tcPr>
@@ -16424,7 +19356,7 @@
               <w:bottom w:val="single" w:sz="4" w:space="0" w:color="BFBFBF"/>
               <w:right w:val="nil"/>
             </w:tcBorders>
-            <w:shd w:val="clear" w:color="000000" w:fill="92D050"/>
+            <w:shd w:val="clear" w:color="auto" w:fill="auto"/>
             <w:noWrap/>
             <w:vAlign w:val="bottom"/>
           </w:tcPr>
@@ -16579,7 +19511,7 @@
               <w:bottom w:val="single" w:sz="4" w:space="0" w:color="BFBFBF"/>
               <w:right w:val="nil"/>
             </w:tcBorders>
-            <w:shd w:val="clear" w:color="000000" w:fill="92D050"/>
+            <w:shd w:val="clear" w:color="auto" w:fill="auto"/>
             <w:noWrap/>
             <w:vAlign w:val="bottom"/>
           </w:tcPr>
@@ -16605,7 +19537,7 @@
               <w:bottom w:val="single" w:sz="4" w:space="0" w:color="BFBFBF"/>
               <w:right w:val="single" w:sz="4" w:space="0" w:color="BFBFBF"/>
             </w:tcBorders>
-            <w:shd w:val="clear" w:color="000000" w:fill="92D050"/>
+            <w:shd w:val="clear" w:color="auto" w:fill="auto"/>
             <w:noWrap/>
             <w:vAlign w:val="bottom"/>
           </w:tcPr>
@@ -16631,7 +19563,7 @@
               <w:bottom w:val="single" w:sz="4" w:space="0" w:color="BFBFBF"/>
               <w:right w:val="single" w:sz="8" w:space="0" w:color="auto"/>
             </w:tcBorders>
-            <w:shd w:val="clear" w:color="000000" w:fill="FF0000"/>
+            <w:shd w:val="clear" w:color="auto" w:fill="auto"/>
             <w:noWrap/>
             <w:vAlign w:val="bottom"/>
           </w:tcPr>
@@ -16713,7 +19645,7 @@
               <w:bottom w:val="single" w:sz="8" w:space="0" w:color="auto"/>
               <w:right w:val="single" w:sz="4" w:space="0" w:color="BFBFBF"/>
             </w:tcBorders>
-            <w:shd w:val="clear" w:color="000000" w:fill="92D050"/>
+            <w:shd w:val="clear" w:color="auto" w:fill="auto"/>
             <w:noWrap/>
             <w:vAlign w:val="bottom"/>
           </w:tcPr>
@@ -16738,7 +19670,7 @@
               <w:bottom w:val="single" w:sz="8" w:space="0" w:color="auto"/>
               <w:right w:val="single" w:sz="4" w:space="0" w:color="BFBFBF"/>
             </w:tcBorders>
-            <w:shd w:val="clear" w:color="000000" w:fill="92D050"/>
+            <w:shd w:val="clear" w:color="auto" w:fill="auto"/>
             <w:noWrap/>
             <w:vAlign w:val="bottom"/>
           </w:tcPr>
@@ -16763,7 +19695,7 @@
               <w:bottom w:val="single" w:sz="8" w:space="0" w:color="auto"/>
               <w:right w:val="nil"/>
             </w:tcBorders>
-            <w:shd w:val="clear" w:color="000000" w:fill="92D050"/>
+            <w:shd w:val="clear" w:color="auto" w:fill="auto"/>
             <w:noWrap/>
             <w:vAlign w:val="bottom"/>
           </w:tcPr>
@@ -16918,7 +19850,7 @@
               <w:bottom w:val="single" w:sz="8" w:space="0" w:color="auto"/>
               <w:right w:val="nil"/>
             </w:tcBorders>
-            <w:shd w:val="clear" w:color="000000" w:fill="92D050"/>
+            <w:shd w:val="clear" w:color="auto" w:fill="auto"/>
             <w:noWrap/>
             <w:vAlign w:val="bottom"/>
           </w:tcPr>
@@ -16944,7 +19876,7 @@
               <w:bottom w:val="single" w:sz="8" w:space="0" w:color="auto"/>
               <w:right w:val="single" w:sz="4" w:space="0" w:color="BFBFBF"/>
             </w:tcBorders>
-            <w:shd w:val="clear" w:color="000000" w:fill="92D050"/>
+            <w:shd w:val="clear" w:color="auto" w:fill="auto"/>
             <w:noWrap/>
             <w:vAlign w:val="bottom"/>
           </w:tcPr>
@@ -16970,7 +19902,7 @@
               <w:bottom w:val="single" w:sz="8" w:space="0" w:color="auto"/>
               <w:right w:val="single" w:sz="8" w:space="0" w:color="auto"/>
             </w:tcBorders>
-            <w:shd w:val="clear" w:color="000000" w:fill="92D050"/>
+            <w:shd w:val="clear" w:color="auto" w:fill="auto"/>
             <w:noWrap/>
             <w:vAlign w:val="bottom"/>
           </w:tcPr>
@@ -21031,7 +23963,6 @@
   <w:style w:type="character" w:default="1" w:styleId="DefaultParagraphFont">
     <w:name w:val="Default Paragraph Font"/>
     <w:uiPriority w:val="1"/>
-    <w:semiHidden/>
     <w:unhideWhenUsed/>
   </w:style>
   <w:style w:type="table" w:default="1" w:styleId="TableNormal">
@@ -22032,7 +24963,7 @@
 </file>
 
 <file path=customXml/itemProps1.xml><?xml version="1.0" encoding="utf-8"?>
-<ds:datastoreItem xmlns:ds="http://schemas.openxmlformats.org/officeDocument/2006/customXml" ds:itemID="{C4A81CB6-2256-1541-86F6-AA78232E7CE4}">
+<ds:datastoreItem xmlns:ds="http://schemas.openxmlformats.org/officeDocument/2006/customXml" ds:itemID="{E68B858D-ED04-9542-8378-8360575A4D2C}">
   <ds:schemaRefs>
     <ds:schemaRef ds:uri="http://schemas.openxmlformats.org/officeDocument/2006/bibliography"/>
   </ds:schemaRefs>

--- a/public/assets/templates/bulletin.v1.docx
+++ b/public/assets/templates/bulletin.v1.docx
@@ -6273,9 +6273,7 @@
           <w:lang w:val="fr-CA"/>
         </w:rPr>
       </w:pPr>
-      <w:bookmarkStart w:id="0" w:name="_GoBack"/>
     </w:p>
-    <w:bookmarkEnd w:id="0"/>
     <w:p>
       <w:pPr>
         <w:rPr>
@@ -6737,8 +6735,8 @@
         <w:gridCol w:w="70"/>
         <w:gridCol w:w="946"/>
         <w:gridCol w:w="234"/>
-        <w:gridCol w:w="940"/>
-        <w:gridCol w:w="920"/>
+        <w:gridCol w:w="957"/>
+        <w:gridCol w:w="957"/>
         <w:gridCol w:w="920"/>
         <w:gridCol w:w="920"/>
         <w:gridCol w:w="94"/>
@@ -7521,13 +7519,58 @@
           <w:p>
             <w:pPr>
               <w:spacing w:after="0" w:line="240" w:lineRule="auto"/>
-              <w:jc w:val="center"/>
-              <w:rPr>
-                <w:rFonts w:eastAsia="Times New Roman" w:cs="Calibri"/>
-                <w:color w:val="000000"/>
-                <w:lang w:val="fr-FR" w:eastAsia="fr-FR"/>
-              </w:rPr>
-            </w:pPr>
+              <w:rPr>
+                <w:rFonts w:eastAsia="Times New Roman" w:cs="Calibri"/>
+                <w:color w:val="000000"/>
+                <w:sz w:val="18"/>
+                <w:szCs w:val="18"/>
+                <w:lang w:val="fr-FR" w:eastAsia="fr-FR"/>
+              </w:rPr>
+            </w:pPr>
+            <w:r>
+              <w:rPr>
+                <w:rFonts w:eastAsia="Times New Roman" w:cs="Calibri"/>
+                <w:color w:val="000000"/>
+                <w:sz w:val="18"/>
+                <w:szCs w:val="18"/>
+                <w:lang w:val="fr-FR" w:eastAsia="fr-FR"/>
+              </w:rPr>
+              <w:t>{</w:t>
+            </w:r>
+            <w:proofErr w:type="spellStart"/>
+            <w:proofErr w:type="gramStart"/>
+            <w:r>
+              <w:rPr>
+                <w:rFonts w:eastAsia="Times New Roman" w:cs="Calibri"/>
+                <w:color w:val="000000"/>
+                <w:sz w:val="18"/>
+                <w:szCs w:val="18"/>
+                <w:lang w:val="fr-FR" w:eastAsia="fr-FR"/>
+              </w:rPr>
+              <w:t>kal</w:t>
+            </w:r>
+            <w:proofErr w:type="gramEnd"/>
+            <w:r>
+              <w:rPr>
+                <w:rFonts w:eastAsia="Times New Roman" w:cs="Calibri"/>
+                <w:color w:val="000000"/>
+                <w:sz w:val="18"/>
+                <w:szCs w:val="18"/>
+                <w:lang w:val="fr-FR" w:eastAsia="fr-FR"/>
+              </w:rPr>
+              <w:t>_com</w:t>
+            </w:r>
+            <w:proofErr w:type="spellEnd"/>
+            <w:r>
+              <w:rPr>
+                <w:rFonts w:eastAsia="Times New Roman" w:cs="Calibri"/>
+                <w:color w:val="000000"/>
+                <w:sz w:val="18"/>
+                <w:szCs w:val="18"/>
+                <w:lang w:val="fr-FR" w:eastAsia="fr-FR"/>
+              </w:rPr>
+              <w:t>}</w:t>
+            </w:r>
           </w:p>
         </w:tc>
         <w:tc>
@@ -7546,12 +7589,68 @@
           <w:p>
             <w:pPr>
               <w:spacing w:after="0" w:line="240" w:lineRule="auto"/>
-              <w:jc w:val="center"/>
-              <w:rPr>
-                <w:rFonts w:eastAsia="Times New Roman" w:cs="Calibri"/>
-                <w:lang w:val="fr-FR" w:eastAsia="fr-FR"/>
-              </w:rPr>
-            </w:pPr>
+              <w:rPr>
+                <w:rFonts w:eastAsia="Times New Roman" w:cs="Calibri"/>
+                <w:color w:val="000000"/>
+                <w:sz w:val="18"/>
+                <w:szCs w:val="18"/>
+                <w:lang w:val="fr-FR" w:eastAsia="fr-FR"/>
+              </w:rPr>
+            </w:pPr>
+            <w:r>
+              <w:rPr>
+                <w:rFonts w:eastAsia="Times New Roman" w:cs="Calibri"/>
+                <w:color w:val="000000"/>
+                <w:sz w:val="18"/>
+                <w:szCs w:val="18"/>
+                <w:lang w:val="fr-FR" w:eastAsia="fr-FR"/>
+              </w:rPr>
+              <w:t>{</w:t>
+            </w:r>
+            <w:proofErr w:type="spellStart"/>
+            <w:proofErr w:type="gramStart"/>
+            <w:r>
+              <w:rPr>
+                <w:rFonts w:eastAsia="Times New Roman" w:cs="Calibri"/>
+                <w:color w:val="000000"/>
+                <w:sz w:val="18"/>
+                <w:szCs w:val="18"/>
+                <w:lang w:val="fr-FR" w:eastAsia="fr-FR"/>
+              </w:rPr>
+              <w:t>kal</w:t>
+            </w:r>
+            <w:proofErr w:type="gramEnd"/>
+            <w:r>
+              <w:rPr>
+                <w:rFonts w:eastAsia="Times New Roman" w:cs="Calibri"/>
+                <w:color w:val="000000"/>
+                <w:sz w:val="18"/>
+                <w:szCs w:val="18"/>
+                <w:lang w:val="fr-FR" w:eastAsia="fr-FR"/>
+              </w:rPr>
+              <w:t>_</w:t>
+            </w:r>
+            <w:r>
+              <w:rPr>
+                <w:rFonts w:eastAsia="Times New Roman" w:cs="Calibri"/>
+                <w:color w:val="000000"/>
+                <w:sz w:val="18"/>
+                <w:szCs w:val="18"/>
+                <w:lang w:val="fr-FR" w:eastAsia="fr-FR"/>
+              </w:rPr>
+              <w:t>dia</w:t>
+            </w:r>
+            <w:proofErr w:type="spellEnd"/>
+            <w:r>
+              <w:rPr>
+                <w:rFonts w:eastAsia="Times New Roman" w:cs="Calibri"/>
+                <w:color w:val="000000"/>
+                <w:sz w:val="18"/>
+                <w:szCs w:val="18"/>
+                <w:lang w:val="fr-FR" w:eastAsia="fr-FR"/>
+              </w:rPr>
+              <w:t>}</w:t>
+            </w:r>
           </w:p>
         </w:tc>
         <w:tc>
@@ -7570,13 +7669,68 @@
           <w:p>
             <w:pPr>
               <w:spacing w:after="0" w:line="240" w:lineRule="auto"/>
-              <w:jc w:val="center"/>
-              <w:rPr>
-                <w:rFonts w:eastAsia="Times New Roman" w:cs="Calibri"/>
-                <w:color w:val="000000"/>
-                <w:lang w:val="fr-FR" w:eastAsia="fr-FR"/>
-              </w:rPr>
-            </w:pPr>
+              <w:rPr>
+                <w:rFonts w:eastAsia="Times New Roman" w:cs="Calibri"/>
+                <w:color w:val="000000"/>
+                <w:sz w:val="18"/>
+                <w:szCs w:val="18"/>
+                <w:lang w:val="fr-FR" w:eastAsia="fr-FR"/>
+              </w:rPr>
+            </w:pPr>
+            <w:r>
+              <w:rPr>
+                <w:rFonts w:eastAsia="Times New Roman" w:cs="Calibri"/>
+                <w:color w:val="000000"/>
+                <w:sz w:val="18"/>
+                <w:szCs w:val="18"/>
+                <w:lang w:val="fr-FR" w:eastAsia="fr-FR"/>
+              </w:rPr>
+              <w:t>{</w:t>
+            </w:r>
+            <w:proofErr w:type="spellStart"/>
+            <w:proofErr w:type="gramStart"/>
+            <w:r>
+              <w:rPr>
+                <w:rFonts w:eastAsia="Times New Roman" w:cs="Calibri"/>
+                <w:color w:val="000000"/>
+                <w:sz w:val="18"/>
+                <w:szCs w:val="18"/>
+                <w:lang w:val="fr-FR" w:eastAsia="fr-FR"/>
+              </w:rPr>
+              <w:t>kal</w:t>
+            </w:r>
+            <w:proofErr w:type="gramEnd"/>
+            <w:r>
+              <w:rPr>
+                <w:rFonts w:eastAsia="Times New Roman" w:cs="Calibri"/>
+                <w:color w:val="000000"/>
+                <w:sz w:val="18"/>
+                <w:szCs w:val="18"/>
+                <w:lang w:val="fr-FR" w:eastAsia="fr-FR"/>
+              </w:rPr>
+              <w:t>_</w:t>
+            </w:r>
+            <w:r>
+              <w:rPr>
+                <w:rFonts w:eastAsia="Times New Roman" w:cs="Calibri"/>
+                <w:color w:val="000000"/>
+                <w:sz w:val="18"/>
+                <w:szCs w:val="18"/>
+                <w:lang w:val="fr-FR" w:eastAsia="fr-FR"/>
+              </w:rPr>
+              <w:t>tr</w:t>
+            </w:r>
+            <w:proofErr w:type="spellEnd"/>
+            <w:r>
+              <w:rPr>
+                <w:rFonts w:eastAsia="Times New Roman" w:cs="Calibri"/>
+                <w:color w:val="000000"/>
+                <w:sz w:val="18"/>
+                <w:szCs w:val="18"/>
+                <w:lang w:val="fr-FR" w:eastAsia="fr-FR"/>
+              </w:rPr>
+              <w:t>}</w:t>
+            </w:r>
           </w:p>
         </w:tc>
         <w:tc>
@@ -7595,13 +7749,68 @@
           <w:p>
             <w:pPr>
               <w:spacing w:after="0" w:line="240" w:lineRule="auto"/>
-              <w:jc w:val="center"/>
-              <w:rPr>
-                <w:rFonts w:eastAsia="Times New Roman" w:cs="Calibri"/>
-                <w:color w:val="000000"/>
-                <w:lang w:val="fr-FR" w:eastAsia="fr-FR"/>
-              </w:rPr>
-            </w:pPr>
+              <w:rPr>
+                <w:rFonts w:eastAsia="Times New Roman" w:cs="Calibri"/>
+                <w:color w:val="000000"/>
+                <w:sz w:val="18"/>
+                <w:szCs w:val="18"/>
+                <w:lang w:val="fr-FR" w:eastAsia="fr-FR"/>
+              </w:rPr>
+            </w:pPr>
+            <w:r>
+              <w:rPr>
+                <w:rFonts w:eastAsia="Times New Roman" w:cs="Calibri"/>
+                <w:color w:val="000000"/>
+                <w:sz w:val="18"/>
+                <w:szCs w:val="18"/>
+                <w:lang w:val="fr-FR" w:eastAsia="fr-FR"/>
+              </w:rPr>
+              <w:t>{</w:t>
+            </w:r>
+            <w:proofErr w:type="spellStart"/>
+            <w:proofErr w:type="gramStart"/>
+            <w:r>
+              <w:rPr>
+                <w:rFonts w:eastAsia="Times New Roman" w:cs="Calibri"/>
+                <w:color w:val="000000"/>
+                <w:sz w:val="18"/>
+                <w:szCs w:val="18"/>
+                <w:lang w:val="fr-FR" w:eastAsia="fr-FR"/>
+              </w:rPr>
+              <w:t>kal</w:t>
+            </w:r>
+            <w:proofErr w:type="gramEnd"/>
+            <w:r>
+              <w:rPr>
+                <w:rFonts w:eastAsia="Times New Roman" w:cs="Calibri"/>
+                <w:color w:val="000000"/>
+                <w:sz w:val="18"/>
+                <w:szCs w:val="18"/>
+                <w:lang w:val="fr-FR" w:eastAsia="fr-FR"/>
+              </w:rPr>
+              <w:t>_</w:t>
+            </w:r>
+            <w:r>
+              <w:rPr>
+                <w:rFonts w:eastAsia="Times New Roman" w:cs="Calibri"/>
+                <w:color w:val="000000"/>
+                <w:sz w:val="18"/>
+                <w:szCs w:val="18"/>
+                <w:lang w:val="fr-FR" w:eastAsia="fr-FR"/>
+              </w:rPr>
+              <w:t>tp</w:t>
+            </w:r>
+            <w:proofErr w:type="spellEnd"/>
+            <w:r>
+              <w:rPr>
+                <w:rFonts w:eastAsia="Times New Roman" w:cs="Calibri"/>
+                <w:color w:val="000000"/>
+                <w:sz w:val="18"/>
+                <w:szCs w:val="18"/>
+                <w:lang w:val="fr-FR" w:eastAsia="fr-FR"/>
+              </w:rPr>
+              <w:t>}</w:t>
+            </w:r>
           </w:p>
         </w:tc>
         <w:tc>
@@ -7849,13 +8058,58 @@
           <w:p>
             <w:pPr>
               <w:spacing w:after="0" w:line="240" w:lineRule="auto"/>
-              <w:jc w:val="center"/>
-              <w:rPr>
-                <w:rFonts w:eastAsia="Times New Roman" w:cs="Calibri"/>
-                <w:color w:val="000000"/>
-                <w:lang w:val="fr-FR" w:eastAsia="fr-FR"/>
-              </w:rPr>
-            </w:pPr>
+              <w:rPr>
+                <w:rFonts w:eastAsia="Times New Roman" w:cs="Calibri"/>
+                <w:color w:val="000000"/>
+                <w:sz w:val="18"/>
+                <w:szCs w:val="18"/>
+                <w:lang w:val="fr-FR" w:eastAsia="fr-FR"/>
+              </w:rPr>
+            </w:pPr>
+            <w:r>
+              <w:rPr>
+                <w:rFonts w:eastAsia="Times New Roman" w:cs="Calibri"/>
+                <w:color w:val="000000"/>
+                <w:sz w:val="18"/>
+                <w:szCs w:val="18"/>
+                <w:lang w:val="fr-FR" w:eastAsia="fr-FR"/>
+              </w:rPr>
+              <w:t>{</w:t>
+            </w:r>
+            <w:proofErr w:type="spellStart"/>
+            <w:proofErr w:type="gramStart"/>
+            <w:r>
+              <w:rPr>
+                <w:rFonts w:eastAsia="Times New Roman" w:cs="Calibri"/>
+                <w:color w:val="000000"/>
+                <w:sz w:val="18"/>
+                <w:szCs w:val="18"/>
+                <w:lang w:val="fr-FR" w:eastAsia="fr-FR"/>
+              </w:rPr>
+              <w:t>dix</w:t>
+            </w:r>
+            <w:proofErr w:type="gramEnd"/>
+            <w:r>
+              <w:rPr>
+                <w:rFonts w:eastAsia="Times New Roman" w:cs="Calibri"/>
+                <w:color w:val="000000"/>
+                <w:sz w:val="18"/>
+                <w:szCs w:val="18"/>
+                <w:lang w:val="fr-FR" w:eastAsia="fr-FR"/>
+              </w:rPr>
+              <w:t>_com</w:t>
+            </w:r>
+            <w:proofErr w:type="spellEnd"/>
+            <w:r>
+              <w:rPr>
+                <w:rFonts w:eastAsia="Times New Roman" w:cs="Calibri"/>
+                <w:color w:val="000000"/>
+                <w:sz w:val="18"/>
+                <w:szCs w:val="18"/>
+                <w:lang w:val="fr-FR" w:eastAsia="fr-FR"/>
+              </w:rPr>
+              <w:t>}</w:t>
+            </w:r>
           </w:p>
         </w:tc>
         <w:tc>
@@ -7874,13 +8128,68 @@
           <w:p>
             <w:pPr>
               <w:spacing w:after="0" w:line="240" w:lineRule="auto"/>
-              <w:jc w:val="center"/>
-              <w:rPr>
-                <w:rFonts w:eastAsia="Times New Roman" w:cs="Calibri"/>
-                <w:color w:val="000000"/>
-                <w:lang w:val="fr-FR" w:eastAsia="fr-FR"/>
-              </w:rPr>
-            </w:pPr>
+              <w:rPr>
+                <w:rFonts w:eastAsia="Times New Roman" w:cs="Calibri"/>
+                <w:color w:val="000000"/>
+                <w:sz w:val="18"/>
+                <w:szCs w:val="18"/>
+                <w:lang w:val="fr-FR" w:eastAsia="fr-FR"/>
+              </w:rPr>
+            </w:pPr>
+            <w:r>
+              <w:rPr>
+                <w:rFonts w:eastAsia="Times New Roman" w:cs="Calibri"/>
+                <w:color w:val="000000"/>
+                <w:sz w:val="18"/>
+                <w:szCs w:val="18"/>
+                <w:lang w:val="fr-FR" w:eastAsia="fr-FR"/>
+              </w:rPr>
+              <w:t>{</w:t>
+            </w:r>
+            <w:proofErr w:type="spellStart"/>
+            <w:proofErr w:type="gramStart"/>
+            <w:r>
+              <w:rPr>
+                <w:rFonts w:eastAsia="Times New Roman" w:cs="Calibri"/>
+                <w:color w:val="000000"/>
+                <w:sz w:val="18"/>
+                <w:szCs w:val="18"/>
+                <w:lang w:val="fr-FR" w:eastAsia="fr-FR"/>
+              </w:rPr>
+              <w:t>dix</w:t>
+            </w:r>
+            <w:proofErr w:type="gramEnd"/>
+            <w:r>
+              <w:rPr>
+                <w:rFonts w:eastAsia="Times New Roman" w:cs="Calibri"/>
+                <w:color w:val="000000"/>
+                <w:sz w:val="18"/>
+                <w:szCs w:val="18"/>
+                <w:lang w:val="fr-FR" w:eastAsia="fr-FR"/>
+              </w:rPr>
+              <w:t>_</w:t>
+            </w:r>
+            <w:r>
+              <w:rPr>
+                <w:rFonts w:eastAsia="Times New Roman" w:cs="Calibri"/>
+                <w:color w:val="000000"/>
+                <w:sz w:val="18"/>
+                <w:szCs w:val="18"/>
+                <w:lang w:val="fr-FR" w:eastAsia="fr-FR"/>
+              </w:rPr>
+              <w:t>dia</w:t>
+            </w:r>
+            <w:proofErr w:type="spellEnd"/>
+            <w:r>
+              <w:rPr>
+                <w:rFonts w:eastAsia="Times New Roman" w:cs="Calibri"/>
+                <w:color w:val="000000"/>
+                <w:sz w:val="18"/>
+                <w:szCs w:val="18"/>
+                <w:lang w:val="fr-FR" w:eastAsia="fr-FR"/>
+              </w:rPr>
+              <w:t>}</w:t>
+            </w:r>
           </w:p>
         </w:tc>
         <w:tc>
@@ -7899,13 +8208,58 @@
           <w:p>
             <w:pPr>
               <w:spacing w:after="0" w:line="240" w:lineRule="auto"/>
-              <w:jc w:val="center"/>
-              <w:rPr>
-                <w:rFonts w:eastAsia="Times New Roman" w:cs="Calibri"/>
-                <w:color w:val="000000"/>
-                <w:lang w:val="fr-FR" w:eastAsia="fr-FR"/>
-              </w:rPr>
-            </w:pPr>
+              <w:rPr>
+                <w:rFonts w:eastAsia="Times New Roman" w:cs="Calibri"/>
+                <w:color w:val="000000"/>
+                <w:sz w:val="18"/>
+                <w:szCs w:val="18"/>
+                <w:lang w:val="fr-FR" w:eastAsia="fr-FR"/>
+              </w:rPr>
+            </w:pPr>
+            <w:r>
+              <w:rPr>
+                <w:rFonts w:eastAsia="Times New Roman" w:cs="Calibri"/>
+                <w:color w:val="000000"/>
+                <w:sz w:val="18"/>
+                <w:szCs w:val="18"/>
+                <w:lang w:val="fr-FR" w:eastAsia="fr-FR"/>
+              </w:rPr>
+              <w:t>{</w:t>
+            </w:r>
+            <w:proofErr w:type="spellStart"/>
+            <w:proofErr w:type="gramStart"/>
+            <w:r>
+              <w:rPr>
+                <w:rFonts w:eastAsia="Times New Roman" w:cs="Calibri"/>
+                <w:color w:val="000000"/>
+                <w:sz w:val="18"/>
+                <w:szCs w:val="18"/>
+                <w:lang w:val="fr-FR" w:eastAsia="fr-FR"/>
+              </w:rPr>
+              <w:t>dix</w:t>
+            </w:r>
+            <w:proofErr w:type="gramEnd"/>
+            <w:r>
+              <w:rPr>
+                <w:rFonts w:eastAsia="Times New Roman" w:cs="Calibri"/>
+                <w:color w:val="000000"/>
+                <w:sz w:val="18"/>
+                <w:szCs w:val="18"/>
+                <w:lang w:val="fr-FR" w:eastAsia="fr-FR"/>
+              </w:rPr>
+              <w:t>_tr</w:t>
+            </w:r>
+            <w:proofErr w:type="spellEnd"/>
+            <w:r>
+              <w:rPr>
+                <w:rFonts w:eastAsia="Times New Roman" w:cs="Calibri"/>
+                <w:color w:val="000000"/>
+                <w:sz w:val="18"/>
+                <w:szCs w:val="18"/>
+                <w:lang w:val="fr-FR" w:eastAsia="fr-FR"/>
+              </w:rPr>
+              <w:t>}</w:t>
+            </w:r>
           </w:p>
         </w:tc>
         <w:tc>
@@ -7924,13 +8278,58 @@
           <w:p>
             <w:pPr>
               <w:spacing w:after="0" w:line="240" w:lineRule="auto"/>
-              <w:jc w:val="center"/>
-              <w:rPr>
-                <w:rFonts w:eastAsia="Times New Roman" w:cs="Calibri"/>
-                <w:color w:val="000000"/>
-                <w:lang w:val="fr-FR" w:eastAsia="fr-FR"/>
-              </w:rPr>
-            </w:pPr>
+              <w:rPr>
+                <w:rFonts w:eastAsia="Times New Roman" w:cs="Calibri"/>
+                <w:color w:val="000000"/>
+                <w:sz w:val="18"/>
+                <w:szCs w:val="18"/>
+                <w:lang w:val="fr-FR" w:eastAsia="fr-FR"/>
+              </w:rPr>
+            </w:pPr>
+            <w:r>
+              <w:rPr>
+                <w:rFonts w:eastAsia="Times New Roman" w:cs="Calibri"/>
+                <w:color w:val="000000"/>
+                <w:sz w:val="18"/>
+                <w:szCs w:val="18"/>
+                <w:lang w:val="fr-FR" w:eastAsia="fr-FR"/>
+              </w:rPr>
+              <w:t>{</w:t>
+            </w:r>
+            <w:proofErr w:type="spellStart"/>
+            <w:proofErr w:type="gramStart"/>
+            <w:r>
+              <w:rPr>
+                <w:rFonts w:eastAsia="Times New Roman" w:cs="Calibri"/>
+                <w:color w:val="000000"/>
+                <w:sz w:val="18"/>
+                <w:szCs w:val="18"/>
+                <w:lang w:val="fr-FR" w:eastAsia="fr-FR"/>
+              </w:rPr>
+              <w:t>dix</w:t>
+            </w:r>
+            <w:proofErr w:type="gramEnd"/>
+            <w:r>
+              <w:rPr>
+                <w:rFonts w:eastAsia="Times New Roman" w:cs="Calibri"/>
+                <w:color w:val="000000"/>
+                <w:sz w:val="18"/>
+                <w:szCs w:val="18"/>
+                <w:lang w:val="fr-FR" w:eastAsia="fr-FR"/>
+              </w:rPr>
+              <w:t>_tp</w:t>
+            </w:r>
+            <w:proofErr w:type="spellEnd"/>
+            <w:r>
+              <w:rPr>
+                <w:rFonts w:eastAsia="Times New Roman" w:cs="Calibri"/>
+                <w:color w:val="000000"/>
+                <w:sz w:val="18"/>
+                <w:szCs w:val="18"/>
+                <w:lang w:val="fr-FR" w:eastAsia="fr-FR"/>
+              </w:rPr>
+              <w:t>}</w:t>
+            </w:r>
           </w:p>
         </w:tc>
         <w:tc>
@@ -8176,13 +8575,58 @@
           <w:p>
             <w:pPr>
               <w:spacing w:after="0" w:line="240" w:lineRule="auto"/>
-              <w:jc w:val="center"/>
-              <w:rPr>
-                <w:rFonts w:eastAsia="Times New Roman" w:cs="Calibri"/>
-                <w:color w:val="000000"/>
-                <w:lang w:val="fr-FR" w:eastAsia="fr-FR"/>
-              </w:rPr>
-            </w:pPr>
+              <w:rPr>
+                <w:rFonts w:eastAsia="Times New Roman" w:cs="Calibri"/>
+                <w:color w:val="000000"/>
+                <w:sz w:val="18"/>
+                <w:szCs w:val="18"/>
+                <w:lang w:val="fr-FR" w:eastAsia="fr-FR"/>
+              </w:rPr>
+            </w:pPr>
+            <w:r>
+              <w:rPr>
+                <w:rFonts w:eastAsia="Times New Roman" w:cs="Calibri"/>
+                <w:color w:val="000000"/>
+                <w:sz w:val="18"/>
+                <w:szCs w:val="18"/>
+                <w:lang w:val="fr-FR" w:eastAsia="fr-FR"/>
+              </w:rPr>
+              <w:t>{</w:t>
+            </w:r>
+            <w:proofErr w:type="spellStart"/>
+            <w:proofErr w:type="gramStart"/>
+            <w:r>
+              <w:rPr>
+                <w:rFonts w:eastAsia="Times New Roman" w:cs="Calibri"/>
+                <w:color w:val="000000"/>
+                <w:sz w:val="18"/>
+                <w:szCs w:val="18"/>
+                <w:lang w:val="fr-FR" w:eastAsia="fr-FR"/>
+              </w:rPr>
+              <w:t>mat</w:t>
+            </w:r>
+            <w:proofErr w:type="gramEnd"/>
+            <w:r>
+              <w:rPr>
+                <w:rFonts w:eastAsia="Times New Roman" w:cs="Calibri"/>
+                <w:color w:val="000000"/>
+                <w:sz w:val="18"/>
+                <w:szCs w:val="18"/>
+                <w:lang w:val="fr-FR" w:eastAsia="fr-FR"/>
+              </w:rPr>
+              <w:t>_com</w:t>
+            </w:r>
+            <w:proofErr w:type="spellEnd"/>
+            <w:r>
+              <w:rPr>
+                <w:rFonts w:eastAsia="Times New Roman" w:cs="Calibri"/>
+                <w:color w:val="000000"/>
+                <w:sz w:val="18"/>
+                <w:szCs w:val="18"/>
+                <w:lang w:val="fr-FR" w:eastAsia="fr-FR"/>
+              </w:rPr>
+              <w:t>}</w:t>
+            </w:r>
           </w:p>
         </w:tc>
         <w:tc>
@@ -8201,13 +8645,68 @@
           <w:p>
             <w:pPr>
               <w:spacing w:after="0" w:line="240" w:lineRule="auto"/>
-              <w:jc w:val="center"/>
-              <w:rPr>
-                <w:rFonts w:eastAsia="Times New Roman" w:cs="Calibri"/>
-                <w:color w:val="000000"/>
-                <w:lang w:val="fr-FR" w:eastAsia="fr-FR"/>
-              </w:rPr>
-            </w:pPr>
+              <w:rPr>
+                <w:rFonts w:eastAsia="Times New Roman" w:cs="Calibri"/>
+                <w:color w:val="000000"/>
+                <w:sz w:val="18"/>
+                <w:szCs w:val="18"/>
+                <w:lang w:val="fr-FR" w:eastAsia="fr-FR"/>
+              </w:rPr>
+            </w:pPr>
+            <w:r>
+              <w:rPr>
+                <w:rFonts w:eastAsia="Times New Roman" w:cs="Calibri"/>
+                <w:color w:val="000000"/>
+                <w:sz w:val="18"/>
+                <w:szCs w:val="18"/>
+                <w:lang w:val="fr-FR" w:eastAsia="fr-FR"/>
+              </w:rPr>
+              <w:t>{</w:t>
+            </w:r>
+            <w:proofErr w:type="spellStart"/>
+            <w:proofErr w:type="gramStart"/>
+            <w:r>
+              <w:rPr>
+                <w:rFonts w:eastAsia="Times New Roman" w:cs="Calibri"/>
+                <w:color w:val="000000"/>
+                <w:sz w:val="18"/>
+                <w:szCs w:val="18"/>
+                <w:lang w:val="fr-FR" w:eastAsia="fr-FR"/>
+              </w:rPr>
+              <w:t>mat</w:t>
+            </w:r>
+            <w:proofErr w:type="gramEnd"/>
+            <w:r>
+              <w:rPr>
+                <w:rFonts w:eastAsia="Times New Roman" w:cs="Calibri"/>
+                <w:color w:val="000000"/>
+                <w:sz w:val="18"/>
+                <w:szCs w:val="18"/>
+                <w:lang w:val="fr-FR" w:eastAsia="fr-FR"/>
+              </w:rPr>
+              <w:t>_</w:t>
+            </w:r>
+            <w:r>
+              <w:rPr>
+                <w:rFonts w:eastAsia="Times New Roman" w:cs="Calibri"/>
+                <w:color w:val="000000"/>
+                <w:sz w:val="18"/>
+                <w:szCs w:val="18"/>
+                <w:lang w:val="fr-FR" w:eastAsia="fr-FR"/>
+              </w:rPr>
+              <w:t>dia</w:t>
+            </w:r>
+            <w:proofErr w:type="spellEnd"/>
+            <w:r>
+              <w:rPr>
+                <w:rFonts w:eastAsia="Times New Roman" w:cs="Calibri"/>
+                <w:color w:val="000000"/>
+                <w:sz w:val="18"/>
+                <w:szCs w:val="18"/>
+                <w:lang w:val="fr-FR" w:eastAsia="fr-FR"/>
+              </w:rPr>
+              <w:t>}</w:t>
+            </w:r>
           </w:p>
         </w:tc>
         <w:tc>
@@ -8226,13 +8725,58 @@
           <w:p>
             <w:pPr>
               <w:spacing w:after="0" w:line="240" w:lineRule="auto"/>
-              <w:jc w:val="center"/>
-              <w:rPr>
-                <w:rFonts w:eastAsia="Times New Roman" w:cs="Calibri"/>
-                <w:color w:val="000000"/>
-                <w:lang w:val="fr-FR" w:eastAsia="fr-FR"/>
-              </w:rPr>
-            </w:pPr>
+              <w:rPr>
+                <w:rFonts w:eastAsia="Times New Roman" w:cs="Calibri"/>
+                <w:color w:val="000000"/>
+                <w:sz w:val="18"/>
+                <w:szCs w:val="18"/>
+                <w:lang w:val="fr-FR" w:eastAsia="fr-FR"/>
+              </w:rPr>
+            </w:pPr>
+            <w:r>
+              <w:rPr>
+                <w:rFonts w:eastAsia="Times New Roman" w:cs="Calibri"/>
+                <w:color w:val="000000"/>
+                <w:sz w:val="18"/>
+                <w:szCs w:val="18"/>
+                <w:lang w:val="fr-FR" w:eastAsia="fr-FR"/>
+              </w:rPr>
+              <w:t>{</w:t>
+            </w:r>
+            <w:proofErr w:type="spellStart"/>
+            <w:proofErr w:type="gramStart"/>
+            <w:r>
+              <w:rPr>
+                <w:rFonts w:eastAsia="Times New Roman" w:cs="Calibri"/>
+                <w:color w:val="000000"/>
+                <w:sz w:val="18"/>
+                <w:szCs w:val="18"/>
+                <w:lang w:val="fr-FR" w:eastAsia="fr-FR"/>
+              </w:rPr>
+              <w:t>mat</w:t>
+            </w:r>
+            <w:proofErr w:type="gramEnd"/>
+            <w:r>
+              <w:rPr>
+                <w:rFonts w:eastAsia="Times New Roman" w:cs="Calibri"/>
+                <w:color w:val="000000"/>
+                <w:sz w:val="18"/>
+                <w:szCs w:val="18"/>
+                <w:lang w:val="fr-FR" w:eastAsia="fr-FR"/>
+              </w:rPr>
+              <w:t>_tr</w:t>
+            </w:r>
+            <w:proofErr w:type="spellEnd"/>
+            <w:r>
+              <w:rPr>
+                <w:rFonts w:eastAsia="Times New Roman" w:cs="Calibri"/>
+                <w:color w:val="000000"/>
+                <w:sz w:val="18"/>
+                <w:szCs w:val="18"/>
+                <w:lang w:val="fr-FR" w:eastAsia="fr-FR"/>
+              </w:rPr>
+              <w:t>}</w:t>
+            </w:r>
           </w:p>
         </w:tc>
         <w:tc>
@@ -8251,13 +8795,58 @@
           <w:p>
             <w:pPr>
               <w:spacing w:after="0" w:line="240" w:lineRule="auto"/>
-              <w:jc w:val="center"/>
-              <w:rPr>
-                <w:rFonts w:eastAsia="Times New Roman" w:cs="Calibri"/>
-                <w:color w:val="000000"/>
-                <w:lang w:val="fr-FR" w:eastAsia="fr-FR"/>
-              </w:rPr>
-            </w:pPr>
+              <w:rPr>
+                <w:rFonts w:eastAsia="Times New Roman" w:cs="Calibri"/>
+                <w:color w:val="000000"/>
+                <w:sz w:val="18"/>
+                <w:szCs w:val="18"/>
+                <w:lang w:val="fr-FR" w:eastAsia="fr-FR"/>
+              </w:rPr>
+            </w:pPr>
+            <w:r>
+              <w:rPr>
+                <w:rFonts w:eastAsia="Times New Roman" w:cs="Calibri"/>
+                <w:color w:val="000000"/>
+                <w:sz w:val="18"/>
+                <w:szCs w:val="18"/>
+                <w:lang w:val="fr-FR" w:eastAsia="fr-FR"/>
+              </w:rPr>
+              <w:t>{</w:t>
+            </w:r>
+            <w:proofErr w:type="spellStart"/>
+            <w:proofErr w:type="gramStart"/>
+            <w:r>
+              <w:rPr>
+                <w:rFonts w:eastAsia="Times New Roman" w:cs="Calibri"/>
+                <w:color w:val="000000"/>
+                <w:sz w:val="18"/>
+                <w:szCs w:val="18"/>
+                <w:lang w:val="fr-FR" w:eastAsia="fr-FR"/>
+              </w:rPr>
+              <w:t>mat</w:t>
+            </w:r>
+            <w:proofErr w:type="gramEnd"/>
+            <w:r>
+              <w:rPr>
+                <w:rFonts w:eastAsia="Times New Roman" w:cs="Calibri"/>
+                <w:color w:val="000000"/>
+                <w:sz w:val="18"/>
+                <w:szCs w:val="18"/>
+                <w:lang w:val="fr-FR" w:eastAsia="fr-FR"/>
+              </w:rPr>
+              <w:t>_tp</w:t>
+            </w:r>
+            <w:proofErr w:type="spellEnd"/>
+            <w:r>
+              <w:rPr>
+                <w:rFonts w:eastAsia="Times New Roman" w:cs="Calibri"/>
+                <w:color w:val="000000"/>
+                <w:sz w:val="18"/>
+                <w:szCs w:val="18"/>
+                <w:lang w:val="fr-FR" w:eastAsia="fr-FR"/>
+              </w:rPr>
+              <w:t>}</w:t>
+            </w:r>
           </w:p>
         </w:tc>
         <w:tc>
@@ -8505,13 +9094,58 @@
           <w:p>
             <w:pPr>
               <w:spacing w:after="0" w:line="240" w:lineRule="auto"/>
-              <w:jc w:val="center"/>
-              <w:rPr>
-                <w:rFonts w:eastAsia="Times New Roman" w:cs="Calibri"/>
-                <w:color w:val="000000"/>
-                <w:lang w:val="fr-FR" w:eastAsia="fr-FR"/>
-              </w:rPr>
-            </w:pPr>
+              <w:rPr>
+                <w:rFonts w:eastAsia="Times New Roman" w:cs="Calibri"/>
+                <w:color w:val="000000"/>
+                <w:sz w:val="18"/>
+                <w:szCs w:val="18"/>
+                <w:lang w:val="fr-FR" w:eastAsia="fr-FR"/>
+              </w:rPr>
+            </w:pPr>
+            <w:r>
+              <w:rPr>
+                <w:rFonts w:eastAsia="Times New Roman" w:cs="Calibri"/>
+                <w:color w:val="000000"/>
+                <w:sz w:val="18"/>
+                <w:szCs w:val="18"/>
+                <w:lang w:val="fr-FR" w:eastAsia="fr-FR"/>
+              </w:rPr>
+              <w:t>{</w:t>
+            </w:r>
+            <w:proofErr w:type="spellStart"/>
+            <w:proofErr w:type="gramStart"/>
+            <w:r>
+              <w:rPr>
+                <w:rFonts w:eastAsia="Times New Roman" w:cs="Calibri"/>
+                <w:color w:val="000000"/>
+                <w:sz w:val="18"/>
+                <w:szCs w:val="18"/>
+                <w:lang w:val="fr-FR" w:eastAsia="fr-FR"/>
+              </w:rPr>
+              <w:t>mot</w:t>
+            </w:r>
+            <w:proofErr w:type="gramEnd"/>
+            <w:r>
+              <w:rPr>
+                <w:rFonts w:eastAsia="Times New Roman" w:cs="Calibri"/>
+                <w:color w:val="000000"/>
+                <w:sz w:val="18"/>
+                <w:szCs w:val="18"/>
+                <w:lang w:val="fr-FR" w:eastAsia="fr-FR"/>
+              </w:rPr>
+              <w:t>_com</w:t>
+            </w:r>
+            <w:proofErr w:type="spellEnd"/>
+            <w:r>
+              <w:rPr>
+                <w:rFonts w:eastAsia="Times New Roman" w:cs="Calibri"/>
+                <w:color w:val="000000"/>
+                <w:sz w:val="18"/>
+                <w:szCs w:val="18"/>
+                <w:lang w:val="fr-FR" w:eastAsia="fr-FR"/>
+              </w:rPr>
+              <w:t>}</w:t>
+            </w:r>
           </w:p>
         </w:tc>
         <w:tc>
@@ -8530,13 +9164,58 @@
           <w:p>
             <w:pPr>
               <w:spacing w:after="0" w:line="240" w:lineRule="auto"/>
-              <w:jc w:val="center"/>
-              <w:rPr>
-                <w:rFonts w:eastAsia="Times New Roman" w:cs="Calibri"/>
-                <w:color w:val="000000"/>
-                <w:lang w:val="fr-FR" w:eastAsia="fr-FR"/>
-              </w:rPr>
-            </w:pPr>
+              <w:rPr>
+                <w:rFonts w:eastAsia="Times New Roman" w:cs="Calibri"/>
+                <w:color w:val="000000"/>
+                <w:sz w:val="18"/>
+                <w:szCs w:val="18"/>
+                <w:lang w:val="fr-FR" w:eastAsia="fr-FR"/>
+              </w:rPr>
+            </w:pPr>
+            <w:r>
+              <w:rPr>
+                <w:rFonts w:eastAsia="Times New Roman" w:cs="Calibri"/>
+                <w:color w:val="000000"/>
+                <w:sz w:val="18"/>
+                <w:szCs w:val="18"/>
+                <w:lang w:val="fr-FR" w:eastAsia="fr-FR"/>
+              </w:rPr>
+              <w:t>{</w:t>
+            </w:r>
+            <w:proofErr w:type="spellStart"/>
+            <w:proofErr w:type="gramStart"/>
+            <w:r>
+              <w:rPr>
+                <w:rFonts w:eastAsia="Times New Roman" w:cs="Calibri"/>
+                <w:color w:val="000000"/>
+                <w:sz w:val="18"/>
+                <w:szCs w:val="18"/>
+                <w:lang w:val="fr-FR" w:eastAsia="fr-FR"/>
+              </w:rPr>
+              <w:t>mot</w:t>
+            </w:r>
+            <w:proofErr w:type="gramEnd"/>
+            <w:r>
+              <w:rPr>
+                <w:rFonts w:eastAsia="Times New Roman" w:cs="Calibri"/>
+                <w:color w:val="000000"/>
+                <w:sz w:val="18"/>
+                <w:szCs w:val="18"/>
+                <w:lang w:val="fr-FR" w:eastAsia="fr-FR"/>
+              </w:rPr>
+              <w:t>_com</w:t>
+            </w:r>
+            <w:proofErr w:type="spellEnd"/>
+            <w:r>
+              <w:rPr>
+                <w:rFonts w:eastAsia="Times New Roman" w:cs="Calibri"/>
+                <w:color w:val="000000"/>
+                <w:sz w:val="18"/>
+                <w:szCs w:val="18"/>
+                <w:lang w:val="fr-FR" w:eastAsia="fr-FR"/>
+              </w:rPr>
+              <w:t>}</w:t>
+            </w:r>
           </w:p>
         </w:tc>
         <w:tc>
@@ -8555,13 +9234,78 @@
           <w:p>
             <w:pPr>
               <w:spacing w:after="0" w:line="240" w:lineRule="auto"/>
-              <w:jc w:val="center"/>
-              <w:rPr>
-                <w:rFonts w:eastAsia="Times New Roman" w:cs="Calibri"/>
-                <w:color w:val="000000"/>
-                <w:lang w:val="fr-FR" w:eastAsia="fr-FR"/>
-              </w:rPr>
-            </w:pPr>
+              <w:rPr>
+                <w:rFonts w:eastAsia="Times New Roman" w:cs="Calibri"/>
+                <w:color w:val="000000"/>
+                <w:sz w:val="18"/>
+                <w:szCs w:val="18"/>
+                <w:lang w:val="fr-FR" w:eastAsia="fr-FR"/>
+              </w:rPr>
+            </w:pPr>
+            <w:proofErr w:type="gramStart"/>
+            <w:r>
+              <w:rPr>
+                <w:rFonts w:eastAsia="Times New Roman" w:cs="Calibri"/>
+                <w:color w:val="000000"/>
+                <w:sz w:val="18"/>
+                <w:szCs w:val="18"/>
+                <w:lang w:val="fr-FR" w:eastAsia="fr-FR"/>
+              </w:rPr>
+              <w:t xml:space="preserve">{ </w:t>
+            </w:r>
+            <w:proofErr w:type="spellStart"/>
+            <w:r>
+              <w:rPr>
+                <w:rFonts w:eastAsia="Times New Roman" w:cs="Calibri"/>
+                <w:color w:val="000000"/>
+                <w:sz w:val="18"/>
+                <w:szCs w:val="18"/>
+                <w:lang w:val="fr-FR" w:eastAsia="fr-FR"/>
+              </w:rPr>
+              <w:t>m</w:t>
+            </w:r>
+            <w:r>
+              <w:rPr>
+                <w:rFonts w:eastAsia="Times New Roman" w:cs="Calibri"/>
+                <w:color w:val="000000"/>
+                <w:sz w:val="18"/>
+                <w:szCs w:val="18"/>
+                <w:lang w:val="fr-FR" w:eastAsia="fr-FR"/>
+              </w:rPr>
+              <w:t>o</w:t>
+            </w:r>
+            <w:r>
+              <w:rPr>
+                <w:rFonts w:eastAsia="Times New Roman" w:cs="Calibri"/>
+                <w:color w:val="000000"/>
+                <w:sz w:val="18"/>
+                <w:szCs w:val="18"/>
+                <w:lang w:val="fr-FR" w:eastAsia="fr-FR"/>
+              </w:rPr>
+              <w:t>t</w:t>
+            </w:r>
+            <w:proofErr w:type="gramEnd"/>
+            <w:r>
+              <w:rPr>
+                <w:rFonts w:eastAsia="Times New Roman" w:cs="Calibri"/>
+                <w:color w:val="000000"/>
+                <w:sz w:val="18"/>
+                <w:szCs w:val="18"/>
+                <w:lang w:val="fr-FR" w:eastAsia="fr-FR"/>
+              </w:rPr>
+              <w:t>_tr</w:t>
+            </w:r>
+            <w:proofErr w:type="spellEnd"/>
+            <w:r>
+              <w:rPr>
+                <w:rFonts w:eastAsia="Times New Roman" w:cs="Calibri"/>
+                <w:color w:val="000000"/>
+                <w:sz w:val="18"/>
+                <w:szCs w:val="18"/>
+                <w:lang w:val="fr-FR" w:eastAsia="fr-FR"/>
+              </w:rPr>
+              <w:t>}</w:t>
+            </w:r>
           </w:p>
         </w:tc>
         <w:tc>
@@ -8580,13 +9324,58 @@
           <w:p>
             <w:pPr>
               <w:spacing w:after="0" w:line="240" w:lineRule="auto"/>
-              <w:jc w:val="center"/>
-              <w:rPr>
-                <w:rFonts w:eastAsia="Times New Roman" w:cs="Calibri"/>
-                <w:color w:val="000000"/>
-                <w:lang w:val="fr-FR" w:eastAsia="fr-FR"/>
-              </w:rPr>
-            </w:pPr>
+              <w:rPr>
+                <w:rFonts w:eastAsia="Times New Roman" w:cs="Calibri"/>
+                <w:color w:val="000000"/>
+                <w:sz w:val="18"/>
+                <w:szCs w:val="18"/>
+                <w:lang w:val="fr-FR" w:eastAsia="fr-FR"/>
+              </w:rPr>
+            </w:pPr>
+            <w:r>
+              <w:rPr>
+                <w:rFonts w:eastAsia="Times New Roman" w:cs="Calibri"/>
+                <w:color w:val="000000"/>
+                <w:sz w:val="18"/>
+                <w:szCs w:val="18"/>
+                <w:lang w:val="fr-FR" w:eastAsia="fr-FR"/>
+              </w:rPr>
+              <w:t>{</w:t>
+            </w:r>
+            <w:proofErr w:type="spellStart"/>
+            <w:proofErr w:type="gramStart"/>
+            <w:r>
+              <w:rPr>
+                <w:rFonts w:eastAsia="Times New Roman" w:cs="Calibri"/>
+                <w:color w:val="000000"/>
+                <w:sz w:val="18"/>
+                <w:szCs w:val="18"/>
+                <w:lang w:val="fr-FR" w:eastAsia="fr-FR"/>
+              </w:rPr>
+              <w:t>mot</w:t>
+            </w:r>
+            <w:proofErr w:type="gramEnd"/>
+            <w:r>
+              <w:rPr>
+                <w:rFonts w:eastAsia="Times New Roman" w:cs="Calibri"/>
+                <w:color w:val="000000"/>
+                <w:sz w:val="18"/>
+                <w:szCs w:val="18"/>
+                <w:lang w:val="fr-FR" w:eastAsia="fr-FR"/>
+              </w:rPr>
+              <w:t>_tp</w:t>
+            </w:r>
+            <w:proofErr w:type="spellEnd"/>
+            <w:r>
+              <w:rPr>
+                <w:rFonts w:eastAsia="Times New Roman" w:cs="Calibri"/>
+                <w:color w:val="000000"/>
+                <w:sz w:val="18"/>
+                <w:szCs w:val="18"/>
+                <w:lang w:val="fr-FR" w:eastAsia="fr-FR"/>
+              </w:rPr>
+              <w:t>}</w:t>
+            </w:r>
           </w:p>
         </w:tc>
         <w:tc>
@@ -8834,13 +9623,58 @@
           <w:p>
             <w:pPr>
               <w:spacing w:after="0" w:line="240" w:lineRule="auto"/>
-              <w:jc w:val="center"/>
-              <w:rPr>
-                <w:rFonts w:eastAsia="Times New Roman" w:cs="Calibri"/>
-                <w:color w:val="000000"/>
-                <w:lang w:val="fr-FR" w:eastAsia="fr-FR"/>
-              </w:rPr>
-            </w:pPr>
+              <w:rPr>
+                <w:rFonts w:eastAsia="Times New Roman" w:cs="Calibri"/>
+                <w:color w:val="000000"/>
+                <w:sz w:val="18"/>
+                <w:szCs w:val="18"/>
+                <w:lang w:val="fr-FR" w:eastAsia="fr-FR"/>
+              </w:rPr>
+            </w:pPr>
+            <w:r>
+              <w:rPr>
+                <w:rFonts w:eastAsia="Times New Roman" w:cs="Calibri"/>
+                <w:color w:val="000000"/>
+                <w:sz w:val="18"/>
+                <w:szCs w:val="18"/>
+                <w:lang w:val="fr-FR" w:eastAsia="fr-FR"/>
+              </w:rPr>
+              <w:t>{</w:t>
+            </w:r>
+            <w:proofErr w:type="spellStart"/>
+            <w:proofErr w:type="gramStart"/>
+            <w:r>
+              <w:rPr>
+                <w:rFonts w:eastAsia="Times New Roman" w:cs="Calibri"/>
+                <w:color w:val="000000"/>
+                <w:sz w:val="18"/>
+                <w:szCs w:val="18"/>
+                <w:lang w:val="fr-FR" w:eastAsia="fr-FR"/>
+              </w:rPr>
+              <w:t>rat</w:t>
+            </w:r>
+            <w:proofErr w:type="gramEnd"/>
+            <w:r>
+              <w:rPr>
+                <w:rFonts w:eastAsia="Times New Roman" w:cs="Calibri"/>
+                <w:color w:val="000000"/>
+                <w:sz w:val="18"/>
+                <w:szCs w:val="18"/>
+                <w:lang w:val="fr-FR" w:eastAsia="fr-FR"/>
+              </w:rPr>
+              <w:t>_com</w:t>
+            </w:r>
+            <w:proofErr w:type="spellEnd"/>
+            <w:r>
+              <w:rPr>
+                <w:rFonts w:eastAsia="Times New Roman" w:cs="Calibri"/>
+                <w:color w:val="000000"/>
+                <w:sz w:val="18"/>
+                <w:szCs w:val="18"/>
+                <w:lang w:val="fr-FR" w:eastAsia="fr-FR"/>
+              </w:rPr>
+              <w:t>}</w:t>
+            </w:r>
           </w:p>
         </w:tc>
         <w:tc>
@@ -8859,13 +9693,58 @@
           <w:p>
             <w:pPr>
               <w:spacing w:after="0" w:line="240" w:lineRule="auto"/>
-              <w:jc w:val="center"/>
-              <w:rPr>
-                <w:rFonts w:eastAsia="Times New Roman" w:cs="Calibri"/>
-                <w:color w:val="000000"/>
-                <w:lang w:val="fr-FR" w:eastAsia="fr-FR"/>
-              </w:rPr>
-            </w:pPr>
+              <w:rPr>
+                <w:rFonts w:eastAsia="Times New Roman" w:cs="Calibri"/>
+                <w:color w:val="000000"/>
+                <w:sz w:val="18"/>
+                <w:szCs w:val="18"/>
+                <w:lang w:val="fr-FR" w:eastAsia="fr-FR"/>
+              </w:rPr>
+            </w:pPr>
+            <w:r>
+              <w:rPr>
+                <w:rFonts w:eastAsia="Times New Roman" w:cs="Calibri"/>
+                <w:color w:val="000000"/>
+                <w:sz w:val="18"/>
+                <w:szCs w:val="18"/>
+                <w:lang w:val="fr-FR" w:eastAsia="fr-FR"/>
+              </w:rPr>
+              <w:t>{</w:t>
+            </w:r>
+            <w:proofErr w:type="spellStart"/>
+            <w:proofErr w:type="gramStart"/>
+            <w:r>
+              <w:rPr>
+                <w:rFonts w:eastAsia="Times New Roman" w:cs="Calibri"/>
+                <w:color w:val="000000"/>
+                <w:sz w:val="18"/>
+                <w:szCs w:val="18"/>
+                <w:lang w:val="fr-FR" w:eastAsia="fr-FR"/>
+              </w:rPr>
+              <w:t>rat</w:t>
+            </w:r>
+            <w:proofErr w:type="gramEnd"/>
+            <w:r>
+              <w:rPr>
+                <w:rFonts w:eastAsia="Times New Roman" w:cs="Calibri"/>
+                <w:color w:val="000000"/>
+                <w:sz w:val="18"/>
+                <w:szCs w:val="18"/>
+                <w:lang w:val="fr-FR" w:eastAsia="fr-FR"/>
+              </w:rPr>
+              <w:t>_com</w:t>
+            </w:r>
+            <w:proofErr w:type="spellEnd"/>
+            <w:r>
+              <w:rPr>
+                <w:rFonts w:eastAsia="Times New Roman" w:cs="Calibri"/>
+                <w:color w:val="000000"/>
+                <w:sz w:val="18"/>
+                <w:szCs w:val="18"/>
+                <w:lang w:val="fr-FR" w:eastAsia="fr-FR"/>
+              </w:rPr>
+              <w:t>}</w:t>
+            </w:r>
           </w:p>
         </w:tc>
         <w:tc>
@@ -8884,13 +9763,60 @@
           <w:p>
             <w:pPr>
               <w:spacing w:after="0" w:line="240" w:lineRule="auto"/>
-              <w:jc w:val="center"/>
-              <w:rPr>
-                <w:rFonts w:eastAsia="Times New Roman" w:cs="Calibri"/>
-                <w:color w:val="000000"/>
-                <w:lang w:val="fr-FR" w:eastAsia="fr-FR"/>
-              </w:rPr>
-            </w:pPr>
+              <w:rPr>
+                <w:rFonts w:eastAsia="Times New Roman" w:cs="Calibri"/>
+                <w:color w:val="000000"/>
+                <w:sz w:val="18"/>
+                <w:szCs w:val="18"/>
+                <w:lang w:val="fr-FR" w:eastAsia="fr-FR"/>
+              </w:rPr>
+            </w:pPr>
+            <w:bookmarkStart w:id="0" w:name="_GoBack"/>
+            <w:bookmarkEnd w:id="0"/>
+            <w:r>
+              <w:rPr>
+                <w:rFonts w:eastAsia="Times New Roman" w:cs="Calibri"/>
+                <w:color w:val="000000"/>
+                <w:sz w:val="18"/>
+                <w:szCs w:val="18"/>
+                <w:lang w:val="fr-FR" w:eastAsia="fr-FR"/>
+              </w:rPr>
+              <w:t>{</w:t>
+            </w:r>
+            <w:proofErr w:type="spellStart"/>
+            <w:proofErr w:type="gramStart"/>
+            <w:r>
+              <w:rPr>
+                <w:rFonts w:eastAsia="Times New Roman" w:cs="Calibri"/>
+                <w:color w:val="000000"/>
+                <w:sz w:val="18"/>
+                <w:szCs w:val="18"/>
+                <w:lang w:val="fr-FR" w:eastAsia="fr-FR"/>
+              </w:rPr>
+              <w:t>rat</w:t>
+            </w:r>
+            <w:proofErr w:type="gramEnd"/>
+            <w:r>
+              <w:rPr>
+                <w:rFonts w:eastAsia="Times New Roman" w:cs="Calibri"/>
+                <w:color w:val="000000"/>
+                <w:sz w:val="18"/>
+                <w:szCs w:val="18"/>
+                <w:lang w:val="fr-FR" w:eastAsia="fr-FR"/>
+              </w:rPr>
+              <w:t>_tr</w:t>
+            </w:r>
+            <w:proofErr w:type="spellEnd"/>
+            <w:r>
+              <w:rPr>
+                <w:rFonts w:eastAsia="Times New Roman" w:cs="Calibri"/>
+                <w:color w:val="000000"/>
+                <w:sz w:val="18"/>
+                <w:szCs w:val="18"/>
+                <w:lang w:val="fr-FR" w:eastAsia="fr-FR"/>
+              </w:rPr>
+              <w:t>}</w:t>
+            </w:r>
           </w:p>
         </w:tc>
         <w:tc>
@@ -8909,13 +9835,58 @@
           <w:p>
             <w:pPr>
               <w:spacing w:after="0" w:line="240" w:lineRule="auto"/>
-              <w:jc w:val="center"/>
-              <w:rPr>
-                <w:rFonts w:eastAsia="Times New Roman" w:cs="Calibri"/>
-                <w:color w:val="000000"/>
-                <w:lang w:val="fr-FR" w:eastAsia="fr-FR"/>
-              </w:rPr>
-            </w:pPr>
+              <w:rPr>
+                <w:rFonts w:eastAsia="Times New Roman" w:cs="Calibri"/>
+                <w:color w:val="000000"/>
+                <w:sz w:val="18"/>
+                <w:szCs w:val="18"/>
+                <w:lang w:val="fr-FR" w:eastAsia="fr-FR"/>
+              </w:rPr>
+            </w:pPr>
+            <w:r>
+              <w:rPr>
+                <w:rFonts w:eastAsia="Times New Roman" w:cs="Calibri"/>
+                <w:color w:val="000000"/>
+                <w:sz w:val="18"/>
+                <w:szCs w:val="18"/>
+                <w:lang w:val="fr-FR" w:eastAsia="fr-FR"/>
+              </w:rPr>
+              <w:t>{</w:t>
+            </w:r>
+            <w:proofErr w:type="spellStart"/>
+            <w:proofErr w:type="gramStart"/>
+            <w:r>
+              <w:rPr>
+                <w:rFonts w:eastAsia="Times New Roman" w:cs="Calibri"/>
+                <w:color w:val="000000"/>
+                <w:sz w:val="18"/>
+                <w:szCs w:val="18"/>
+                <w:lang w:val="fr-FR" w:eastAsia="fr-FR"/>
+              </w:rPr>
+              <w:t>rat</w:t>
+            </w:r>
+            <w:proofErr w:type="gramEnd"/>
+            <w:r>
+              <w:rPr>
+                <w:rFonts w:eastAsia="Times New Roman" w:cs="Calibri"/>
+                <w:color w:val="000000"/>
+                <w:sz w:val="18"/>
+                <w:szCs w:val="18"/>
+                <w:lang w:val="fr-FR" w:eastAsia="fr-FR"/>
+              </w:rPr>
+              <w:t>_tp</w:t>
+            </w:r>
+            <w:proofErr w:type="spellEnd"/>
+            <w:r>
+              <w:rPr>
+                <w:rFonts w:eastAsia="Times New Roman" w:cs="Calibri"/>
+                <w:color w:val="000000"/>
+                <w:sz w:val="18"/>
+                <w:szCs w:val="18"/>
+                <w:lang w:val="fr-FR" w:eastAsia="fr-FR"/>
+              </w:rPr>
+              <w:t>}</w:t>
+            </w:r>
           </w:p>
         </w:tc>
         <w:tc>
@@ -23963,6 +24934,7 @@
   <w:style w:type="character" w:default="1" w:styleId="DefaultParagraphFont">
     <w:name w:val="Default Paragraph Font"/>
     <w:uiPriority w:val="1"/>
+    <w:semiHidden/>
     <w:unhideWhenUsed/>
   </w:style>
   <w:style w:type="table" w:default="1" w:styleId="TableNormal">
@@ -24963,7 +25935,7 @@
 </file>
 
 <file path=customXml/itemProps1.xml><?xml version="1.0" encoding="utf-8"?>
-<ds:datastoreItem xmlns:ds="http://schemas.openxmlformats.org/officeDocument/2006/customXml" ds:itemID="{E68B858D-ED04-9542-8378-8360575A4D2C}">
+<ds:datastoreItem xmlns:ds="http://schemas.openxmlformats.org/officeDocument/2006/customXml" ds:itemID="{7F30969A-B72C-F248-BF23-BA726F352507}">
   <ds:schemaRefs>
     <ds:schemaRef ds:uri="http://schemas.openxmlformats.org/officeDocument/2006/bibliography"/>
   </ds:schemaRefs>

--- a/public/assets/templates/bulletin.v1.docx
+++ b/public/assets/templates/bulletin.v1.docx
@@ -1,6 +1,6 @@
 
 <file path=word/document.xml><?xml version="1.0" encoding="utf-8"?>
-<w:document xmlns:wpc="http://schemas.microsoft.com/office/word/2010/wordprocessingCanvas" xmlns:cx="http://schemas.microsoft.com/office/drawing/2014/chartex" xmlns:cx1="http://schemas.microsoft.com/office/drawing/2015/9/8/chartex" xmlns:cx2="http://schemas.microsoft.com/office/drawing/2015/10/21/chartex" xmlns:cx3="http://schemas.microsoft.com/office/drawing/2016/5/9/chartex" xmlns:cx4="http://schemas.microsoft.com/office/drawing/2016/5/10/chartex" xmlns:cx5="http://schemas.microsoft.com/office/drawing/2016/5/11/chartex" xmlns:cx6="http://schemas.microsoft.com/office/drawing/2016/5/12/chartex" xmlns:cx7="http://schemas.microsoft.com/office/drawing/2016/5/13/chartex" xmlns:cx8="http://schemas.microsoft.com/office/drawing/2016/5/14/chartex" xmlns:mc="http://schemas.openxmlformats.org/markup-compatibility/2006" xmlns:aink="http://schemas.microsoft.com/office/drawing/2016/ink" xmlns:am3d="http://schemas.microsoft.com/office/drawing/2017/model3d" xmlns:o="urn:schemas-microsoft-com:office:office" xmlns:r="http://schemas.openxmlformats.org/officeDocument/2006/relationships" xmlns:m="http://schemas.openxmlformats.org/officeDocument/2006/math" xmlns:v="urn:schemas-microsoft-com:vml" xmlns:wp14="http://schemas.microsoft.com/office/word/2010/wordprocessingDrawing" xmlns:wp="http://schemas.openxmlformats.org/drawingml/2006/wordprocessingDrawing" xmlns:w10="urn:schemas-microsoft-com:office:word" xmlns:w="http://schemas.openxmlformats.org/wordprocessingml/2006/main" xmlns:w14="http://schemas.microsoft.com/office/word/2010/wordml" xmlns:w15="http://schemas.microsoft.com/office/word/2012/wordml" xmlns:w16cid="http://schemas.microsoft.com/office/word/2016/wordml/cid" xmlns:w16se="http://schemas.microsoft.com/office/word/2015/wordml/symex" xmlns:wpg="http://schemas.microsoft.com/office/word/2010/wordprocessingGroup" xmlns:wpi="http://schemas.microsoft.com/office/word/2010/wordprocessingInk" xmlns:wne="http://schemas.microsoft.com/office/word/2006/wordml" xmlns:wps="http://schemas.microsoft.com/office/word/2010/wordprocessingShape" mc:Ignorable="w14 w15 w16se w16cid wp14">
+<w:document xmlns:wpc="http://schemas.microsoft.com/office/word/2010/wordprocessingCanvas" xmlns:cx="http://schemas.microsoft.com/office/drawing/2014/chartex" xmlns:cx1="http://schemas.microsoft.com/office/drawing/2015/9/8/chartex" xmlns:cx2="http://schemas.microsoft.com/office/drawing/2015/10/21/chartex" xmlns:cx3="http://schemas.microsoft.com/office/drawing/2016/5/9/chartex" xmlns:cx4="http://schemas.microsoft.com/office/drawing/2016/5/10/chartex" xmlns:cx5="http://schemas.microsoft.com/office/drawing/2016/5/11/chartex" xmlns:cx6="http://schemas.microsoft.com/office/drawing/2016/5/12/chartex" xmlns:cx7="http://schemas.microsoft.com/office/drawing/2016/5/13/chartex" xmlns:cx8="http://schemas.microsoft.com/office/drawing/2016/5/14/chartex" xmlns:mc="http://schemas.openxmlformats.org/markup-compatibility/2006" xmlns:aink="http://schemas.microsoft.com/office/drawing/2016/ink" xmlns:am3d="http://schemas.microsoft.com/office/drawing/2017/model3d" xmlns:o="urn:schemas-microsoft-com:office:office" xmlns:r="http://schemas.openxmlformats.org/officeDocument/2006/relationships" xmlns:m="http://schemas.openxmlformats.org/officeDocument/2006/math" xmlns:v="urn:schemas-microsoft-com:vml" xmlns:wp14="http://schemas.microsoft.com/office/word/2010/wordprocessingDrawing" xmlns:wp="http://schemas.openxmlformats.org/drawingml/2006/wordprocessingDrawing" xmlns:w10="urn:schemas-microsoft-com:office:word" xmlns:w="http://schemas.openxmlformats.org/wordprocessingml/2006/main" xmlns:w14="http://schemas.microsoft.com/office/word/2010/wordml" xmlns:w15="http://schemas.microsoft.com/office/word/2012/wordml" xmlns:w16cex="http://schemas.microsoft.com/office/word/2018/wordml/cex" xmlns:w16cid="http://schemas.microsoft.com/office/word/2016/wordml/cid" xmlns:w16="http://schemas.microsoft.com/office/word/2018/wordml" xmlns:w16se="http://schemas.microsoft.com/office/word/2015/wordml/symex" xmlns:wpg="http://schemas.microsoft.com/office/word/2010/wordprocessingGroup" xmlns:wpi="http://schemas.microsoft.com/office/word/2010/wordprocessingInk" xmlns:wne="http://schemas.microsoft.com/office/word/2006/wordml" xmlns:wps="http://schemas.microsoft.com/office/word/2010/wordprocessingShape" mc:Ignorable="w14 w15 w16se w16cid w16 w16cex wp14">
   <w:body>
     <w:p>
       <w:pPr>
@@ -703,7 +703,51 @@
           <w:szCs w:val="16"/>
           <w:lang w:val="fr-CA"/>
         </w:rPr>
-        <w:t xml:space="preserve"> Janvier 2018</w:t>
+        <w:t xml:space="preserve"> </w:t>
+      </w:r>
+      <w:r>
+        <w:rPr>
+          <w:sz w:val="16"/>
+          <w:szCs w:val="16"/>
+          <w:lang w:val="fr-CA"/>
+        </w:rPr>
+        <w:t>{</w:t>
+      </w:r>
+      <w:proofErr w:type="spellStart"/>
+      <w:r>
+        <w:rPr>
+          <w:sz w:val="16"/>
+          <w:szCs w:val="16"/>
+          <w:lang w:val="fr-CA"/>
+        </w:rPr>
+        <w:t>month</w:t>
+      </w:r>
+      <w:proofErr w:type="spellEnd"/>
+      <w:r>
+        <w:rPr>
+          <w:sz w:val="16"/>
+          <w:szCs w:val="16"/>
+          <w:lang w:val="fr-CA"/>
+        </w:rPr>
+        <w:t>} {</w:t>
+      </w:r>
+      <w:proofErr w:type="spellStart"/>
+      <w:r>
+        <w:rPr>
+          <w:sz w:val="16"/>
+          <w:szCs w:val="16"/>
+          <w:lang w:val="fr-CA"/>
+        </w:rPr>
+        <w:t>year</w:t>
+      </w:r>
+      <w:proofErr w:type="spellEnd"/>
+      <w:r>
+        <w:rPr>
+          <w:sz w:val="16"/>
+          <w:szCs w:val="16"/>
+          <w:lang w:val="fr-CA"/>
+        </w:rPr>
+        <w:t>}</w:t>
       </w:r>
       <w:r>
         <w:rPr>
@@ -1332,124 +1376,6 @@
                 <w:szCs w:val="14"/>
               </w:rPr>
               <w:t>}</w:t>
-            </w:r>
-          </w:p>
-        </w:tc>
-      </w:tr>
-      <w:tr>
-        <w:trPr>
-          <w:trHeight w:val="125"/>
-          <w:jc w:val="center"/>
-        </w:trPr>
-        <w:tc>
-          <w:tcPr>
-            <w:tcW w:w="3082" w:type="pct"/>
-            <w:vAlign w:val="center"/>
-          </w:tcPr>
-          <w:p>
-            <w:pPr>
-              <w:spacing w:after="0" w:line="240" w:lineRule="auto"/>
-              <w:rPr>
-                <w:b/>
-                <w:bCs/>
-                <w:sz w:val="14"/>
-                <w:szCs w:val="14"/>
-                <w:lang w:val="fr-CA"/>
-              </w:rPr>
-            </w:pPr>
-            <w:r>
-              <w:rPr>
-                <w:b/>
-                <w:bCs/>
-                <w:sz w:val="14"/>
-                <w:szCs w:val="14"/>
-                <w:lang w:val="fr-CA"/>
-              </w:rPr>
-              <w:t>Complétude des rapports de districts</w:t>
-            </w:r>
-          </w:p>
-        </w:tc>
-        <w:tc>
-          <w:tcPr>
-            <w:tcW w:w="1918" w:type="pct"/>
-            <w:vAlign w:val="center"/>
-          </w:tcPr>
-          <w:p>
-            <w:pPr>
-              <w:spacing w:after="0" w:line="240" w:lineRule="auto"/>
-              <w:jc w:val="center"/>
-              <w:rPr>
-                <w:sz w:val="14"/>
-                <w:szCs w:val="14"/>
-                <w:lang w:val="fr-CA"/>
-              </w:rPr>
-            </w:pPr>
-            <w:r>
-              <w:rPr>
-                <w:sz w:val="14"/>
-                <w:szCs w:val="14"/>
-                <w:lang w:val="fr-CA"/>
-              </w:rPr>
-              <w:t>--</w:t>
-            </w:r>
-          </w:p>
-        </w:tc>
-      </w:tr>
-      <w:tr>
-        <w:trPr>
-          <w:trHeight w:val="125"/>
-          <w:jc w:val="center"/>
-        </w:trPr>
-        <w:tc>
-          <w:tcPr>
-            <w:tcW w:w="3082" w:type="pct"/>
-            <w:vAlign w:val="center"/>
-          </w:tcPr>
-          <w:p>
-            <w:pPr>
-              <w:spacing w:after="0" w:line="240" w:lineRule="auto"/>
-              <w:rPr>
-                <w:b/>
-                <w:bCs/>
-                <w:sz w:val="14"/>
-                <w:szCs w:val="14"/>
-                <w:lang w:val="fr-CA"/>
-              </w:rPr>
-            </w:pPr>
-            <w:r>
-              <w:rPr>
-                <w:b/>
-                <w:bCs/>
-                <w:sz w:val="14"/>
-                <w:szCs w:val="14"/>
-                <w:lang w:val="fr-CA"/>
-              </w:rPr>
-              <w:t>Promptitude des rapports de districts</w:t>
-            </w:r>
-          </w:p>
-        </w:tc>
-        <w:tc>
-          <w:tcPr>
-            <w:tcW w:w="1918" w:type="pct"/>
-            <w:vAlign w:val="center"/>
-          </w:tcPr>
-          <w:p>
-            <w:pPr>
-              <w:spacing w:after="0" w:line="240" w:lineRule="auto"/>
-              <w:jc w:val="center"/>
-              <w:rPr>
-                <w:sz w:val="14"/>
-                <w:szCs w:val="14"/>
-                <w:lang w:val="fr-CA"/>
-              </w:rPr>
-            </w:pPr>
-            <w:r>
-              <w:rPr>
-                <w:sz w:val="14"/>
-                <w:szCs w:val="14"/>
-                <w:lang w:val="fr-CA"/>
-              </w:rPr>
-              <w:t>--</w:t>
             </w:r>
           </w:p>
         </w:tc>
@@ -6307,6 +6233,8 @@
     <w:p>
       <w:pPr>
         <w:rPr>
+          <w:rFonts w:ascii="Arial Rounded MT Bold" w:hAnsi="Arial Rounded MT Bold"/>
+          <w:i/>
           <w:lang w:val="fr-CA"/>
         </w:rPr>
       </w:pPr>
@@ -6319,33 +6247,14 @@
           <w:lang w:val="fr-CA"/>
         </w:rPr>
       </w:pPr>
-    </w:p>
-    <w:p>
-      <w:pPr>
-        <w:jc w:val="center"/>
-        <w:rPr>
-          <w:rFonts w:ascii="Arial Rounded MT Bold" w:hAnsi="Arial Rounded MT Bold"/>
-          <w:i/>
-          <w:lang w:val="fr-FR"/>
-        </w:rPr>
-      </w:pPr>
-      <w:proofErr w:type="gramStart"/>
       <w:r>
         <w:rPr>
           <w:rFonts w:ascii="Arial Rounded MT Bold" w:hAnsi="Arial Rounded MT Bold"/>
           <w:i/>
+          <w:highlight w:val="yellow"/>
           <w:lang w:val="fr-CA"/>
         </w:rPr>
-        <w:t>insérer</w:t>
-      </w:r>
-      <w:proofErr w:type="gramEnd"/>
-      <w:r>
-        <w:rPr>
-          <w:rFonts w:ascii="Arial Rounded MT Bold" w:hAnsi="Arial Rounded MT Bold"/>
-          <w:i/>
-          <w:lang w:val="fr-CA"/>
-        </w:rPr>
-        <w:t xml:space="preserve"> une carte ici</w:t>
+        <w:t>Insert carte Proportion Du Paludisme Dans Les Consultations Toutes Causes ici</w:t>
       </w:r>
     </w:p>
     <w:p>
@@ -6356,280 +6265,21 @@
           <w:lang w:val="fr-CA"/>
         </w:rPr>
       </w:pPr>
-    </w:p>
-    <w:p>
-      <w:pPr>
-        <w:jc w:val="center"/>
+      <w:r>
         <w:rPr>
-          <w:b/>
-          <w:noProof/>
-          <w:sz w:val="20"/>
-          <w:shd w:val="clear" w:color="auto" w:fill="FFFFFF"/>
+          <w:rFonts w:ascii="Arial Rounded MT Bold" w:hAnsi="Arial Rounded MT Bold"/>
+          <w:i/>
           <w:lang w:val="fr-CA"/>
         </w:rPr>
-      </w:pPr>
-    </w:p>
-    <w:p>
-      <w:pPr>
-        <w:rPr>
-          <w:noProof/>
-          <w:sz w:val="20"/>
-          <w:lang w:val="fr-CA"/>
-        </w:rPr>
-      </w:pPr>
-      <w:r>
-        <w:rPr>
-          <w:noProof/>
-          <w:sz w:val="20"/>
-          <w:lang w:val="fr-FR" w:eastAsia="fr-FR"/>
-        </w:rPr>
-        <mc:AlternateContent>
-          <mc:Choice Requires="wps">
-            <w:drawing>
-              <wp:anchor distT="0" distB="0" distL="114300" distR="114300" simplePos="0" relativeHeight="251660288" behindDoc="0" locked="0" layoutInCell="1" allowOverlap="1" wp14:anchorId="6CC688B5" wp14:editId="17778436">
-                <wp:simplePos x="0" y="0"/>
-                <wp:positionH relativeFrom="column">
-                  <wp:posOffset>1605915</wp:posOffset>
-                </wp:positionH>
-                <wp:positionV relativeFrom="paragraph">
-                  <wp:posOffset>22225</wp:posOffset>
-                </wp:positionV>
-                <wp:extent cx="228600" cy="160020"/>
-                <wp:effectExtent l="0" t="0" r="0" b="0"/>
-                <wp:wrapNone/>
-                <wp:docPr id="6" name="Rectangle 7"/>
-                <wp:cNvGraphicFramePr>
-                  <a:graphicFrameLocks xmlns:a="http://schemas.openxmlformats.org/drawingml/2006/main"/>
-                </wp:cNvGraphicFramePr>
-                <a:graphic xmlns:a="http://schemas.openxmlformats.org/drawingml/2006/main">
-                  <a:graphicData uri="http://schemas.microsoft.com/office/word/2010/wordprocessingShape">
-                    <wps:wsp>
-                      <wps:cNvSpPr>
-                        <a:spLocks/>
-                      </wps:cNvSpPr>
-                      <wps:spPr bwMode="auto">
-                        <a:xfrm>
-                          <a:off x="0" y="0"/>
-                          <a:ext cx="228600" cy="160020"/>
-                        </a:xfrm>
-                        <a:prstGeom prst="rect">
-                          <a:avLst/>
-                        </a:prstGeom>
-                        <a:gradFill rotWithShape="0">
-                          <a:gsLst>
-                            <a:gs pos="0">
-                              <a:srgbClr val="9AB5E4"/>
-                            </a:gs>
-                            <a:gs pos="100000">
-                              <a:srgbClr val="F8F9FD"/>
-                            </a:gs>
-                            <a:gs pos="100000">
-                              <a:srgbClr val="E1E8F5"/>
-                            </a:gs>
-                          </a:gsLst>
-                          <a:lin ang="10800000"/>
-                        </a:gradFill>
-                        <a:ln>
-                          <a:noFill/>
-                        </a:ln>
-                        <a:extLst>
-                          <a:ext uri="{91240B29-F687-4F45-9708-019B960494DF}">
-                            <a14:hiddenLine xmlns:a14="http://schemas.microsoft.com/office/drawing/2010/main" w="25400">
-                              <a:solidFill>
-                                <a:srgbClr val="000000"/>
-                              </a:solidFill>
-                              <a:miter lim="800000"/>
-                              <a:headEnd/>
-                              <a:tailEnd/>
-                            </a14:hiddenLine>
-                          </a:ext>
-                        </a:extLst>
-                      </wps:spPr>
-                      <wps:bodyPr rot="0" vert="horz" wrap="square" lIns="91440" tIns="45720" rIns="91440" bIns="45720" anchor="ctr" anchorCtr="0" upright="1">
-                        <a:noAutofit/>
-                      </wps:bodyPr>
-                    </wps:wsp>
-                  </a:graphicData>
-                </a:graphic>
-                <wp14:sizeRelH relativeFrom="margin">
-                  <wp14:pctWidth>0</wp14:pctWidth>
-                </wp14:sizeRelH>
-                <wp14:sizeRelV relativeFrom="margin">
-                  <wp14:pctHeight>0</wp14:pctHeight>
-                </wp14:sizeRelV>
-              </wp:anchor>
-            </w:drawing>
-          </mc:Choice>
-          <mc:Fallback>
-            <w:pict>
-              <v:rect w14:anchorId="43BB02AA" id="Rectangle 7" o:spid="_x0000_s1026" style="position:absolute;margin-left:126.45pt;margin-top:1.75pt;width:18pt;height:12.6pt;z-index:251660288;visibility:visible;mso-wrap-style:square;mso-width-percent:0;mso-height-percent:0;mso-wrap-distance-left:9pt;mso-wrap-distance-top:0;mso-wrap-distance-right:9pt;mso-wrap-distance-bottom:0;mso-position-horizontal:absolute;mso-position-horizontal-relative:text;mso-position-vertical:absolute;mso-position-vertical-relative:text;mso-width-percent:0;mso-height-percent:0;mso-width-relative:margin;mso-height-relative:margin;v-text-anchor:middle" o:gfxdata="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" fillcolor="#9ab5e4" stroked="f" strokeweight="2pt">
-                <v:fill color2="#e1e8f5" angle="270" colors="0 #9ab5e4;1 #f8f9fd;1 #e1e8f5" focus="100%" type="gradient">
-                  <o:fill v:ext="view" type="gradientUnscaled"/>
-                </v:fill>
-                <v:path arrowok="t"/>
-              </v:rect>
-            </w:pict>
-          </mc:Fallback>
-        </mc:AlternateContent>
+        <w:t xml:space="preserve">Les proportions de paludisme parmi les consultations toutes causes confondues </w:t>
       </w:r>
       <w:r>
         <w:rPr>
-          <w:noProof/>
-          <w:sz w:val="20"/>
-          <w:lang w:val="fr-FR" w:eastAsia="fr-FR"/>
-        </w:rPr>
-        <mc:AlternateContent>
-          <mc:Choice Requires="wps">
-            <w:drawing>
-              <wp:anchor distT="0" distB="0" distL="114300" distR="114300" simplePos="0" relativeHeight="251657216" behindDoc="0" locked="0" layoutInCell="1" allowOverlap="1" wp14:anchorId="5F17DA37" wp14:editId="311B5E93">
-                <wp:simplePos x="0" y="0"/>
-                <wp:positionH relativeFrom="column">
-                  <wp:posOffset>372745</wp:posOffset>
-                </wp:positionH>
-                <wp:positionV relativeFrom="paragraph">
-                  <wp:posOffset>15240</wp:posOffset>
-                </wp:positionV>
-                <wp:extent cx="228600" cy="160020"/>
-                <wp:effectExtent l="0" t="0" r="0" b="0"/>
-                <wp:wrapNone/>
-                <wp:docPr id="8" name="Rectangle 8"/>
-                <wp:cNvGraphicFramePr>
-                  <a:graphicFrameLocks xmlns:a="http://schemas.openxmlformats.org/drawingml/2006/main"/>
-                </wp:cNvGraphicFramePr>
-                <a:graphic xmlns:a="http://schemas.openxmlformats.org/drawingml/2006/main">
-                  <a:graphicData uri="http://schemas.microsoft.com/office/word/2010/wordprocessingShape">
-                    <wps:wsp>
-                      <wps:cNvSpPr>
-                        <a:spLocks/>
-                      </wps:cNvSpPr>
-                      <wps:spPr>
-                        <a:xfrm>
-                          <a:off x="0" y="0"/>
-                          <a:ext cx="228600" cy="160020"/>
-                        </a:xfrm>
-                        <a:prstGeom prst="rect">
-                          <a:avLst/>
-                        </a:prstGeom>
-                        <a:solidFill>
-                          <a:srgbClr val="FF0000"/>
-                        </a:solidFill>
-                        <a:ln>
-                          <a:noFill/>
-                        </a:ln>
-                      </wps:spPr>
-                      <wps:style>
-                        <a:lnRef idx="2">
-                          <a:schemeClr val="accent1">
-                            <a:shade val="50000"/>
-                          </a:schemeClr>
-                        </a:lnRef>
-                        <a:fillRef idx="1">
-                          <a:schemeClr val="accent1"/>
-                        </a:fillRef>
-                        <a:effectRef idx="0">
-                          <a:schemeClr val="accent1"/>
-                        </a:effectRef>
-                        <a:fontRef idx="minor">
-                          <a:schemeClr val="lt1"/>
-                        </a:fontRef>
-                      </wps:style>
-                      <wps:bodyPr rot="0" spcFirstLastPara="0" vertOverflow="overflow" horzOverflow="overflow" vert="horz" wrap="square" lIns="91440" tIns="45720" rIns="91440" bIns="45720" numCol="1" spcCol="0" rtlCol="0" fromWordArt="0" anchor="ctr" anchorCtr="0" forceAA="0" compatLnSpc="1">
-                        <a:prstTxWarp prst="textNoShape">
-                          <a:avLst/>
-                        </a:prstTxWarp>
-                        <a:noAutofit/>
-                      </wps:bodyPr>
-                    </wps:wsp>
-                  </a:graphicData>
-                </a:graphic>
-                <wp14:sizeRelH relativeFrom="margin">
-                  <wp14:pctWidth>0</wp14:pctWidth>
-                </wp14:sizeRelH>
-                <wp14:sizeRelV relativeFrom="margin">
-                  <wp14:pctHeight>0</wp14:pctHeight>
-                </wp14:sizeRelV>
-              </wp:anchor>
-            </w:drawing>
-          </mc:Choice>
-          <mc:Fallback>
-            <w:pict>
-              <v:rect w14:anchorId="2F8E6612" id="Rectangle 8" o:spid="_x0000_s1026" style="position:absolute;margin-left:29.35pt;margin-top:1.2pt;width:18pt;height:12.6pt;z-index:251657216;visibility:visible;mso-wrap-style:square;mso-width-percent:0;mso-height-percent:0;mso-wrap-distance-left:9pt;mso-wrap-distance-top:0;mso-wrap-distance-right:9pt;mso-wrap-distance-bottom:0;mso-position-horizontal:absolute;mso-position-horizontal-relative:text;mso-position-vertical:absolute;mso-position-vertical-relative:text;mso-width-percent:0;mso-height-percent:0;mso-width-relative:margin;mso-height-relative:margin;v-text-anchor:middle" o:gfxdata="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" fillcolor="red" stroked="f" strokeweight="1pt"/>
-            </w:pict>
-          </mc:Fallback>
-        </mc:AlternateContent>
-      </w:r>
-      <w:r>
-        <w:rPr>
-          <w:b/>
-          <w:noProof/>
-          <w:sz w:val="20"/>
-          <w:shd w:val="clear" w:color="auto" w:fill="FFFFFF"/>
+          <w:rFonts w:ascii="Arial Rounded MT Bold" w:hAnsi="Arial Rounded MT Bold"/>
+          <w:i/>
           <w:lang w:val="fr-CA"/>
         </w:rPr>
-        <w:t xml:space="preserve"> </w:t>
-      </w:r>
-      <w:r>
-        <w:rPr>
-          <w:b/>
-          <w:noProof/>
-          <w:sz w:val="14"/>
-          <w:szCs w:val="14"/>
-          <w:shd w:val="clear" w:color="auto" w:fill="FFFFFF"/>
-          <w:lang w:val="fr-CA"/>
-        </w:rPr>
-        <w:t xml:space="preserve">Legende              </w:t>
-      </w:r>
-      <w:r>
-        <w:rPr>
-          <w:noProof/>
-          <w:sz w:val="14"/>
-          <w:szCs w:val="14"/>
-          <w:lang w:val="fr-CA"/>
-        </w:rPr>
-        <w:t>– Districts sans rapports</w:t>
-      </w:r>
-      <w:r>
-        <w:rPr>
-          <w:noProof/>
-          <w:sz w:val="16"/>
-          <w:szCs w:val="16"/>
-          <w:lang w:val="fr-CA"/>
-        </w:rPr>
-        <w:t xml:space="preserve">.   </w:t>
-      </w:r>
-      <w:r>
-        <w:rPr>
-          <w:noProof/>
-          <w:sz w:val="20"/>
-          <w:lang w:val="fr-CA"/>
-        </w:rPr>
-        <w:t xml:space="preserve">         </w:t>
-      </w:r>
-      <w:r>
-        <w:rPr>
-          <w:noProof/>
-          <w:sz w:val="20"/>
-          <w:lang w:val="fr-CA"/>
-        </w:rPr>
-        <w:t xml:space="preserve">– </w:t>
-      </w:r>
-      <w:r>
-        <w:rPr>
-          <w:noProof/>
-          <w:sz w:val="16"/>
-          <w:szCs w:val="16"/>
-          <w:lang w:val="fr-CA"/>
-        </w:rPr>
-        <w:t>Districts qui ont transmis le rapport et incidences</w:t>
-      </w:r>
-      <w:r>
-        <w:rPr>
-          <w:noProof/>
-          <w:sz w:val="16"/>
-          <w:szCs w:val="16"/>
-          <w:lang w:val="fr-CA"/>
-        </w:rPr>
-        <w:t xml:space="preserve"> (plus la couleur est foncée plus l’incidence est élevée</w:t>
+        <w:t>…</w:t>
       </w:r>
     </w:p>
     <w:p>
@@ -6649,6 +6299,35 @@
           <w:lang w:val="fr-CA"/>
         </w:rPr>
       </w:pPr>
+      <w:r>
+        <w:rPr>
+          <w:rFonts w:ascii="Arial Rounded MT Bold" w:hAnsi="Arial Rounded MT Bold"/>
+          <w:i/>
+          <w:highlight w:val="yellow"/>
+          <w:lang w:val="fr-CA"/>
+        </w:rPr>
+        <w:t xml:space="preserve">Insert carte Taux de </w:t>
+      </w:r>
+      <w:proofErr w:type="spellStart"/>
+      <w:r>
+        <w:rPr>
+          <w:rFonts w:ascii="Arial Rounded MT Bold" w:hAnsi="Arial Rounded MT Bold"/>
+          <w:i/>
+          <w:highlight w:val="yellow"/>
+          <w:lang w:val="fr-CA"/>
+        </w:rPr>
+        <w:t>Positivite</w:t>
+      </w:r>
+      <w:proofErr w:type="spellEnd"/>
+      <w:r>
+        <w:rPr>
+          <w:rFonts w:ascii="Arial Rounded MT Bold" w:hAnsi="Arial Rounded MT Bold"/>
+          <w:i/>
+          <w:highlight w:val="yellow"/>
+          <w:lang w:val="fr-CA"/>
+        </w:rPr>
+        <w:t xml:space="preserve"> ici</w:t>
+      </w:r>
     </w:p>
     <w:p>
       <w:pPr>
@@ -6658,6 +6337,96 @@
           <w:lang w:val="fr-CA"/>
         </w:rPr>
       </w:pPr>
+      <w:r>
+        <w:rPr>
+          <w:rFonts w:ascii="Arial Rounded MT Bold" w:hAnsi="Arial Rounded MT Bold"/>
+          <w:i/>
+          <w:lang w:val="fr-CA"/>
+        </w:rPr>
+        <w:t>Les taux de positivité les plus ….</w:t>
+      </w:r>
+    </w:p>
+    <w:p>
+      <w:pPr>
+        <w:rPr>
+          <w:rFonts w:ascii="Arial Rounded MT Bold" w:hAnsi="Arial Rounded MT Bold"/>
+          <w:i/>
+          <w:lang w:val="fr-CA"/>
+        </w:rPr>
+      </w:pPr>
+    </w:p>
+    <w:p>
+      <w:pPr>
+        <w:rPr>
+          <w:rFonts w:ascii="Arial Rounded MT Bold" w:hAnsi="Arial Rounded MT Bold"/>
+          <w:i/>
+          <w:lang w:val="fr-CA"/>
+        </w:rPr>
+      </w:pPr>
+      <w:r>
+        <w:rPr>
+          <w:rFonts w:ascii="Arial Rounded MT Bold" w:hAnsi="Arial Rounded MT Bold"/>
+          <w:i/>
+          <w:highlight w:val="yellow"/>
+          <w:lang w:val="fr-CA"/>
+        </w:rPr>
+        <w:t xml:space="preserve">Insert carte </w:t>
+      </w:r>
+      <w:r>
+        <w:rPr>
+          <w:rFonts w:ascii="Arial Rounded MT Bold" w:hAnsi="Arial Rounded MT Bold"/>
+          <w:i/>
+          <w:highlight w:val="yellow"/>
+          <w:lang w:val="fr-CA"/>
+        </w:rPr>
+        <w:t xml:space="preserve">Incidence des cas confirmes de palu (par 1000 habitants) et </w:t>
+      </w:r>
+      <w:proofErr w:type="spellStart"/>
+      <w:r>
+        <w:rPr>
+          <w:rFonts w:ascii="Arial Rounded MT Bold" w:hAnsi="Arial Rounded MT Bold"/>
+          <w:i/>
+          <w:highlight w:val="yellow"/>
+          <w:lang w:val="fr-CA"/>
+        </w:rPr>
+        <w:t>completude</w:t>
+      </w:r>
+      <w:proofErr w:type="spellEnd"/>
+      <w:r>
+        <w:rPr>
+          <w:rFonts w:ascii="Arial Rounded MT Bold" w:hAnsi="Arial Rounded MT Bold"/>
+          <w:i/>
+          <w:highlight w:val="yellow"/>
+          <w:lang w:val="fr-CA"/>
+        </w:rPr>
+        <w:t xml:space="preserve"> des rapports</w:t>
+      </w:r>
+      <w:r>
+        <w:rPr>
+          <w:rFonts w:ascii="Arial Rounded MT Bold" w:hAnsi="Arial Rounded MT Bold"/>
+          <w:i/>
+          <w:highlight w:val="yellow"/>
+          <w:lang w:val="fr-CA"/>
+        </w:rPr>
+        <w:t xml:space="preserve"> ici</w:t>
+      </w:r>
+    </w:p>
+    <w:p>
+      <w:pPr>
+        <w:rPr>
+          <w:rFonts w:ascii="Arial Rounded MT Bold" w:hAnsi="Arial Rounded MT Bold"/>
+          <w:i/>
+          <w:lang w:val="fr-CA"/>
+        </w:rPr>
+      </w:pPr>
+      <w:r>
+        <w:rPr>
+          <w:rFonts w:ascii="Arial Rounded MT Bold" w:hAnsi="Arial Rounded MT Bold"/>
+          <w:i/>
+          <w:lang w:val="fr-CA"/>
+        </w:rPr>
+        <w:t>Les incidences</w:t>
+      </w:r>
     </w:p>
     <w:p>
       <w:pPr>
@@ -6735,8 +6504,8 @@
         <w:gridCol w:w="70"/>
         <w:gridCol w:w="946"/>
         <w:gridCol w:w="234"/>
-        <w:gridCol w:w="957"/>
-        <w:gridCol w:w="957"/>
+        <w:gridCol w:w="940"/>
+        <w:gridCol w:w="920"/>
         <w:gridCol w:w="920"/>
         <w:gridCol w:w="920"/>
         <w:gridCol w:w="94"/>
@@ -7476,7 +7245,6 @@
             <w:shd w:val="clear" w:color="auto" w:fill="auto"/>
             <w:noWrap/>
             <w:vAlign w:val="bottom"/>
-            <w:hideMark/>
           </w:tcPr>
           <w:p>
             <w:pPr>
@@ -7531,15 +7299,62 @@
               <w:rPr>
                 <w:rFonts w:eastAsia="Times New Roman" w:cs="Calibri"/>
                 <w:color w:val="000000"/>
+                <w:lang w:val="fr-FR" w:eastAsia="fr-FR"/>
+              </w:rPr>
+              <w:t>100%</w:t>
+            </w:r>
+          </w:p>
+        </w:tc>
+        <w:tc>
+          <w:tcPr>
+            <w:tcW w:w="920" w:type="dxa"/>
+            <w:tcBorders>
+              <w:top w:val="single" w:sz="8" w:space="0" w:color="auto"/>
+              <w:left w:val="single" w:sz="4" w:space="0" w:color="BFBFBF"/>
+              <w:bottom w:val="single" w:sz="4" w:space="0" w:color="BFBFBF"/>
+              <w:right w:val="single" w:sz="4" w:space="0" w:color="BFBFBF"/>
+            </w:tcBorders>
+            <w:shd w:val="clear" w:color="auto" w:fill="auto"/>
+            <w:noWrap/>
+            <w:vAlign w:val="bottom"/>
+          </w:tcPr>
+          <w:p>
+            <w:pPr>
+              <w:spacing w:after="0" w:line="240" w:lineRule="auto"/>
+              <w:rPr>
+                <w:rFonts w:eastAsia="Times New Roman" w:cs="Calibri"/>
+                <w:color w:val="000000"/>
                 <w:sz w:val="18"/>
                 <w:szCs w:val="18"/>
                 <w:lang w:val="fr-FR" w:eastAsia="fr-FR"/>
               </w:rPr>
-              <w:t>{</w:t>
-            </w:r>
-            <w:proofErr w:type="spellStart"/>
-            <w:proofErr w:type="gramStart"/>
-            <w:r>
+            </w:pPr>
+            <w:r>
+              <w:rPr>
+                <w:rFonts w:eastAsia="Times New Roman" w:cs="Calibri"/>
+                <w:color w:val="000000"/>
+                <w:lang w:val="fr-FR" w:eastAsia="fr-FR"/>
+              </w:rPr>
+              <w:t>100%</w:t>
+            </w:r>
+          </w:p>
+        </w:tc>
+        <w:tc>
+          <w:tcPr>
+            <w:tcW w:w="920" w:type="dxa"/>
+            <w:tcBorders>
+              <w:top w:val="single" w:sz="8" w:space="0" w:color="auto"/>
+              <w:left w:val="single" w:sz="4" w:space="0" w:color="BFBFBF"/>
+              <w:bottom w:val="single" w:sz="4" w:space="0" w:color="BFBFBF"/>
+              <w:right w:val="nil"/>
+            </w:tcBorders>
+            <w:shd w:val="clear" w:color="auto" w:fill="auto"/>
+            <w:noWrap/>
+            <w:vAlign w:val="bottom"/>
+          </w:tcPr>
+          <w:p>
+            <w:pPr>
+              <w:spacing w:after="0" w:line="240" w:lineRule="auto"/>
               <w:rPr>
                 <w:rFonts w:eastAsia="Times New Roman" w:cs="Calibri"/>
                 <w:color w:val="000000"/>
@@ -7547,10 +7362,33 @@
                 <w:szCs w:val="18"/>
                 <w:lang w:val="fr-FR" w:eastAsia="fr-FR"/>
               </w:rPr>
-              <w:t>kal</w:t>
-            </w:r>
-            <w:proofErr w:type="gramEnd"/>
-            <w:r>
+            </w:pPr>
+            <w:r>
+              <w:rPr>
+                <w:rFonts w:eastAsia="Times New Roman" w:cs="Calibri"/>
+                <w:color w:val="000000"/>
+                <w:lang w:val="fr-FR" w:eastAsia="fr-FR"/>
+              </w:rPr>
+              <w:t>99%</w:t>
+            </w:r>
+          </w:p>
+        </w:tc>
+        <w:tc>
+          <w:tcPr>
+            <w:tcW w:w="920" w:type="dxa"/>
+            <w:tcBorders>
+              <w:top w:val="single" w:sz="8" w:space="0" w:color="auto"/>
+              <w:left w:val="single" w:sz="4" w:space="0" w:color="BFBFBF"/>
+              <w:bottom w:val="single" w:sz="4" w:space="0" w:color="BFBFBF"/>
+              <w:right w:val="single" w:sz="8" w:space="0" w:color="auto"/>
+            </w:tcBorders>
+            <w:shd w:val="clear" w:color="auto" w:fill="auto"/>
+            <w:noWrap/>
+            <w:vAlign w:val="bottom"/>
+          </w:tcPr>
+          <w:p>
+            <w:pPr>
+              <w:spacing w:after="0" w:line="240" w:lineRule="auto"/>
               <w:rPr>
                 <w:rFonts w:eastAsia="Times New Roman" w:cs="Calibri"/>
                 <w:color w:val="000000"/>
@@ -7558,24 +7396,191 @@
                 <w:szCs w:val="18"/>
                 <w:lang w:val="fr-FR" w:eastAsia="fr-FR"/>
               </w:rPr>
-              <w:t>_com</w:t>
-            </w:r>
-            <w:proofErr w:type="spellEnd"/>
-            <w:r>
-              <w:rPr>
-                <w:rFonts w:eastAsia="Times New Roman" w:cs="Calibri"/>
-                <w:color w:val="000000"/>
-                <w:sz w:val="18"/>
-                <w:szCs w:val="18"/>
-                <w:lang w:val="fr-FR" w:eastAsia="fr-FR"/>
-              </w:rPr>
-              <w:t>}</w:t>
-            </w:r>
-          </w:p>
-        </w:tc>
-        <w:tc>
-          <w:tcPr>
-            <w:tcW w:w="920" w:type="dxa"/>
+            </w:pPr>
+            <w:r>
+              <w:rPr>
+                <w:rFonts w:eastAsia="Times New Roman" w:cs="Calibri"/>
+                <w:color w:val="000000"/>
+                <w:lang w:val="fr-FR" w:eastAsia="fr-FR"/>
+              </w:rPr>
+              <w:t>25%</w:t>
+            </w:r>
+          </w:p>
+        </w:tc>
+        <w:tc>
+          <w:tcPr>
+            <w:tcW w:w="1029" w:type="dxa"/>
+            <w:gridSpan w:val="2"/>
+            <w:tcBorders>
+              <w:top w:val="single" w:sz="8" w:space="0" w:color="auto"/>
+              <w:left w:val="nil"/>
+              <w:bottom w:val="single" w:sz="4" w:space="0" w:color="BFBFBF"/>
+              <w:right w:val="single" w:sz="4" w:space="0" w:color="BFBFBF"/>
+            </w:tcBorders>
+            <w:shd w:val="clear" w:color="auto" w:fill="auto"/>
+            <w:noWrap/>
+            <w:vAlign w:val="bottom"/>
+          </w:tcPr>
+          <w:p>
+            <w:pPr>
+              <w:spacing w:after="0" w:line="240" w:lineRule="auto"/>
+              <w:jc w:val="center"/>
+              <w:rPr>
+                <w:rFonts w:eastAsia="Times New Roman" w:cs="Calibri"/>
+                <w:color w:val="000000"/>
+                <w:lang w:val="fr-FR" w:eastAsia="fr-FR"/>
+              </w:rPr>
+            </w:pPr>
+            <w:r>
+              <w:rPr>
+                <w:rFonts w:eastAsia="Times New Roman" w:cs="Calibri"/>
+                <w:color w:val="000000"/>
+                <w:lang w:val="fr-FR" w:eastAsia="fr-FR"/>
+              </w:rPr>
+              <w:t>26%</w:t>
+            </w:r>
+          </w:p>
+        </w:tc>
+        <w:tc>
+          <w:tcPr>
+            <w:tcW w:w="1060" w:type="dxa"/>
+            <w:gridSpan w:val="2"/>
+            <w:tcBorders>
+              <w:top w:val="single" w:sz="8" w:space="0" w:color="auto"/>
+              <w:left w:val="nil"/>
+              <w:bottom w:val="single" w:sz="4" w:space="0" w:color="BFBFBF"/>
+              <w:right w:val="single" w:sz="4" w:space="0" w:color="BFBFBF"/>
+            </w:tcBorders>
+            <w:shd w:val="clear" w:color="auto" w:fill="auto"/>
+            <w:noWrap/>
+            <w:vAlign w:val="bottom"/>
+          </w:tcPr>
+          <w:p>
+            <w:pPr>
+              <w:spacing w:after="0" w:line="240" w:lineRule="auto"/>
+              <w:jc w:val="center"/>
+              <w:rPr>
+                <w:rFonts w:eastAsia="Times New Roman" w:cs="Calibri"/>
+                <w:color w:val="000000"/>
+                <w:lang w:val="fr-FR" w:eastAsia="fr-FR"/>
+              </w:rPr>
+            </w:pPr>
+            <w:r>
+              <w:rPr>
+                <w:rFonts w:eastAsia="Times New Roman" w:cs="Calibri"/>
+                <w:color w:val="000000"/>
+                <w:lang w:val="fr-FR" w:eastAsia="fr-FR"/>
+              </w:rPr>
+              <w:t>51%</w:t>
+            </w:r>
+          </w:p>
+        </w:tc>
+        <w:tc>
+          <w:tcPr>
+            <w:tcW w:w="780" w:type="dxa"/>
+            <w:gridSpan w:val="3"/>
+            <w:tcBorders>
+              <w:top w:val="single" w:sz="8" w:space="0" w:color="auto"/>
+              <w:left w:val="nil"/>
+              <w:bottom w:val="single" w:sz="4" w:space="0" w:color="BFBFBF"/>
+              <w:right w:val="single" w:sz="4" w:space="0" w:color="BFBFBF"/>
+            </w:tcBorders>
+            <w:shd w:val="clear" w:color="auto" w:fill="auto"/>
+            <w:noWrap/>
+            <w:vAlign w:val="bottom"/>
+          </w:tcPr>
+          <w:p>
+            <w:pPr>
+              <w:spacing w:after="0" w:line="240" w:lineRule="auto"/>
+              <w:jc w:val="center"/>
+              <w:rPr>
+                <w:rFonts w:eastAsia="Times New Roman" w:cs="Calibri"/>
+                <w:color w:val="000000"/>
+                <w:lang w:val="fr-FR" w:eastAsia="fr-FR"/>
+              </w:rPr>
+            </w:pPr>
+            <w:r>
+              <w:rPr>
+                <w:rFonts w:eastAsia="Times New Roman" w:cs="Calibri"/>
+                <w:color w:val="000000"/>
+                <w:lang w:val="fr-FR" w:eastAsia="fr-FR"/>
+              </w:rPr>
+              <w:t>0</w:t>
+            </w:r>
+          </w:p>
+        </w:tc>
+        <w:tc>
+          <w:tcPr>
+            <w:tcW w:w="1020" w:type="dxa"/>
+            <w:gridSpan w:val="2"/>
+            <w:tcBorders>
+              <w:top w:val="single" w:sz="8" w:space="0" w:color="auto"/>
+              <w:left w:val="nil"/>
+              <w:bottom w:val="single" w:sz="4" w:space="0" w:color="BFBFBF"/>
+              <w:right w:val="nil"/>
+            </w:tcBorders>
+            <w:shd w:val="clear" w:color="auto" w:fill="auto"/>
+            <w:noWrap/>
+            <w:vAlign w:val="bottom"/>
+          </w:tcPr>
+          <w:p>
+            <w:pPr>
+              <w:spacing w:after="0" w:line="240" w:lineRule="auto"/>
+              <w:jc w:val="center"/>
+              <w:rPr>
+                <w:rFonts w:eastAsia="Times New Roman" w:cs="Calibri"/>
+                <w:color w:val="000000"/>
+                <w:lang w:val="fr-FR" w:eastAsia="fr-FR"/>
+              </w:rPr>
+            </w:pPr>
+            <w:r>
+              <w:rPr>
+                <w:rFonts w:eastAsia="Times New Roman" w:cs="Calibri"/>
+                <w:color w:val="000000"/>
+                <w:lang w:val="fr-FR" w:eastAsia="fr-FR"/>
+              </w:rPr>
+              <w:t>97</w:t>
+            </w:r>
+          </w:p>
+        </w:tc>
+        <w:tc>
+          <w:tcPr>
+            <w:tcW w:w="480" w:type="dxa"/>
+            <w:gridSpan w:val="2"/>
+            <w:tcBorders>
+              <w:top w:val="single" w:sz="8" w:space="0" w:color="auto"/>
+              <w:left w:val="single" w:sz="8" w:space="0" w:color="auto"/>
+              <w:bottom w:val="single" w:sz="4" w:space="0" w:color="BFBFBF"/>
+              <w:right w:val="nil"/>
+            </w:tcBorders>
+            <w:shd w:val="clear" w:color="auto" w:fill="auto"/>
+            <w:noWrap/>
+            <w:vAlign w:val="bottom"/>
+          </w:tcPr>
+          <w:p>
+            <w:pPr>
+              <w:spacing w:after="0" w:line="240" w:lineRule="auto"/>
+              <w:jc w:val="center"/>
+              <w:rPr>
+                <w:rFonts w:eastAsia="Times New Roman" w:cs="Calibri"/>
+                <w:color w:val="000000"/>
+                <w:lang w:val="fr-FR" w:eastAsia="fr-FR"/>
+              </w:rPr>
+            </w:pPr>
+            <w:r>
+              <w:rPr>
+                <w:rFonts w:eastAsia="Times New Roman" w:cs="Calibri"/>
+                <w:color w:val="000000"/>
+                <w:lang w:val="fr-FR" w:eastAsia="fr-FR"/>
+              </w:rPr>
+              <w:t>5</w:t>
+            </w:r>
+          </w:p>
+        </w:tc>
+        <w:tc>
+          <w:tcPr>
+            <w:tcW w:w="480" w:type="dxa"/>
+            <w:gridSpan w:val="2"/>
             <w:tcBorders>
               <w:top w:val="single" w:sz="8" w:space="0" w:color="auto"/>
               <w:left w:val="single" w:sz="4" w:space="0" w:color="BFBFBF"/>
@@ -7589,157 +7594,31 @@
           <w:p>
             <w:pPr>
               <w:spacing w:after="0" w:line="240" w:lineRule="auto"/>
-              <w:rPr>
-                <w:rFonts w:eastAsia="Times New Roman" w:cs="Calibri"/>
-                <w:color w:val="000000"/>
-                <w:sz w:val="18"/>
-                <w:szCs w:val="18"/>
-                <w:lang w:val="fr-FR" w:eastAsia="fr-FR"/>
-              </w:rPr>
-            </w:pPr>
-            <w:r>
-              <w:rPr>
-                <w:rFonts w:eastAsia="Times New Roman" w:cs="Calibri"/>
-                <w:color w:val="000000"/>
-                <w:sz w:val="18"/>
-                <w:szCs w:val="18"/>
-                <w:lang w:val="fr-FR" w:eastAsia="fr-FR"/>
-              </w:rPr>
-              <w:t>{</w:t>
-            </w:r>
-            <w:proofErr w:type="spellStart"/>
-            <w:proofErr w:type="gramStart"/>
-            <w:r>
-              <w:rPr>
-                <w:rFonts w:eastAsia="Times New Roman" w:cs="Calibri"/>
-                <w:color w:val="000000"/>
-                <w:sz w:val="18"/>
-                <w:szCs w:val="18"/>
-                <w:lang w:val="fr-FR" w:eastAsia="fr-FR"/>
-              </w:rPr>
-              <w:t>kal</w:t>
-            </w:r>
-            <w:proofErr w:type="gramEnd"/>
-            <w:r>
-              <w:rPr>
-                <w:rFonts w:eastAsia="Times New Roman" w:cs="Calibri"/>
-                <w:color w:val="000000"/>
-                <w:sz w:val="18"/>
-                <w:szCs w:val="18"/>
-                <w:lang w:val="fr-FR" w:eastAsia="fr-FR"/>
-              </w:rPr>
-              <w:t>_</w:t>
-            </w:r>
-            <w:r>
-              <w:rPr>
-                <w:rFonts w:eastAsia="Times New Roman" w:cs="Calibri"/>
-                <w:color w:val="000000"/>
-                <w:sz w:val="18"/>
-                <w:szCs w:val="18"/>
-                <w:lang w:val="fr-FR" w:eastAsia="fr-FR"/>
-              </w:rPr>
-              <w:t>dia</w:t>
-            </w:r>
-            <w:proofErr w:type="spellEnd"/>
-            <w:r>
-              <w:rPr>
-                <w:rFonts w:eastAsia="Times New Roman" w:cs="Calibri"/>
-                <w:color w:val="000000"/>
-                <w:sz w:val="18"/>
-                <w:szCs w:val="18"/>
-                <w:lang w:val="fr-FR" w:eastAsia="fr-FR"/>
-              </w:rPr>
-              <w:t>}</w:t>
-            </w:r>
-          </w:p>
-        </w:tc>
-        <w:tc>
-          <w:tcPr>
-            <w:tcW w:w="920" w:type="dxa"/>
+              <w:jc w:val="center"/>
+              <w:rPr>
+                <w:rFonts w:eastAsia="Times New Roman" w:cs="Calibri"/>
+                <w:color w:val="000000"/>
+                <w:lang w:val="fr-FR" w:eastAsia="fr-FR"/>
+              </w:rPr>
+            </w:pPr>
+            <w:r>
+              <w:rPr>
+                <w:rFonts w:eastAsia="Times New Roman" w:cs="Calibri"/>
+                <w:color w:val="000000"/>
+                <w:lang w:val="fr-FR" w:eastAsia="fr-FR"/>
+              </w:rPr>
+              <w:t>5</w:t>
+            </w:r>
+          </w:p>
+        </w:tc>
+        <w:tc>
+          <w:tcPr>
+            <w:tcW w:w="480" w:type="dxa"/>
+            <w:gridSpan w:val="2"/>
             <w:tcBorders>
               <w:top w:val="single" w:sz="8" w:space="0" w:color="auto"/>
               <w:left w:val="single" w:sz="4" w:space="0" w:color="BFBFBF"/>
               <w:bottom w:val="single" w:sz="4" w:space="0" w:color="BFBFBF"/>
-              <w:right w:val="nil"/>
-            </w:tcBorders>
-            <w:shd w:val="clear" w:color="auto" w:fill="auto"/>
-            <w:noWrap/>
-            <w:vAlign w:val="bottom"/>
-          </w:tcPr>
-          <w:p>
-            <w:pPr>
-              <w:spacing w:after="0" w:line="240" w:lineRule="auto"/>
-              <w:rPr>
-                <w:rFonts w:eastAsia="Times New Roman" w:cs="Calibri"/>
-                <w:color w:val="000000"/>
-                <w:sz w:val="18"/>
-                <w:szCs w:val="18"/>
-                <w:lang w:val="fr-FR" w:eastAsia="fr-FR"/>
-              </w:rPr>
-            </w:pPr>
-            <w:r>
-              <w:rPr>
-                <w:rFonts w:eastAsia="Times New Roman" w:cs="Calibri"/>
-                <w:color w:val="000000"/>
-                <w:sz w:val="18"/>
-                <w:szCs w:val="18"/>
-                <w:lang w:val="fr-FR" w:eastAsia="fr-FR"/>
-              </w:rPr>
-              <w:t>{</w:t>
-            </w:r>
-            <w:proofErr w:type="spellStart"/>
-            <w:proofErr w:type="gramStart"/>
-            <w:r>
-              <w:rPr>
-                <w:rFonts w:eastAsia="Times New Roman" w:cs="Calibri"/>
-                <w:color w:val="000000"/>
-                <w:sz w:val="18"/>
-                <w:szCs w:val="18"/>
-                <w:lang w:val="fr-FR" w:eastAsia="fr-FR"/>
-              </w:rPr>
-              <w:t>kal</w:t>
-            </w:r>
-            <w:proofErr w:type="gramEnd"/>
-            <w:r>
-              <w:rPr>
-                <w:rFonts w:eastAsia="Times New Roman" w:cs="Calibri"/>
-                <w:color w:val="000000"/>
-                <w:sz w:val="18"/>
-                <w:szCs w:val="18"/>
-                <w:lang w:val="fr-FR" w:eastAsia="fr-FR"/>
-              </w:rPr>
-              <w:t>_</w:t>
-            </w:r>
-            <w:r>
-              <w:rPr>
-                <w:rFonts w:eastAsia="Times New Roman" w:cs="Calibri"/>
-                <w:color w:val="000000"/>
-                <w:sz w:val="18"/>
-                <w:szCs w:val="18"/>
-                <w:lang w:val="fr-FR" w:eastAsia="fr-FR"/>
-              </w:rPr>
-              <w:t>tr</w:t>
-            </w:r>
-            <w:proofErr w:type="spellEnd"/>
-            <w:r>
-              <w:rPr>
-                <w:rFonts w:eastAsia="Times New Roman" w:cs="Calibri"/>
-                <w:color w:val="000000"/>
-                <w:sz w:val="18"/>
-                <w:szCs w:val="18"/>
-                <w:lang w:val="fr-FR" w:eastAsia="fr-FR"/>
-              </w:rPr>
-              <w:t>}</w:t>
-            </w:r>
-          </w:p>
-        </w:tc>
-        <w:tc>
-          <w:tcPr>
-            <w:tcW w:w="920" w:type="dxa"/>
-            <w:tcBorders>
-              <w:top w:val="single" w:sz="8" w:space="0" w:color="auto"/>
-              <w:left w:val="single" w:sz="4" w:space="0" w:color="BFBFBF"/>
-              <w:bottom w:val="single" w:sz="4" w:space="0" w:color="BFBFBF"/>
               <w:right w:val="single" w:sz="8" w:space="0" w:color="auto"/>
             </w:tcBorders>
             <w:shd w:val="clear" w:color="auto" w:fill="auto"/>
@@ -7749,250 +7628,21 @@
           <w:p>
             <w:pPr>
               <w:spacing w:after="0" w:line="240" w:lineRule="auto"/>
-              <w:rPr>
-                <w:rFonts w:eastAsia="Times New Roman" w:cs="Calibri"/>
-                <w:color w:val="000000"/>
-                <w:sz w:val="18"/>
-                <w:szCs w:val="18"/>
-                <w:lang w:val="fr-FR" w:eastAsia="fr-FR"/>
-              </w:rPr>
-            </w:pPr>
-            <w:r>
-              <w:rPr>
-                <w:rFonts w:eastAsia="Times New Roman" w:cs="Calibri"/>
-                <w:color w:val="000000"/>
-                <w:sz w:val="18"/>
-                <w:szCs w:val="18"/>
-                <w:lang w:val="fr-FR" w:eastAsia="fr-FR"/>
-              </w:rPr>
-              <w:t>{</w:t>
-            </w:r>
-            <w:proofErr w:type="spellStart"/>
-            <w:proofErr w:type="gramStart"/>
-            <w:r>
-              <w:rPr>
-                <w:rFonts w:eastAsia="Times New Roman" w:cs="Calibri"/>
-                <w:color w:val="000000"/>
-                <w:sz w:val="18"/>
-                <w:szCs w:val="18"/>
-                <w:lang w:val="fr-FR" w:eastAsia="fr-FR"/>
-              </w:rPr>
-              <w:t>kal</w:t>
-            </w:r>
-            <w:proofErr w:type="gramEnd"/>
-            <w:r>
-              <w:rPr>
-                <w:rFonts w:eastAsia="Times New Roman" w:cs="Calibri"/>
-                <w:color w:val="000000"/>
-                <w:sz w:val="18"/>
-                <w:szCs w:val="18"/>
-                <w:lang w:val="fr-FR" w:eastAsia="fr-FR"/>
-              </w:rPr>
-              <w:t>_</w:t>
-            </w:r>
-            <w:r>
-              <w:rPr>
-                <w:rFonts w:eastAsia="Times New Roman" w:cs="Calibri"/>
-                <w:color w:val="000000"/>
-                <w:sz w:val="18"/>
-                <w:szCs w:val="18"/>
-                <w:lang w:val="fr-FR" w:eastAsia="fr-FR"/>
-              </w:rPr>
-              <w:t>tp</w:t>
-            </w:r>
-            <w:proofErr w:type="spellEnd"/>
-            <w:r>
-              <w:rPr>
-                <w:rFonts w:eastAsia="Times New Roman" w:cs="Calibri"/>
-                <w:color w:val="000000"/>
-                <w:sz w:val="18"/>
-                <w:szCs w:val="18"/>
-                <w:lang w:val="fr-FR" w:eastAsia="fr-FR"/>
-              </w:rPr>
-              <w:t>}</w:t>
-            </w:r>
-          </w:p>
-        </w:tc>
-        <w:tc>
-          <w:tcPr>
-            <w:tcW w:w="1029" w:type="dxa"/>
-            <w:gridSpan w:val="2"/>
-            <w:tcBorders>
-              <w:top w:val="single" w:sz="8" w:space="0" w:color="auto"/>
-              <w:left w:val="nil"/>
-              <w:bottom w:val="single" w:sz="4" w:space="0" w:color="BFBFBF"/>
-              <w:right w:val="single" w:sz="4" w:space="0" w:color="BFBFBF"/>
-            </w:tcBorders>
-            <w:shd w:val="clear" w:color="auto" w:fill="auto"/>
-            <w:noWrap/>
-            <w:vAlign w:val="bottom"/>
-          </w:tcPr>
-          <w:p>
-            <w:pPr>
-              <w:spacing w:after="0" w:line="240" w:lineRule="auto"/>
-              <w:jc w:val="center"/>
-              <w:rPr>
-                <w:rFonts w:eastAsia="Times New Roman" w:cs="Calibri"/>
-                <w:color w:val="000000"/>
-                <w:lang w:val="fr-FR" w:eastAsia="fr-FR"/>
-              </w:rPr>
-            </w:pPr>
-          </w:p>
-        </w:tc>
-        <w:tc>
-          <w:tcPr>
-            <w:tcW w:w="1060" w:type="dxa"/>
-            <w:gridSpan w:val="2"/>
-            <w:tcBorders>
-              <w:top w:val="single" w:sz="8" w:space="0" w:color="auto"/>
-              <w:left w:val="nil"/>
-              <w:bottom w:val="single" w:sz="4" w:space="0" w:color="BFBFBF"/>
-              <w:right w:val="single" w:sz="4" w:space="0" w:color="BFBFBF"/>
-            </w:tcBorders>
-            <w:shd w:val="clear" w:color="auto" w:fill="auto"/>
-            <w:noWrap/>
-            <w:vAlign w:val="bottom"/>
-          </w:tcPr>
-          <w:p>
-            <w:pPr>
-              <w:spacing w:after="0" w:line="240" w:lineRule="auto"/>
-              <w:jc w:val="center"/>
-              <w:rPr>
-                <w:rFonts w:eastAsia="Times New Roman" w:cs="Calibri"/>
-                <w:color w:val="000000"/>
-                <w:lang w:val="fr-FR" w:eastAsia="fr-FR"/>
-              </w:rPr>
-            </w:pPr>
-          </w:p>
-        </w:tc>
-        <w:tc>
-          <w:tcPr>
-            <w:tcW w:w="780" w:type="dxa"/>
-            <w:gridSpan w:val="3"/>
-            <w:tcBorders>
-              <w:top w:val="single" w:sz="8" w:space="0" w:color="auto"/>
-              <w:left w:val="nil"/>
-              <w:bottom w:val="single" w:sz="4" w:space="0" w:color="BFBFBF"/>
-              <w:right w:val="single" w:sz="4" w:space="0" w:color="BFBFBF"/>
-            </w:tcBorders>
-            <w:shd w:val="clear" w:color="auto" w:fill="auto"/>
-            <w:noWrap/>
-            <w:vAlign w:val="bottom"/>
-          </w:tcPr>
-          <w:p>
-            <w:pPr>
-              <w:spacing w:after="0" w:line="240" w:lineRule="auto"/>
-              <w:jc w:val="center"/>
-              <w:rPr>
-                <w:rFonts w:eastAsia="Times New Roman" w:cs="Calibri"/>
-                <w:color w:val="000000"/>
-                <w:lang w:val="fr-FR" w:eastAsia="fr-FR"/>
-              </w:rPr>
-            </w:pPr>
-          </w:p>
-        </w:tc>
-        <w:tc>
-          <w:tcPr>
-            <w:tcW w:w="1020" w:type="dxa"/>
-            <w:gridSpan w:val="2"/>
-            <w:tcBorders>
-              <w:top w:val="single" w:sz="8" w:space="0" w:color="auto"/>
-              <w:left w:val="nil"/>
-              <w:bottom w:val="single" w:sz="4" w:space="0" w:color="BFBFBF"/>
-              <w:right w:val="nil"/>
-            </w:tcBorders>
-            <w:shd w:val="clear" w:color="auto" w:fill="auto"/>
-            <w:noWrap/>
-            <w:vAlign w:val="bottom"/>
-          </w:tcPr>
-          <w:p>
-            <w:pPr>
-              <w:spacing w:after="0" w:line="240" w:lineRule="auto"/>
-              <w:jc w:val="center"/>
-              <w:rPr>
-                <w:rFonts w:eastAsia="Times New Roman" w:cs="Calibri"/>
-                <w:color w:val="000000"/>
-                <w:lang w:val="fr-FR" w:eastAsia="fr-FR"/>
-              </w:rPr>
-            </w:pPr>
-          </w:p>
-        </w:tc>
-        <w:tc>
-          <w:tcPr>
-            <w:tcW w:w="480" w:type="dxa"/>
-            <w:gridSpan w:val="2"/>
-            <w:tcBorders>
-              <w:top w:val="single" w:sz="8" w:space="0" w:color="auto"/>
-              <w:left w:val="single" w:sz="8" w:space="0" w:color="auto"/>
-              <w:bottom w:val="single" w:sz="4" w:space="0" w:color="BFBFBF"/>
-              <w:right w:val="nil"/>
-            </w:tcBorders>
-            <w:shd w:val="clear" w:color="auto" w:fill="auto"/>
-            <w:noWrap/>
-            <w:vAlign w:val="bottom"/>
-          </w:tcPr>
-          <w:p>
-            <w:pPr>
-              <w:spacing w:after="0" w:line="240" w:lineRule="auto"/>
-              <w:jc w:val="center"/>
-              <w:rPr>
-                <w:rFonts w:eastAsia="Times New Roman" w:cs="Calibri"/>
-                <w:color w:val="000000"/>
-                <w:lang w:val="fr-FR" w:eastAsia="fr-FR"/>
-              </w:rPr>
-            </w:pPr>
-          </w:p>
-        </w:tc>
-        <w:tc>
-          <w:tcPr>
-            <w:tcW w:w="480" w:type="dxa"/>
-            <w:gridSpan w:val="2"/>
-            <w:tcBorders>
-              <w:top w:val="single" w:sz="8" w:space="0" w:color="auto"/>
-              <w:left w:val="single" w:sz="4" w:space="0" w:color="BFBFBF"/>
-              <w:bottom w:val="single" w:sz="4" w:space="0" w:color="BFBFBF"/>
-              <w:right w:val="single" w:sz="4" w:space="0" w:color="BFBFBF"/>
-            </w:tcBorders>
-            <w:shd w:val="clear" w:color="auto" w:fill="auto"/>
-            <w:noWrap/>
-            <w:vAlign w:val="bottom"/>
-          </w:tcPr>
-          <w:p>
-            <w:pPr>
-              <w:spacing w:after="0" w:line="240" w:lineRule="auto"/>
-              <w:jc w:val="center"/>
-              <w:rPr>
-                <w:rFonts w:eastAsia="Times New Roman" w:cs="Calibri"/>
-                <w:color w:val="000000"/>
-                <w:lang w:val="fr-FR" w:eastAsia="fr-FR"/>
-              </w:rPr>
-            </w:pPr>
-          </w:p>
-        </w:tc>
-        <w:tc>
-          <w:tcPr>
-            <w:tcW w:w="480" w:type="dxa"/>
-            <w:gridSpan w:val="2"/>
-            <w:tcBorders>
-              <w:top w:val="single" w:sz="8" w:space="0" w:color="auto"/>
-              <w:left w:val="single" w:sz="4" w:space="0" w:color="BFBFBF"/>
-              <w:bottom w:val="single" w:sz="4" w:space="0" w:color="BFBFBF"/>
-              <w:right w:val="single" w:sz="8" w:space="0" w:color="auto"/>
-            </w:tcBorders>
-            <w:shd w:val="clear" w:color="auto" w:fill="auto"/>
-            <w:noWrap/>
-            <w:vAlign w:val="bottom"/>
-          </w:tcPr>
-          <w:p>
-            <w:pPr>
-              <w:spacing w:after="0" w:line="240" w:lineRule="auto"/>
-              <w:jc w:val="center"/>
-              <w:rPr>
-                <w:rFonts w:eastAsia="Times New Roman" w:cs="Calibri"/>
-                <w:color w:val="000000"/>
-                <w:lang w:val="fr-FR" w:eastAsia="fr-FR"/>
-              </w:rPr>
-            </w:pPr>
+              <w:jc w:val="center"/>
+              <w:rPr>
+                <w:rFonts w:eastAsia="Times New Roman" w:cs="Calibri"/>
+                <w:color w:val="000000"/>
+                <w:lang w:val="fr-FR" w:eastAsia="fr-FR"/>
+              </w:rPr>
+            </w:pPr>
+            <w:r>
+              <w:rPr>
+                <w:rFonts w:eastAsia="Times New Roman" w:cs="Calibri"/>
+                <w:color w:val="000000"/>
+                <w:lang w:val="fr-FR" w:eastAsia="fr-FR"/>
+              </w:rPr>
+              <w:t>2</w:t>
+            </w:r>
           </w:p>
         </w:tc>
       </w:tr>
@@ -8015,7 +7665,6 @@
             <w:shd w:val="clear" w:color="auto" w:fill="auto"/>
             <w:noWrap/>
             <w:vAlign w:val="bottom"/>
-            <w:hideMark/>
           </w:tcPr>
           <w:p>
             <w:pPr>
@@ -8070,15 +7719,62 @@
               <w:rPr>
                 <w:rFonts w:eastAsia="Times New Roman" w:cs="Calibri"/>
                 <w:color w:val="000000"/>
+                <w:lang w:val="fr-FR" w:eastAsia="fr-FR"/>
+              </w:rPr>
+              <w:t>100%</w:t>
+            </w:r>
+          </w:p>
+        </w:tc>
+        <w:tc>
+          <w:tcPr>
+            <w:tcW w:w="920" w:type="dxa"/>
+            <w:tcBorders>
+              <w:top w:val="single" w:sz="4" w:space="0" w:color="BFBFBF"/>
+              <w:left w:val="single" w:sz="4" w:space="0" w:color="BFBFBF"/>
+              <w:bottom w:val="single" w:sz="4" w:space="0" w:color="BFBFBF"/>
+              <w:right w:val="single" w:sz="4" w:space="0" w:color="BFBFBF"/>
+            </w:tcBorders>
+            <w:shd w:val="clear" w:color="auto" w:fill="auto"/>
+            <w:noWrap/>
+            <w:vAlign w:val="bottom"/>
+          </w:tcPr>
+          <w:p>
+            <w:pPr>
+              <w:spacing w:after="0" w:line="240" w:lineRule="auto"/>
+              <w:rPr>
+                <w:rFonts w:eastAsia="Times New Roman" w:cs="Calibri"/>
+                <w:color w:val="000000"/>
                 <w:sz w:val="18"/>
                 <w:szCs w:val="18"/>
                 <w:lang w:val="fr-FR" w:eastAsia="fr-FR"/>
               </w:rPr>
-              <w:t>{</w:t>
-            </w:r>
-            <w:proofErr w:type="spellStart"/>
-            <w:proofErr w:type="gramStart"/>
-            <w:r>
+            </w:pPr>
+            <w:r>
+              <w:rPr>
+                <w:rFonts w:eastAsia="Times New Roman" w:cs="Calibri"/>
+                <w:color w:val="000000"/>
+                <w:lang w:val="fr-FR" w:eastAsia="fr-FR"/>
+              </w:rPr>
+              <w:t>100%</w:t>
+            </w:r>
+          </w:p>
+        </w:tc>
+        <w:tc>
+          <w:tcPr>
+            <w:tcW w:w="920" w:type="dxa"/>
+            <w:tcBorders>
+              <w:top w:val="single" w:sz="4" w:space="0" w:color="BFBFBF"/>
+              <w:left w:val="single" w:sz="4" w:space="0" w:color="BFBFBF"/>
+              <w:bottom w:val="single" w:sz="4" w:space="0" w:color="BFBFBF"/>
+              <w:right w:val="nil"/>
+            </w:tcBorders>
+            <w:shd w:val="clear" w:color="auto" w:fill="auto"/>
+            <w:noWrap/>
+            <w:vAlign w:val="bottom"/>
+          </w:tcPr>
+          <w:p>
+            <w:pPr>
+              <w:spacing w:after="0" w:line="240" w:lineRule="auto"/>
               <w:rPr>
                 <w:rFonts w:eastAsia="Times New Roman" w:cs="Calibri"/>
                 <w:color w:val="000000"/>
@@ -8086,10 +7782,33 @@
                 <w:szCs w:val="18"/>
                 <w:lang w:val="fr-FR" w:eastAsia="fr-FR"/>
               </w:rPr>
-              <w:t>dix</w:t>
-            </w:r>
-            <w:proofErr w:type="gramEnd"/>
-            <w:r>
+            </w:pPr>
+            <w:r>
+              <w:rPr>
+                <w:rFonts w:eastAsia="Times New Roman" w:cs="Calibri"/>
+                <w:color w:val="000000"/>
+                <w:lang w:val="fr-FR" w:eastAsia="fr-FR"/>
+              </w:rPr>
+              <w:t>99%</w:t>
+            </w:r>
+          </w:p>
+        </w:tc>
+        <w:tc>
+          <w:tcPr>
+            <w:tcW w:w="920" w:type="dxa"/>
+            <w:tcBorders>
+              <w:top w:val="nil"/>
+              <w:left w:val="single" w:sz="4" w:space="0" w:color="BFBFBF"/>
+              <w:bottom w:val="single" w:sz="4" w:space="0" w:color="BFBFBF"/>
+              <w:right w:val="single" w:sz="8" w:space="0" w:color="auto"/>
+            </w:tcBorders>
+            <w:shd w:val="clear" w:color="auto" w:fill="auto"/>
+            <w:noWrap/>
+            <w:vAlign w:val="bottom"/>
+          </w:tcPr>
+          <w:p>
+            <w:pPr>
+              <w:spacing w:after="0" w:line="240" w:lineRule="auto"/>
               <w:rPr>
                 <w:rFonts w:eastAsia="Times New Roman" w:cs="Calibri"/>
                 <w:color w:val="000000"/>
@@ -8097,24 +7816,191 @@
                 <w:szCs w:val="18"/>
                 <w:lang w:val="fr-FR" w:eastAsia="fr-FR"/>
               </w:rPr>
-              <w:t>_com</w:t>
-            </w:r>
-            <w:proofErr w:type="spellEnd"/>
-            <w:r>
-              <w:rPr>
-                <w:rFonts w:eastAsia="Times New Roman" w:cs="Calibri"/>
-                <w:color w:val="000000"/>
-                <w:sz w:val="18"/>
-                <w:szCs w:val="18"/>
-                <w:lang w:val="fr-FR" w:eastAsia="fr-FR"/>
-              </w:rPr>
-              <w:t>}</w:t>
-            </w:r>
-          </w:p>
-        </w:tc>
-        <w:tc>
-          <w:tcPr>
-            <w:tcW w:w="920" w:type="dxa"/>
+            </w:pPr>
+            <w:r>
+              <w:rPr>
+                <w:rFonts w:eastAsia="Times New Roman" w:cs="Calibri"/>
+                <w:color w:val="000000"/>
+                <w:lang w:val="fr-FR" w:eastAsia="fr-FR"/>
+              </w:rPr>
+              <w:t>23%</w:t>
+            </w:r>
+          </w:p>
+        </w:tc>
+        <w:tc>
+          <w:tcPr>
+            <w:tcW w:w="1029" w:type="dxa"/>
+            <w:gridSpan w:val="2"/>
+            <w:tcBorders>
+              <w:top w:val="nil"/>
+              <w:left w:val="nil"/>
+              <w:bottom w:val="single" w:sz="4" w:space="0" w:color="BFBFBF"/>
+              <w:right w:val="single" w:sz="4" w:space="0" w:color="BFBFBF"/>
+            </w:tcBorders>
+            <w:shd w:val="clear" w:color="auto" w:fill="auto"/>
+            <w:noWrap/>
+            <w:vAlign w:val="bottom"/>
+          </w:tcPr>
+          <w:p>
+            <w:pPr>
+              <w:spacing w:after="0" w:line="240" w:lineRule="auto"/>
+              <w:jc w:val="center"/>
+              <w:rPr>
+                <w:rFonts w:eastAsia="Times New Roman" w:cs="Calibri"/>
+                <w:color w:val="000000"/>
+                <w:lang w:val="fr-FR" w:eastAsia="fr-FR"/>
+              </w:rPr>
+            </w:pPr>
+            <w:r>
+              <w:rPr>
+                <w:rFonts w:eastAsia="Times New Roman" w:cs="Calibri"/>
+                <w:color w:val="000000"/>
+                <w:lang w:val="fr-FR" w:eastAsia="fr-FR"/>
+              </w:rPr>
+              <w:t>18%</w:t>
+            </w:r>
+          </w:p>
+        </w:tc>
+        <w:tc>
+          <w:tcPr>
+            <w:tcW w:w="1060" w:type="dxa"/>
+            <w:gridSpan w:val="2"/>
+            <w:tcBorders>
+              <w:top w:val="nil"/>
+              <w:left w:val="nil"/>
+              <w:bottom w:val="single" w:sz="4" w:space="0" w:color="BFBFBF"/>
+              <w:right w:val="single" w:sz="4" w:space="0" w:color="BFBFBF"/>
+            </w:tcBorders>
+            <w:shd w:val="clear" w:color="auto" w:fill="auto"/>
+            <w:noWrap/>
+            <w:vAlign w:val="bottom"/>
+          </w:tcPr>
+          <w:p>
+            <w:pPr>
+              <w:spacing w:after="0" w:line="240" w:lineRule="auto"/>
+              <w:jc w:val="center"/>
+              <w:rPr>
+                <w:rFonts w:eastAsia="Times New Roman" w:cs="Calibri"/>
+                <w:color w:val="000000"/>
+                <w:lang w:val="fr-FR" w:eastAsia="fr-FR"/>
+              </w:rPr>
+            </w:pPr>
+            <w:r>
+              <w:rPr>
+                <w:rFonts w:eastAsia="Times New Roman" w:cs="Calibri"/>
+                <w:color w:val="000000"/>
+                <w:lang w:val="fr-FR" w:eastAsia="fr-FR"/>
+              </w:rPr>
+              <w:t>48%</w:t>
+            </w:r>
+          </w:p>
+        </w:tc>
+        <w:tc>
+          <w:tcPr>
+            <w:tcW w:w="780" w:type="dxa"/>
+            <w:gridSpan w:val="3"/>
+            <w:tcBorders>
+              <w:top w:val="nil"/>
+              <w:left w:val="nil"/>
+              <w:bottom w:val="single" w:sz="4" w:space="0" w:color="BFBFBF"/>
+              <w:right w:val="single" w:sz="4" w:space="0" w:color="BFBFBF"/>
+            </w:tcBorders>
+            <w:shd w:val="clear" w:color="auto" w:fill="auto"/>
+            <w:noWrap/>
+            <w:vAlign w:val="bottom"/>
+          </w:tcPr>
+          <w:p>
+            <w:pPr>
+              <w:spacing w:after="0" w:line="240" w:lineRule="auto"/>
+              <w:jc w:val="center"/>
+              <w:rPr>
+                <w:rFonts w:eastAsia="Times New Roman" w:cs="Calibri"/>
+                <w:color w:val="000000"/>
+                <w:lang w:val="fr-FR" w:eastAsia="fr-FR"/>
+              </w:rPr>
+            </w:pPr>
+            <w:r>
+              <w:rPr>
+                <w:rFonts w:eastAsia="Times New Roman" w:cs="Calibri"/>
+                <w:color w:val="000000"/>
+                <w:lang w:val="fr-FR" w:eastAsia="fr-FR"/>
+              </w:rPr>
+              <w:t>0</w:t>
+            </w:r>
+          </w:p>
+        </w:tc>
+        <w:tc>
+          <w:tcPr>
+            <w:tcW w:w="1020" w:type="dxa"/>
+            <w:gridSpan w:val="2"/>
+            <w:tcBorders>
+              <w:top w:val="nil"/>
+              <w:left w:val="nil"/>
+              <w:bottom w:val="single" w:sz="4" w:space="0" w:color="BFBFBF"/>
+              <w:right w:val="nil"/>
+            </w:tcBorders>
+            <w:shd w:val="clear" w:color="auto" w:fill="auto"/>
+            <w:noWrap/>
+            <w:vAlign w:val="bottom"/>
+          </w:tcPr>
+          <w:p>
+            <w:pPr>
+              <w:spacing w:after="0" w:line="240" w:lineRule="auto"/>
+              <w:jc w:val="center"/>
+              <w:rPr>
+                <w:rFonts w:eastAsia="Times New Roman" w:cs="Calibri"/>
+                <w:color w:val="000000"/>
+                <w:lang w:val="fr-FR" w:eastAsia="fr-FR"/>
+              </w:rPr>
+            </w:pPr>
+            <w:r>
+              <w:rPr>
+                <w:rFonts w:eastAsia="Times New Roman" w:cs="Calibri"/>
+                <w:color w:val="000000"/>
+                <w:lang w:val="fr-FR" w:eastAsia="fr-FR"/>
+              </w:rPr>
+              <w:t>16</w:t>
+            </w:r>
+          </w:p>
+        </w:tc>
+        <w:tc>
+          <w:tcPr>
+            <w:tcW w:w="480" w:type="dxa"/>
+            <w:gridSpan w:val="2"/>
+            <w:tcBorders>
+              <w:top w:val="single" w:sz="4" w:space="0" w:color="BFBFBF"/>
+              <w:left w:val="single" w:sz="8" w:space="0" w:color="auto"/>
+              <w:bottom w:val="single" w:sz="4" w:space="0" w:color="BFBFBF"/>
+              <w:right w:val="nil"/>
+            </w:tcBorders>
+            <w:shd w:val="clear" w:color="auto" w:fill="auto"/>
+            <w:noWrap/>
+            <w:vAlign w:val="bottom"/>
+          </w:tcPr>
+          <w:p>
+            <w:pPr>
+              <w:spacing w:after="0" w:line="240" w:lineRule="auto"/>
+              <w:jc w:val="center"/>
+              <w:rPr>
+                <w:rFonts w:eastAsia="Times New Roman" w:cs="Calibri"/>
+                <w:color w:val="000000"/>
+                <w:lang w:val="fr-FR" w:eastAsia="fr-FR"/>
+              </w:rPr>
+            </w:pPr>
+            <w:r>
+              <w:rPr>
+                <w:rFonts w:eastAsia="Times New Roman" w:cs="Calibri"/>
+                <w:color w:val="000000"/>
+                <w:lang w:val="fr-FR" w:eastAsia="fr-FR"/>
+              </w:rPr>
+              <w:t>3</w:t>
+            </w:r>
+          </w:p>
+        </w:tc>
+        <w:tc>
+          <w:tcPr>
+            <w:tcW w:w="480" w:type="dxa"/>
+            <w:gridSpan w:val="2"/>
             <w:tcBorders>
               <w:top w:val="single" w:sz="4" w:space="0" w:color="BFBFBF"/>
               <w:left w:val="single" w:sz="4" w:space="0" w:color="BFBFBF"/>
@@ -8128,147 +8014,31 @@
           <w:p>
             <w:pPr>
               <w:spacing w:after="0" w:line="240" w:lineRule="auto"/>
-              <w:rPr>
-                <w:rFonts w:eastAsia="Times New Roman" w:cs="Calibri"/>
-                <w:color w:val="000000"/>
-                <w:sz w:val="18"/>
-                <w:szCs w:val="18"/>
-                <w:lang w:val="fr-FR" w:eastAsia="fr-FR"/>
-              </w:rPr>
-            </w:pPr>
-            <w:r>
-              <w:rPr>
-                <w:rFonts w:eastAsia="Times New Roman" w:cs="Calibri"/>
-                <w:color w:val="000000"/>
-                <w:sz w:val="18"/>
-                <w:szCs w:val="18"/>
-                <w:lang w:val="fr-FR" w:eastAsia="fr-FR"/>
-              </w:rPr>
-              <w:t>{</w:t>
-            </w:r>
-            <w:proofErr w:type="spellStart"/>
-            <w:proofErr w:type="gramStart"/>
-            <w:r>
-              <w:rPr>
-                <w:rFonts w:eastAsia="Times New Roman" w:cs="Calibri"/>
-                <w:color w:val="000000"/>
-                <w:sz w:val="18"/>
-                <w:szCs w:val="18"/>
-                <w:lang w:val="fr-FR" w:eastAsia="fr-FR"/>
-              </w:rPr>
-              <w:t>dix</w:t>
-            </w:r>
-            <w:proofErr w:type="gramEnd"/>
-            <w:r>
-              <w:rPr>
-                <w:rFonts w:eastAsia="Times New Roman" w:cs="Calibri"/>
-                <w:color w:val="000000"/>
-                <w:sz w:val="18"/>
-                <w:szCs w:val="18"/>
-                <w:lang w:val="fr-FR" w:eastAsia="fr-FR"/>
-              </w:rPr>
-              <w:t>_</w:t>
-            </w:r>
-            <w:r>
-              <w:rPr>
-                <w:rFonts w:eastAsia="Times New Roman" w:cs="Calibri"/>
-                <w:color w:val="000000"/>
-                <w:sz w:val="18"/>
-                <w:szCs w:val="18"/>
-                <w:lang w:val="fr-FR" w:eastAsia="fr-FR"/>
-              </w:rPr>
-              <w:t>dia</w:t>
-            </w:r>
-            <w:proofErr w:type="spellEnd"/>
-            <w:r>
-              <w:rPr>
-                <w:rFonts w:eastAsia="Times New Roman" w:cs="Calibri"/>
-                <w:color w:val="000000"/>
-                <w:sz w:val="18"/>
-                <w:szCs w:val="18"/>
-                <w:lang w:val="fr-FR" w:eastAsia="fr-FR"/>
-              </w:rPr>
-              <w:t>}</w:t>
-            </w:r>
-          </w:p>
-        </w:tc>
-        <w:tc>
-          <w:tcPr>
-            <w:tcW w:w="920" w:type="dxa"/>
+              <w:jc w:val="center"/>
+              <w:rPr>
+                <w:rFonts w:eastAsia="Times New Roman" w:cs="Calibri"/>
+                <w:color w:val="000000"/>
+                <w:lang w:val="fr-FR" w:eastAsia="fr-FR"/>
+              </w:rPr>
+            </w:pPr>
+            <w:r>
+              <w:rPr>
+                <w:rFonts w:eastAsia="Times New Roman" w:cs="Calibri"/>
+                <w:color w:val="000000"/>
+                <w:lang w:val="fr-FR" w:eastAsia="fr-FR"/>
+              </w:rPr>
+              <w:t>5</w:t>
+            </w:r>
+          </w:p>
+        </w:tc>
+        <w:tc>
+          <w:tcPr>
+            <w:tcW w:w="480" w:type="dxa"/>
+            <w:gridSpan w:val="2"/>
             <w:tcBorders>
               <w:top w:val="single" w:sz="4" w:space="0" w:color="BFBFBF"/>
               <w:left w:val="single" w:sz="4" w:space="0" w:color="BFBFBF"/>
               <w:bottom w:val="single" w:sz="4" w:space="0" w:color="BFBFBF"/>
-              <w:right w:val="nil"/>
-            </w:tcBorders>
-            <w:shd w:val="clear" w:color="auto" w:fill="auto"/>
-            <w:noWrap/>
-            <w:vAlign w:val="bottom"/>
-          </w:tcPr>
-          <w:p>
-            <w:pPr>
-              <w:spacing w:after="0" w:line="240" w:lineRule="auto"/>
-              <w:rPr>
-                <w:rFonts w:eastAsia="Times New Roman" w:cs="Calibri"/>
-                <w:color w:val="000000"/>
-                <w:sz w:val="18"/>
-                <w:szCs w:val="18"/>
-                <w:lang w:val="fr-FR" w:eastAsia="fr-FR"/>
-              </w:rPr>
-            </w:pPr>
-            <w:r>
-              <w:rPr>
-                <w:rFonts w:eastAsia="Times New Roman" w:cs="Calibri"/>
-                <w:color w:val="000000"/>
-                <w:sz w:val="18"/>
-                <w:szCs w:val="18"/>
-                <w:lang w:val="fr-FR" w:eastAsia="fr-FR"/>
-              </w:rPr>
-              <w:t>{</w:t>
-            </w:r>
-            <w:proofErr w:type="spellStart"/>
-            <w:proofErr w:type="gramStart"/>
-            <w:r>
-              <w:rPr>
-                <w:rFonts w:eastAsia="Times New Roman" w:cs="Calibri"/>
-                <w:color w:val="000000"/>
-                <w:sz w:val="18"/>
-                <w:szCs w:val="18"/>
-                <w:lang w:val="fr-FR" w:eastAsia="fr-FR"/>
-              </w:rPr>
-              <w:t>dix</w:t>
-            </w:r>
-            <w:proofErr w:type="gramEnd"/>
-            <w:r>
-              <w:rPr>
-                <w:rFonts w:eastAsia="Times New Roman" w:cs="Calibri"/>
-                <w:color w:val="000000"/>
-                <w:sz w:val="18"/>
-                <w:szCs w:val="18"/>
-                <w:lang w:val="fr-FR" w:eastAsia="fr-FR"/>
-              </w:rPr>
-              <w:t>_tr</w:t>
-            </w:r>
-            <w:proofErr w:type="spellEnd"/>
-            <w:r>
-              <w:rPr>
-                <w:rFonts w:eastAsia="Times New Roman" w:cs="Calibri"/>
-                <w:color w:val="000000"/>
-                <w:sz w:val="18"/>
-                <w:szCs w:val="18"/>
-                <w:lang w:val="fr-FR" w:eastAsia="fr-FR"/>
-              </w:rPr>
-              <w:t>}</w:t>
-            </w:r>
-          </w:p>
-        </w:tc>
-        <w:tc>
-          <w:tcPr>
-            <w:tcW w:w="920" w:type="dxa"/>
-            <w:tcBorders>
-              <w:top w:val="nil"/>
-              <w:left w:val="single" w:sz="4" w:space="0" w:color="BFBFBF"/>
-              <w:bottom w:val="single" w:sz="4" w:space="0" w:color="BFBFBF"/>
               <w:right w:val="single" w:sz="8" w:space="0" w:color="auto"/>
             </w:tcBorders>
             <w:shd w:val="clear" w:color="auto" w:fill="auto"/>
@@ -8278,240 +8048,21 @@
           <w:p>
             <w:pPr>
               <w:spacing w:after="0" w:line="240" w:lineRule="auto"/>
-              <w:rPr>
-                <w:rFonts w:eastAsia="Times New Roman" w:cs="Calibri"/>
-                <w:color w:val="000000"/>
-                <w:sz w:val="18"/>
-                <w:szCs w:val="18"/>
-                <w:lang w:val="fr-FR" w:eastAsia="fr-FR"/>
-              </w:rPr>
-            </w:pPr>
-            <w:r>
-              <w:rPr>
-                <w:rFonts w:eastAsia="Times New Roman" w:cs="Calibri"/>
-                <w:color w:val="000000"/>
-                <w:sz w:val="18"/>
-                <w:szCs w:val="18"/>
-                <w:lang w:val="fr-FR" w:eastAsia="fr-FR"/>
-              </w:rPr>
-              <w:t>{</w:t>
-            </w:r>
-            <w:proofErr w:type="spellStart"/>
-            <w:proofErr w:type="gramStart"/>
-            <w:r>
-              <w:rPr>
-                <w:rFonts w:eastAsia="Times New Roman" w:cs="Calibri"/>
-                <w:color w:val="000000"/>
-                <w:sz w:val="18"/>
-                <w:szCs w:val="18"/>
-                <w:lang w:val="fr-FR" w:eastAsia="fr-FR"/>
-              </w:rPr>
-              <w:t>dix</w:t>
-            </w:r>
-            <w:proofErr w:type="gramEnd"/>
-            <w:r>
-              <w:rPr>
-                <w:rFonts w:eastAsia="Times New Roman" w:cs="Calibri"/>
-                <w:color w:val="000000"/>
-                <w:sz w:val="18"/>
-                <w:szCs w:val="18"/>
-                <w:lang w:val="fr-FR" w:eastAsia="fr-FR"/>
-              </w:rPr>
-              <w:t>_tp</w:t>
-            </w:r>
-            <w:proofErr w:type="spellEnd"/>
-            <w:r>
-              <w:rPr>
-                <w:rFonts w:eastAsia="Times New Roman" w:cs="Calibri"/>
-                <w:color w:val="000000"/>
-                <w:sz w:val="18"/>
-                <w:szCs w:val="18"/>
-                <w:lang w:val="fr-FR" w:eastAsia="fr-FR"/>
-              </w:rPr>
-              <w:t>}</w:t>
-            </w:r>
-          </w:p>
-        </w:tc>
-        <w:tc>
-          <w:tcPr>
-            <w:tcW w:w="1029" w:type="dxa"/>
-            <w:gridSpan w:val="2"/>
-            <w:tcBorders>
-              <w:top w:val="nil"/>
-              <w:left w:val="nil"/>
-              <w:bottom w:val="single" w:sz="4" w:space="0" w:color="BFBFBF"/>
-              <w:right w:val="single" w:sz="4" w:space="0" w:color="BFBFBF"/>
-            </w:tcBorders>
-            <w:shd w:val="clear" w:color="auto" w:fill="auto"/>
-            <w:noWrap/>
-            <w:vAlign w:val="bottom"/>
-          </w:tcPr>
-          <w:p>
-            <w:pPr>
-              <w:spacing w:after="0" w:line="240" w:lineRule="auto"/>
-              <w:jc w:val="center"/>
-              <w:rPr>
-                <w:rFonts w:eastAsia="Times New Roman" w:cs="Calibri"/>
-                <w:color w:val="000000"/>
-                <w:lang w:val="fr-FR" w:eastAsia="fr-FR"/>
-              </w:rPr>
-            </w:pPr>
-          </w:p>
-        </w:tc>
-        <w:tc>
-          <w:tcPr>
-            <w:tcW w:w="1060" w:type="dxa"/>
-            <w:gridSpan w:val="2"/>
-            <w:tcBorders>
-              <w:top w:val="nil"/>
-              <w:left w:val="nil"/>
-              <w:bottom w:val="single" w:sz="4" w:space="0" w:color="BFBFBF"/>
-              <w:right w:val="single" w:sz="4" w:space="0" w:color="BFBFBF"/>
-            </w:tcBorders>
-            <w:shd w:val="clear" w:color="auto" w:fill="auto"/>
-            <w:noWrap/>
-            <w:vAlign w:val="bottom"/>
-          </w:tcPr>
-          <w:p>
-            <w:pPr>
-              <w:spacing w:after="0" w:line="240" w:lineRule="auto"/>
-              <w:jc w:val="center"/>
-              <w:rPr>
-                <w:rFonts w:eastAsia="Times New Roman" w:cs="Calibri"/>
-                <w:color w:val="000000"/>
-                <w:lang w:val="fr-FR" w:eastAsia="fr-FR"/>
-              </w:rPr>
-            </w:pPr>
-          </w:p>
-        </w:tc>
-        <w:tc>
-          <w:tcPr>
-            <w:tcW w:w="780" w:type="dxa"/>
-            <w:gridSpan w:val="3"/>
-            <w:tcBorders>
-              <w:top w:val="nil"/>
-              <w:left w:val="nil"/>
-              <w:bottom w:val="single" w:sz="4" w:space="0" w:color="BFBFBF"/>
-              <w:right w:val="single" w:sz="4" w:space="0" w:color="BFBFBF"/>
-            </w:tcBorders>
-            <w:shd w:val="clear" w:color="auto" w:fill="auto"/>
-            <w:noWrap/>
-            <w:vAlign w:val="bottom"/>
-          </w:tcPr>
-          <w:p>
-            <w:pPr>
-              <w:spacing w:after="0" w:line="240" w:lineRule="auto"/>
-              <w:jc w:val="center"/>
-              <w:rPr>
-                <w:rFonts w:eastAsia="Times New Roman" w:cs="Calibri"/>
-                <w:color w:val="000000"/>
-                <w:lang w:val="fr-FR" w:eastAsia="fr-FR"/>
-              </w:rPr>
-            </w:pPr>
-          </w:p>
-        </w:tc>
-        <w:tc>
-          <w:tcPr>
-            <w:tcW w:w="1020" w:type="dxa"/>
-            <w:gridSpan w:val="2"/>
-            <w:tcBorders>
-              <w:top w:val="nil"/>
-              <w:left w:val="nil"/>
-              <w:bottom w:val="single" w:sz="4" w:space="0" w:color="BFBFBF"/>
-              <w:right w:val="nil"/>
-            </w:tcBorders>
-            <w:shd w:val="clear" w:color="auto" w:fill="auto"/>
-            <w:noWrap/>
-            <w:vAlign w:val="bottom"/>
-          </w:tcPr>
-          <w:p>
-            <w:pPr>
-              <w:spacing w:after="0" w:line="240" w:lineRule="auto"/>
-              <w:jc w:val="center"/>
-              <w:rPr>
-                <w:rFonts w:eastAsia="Times New Roman" w:cs="Calibri"/>
-                <w:color w:val="000000"/>
-                <w:lang w:val="fr-FR" w:eastAsia="fr-FR"/>
-              </w:rPr>
-            </w:pPr>
-          </w:p>
-        </w:tc>
-        <w:tc>
-          <w:tcPr>
-            <w:tcW w:w="480" w:type="dxa"/>
-            <w:gridSpan w:val="2"/>
-            <w:tcBorders>
-              <w:top w:val="single" w:sz="4" w:space="0" w:color="BFBFBF"/>
-              <w:left w:val="single" w:sz="8" w:space="0" w:color="auto"/>
-              <w:bottom w:val="single" w:sz="4" w:space="0" w:color="BFBFBF"/>
-              <w:right w:val="nil"/>
-            </w:tcBorders>
-            <w:shd w:val="clear" w:color="auto" w:fill="auto"/>
-            <w:noWrap/>
-            <w:vAlign w:val="bottom"/>
-          </w:tcPr>
-          <w:p>
-            <w:pPr>
-              <w:spacing w:after="0" w:line="240" w:lineRule="auto"/>
-              <w:jc w:val="center"/>
-              <w:rPr>
-                <w:rFonts w:eastAsia="Times New Roman" w:cs="Calibri"/>
-                <w:color w:val="000000"/>
-                <w:lang w:val="fr-FR" w:eastAsia="fr-FR"/>
-              </w:rPr>
-            </w:pPr>
-          </w:p>
-        </w:tc>
-        <w:tc>
-          <w:tcPr>
-            <w:tcW w:w="480" w:type="dxa"/>
-            <w:gridSpan w:val="2"/>
-            <w:tcBorders>
-              <w:top w:val="single" w:sz="4" w:space="0" w:color="BFBFBF"/>
-              <w:left w:val="single" w:sz="4" w:space="0" w:color="BFBFBF"/>
-              <w:bottom w:val="single" w:sz="4" w:space="0" w:color="BFBFBF"/>
-              <w:right w:val="single" w:sz="4" w:space="0" w:color="BFBFBF"/>
-            </w:tcBorders>
-            <w:shd w:val="clear" w:color="auto" w:fill="auto"/>
-            <w:noWrap/>
-            <w:vAlign w:val="bottom"/>
-          </w:tcPr>
-          <w:p>
-            <w:pPr>
-              <w:spacing w:after="0" w:line="240" w:lineRule="auto"/>
-              <w:jc w:val="center"/>
-              <w:rPr>
-                <w:rFonts w:eastAsia="Times New Roman" w:cs="Calibri"/>
-                <w:color w:val="000000"/>
-                <w:lang w:val="fr-FR" w:eastAsia="fr-FR"/>
-              </w:rPr>
-            </w:pPr>
-          </w:p>
-        </w:tc>
-        <w:tc>
-          <w:tcPr>
-            <w:tcW w:w="480" w:type="dxa"/>
-            <w:gridSpan w:val="2"/>
-            <w:tcBorders>
-              <w:top w:val="single" w:sz="4" w:space="0" w:color="BFBFBF"/>
-              <w:left w:val="single" w:sz="4" w:space="0" w:color="BFBFBF"/>
-              <w:bottom w:val="single" w:sz="4" w:space="0" w:color="BFBFBF"/>
-              <w:right w:val="single" w:sz="8" w:space="0" w:color="auto"/>
-            </w:tcBorders>
-            <w:shd w:val="clear" w:color="auto" w:fill="auto"/>
-            <w:noWrap/>
-            <w:vAlign w:val="bottom"/>
-          </w:tcPr>
-          <w:p>
-            <w:pPr>
-              <w:spacing w:after="0" w:line="240" w:lineRule="auto"/>
-              <w:jc w:val="center"/>
-              <w:rPr>
-                <w:rFonts w:eastAsia="Times New Roman" w:cs="Calibri"/>
-                <w:color w:val="000000"/>
-                <w:lang w:val="fr-FR" w:eastAsia="fr-FR"/>
-              </w:rPr>
-            </w:pPr>
+              <w:jc w:val="center"/>
+              <w:rPr>
+                <w:rFonts w:eastAsia="Times New Roman" w:cs="Calibri"/>
+                <w:color w:val="000000"/>
+                <w:lang w:val="fr-FR" w:eastAsia="fr-FR"/>
+              </w:rPr>
+            </w:pPr>
+            <w:r>
+              <w:rPr>
+                <w:rFonts w:eastAsia="Times New Roman" w:cs="Calibri"/>
+                <w:color w:val="000000"/>
+                <w:lang w:val="fr-FR" w:eastAsia="fr-FR"/>
+              </w:rPr>
+              <w:t>5</w:t>
+            </w:r>
           </w:p>
         </w:tc>
       </w:tr>
@@ -8534,7 +8085,6 @@
             <w:shd w:val="clear" w:color="auto" w:fill="auto"/>
             <w:noWrap/>
             <w:vAlign w:val="bottom"/>
-            <w:hideMark/>
           </w:tcPr>
           <w:p>
             <w:pPr>
@@ -8587,15 +8137,62 @@
               <w:rPr>
                 <w:rFonts w:eastAsia="Times New Roman" w:cs="Calibri"/>
                 <w:color w:val="000000"/>
+                <w:lang w:val="fr-FR" w:eastAsia="fr-FR"/>
+              </w:rPr>
+              <w:t>100%</w:t>
+            </w:r>
+          </w:p>
+        </w:tc>
+        <w:tc>
+          <w:tcPr>
+            <w:tcW w:w="920" w:type="dxa"/>
+            <w:tcBorders>
+              <w:top w:val="single" w:sz="4" w:space="0" w:color="BFBFBF"/>
+              <w:left w:val="single" w:sz="4" w:space="0" w:color="BFBFBF"/>
+              <w:bottom w:val="single" w:sz="4" w:space="0" w:color="BFBFBF"/>
+              <w:right w:val="single" w:sz="4" w:space="0" w:color="BFBFBF"/>
+            </w:tcBorders>
+            <w:shd w:val="clear" w:color="auto" w:fill="auto"/>
+            <w:noWrap/>
+            <w:vAlign w:val="bottom"/>
+          </w:tcPr>
+          <w:p>
+            <w:pPr>
+              <w:spacing w:after="0" w:line="240" w:lineRule="auto"/>
+              <w:rPr>
+                <w:rFonts w:eastAsia="Times New Roman" w:cs="Calibri"/>
+                <w:color w:val="000000"/>
                 <w:sz w:val="18"/>
                 <w:szCs w:val="18"/>
                 <w:lang w:val="fr-FR" w:eastAsia="fr-FR"/>
               </w:rPr>
-              <w:t>{</w:t>
-            </w:r>
-            <w:proofErr w:type="spellStart"/>
-            <w:proofErr w:type="gramStart"/>
-            <w:r>
+            </w:pPr>
+            <w:r>
+              <w:rPr>
+                <w:rFonts w:eastAsia="Times New Roman" w:cs="Calibri"/>
+                <w:color w:val="000000"/>
+                <w:lang w:val="fr-FR" w:eastAsia="fr-FR"/>
+              </w:rPr>
+              <w:t>100%</w:t>
+            </w:r>
+          </w:p>
+        </w:tc>
+        <w:tc>
+          <w:tcPr>
+            <w:tcW w:w="920" w:type="dxa"/>
+            <w:tcBorders>
+              <w:top w:val="single" w:sz="4" w:space="0" w:color="BFBFBF"/>
+              <w:left w:val="single" w:sz="4" w:space="0" w:color="BFBFBF"/>
+              <w:bottom w:val="single" w:sz="4" w:space="0" w:color="BFBFBF"/>
+              <w:right w:val="nil"/>
+            </w:tcBorders>
+            <w:shd w:val="clear" w:color="auto" w:fill="auto"/>
+            <w:noWrap/>
+            <w:vAlign w:val="bottom"/>
+          </w:tcPr>
+          <w:p>
+            <w:pPr>
+              <w:spacing w:after="0" w:line="240" w:lineRule="auto"/>
               <w:rPr>
                 <w:rFonts w:eastAsia="Times New Roman" w:cs="Calibri"/>
                 <w:color w:val="000000"/>
@@ -8603,10 +8200,33 @@
                 <w:szCs w:val="18"/>
                 <w:lang w:val="fr-FR" w:eastAsia="fr-FR"/>
               </w:rPr>
-              <w:t>mat</w:t>
-            </w:r>
-            <w:proofErr w:type="gramEnd"/>
-            <w:r>
+            </w:pPr>
+            <w:r>
+              <w:rPr>
+                <w:rFonts w:eastAsia="Times New Roman" w:cs="Calibri"/>
+                <w:color w:val="000000"/>
+                <w:lang w:val="fr-FR" w:eastAsia="fr-FR"/>
+              </w:rPr>
+              <w:t>99%</w:t>
+            </w:r>
+          </w:p>
+        </w:tc>
+        <w:tc>
+          <w:tcPr>
+            <w:tcW w:w="920" w:type="dxa"/>
+            <w:tcBorders>
+              <w:top w:val="nil"/>
+              <w:left w:val="single" w:sz="4" w:space="0" w:color="BFBFBF"/>
+              <w:bottom w:val="single" w:sz="4" w:space="0" w:color="BFBFBF"/>
+              <w:right w:val="single" w:sz="8" w:space="0" w:color="auto"/>
+            </w:tcBorders>
+            <w:shd w:val="clear" w:color="auto" w:fill="auto"/>
+            <w:noWrap/>
+            <w:vAlign w:val="bottom"/>
+          </w:tcPr>
+          <w:p>
+            <w:pPr>
+              <w:spacing w:after="0" w:line="240" w:lineRule="auto"/>
               <w:rPr>
                 <w:rFonts w:eastAsia="Times New Roman" w:cs="Calibri"/>
                 <w:color w:val="000000"/>
@@ -8614,24 +8234,191 @@
                 <w:szCs w:val="18"/>
                 <w:lang w:val="fr-FR" w:eastAsia="fr-FR"/>
               </w:rPr>
-              <w:t>_com</w:t>
-            </w:r>
-            <w:proofErr w:type="spellEnd"/>
-            <w:r>
-              <w:rPr>
-                <w:rFonts w:eastAsia="Times New Roman" w:cs="Calibri"/>
-                <w:color w:val="000000"/>
-                <w:sz w:val="18"/>
-                <w:szCs w:val="18"/>
-                <w:lang w:val="fr-FR" w:eastAsia="fr-FR"/>
-              </w:rPr>
-              <w:t>}</w:t>
-            </w:r>
-          </w:p>
-        </w:tc>
-        <w:tc>
-          <w:tcPr>
-            <w:tcW w:w="920" w:type="dxa"/>
+            </w:pPr>
+            <w:r>
+              <w:rPr>
+                <w:rFonts w:eastAsia="Times New Roman" w:cs="Calibri"/>
+                <w:color w:val="000000"/>
+                <w:lang w:val="fr-FR" w:eastAsia="fr-FR"/>
+              </w:rPr>
+              <w:t>43%</w:t>
+            </w:r>
+          </w:p>
+        </w:tc>
+        <w:tc>
+          <w:tcPr>
+            <w:tcW w:w="1029" w:type="dxa"/>
+            <w:gridSpan w:val="2"/>
+            <w:tcBorders>
+              <w:top w:val="nil"/>
+              <w:left w:val="nil"/>
+              <w:bottom w:val="single" w:sz="4" w:space="0" w:color="BFBFBF"/>
+              <w:right w:val="single" w:sz="4" w:space="0" w:color="BFBFBF"/>
+            </w:tcBorders>
+            <w:shd w:val="clear" w:color="auto" w:fill="auto"/>
+            <w:noWrap/>
+            <w:vAlign w:val="bottom"/>
+          </w:tcPr>
+          <w:p>
+            <w:pPr>
+              <w:spacing w:after="0" w:line="240" w:lineRule="auto"/>
+              <w:jc w:val="center"/>
+              <w:rPr>
+                <w:rFonts w:eastAsia="Times New Roman" w:cs="Calibri"/>
+                <w:color w:val="000000"/>
+                <w:lang w:val="fr-FR" w:eastAsia="fr-FR"/>
+              </w:rPr>
+            </w:pPr>
+            <w:r>
+              <w:rPr>
+                <w:rFonts w:eastAsia="Times New Roman" w:cs="Calibri"/>
+                <w:color w:val="000000"/>
+                <w:lang w:val="fr-FR" w:eastAsia="fr-FR"/>
+              </w:rPr>
+              <w:t>15%</w:t>
+            </w:r>
+          </w:p>
+        </w:tc>
+        <w:tc>
+          <w:tcPr>
+            <w:tcW w:w="1060" w:type="dxa"/>
+            <w:gridSpan w:val="2"/>
+            <w:tcBorders>
+              <w:top w:val="nil"/>
+              <w:left w:val="nil"/>
+              <w:bottom w:val="single" w:sz="4" w:space="0" w:color="BFBFBF"/>
+              <w:right w:val="single" w:sz="4" w:space="0" w:color="BFBFBF"/>
+            </w:tcBorders>
+            <w:shd w:val="clear" w:color="auto" w:fill="auto"/>
+            <w:noWrap/>
+            <w:vAlign w:val="bottom"/>
+          </w:tcPr>
+          <w:p>
+            <w:pPr>
+              <w:spacing w:after="0" w:line="240" w:lineRule="auto"/>
+              <w:jc w:val="center"/>
+              <w:rPr>
+                <w:rFonts w:eastAsia="Times New Roman" w:cs="Calibri"/>
+                <w:color w:val="000000"/>
+                <w:lang w:val="fr-FR" w:eastAsia="fr-FR"/>
+              </w:rPr>
+            </w:pPr>
+            <w:r>
+              <w:rPr>
+                <w:rFonts w:eastAsia="Times New Roman" w:cs="Calibri"/>
+                <w:color w:val="000000"/>
+                <w:lang w:val="fr-FR" w:eastAsia="fr-FR"/>
+              </w:rPr>
+              <w:t>26%</w:t>
+            </w:r>
+          </w:p>
+        </w:tc>
+        <w:tc>
+          <w:tcPr>
+            <w:tcW w:w="780" w:type="dxa"/>
+            <w:gridSpan w:val="3"/>
+            <w:tcBorders>
+              <w:top w:val="nil"/>
+              <w:left w:val="nil"/>
+              <w:bottom w:val="single" w:sz="4" w:space="0" w:color="BFBFBF"/>
+              <w:right w:val="single" w:sz="4" w:space="0" w:color="BFBFBF"/>
+            </w:tcBorders>
+            <w:shd w:val="clear" w:color="auto" w:fill="auto"/>
+            <w:noWrap/>
+            <w:vAlign w:val="bottom"/>
+          </w:tcPr>
+          <w:p>
+            <w:pPr>
+              <w:spacing w:after="0" w:line="240" w:lineRule="auto"/>
+              <w:jc w:val="center"/>
+              <w:rPr>
+                <w:rFonts w:eastAsia="Times New Roman" w:cs="Calibri"/>
+                <w:color w:val="000000"/>
+                <w:lang w:val="fr-FR" w:eastAsia="fr-FR"/>
+              </w:rPr>
+            </w:pPr>
+            <w:r>
+              <w:rPr>
+                <w:rFonts w:eastAsia="Times New Roman" w:cs="Calibri"/>
+                <w:color w:val="000000"/>
+                <w:lang w:val="fr-FR" w:eastAsia="fr-FR"/>
+              </w:rPr>
+              <w:t>3</w:t>
+            </w:r>
+          </w:p>
+        </w:tc>
+        <w:tc>
+          <w:tcPr>
+            <w:tcW w:w="1020" w:type="dxa"/>
+            <w:gridSpan w:val="2"/>
+            <w:tcBorders>
+              <w:top w:val="nil"/>
+              <w:left w:val="nil"/>
+              <w:bottom w:val="single" w:sz="4" w:space="0" w:color="BFBFBF"/>
+              <w:right w:val="nil"/>
+            </w:tcBorders>
+            <w:shd w:val="clear" w:color="auto" w:fill="auto"/>
+            <w:noWrap/>
+            <w:vAlign w:val="bottom"/>
+          </w:tcPr>
+          <w:p>
+            <w:pPr>
+              <w:spacing w:after="0" w:line="240" w:lineRule="auto"/>
+              <w:jc w:val="center"/>
+              <w:rPr>
+                <w:rFonts w:eastAsia="Times New Roman" w:cs="Calibri"/>
+                <w:color w:val="000000"/>
+                <w:lang w:val="fr-FR" w:eastAsia="fr-FR"/>
+              </w:rPr>
+            </w:pPr>
+            <w:r>
+              <w:rPr>
+                <w:rFonts w:eastAsia="Times New Roman" w:cs="Calibri"/>
+                <w:color w:val="000000"/>
+                <w:lang w:val="fr-FR" w:eastAsia="fr-FR"/>
+              </w:rPr>
+              <w:t>21</w:t>
+            </w:r>
+          </w:p>
+        </w:tc>
+        <w:tc>
+          <w:tcPr>
+            <w:tcW w:w="480" w:type="dxa"/>
+            <w:gridSpan w:val="2"/>
+            <w:tcBorders>
+              <w:top w:val="single" w:sz="4" w:space="0" w:color="BFBFBF"/>
+              <w:left w:val="single" w:sz="8" w:space="0" w:color="auto"/>
+              <w:bottom w:val="single" w:sz="4" w:space="0" w:color="BFBFBF"/>
+              <w:right w:val="nil"/>
+            </w:tcBorders>
+            <w:shd w:val="clear" w:color="auto" w:fill="auto"/>
+            <w:noWrap/>
+            <w:vAlign w:val="bottom"/>
+          </w:tcPr>
+          <w:p>
+            <w:pPr>
+              <w:spacing w:after="0" w:line="240" w:lineRule="auto"/>
+              <w:jc w:val="center"/>
+              <w:rPr>
+                <w:rFonts w:eastAsia="Times New Roman" w:cs="Calibri"/>
+                <w:color w:val="000000"/>
+                <w:lang w:val="fr-FR" w:eastAsia="fr-FR"/>
+              </w:rPr>
+            </w:pPr>
+            <w:r>
+              <w:rPr>
+                <w:rFonts w:eastAsia="Times New Roman" w:cs="Calibri"/>
+                <w:color w:val="000000"/>
+                <w:lang w:val="fr-FR" w:eastAsia="fr-FR"/>
+              </w:rPr>
+              <w:t>3</w:t>
+            </w:r>
+          </w:p>
+        </w:tc>
+        <w:tc>
+          <w:tcPr>
+            <w:tcW w:w="480" w:type="dxa"/>
+            <w:gridSpan w:val="2"/>
             <w:tcBorders>
               <w:top w:val="single" w:sz="4" w:space="0" w:color="BFBFBF"/>
               <w:left w:val="single" w:sz="4" w:space="0" w:color="BFBFBF"/>
@@ -8645,147 +8432,31 @@
           <w:p>
             <w:pPr>
               <w:spacing w:after="0" w:line="240" w:lineRule="auto"/>
-              <w:rPr>
-                <w:rFonts w:eastAsia="Times New Roman" w:cs="Calibri"/>
-                <w:color w:val="000000"/>
-                <w:sz w:val="18"/>
-                <w:szCs w:val="18"/>
-                <w:lang w:val="fr-FR" w:eastAsia="fr-FR"/>
-              </w:rPr>
-            </w:pPr>
-            <w:r>
-              <w:rPr>
-                <w:rFonts w:eastAsia="Times New Roman" w:cs="Calibri"/>
-                <w:color w:val="000000"/>
-                <w:sz w:val="18"/>
-                <w:szCs w:val="18"/>
-                <w:lang w:val="fr-FR" w:eastAsia="fr-FR"/>
-              </w:rPr>
-              <w:t>{</w:t>
-            </w:r>
-            <w:proofErr w:type="spellStart"/>
-            <w:proofErr w:type="gramStart"/>
-            <w:r>
-              <w:rPr>
-                <w:rFonts w:eastAsia="Times New Roman" w:cs="Calibri"/>
-                <w:color w:val="000000"/>
-                <w:sz w:val="18"/>
-                <w:szCs w:val="18"/>
-                <w:lang w:val="fr-FR" w:eastAsia="fr-FR"/>
-              </w:rPr>
-              <w:t>mat</w:t>
-            </w:r>
-            <w:proofErr w:type="gramEnd"/>
-            <w:r>
-              <w:rPr>
-                <w:rFonts w:eastAsia="Times New Roman" w:cs="Calibri"/>
-                <w:color w:val="000000"/>
-                <w:sz w:val="18"/>
-                <w:szCs w:val="18"/>
-                <w:lang w:val="fr-FR" w:eastAsia="fr-FR"/>
-              </w:rPr>
-              <w:t>_</w:t>
-            </w:r>
-            <w:r>
-              <w:rPr>
-                <w:rFonts w:eastAsia="Times New Roman" w:cs="Calibri"/>
-                <w:color w:val="000000"/>
-                <w:sz w:val="18"/>
-                <w:szCs w:val="18"/>
-                <w:lang w:val="fr-FR" w:eastAsia="fr-FR"/>
-              </w:rPr>
-              <w:t>dia</w:t>
-            </w:r>
-            <w:proofErr w:type="spellEnd"/>
-            <w:r>
-              <w:rPr>
-                <w:rFonts w:eastAsia="Times New Roman" w:cs="Calibri"/>
-                <w:color w:val="000000"/>
-                <w:sz w:val="18"/>
-                <w:szCs w:val="18"/>
-                <w:lang w:val="fr-FR" w:eastAsia="fr-FR"/>
-              </w:rPr>
-              <w:t>}</w:t>
-            </w:r>
-          </w:p>
-        </w:tc>
-        <w:tc>
-          <w:tcPr>
-            <w:tcW w:w="920" w:type="dxa"/>
+              <w:jc w:val="center"/>
+              <w:rPr>
+                <w:rFonts w:eastAsia="Times New Roman" w:cs="Calibri"/>
+                <w:color w:val="000000"/>
+                <w:lang w:val="fr-FR" w:eastAsia="fr-FR"/>
+              </w:rPr>
+            </w:pPr>
+            <w:r>
+              <w:rPr>
+                <w:rFonts w:eastAsia="Times New Roman" w:cs="Calibri"/>
+                <w:color w:val="000000"/>
+                <w:lang w:val="fr-FR" w:eastAsia="fr-FR"/>
+              </w:rPr>
+              <w:t>8</w:t>
+            </w:r>
+          </w:p>
+        </w:tc>
+        <w:tc>
+          <w:tcPr>
+            <w:tcW w:w="480" w:type="dxa"/>
+            <w:gridSpan w:val="2"/>
             <w:tcBorders>
               <w:top w:val="single" w:sz="4" w:space="0" w:color="BFBFBF"/>
               <w:left w:val="single" w:sz="4" w:space="0" w:color="BFBFBF"/>
               <w:bottom w:val="single" w:sz="4" w:space="0" w:color="BFBFBF"/>
-              <w:right w:val="nil"/>
-            </w:tcBorders>
-            <w:shd w:val="clear" w:color="auto" w:fill="auto"/>
-            <w:noWrap/>
-            <w:vAlign w:val="bottom"/>
-          </w:tcPr>
-          <w:p>
-            <w:pPr>
-              <w:spacing w:after="0" w:line="240" w:lineRule="auto"/>
-              <w:rPr>
-                <w:rFonts w:eastAsia="Times New Roman" w:cs="Calibri"/>
-                <w:color w:val="000000"/>
-                <w:sz w:val="18"/>
-                <w:szCs w:val="18"/>
-                <w:lang w:val="fr-FR" w:eastAsia="fr-FR"/>
-              </w:rPr>
-            </w:pPr>
-            <w:r>
-              <w:rPr>
-                <w:rFonts w:eastAsia="Times New Roman" w:cs="Calibri"/>
-                <w:color w:val="000000"/>
-                <w:sz w:val="18"/>
-                <w:szCs w:val="18"/>
-                <w:lang w:val="fr-FR" w:eastAsia="fr-FR"/>
-              </w:rPr>
-              <w:t>{</w:t>
-            </w:r>
-            <w:proofErr w:type="spellStart"/>
-            <w:proofErr w:type="gramStart"/>
-            <w:r>
-              <w:rPr>
-                <w:rFonts w:eastAsia="Times New Roman" w:cs="Calibri"/>
-                <w:color w:val="000000"/>
-                <w:sz w:val="18"/>
-                <w:szCs w:val="18"/>
-                <w:lang w:val="fr-FR" w:eastAsia="fr-FR"/>
-              </w:rPr>
-              <w:t>mat</w:t>
-            </w:r>
-            <w:proofErr w:type="gramEnd"/>
-            <w:r>
-              <w:rPr>
-                <w:rFonts w:eastAsia="Times New Roman" w:cs="Calibri"/>
-                <w:color w:val="000000"/>
-                <w:sz w:val="18"/>
-                <w:szCs w:val="18"/>
-                <w:lang w:val="fr-FR" w:eastAsia="fr-FR"/>
-              </w:rPr>
-              <w:t>_tr</w:t>
-            </w:r>
-            <w:proofErr w:type="spellEnd"/>
-            <w:r>
-              <w:rPr>
-                <w:rFonts w:eastAsia="Times New Roman" w:cs="Calibri"/>
-                <w:color w:val="000000"/>
-                <w:sz w:val="18"/>
-                <w:szCs w:val="18"/>
-                <w:lang w:val="fr-FR" w:eastAsia="fr-FR"/>
-              </w:rPr>
-              <w:t>}</w:t>
-            </w:r>
-          </w:p>
-        </w:tc>
-        <w:tc>
-          <w:tcPr>
-            <w:tcW w:w="920" w:type="dxa"/>
-            <w:tcBorders>
-              <w:top w:val="nil"/>
-              <w:left w:val="single" w:sz="4" w:space="0" w:color="BFBFBF"/>
-              <w:bottom w:val="single" w:sz="4" w:space="0" w:color="BFBFBF"/>
               <w:right w:val="single" w:sz="8" w:space="0" w:color="auto"/>
             </w:tcBorders>
             <w:shd w:val="clear" w:color="auto" w:fill="auto"/>
@@ -8795,240 +8466,21 @@
           <w:p>
             <w:pPr>
               <w:spacing w:after="0" w:line="240" w:lineRule="auto"/>
-              <w:rPr>
-                <w:rFonts w:eastAsia="Times New Roman" w:cs="Calibri"/>
-                <w:color w:val="000000"/>
-                <w:sz w:val="18"/>
-                <w:szCs w:val="18"/>
-                <w:lang w:val="fr-FR" w:eastAsia="fr-FR"/>
-              </w:rPr>
-            </w:pPr>
-            <w:r>
-              <w:rPr>
-                <w:rFonts w:eastAsia="Times New Roman" w:cs="Calibri"/>
-                <w:color w:val="000000"/>
-                <w:sz w:val="18"/>
-                <w:szCs w:val="18"/>
-                <w:lang w:val="fr-FR" w:eastAsia="fr-FR"/>
-              </w:rPr>
-              <w:t>{</w:t>
-            </w:r>
-            <w:proofErr w:type="spellStart"/>
-            <w:proofErr w:type="gramStart"/>
-            <w:r>
-              <w:rPr>
-                <w:rFonts w:eastAsia="Times New Roman" w:cs="Calibri"/>
-                <w:color w:val="000000"/>
-                <w:sz w:val="18"/>
-                <w:szCs w:val="18"/>
-                <w:lang w:val="fr-FR" w:eastAsia="fr-FR"/>
-              </w:rPr>
-              <w:t>mat</w:t>
-            </w:r>
-            <w:proofErr w:type="gramEnd"/>
-            <w:r>
-              <w:rPr>
-                <w:rFonts w:eastAsia="Times New Roman" w:cs="Calibri"/>
-                <w:color w:val="000000"/>
-                <w:sz w:val="18"/>
-                <w:szCs w:val="18"/>
-                <w:lang w:val="fr-FR" w:eastAsia="fr-FR"/>
-              </w:rPr>
-              <w:t>_tp</w:t>
-            </w:r>
-            <w:proofErr w:type="spellEnd"/>
-            <w:r>
-              <w:rPr>
-                <w:rFonts w:eastAsia="Times New Roman" w:cs="Calibri"/>
-                <w:color w:val="000000"/>
-                <w:sz w:val="18"/>
-                <w:szCs w:val="18"/>
-                <w:lang w:val="fr-FR" w:eastAsia="fr-FR"/>
-              </w:rPr>
-              <w:t>}</w:t>
-            </w:r>
-          </w:p>
-        </w:tc>
-        <w:tc>
-          <w:tcPr>
-            <w:tcW w:w="1029" w:type="dxa"/>
-            <w:gridSpan w:val="2"/>
-            <w:tcBorders>
-              <w:top w:val="nil"/>
-              <w:left w:val="nil"/>
-              <w:bottom w:val="single" w:sz="4" w:space="0" w:color="BFBFBF"/>
-              <w:right w:val="single" w:sz="4" w:space="0" w:color="BFBFBF"/>
-            </w:tcBorders>
-            <w:shd w:val="clear" w:color="auto" w:fill="auto"/>
-            <w:noWrap/>
-            <w:vAlign w:val="bottom"/>
-          </w:tcPr>
-          <w:p>
-            <w:pPr>
-              <w:spacing w:after="0" w:line="240" w:lineRule="auto"/>
-              <w:jc w:val="center"/>
-              <w:rPr>
-                <w:rFonts w:eastAsia="Times New Roman" w:cs="Calibri"/>
-                <w:color w:val="000000"/>
-                <w:lang w:val="fr-FR" w:eastAsia="fr-FR"/>
-              </w:rPr>
-            </w:pPr>
-          </w:p>
-        </w:tc>
-        <w:tc>
-          <w:tcPr>
-            <w:tcW w:w="1060" w:type="dxa"/>
-            <w:gridSpan w:val="2"/>
-            <w:tcBorders>
-              <w:top w:val="nil"/>
-              <w:left w:val="nil"/>
-              <w:bottom w:val="single" w:sz="4" w:space="0" w:color="BFBFBF"/>
-              <w:right w:val="single" w:sz="4" w:space="0" w:color="BFBFBF"/>
-            </w:tcBorders>
-            <w:shd w:val="clear" w:color="auto" w:fill="auto"/>
-            <w:noWrap/>
-            <w:vAlign w:val="bottom"/>
-          </w:tcPr>
-          <w:p>
-            <w:pPr>
-              <w:spacing w:after="0" w:line="240" w:lineRule="auto"/>
-              <w:jc w:val="center"/>
-              <w:rPr>
-                <w:rFonts w:eastAsia="Times New Roman" w:cs="Calibri"/>
-                <w:color w:val="000000"/>
-                <w:lang w:val="fr-FR" w:eastAsia="fr-FR"/>
-              </w:rPr>
-            </w:pPr>
-          </w:p>
-        </w:tc>
-        <w:tc>
-          <w:tcPr>
-            <w:tcW w:w="780" w:type="dxa"/>
-            <w:gridSpan w:val="3"/>
-            <w:tcBorders>
-              <w:top w:val="nil"/>
-              <w:left w:val="nil"/>
-              <w:bottom w:val="single" w:sz="4" w:space="0" w:color="BFBFBF"/>
-              <w:right w:val="single" w:sz="4" w:space="0" w:color="BFBFBF"/>
-            </w:tcBorders>
-            <w:shd w:val="clear" w:color="auto" w:fill="auto"/>
-            <w:noWrap/>
-            <w:vAlign w:val="bottom"/>
-          </w:tcPr>
-          <w:p>
-            <w:pPr>
-              <w:spacing w:after="0" w:line="240" w:lineRule="auto"/>
-              <w:jc w:val="center"/>
-              <w:rPr>
-                <w:rFonts w:eastAsia="Times New Roman" w:cs="Calibri"/>
-                <w:color w:val="000000"/>
-                <w:lang w:val="fr-FR" w:eastAsia="fr-FR"/>
-              </w:rPr>
-            </w:pPr>
-          </w:p>
-        </w:tc>
-        <w:tc>
-          <w:tcPr>
-            <w:tcW w:w="1020" w:type="dxa"/>
-            <w:gridSpan w:val="2"/>
-            <w:tcBorders>
-              <w:top w:val="nil"/>
-              <w:left w:val="nil"/>
-              <w:bottom w:val="single" w:sz="4" w:space="0" w:color="BFBFBF"/>
-              <w:right w:val="nil"/>
-            </w:tcBorders>
-            <w:shd w:val="clear" w:color="auto" w:fill="auto"/>
-            <w:noWrap/>
-            <w:vAlign w:val="bottom"/>
-          </w:tcPr>
-          <w:p>
-            <w:pPr>
-              <w:spacing w:after="0" w:line="240" w:lineRule="auto"/>
-              <w:jc w:val="center"/>
-              <w:rPr>
-                <w:rFonts w:eastAsia="Times New Roman" w:cs="Calibri"/>
-                <w:color w:val="000000"/>
-                <w:lang w:val="fr-FR" w:eastAsia="fr-FR"/>
-              </w:rPr>
-            </w:pPr>
-          </w:p>
-        </w:tc>
-        <w:tc>
-          <w:tcPr>
-            <w:tcW w:w="480" w:type="dxa"/>
-            <w:gridSpan w:val="2"/>
-            <w:tcBorders>
-              <w:top w:val="single" w:sz="4" w:space="0" w:color="BFBFBF"/>
-              <w:left w:val="single" w:sz="8" w:space="0" w:color="auto"/>
-              <w:bottom w:val="single" w:sz="4" w:space="0" w:color="BFBFBF"/>
-              <w:right w:val="nil"/>
-            </w:tcBorders>
-            <w:shd w:val="clear" w:color="auto" w:fill="auto"/>
-            <w:noWrap/>
-            <w:vAlign w:val="bottom"/>
-          </w:tcPr>
-          <w:p>
-            <w:pPr>
-              <w:spacing w:after="0" w:line="240" w:lineRule="auto"/>
-              <w:jc w:val="center"/>
-              <w:rPr>
-                <w:rFonts w:eastAsia="Times New Roman" w:cs="Calibri"/>
-                <w:color w:val="000000"/>
-                <w:lang w:val="fr-FR" w:eastAsia="fr-FR"/>
-              </w:rPr>
-            </w:pPr>
-          </w:p>
-        </w:tc>
-        <w:tc>
-          <w:tcPr>
-            <w:tcW w:w="480" w:type="dxa"/>
-            <w:gridSpan w:val="2"/>
-            <w:tcBorders>
-              <w:top w:val="single" w:sz="4" w:space="0" w:color="BFBFBF"/>
-              <w:left w:val="single" w:sz="4" w:space="0" w:color="BFBFBF"/>
-              <w:bottom w:val="single" w:sz="4" w:space="0" w:color="BFBFBF"/>
-              <w:right w:val="single" w:sz="4" w:space="0" w:color="BFBFBF"/>
-            </w:tcBorders>
-            <w:shd w:val="clear" w:color="auto" w:fill="auto"/>
-            <w:noWrap/>
-            <w:vAlign w:val="bottom"/>
-          </w:tcPr>
-          <w:p>
-            <w:pPr>
-              <w:spacing w:after="0" w:line="240" w:lineRule="auto"/>
-              <w:jc w:val="center"/>
-              <w:rPr>
-                <w:rFonts w:eastAsia="Times New Roman" w:cs="Calibri"/>
-                <w:color w:val="000000"/>
-                <w:lang w:val="fr-FR" w:eastAsia="fr-FR"/>
-              </w:rPr>
-            </w:pPr>
-          </w:p>
-        </w:tc>
-        <w:tc>
-          <w:tcPr>
-            <w:tcW w:w="480" w:type="dxa"/>
-            <w:gridSpan w:val="2"/>
-            <w:tcBorders>
-              <w:top w:val="single" w:sz="4" w:space="0" w:color="BFBFBF"/>
-              <w:left w:val="single" w:sz="4" w:space="0" w:color="BFBFBF"/>
-              <w:bottom w:val="single" w:sz="4" w:space="0" w:color="BFBFBF"/>
-              <w:right w:val="single" w:sz="8" w:space="0" w:color="auto"/>
-            </w:tcBorders>
-            <w:shd w:val="clear" w:color="auto" w:fill="auto"/>
-            <w:noWrap/>
-            <w:vAlign w:val="bottom"/>
-          </w:tcPr>
-          <w:p>
-            <w:pPr>
-              <w:spacing w:after="0" w:line="240" w:lineRule="auto"/>
-              <w:jc w:val="center"/>
-              <w:rPr>
-                <w:rFonts w:eastAsia="Times New Roman" w:cs="Calibri"/>
-                <w:color w:val="000000"/>
-                <w:lang w:val="fr-FR" w:eastAsia="fr-FR"/>
-              </w:rPr>
-            </w:pPr>
+              <w:jc w:val="center"/>
+              <w:rPr>
+                <w:rFonts w:eastAsia="Times New Roman" w:cs="Calibri"/>
+                <w:color w:val="000000"/>
+                <w:lang w:val="fr-FR" w:eastAsia="fr-FR"/>
+              </w:rPr>
+            </w:pPr>
+            <w:r>
+              <w:rPr>
+                <w:rFonts w:eastAsia="Times New Roman" w:cs="Calibri"/>
+                <w:color w:val="000000"/>
+                <w:lang w:val="fr-FR" w:eastAsia="fr-FR"/>
+              </w:rPr>
+              <w:t>5</w:t>
+            </w:r>
           </w:p>
         </w:tc>
       </w:tr>
@@ -9051,7 +8503,6 @@
             <w:shd w:val="clear" w:color="auto" w:fill="auto"/>
             <w:noWrap/>
             <w:vAlign w:val="bottom"/>
-            <w:hideMark/>
           </w:tcPr>
           <w:p>
             <w:pPr>
@@ -9106,15 +8557,62 @@
               <w:rPr>
                 <w:rFonts w:eastAsia="Times New Roman" w:cs="Calibri"/>
                 <w:color w:val="000000"/>
+                <w:lang w:val="fr-FR" w:eastAsia="fr-FR"/>
+              </w:rPr>
+              <w:t>100%</w:t>
+            </w:r>
+          </w:p>
+        </w:tc>
+        <w:tc>
+          <w:tcPr>
+            <w:tcW w:w="920" w:type="dxa"/>
+            <w:tcBorders>
+              <w:top w:val="single" w:sz="4" w:space="0" w:color="BFBFBF"/>
+              <w:left w:val="single" w:sz="4" w:space="0" w:color="BFBFBF"/>
+              <w:bottom w:val="single" w:sz="4" w:space="0" w:color="BFBFBF"/>
+              <w:right w:val="single" w:sz="4" w:space="0" w:color="BFBFBF"/>
+            </w:tcBorders>
+            <w:shd w:val="clear" w:color="auto" w:fill="auto"/>
+            <w:noWrap/>
+            <w:vAlign w:val="bottom"/>
+          </w:tcPr>
+          <w:p>
+            <w:pPr>
+              <w:spacing w:after="0" w:line="240" w:lineRule="auto"/>
+              <w:rPr>
+                <w:rFonts w:eastAsia="Times New Roman" w:cs="Calibri"/>
+                <w:color w:val="000000"/>
                 <w:sz w:val="18"/>
                 <w:szCs w:val="18"/>
                 <w:lang w:val="fr-FR" w:eastAsia="fr-FR"/>
               </w:rPr>
-              <w:t>{</w:t>
-            </w:r>
-            <w:proofErr w:type="spellStart"/>
-            <w:proofErr w:type="gramStart"/>
-            <w:r>
+            </w:pPr>
+            <w:r>
+              <w:rPr>
+                <w:rFonts w:eastAsia="Times New Roman" w:cs="Calibri"/>
+                <w:color w:val="000000"/>
+                <w:lang w:val="fr-FR" w:eastAsia="fr-FR"/>
+              </w:rPr>
+              <w:t>100%</w:t>
+            </w:r>
+          </w:p>
+        </w:tc>
+        <w:tc>
+          <w:tcPr>
+            <w:tcW w:w="920" w:type="dxa"/>
+            <w:tcBorders>
+              <w:top w:val="single" w:sz="4" w:space="0" w:color="BFBFBF"/>
+              <w:left w:val="single" w:sz="4" w:space="0" w:color="BFBFBF"/>
+              <w:bottom w:val="single" w:sz="4" w:space="0" w:color="BFBFBF"/>
+              <w:right w:val="nil"/>
+            </w:tcBorders>
+            <w:shd w:val="clear" w:color="auto" w:fill="auto"/>
+            <w:noWrap/>
+            <w:vAlign w:val="bottom"/>
+          </w:tcPr>
+          <w:p>
+            <w:pPr>
+              <w:spacing w:after="0" w:line="240" w:lineRule="auto"/>
               <w:rPr>
                 <w:rFonts w:eastAsia="Times New Roman" w:cs="Calibri"/>
                 <w:color w:val="000000"/>
@@ -9122,10 +8620,33 @@
                 <w:szCs w:val="18"/>
                 <w:lang w:val="fr-FR" w:eastAsia="fr-FR"/>
               </w:rPr>
-              <w:t>mot</w:t>
-            </w:r>
-            <w:proofErr w:type="gramEnd"/>
-            <w:r>
+            </w:pPr>
+            <w:r>
+              <w:rPr>
+                <w:rFonts w:eastAsia="Times New Roman" w:cs="Calibri"/>
+                <w:color w:val="000000"/>
+                <w:lang w:val="fr-FR" w:eastAsia="fr-FR"/>
+              </w:rPr>
+              <w:t>100%</w:t>
+            </w:r>
+          </w:p>
+        </w:tc>
+        <w:tc>
+          <w:tcPr>
+            <w:tcW w:w="920" w:type="dxa"/>
+            <w:tcBorders>
+              <w:top w:val="nil"/>
+              <w:left w:val="single" w:sz="4" w:space="0" w:color="BFBFBF"/>
+              <w:bottom w:val="single" w:sz="4" w:space="0" w:color="BFBFBF"/>
+              <w:right w:val="single" w:sz="8" w:space="0" w:color="auto"/>
+            </w:tcBorders>
+            <w:shd w:val="clear" w:color="auto" w:fill="auto"/>
+            <w:noWrap/>
+            <w:vAlign w:val="bottom"/>
+          </w:tcPr>
+          <w:p>
+            <w:pPr>
+              <w:spacing w:after="0" w:line="240" w:lineRule="auto"/>
               <w:rPr>
                 <w:rFonts w:eastAsia="Times New Roman" w:cs="Calibri"/>
                 <w:color w:val="000000"/>
@@ -9133,24 +8654,191 @@
                 <w:szCs w:val="18"/>
                 <w:lang w:val="fr-FR" w:eastAsia="fr-FR"/>
               </w:rPr>
-              <w:t>_com</w:t>
-            </w:r>
-            <w:proofErr w:type="spellEnd"/>
-            <w:r>
-              <w:rPr>
-                <w:rFonts w:eastAsia="Times New Roman" w:cs="Calibri"/>
-                <w:color w:val="000000"/>
-                <w:sz w:val="18"/>
-                <w:szCs w:val="18"/>
-                <w:lang w:val="fr-FR" w:eastAsia="fr-FR"/>
-              </w:rPr>
-              <w:t>}</w:t>
-            </w:r>
-          </w:p>
-        </w:tc>
-        <w:tc>
-          <w:tcPr>
-            <w:tcW w:w="920" w:type="dxa"/>
+            </w:pPr>
+            <w:r>
+              <w:rPr>
+                <w:rFonts w:eastAsia="Times New Roman" w:cs="Calibri"/>
+                <w:color w:val="000000"/>
+                <w:lang w:val="fr-FR" w:eastAsia="fr-FR"/>
+              </w:rPr>
+              <w:t>29%</w:t>
+            </w:r>
+          </w:p>
+        </w:tc>
+        <w:tc>
+          <w:tcPr>
+            <w:tcW w:w="1029" w:type="dxa"/>
+            <w:gridSpan w:val="2"/>
+            <w:tcBorders>
+              <w:top w:val="nil"/>
+              <w:left w:val="nil"/>
+              <w:bottom w:val="single" w:sz="4" w:space="0" w:color="BFBFBF"/>
+              <w:right w:val="single" w:sz="4" w:space="0" w:color="BFBFBF"/>
+            </w:tcBorders>
+            <w:shd w:val="clear" w:color="auto" w:fill="auto"/>
+            <w:noWrap/>
+            <w:vAlign w:val="bottom"/>
+          </w:tcPr>
+          <w:p>
+            <w:pPr>
+              <w:spacing w:after="0" w:line="240" w:lineRule="auto"/>
+              <w:jc w:val="center"/>
+              <w:rPr>
+                <w:rFonts w:eastAsia="Times New Roman" w:cs="Calibri"/>
+                <w:color w:val="000000"/>
+                <w:lang w:val="fr-FR" w:eastAsia="fr-FR"/>
+              </w:rPr>
+            </w:pPr>
+            <w:r>
+              <w:rPr>
+                <w:rFonts w:eastAsia="Times New Roman" w:cs="Calibri"/>
+                <w:color w:val="000000"/>
+                <w:lang w:val="fr-FR" w:eastAsia="fr-FR"/>
+              </w:rPr>
+              <w:t>11%</w:t>
+            </w:r>
+          </w:p>
+        </w:tc>
+        <w:tc>
+          <w:tcPr>
+            <w:tcW w:w="1060" w:type="dxa"/>
+            <w:gridSpan w:val="2"/>
+            <w:tcBorders>
+              <w:top w:val="nil"/>
+              <w:left w:val="nil"/>
+              <w:bottom w:val="single" w:sz="4" w:space="0" w:color="BFBFBF"/>
+              <w:right w:val="single" w:sz="4" w:space="0" w:color="BFBFBF"/>
+            </w:tcBorders>
+            <w:shd w:val="clear" w:color="auto" w:fill="auto"/>
+            <w:noWrap/>
+            <w:vAlign w:val="bottom"/>
+          </w:tcPr>
+          <w:p>
+            <w:pPr>
+              <w:spacing w:after="0" w:line="240" w:lineRule="auto"/>
+              <w:jc w:val="center"/>
+              <w:rPr>
+                <w:rFonts w:eastAsia="Times New Roman" w:cs="Calibri"/>
+                <w:color w:val="000000"/>
+                <w:lang w:val="fr-FR" w:eastAsia="fr-FR"/>
+              </w:rPr>
+            </w:pPr>
+            <w:r>
+              <w:rPr>
+                <w:rFonts w:eastAsia="Times New Roman" w:cs="Calibri"/>
+                <w:color w:val="000000"/>
+                <w:lang w:val="fr-FR" w:eastAsia="fr-FR"/>
+              </w:rPr>
+              <w:t>27%</w:t>
+            </w:r>
+          </w:p>
+        </w:tc>
+        <w:tc>
+          <w:tcPr>
+            <w:tcW w:w="780" w:type="dxa"/>
+            <w:gridSpan w:val="3"/>
+            <w:tcBorders>
+              <w:top w:val="nil"/>
+              <w:left w:val="nil"/>
+              <w:bottom w:val="single" w:sz="4" w:space="0" w:color="BFBFBF"/>
+              <w:right w:val="single" w:sz="4" w:space="0" w:color="BFBFBF"/>
+            </w:tcBorders>
+            <w:shd w:val="clear" w:color="auto" w:fill="auto"/>
+            <w:noWrap/>
+            <w:vAlign w:val="bottom"/>
+          </w:tcPr>
+          <w:p>
+            <w:pPr>
+              <w:spacing w:after="0" w:line="240" w:lineRule="auto"/>
+              <w:jc w:val="center"/>
+              <w:rPr>
+                <w:rFonts w:eastAsia="Times New Roman" w:cs="Calibri"/>
+                <w:color w:val="000000"/>
+                <w:lang w:val="fr-FR" w:eastAsia="fr-FR"/>
+              </w:rPr>
+            </w:pPr>
+            <w:r>
+              <w:rPr>
+                <w:rFonts w:eastAsia="Times New Roman" w:cs="Calibri"/>
+                <w:color w:val="000000"/>
+                <w:lang w:val="fr-FR" w:eastAsia="fr-FR"/>
+              </w:rPr>
+              <w:t>0</w:t>
+            </w:r>
+          </w:p>
+        </w:tc>
+        <w:tc>
+          <w:tcPr>
+            <w:tcW w:w="1020" w:type="dxa"/>
+            <w:gridSpan w:val="2"/>
+            <w:tcBorders>
+              <w:top w:val="nil"/>
+              <w:left w:val="nil"/>
+              <w:bottom w:val="single" w:sz="4" w:space="0" w:color="BFBFBF"/>
+              <w:right w:val="nil"/>
+            </w:tcBorders>
+            <w:shd w:val="clear" w:color="auto" w:fill="auto"/>
+            <w:noWrap/>
+            <w:vAlign w:val="bottom"/>
+          </w:tcPr>
+          <w:p>
+            <w:pPr>
+              <w:spacing w:after="0" w:line="240" w:lineRule="auto"/>
+              <w:jc w:val="center"/>
+              <w:rPr>
+                <w:rFonts w:eastAsia="Times New Roman" w:cs="Calibri"/>
+                <w:color w:val="000000"/>
+                <w:lang w:val="fr-FR" w:eastAsia="fr-FR"/>
+              </w:rPr>
+            </w:pPr>
+            <w:r>
+              <w:rPr>
+                <w:rFonts w:eastAsia="Times New Roman" w:cs="Calibri"/>
+                <w:color w:val="000000"/>
+                <w:lang w:val="fr-FR" w:eastAsia="fr-FR"/>
+              </w:rPr>
+              <w:t>8</w:t>
+            </w:r>
+          </w:p>
+        </w:tc>
+        <w:tc>
+          <w:tcPr>
+            <w:tcW w:w="480" w:type="dxa"/>
+            <w:gridSpan w:val="2"/>
+            <w:tcBorders>
+              <w:top w:val="single" w:sz="4" w:space="0" w:color="BFBFBF"/>
+              <w:left w:val="single" w:sz="8" w:space="0" w:color="auto"/>
+              <w:bottom w:val="single" w:sz="4" w:space="0" w:color="BFBFBF"/>
+              <w:right w:val="nil"/>
+            </w:tcBorders>
+            <w:shd w:val="clear" w:color="auto" w:fill="auto"/>
+            <w:noWrap/>
+            <w:vAlign w:val="bottom"/>
+          </w:tcPr>
+          <w:p>
+            <w:pPr>
+              <w:spacing w:after="0" w:line="240" w:lineRule="auto"/>
+              <w:jc w:val="center"/>
+              <w:rPr>
+                <w:rFonts w:eastAsia="Times New Roman" w:cs="Calibri"/>
+                <w:color w:val="000000"/>
+                <w:lang w:val="fr-FR" w:eastAsia="fr-FR"/>
+              </w:rPr>
+            </w:pPr>
+            <w:r>
+              <w:rPr>
+                <w:rFonts w:eastAsia="Times New Roman" w:cs="Calibri"/>
+                <w:color w:val="000000"/>
+                <w:lang w:val="fr-FR" w:eastAsia="fr-FR"/>
+              </w:rPr>
+              <w:t>2</w:t>
+            </w:r>
+          </w:p>
+        </w:tc>
+        <w:tc>
+          <w:tcPr>
+            <w:tcW w:w="480" w:type="dxa"/>
+            <w:gridSpan w:val="2"/>
             <w:tcBorders>
               <w:top w:val="single" w:sz="4" w:space="0" w:color="BFBFBF"/>
               <w:left w:val="single" w:sz="4" w:space="0" w:color="BFBFBF"/>
@@ -9164,157 +8852,31 @@
           <w:p>
             <w:pPr>
               <w:spacing w:after="0" w:line="240" w:lineRule="auto"/>
-              <w:rPr>
-                <w:rFonts w:eastAsia="Times New Roman" w:cs="Calibri"/>
-                <w:color w:val="000000"/>
-                <w:sz w:val="18"/>
-                <w:szCs w:val="18"/>
-                <w:lang w:val="fr-FR" w:eastAsia="fr-FR"/>
-              </w:rPr>
-            </w:pPr>
-            <w:r>
-              <w:rPr>
-                <w:rFonts w:eastAsia="Times New Roman" w:cs="Calibri"/>
-                <w:color w:val="000000"/>
-                <w:sz w:val="18"/>
-                <w:szCs w:val="18"/>
-                <w:lang w:val="fr-FR" w:eastAsia="fr-FR"/>
-              </w:rPr>
-              <w:t>{</w:t>
-            </w:r>
-            <w:proofErr w:type="spellStart"/>
-            <w:proofErr w:type="gramStart"/>
-            <w:r>
-              <w:rPr>
-                <w:rFonts w:eastAsia="Times New Roman" w:cs="Calibri"/>
-                <w:color w:val="000000"/>
-                <w:sz w:val="18"/>
-                <w:szCs w:val="18"/>
-                <w:lang w:val="fr-FR" w:eastAsia="fr-FR"/>
-              </w:rPr>
-              <w:t>mot</w:t>
-            </w:r>
-            <w:proofErr w:type="gramEnd"/>
-            <w:r>
-              <w:rPr>
-                <w:rFonts w:eastAsia="Times New Roman" w:cs="Calibri"/>
-                <w:color w:val="000000"/>
-                <w:sz w:val="18"/>
-                <w:szCs w:val="18"/>
-                <w:lang w:val="fr-FR" w:eastAsia="fr-FR"/>
-              </w:rPr>
-              <w:t>_com</w:t>
-            </w:r>
-            <w:proofErr w:type="spellEnd"/>
-            <w:r>
-              <w:rPr>
-                <w:rFonts w:eastAsia="Times New Roman" w:cs="Calibri"/>
-                <w:color w:val="000000"/>
-                <w:sz w:val="18"/>
-                <w:szCs w:val="18"/>
-                <w:lang w:val="fr-FR" w:eastAsia="fr-FR"/>
-              </w:rPr>
-              <w:t>}</w:t>
-            </w:r>
-          </w:p>
-        </w:tc>
-        <w:tc>
-          <w:tcPr>
-            <w:tcW w:w="920" w:type="dxa"/>
+              <w:jc w:val="center"/>
+              <w:rPr>
+                <w:rFonts w:eastAsia="Times New Roman" w:cs="Calibri"/>
+                <w:color w:val="000000"/>
+                <w:lang w:val="fr-FR" w:eastAsia="fr-FR"/>
+              </w:rPr>
+            </w:pPr>
+            <w:r>
+              <w:rPr>
+                <w:rFonts w:eastAsia="Times New Roman" w:cs="Calibri"/>
+                <w:color w:val="000000"/>
+                <w:lang w:val="fr-FR" w:eastAsia="fr-FR"/>
+              </w:rPr>
+              <w:t>3</w:t>
+            </w:r>
+          </w:p>
+        </w:tc>
+        <w:tc>
+          <w:tcPr>
+            <w:tcW w:w="480" w:type="dxa"/>
+            <w:gridSpan w:val="2"/>
             <w:tcBorders>
               <w:top w:val="single" w:sz="4" w:space="0" w:color="BFBFBF"/>
               <w:left w:val="single" w:sz="4" w:space="0" w:color="BFBFBF"/>
               <w:bottom w:val="single" w:sz="4" w:space="0" w:color="BFBFBF"/>
-              <w:right w:val="nil"/>
-            </w:tcBorders>
-            <w:shd w:val="clear" w:color="auto" w:fill="auto"/>
-            <w:noWrap/>
-            <w:vAlign w:val="bottom"/>
-          </w:tcPr>
-          <w:p>
-            <w:pPr>
-              <w:spacing w:after="0" w:line="240" w:lineRule="auto"/>
-              <w:rPr>
-                <w:rFonts w:eastAsia="Times New Roman" w:cs="Calibri"/>
-                <w:color w:val="000000"/>
-                <w:sz w:val="18"/>
-                <w:szCs w:val="18"/>
-                <w:lang w:val="fr-FR" w:eastAsia="fr-FR"/>
-              </w:rPr>
-            </w:pPr>
-            <w:proofErr w:type="gramStart"/>
-            <w:r>
-              <w:rPr>
-                <w:rFonts w:eastAsia="Times New Roman" w:cs="Calibri"/>
-                <w:color w:val="000000"/>
-                <w:sz w:val="18"/>
-                <w:szCs w:val="18"/>
-                <w:lang w:val="fr-FR" w:eastAsia="fr-FR"/>
-              </w:rPr>
-              <w:t xml:space="preserve">{ </w:t>
-            </w:r>
-            <w:proofErr w:type="spellStart"/>
-            <w:r>
-              <w:rPr>
-                <w:rFonts w:eastAsia="Times New Roman" w:cs="Calibri"/>
-                <w:color w:val="000000"/>
-                <w:sz w:val="18"/>
-                <w:szCs w:val="18"/>
-                <w:lang w:val="fr-FR" w:eastAsia="fr-FR"/>
-              </w:rPr>
-              <w:t>m</w:t>
-            </w:r>
-            <w:r>
-              <w:rPr>
-                <w:rFonts w:eastAsia="Times New Roman" w:cs="Calibri"/>
-                <w:color w:val="000000"/>
-                <w:sz w:val="18"/>
-                <w:szCs w:val="18"/>
-                <w:lang w:val="fr-FR" w:eastAsia="fr-FR"/>
-              </w:rPr>
-              <w:t>o</w:t>
-            </w:r>
-            <w:r>
-              <w:rPr>
-                <w:rFonts w:eastAsia="Times New Roman" w:cs="Calibri"/>
-                <w:color w:val="000000"/>
-                <w:sz w:val="18"/>
-                <w:szCs w:val="18"/>
-                <w:lang w:val="fr-FR" w:eastAsia="fr-FR"/>
-              </w:rPr>
-              <w:t>t</w:t>
-            </w:r>
-            <w:proofErr w:type="gramEnd"/>
-            <w:r>
-              <w:rPr>
-                <w:rFonts w:eastAsia="Times New Roman" w:cs="Calibri"/>
-                <w:color w:val="000000"/>
-                <w:sz w:val="18"/>
-                <w:szCs w:val="18"/>
-                <w:lang w:val="fr-FR" w:eastAsia="fr-FR"/>
-              </w:rPr>
-              <w:t>_tr</w:t>
-            </w:r>
-            <w:proofErr w:type="spellEnd"/>
-            <w:r>
-              <w:rPr>
-                <w:rFonts w:eastAsia="Times New Roman" w:cs="Calibri"/>
-                <w:color w:val="000000"/>
-                <w:sz w:val="18"/>
-                <w:szCs w:val="18"/>
-                <w:lang w:val="fr-FR" w:eastAsia="fr-FR"/>
-              </w:rPr>
-              <w:t>}</w:t>
-            </w:r>
-          </w:p>
-        </w:tc>
-        <w:tc>
-          <w:tcPr>
-            <w:tcW w:w="920" w:type="dxa"/>
-            <w:tcBorders>
-              <w:top w:val="nil"/>
-              <w:left w:val="single" w:sz="4" w:space="0" w:color="BFBFBF"/>
-              <w:bottom w:val="single" w:sz="4" w:space="0" w:color="BFBFBF"/>
               <w:right w:val="single" w:sz="8" w:space="0" w:color="auto"/>
             </w:tcBorders>
             <w:shd w:val="clear" w:color="auto" w:fill="auto"/>
@@ -9324,240 +8886,21 @@
           <w:p>
             <w:pPr>
               <w:spacing w:after="0" w:line="240" w:lineRule="auto"/>
-              <w:rPr>
-                <w:rFonts w:eastAsia="Times New Roman" w:cs="Calibri"/>
-                <w:color w:val="000000"/>
-                <w:sz w:val="18"/>
-                <w:szCs w:val="18"/>
-                <w:lang w:val="fr-FR" w:eastAsia="fr-FR"/>
-              </w:rPr>
-            </w:pPr>
-            <w:r>
-              <w:rPr>
-                <w:rFonts w:eastAsia="Times New Roman" w:cs="Calibri"/>
-                <w:color w:val="000000"/>
-                <w:sz w:val="18"/>
-                <w:szCs w:val="18"/>
-                <w:lang w:val="fr-FR" w:eastAsia="fr-FR"/>
-              </w:rPr>
-              <w:t>{</w:t>
-            </w:r>
-            <w:proofErr w:type="spellStart"/>
-            <w:proofErr w:type="gramStart"/>
-            <w:r>
-              <w:rPr>
-                <w:rFonts w:eastAsia="Times New Roman" w:cs="Calibri"/>
-                <w:color w:val="000000"/>
-                <w:sz w:val="18"/>
-                <w:szCs w:val="18"/>
-                <w:lang w:val="fr-FR" w:eastAsia="fr-FR"/>
-              </w:rPr>
-              <w:t>mot</w:t>
-            </w:r>
-            <w:proofErr w:type="gramEnd"/>
-            <w:r>
-              <w:rPr>
-                <w:rFonts w:eastAsia="Times New Roman" w:cs="Calibri"/>
-                <w:color w:val="000000"/>
-                <w:sz w:val="18"/>
-                <w:szCs w:val="18"/>
-                <w:lang w:val="fr-FR" w:eastAsia="fr-FR"/>
-              </w:rPr>
-              <w:t>_tp</w:t>
-            </w:r>
-            <w:proofErr w:type="spellEnd"/>
-            <w:r>
-              <w:rPr>
-                <w:rFonts w:eastAsia="Times New Roman" w:cs="Calibri"/>
-                <w:color w:val="000000"/>
-                <w:sz w:val="18"/>
-                <w:szCs w:val="18"/>
-                <w:lang w:val="fr-FR" w:eastAsia="fr-FR"/>
-              </w:rPr>
-              <w:t>}</w:t>
-            </w:r>
-          </w:p>
-        </w:tc>
-        <w:tc>
-          <w:tcPr>
-            <w:tcW w:w="1029" w:type="dxa"/>
-            <w:gridSpan w:val="2"/>
-            <w:tcBorders>
-              <w:top w:val="nil"/>
-              <w:left w:val="nil"/>
-              <w:bottom w:val="single" w:sz="4" w:space="0" w:color="BFBFBF"/>
-              <w:right w:val="single" w:sz="4" w:space="0" w:color="BFBFBF"/>
-            </w:tcBorders>
-            <w:shd w:val="clear" w:color="auto" w:fill="auto"/>
-            <w:noWrap/>
-            <w:vAlign w:val="bottom"/>
-          </w:tcPr>
-          <w:p>
-            <w:pPr>
-              <w:spacing w:after="0" w:line="240" w:lineRule="auto"/>
-              <w:jc w:val="center"/>
-              <w:rPr>
-                <w:rFonts w:eastAsia="Times New Roman" w:cs="Calibri"/>
-                <w:color w:val="000000"/>
-                <w:lang w:val="fr-FR" w:eastAsia="fr-FR"/>
-              </w:rPr>
-            </w:pPr>
-          </w:p>
-        </w:tc>
-        <w:tc>
-          <w:tcPr>
-            <w:tcW w:w="1060" w:type="dxa"/>
-            <w:gridSpan w:val="2"/>
-            <w:tcBorders>
-              <w:top w:val="nil"/>
-              <w:left w:val="nil"/>
-              <w:bottom w:val="single" w:sz="4" w:space="0" w:color="BFBFBF"/>
-              <w:right w:val="single" w:sz="4" w:space="0" w:color="BFBFBF"/>
-            </w:tcBorders>
-            <w:shd w:val="clear" w:color="auto" w:fill="auto"/>
-            <w:noWrap/>
-            <w:vAlign w:val="bottom"/>
-          </w:tcPr>
-          <w:p>
-            <w:pPr>
-              <w:spacing w:after="0" w:line="240" w:lineRule="auto"/>
-              <w:jc w:val="center"/>
-              <w:rPr>
-                <w:rFonts w:eastAsia="Times New Roman" w:cs="Calibri"/>
-                <w:color w:val="000000"/>
-                <w:lang w:val="fr-FR" w:eastAsia="fr-FR"/>
-              </w:rPr>
-            </w:pPr>
-          </w:p>
-        </w:tc>
-        <w:tc>
-          <w:tcPr>
-            <w:tcW w:w="780" w:type="dxa"/>
-            <w:gridSpan w:val="3"/>
-            <w:tcBorders>
-              <w:top w:val="nil"/>
-              <w:left w:val="nil"/>
-              <w:bottom w:val="single" w:sz="4" w:space="0" w:color="BFBFBF"/>
-              <w:right w:val="single" w:sz="4" w:space="0" w:color="BFBFBF"/>
-            </w:tcBorders>
-            <w:shd w:val="clear" w:color="auto" w:fill="auto"/>
-            <w:noWrap/>
-            <w:vAlign w:val="bottom"/>
-          </w:tcPr>
-          <w:p>
-            <w:pPr>
-              <w:spacing w:after="0" w:line="240" w:lineRule="auto"/>
-              <w:jc w:val="center"/>
-              <w:rPr>
-                <w:rFonts w:eastAsia="Times New Roman" w:cs="Calibri"/>
-                <w:color w:val="000000"/>
-                <w:lang w:val="fr-FR" w:eastAsia="fr-FR"/>
-              </w:rPr>
-            </w:pPr>
-          </w:p>
-        </w:tc>
-        <w:tc>
-          <w:tcPr>
-            <w:tcW w:w="1020" w:type="dxa"/>
-            <w:gridSpan w:val="2"/>
-            <w:tcBorders>
-              <w:top w:val="nil"/>
-              <w:left w:val="nil"/>
-              <w:bottom w:val="single" w:sz="4" w:space="0" w:color="BFBFBF"/>
-              <w:right w:val="nil"/>
-            </w:tcBorders>
-            <w:shd w:val="clear" w:color="auto" w:fill="auto"/>
-            <w:noWrap/>
-            <w:vAlign w:val="bottom"/>
-          </w:tcPr>
-          <w:p>
-            <w:pPr>
-              <w:spacing w:after="0" w:line="240" w:lineRule="auto"/>
-              <w:jc w:val="center"/>
-              <w:rPr>
-                <w:rFonts w:eastAsia="Times New Roman" w:cs="Calibri"/>
-                <w:color w:val="000000"/>
-                <w:lang w:val="fr-FR" w:eastAsia="fr-FR"/>
-              </w:rPr>
-            </w:pPr>
-          </w:p>
-        </w:tc>
-        <w:tc>
-          <w:tcPr>
-            <w:tcW w:w="480" w:type="dxa"/>
-            <w:gridSpan w:val="2"/>
-            <w:tcBorders>
-              <w:top w:val="single" w:sz="4" w:space="0" w:color="BFBFBF"/>
-              <w:left w:val="single" w:sz="8" w:space="0" w:color="auto"/>
-              <w:bottom w:val="single" w:sz="4" w:space="0" w:color="BFBFBF"/>
-              <w:right w:val="nil"/>
-            </w:tcBorders>
-            <w:shd w:val="clear" w:color="auto" w:fill="auto"/>
-            <w:noWrap/>
-            <w:vAlign w:val="bottom"/>
-          </w:tcPr>
-          <w:p>
-            <w:pPr>
-              <w:spacing w:after="0" w:line="240" w:lineRule="auto"/>
-              <w:jc w:val="center"/>
-              <w:rPr>
-                <w:rFonts w:eastAsia="Times New Roman" w:cs="Calibri"/>
-                <w:color w:val="000000"/>
-                <w:lang w:val="fr-FR" w:eastAsia="fr-FR"/>
-              </w:rPr>
-            </w:pPr>
-          </w:p>
-        </w:tc>
-        <w:tc>
-          <w:tcPr>
-            <w:tcW w:w="480" w:type="dxa"/>
-            <w:gridSpan w:val="2"/>
-            <w:tcBorders>
-              <w:top w:val="single" w:sz="4" w:space="0" w:color="BFBFBF"/>
-              <w:left w:val="single" w:sz="4" w:space="0" w:color="BFBFBF"/>
-              <w:bottom w:val="single" w:sz="4" w:space="0" w:color="BFBFBF"/>
-              <w:right w:val="single" w:sz="4" w:space="0" w:color="BFBFBF"/>
-            </w:tcBorders>
-            <w:shd w:val="clear" w:color="auto" w:fill="auto"/>
-            <w:noWrap/>
-            <w:vAlign w:val="bottom"/>
-          </w:tcPr>
-          <w:p>
-            <w:pPr>
-              <w:spacing w:after="0" w:line="240" w:lineRule="auto"/>
-              <w:jc w:val="center"/>
-              <w:rPr>
-                <w:rFonts w:eastAsia="Times New Roman" w:cs="Calibri"/>
-                <w:color w:val="000000"/>
-                <w:lang w:val="fr-FR" w:eastAsia="fr-FR"/>
-              </w:rPr>
-            </w:pPr>
-          </w:p>
-        </w:tc>
-        <w:tc>
-          <w:tcPr>
-            <w:tcW w:w="480" w:type="dxa"/>
-            <w:gridSpan w:val="2"/>
-            <w:tcBorders>
-              <w:top w:val="single" w:sz="4" w:space="0" w:color="BFBFBF"/>
-              <w:left w:val="single" w:sz="4" w:space="0" w:color="BFBFBF"/>
-              <w:bottom w:val="single" w:sz="4" w:space="0" w:color="BFBFBF"/>
-              <w:right w:val="single" w:sz="8" w:space="0" w:color="auto"/>
-            </w:tcBorders>
-            <w:shd w:val="clear" w:color="auto" w:fill="auto"/>
-            <w:noWrap/>
-            <w:vAlign w:val="bottom"/>
-          </w:tcPr>
-          <w:p>
-            <w:pPr>
-              <w:spacing w:after="0" w:line="240" w:lineRule="auto"/>
-              <w:jc w:val="center"/>
-              <w:rPr>
-                <w:rFonts w:eastAsia="Times New Roman" w:cs="Calibri"/>
-                <w:color w:val="000000"/>
-                <w:lang w:val="fr-FR" w:eastAsia="fr-FR"/>
-              </w:rPr>
-            </w:pPr>
+              <w:jc w:val="center"/>
+              <w:rPr>
+                <w:rFonts w:eastAsia="Times New Roman" w:cs="Calibri"/>
+                <w:color w:val="000000"/>
+                <w:lang w:val="fr-FR" w:eastAsia="fr-FR"/>
+              </w:rPr>
+            </w:pPr>
+            <w:r>
+              <w:rPr>
+                <w:rFonts w:eastAsia="Times New Roman" w:cs="Calibri"/>
+                <w:color w:val="000000"/>
+                <w:lang w:val="fr-FR" w:eastAsia="fr-FR"/>
+              </w:rPr>
+              <w:t>3</w:t>
+            </w:r>
           </w:p>
         </w:tc>
       </w:tr>
@@ -9580,7 +8923,6 @@
             <w:shd w:val="clear" w:color="auto" w:fill="auto"/>
             <w:noWrap/>
             <w:vAlign w:val="bottom"/>
-            <w:hideMark/>
           </w:tcPr>
           <w:p>
             <w:pPr>
@@ -9635,45 +8977,9 @@
               <w:rPr>
                 <w:rFonts w:eastAsia="Times New Roman" w:cs="Calibri"/>
                 <w:color w:val="000000"/>
-                <w:sz w:val="18"/>
-                <w:szCs w:val="18"/>
-                <w:lang w:val="fr-FR" w:eastAsia="fr-FR"/>
-              </w:rPr>
-              <w:t>{</w:t>
-            </w:r>
-            <w:proofErr w:type="spellStart"/>
-            <w:proofErr w:type="gramStart"/>
-            <w:r>
-              <w:rPr>
-                <w:rFonts w:eastAsia="Times New Roman" w:cs="Calibri"/>
-                <w:color w:val="000000"/>
-                <w:sz w:val="18"/>
-                <w:szCs w:val="18"/>
-                <w:lang w:val="fr-FR" w:eastAsia="fr-FR"/>
-              </w:rPr>
-              <w:t>rat</w:t>
-            </w:r>
-            <w:proofErr w:type="gramEnd"/>
-            <w:r>
-              <w:rPr>
-                <w:rFonts w:eastAsia="Times New Roman" w:cs="Calibri"/>
-                <w:color w:val="000000"/>
-                <w:sz w:val="18"/>
-                <w:szCs w:val="18"/>
-                <w:lang w:val="fr-FR" w:eastAsia="fr-FR"/>
-              </w:rPr>
-              <w:t>_com</w:t>
-            </w:r>
-            <w:proofErr w:type="spellEnd"/>
-            <w:r>
-              <w:rPr>
-                <w:rFonts w:eastAsia="Times New Roman" w:cs="Calibri"/>
-                <w:color w:val="000000"/>
-                <w:sz w:val="18"/>
-                <w:szCs w:val="18"/>
-                <w:lang w:val="fr-FR" w:eastAsia="fr-FR"/>
-              </w:rPr>
-              <w:t>}</w:t>
+                <w:lang w:val="fr-FR" w:eastAsia="fr-FR"/>
+              </w:rPr>
+              <w:t>100%</w:t>
             </w:r>
           </w:p>
         </w:tc>
@@ -9705,45 +9011,9 @@
               <w:rPr>
                 <w:rFonts w:eastAsia="Times New Roman" w:cs="Calibri"/>
                 <w:color w:val="000000"/>
-                <w:sz w:val="18"/>
-                <w:szCs w:val="18"/>
-                <w:lang w:val="fr-FR" w:eastAsia="fr-FR"/>
-              </w:rPr>
-              <w:t>{</w:t>
-            </w:r>
-            <w:proofErr w:type="spellStart"/>
-            <w:proofErr w:type="gramStart"/>
-            <w:r>
-              <w:rPr>
-                <w:rFonts w:eastAsia="Times New Roman" w:cs="Calibri"/>
-                <w:color w:val="000000"/>
-                <w:sz w:val="18"/>
-                <w:szCs w:val="18"/>
-                <w:lang w:val="fr-FR" w:eastAsia="fr-FR"/>
-              </w:rPr>
-              <w:t>rat</w:t>
-            </w:r>
-            <w:proofErr w:type="gramEnd"/>
-            <w:r>
-              <w:rPr>
-                <w:rFonts w:eastAsia="Times New Roman" w:cs="Calibri"/>
-                <w:color w:val="000000"/>
-                <w:sz w:val="18"/>
-                <w:szCs w:val="18"/>
-                <w:lang w:val="fr-FR" w:eastAsia="fr-FR"/>
-              </w:rPr>
-              <w:t>_com</w:t>
-            </w:r>
-            <w:proofErr w:type="spellEnd"/>
-            <w:r>
-              <w:rPr>
-                <w:rFonts w:eastAsia="Times New Roman" w:cs="Calibri"/>
-                <w:color w:val="000000"/>
-                <w:sz w:val="18"/>
-                <w:szCs w:val="18"/>
-                <w:lang w:val="fr-FR" w:eastAsia="fr-FR"/>
-              </w:rPr>
-              <w:t>}</w:t>
+                <w:lang w:val="fr-FR" w:eastAsia="fr-FR"/>
+              </w:rPr>
+              <w:t>100%</w:t>
             </w:r>
           </w:p>
         </w:tc>
@@ -9771,51 +9041,13 @@
                 <w:lang w:val="fr-FR" w:eastAsia="fr-FR"/>
               </w:rPr>
             </w:pPr>
-            <w:bookmarkStart w:id="0" w:name="_GoBack"/>
-            <w:bookmarkEnd w:id="0"/>
-            <w:r>
-              <w:rPr>
-                <w:rFonts w:eastAsia="Times New Roman" w:cs="Calibri"/>
-                <w:color w:val="000000"/>
-                <w:sz w:val="18"/>
-                <w:szCs w:val="18"/>
-                <w:lang w:val="fr-FR" w:eastAsia="fr-FR"/>
-              </w:rPr>
-              <w:t>{</w:t>
-            </w:r>
-            <w:proofErr w:type="spellStart"/>
-            <w:proofErr w:type="gramStart"/>
-            <w:r>
-              <w:rPr>
-                <w:rFonts w:eastAsia="Times New Roman" w:cs="Calibri"/>
-                <w:color w:val="000000"/>
-                <w:sz w:val="18"/>
-                <w:szCs w:val="18"/>
-                <w:lang w:val="fr-FR" w:eastAsia="fr-FR"/>
-              </w:rPr>
-              <w:t>rat</w:t>
-            </w:r>
-            <w:proofErr w:type="gramEnd"/>
-            <w:r>
-              <w:rPr>
-                <w:rFonts w:eastAsia="Times New Roman" w:cs="Calibri"/>
-                <w:color w:val="000000"/>
-                <w:sz w:val="18"/>
-                <w:szCs w:val="18"/>
-                <w:lang w:val="fr-FR" w:eastAsia="fr-FR"/>
-              </w:rPr>
-              <w:t>_tr</w:t>
-            </w:r>
-            <w:proofErr w:type="spellEnd"/>
-            <w:r>
-              <w:rPr>
-                <w:rFonts w:eastAsia="Times New Roman" w:cs="Calibri"/>
-                <w:color w:val="000000"/>
-                <w:sz w:val="18"/>
-                <w:szCs w:val="18"/>
-                <w:lang w:val="fr-FR" w:eastAsia="fr-FR"/>
-              </w:rPr>
-              <w:t>}</w:t>
+            <w:r>
+              <w:rPr>
+                <w:rFonts w:eastAsia="Times New Roman" w:cs="Calibri"/>
+                <w:color w:val="000000"/>
+                <w:lang w:val="fr-FR" w:eastAsia="fr-FR"/>
+              </w:rPr>
+              <w:t>100%</w:t>
             </w:r>
           </w:p>
         </w:tc>
@@ -9847,45 +9079,9 @@
               <w:rPr>
                 <w:rFonts w:eastAsia="Times New Roman" w:cs="Calibri"/>
                 <w:color w:val="000000"/>
-                <w:sz w:val="18"/>
-                <w:szCs w:val="18"/>
-                <w:lang w:val="fr-FR" w:eastAsia="fr-FR"/>
-              </w:rPr>
-              <w:t>{</w:t>
-            </w:r>
-            <w:proofErr w:type="spellStart"/>
-            <w:proofErr w:type="gramStart"/>
-            <w:r>
-              <w:rPr>
-                <w:rFonts w:eastAsia="Times New Roman" w:cs="Calibri"/>
-                <w:color w:val="000000"/>
-                <w:sz w:val="18"/>
-                <w:szCs w:val="18"/>
-                <w:lang w:val="fr-FR" w:eastAsia="fr-FR"/>
-              </w:rPr>
-              <w:t>rat</w:t>
-            </w:r>
-            <w:proofErr w:type="gramEnd"/>
-            <w:r>
-              <w:rPr>
-                <w:rFonts w:eastAsia="Times New Roman" w:cs="Calibri"/>
-                <w:color w:val="000000"/>
-                <w:sz w:val="18"/>
-                <w:szCs w:val="18"/>
-                <w:lang w:val="fr-FR" w:eastAsia="fr-FR"/>
-              </w:rPr>
-              <w:t>_tp</w:t>
-            </w:r>
-            <w:proofErr w:type="spellEnd"/>
-            <w:r>
-              <w:rPr>
-                <w:rFonts w:eastAsia="Times New Roman" w:cs="Calibri"/>
-                <w:color w:val="000000"/>
-                <w:sz w:val="18"/>
-                <w:szCs w:val="18"/>
-                <w:lang w:val="fr-FR" w:eastAsia="fr-FR"/>
-              </w:rPr>
-              <w:t>}</w:t>
+                <w:lang w:val="fr-FR" w:eastAsia="fr-FR"/>
+              </w:rPr>
+              <w:t>26%</w:t>
             </w:r>
           </w:p>
         </w:tc>
@@ -9913,6 +9109,14 @@
                 <w:lang w:val="fr-FR" w:eastAsia="fr-FR"/>
               </w:rPr>
             </w:pPr>
+            <w:r>
+              <w:rPr>
+                <w:rFonts w:eastAsia="Times New Roman" w:cs="Calibri"/>
+                <w:color w:val="000000"/>
+                <w:lang w:val="fr-FR" w:eastAsia="fr-FR"/>
+              </w:rPr>
+              <w:t>24%</w:t>
+            </w:r>
           </w:p>
         </w:tc>
         <w:tc>
@@ -9939,6 +9143,14 @@
                 <w:lang w:val="fr-FR" w:eastAsia="fr-FR"/>
               </w:rPr>
             </w:pPr>
+            <w:r>
+              <w:rPr>
+                <w:rFonts w:eastAsia="Times New Roman" w:cs="Calibri"/>
+                <w:color w:val="000000"/>
+                <w:lang w:val="fr-FR" w:eastAsia="fr-FR"/>
+              </w:rPr>
+              <w:t>39%</w:t>
+            </w:r>
           </w:p>
         </w:tc>
         <w:tc>
@@ -9965,6 +9177,14 @@
                 <w:lang w:val="fr-FR" w:eastAsia="fr-FR"/>
               </w:rPr>
             </w:pPr>
+            <w:r>
+              <w:rPr>
+                <w:rFonts w:eastAsia="Times New Roman" w:cs="Calibri"/>
+                <w:color w:val="000000"/>
+                <w:lang w:val="fr-FR" w:eastAsia="fr-FR"/>
+              </w:rPr>
+              <w:t>0</w:t>
+            </w:r>
           </w:p>
         </w:tc>
         <w:tc>
@@ -9991,6 +9211,14 @@
                 <w:lang w:val="fr-FR" w:eastAsia="fr-FR"/>
               </w:rPr>
             </w:pPr>
+            <w:r>
+              <w:rPr>
+                <w:rFonts w:eastAsia="Times New Roman" w:cs="Calibri"/>
+                <w:color w:val="000000"/>
+                <w:lang w:val="fr-FR" w:eastAsia="fr-FR"/>
+              </w:rPr>
+              <w:t>14</w:t>
+            </w:r>
           </w:p>
         </w:tc>
         <w:tc>
@@ -10017,6 +9245,14 @@
                 <w:lang w:val="fr-FR" w:eastAsia="fr-FR"/>
               </w:rPr>
             </w:pPr>
+            <w:r>
+              <w:rPr>
+                <w:rFonts w:eastAsia="Times New Roman" w:cs="Calibri"/>
+                <w:color w:val="000000"/>
+                <w:lang w:val="fr-FR" w:eastAsia="fr-FR"/>
+              </w:rPr>
+              <w:t>2</w:t>
+            </w:r>
           </w:p>
         </w:tc>
         <w:tc>
@@ -10043,6 +9279,14 @@
                 <w:lang w:val="fr-FR" w:eastAsia="fr-FR"/>
               </w:rPr>
             </w:pPr>
+            <w:r>
+              <w:rPr>
+                <w:rFonts w:eastAsia="Times New Roman" w:cs="Calibri"/>
+                <w:color w:val="000000"/>
+                <w:lang w:val="fr-FR" w:eastAsia="fr-FR"/>
+              </w:rPr>
+              <w:t>3</w:t>
+            </w:r>
           </w:p>
         </w:tc>
         <w:tc>
@@ -10068,6 +9312,14 @@
                 <w:lang w:val="fr-FR" w:eastAsia="fr-FR"/>
               </w:rPr>
             </w:pPr>
+            <w:r>
+              <w:rPr>
+                <w:rFonts w:eastAsia="Times New Roman" w:cs="Calibri"/>
+                <w:color w:val="000000"/>
+                <w:lang w:val="fr-FR" w:eastAsia="fr-FR"/>
+              </w:rPr>
+              <w:t>6</w:t>
+            </w:r>
           </w:p>
         </w:tc>
       </w:tr>
@@ -10090,7 +9342,6 @@
             <w:shd w:val="clear" w:color="auto" w:fill="auto"/>
             <w:noWrap/>
             <w:vAlign w:val="bottom"/>
-            <w:hideMark/>
           </w:tcPr>
           <w:p>
             <w:pPr>
@@ -10138,6 +9389,14 @@
                 <w:lang w:val="fr-FR" w:eastAsia="fr-FR"/>
               </w:rPr>
             </w:pPr>
+            <w:r>
+              <w:rPr>
+                <w:rFonts w:eastAsia="Times New Roman" w:cs="Calibri"/>
+                <w:color w:val="000000"/>
+                <w:lang w:val="fr-FR" w:eastAsia="fr-FR"/>
+              </w:rPr>
+              <w:t>100%</w:t>
+            </w:r>
           </w:p>
         </w:tc>
         <w:tc>
@@ -10163,6 +9422,14 @@
                 <w:lang w:val="fr-FR" w:eastAsia="fr-FR"/>
               </w:rPr>
             </w:pPr>
+            <w:r>
+              <w:rPr>
+                <w:rFonts w:eastAsia="Times New Roman" w:cs="Calibri"/>
+                <w:color w:val="000000"/>
+                <w:lang w:val="fr-FR" w:eastAsia="fr-FR"/>
+              </w:rPr>
+              <w:t>100%</w:t>
+            </w:r>
           </w:p>
         </w:tc>
         <w:tc>
@@ -10188,6 +9455,14 @@
                 <w:lang w:val="fr-FR" w:eastAsia="fr-FR"/>
               </w:rPr>
             </w:pPr>
+            <w:r>
+              <w:rPr>
+                <w:rFonts w:eastAsia="Times New Roman" w:cs="Calibri"/>
+                <w:color w:val="000000"/>
+                <w:lang w:val="fr-FR" w:eastAsia="fr-FR"/>
+              </w:rPr>
+              <w:t>99%</w:t>
+            </w:r>
           </w:p>
         </w:tc>
         <w:tc>
@@ -10213,6 +9488,14 @@
                 <w:lang w:val="fr-FR" w:eastAsia="fr-FR"/>
               </w:rPr>
             </w:pPr>
+            <w:r>
+              <w:rPr>
+                <w:rFonts w:eastAsia="Times New Roman" w:cs="Calibri"/>
+                <w:color w:val="000000"/>
+                <w:lang w:val="fr-FR" w:eastAsia="fr-FR"/>
+              </w:rPr>
+              <w:t>82%</w:t>
+            </w:r>
           </w:p>
         </w:tc>
         <w:tc>
@@ -10239,6 +9522,14 @@
                 <w:lang w:val="fr-FR" w:eastAsia="fr-FR"/>
               </w:rPr>
             </w:pPr>
+            <w:r>
+              <w:rPr>
+                <w:rFonts w:eastAsia="Times New Roman" w:cs="Calibri"/>
+                <w:color w:val="000000"/>
+                <w:lang w:val="fr-FR" w:eastAsia="fr-FR"/>
+              </w:rPr>
+              <w:t>17%</w:t>
+            </w:r>
           </w:p>
         </w:tc>
         <w:tc>
@@ -10265,6 +9556,14 @@
                 <w:lang w:val="fr-FR" w:eastAsia="fr-FR"/>
               </w:rPr>
             </w:pPr>
+            <w:r>
+              <w:rPr>
+                <w:rFonts w:eastAsia="Times New Roman" w:cs="Calibri"/>
+                <w:color w:val="000000"/>
+                <w:lang w:val="fr-FR" w:eastAsia="fr-FR"/>
+              </w:rPr>
+              <w:t>33%</w:t>
+            </w:r>
           </w:p>
         </w:tc>
         <w:tc>
@@ -10291,6 +9590,14 @@
                 <w:lang w:val="fr-FR" w:eastAsia="fr-FR"/>
               </w:rPr>
             </w:pPr>
+            <w:r>
+              <w:rPr>
+                <w:rFonts w:eastAsia="Times New Roman" w:cs="Calibri"/>
+                <w:color w:val="000000"/>
+                <w:lang w:val="fr-FR" w:eastAsia="fr-FR"/>
+              </w:rPr>
+              <w:t>0</w:t>
+            </w:r>
           </w:p>
         </w:tc>
         <w:tc>
@@ -10317,6 +9624,14 @@
                 <w:lang w:val="fr-FR" w:eastAsia="fr-FR"/>
               </w:rPr>
             </w:pPr>
+            <w:r>
+              <w:rPr>
+                <w:rFonts w:eastAsia="Times New Roman" w:cs="Calibri"/>
+                <w:color w:val="000000"/>
+                <w:lang w:val="fr-FR" w:eastAsia="fr-FR"/>
+              </w:rPr>
+              <w:t>41</w:t>
+            </w:r>
           </w:p>
         </w:tc>
         <w:tc>
@@ -10343,6 +9658,14 @@
                 <w:lang w:val="fr-FR" w:eastAsia="fr-FR"/>
               </w:rPr>
             </w:pPr>
+            <w:r>
+              <w:rPr>
+                <w:rFonts w:eastAsia="Times New Roman" w:cs="Calibri"/>
+                <w:color w:val="000000"/>
+                <w:lang w:val="fr-FR" w:eastAsia="fr-FR"/>
+              </w:rPr>
+              <w:t>4</w:t>
+            </w:r>
           </w:p>
         </w:tc>
         <w:tc>
@@ -10369,6 +9692,14 @@
                 <w:lang w:val="fr-FR" w:eastAsia="fr-FR"/>
               </w:rPr>
             </w:pPr>
+            <w:r>
+              <w:rPr>
+                <w:rFonts w:eastAsia="Times New Roman" w:cs="Calibri"/>
+                <w:color w:val="000000"/>
+                <w:lang w:val="fr-FR" w:eastAsia="fr-FR"/>
+              </w:rPr>
+              <w:t>5</w:t>
+            </w:r>
           </w:p>
         </w:tc>
         <w:tc>
@@ -10395,6 +9726,14 @@
                 <w:lang w:val="fr-FR" w:eastAsia="fr-FR"/>
               </w:rPr>
             </w:pPr>
+            <w:r>
+              <w:rPr>
+                <w:rFonts w:eastAsia="Times New Roman" w:cs="Calibri"/>
+                <w:color w:val="000000"/>
+                <w:lang w:val="fr-FR" w:eastAsia="fr-FR"/>
+              </w:rPr>
+              <w:t>3</w:t>
+            </w:r>
           </w:p>
         </w:tc>
       </w:tr>
@@ -10417,7 +9756,6 @@
             <w:shd w:val="clear" w:color="auto" w:fill="auto"/>
             <w:noWrap/>
             <w:vAlign w:val="bottom"/>
-            <w:hideMark/>
           </w:tcPr>
           <w:p>
             <w:pPr>
@@ -10467,6 +9805,14 @@
                 <w:lang w:val="fr-FR" w:eastAsia="fr-FR"/>
               </w:rPr>
             </w:pPr>
+            <w:r>
+              <w:rPr>
+                <w:rFonts w:eastAsia="Times New Roman" w:cs="Calibri"/>
+                <w:color w:val="000000"/>
+                <w:lang w:val="fr-FR" w:eastAsia="fr-FR"/>
+              </w:rPr>
+              <w:t>100%</w:t>
+            </w:r>
           </w:p>
         </w:tc>
         <w:tc>
@@ -10492,6 +9838,14 @@
                 <w:lang w:val="fr-FR" w:eastAsia="fr-FR"/>
               </w:rPr>
             </w:pPr>
+            <w:r>
+              <w:rPr>
+                <w:rFonts w:eastAsia="Times New Roman" w:cs="Calibri"/>
+                <w:color w:val="000000"/>
+                <w:lang w:val="fr-FR" w:eastAsia="fr-FR"/>
+              </w:rPr>
+              <w:t>100%</w:t>
+            </w:r>
           </w:p>
         </w:tc>
         <w:tc>
@@ -10517,6 +9871,14 @@
                 <w:lang w:val="fr-FR" w:eastAsia="fr-FR"/>
               </w:rPr>
             </w:pPr>
+            <w:r>
+              <w:rPr>
+                <w:rFonts w:eastAsia="Times New Roman" w:cs="Calibri"/>
+                <w:color w:val="000000"/>
+                <w:lang w:val="fr-FR" w:eastAsia="fr-FR"/>
+              </w:rPr>
+              <w:t>99%</w:t>
+            </w:r>
           </w:p>
         </w:tc>
         <w:tc>
@@ -10542,6 +9904,14 @@
                 <w:lang w:val="fr-FR" w:eastAsia="fr-FR"/>
               </w:rPr>
             </w:pPr>
+            <w:r>
+              <w:rPr>
+                <w:rFonts w:eastAsia="Times New Roman" w:cs="Calibri"/>
+                <w:color w:val="000000"/>
+                <w:lang w:val="fr-FR" w:eastAsia="fr-FR"/>
+              </w:rPr>
+              <w:t>38%</w:t>
+            </w:r>
           </w:p>
         </w:tc>
         <w:tc>
@@ -10568,6 +9938,14 @@
                 <w:lang w:val="fr-FR" w:eastAsia="fr-FR"/>
               </w:rPr>
             </w:pPr>
+            <w:r>
+              <w:rPr>
+                <w:rFonts w:eastAsia="Times New Roman" w:cs="Calibri"/>
+                <w:color w:val="000000"/>
+                <w:lang w:val="fr-FR" w:eastAsia="fr-FR"/>
+              </w:rPr>
+              <w:t>21%</w:t>
+            </w:r>
           </w:p>
         </w:tc>
         <w:tc>
@@ -10594,6 +9972,14 @@
                 <w:lang w:val="fr-FR" w:eastAsia="fr-FR"/>
               </w:rPr>
             </w:pPr>
+            <w:r>
+              <w:rPr>
+                <w:rFonts w:eastAsia="Times New Roman" w:cs="Calibri"/>
+                <w:color w:val="000000"/>
+                <w:lang w:val="fr-FR" w:eastAsia="fr-FR"/>
+              </w:rPr>
+              <w:t>40%</w:t>
+            </w:r>
           </w:p>
         </w:tc>
         <w:tc>
@@ -10620,6 +10006,14 @@
                 <w:lang w:val="fr-FR" w:eastAsia="fr-FR"/>
               </w:rPr>
             </w:pPr>
+            <w:r>
+              <w:rPr>
+                <w:rFonts w:eastAsia="Times New Roman" w:cs="Calibri"/>
+                <w:color w:val="000000"/>
+                <w:lang w:val="fr-FR" w:eastAsia="fr-FR"/>
+              </w:rPr>
+              <w:t>0</w:t>
+            </w:r>
           </w:p>
         </w:tc>
         <w:tc>
@@ -10646,6 +10040,14 @@
                 <w:lang w:val="fr-FR" w:eastAsia="fr-FR"/>
               </w:rPr>
             </w:pPr>
+            <w:r>
+              <w:rPr>
+                <w:rFonts w:eastAsia="Times New Roman" w:cs="Calibri"/>
+                <w:color w:val="000000"/>
+                <w:lang w:val="fr-FR" w:eastAsia="fr-FR"/>
+              </w:rPr>
+              <w:t>58</w:t>
+            </w:r>
           </w:p>
         </w:tc>
         <w:tc>
@@ -10672,6 +10074,14 @@
                 <w:lang w:val="fr-FR" w:eastAsia="fr-FR"/>
               </w:rPr>
             </w:pPr>
+            <w:r>
+              <w:rPr>
+                <w:rFonts w:eastAsia="Times New Roman" w:cs="Calibri"/>
+                <w:color w:val="000000"/>
+                <w:lang w:val="fr-FR" w:eastAsia="fr-FR"/>
+              </w:rPr>
+              <w:t>9</w:t>
+            </w:r>
           </w:p>
         </w:tc>
         <w:tc>
@@ -10698,6 +10108,14 @@
                 <w:lang w:val="fr-FR" w:eastAsia="fr-FR"/>
               </w:rPr>
             </w:pPr>
+            <w:r>
+              <w:rPr>
+                <w:rFonts w:eastAsia="Times New Roman" w:cs="Calibri"/>
+                <w:color w:val="000000"/>
+                <w:lang w:val="fr-FR" w:eastAsia="fr-FR"/>
+              </w:rPr>
+              <w:t>7</w:t>
+            </w:r>
           </w:p>
         </w:tc>
         <w:tc>
@@ -10724,6 +10142,14 @@
                 <w:lang w:val="fr-FR" w:eastAsia="fr-FR"/>
               </w:rPr>
             </w:pPr>
+            <w:r>
+              <w:rPr>
+                <w:rFonts w:eastAsia="Times New Roman" w:cs="Calibri"/>
+                <w:color w:val="000000"/>
+                <w:lang w:val="fr-FR" w:eastAsia="fr-FR"/>
+              </w:rPr>
+              <w:t>4</w:t>
+            </w:r>
           </w:p>
         </w:tc>
       </w:tr>
@@ -10746,7 +10172,6 @@
             <w:shd w:val="clear" w:color="auto" w:fill="auto"/>
             <w:noWrap/>
             <w:vAlign w:val="bottom"/>
-            <w:hideMark/>
           </w:tcPr>
           <w:p>
             <w:pPr>
@@ -10796,6 +10221,14 @@
                 <w:lang w:val="fr-FR" w:eastAsia="fr-FR"/>
               </w:rPr>
             </w:pPr>
+            <w:r>
+              <w:rPr>
+                <w:rFonts w:eastAsia="Times New Roman" w:cs="Calibri"/>
+                <w:color w:val="000000"/>
+                <w:lang w:val="fr-FR" w:eastAsia="fr-FR"/>
+              </w:rPr>
+              <w:t>100%</w:t>
+            </w:r>
           </w:p>
         </w:tc>
         <w:tc>
@@ -10821,6 +10254,14 @@
                 <w:lang w:val="fr-FR" w:eastAsia="fr-FR"/>
               </w:rPr>
             </w:pPr>
+            <w:r>
+              <w:rPr>
+                <w:rFonts w:eastAsia="Times New Roman" w:cs="Calibri"/>
+                <w:color w:val="000000"/>
+                <w:lang w:val="fr-FR" w:eastAsia="fr-FR"/>
+              </w:rPr>
+              <w:t>100%</w:t>
+            </w:r>
           </w:p>
         </w:tc>
         <w:tc>
@@ -10846,6 +10287,14 @@
                 <w:lang w:val="fr-FR" w:eastAsia="fr-FR"/>
               </w:rPr>
             </w:pPr>
+            <w:r>
+              <w:rPr>
+                <w:rFonts w:eastAsia="Times New Roman" w:cs="Calibri"/>
+                <w:color w:val="000000"/>
+                <w:lang w:val="fr-FR" w:eastAsia="fr-FR"/>
+              </w:rPr>
+              <w:t>100%</w:t>
+            </w:r>
           </w:p>
         </w:tc>
         <w:tc>
@@ -10871,6 +10320,14 @@
                 <w:lang w:val="fr-FR" w:eastAsia="fr-FR"/>
               </w:rPr>
             </w:pPr>
+            <w:r>
+              <w:rPr>
+                <w:rFonts w:eastAsia="Times New Roman" w:cs="Calibri"/>
+                <w:color w:val="000000"/>
+                <w:lang w:val="fr-FR" w:eastAsia="fr-FR"/>
+              </w:rPr>
+              <w:t>86%</w:t>
+            </w:r>
           </w:p>
         </w:tc>
         <w:tc>
@@ -10897,6 +10354,14 @@
                 <w:lang w:val="fr-FR" w:eastAsia="fr-FR"/>
               </w:rPr>
             </w:pPr>
+            <w:r>
+              <w:rPr>
+                <w:rFonts w:eastAsia="Times New Roman" w:cs="Calibri"/>
+                <w:color w:val="000000"/>
+                <w:lang w:val="fr-FR" w:eastAsia="fr-FR"/>
+              </w:rPr>
+              <w:t>28%</w:t>
+            </w:r>
           </w:p>
         </w:tc>
         <w:tc>
@@ -10923,6 +10388,14 @@
                 <w:lang w:val="fr-FR" w:eastAsia="fr-FR"/>
               </w:rPr>
             </w:pPr>
+            <w:r>
+              <w:rPr>
+                <w:rFonts w:eastAsia="Times New Roman" w:cs="Calibri"/>
+                <w:color w:val="000000"/>
+                <w:lang w:val="fr-FR" w:eastAsia="fr-FR"/>
+              </w:rPr>
+              <w:t>44%</w:t>
+            </w:r>
           </w:p>
         </w:tc>
         <w:tc>
@@ -10949,6 +10422,14 @@
                 <w:lang w:val="fr-FR" w:eastAsia="fr-FR"/>
               </w:rPr>
             </w:pPr>
+            <w:r>
+              <w:rPr>
+                <w:rFonts w:eastAsia="Times New Roman" w:cs="Calibri"/>
+                <w:color w:val="000000"/>
+                <w:lang w:val="fr-FR" w:eastAsia="fr-FR"/>
+              </w:rPr>
+              <w:t>0</w:t>
+            </w:r>
           </w:p>
         </w:tc>
         <w:tc>
@@ -10975,6 +10456,14 @@
                 <w:lang w:val="fr-FR" w:eastAsia="fr-FR"/>
               </w:rPr>
             </w:pPr>
+            <w:r>
+              <w:rPr>
+                <w:rFonts w:eastAsia="Times New Roman" w:cs="Calibri"/>
+                <w:color w:val="000000"/>
+                <w:lang w:val="fr-FR" w:eastAsia="fr-FR"/>
+              </w:rPr>
+              <w:t>51</w:t>
+            </w:r>
           </w:p>
         </w:tc>
         <w:tc>
@@ -11001,6 +10490,14 @@
                 <w:lang w:val="fr-FR" w:eastAsia="fr-FR"/>
               </w:rPr>
             </w:pPr>
+            <w:r>
+              <w:rPr>
+                <w:rFonts w:eastAsia="Times New Roman" w:cs="Calibri"/>
+                <w:color w:val="000000"/>
+                <w:lang w:val="fr-FR" w:eastAsia="fr-FR"/>
+              </w:rPr>
+              <w:t>4</w:t>
+            </w:r>
           </w:p>
         </w:tc>
         <w:tc>
@@ -11027,6 +10524,14 @@
                 <w:lang w:val="fr-FR" w:eastAsia="fr-FR"/>
               </w:rPr>
             </w:pPr>
+            <w:r>
+              <w:rPr>
+                <w:rFonts w:eastAsia="Times New Roman" w:cs="Calibri"/>
+                <w:color w:val="000000"/>
+                <w:lang w:val="fr-FR" w:eastAsia="fr-FR"/>
+              </w:rPr>
+              <w:t>4</w:t>
+            </w:r>
           </w:p>
         </w:tc>
         <w:tc>
@@ -11053,6 +10558,14 @@
                 <w:lang w:val="fr-FR" w:eastAsia="fr-FR"/>
               </w:rPr>
             </w:pPr>
+            <w:r>
+              <w:rPr>
+                <w:rFonts w:eastAsia="Times New Roman" w:cs="Calibri"/>
+                <w:color w:val="000000"/>
+                <w:lang w:val="fr-FR" w:eastAsia="fr-FR"/>
+              </w:rPr>
+              <w:t>2</w:t>
+            </w:r>
           </w:p>
         </w:tc>
       </w:tr>
@@ -11075,7 +10588,6 @@
             <w:shd w:val="clear" w:color="auto" w:fill="auto"/>
             <w:noWrap/>
             <w:vAlign w:val="bottom"/>
-            <w:hideMark/>
           </w:tcPr>
           <w:p>
             <w:pPr>
@@ -11125,6 +10637,14 @@
                 <w:lang w:val="fr-FR" w:eastAsia="fr-FR"/>
               </w:rPr>
             </w:pPr>
+            <w:r>
+              <w:rPr>
+                <w:rFonts w:eastAsia="Times New Roman" w:cs="Calibri"/>
+                <w:color w:val="000000"/>
+                <w:lang w:val="fr-FR" w:eastAsia="fr-FR"/>
+              </w:rPr>
+              <w:t>100%</w:t>
+            </w:r>
           </w:p>
         </w:tc>
         <w:tc>
@@ -11150,6 +10670,14 @@
                 <w:lang w:val="fr-FR" w:eastAsia="fr-FR"/>
               </w:rPr>
             </w:pPr>
+            <w:r>
+              <w:rPr>
+                <w:rFonts w:eastAsia="Times New Roman" w:cs="Calibri"/>
+                <w:color w:val="000000"/>
+                <w:lang w:val="fr-FR" w:eastAsia="fr-FR"/>
+              </w:rPr>
+              <w:t>100%</w:t>
+            </w:r>
           </w:p>
         </w:tc>
         <w:tc>
@@ -11175,6 +10703,14 @@
                 <w:lang w:val="fr-FR" w:eastAsia="fr-FR"/>
               </w:rPr>
             </w:pPr>
+            <w:r>
+              <w:rPr>
+                <w:rFonts w:eastAsia="Times New Roman" w:cs="Calibri"/>
+                <w:color w:val="000000"/>
+                <w:lang w:val="fr-FR" w:eastAsia="fr-FR"/>
+              </w:rPr>
+              <w:t>99%</w:t>
+            </w:r>
           </w:p>
         </w:tc>
         <w:tc>
@@ -11200,6 +10736,14 @@
                 <w:lang w:val="fr-FR" w:eastAsia="fr-FR"/>
               </w:rPr>
             </w:pPr>
+            <w:r>
+              <w:rPr>
+                <w:rFonts w:eastAsia="Times New Roman" w:cs="Calibri"/>
+                <w:color w:val="000000"/>
+                <w:lang w:val="fr-FR" w:eastAsia="fr-FR"/>
+              </w:rPr>
+              <w:t>89%</w:t>
+            </w:r>
           </w:p>
         </w:tc>
         <w:tc>
@@ -11226,6 +10770,14 @@
                 <w:lang w:val="fr-FR" w:eastAsia="fr-FR"/>
               </w:rPr>
             </w:pPr>
+            <w:r>
+              <w:rPr>
+                <w:rFonts w:eastAsia="Times New Roman" w:cs="Calibri"/>
+                <w:color w:val="000000"/>
+                <w:lang w:val="fr-FR" w:eastAsia="fr-FR"/>
+              </w:rPr>
+              <w:t>20%</w:t>
+            </w:r>
           </w:p>
         </w:tc>
         <w:tc>
@@ -11252,6 +10804,14 @@
                 <w:lang w:val="fr-FR" w:eastAsia="fr-FR"/>
               </w:rPr>
             </w:pPr>
+            <w:r>
+              <w:rPr>
+                <w:rFonts w:eastAsia="Times New Roman" w:cs="Calibri"/>
+                <w:color w:val="000000"/>
+                <w:lang w:val="fr-FR" w:eastAsia="fr-FR"/>
+              </w:rPr>
+              <w:t>37%</w:t>
+            </w:r>
           </w:p>
         </w:tc>
         <w:tc>
@@ -11278,6 +10838,14 @@
                 <w:lang w:val="fr-FR" w:eastAsia="fr-FR"/>
               </w:rPr>
             </w:pPr>
+            <w:r>
+              <w:rPr>
+                <w:rFonts w:eastAsia="Times New Roman" w:cs="Calibri"/>
+                <w:color w:val="000000"/>
+                <w:lang w:val="fr-FR" w:eastAsia="fr-FR"/>
+              </w:rPr>
+              <w:t>0</w:t>
+            </w:r>
           </w:p>
         </w:tc>
         <w:tc>
@@ -11304,6 +10872,14 @@
                 <w:lang w:val="fr-FR" w:eastAsia="fr-FR"/>
               </w:rPr>
             </w:pPr>
+            <w:r>
+              <w:rPr>
+                <w:rFonts w:eastAsia="Times New Roman" w:cs="Calibri"/>
+                <w:color w:val="000000"/>
+                <w:lang w:val="fr-FR" w:eastAsia="fr-FR"/>
+              </w:rPr>
+              <w:t>57</w:t>
+            </w:r>
           </w:p>
         </w:tc>
         <w:tc>
@@ -11330,6 +10906,14 @@
                 <w:lang w:val="fr-FR" w:eastAsia="fr-FR"/>
               </w:rPr>
             </w:pPr>
+            <w:r>
+              <w:rPr>
+                <w:rFonts w:eastAsia="Times New Roman" w:cs="Calibri"/>
+                <w:color w:val="000000"/>
+                <w:lang w:val="fr-FR" w:eastAsia="fr-FR"/>
+              </w:rPr>
+              <w:t>9</w:t>
+            </w:r>
           </w:p>
         </w:tc>
         <w:tc>
@@ -11356,6 +10940,14 @@
                 <w:lang w:val="fr-FR" w:eastAsia="fr-FR"/>
               </w:rPr>
             </w:pPr>
+            <w:r>
+              <w:rPr>
+                <w:rFonts w:eastAsia="Times New Roman" w:cs="Calibri"/>
+                <w:color w:val="000000"/>
+                <w:lang w:val="fr-FR" w:eastAsia="fr-FR"/>
+              </w:rPr>
+              <w:t>10</w:t>
+            </w:r>
           </w:p>
         </w:tc>
         <w:tc>
@@ -11382,6 +10974,14 @@
                 <w:lang w:val="fr-FR" w:eastAsia="fr-FR"/>
               </w:rPr>
             </w:pPr>
+            <w:r>
+              <w:rPr>
+                <w:rFonts w:eastAsia="Times New Roman" w:cs="Calibri"/>
+                <w:color w:val="000000"/>
+                <w:lang w:val="fr-FR" w:eastAsia="fr-FR"/>
+              </w:rPr>
+              <w:t>6</w:t>
+            </w:r>
           </w:p>
         </w:tc>
       </w:tr>
@@ -11404,7 +11004,6 @@
             <w:shd w:val="clear" w:color="auto" w:fill="auto"/>
             <w:noWrap/>
             <w:vAlign w:val="bottom"/>
-            <w:hideMark/>
           </w:tcPr>
           <w:p>
             <w:pPr>
@@ -11452,6 +11051,14 @@
                 <w:lang w:val="fr-FR" w:eastAsia="fr-FR"/>
               </w:rPr>
             </w:pPr>
+            <w:r>
+              <w:rPr>
+                <w:rFonts w:eastAsia="Times New Roman" w:cs="Calibri"/>
+                <w:color w:val="000000"/>
+                <w:lang w:val="fr-FR" w:eastAsia="fr-FR"/>
+              </w:rPr>
+              <w:t>100%</w:t>
+            </w:r>
           </w:p>
         </w:tc>
         <w:tc>
@@ -11477,6 +11084,14 @@
                 <w:lang w:val="fr-FR" w:eastAsia="fr-FR"/>
               </w:rPr>
             </w:pPr>
+            <w:r>
+              <w:rPr>
+                <w:rFonts w:eastAsia="Times New Roman" w:cs="Calibri"/>
+                <w:color w:val="000000"/>
+                <w:lang w:val="fr-FR" w:eastAsia="fr-FR"/>
+              </w:rPr>
+              <w:t>100%</w:t>
+            </w:r>
           </w:p>
         </w:tc>
         <w:tc>
@@ -11502,6 +11117,14 @@
                 <w:lang w:val="fr-FR" w:eastAsia="fr-FR"/>
               </w:rPr>
             </w:pPr>
+            <w:r>
+              <w:rPr>
+                <w:rFonts w:eastAsia="Times New Roman" w:cs="Calibri"/>
+                <w:color w:val="000000"/>
+                <w:lang w:val="fr-FR" w:eastAsia="fr-FR"/>
+              </w:rPr>
+              <w:t>100%</w:t>
+            </w:r>
           </w:p>
         </w:tc>
         <w:tc>
@@ -11527,6 +11150,14 @@
                 <w:lang w:val="fr-FR" w:eastAsia="fr-FR"/>
               </w:rPr>
             </w:pPr>
+            <w:r>
+              <w:rPr>
+                <w:rFonts w:eastAsia="Times New Roman" w:cs="Calibri"/>
+                <w:color w:val="000000"/>
+                <w:lang w:val="fr-FR" w:eastAsia="fr-FR"/>
+              </w:rPr>
+              <w:t>43%</w:t>
+            </w:r>
           </w:p>
         </w:tc>
         <w:tc>
@@ -11553,6 +11184,14 @@
                 <w:lang w:val="fr-FR" w:eastAsia="fr-FR"/>
               </w:rPr>
             </w:pPr>
+            <w:r>
+              <w:rPr>
+                <w:rFonts w:eastAsia="Times New Roman" w:cs="Calibri"/>
+                <w:color w:val="000000"/>
+                <w:lang w:val="fr-FR" w:eastAsia="fr-FR"/>
+              </w:rPr>
+              <w:t>15%</w:t>
+            </w:r>
           </w:p>
         </w:tc>
         <w:tc>
@@ -11579,6 +11218,14 @@
                 <w:lang w:val="fr-FR" w:eastAsia="fr-FR"/>
               </w:rPr>
             </w:pPr>
+            <w:r>
+              <w:rPr>
+                <w:rFonts w:eastAsia="Times New Roman" w:cs="Calibri"/>
+                <w:color w:val="000000"/>
+                <w:lang w:val="fr-FR" w:eastAsia="fr-FR"/>
+              </w:rPr>
+              <w:t>32%</w:t>
+            </w:r>
           </w:p>
         </w:tc>
         <w:tc>
@@ -11605,6 +11252,14 @@
                 <w:lang w:val="fr-FR" w:eastAsia="fr-FR"/>
               </w:rPr>
             </w:pPr>
+            <w:r>
+              <w:rPr>
+                <w:rFonts w:eastAsia="Times New Roman" w:cs="Calibri"/>
+                <w:color w:val="000000"/>
+                <w:lang w:val="fr-FR" w:eastAsia="fr-FR"/>
+              </w:rPr>
+              <w:t>0</w:t>
+            </w:r>
           </w:p>
         </w:tc>
         <w:tc>
@@ -11631,6 +11286,14 @@
                 <w:lang w:val="fr-FR" w:eastAsia="fr-FR"/>
               </w:rPr>
             </w:pPr>
+            <w:r>
+              <w:rPr>
+                <w:rFonts w:eastAsia="Times New Roman" w:cs="Calibri"/>
+                <w:color w:val="000000"/>
+                <w:lang w:val="fr-FR" w:eastAsia="fr-FR"/>
+              </w:rPr>
+              <w:t>42</w:t>
+            </w:r>
           </w:p>
         </w:tc>
         <w:tc>
@@ -11657,6 +11320,14 @@
                 <w:lang w:val="fr-FR" w:eastAsia="fr-FR"/>
               </w:rPr>
             </w:pPr>
+            <w:r>
+              <w:rPr>
+                <w:rFonts w:eastAsia="Times New Roman" w:cs="Calibri"/>
+                <w:color w:val="000000"/>
+                <w:lang w:val="fr-FR" w:eastAsia="fr-FR"/>
+              </w:rPr>
+              <w:t>5</w:t>
+            </w:r>
           </w:p>
         </w:tc>
         <w:tc>
@@ -11683,6 +11354,14 @@
                 <w:lang w:val="fr-FR" w:eastAsia="fr-FR"/>
               </w:rPr>
             </w:pPr>
+            <w:r>
+              <w:rPr>
+                <w:rFonts w:eastAsia="Times New Roman" w:cs="Calibri"/>
+                <w:color w:val="000000"/>
+                <w:lang w:val="fr-FR" w:eastAsia="fr-FR"/>
+              </w:rPr>
+              <w:t>10</w:t>
+            </w:r>
           </w:p>
         </w:tc>
         <w:tc>
@@ -11709,6 +11388,14 @@
                 <w:lang w:val="fr-FR" w:eastAsia="fr-FR"/>
               </w:rPr>
             </w:pPr>
+            <w:r>
+              <w:rPr>
+                <w:rFonts w:eastAsia="Times New Roman" w:cs="Calibri"/>
+                <w:color w:val="000000"/>
+                <w:lang w:val="fr-FR" w:eastAsia="fr-FR"/>
+              </w:rPr>
+              <w:t>5</w:t>
+            </w:r>
           </w:p>
         </w:tc>
       </w:tr>
@@ -11731,7 +11418,6 @@
             <w:shd w:val="clear" w:color="auto" w:fill="auto"/>
             <w:noWrap/>
             <w:vAlign w:val="bottom"/>
-            <w:hideMark/>
           </w:tcPr>
           <w:p>
             <w:pPr>
@@ -11779,6 +11465,14 @@
                 <w:lang w:val="fr-FR" w:eastAsia="fr-FR"/>
               </w:rPr>
             </w:pPr>
+            <w:r>
+              <w:rPr>
+                <w:rFonts w:eastAsia="Times New Roman" w:cs="Calibri"/>
+                <w:color w:val="000000"/>
+                <w:lang w:val="fr-FR" w:eastAsia="fr-FR"/>
+              </w:rPr>
+              <w:t>100%</w:t>
+            </w:r>
           </w:p>
         </w:tc>
         <w:tc>
@@ -11804,6 +11498,14 @@
                 <w:lang w:val="fr-FR" w:eastAsia="fr-FR"/>
               </w:rPr>
             </w:pPr>
+            <w:r>
+              <w:rPr>
+                <w:rFonts w:eastAsia="Times New Roman" w:cs="Calibri"/>
+                <w:color w:val="000000"/>
+                <w:lang w:val="fr-FR" w:eastAsia="fr-FR"/>
+              </w:rPr>
+              <w:t>100%</w:t>
+            </w:r>
           </w:p>
         </w:tc>
         <w:tc>
@@ -11829,6 +11531,14 @@
                 <w:lang w:val="fr-FR" w:eastAsia="fr-FR"/>
               </w:rPr>
             </w:pPr>
+            <w:r>
+              <w:rPr>
+                <w:rFonts w:eastAsia="Times New Roman" w:cs="Calibri"/>
+                <w:color w:val="000000"/>
+                <w:lang w:val="fr-FR" w:eastAsia="fr-FR"/>
+              </w:rPr>
+              <w:t>99%</w:t>
+            </w:r>
           </w:p>
         </w:tc>
         <w:tc>
@@ -11854,6 +11564,14 @@
                 <w:lang w:val="fr-FR" w:eastAsia="fr-FR"/>
               </w:rPr>
             </w:pPr>
+            <w:r>
+              <w:rPr>
+                <w:rFonts w:eastAsia="Times New Roman" w:cs="Calibri"/>
+                <w:color w:val="000000"/>
+                <w:lang w:val="fr-FR" w:eastAsia="fr-FR"/>
+              </w:rPr>
+              <w:t>30%</w:t>
+            </w:r>
           </w:p>
         </w:tc>
         <w:tc>
@@ -11880,6 +11598,14 @@
                 <w:lang w:val="fr-FR" w:eastAsia="fr-FR"/>
               </w:rPr>
             </w:pPr>
+            <w:r>
+              <w:rPr>
+                <w:rFonts w:eastAsia="Times New Roman" w:cs="Calibri"/>
+                <w:color w:val="000000"/>
+                <w:lang w:val="fr-FR" w:eastAsia="fr-FR"/>
+              </w:rPr>
+              <w:t>28%</w:t>
+            </w:r>
           </w:p>
         </w:tc>
         <w:tc>
@@ -11906,6 +11632,14 @@
                 <w:lang w:val="fr-FR" w:eastAsia="fr-FR"/>
               </w:rPr>
             </w:pPr>
+            <w:r>
+              <w:rPr>
+                <w:rFonts w:eastAsia="Times New Roman" w:cs="Calibri"/>
+                <w:color w:val="000000"/>
+                <w:lang w:val="fr-FR" w:eastAsia="fr-FR"/>
+              </w:rPr>
+              <w:t>67%</w:t>
+            </w:r>
           </w:p>
         </w:tc>
         <w:tc>
@@ -11932,6 +11666,14 @@
                 <w:lang w:val="fr-FR" w:eastAsia="fr-FR"/>
               </w:rPr>
             </w:pPr>
+            <w:r>
+              <w:rPr>
+                <w:rFonts w:eastAsia="Times New Roman" w:cs="Calibri"/>
+                <w:color w:val="000000"/>
+                <w:lang w:val="fr-FR" w:eastAsia="fr-FR"/>
+              </w:rPr>
+              <w:t>7</w:t>
+            </w:r>
           </w:p>
         </w:tc>
         <w:tc>
@@ -11958,6 +11700,14 @@
                 <w:lang w:val="fr-FR" w:eastAsia="fr-FR"/>
               </w:rPr>
             </w:pPr>
+            <w:r>
+              <w:rPr>
+                <w:rFonts w:eastAsia="Times New Roman" w:cs="Calibri"/>
+                <w:color w:val="000000"/>
+                <w:lang w:val="fr-FR" w:eastAsia="fr-FR"/>
+              </w:rPr>
+              <w:t>87</w:t>
+            </w:r>
           </w:p>
         </w:tc>
         <w:tc>
@@ -11984,6 +11734,14 @@
                 <w:lang w:val="fr-FR" w:eastAsia="fr-FR"/>
               </w:rPr>
             </w:pPr>
+            <w:r>
+              <w:rPr>
+                <w:rFonts w:eastAsia="Times New Roman" w:cs="Calibri"/>
+                <w:color w:val="000000"/>
+                <w:lang w:val="fr-FR" w:eastAsia="fr-FR"/>
+              </w:rPr>
+              <w:t>6</w:t>
+            </w:r>
           </w:p>
         </w:tc>
         <w:tc>
@@ -12010,6 +11768,14 @@
                 <w:lang w:val="fr-FR" w:eastAsia="fr-FR"/>
               </w:rPr>
             </w:pPr>
+            <w:r>
+              <w:rPr>
+                <w:rFonts w:eastAsia="Times New Roman" w:cs="Calibri"/>
+                <w:color w:val="000000"/>
+                <w:lang w:val="fr-FR" w:eastAsia="fr-FR"/>
+              </w:rPr>
+              <w:t>4</w:t>
+            </w:r>
           </w:p>
         </w:tc>
         <w:tc>
@@ -12036,6 +11802,14 @@
                 <w:lang w:val="fr-FR" w:eastAsia="fr-FR"/>
               </w:rPr>
             </w:pPr>
+            <w:r>
+              <w:rPr>
+                <w:rFonts w:eastAsia="Times New Roman" w:cs="Calibri"/>
+                <w:color w:val="000000"/>
+                <w:lang w:val="fr-FR" w:eastAsia="fr-FR"/>
+              </w:rPr>
+              <w:t>4</w:t>
+            </w:r>
           </w:p>
         </w:tc>
       </w:tr>
@@ -12058,7 +11832,6 @@
             <w:shd w:val="clear" w:color="auto" w:fill="auto"/>
             <w:noWrap/>
             <w:vAlign w:val="bottom"/>
-            <w:hideMark/>
           </w:tcPr>
           <w:p>
             <w:pPr>
@@ -12108,6 +11881,14 @@
                 <w:lang w:val="fr-FR" w:eastAsia="fr-FR"/>
               </w:rPr>
             </w:pPr>
+            <w:r>
+              <w:rPr>
+                <w:rFonts w:eastAsia="Times New Roman" w:cs="Calibri"/>
+                <w:color w:val="000000"/>
+                <w:lang w:val="fr-FR" w:eastAsia="fr-FR"/>
+              </w:rPr>
+              <w:t>100%</w:t>
+            </w:r>
           </w:p>
         </w:tc>
         <w:tc>
@@ -12133,6 +11914,14 @@
                 <w:lang w:val="fr-FR" w:eastAsia="fr-FR"/>
               </w:rPr>
             </w:pPr>
+            <w:r>
+              <w:rPr>
+                <w:rFonts w:eastAsia="Times New Roman" w:cs="Calibri"/>
+                <w:color w:val="000000"/>
+                <w:lang w:val="fr-FR" w:eastAsia="fr-FR"/>
+              </w:rPr>
+              <w:t>97%</w:t>
+            </w:r>
           </w:p>
         </w:tc>
         <w:tc>
@@ -12158,6 +11947,13 @@
                 <w:lang w:val="fr-FR" w:eastAsia="fr-FR"/>
               </w:rPr>
             </w:pPr>
+            <w:r>
+              <w:rPr>
+                <w:rFonts w:eastAsia="Times New Roman" w:cs="Calibri"/>
+                <w:lang w:val="fr-FR" w:eastAsia="fr-FR"/>
+              </w:rPr>
+              <w:t>101%</w:t>
+            </w:r>
           </w:p>
         </w:tc>
         <w:tc>
@@ -12183,6 +11979,14 @@
                 <w:lang w:val="fr-FR" w:eastAsia="fr-FR"/>
               </w:rPr>
             </w:pPr>
+            <w:r>
+              <w:rPr>
+                <w:rFonts w:eastAsia="Times New Roman" w:cs="Calibri"/>
+                <w:color w:val="000000"/>
+                <w:lang w:val="fr-FR" w:eastAsia="fr-FR"/>
+              </w:rPr>
+              <w:t>37%</w:t>
+            </w:r>
           </w:p>
         </w:tc>
         <w:tc>
@@ -12209,6 +12013,14 @@
                 <w:lang w:val="fr-FR" w:eastAsia="fr-FR"/>
               </w:rPr>
             </w:pPr>
+            <w:r>
+              <w:rPr>
+                <w:rFonts w:eastAsia="Times New Roman" w:cs="Calibri"/>
+                <w:color w:val="000000"/>
+                <w:lang w:val="fr-FR" w:eastAsia="fr-FR"/>
+              </w:rPr>
+              <w:t>44%</w:t>
+            </w:r>
           </w:p>
         </w:tc>
         <w:tc>
@@ -12235,6 +12047,14 @@
                 <w:lang w:val="fr-FR" w:eastAsia="fr-FR"/>
               </w:rPr>
             </w:pPr>
+            <w:r>
+              <w:rPr>
+                <w:rFonts w:eastAsia="Times New Roman" w:cs="Calibri"/>
+                <w:color w:val="000000"/>
+                <w:lang w:val="fr-FR" w:eastAsia="fr-FR"/>
+              </w:rPr>
+              <w:t>79%</w:t>
+            </w:r>
           </w:p>
         </w:tc>
         <w:tc>
@@ -12261,6 +12081,14 @@
                 <w:lang w:val="fr-FR" w:eastAsia="fr-FR"/>
               </w:rPr>
             </w:pPr>
+            <w:r>
+              <w:rPr>
+                <w:rFonts w:eastAsia="Times New Roman" w:cs="Calibri"/>
+                <w:color w:val="000000"/>
+                <w:lang w:val="fr-FR" w:eastAsia="fr-FR"/>
+              </w:rPr>
+              <w:t>2</w:t>
+            </w:r>
           </w:p>
         </w:tc>
         <w:tc>
@@ -12287,6 +12115,14 @@
                 <w:lang w:val="fr-FR" w:eastAsia="fr-FR"/>
               </w:rPr>
             </w:pPr>
+            <w:r>
+              <w:rPr>
+                <w:rFonts w:eastAsia="Times New Roman" w:cs="Calibri"/>
+                <w:color w:val="000000"/>
+                <w:lang w:val="fr-FR" w:eastAsia="fr-FR"/>
+              </w:rPr>
+              <w:t>86</w:t>
+            </w:r>
           </w:p>
         </w:tc>
         <w:tc>
@@ -12313,6 +12149,14 @@
                 <w:lang w:val="fr-FR" w:eastAsia="fr-FR"/>
               </w:rPr>
             </w:pPr>
+            <w:r>
+              <w:rPr>
+                <w:rFonts w:eastAsia="Times New Roman" w:cs="Calibri"/>
+                <w:color w:val="000000"/>
+                <w:lang w:val="fr-FR" w:eastAsia="fr-FR"/>
+              </w:rPr>
+              <w:t>4</w:t>
+            </w:r>
           </w:p>
         </w:tc>
         <w:tc>
@@ -12339,6 +12183,14 @@
                 <w:lang w:val="fr-FR" w:eastAsia="fr-FR"/>
               </w:rPr>
             </w:pPr>
+            <w:r>
+              <w:rPr>
+                <w:rFonts w:eastAsia="Times New Roman" w:cs="Calibri"/>
+                <w:color w:val="000000"/>
+                <w:lang w:val="fr-FR" w:eastAsia="fr-FR"/>
+              </w:rPr>
+              <w:t>2</w:t>
+            </w:r>
           </w:p>
         </w:tc>
         <w:tc>
@@ -12364,6 +12216,14 @@
                 <w:lang w:val="fr-FR" w:eastAsia="fr-FR"/>
               </w:rPr>
             </w:pPr>
+            <w:r>
+              <w:rPr>
+                <w:rFonts w:eastAsia="Times New Roman" w:cs="Calibri"/>
+                <w:color w:val="000000"/>
+                <w:lang w:val="fr-FR" w:eastAsia="fr-FR"/>
+              </w:rPr>
+              <w:t>5</w:t>
+            </w:r>
           </w:p>
         </w:tc>
       </w:tr>
@@ -12386,7 +12246,6 @@
             <w:shd w:val="clear" w:color="auto" w:fill="auto"/>
             <w:noWrap/>
             <w:vAlign w:val="bottom"/>
-            <w:hideMark/>
           </w:tcPr>
           <w:p>
             <w:pPr>
@@ -12434,6 +12293,14 @@
                 <w:lang w:val="fr-FR" w:eastAsia="fr-FR"/>
               </w:rPr>
             </w:pPr>
+            <w:r>
+              <w:rPr>
+                <w:rFonts w:eastAsia="Times New Roman" w:cs="Calibri"/>
+                <w:color w:val="000000"/>
+                <w:lang w:val="fr-FR" w:eastAsia="fr-FR"/>
+              </w:rPr>
+              <w:t>94%</w:t>
+            </w:r>
           </w:p>
         </w:tc>
         <w:tc>
@@ -12459,6 +12326,14 @@
                 <w:lang w:val="fr-FR" w:eastAsia="fr-FR"/>
               </w:rPr>
             </w:pPr>
+            <w:r>
+              <w:rPr>
+                <w:rFonts w:eastAsia="Times New Roman" w:cs="Calibri"/>
+                <w:color w:val="000000"/>
+                <w:lang w:val="fr-FR" w:eastAsia="fr-FR"/>
+              </w:rPr>
+              <w:t>100%</w:t>
+            </w:r>
           </w:p>
         </w:tc>
         <w:tc>
@@ -12484,6 +12359,14 @@
                 <w:lang w:val="fr-FR" w:eastAsia="fr-FR"/>
               </w:rPr>
             </w:pPr>
+            <w:r>
+              <w:rPr>
+                <w:rFonts w:eastAsia="Times New Roman" w:cs="Calibri"/>
+                <w:color w:val="000000"/>
+                <w:lang w:val="fr-FR" w:eastAsia="fr-FR"/>
+              </w:rPr>
+              <w:t>100%</w:t>
+            </w:r>
           </w:p>
         </w:tc>
         <w:tc>
@@ -12509,6 +12392,14 @@
                 <w:lang w:val="fr-FR" w:eastAsia="fr-FR"/>
               </w:rPr>
             </w:pPr>
+            <w:r>
+              <w:rPr>
+                <w:rFonts w:eastAsia="Times New Roman" w:cs="Calibri"/>
+                <w:color w:val="000000"/>
+                <w:lang w:val="fr-FR" w:eastAsia="fr-FR"/>
+              </w:rPr>
+              <w:t>28%</w:t>
+            </w:r>
           </w:p>
         </w:tc>
         <w:tc>
@@ -12535,6 +12426,14 @@
                 <w:lang w:val="fr-FR" w:eastAsia="fr-FR"/>
               </w:rPr>
             </w:pPr>
+            <w:r>
+              <w:rPr>
+                <w:rFonts w:eastAsia="Times New Roman" w:cs="Calibri"/>
+                <w:color w:val="000000"/>
+                <w:lang w:val="fr-FR" w:eastAsia="fr-FR"/>
+              </w:rPr>
+              <w:t>44%</w:t>
+            </w:r>
           </w:p>
         </w:tc>
         <w:tc>
@@ -12561,6 +12460,14 @@
                 <w:lang w:val="fr-FR" w:eastAsia="fr-FR"/>
               </w:rPr>
             </w:pPr>
+            <w:r>
+              <w:rPr>
+                <w:rFonts w:eastAsia="Times New Roman" w:cs="Calibri"/>
+                <w:color w:val="000000"/>
+                <w:lang w:val="fr-FR" w:eastAsia="fr-FR"/>
+              </w:rPr>
+              <w:t>75%</w:t>
+            </w:r>
           </w:p>
         </w:tc>
         <w:tc>
@@ -12587,6 +12494,14 @@
                 <w:lang w:val="fr-FR" w:eastAsia="fr-FR"/>
               </w:rPr>
             </w:pPr>
+            <w:r>
+              <w:rPr>
+                <w:rFonts w:eastAsia="Times New Roman" w:cs="Calibri"/>
+                <w:color w:val="000000"/>
+                <w:lang w:val="fr-FR" w:eastAsia="fr-FR"/>
+              </w:rPr>
+              <w:t>2</w:t>
+            </w:r>
           </w:p>
         </w:tc>
         <w:tc>
@@ -12613,6 +12528,14 @@
                 <w:lang w:val="fr-FR" w:eastAsia="fr-FR"/>
               </w:rPr>
             </w:pPr>
+            <w:r>
+              <w:rPr>
+                <w:rFonts w:eastAsia="Times New Roman" w:cs="Calibri"/>
+                <w:color w:val="000000"/>
+                <w:lang w:val="fr-FR" w:eastAsia="fr-FR"/>
+              </w:rPr>
+              <w:t>156</w:t>
+            </w:r>
           </w:p>
         </w:tc>
         <w:tc>
@@ -12639,6 +12562,14 @@
                 <w:lang w:val="fr-FR" w:eastAsia="fr-FR"/>
               </w:rPr>
             </w:pPr>
+            <w:r>
+              <w:rPr>
+                <w:rFonts w:eastAsia="Times New Roman" w:cs="Calibri"/>
+                <w:color w:val="000000"/>
+                <w:lang w:val="fr-FR" w:eastAsia="fr-FR"/>
+              </w:rPr>
+              <w:t>2</w:t>
+            </w:r>
           </w:p>
         </w:tc>
         <w:tc>
@@ -12665,6 +12596,14 @@
                 <w:lang w:val="fr-FR" w:eastAsia="fr-FR"/>
               </w:rPr>
             </w:pPr>
+            <w:r>
+              <w:rPr>
+                <w:rFonts w:eastAsia="Times New Roman" w:cs="Calibri"/>
+                <w:color w:val="000000"/>
+                <w:lang w:val="fr-FR" w:eastAsia="fr-FR"/>
+              </w:rPr>
+              <w:t>3</w:t>
+            </w:r>
           </w:p>
         </w:tc>
         <w:tc>
@@ -12691,6 +12630,14 @@
                 <w:lang w:val="fr-FR" w:eastAsia="fr-FR"/>
               </w:rPr>
             </w:pPr>
+            <w:r>
+              <w:rPr>
+                <w:rFonts w:eastAsia="Times New Roman" w:cs="Calibri"/>
+                <w:color w:val="000000"/>
+                <w:lang w:val="fr-FR" w:eastAsia="fr-FR"/>
+              </w:rPr>
+              <w:t>3</w:t>
+            </w:r>
           </w:p>
         </w:tc>
       </w:tr>
@@ -12713,7 +12660,6 @@
             <w:shd w:val="clear" w:color="auto" w:fill="auto"/>
             <w:noWrap/>
             <w:vAlign w:val="bottom"/>
-            <w:hideMark/>
           </w:tcPr>
           <w:p>
             <w:pPr>
@@ -12761,6 +12707,14 @@
                 <w:lang w:val="fr-FR" w:eastAsia="fr-FR"/>
               </w:rPr>
             </w:pPr>
+            <w:r>
+              <w:rPr>
+                <w:rFonts w:eastAsia="Times New Roman" w:cs="Calibri"/>
+                <w:color w:val="000000"/>
+                <w:lang w:val="fr-FR" w:eastAsia="fr-FR"/>
+              </w:rPr>
+              <w:t>100%</w:t>
+            </w:r>
           </w:p>
         </w:tc>
         <w:tc>
@@ -12786,6 +12740,14 @@
                 <w:lang w:val="fr-FR" w:eastAsia="fr-FR"/>
               </w:rPr>
             </w:pPr>
+            <w:r>
+              <w:rPr>
+                <w:rFonts w:eastAsia="Times New Roman" w:cs="Calibri"/>
+                <w:color w:val="000000"/>
+                <w:lang w:val="fr-FR" w:eastAsia="fr-FR"/>
+              </w:rPr>
+              <w:t>100%</w:t>
+            </w:r>
           </w:p>
         </w:tc>
         <w:tc>
@@ -12811,6 +12773,14 @@
                 <w:lang w:val="fr-FR" w:eastAsia="fr-FR"/>
               </w:rPr>
             </w:pPr>
+            <w:r>
+              <w:rPr>
+                <w:rFonts w:eastAsia="Times New Roman" w:cs="Calibri"/>
+                <w:color w:val="000000"/>
+                <w:lang w:val="fr-FR" w:eastAsia="fr-FR"/>
+              </w:rPr>
+              <w:t>100%</w:t>
+            </w:r>
           </w:p>
         </w:tc>
         <w:tc>
@@ -12836,6 +12806,14 @@
                 <w:lang w:val="fr-FR" w:eastAsia="fr-FR"/>
               </w:rPr>
             </w:pPr>
+            <w:r>
+              <w:rPr>
+                <w:rFonts w:eastAsia="Times New Roman" w:cs="Calibri"/>
+                <w:color w:val="000000"/>
+                <w:lang w:val="fr-FR" w:eastAsia="fr-FR"/>
+              </w:rPr>
+              <w:t>32%</w:t>
+            </w:r>
           </w:p>
         </w:tc>
         <w:tc>
@@ -12862,6 +12840,14 @@
                 <w:lang w:val="fr-FR" w:eastAsia="fr-FR"/>
               </w:rPr>
             </w:pPr>
+            <w:r>
+              <w:rPr>
+                <w:rFonts w:eastAsia="Times New Roman" w:cs="Calibri"/>
+                <w:color w:val="000000"/>
+                <w:lang w:val="fr-FR" w:eastAsia="fr-FR"/>
+              </w:rPr>
+              <w:t>42%</w:t>
+            </w:r>
           </w:p>
         </w:tc>
         <w:tc>
@@ -12888,6 +12874,14 @@
                 <w:lang w:val="fr-FR" w:eastAsia="fr-FR"/>
               </w:rPr>
             </w:pPr>
+            <w:r>
+              <w:rPr>
+                <w:rFonts w:eastAsia="Times New Roman" w:cs="Calibri"/>
+                <w:color w:val="000000"/>
+                <w:lang w:val="fr-FR" w:eastAsia="fr-FR"/>
+              </w:rPr>
+              <w:t>74%</w:t>
+            </w:r>
           </w:p>
         </w:tc>
         <w:tc>
@@ -12914,6 +12908,14 @@
                 <w:lang w:val="fr-FR" w:eastAsia="fr-FR"/>
               </w:rPr>
             </w:pPr>
+            <w:r>
+              <w:rPr>
+                <w:rFonts w:eastAsia="Times New Roman" w:cs="Calibri"/>
+                <w:color w:val="000000"/>
+                <w:lang w:val="fr-FR" w:eastAsia="fr-FR"/>
+              </w:rPr>
+              <w:t>9</w:t>
+            </w:r>
           </w:p>
         </w:tc>
         <w:tc>
@@ -12940,6 +12942,14 @@
                 <w:lang w:val="fr-FR" w:eastAsia="fr-FR"/>
               </w:rPr>
             </w:pPr>
+            <w:r>
+              <w:rPr>
+                <w:rFonts w:eastAsia="Times New Roman" w:cs="Calibri"/>
+                <w:color w:val="000000"/>
+                <w:lang w:val="fr-FR" w:eastAsia="fr-FR"/>
+              </w:rPr>
+              <w:t>193</w:t>
+            </w:r>
           </w:p>
         </w:tc>
         <w:tc>
@@ -12966,6 +12976,14 @@
                 <w:lang w:val="fr-FR" w:eastAsia="fr-FR"/>
               </w:rPr>
             </w:pPr>
+            <w:r>
+              <w:rPr>
+                <w:rFonts w:eastAsia="Times New Roman" w:cs="Calibri"/>
+                <w:color w:val="000000"/>
+                <w:lang w:val="fr-FR" w:eastAsia="fr-FR"/>
+              </w:rPr>
+              <w:t>3</w:t>
+            </w:r>
           </w:p>
         </w:tc>
         <w:tc>
@@ -12992,6 +13010,14 @@
                 <w:lang w:val="fr-FR" w:eastAsia="fr-FR"/>
               </w:rPr>
             </w:pPr>
+            <w:r>
+              <w:rPr>
+                <w:rFonts w:eastAsia="Times New Roman" w:cs="Calibri"/>
+                <w:color w:val="000000"/>
+                <w:lang w:val="fr-FR" w:eastAsia="fr-FR"/>
+              </w:rPr>
+              <w:t>8</w:t>
+            </w:r>
           </w:p>
         </w:tc>
         <w:tc>
@@ -13018,6 +13044,14 @@
                 <w:lang w:val="fr-FR" w:eastAsia="fr-FR"/>
               </w:rPr>
             </w:pPr>
+            <w:r>
+              <w:rPr>
+                <w:rFonts w:eastAsia="Times New Roman" w:cs="Calibri"/>
+                <w:color w:val="000000"/>
+                <w:lang w:val="fr-FR" w:eastAsia="fr-FR"/>
+              </w:rPr>
+              <w:t>12</w:t>
+            </w:r>
           </w:p>
         </w:tc>
       </w:tr>
@@ -13040,7 +13074,6 @@
             <w:shd w:val="clear" w:color="auto" w:fill="auto"/>
             <w:noWrap/>
             <w:vAlign w:val="bottom"/>
-            <w:hideMark/>
           </w:tcPr>
           <w:p>
             <w:pPr>
@@ -13088,6 +13121,14 @@
                 <w:lang w:val="fr-FR" w:eastAsia="fr-FR"/>
               </w:rPr>
             </w:pPr>
+            <w:r>
+              <w:rPr>
+                <w:rFonts w:eastAsia="Times New Roman" w:cs="Calibri"/>
+                <w:color w:val="000000"/>
+                <w:lang w:val="fr-FR" w:eastAsia="fr-FR"/>
+              </w:rPr>
+              <w:t>100%</w:t>
+            </w:r>
           </w:p>
         </w:tc>
         <w:tc>
@@ -13113,6 +13154,14 @@
                 <w:lang w:val="fr-FR" w:eastAsia="fr-FR"/>
               </w:rPr>
             </w:pPr>
+            <w:r>
+              <w:rPr>
+                <w:rFonts w:eastAsia="Times New Roman" w:cs="Calibri"/>
+                <w:color w:val="000000"/>
+                <w:lang w:val="fr-FR" w:eastAsia="fr-FR"/>
+              </w:rPr>
+              <w:t>100%</w:t>
+            </w:r>
           </w:p>
         </w:tc>
         <w:tc>
@@ -13138,6 +13187,14 @@
                 <w:lang w:val="fr-FR" w:eastAsia="fr-FR"/>
               </w:rPr>
             </w:pPr>
+            <w:r>
+              <w:rPr>
+                <w:rFonts w:eastAsia="Times New Roman" w:cs="Calibri"/>
+                <w:color w:val="000000"/>
+                <w:lang w:val="fr-FR" w:eastAsia="fr-FR"/>
+              </w:rPr>
+              <w:t>97%</w:t>
+            </w:r>
           </w:p>
         </w:tc>
         <w:tc>
@@ -13163,6 +13220,14 @@
                 <w:lang w:val="fr-FR" w:eastAsia="fr-FR"/>
               </w:rPr>
             </w:pPr>
+            <w:r>
+              <w:rPr>
+                <w:rFonts w:eastAsia="Times New Roman" w:cs="Calibri"/>
+                <w:color w:val="000000"/>
+                <w:lang w:val="fr-FR" w:eastAsia="fr-FR"/>
+              </w:rPr>
+              <w:t>25%</w:t>
+            </w:r>
           </w:p>
         </w:tc>
         <w:tc>
@@ -13189,6 +13254,14 @@
                 <w:lang w:val="fr-FR" w:eastAsia="fr-FR"/>
               </w:rPr>
             </w:pPr>
+            <w:r>
+              <w:rPr>
+                <w:rFonts w:eastAsia="Times New Roman" w:cs="Calibri"/>
+                <w:color w:val="000000"/>
+                <w:lang w:val="fr-FR" w:eastAsia="fr-FR"/>
+              </w:rPr>
+              <w:t>38%</w:t>
+            </w:r>
           </w:p>
         </w:tc>
         <w:tc>
@@ -13215,6 +13288,14 @@
                 <w:lang w:val="fr-FR" w:eastAsia="fr-FR"/>
               </w:rPr>
             </w:pPr>
+            <w:r>
+              <w:rPr>
+                <w:rFonts w:eastAsia="Times New Roman" w:cs="Calibri"/>
+                <w:color w:val="000000"/>
+                <w:lang w:val="fr-FR" w:eastAsia="fr-FR"/>
+              </w:rPr>
+              <w:t>75%</w:t>
+            </w:r>
           </w:p>
         </w:tc>
         <w:tc>
@@ -13241,6 +13322,14 @@
                 <w:lang w:val="fr-FR" w:eastAsia="fr-FR"/>
               </w:rPr>
             </w:pPr>
+            <w:r>
+              <w:rPr>
+                <w:rFonts w:eastAsia="Times New Roman" w:cs="Calibri"/>
+                <w:color w:val="000000"/>
+                <w:lang w:val="fr-FR" w:eastAsia="fr-FR"/>
+              </w:rPr>
+              <w:t>4</w:t>
+            </w:r>
           </w:p>
         </w:tc>
         <w:tc>
@@ -13267,6 +13356,14 @@
                 <w:lang w:val="fr-FR" w:eastAsia="fr-FR"/>
               </w:rPr>
             </w:pPr>
+            <w:r>
+              <w:rPr>
+                <w:rFonts w:eastAsia="Times New Roman" w:cs="Calibri"/>
+                <w:color w:val="000000"/>
+                <w:lang w:val="fr-FR" w:eastAsia="fr-FR"/>
+              </w:rPr>
+              <w:t>111</w:t>
+            </w:r>
           </w:p>
         </w:tc>
         <w:tc>
@@ -13293,6 +13390,14 @@
                 <w:lang w:val="fr-FR" w:eastAsia="fr-FR"/>
               </w:rPr>
             </w:pPr>
+            <w:r>
+              <w:rPr>
+                <w:rFonts w:eastAsia="Times New Roman" w:cs="Calibri"/>
+                <w:color w:val="000000"/>
+                <w:lang w:val="fr-FR" w:eastAsia="fr-FR"/>
+              </w:rPr>
+              <w:t>1</w:t>
+            </w:r>
           </w:p>
         </w:tc>
         <w:tc>
@@ -13319,6 +13424,14 @@
                 <w:lang w:val="fr-FR" w:eastAsia="fr-FR"/>
               </w:rPr>
             </w:pPr>
+            <w:r>
+              <w:rPr>
+                <w:rFonts w:eastAsia="Times New Roman" w:cs="Calibri"/>
+                <w:color w:val="000000"/>
+                <w:lang w:val="fr-FR" w:eastAsia="fr-FR"/>
+              </w:rPr>
+              <w:t>2</w:t>
+            </w:r>
           </w:p>
         </w:tc>
         <w:tc>
@@ -13345,6 +13458,14 @@
                 <w:lang w:val="fr-FR" w:eastAsia="fr-FR"/>
               </w:rPr>
             </w:pPr>
+            <w:r>
+              <w:rPr>
+                <w:rFonts w:eastAsia="Times New Roman" w:cs="Calibri"/>
+                <w:color w:val="000000"/>
+                <w:lang w:val="fr-FR" w:eastAsia="fr-FR"/>
+              </w:rPr>
+              <w:t>139</w:t>
+            </w:r>
           </w:p>
         </w:tc>
       </w:tr>
@@ -13367,7 +13488,6 @@
             <w:shd w:val="clear" w:color="auto" w:fill="auto"/>
             <w:noWrap/>
             <w:vAlign w:val="bottom"/>
-            <w:hideMark/>
           </w:tcPr>
           <w:p>
             <w:pPr>
@@ -13415,6 +13535,14 @@
                 <w:lang w:val="fr-FR" w:eastAsia="fr-FR"/>
               </w:rPr>
             </w:pPr>
+            <w:r>
+              <w:rPr>
+                <w:rFonts w:eastAsia="Times New Roman" w:cs="Calibri"/>
+                <w:color w:val="000000"/>
+                <w:lang w:val="fr-FR" w:eastAsia="fr-FR"/>
+              </w:rPr>
+              <w:t>100%</w:t>
+            </w:r>
           </w:p>
         </w:tc>
         <w:tc>
@@ -13440,6 +13568,14 @@
                 <w:lang w:val="fr-FR" w:eastAsia="fr-FR"/>
               </w:rPr>
             </w:pPr>
+            <w:r>
+              <w:rPr>
+                <w:rFonts w:eastAsia="Times New Roman" w:cs="Calibri"/>
+                <w:color w:val="000000"/>
+                <w:lang w:val="fr-FR" w:eastAsia="fr-FR"/>
+              </w:rPr>
+              <w:t>96%</w:t>
+            </w:r>
           </w:p>
         </w:tc>
         <w:tc>
@@ -13465,6 +13601,14 @@
                 <w:lang w:val="fr-FR" w:eastAsia="fr-FR"/>
               </w:rPr>
             </w:pPr>
+            <w:r>
+              <w:rPr>
+                <w:rFonts w:eastAsia="Times New Roman" w:cs="Calibri"/>
+                <w:color w:val="000000"/>
+                <w:lang w:val="fr-FR" w:eastAsia="fr-FR"/>
+              </w:rPr>
+              <w:t>99%</w:t>
+            </w:r>
           </w:p>
         </w:tc>
         <w:tc>
@@ -13490,6 +13634,14 @@
                 <w:lang w:val="fr-FR" w:eastAsia="fr-FR"/>
               </w:rPr>
             </w:pPr>
+            <w:r>
+              <w:rPr>
+                <w:rFonts w:eastAsia="Times New Roman" w:cs="Calibri"/>
+                <w:color w:val="000000"/>
+                <w:lang w:val="fr-FR" w:eastAsia="fr-FR"/>
+              </w:rPr>
+              <w:t>31%</w:t>
+            </w:r>
           </w:p>
         </w:tc>
         <w:tc>
@@ -13516,6 +13668,14 @@
                 <w:lang w:val="fr-FR" w:eastAsia="fr-FR"/>
               </w:rPr>
             </w:pPr>
+            <w:r>
+              <w:rPr>
+                <w:rFonts w:eastAsia="Times New Roman" w:cs="Calibri"/>
+                <w:color w:val="000000"/>
+                <w:lang w:val="fr-FR" w:eastAsia="fr-FR"/>
+              </w:rPr>
+              <w:t>38%</w:t>
+            </w:r>
           </w:p>
         </w:tc>
         <w:tc>
@@ -13542,6 +13702,14 @@
                 <w:lang w:val="fr-FR" w:eastAsia="fr-FR"/>
               </w:rPr>
             </w:pPr>
+            <w:r>
+              <w:rPr>
+                <w:rFonts w:eastAsia="Times New Roman" w:cs="Calibri"/>
+                <w:color w:val="000000"/>
+                <w:lang w:val="fr-FR" w:eastAsia="fr-FR"/>
+              </w:rPr>
+              <w:t>66%</w:t>
+            </w:r>
           </w:p>
         </w:tc>
         <w:tc>
@@ -13568,6 +13736,14 @@
                 <w:lang w:val="fr-FR" w:eastAsia="fr-FR"/>
               </w:rPr>
             </w:pPr>
+            <w:r>
+              <w:rPr>
+                <w:rFonts w:eastAsia="Times New Roman" w:cs="Calibri"/>
+                <w:color w:val="000000"/>
+                <w:lang w:val="fr-FR" w:eastAsia="fr-FR"/>
+              </w:rPr>
+              <w:t>2</w:t>
+            </w:r>
           </w:p>
         </w:tc>
         <w:tc>
@@ -13594,6 +13770,14 @@
                 <w:lang w:val="fr-FR" w:eastAsia="fr-FR"/>
               </w:rPr>
             </w:pPr>
+            <w:r>
+              <w:rPr>
+                <w:rFonts w:eastAsia="Times New Roman" w:cs="Calibri"/>
+                <w:color w:val="000000"/>
+                <w:lang w:val="fr-FR" w:eastAsia="fr-FR"/>
+              </w:rPr>
+              <w:t>131</w:t>
+            </w:r>
           </w:p>
         </w:tc>
         <w:tc>
@@ -13620,6 +13804,14 @@
                 <w:lang w:val="fr-FR" w:eastAsia="fr-FR"/>
               </w:rPr>
             </w:pPr>
+            <w:r>
+              <w:rPr>
+                <w:rFonts w:eastAsia="Times New Roman" w:cs="Calibri"/>
+                <w:color w:val="000000"/>
+                <w:lang w:val="fr-FR" w:eastAsia="fr-FR"/>
+              </w:rPr>
+              <w:t>3</w:t>
+            </w:r>
           </w:p>
         </w:tc>
         <w:tc>
@@ -13646,6 +13838,14 @@
                 <w:lang w:val="fr-FR" w:eastAsia="fr-FR"/>
               </w:rPr>
             </w:pPr>
+            <w:r>
+              <w:rPr>
+                <w:rFonts w:eastAsia="Times New Roman" w:cs="Calibri"/>
+                <w:color w:val="000000"/>
+                <w:lang w:val="fr-FR" w:eastAsia="fr-FR"/>
+              </w:rPr>
+              <w:t>5</w:t>
+            </w:r>
           </w:p>
         </w:tc>
         <w:tc>
@@ -13672,6 +13872,14 @@
                 <w:lang w:val="fr-FR" w:eastAsia="fr-FR"/>
               </w:rPr>
             </w:pPr>
+            <w:r>
+              <w:rPr>
+                <w:rFonts w:eastAsia="Times New Roman" w:cs="Calibri"/>
+                <w:color w:val="000000"/>
+                <w:lang w:val="fr-FR" w:eastAsia="fr-FR"/>
+              </w:rPr>
+              <w:t>8</w:t>
+            </w:r>
           </w:p>
         </w:tc>
       </w:tr>
@@ -13694,7 +13902,6 @@
             <w:shd w:val="clear" w:color="auto" w:fill="auto"/>
             <w:noWrap/>
             <w:vAlign w:val="bottom"/>
-            <w:hideMark/>
           </w:tcPr>
           <w:p>
             <w:pPr>
@@ -13744,6 +13951,14 @@
                 <w:lang w:val="fr-FR" w:eastAsia="fr-FR"/>
               </w:rPr>
             </w:pPr>
+            <w:r>
+              <w:rPr>
+                <w:rFonts w:eastAsia="Times New Roman" w:cs="Calibri"/>
+                <w:color w:val="000000"/>
+                <w:lang w:val="fr-FR" w:eastAsia="fr-FR"/>
+              </w:rPr>
+              <w:t>100%</w:t>
+            </w:r>
           </w:p>
         </w:tc>
         <w:tc>
@@ -13769,6 +13984,14 @@
                 <w:lang w:val="fr-FR" w:eastAsia="fr-FR"/>
               </w:rPr>
             </w:pPr>
+            <w:r>
+              <w:rPr>
+                <w:rFonts w:eastAsia="Times New Roman" w:cs="Calibri"/>
+                <w:color w:val="000000"/>
+                <w:lang w:val="fr-FR" w:eastAsia="fr-FR"/>
+              </w:rPr>
+              <w:t>100%</w:t>
+            </w:r>
           </w:p>
         </w:tc>
         <w:tc>
@@ -13794,6 +14017,14 @@
                 <w:lang w:val="fr-FR" w:eastAsia="fr-FR"/>
               </w:rPr>
             </w:pPr>
+            <w:r>
+              <w:rPr>
+                <w:rFonts w:eastAsia="Times New Roman" w:cs="Calibri"/>
+                <w:color w:val="000000"/>
+                <w:lang w:val="fr-FR" w:eastAsia="fr-FR"/>
+              </w:rPr>
+              <w:t>100%</w:t>
+            </w:r>
           </w:p>
         </w:tc>
         <w:tc>
@@ -13819,6 +14050,14 @@
                 <w:lang w:val="fr-FR" w:eastAsia="fr-FR"/>
               </w:rPr>
             </w:pPr>
+            <w:r>
+              <w:rPr>
+                <w:rFonts w:eastAsia="Times New Roman" w:cs="Calibri"/>
+                <w:color w:val="000000"/>
+                <w:lang w:val="fr-FR" w:eastAsia="fr-FR"/>
+              </w:rPr>
+              <w:t>27%</w:t>
+            </w:r>
           </w:p>
         </w:tc>
         <w:tc>
@@ -13845,6 +14084,14 @@
                 <w:lang w:val="fr-FR" w:eastAsia="fr-FR"/>
               </w:rPr>
             </w:pPr>
+            <w:r>
+              <w:rPr>
+                <w:rFonts w:eastAsia="Times New Roman" w:cs="Calibri"/>
+                <w:color w:val="000000"/>
+                <w:lang w:val="fr-FR" w:eastAsia="fr-FR"/>
+              </w:rPr>
+              <w:t>28%</w:t>
+            </w:r>
           </w:p>
         </w:tc>
         <w:tc>
@@ -13871,6 +14118,14 @@
                 <w:lang w:val="fr-FR" w:eastAsia="fr-FR"/>
               </w:rPr>
             </w:pPr>
+            <w:r>
+              <w:rPr>
+                <w:rFonts w:eastAsia="Times New Roman" w:cs="Calibri"/>
+                <w:color w:val="000000"/>
+                <w:lang w:val="fr-FR" w:eastAsia="fr-FR"/>
+              </w:rPr>
+              <w:t>56%</w:t>
+            </w:r>
           </w:p>
         </w:tc>
         <w:tc>
@@ -13897,6 +14152,14 @@
                 <w:lang w:val="fr-FR" w:eastAsia="fr-FR"/>
               </w:rPr>
             </w:pPr>
+            <w:r>
+              <w:rPr>
+                <w:rFonts w:eastAsia="Times New Roman" w:cs="Calibri"/>
+                <w:color w:val="000000"/>
+                <w:lang w:val="fr-FR" w:eastAsia="fr-FR"/>
+              </w:rPr>
+              <w:t>0</w:t>
+            </w:r>
           </w:p>
         </w:tc>
         <w:tc>
@@ -13923,6 +14186,14 @@
                 <w:lang w:val="fr-FR" w:eastAsia="fr-FR"/>
               </w:rPr>
             </w:pPr>
+            <w:r>
+              <w:rPr>
+                <w:rFonts w:eastAsia="Times New Roman" w:cs="Calibri"/>
+                <w:color w:val="000000"/>
+                <w:lang w:val="fr-FR" w:eastAsia="fr-FR"/>
+              </w:rPr>
+              <w:t>82</w:t>
+            </w:r>
           </w:p>
         </w:tc>
         <w:tc>
@@ -13949,6 +14220,14 @@
                 <w:lang w:val="fr-FR" w:eastAsia="fr-FR"/>
               </w:rPr>
             </w:pPr>
+            <w:r>
+              <w:rPr>
+                <w:rFonts w:eastAsia="Times New Roman" w:cs="Calibri"/>
+                <w:color w:val="000000"/>
+                <w:lang w:val="fr-FR" w:eastAsia="fr-FR"/>
+              </w:rPr>
+              <w:t>5</w:t>
+            </w:r>
           </w:p>
         </w:tc>
         <w:tc>
@@ -13975,6 +14254,14 @@
                 <w:lang w:val="fr-FR" w:eastAsia="fr-FR"/>
               </w:rPr>
             </w:pPr>
+            <w:r>
+              <w:rPr>
+                <w:rFonts w:eastAsia="Times New Roman" w:cs="Calibri"/>
+                <w:color w:val="000000"/>
+                <w:lang w:val="fr-FR" w:eastAsia="fr-FR"/>
+              </w:rPr>
+              <w:t>4</w:t>
+            </w:r>
           </w:p>
         </w:tc>
         <w:tc>
@@ -14001,6 +14288,14 @@
                 <w:lang w:val="fr-FR" w:eastAsia="fr-FR"/>
               </w:rPr>
             </w:pPr>
+            <w:r>
+              <w:rPr>
+                <w:rFonts w:eastAsia="Times New Roman" w:cs="Calibri"/>
+                <w:color w:val="000000"/>
+                <w:lang w:val="fr-FR" w:eastAsia="fr-FR"/>
+              </w:rPr>
+              <w:t>4</w:t>
+            </w:r>
           </w:p>
         </w:tc>
       </w:tr>
@@ -14023,7 +14318,6 @@
             <w:shd w:val="clear" w:color="auto" w:fill="auto"/>
             <w:noWrap/>
             <w:vAlign w:val="bottom"/>
-            <w:hideMark/>
           </w:tcPr>
           <w:p>
             <w:pPr>
@@ -14071,6 +14365,14 @@
                 <w:lang w:val="fr-FR" w:eastAsia="fr-FR"/>
               </w:rPr>
             </w:pPr>
+            <w:r>
+              <w:rPr>
+                <w:rFonts w:eastAsia="Times New Roman" w:cs="Calibri"/>
+                <w:color w:val="000000"/>
+                <w:lang w:val="fr-FR" w:eastAsia="fr-FR"/>
+              </w:rPr>
+              <w:t>100%</w:t>
+            </w:r>
           </w:p>
         </w:tc>
         <w:tc>
@@ -14096,6 +14398,14 @@
                 <w:lang w:val="fr-FR" w:eastAsia="fr-FR"/>
               </w:rPr>
             </w:pPr>
+            <w:r>
+              <w:rPr>
+                <w:rFonts w:eastAsia="Times New Roman" w:cs="Calibri"/>
+                <w:color w:val="000000"/>
+                <w:lang w:val="fr-FR" w:eastAsia="fr-FR"/>
+              </w:rPr>
+              <w:t>96%</w:t>
+            </w:r>
           </w:p>
         </w:tc>
         <w:tc>
@@ -14121,6 +14431,14 @@
                 <w:lang w:val="fr-FR" w:eastAsia="fr-FR"/>
               </w:rPr>
             </w:pPr>
+            <w:r>
+              <w:rPr>
+                <w:rFonts w:eastAsia="Times New Roman" w:cs="Calibri"/>
+                <w:color w:val="000000"/>
+                <w:lang w:val="fr-FR" w:eastAsia="fr-FR"/>
+              </w:rPr>
+              <w:t>100%</w:t>
+            </w:r>
           </w:p>
         </w:tc>
         <w:tc>
@@ -14146,6 +14464,14 @@
                 <w:lang w:val="fr-FR" w:eastAsia="fr-FR"/>
               </w:rPr>
             </w:pPr>
+            <w:r>
+              <w:rPr>
+                <w:rFonts w:eastAsia="Times New Roman" w:cs="Calibri"/>
+                <w:color w:val="000000"/>
+                <w:lang w:val="fr-FR" w:eastAsia="fr-FR"/>
+              </w:rPr>
+              <w:t>39%</w:t>
+            </w:r>
           </w:p>
         </w:tc>
         <w:tc>
@@ -14172,6 +14498,14 @@
                 <w:lang w:val="fr-FR" w:eastAsia="fr-FR"/>
               </w:rPr>
             </w:pPr>
+            <w:r>
+              <w:rPr>
+                <w:rFonts w:eastAsia="Times New Roman" w:cs="Calibri"/>
+                <w:color w:val="000000"/>
+                <w:lang w:val="fr-FR" w:eastAsia="fr-FR"/>
+              </w:rPr>
+              <w:t>38%</w:t>
+            </w:r>
           </w:p>
         </w:tc>
         <w:tc>
@@ -14198,6 +14532,14 @@
                 <w:lang w:val="fr-FR" w:eastAsia="fr-FR"/>
               </w:rPr>
             </w:pPr>
+            <w:r>
+              <w:rPr>
+                <w:rFonts w:eastAsia="Times New Roman" w:cs="Calibri"/>
+                <w:color w:val="000000"/>
+                <w:lang w:val="fr-FR" w:eastAsia="fr-FR"/>
+              </w:rPr>
+              <w:t>64%</w:t>
+            </w:r>
           </w:p>
         </w:tc>
         <w:tc>
@@ -14224,6 +14566,14 @@
                 <w:lang w:val="fr-FR" w:eastAsia="fr-FR"/>
               </w:rPr>
             </w:pPr>
+            <w:r>
+              <w:rPr>
+                <w:rFonts w:eastAsia="Times New Roman" w:cs="Calibri"/>
+                <w:color w:val="000000"/>
+                <w:lang w:val="fr-FR" w:eastAsia="fr-FR"/>
+              </w:rPr>
+              <w:t>0</w:t>
+            </w:r>
           </w:p>
         </w:tc>
         <w:tc>
@@ -14250,6 +14600,14 @@
                 <w:lang w:val="fr-FR" w:eastAsia="fr-FR"/>
               </w:rPr>
             </w:pPr>
+            <w:r>
+              <w:rPr>
+                <w:rFonts w:eastAsia="Times New Roman" w:cs="Calibri"/>
+                <w:color w:val="000000"/>
+                <w:lang w:val="fr-FR" w:eastAsia="fr-FR"/>
+              </w:rPr>
+              <w:t>70</w:t>
+            </w:r>
           </w:p>
         </w:tc>
         <w:tc>
@@ -14276,6 +14634,14 @@
                 <w:lang w:val="fr-FR" w:eastAsia="fr-FR"/>
               </w:rPr>
             </w:pPr>
+            <w:r>
+              <w:rPr>
+                <w:rFonts w:eastAsia="Times New Roman" w:cs="Calibri"/>
+                <w:color w:val="000000"/>
+                <w:lang w:val="fr-FR" w:eastAsia="fr-FR"/>
+              </w:rPr>
+              <w:t>2</w:t>
+            </w:r>
           </w:p>
         </w:tc>
         <w:tc>
@@ -14302,6 +14668,14 @@
                 <w:lang w:val="fr-FR" w:eastAsia="fr-FR"/>
               </w:rPr>
             </w:pPr>
+            <w:r>
+              <w:rPr>
+                <w:rFonts w:eastAsia="Times New Roman" w:cs="Calibri"/>
+                <w:color w:val="000000"/>
+                <w:lang w:val="fr-FR" w:eastAsia="fr-FR"/>
+              </w:rPr>
+              <w:t>6</w:t>
+            </w:r>
           </w:p>
         </w:tc>
         <w:tc>
@@ -14328,6 +14702,14 @@
                 <w:lang w:val="fr-FR" w:eastAsia="fr-FR"/>
               </w:rPr>
             </w:pPr>
+            <w:r>
+              <w:rPr>
+                <w:rFonts w:eastAsia="Times New Roman" w:cs="Calibri"/>
+                <w:color w:val="000000"/>
+                <w:lang w:val="fr-FR" w:eastAsia="fr-FR"/>
+              </w:rPr>
+              <w:t>7</w:t>
+            </w:r>
           </w:p>
         </w:tc>
       </w:tr>
@@ -14350,7 +14732,6 @@
             <w:shd w:val="clear" w:color="auto" w:fill="auto"/>
             <w:noWrap/>
             <w:vAlign w:val="bottom"/>
-            <w:hideMark/>
           </w:tcPr>
           <w:p>
             <w:pPr>
@@ -14398,6 +14779,14 @@
                 <w:lang w:val="fr-FR" w:eastAsia="fr-FR"/>
               </w:rPr>
             </w:pPr>
+            <w:r>
+              <w:rPr>
+                <w:rFonts w:eastAsia="Times New Roman" w:cs="Calibri"/>
+                <w:color w:val="000000"/>
+                <w:lang w:val="fr-FR" w:eastAsia="fr-FR"/>
+              </w:rPr>
+              <w:t>100%</w:t>
+            </w:r>
           </w:p>
         </w:tc>
         <w:tc>
@@ -14423,6 +14812,14 @@
                 <w:lang w:val="fr-FR" w:eastAsia="fr-FR"/>
               </w:rPr>
             </w:pPr>
+            <w:r>
+              <w:rPr>
+                <w:rFonts w:eastAsia="Times New Roman" w:cs="Calibri"/>
+                <w:color w:val="000000"/>
+                <w:lang w:val="fr-FR" w:eastAsia="fr-FR"/>
+              </w:rPr>
+              <w:t>100%</w:t>
+            </w:r>
           </w:p>
         </w:tc>
         <w:tc>
@@ -14448,6 +14845,14 @@
                 <w:lang w:val="fr-FR" w:eastAsia="fr-FR"/>
               </w:rPr>
             </w:pPr>
+            <w:r>
+              <w:rPr>
+                <w:rFonts w:eastAsia="Times New Roman" w:cs="Calibri"/>
+                <w:color w:val="000000"/>
+                <w:lang w:val="fr-FR" w:eastAsia="fr-FR"/>
+              </w:rPr>
+              <w:t>100%</w:t>
+            </w:r>
           </w:p>
         </w:tc>
         <w:tc>
@@ -14473,6 +14878,14 @@
                 <w:lang w:val="fr-FR" w:eastAsia="fr-FR"/>
               </w:rPr>
             </w:pPr>
+            <w:r>
+              <w:rPr>
+                <w:rFonts w:eastAsia="Times New Roman" w:cs="Calibri"/>
+                <w:color w:val="000000"/>
+                <w:lang w:val="fr-FR" w:eastAsia="fr-FR"/>
+              </w:rPr>
+              <w:t>98%</w:t>
+            </w:r>
           </w:p>
         </w:tc>
         <w:tc>
@@ -14499,6 +14912,14 @@
                 <w:lang w:val="fr-FR" w:eastAsia="fr-FR"/>
               </w:rPr>
             </w:pPr>
+            <w:r>
+              <w:rPr>
+                <w:rFonts w:eastAsia="Times New Roman" w:cs="Calibri"/>
+                <w:color w:val="000000"/>
+                <w:lang w:val="fr-FR" w:eastAsia="fr-FR"/>
+              </w:rPr>
+              <w:t>31%</w:t>
+            </w:r>
           </w:p>
         </w:tc>
         <w:tc>
@@ -14525,6 +14946,14 @@
                 <w:lang w:val="fr-FR" w:eastAsia="fr-FR"/>
               </w:rPr>
             </w:pPr>
+            <w:r>
+              <w:rPr>
+                <w:rFonts w:eastAsia="Times New Roman" w:cs="Calibri"/>
+                <w:color w:val="000000"/>
+                <w:lang w:val="fr-FR" w:eastAsia="fr-FR"/>
+              </w:rPr>
+              <w:t>60%</w:t>
+            </w:r>
           </w:p>
         </w:tc>
         <w:tc>
@@ -14551,6 +14980,14 @@
                 <w:lang w:val="fr-FR" w:eastAsia="fr-FR"/>
               </w:rPr>
             </w:pPr>
+            <w:r>
+              <w:rPr>
+                <w:rFonts w:eastAsia="Times New Roman" w:cs="Calibri"/>
+                <w:color w:val="000000"/>
+                <w:lang w:val="fr-FR" w:eastAsia="fr-FR"/>
+              </w:rPr>
+              <w:t>2</w:t>
+            </w:r>
           </w:p>
         </w:tc>
         <w:tc>
@@ -14577,6 +15014,14 @@
                 <w:lang w:val="fr-FR" w:eastAsia="fr-FR"/>
               </w:rPr>
             </w:pPr>
+            <w:r>
+              <w:rPr>
+                <w:rFonts w:eastAsia="Times New Roman" w:cs="Calibri"/>
+                <w:color w:val="000000"/>
+                <w:lang w:val="fr-FR" w:eastAsia="fr-FR"/>
+              </w:rPr>
+              <w:t>76</w:t>
+            </w:r>
           </w:p>
         </w:tc>
         <w:tc>
@@ -14603,6 +15048,14 @@
                 <w:lang w:val="fr-FR" w:eastAsia="fr-FR"/>
               </w:rPr>
             </w:pPr>
+            <w:r>
+              <w:rPr>
+                <w:rFonts w:eastAsia="Times New Roman" w:cs="Calibri"/>
+                <w:color w:val="000000"/>
+                <w:lang w:val="fr-FR" w:eastAsia="fr-FR"/>
+              </w:rPr>
+              <w:t>2</w:t>
+            </w:r>
           </w:p>
         </w:tc>
         <w:tc>
@@ -14629,6 +15082,14 @@
                 <w:lang w:val="fr-FR" w:eastAsia="fr-FR"/>
               </w:rPr>
             </w:pPr>
+            <w:r>
+              <w:rPr>
+                <w:rFonts w:eastAsia="Times New Roman" w:cs="Calibri"/>
+                <w:color w:val="000000"/>
+                <w:lang w:val="fr-FR" w:eastAsia="fr-FR"/>
+              </w:rPr>
+              <w:t>2</w:t>
+            </w:r>
           </w:p>
         </w:tc>
         <w:tc>
@@ -14655,6 +15116,14 @@
                 <w:lang w:val="fr-FR" w:eastAsia="fr-FR"/>
               </w:rPr>
             </w:pPr>
+            <w:r>
+              <w:rPr>
+                <w:rFonts w:eastAsia="Times New Roman" w:cs="Calibri"/>
+                <w:color w:val="000000"/>
+                <w:lang w:val="fr-FR" w:eastAsia="fr-FR"/>
+              </w:rPr>
+              <w:t>4</w:t>
+            </w:r>
           </w:p>
         </w:tc>
       </w:tr>
@@ -14677,7 +15146,6 @@
             <w:shd w:val="clear" w:color="auto" w:fill="auto"/>
             <w:noWrap/>
             <w:vAlign w:val="bottom"/>
-            <w:hideMark/>
           </w:tcPr>
           <w:p>
             <w:pPr>
@@ -14727,6 +15195,14 @@
                 <w:lang w:val="fr-FR" w:eastAsia="fr-FR"/>
               </w:rPr>
             </w:pPr>
+            <w:r>
+              <w:rPr>
+                <w:rFonts w:eastAsia="Times New Roman" w:cs="Calibri"/>
+                <w:color w:val="000000"/>
+                <w:lang w:val="fr-FR" w:eastAsia="fr-FR"/>
+              </w:rPr>
+              <w:t>100%</w:t>
+            </w:r>
           </w:p>
         </w:tc>
         <w:tc>
@@ -14752,6 +15228,14 @@
                 <w:lang w:val="fr-FR" w:eastAsia="fr-FR"/>
               </w:rPr>
             </w:pPr>
+            <w:r>
+              <w:rPr>
+                <w:rFonts w:eastAsia="Times New Roman" w:cs="Calibri"/>
+                <w:color w:val="000000"/>
+                <w:lang w:val="fr-FR" w:eastAsia="fr-FR"/>
+              </w:rPr>
+              <w:t>100%</w:t>
+            </w:r>
           </w:p>
         </w:tc>
         <w:tc>
@@ -14777,6 +15261,14 @@
                 <w:lang w:val="fr-FR" w:eastAsia="fr-FR"/>
               </w:rPr>
             </w:pPr>
+            <w:r>
+              <w:rPr>
+                <w:rFonts w:eastAsia="Times New Roman" w:cs="Calibri"/>
+                <w:color w:val="000000"/>
+                <w:lang w:val="fr-FR" w:eastAsia="fr-FR"/>
+              </w:rPr>
+              <w:t>100%</w:t>
+            </w:r>
           </w:p>
         </w:tc>
         <w:tc>
@@ -14802,6 +15294,14 @@
                 <w:lang w:val="fr-FR" w:eastAsia="fr-FR"/>
               </w:rPr>
             </w:pPr>
+            <w:r>
+              <w:rPr>
+                <w:rFonts w:eastAsia="Times New Roman" w:cs="Calibri"/>
+                <w:color w:val="000000"/>
+                <w:lang w:val="fr-FR" w:eastAsia="fr-FR"/>
+              </w:rPr>
+              <w:t>29%</w:t>
+            </w:r>
           </w:p>
         </w:tc>
         <w:tc>
@@ -14828,6 +15328,14 @@
                 <w:lang w:val="fr-FR" w:eastAsia="fr-FR"/>
               </w:rPr>
             </w:pPr>
+            <w:r>
+              <w:rPr>
+                <w:rFonts w:eastAsia="Times New Roman" w:cs="Calibri"/>
+                <w:color w:val="000000"/>
+                <w:lang w:val="fr-FR" w:eastAsia="fr-FR"/>
+              </w:rPr>
+              <w:t>45%</w:t>
+            </w:r>
           </w:p>
         </w:tc>
         <w:tc>
@@ -14854,6 +15362,14 @@
                 <w:lang w:val="fr-FR" w:eastAsia="fr-FR"/>
               </w:rPr>
             </w:pPr>
+            <w:r>
+              <w:rPr>
+                <w:rFonts w:eastAsia="Times New Roman" w:cs="Calibri"/>
+                <w:color w:val="000000"/>
+                <w:lang w:val="fr-FR" w:eastAsia="fr-FR"/>
+              </w:rPr>
+              <w:t>70%</w:t>
+            </w:r>
           </w:p>
         </w:tc>
         <w:tc>
@@ -14880,6 +15396,14 @@
                 <w:lang w:val="fr-FR" w:eastAsia="fr-FR"/>
               </w:rPr>
             </w:pPr>
+            <w:r>
+              <w:rPr>
+                <w:rFonts w:eastAsia="Times New Roman" w:cs="Calibri"/>
+                <w:color w:val="000000"/>
+                <w:lang w:val="fr-FR" w:eastAsia="fr-FR"/>
+              </w:rPr>
+              <w:t>0</w:t>
+            </w:r>
           </w:p>
         </w:tc>
         <w:tc>
@@ -14906,6 +15430,14 @@
                 <w:lang w:val="fr-FR" w:eastAsia="fr-FR"/>
               </w:rPr>
             </w:pPr>
+            <w:r>
+              <w:rPr>
+                <w:rFonts w:eastAsia="Times New Roman" w:cs="Calibri"/>
+                <w:color w:val="000000"/>
+                <w:lang w:val="fr-FR" w:eastAsia="fr-FR"/>
+              </w:rPr>
+              <w:t>102</w:t>
+            </w:r>
           </w:p>
         </w:tc>
         <w:tc>
@@ -14932,6 +15464,14 @@
                 <w:lang w:val="fr-FR" w:eastAsia="fr-FR"/>
               </w:rPr>
             </w:pPr>
+            <w:r>
+              <w:rPr>
+                <w:rFonts w:eastAsia="Times New Roman" w:cs="Calibri"/>
+                <w:color w:val="000000"/>
+                <w:lang w:val="fr-FR" w:eastAsia="fr-FR"/>
+              </w:rPr>
+              <w:t>2</w:t>
+            </w:r>
           </w:p>
         </w:tc>
         <w:tc>
@@ -14958,6 +15498,14 @@
                 <w:lang w:val="fr-FR" w:eastAsia="fr-FR"/>
               </w:rPr>
             </w:pPr>
+            <w:r>
+              <w:rPr>
+                <w:rFonts w:eastAsia="Times New Roman" w:cs="Calibri"/>
+                <w:color w:val="000000"/>
+                <w:lang w:val="fr-FR" w:eastAsia="fr-FR"/>
+              </w:rPr>
+              <w:t>1</w:t>
+            </w:r>
           </w:p>
         </w:tc>
         <w:tc>
@@ -14984,6 +15532,14 @@
                 <w:lang w:val="fr-FR" w:eastAsia="fr-FR"/>
               </w:rPr>
             </w:pPr>
+            <w:r>
+              <w:rPr>
+                <w:rFonts w:eastAsia="Times New Roman" w:cs="Calibri"/>
+                <w:color w:val="000000"/>
+                <w:lang w:val="fr-FR" w:eastAsia="fr-FR"/>
+              </w:rPr>
+              <w:t>5</w:t>
+            </w:r>
           </w:p>
         </w:tc>
       </w:tr>
@@ -15006,7 +15562,6 @@
             <w:shd w:val="clear" w:color="auto" w:fill="auto"/>
             <w:noWrap/>
             <w:vAlign w:val="bottom"/>
-            <w:hideMark/>
           </w:tcPr>
           <w:p>
             <w:pPr>
@@ -15056,6 +15611,14 @@
                 <w:lang w:val="fr-FR" w:eastAsia="fr-FR"/>
               </w:rPr>
             </w:pPr>
+            <w:r>
+              <w:rPr>
+                <w:rFonts w:eastAsia="Times New Roman" w:cs="Calibri"/>
+                <w:color w:val="000000"/>
+                <w:lang w:val="fr-FR" w:eastAsia="fr-FR"/>
+              </w:rPr>
+              <w:t>100%</w:t>
+            </w:r>
           </w:p>
         </w:tc>
         <w:tc>
@@ -15081,6 +15644,14 @@
                 <w:lang w:val="fr-FR" w:eastAsia="fr-FR"/>
               </w:rPr>
             </w:pPr>
+            <w:r>
+              <w:rPr>
+                <w:rFonts w:eastAsia="Times New Roman" w:cs="Calibri"/>
+                <w:color w:val="000000"/>
+                <w:lang w:val="fr-FR" w:eastAsia="fr-FR"/>
+              </w:rPr>
+              <w:t>100%</w:t>
+            </w:r>
           </w:p>
         </w:tc>
         <w:tc>
@@ -15106,6 +15677,14 @@
                 <w:lang w:val="fr-FR" w:eastAsia="fr-FR"/>
               </w:rPr>
             </w:pPr>
+            <w:r>
+              <w:rPr>
+                <w:rFonts w:eastAsia="Times New Roman" w:cs="Calibri"/>
+                <w:color w:val="000000"/>
+                <w:lang w:val="fr-FR" w:eastAsia="fr-FR"/>
+              </w:rPr>
+              <w:t>100%</w:t>
+            </w:r>
           </w:p>
         </w:tc>
         <w:tc>
@@ -15131,6 +15710,14 @@
                 <w:lang w:val="fr-FR" w:eastAsia="fr-FR"/>
               </w:rPr>
             </w:pPr>
+            <w:r>
+              <w:rPr>
+                <w:rFonts w:eastAsia="Times New Roman" w:cs="Calibri"/>
+                <w:color w:val="000000"/>
+                <w:lang w:val="fr-FR" w:eastAsia="fr-FR"/>
+              </w:rPr>
+              <w:t>94%</w:t>
+            </w:r>
           </w:p>
         </w:tc>
         <w:tc>
@@ -15157,6 +15744,14 @@
                 <w:lang w:val="fr-FR" w:eastAsia="fr-FR"/>
               </w:rPr>
             </w:pPr>
+            <w:r>
+              <w:rPr>
+                <w:rFonts w:eastAsia="Times New Roman" w:cs="Calibri"/>
+                <w:color w:val="000000"/>
+                <w:lang w:val="fr-FR" w:eastAsia="fr-FR"/>
+              </w:rPr>
+              <w:t>40%</w:t>
+            </w:r>
           </w:p>
         </w:tc>
         <w:tc>
@@ -15183,6 +15778,14 @@
                 <w:lang w:val="fr-FR" w:eastAsia="fr-FR"/>
               </w:rPr>
             </w:pPr>
+            <w:r>
+              <w:rPr>
+                <w:rFonts w:eastAsia="Times New Roman" w:cs="Calibri"/>
+                <w:color w:val="000000"/>
+                <w:lang w:val="fr-FR" w:eastAsia="fr-FR"/>
+              </w:rPr>
+              <w:t>68%</w:t>
+            </w:r>
           </w:p>
         </w:tc>
         <w:tc>
@@ -15209,6 +15812,14 @@
                 <w:lang w:val="fr-FR" w:eastAsia="fr-FR"/>
               </w:rPr>
             </w:pPr>
+            <w:r>
+              <w:rPr>
+                <w:rFonts w:eastAsia="Times New Roman" w:cs="Calibri"/>
+                <w:color w:val="000000"/>
+                <w:lang w:val="fr-FR" w:eastAsia="fr-FR"/>
+              </w:rPr>
+              <w:t>10</w:t>
+            </w:r>
           </w:p>
         </w:tc>
         <w:tc>
@@ -15235,6 +15846,14 @@
                 <w:lang w:val="fr-FR" w:eastAsia="fr-FR"/>
               </w:rPr>
             </w:pPr>
+            <w:r>
+              <w:rPr>
+                <w:rFonts w:eastAsia="Times New Roman" w:cs="Calibri"/>
+                <w:color w:val="000000"/>
+                <w:lang w:val="fr-FR" w:eastAsia="fr-FR"/>
+              </w:rPr>
+              <w:t>147</w:t>
+            </w:r>
           </w:p>
         </w:tc>
         <w:tc>
@@ -15261,6 +15880,14 @@
                 <w:lang w:val="fr-FR" w:eastAsia="fr-FR"/>
               </w:rPr>
             </w:pPr>
+            <w:r>
+              <w:rPr>
+                <w:rFonts w:eastAsia="Times New Roman" w:cs="Calibri"/>
+                <w:color w:val="000000"/>
+                <w:lang w:val="fr-FR" w:eastAsia="fr-FR"/>
+              </w:rPr>
+              <w:t>2</w:t>
+            </w:r>
           </w:p>
         </w:tc>
         <w:tc>
@@ -15287,6 +15914,14 @@
                 <w:lang w:val="fr-FR" w:eastAsia="fr-FR"/>
               </w:rPr>
             </w:pPr>
+            <w:r>
+              <w:rPr>
+                <w:rFonts w:eastAsia="Times New Roman" w:cs="Calibri"/>
+                <w:color w:val="000000"/>
+                <w:lang w:val="fr-FR" w:eastAsia="fr-FR"/>
+              </w:rPr>
+              <w:t>3</w:t>
+            </w:r>
           </w:p>
         </w:tc>
         <w:tc>
@@ -15313,6 +15948,14 @@
                 <w:lang w:val="fr-FR" w:eastAsia="fr-FR"/>
               </w:rPr>
             </w:pPr>
+            <w:r>
+              <w:rPr>
+                <w:rFonts w:eastAsia="Times New Roman" w:cs="Calibri"/>
+                <w:color w:val="000000"/>
+                <w:lang w:val="fr-FR" w:eastAsia="fr-FR"/>
+              </w:rPr>
+              <w:t>3</w:t>
+            </w:r>
           </w:p>
         </w:tc>
       </w:tr>
@@ -15335,7 +15978,6 @@
             <w:shd w:val="clear" w:color="auto" w:fill="auto"/>
             <w:noWrap/>
             <w:vAlign w:val="bottom"/>
-            <w:hideMark/>
           </w:tcPr>
           <w:p>
             <w:pPr>
@@ -15385,6 +16027,14 @@
                 <w:lang w:val="fr-FR" w:eastAsia="fr-FR"/>
               </w:rPr>
             </w:pPr>
+            <w:r>
+              <w:rPr>
+                <w:rFonts w:eastAsia="Times New Roman" w:cs="Calibri"/>
+                <w:color w:val="000000"/>
+                <w:lang w:val="fr-FR" w:eastAsia="fr-FR"/>
+              </w:rPr>
+              <w:t>100%</w:t>
+            </w:r>
           </w:p>
         </w:tc>
         <w:tc>
@@ -15410,6 +16060,14 @@
                 <w:lang w:val="fr-FR" w:eastAsia="fr-FR"/>
               </w:rPr>
             </w:pPr>
+            <w:r>
+              <w:rPr>
+                <w:rFonts w:eastAsia="Times New Roman" w:cs="Calibri"/>
+                <w:color w:val="000000"/>
+                <w:lang w:val="fr-FR" w:eastAsia="fr-FR"/>
+              </w:rPr>
+              <w:t>100%</w:t>
+            </w:r>
           </w:p>
         </w:tc>
         <w:tc>
@@ -15435,6 +16093,14 @@
                 <w:lang w:val="fr-FR" w:eastAsia="fr-FR"/>
               </w:rPr>
             </w:pPr>
+            <w:r>
+              <w:rPr>
+                <w:rFonts w:eastAsia="Times New Roman" w:cs="Calibri"/>
+                <w:color w:val="000000"/>
+                <w:lang w:val="fr-FR" w:eastAsia="fr-FR"/>
+              </w:rPr>
+              <w:t>100%</w:t>
+            </w:r>
           </w:p>
         </w:tc>
         <w:tc>
@@ -15459,6 +16125,14 @@
                 <w:lang w:val="fr-FR" w:eastAsia="fr-FR"/>
               </w:rPr>
             </w:pPr>
+            <w:r>
+              <w:rPr>
+                <w:rFonts w:eastAsia="Times New Roman" w:cs="Calibri"/>
+                <w:color w:val="000000"/>
+                <w:lang w:val="fr-FR" w:eastAsia="fr-FR"/>
+              </w:rPr>
+              <w:t>32%</w:t>
+            </w:r>
           </w:p>
         </w:tc>
         <w:tc>
@@ -15485,6 +16159,14 @@
                 <w:lang w:val="fr-FR" w:eastAsia="fr-FR"/>
               </w:rPr>
             </w:pPr>
+            <w:r>
+              <w:rPr>
+                <w:rFonts w:eastAsia="Times New Roman" w:cs="Calibri"/>
+                <w:color w:val="000000"/>
+                <w:lang w:val="fr-FR" w:eastAsia="fr-FR"/>
+              </w:rPr>
+              <w:t>55%</w:t>
+            </w:r>
           </w:p>
         </w:tc>
         <w:tc>
@@ -15511,6 +16193,14 @@
                 <w:lang w:val="fr-FR" w:eastAsia="fr-FR"/>
               </w:rPr>
             </w:pPr>
+            <w:r>
+              <w:rPr>
+                <w:rFonts w:eastAsia="Times New Roman" w:cs="Calibri"/>
+                <w:color w:val="000000"/>
+                <w:lang w:val="fr-FR" w:eastAsia="fr-FR"/>
+              </w:rPr>
+              <w:t>75%</w:t>
+            </w:r>
           </w:p>
         </w:tc>
         <w:tc>
@@ -15537,6 +16227,14 @@
                 <w:lang w:val="fr-FR" w:eastAsia="fr-FR"/>
               </w:rPr>
             </w:pPr>
+            <w:r>
+              <w:rPr>
+                <w:rFonts w:eastAsia="Times New Roman" w:cs="Calibri"/>
+                <w:color w:val="000000"/>
+                <w:lang w:val="fr-FR" w:eastAsia="fr-FR"/>
+              </w:rPr>
+              <w:t>1</w:t>
+            </w:r>
           </w:p>
         </w:tc>
         <w:tc>
@@ -15563,6 +16261,14 @@
                 <w:lang w:val="fr-FR" w:eastAsia="fr-FR"/>
               </w:rPr>
             </w:pPr>
+            <w:r>
+              <w:rPr>
+                <w:rFonts w:eastAsia="Times New Roman" w:cs="Calibri"/>
+                <w:color w:val="000000"/>
+                <w:lang w:val="fr-FR" w:eastAsia="fr-FR"/>
+              </w:rPr>
+              <w:t>267</w:t>
+            </w:r>
           </w:p>
         </w:tc>
         <w:tc>
@@ -15589,6 +16295,14 @@
                 <w:lang w:val="fr-FR" w:eastAsia="fr-FR"/>
               </w:rPr>
             </w:pPr>
+            <w:r>
+              <w:rPr>
+                <w:rFonts w:eastAsia="Times New Roman" w:cs="Calibri"/>
+                <w:color w:val="000000"/>
+                <w:lang w:val="fr-FR" w:eastAsia="fr-FR"/>
+              </w:rPr>
+              <w:t>3</w:t>
+            </w:r>
           </w:p>
         </w:tc>
         <w:tc>
@@ -15615,6 +16329,14 @@
                 <w:lang w:val="fr-FR" w:eastAsia="fr-FR"/>
               </w:rPr>
             </w:pPr>
+            <w:r>
+              <w:rPr>
+                <w:rFonts w:eastAsia="Times New Roman" w:cs="Calibri"/>
+                <w:color w:val="000000"/>
+                <w:lang w:val="fr-FR" w:eastAsia="fr-FR"/>
+              </w:rPr>
+              <w:t>3</w:t>
+            </w:r>
           </w:p>
         </w:tc>
         <w:tc>
@@ -15641,6 +16363,14 @@
                 <w:lang w:val="fr-FR" w:eastAsia="fr-FR"/>
               </w:rPr>
             </w:pPr>
+            <w:r>
+              <w:rPr>
+                <w:rFonts w:eastAsia="Times New Roman" w:cs="Calibri"/>
+                <w:color w:val="000000"/>
+                <w:lang w:val="fr-FR" w:eastAsia="fr-FR"/>
+              </w:rPr>
+              <w:t>5</w:t>
+            </w:r>
           </w:p>
         </w:tc>
       </w:tr>
@@ -15663,7 +16393,6 @@
             <w:shd w:val="clear" w:color="auto" w:fill="auto"/>
             <w:noWrap/>
             <w:vAlign w:val="bottom"/>
-            <w:hideMark/>
           </w:tcPr>
           <w:p>
             <w:pPr>
@@ -15711,6 +16440,14 @@
                 <w:lang w:val="fr-FR" w:eastAsia="fr-FR"/>
               </w:rPr>
             </w:pPr>
+            <w:r>
+              <w:rPr>
+                <w:rFonts w:eastAsia="Times New Roman" w:cs="Calibri"/>
+                <w:color w:val="000000"/>
+                <w:lang w:val="fr-FR" w:eastAsia="fr-FR"/>
+              </w:rPr>
+              <w:t>100%</w:t>
+            </w:r>
           </w:p>
         </w:tc>
         <w:tc>
@@ -15736,6 +16473,14 @@
                 <w:lang w:val="fr-FR" w:eastAsia="fr-FR"/>
               </w:rPr>
             </w:pPr>
+            <w:r>
+              <w:rPr>
+                <w:rFonts w:eastAsia="Times New Roman" w:cs="Calibri"/>
+                <w:color w:val="000000"/>
+                <w:lang w:val="fr-FR" w:eastAsia="fr-FR"/>
+              </w:rPr>
+              <w:t>100%</w:t>
+            </w:r>
           </w:p>
         </w:tc>
         <w:tc>
@@ -15761,6 +16506,14 @@
                 <w:lang w:val="fr-FR" w:eastAsia="fr-FR"/>
               </w:rPr>
             </w:pPr>
+            <w:r>
+              <w:rPr>
+                <w:rFonts w:eastAsia="Times New Roman" w:cs="Calibri"/>
+                <w:color w:val="000000"/>
+                <w:lang w:val="fr-FR" w:eastAsia="fr-FR"/>
+              </w:rPr>
+              <w:t>100%</w:t>
+            </w:r>
           </w:p>
         </w:tc>
         <w:tc>
@@ -15786,6 +16539,13 @@
                 <w:lang w:val="fr-FR" w:eastAsia="fr-FR"/>
               </w:rPr>
             </w:pPr>
+            <w:r>
+              <w:rPr>
+                <w:rFonts w:eastAsia="Times New Roman" w:cs="Calibri"/>
+                <w:lang w:val="fr-FR" w:eastAsia="fr-FR"/>
+              </w:rPr>
+              <w:t>118%</w:t>
+            </w:r>
           </w:p>
         </w:tc>
         <w:tc>
@@ -15812,6 +16572,14 @@
                 <w:lang w:val="fr-FR" w:eastAsia="fr-FR"/>
               </w:rPr>
             </w:pPr>
+            <w:r>
+              <w:rPr>
+                <w:rFonts w:eastAsia="Times New Roman" w:cs="Calibri"/>
+                <w:color w:val="000000"/>
+                <w:lang w:val="fr-FR" w:eastAsia="fr-FR"/>
+              </w:rPr>
+              <w:t>56%</w:t>
+            </w:r>
           </w:p>
         </w:tc>
         <w:tc>
@@ -15838,6 +16606,14 @@
                 <w:lang w:val="fr-FR" w:eastAsia="fr-FR"/>
               </w:rPr>
             </w:pPr>
+            <w:r>
+              <w:rPr>
+                <w:rFonts w:eastAsia="Times New Roman" w:cs="Calibri"/>
+                <w:color w:val="000000"/>
+                <w:lang w:val="fr-FR" w:eastAsia="fr-FR"/>
+              </w:rPr>
+              <w:t>70%</w:t>
+            </w:r>
           </w:p>
         </w:tc>
         <w:tc>
@@ -15864,6 +16640,14 @@
                 <w:lang w:val="fr-FR" w:eastAsia="fr-FR"/>
               </w:rPr>
             </w:pPr>
+            <w:r>
+              <w:rPr>
+                <w:rFonts w:eastAsia="Times New Roman" w:cs="Calibri"/>
+                <w:color w:val="000000"/>
+                <w:lang w:val="fr-FR" w:eastAsia="fr-FR"/>
+              </w:rPr>
+              <w:t>2</w:t>
+            </w:r>
           </w:p>
         </w:tc>
         <w:tc>
@@ -15890,6 +16674,14 @@
                 <w:lang w:val="fr-FR" w:eastAsia="fr-FR"/>
               </w:rPr>
             </w:pPr>
+            <w:r>
+              <w:rPr>
+                <w:rFonts w:eastAsia="Times New Roman" w:cs="Calibri"/>
+                <w:color w:val="000000"/>
+                <w:lang w:val="fr-FR" w:eastAsia="fr-FR"/>
+              </w:rPr>
+              <w:t>176</w:t>
+            </w:r>
           </w:p>
         </w:tc>
         <w:tc>
@@ -15916,6 +16708,14 @@
                 <w:lang w:val="fr-FR" w:eastAsia="fr-FR"/>
               </w:rPr>
             </w:pPr>
+            <w:r>
+              <w:rPr>
+                <w:rFonts w:eastAsia="Times New Roman" w:cs="Calibri"/>
+                <w:color w:val="000000"/>
+                <w:lang w:val="fr-FR" w:eastAsia="fr-FR"/>
+              </w:rPr>
+              <w:t>2</w:t>
+            </w:r>
           </w:p>
         </w:tc>
         <w:tc>
@@ -15942,6 +16742,14 @@
                 <w:lang w:val="fr-FR" w:eastAsia="fr-FR"/>
               </w:rPr>
             </w:pPr>
+            <w:r>
+              <w:rPr>
+                <w:rFonts w:eastAsia="Times New Roman" w:cs="Calibri"/>
+                <w:color w:val="000000"/>
+                <w:lang w:val="fr-FR" w:eastAsia="fr-FR"/>
+              </w:rPr>
+              <w:t>2</w:t>
+            </w:r>
           </w:p>
         </w:tc>
         <w:tc>
@@ -15968,6 +16776,14 @@
                 <w:lang w:val="fr-FR" w:eastAsia="fr-FR"/>
               </w:rPr>
             </w:pPr>
+            <w:r>
+              <w:rPr>
+                <w:rFonts w:eastAsia="Times New Roman" w:cs="Calibri"/>
+                <w:color w:val="000000"/>
+                <w:lang w:val="fr-FR" w:eastAsia="fr-FR"/>
+              </w:rPr>
+              <w:t>7</w:t>
+            </w:r>
           </w:p>
         </w:tc>
       </w:tr>
@@ -15990,7 +16806,6 @@
             <w:shd w:val="clear" w:color="auto" w:fill="auto"/>
             <w:noWrap/>
             <w:vAlign w:val="bottom"/>
-            <w:hideMark/>
           </w:tcPr>
           <w:p>
             <w:pPr>
@@ -16038,6 +16853,14 @@
                 <w:lang w:val="fr-FR" w:eastAsia="fr-FR"/>
               </w:rPr>
             </w:pPr>
+            <w:r>
+              <w:rPr>
+                <w:rFonts w:eastAsia="Times New Roman" w:cs="Calibri"/>
+                <w:color w:val="000000"/>
+                <w:lang w:val="fr-FR" w:eastAsia="fr-FR"/>
+              </w:rPr>
+              <w:t>100%</w:t>
+            </w:r>
           </w:p>
         </w:tc>
         <w:tc>
@@ -16063,6 +16886,14 @@
                 <w:lang w:val="fr-FR" w:eastAsia="fr-FR"/>
               </w:rPr>
             </w:pPr>
+            <w:r>
+              <w:rPr>
+                <w:rFonts w:eastAsia="Times New Roman" w:cs="Calibri"/>
+                <w:color w:val="000000"/>
+                <w:lang w:val="fr-FR" w:eastAsia="fr-FR"/>
+              </w:rPr>
+              <w:t>100%</w:t>
+            </w:r>
           </w:p>
         </w:tc>
         <w:tc>
@@ -16088,6 +16919,14 @@
                 <w:lang w:val="fr-FR" w:eastAsia="fr-FR"/>
               </w:rPr>
             </w:pPr>
+            <w:r>
+              <w:rPr>
+                <w:rFonts w:eastAsia="Times New Roman" w:cs="Calibri"/>
+                <w:color w:val="000000"/>
+                <w:lang w:val="fr-FR" w:eastAsia="fr-FR"/>
+              </w:rPr>
+              <w:t>94%</w:t>
+            </w:r>
           </w:p>
         </w:tc>
         <w:tc>
@@ -16113,6 +16952,14 @@
                 <w:lang w:val="fr-FR" w:eastAsia="fr-FR"/>
               </w:rPr>
             </w:pPr>
+            <w:r>
+              <w:rPr>
+                <w:rFonts w:eastAsia="Times New Roman" w:cs="Calibri"/>
+                <w:color w:val="000000"/>
+                <w:lang w:val="fr-FR" w:eastAsia="fr-FR"/>
+              </w:rPr>
+              <w:t>32%</w:t>
+            </w:r>
           </w:p>
         </w:tc>
         <w:tc>
@@ -16139,6 +16986,14 @@
                 <w:lang w:val="fr-FR" w:eastAsia="fr-FR"/>
               </w:rPr>
             </w:pPr>
+            <w:r>
+              <w:rPr>
+                <w:rFonts w:eastAsia="Times New Roman" w:cs="Calibri"/>
+                <w:color w:val="000000"/>
+                <w:lang w:val="fr-FR" w:eastAsia="fr-FR"/>
+              </w:rPr>
+              <w:t>50%</w:t>
+            </w:r>
           </w:p>
         </w:tc>
         <w:tc>
@@ -16165,6 +17020,14 @@
                 <w:lang w:val="fr-FR" w:eastAsia="fr-FR"/>
               </w:rPr>
             </w:pPr>
+            <w:r>
+              <w:rPr>
+                <w:rFonts w:eastAsia="Times New Roman" w:cs="Calibri"/>
+                <w:color w:val="000000"/>
+                <w:lang w:val="fr-FR" w:eastAsia="fr-FR"/>
+              </w:rPr>
+              <w:t>71%</w:t>
+            </w:r>
           </w:p>
         </w:tc>
         <w:tc>
@@ -16191,6 +17054,14 @@
                 <w:lang w:val="fr-FR" w:eastAsia="fr-FR"/>
               </w:rPr>
             </w:pPr>
+            <w:r>
+              <w:rPr>
+                <w:rFonts w:eastAsia="Times New Roman" w:cs="Calibri"/>
+                <w:color w:val="000000"/>
+                <w:lang w:val="fr-FR" w:eastAsia="fr-FR"/>
+              </w:rPr>
+              <w:t>5</w:t>
+            </w:r>
           </w:p>
         </w:tc>
         <w:tc>
@@ -16217,6 +17088,14 @@
                 <w:lang w:val="fr-FR" w:eastAsia="fr-FR"/>
               </w:rPr>
             </w:pPr>
+            <w:r>
+              <w:rPr>
+                <w:rFonts w:eastAsia="Times New Roman" w:cs="Calibri"/>
+                <w:color w:val="000000"/>
+                <w:lang w:val="fr-FR" w:eastAsia="fr-FR"/>
+              </w:rPr>
+              <w:t>275</w:t>
+            </w:r>
           </w:p>
         </w:tc>
         <w:tc>
@@ -16243,6 +17122,14 @@
                 <w:lang w:val="fr-FR" w:eastAsia="fr-FR"/>
               </w:rPr>
             </w:pPr>
+            <w:r>
+              <w:rPr>
+                <w:rFonts w:eastAsia="Times New Roman" w:cs="Calibri"/>
+                <w:color w:val="000000"/>
+                <w:lang w:val="fr-FR" w:eastAsia="fr-FR"/>
+              </w:rPr>
+              <w:t>2</w:t>
+            </w:r>
           </w:p>
         </w:tc>
         <w:tc>
@@ -16269,6 +17156,14 @@
                 <w:lang w:val="fr-FR" w:eastAsia="fr-FR"/>
               </w:rPr>
             </w:pPr>
+            <w:r>
+              <w:rPr>
+                <w:rFonts w:eastAsia="Times New Roman" w:cs="Calibri"/>
+                <w:color w:val="000000"/>
+                <w:lang w:val="fr-FR" w:eastAsia="fr-FR"/>
+              </w:rPr>
+              <w:t>2</w:t>
+            </w:r>
           </w:p>
         </w:tc>
         <w:tc>
@@ -16295,6 +17190,14 @@
                 <w:lang w:val="fr-FR" w:eastAsia="fr-FR"/>
               </w:rPr>
             </w:pPr>
+            <w:r>
+              <w:rPr>
+                <w:rFonts w:eastAsia="Times New Roman" w:cs="Calibri"/>
+                <w:color w:val="000000"/>
+                <w:lang w:val="fr-FR" w:eastAsia="fr-FR"/>
+              </w:rPr>
+              <w:t>2</w:t>
+            </w:r>
           </w:p>
         </w:tc>
       </w:tr>
@@ -16317,7 +17220,6 @@
             <w:shd w:val="clear" w:color="auto" w:fill="auto"/>
             <w:noWrap/>
             <w:vAlign w:val="bottom"/>
-            <w:hideMark/>
           </w:tcPr>
           <w:p>
             <w:pPr>
@@ -16365,6 +17267,14 @@
                 <w:lang w:val="fr-FR" w:eastAsia="fr-FR"/>
               </w:rPr>
             </w:pPr>
+            <w:r>
+              <w:rPr>
+                <w:rFonts w:eastAsia="Times New Roman" w:cs="Calibri"/>
+                <w:color w:val="000000"/>
+                <w:lang w:val="fr-FR" w:eastAsia="fr-FR"/>
+              </w:rPr>
+              <w:t>100%</w:t>
+            </w:r>
           </w:p>
         </w:tc>
         <w:tc>
@@ -16390,6 +17300,14 @@
                 <w:lang w:val="fr-FR" w:eastAsia="fr-FR"/>
               </w:rPr>
             </w:pPr>
+            <w:r>
+              <w:rPr>
+                <w:rFonts w:eastAsia="Times New Roman" w:cs="Calibri"/>
+                <w:color w:val="000000"/>
+                <w:lang w:val="fr-FR" w:eastAsia="fr-FR"/>
+              </w:rPr>
+              <w:t>100%</w:t>
+            </w:r>
           </w:p>
         </w:tc>
         <w:tc>
@@ -16415,6 +17333,14 @@
                 <w:lang w:val="fr-FR" w:eastAsia="fr-FR"/>
               </w:rPr>
             </w:pPr>
+            <w:r>
+              <w:rPr>
+                <w:rFonts w:eastAsia="Times New Roman" w:cs="Calibri"/>
+                <w:color w:val="000000"/>
+                <w:lang w:val="fr-FR" w:eastAsia="fr-FR"/>
+              </w:rPr>
+              <w:t>99%</w:t>
+            </w:r>
           </w:p>
         </w:tc>
         <w:tc>
@@ -16440,6 +17366,14 @@
                 <w:lang w:val="fr-FR" w:eastAsia="fr-FR"/>
               </w:rPr>
             </w:pPr>
+            <w:r>
+              <w:rPr>
+                <w:rFonts w:eastAsia="Times New Roman" w:cs="Calibri"/>
+                <w:color w:val="000000"/>
+                <w:lang w:val="fr-FR" w:eastAsia="fr-FR"/>
+              </w:rPr>
+              <w:t>35%</w:t>
+            </w:r>
           </w:p>
         </w:tc>
         <w:tc>
@@ -16466,6 +17400,14 @@
                 <w:lang w:val="fr-FR" w:eastAsia="fr-FR"/>
               </w:rPr>
             </w:pPr>
+            <w:r>
+              <w:rPr>
+                <w:rFonts w:eastAsia="Times New Roman" w:cs="Calibri"/>
+                <w:color w:val="000000"/>
+                <w:lang w:val="fr-FR" w:eastAsia="fr-FR"/>
+              </w:rPr>
+              <w:t>53%</w:t>
+            </w:r>
           </w:p>
         </w:tc>
         <w:tc>
@@ -16492,6 +17434,14 @@
                 <w:lang w:val="fr-FR" w:eastAsia="fr-FR"/>
               </w:rPr>
             </w:pPr>
+            <w:r>
+              <w:rPr>
+                <w:rFonts w:eastAsia="Times New Roman" w:cs="Calibri"/>
+                <w:color w:val="000000"/>
+                <w:lang w:val="fr-FR" w:eastAsia="fr-FR"/>
+              </w:rPr>
+              <w:t>64%</w:t>
+            </w:r>
           </w:p>
         </w:tc>
         <w:tc>
@@ -16518,6 +17468,14 @@
                 <w:lang w:val="fr-FR" w:eastAsia="fr-FR"/>
               </w:rPr>
             </w:pPr>
+            <w:r>
+              <w:rPr>
+                <w:rFonts w:eastAsia="Times New Roman" w:cs="Calibri"/>
+                <w:color w:val="000000"/>
+                <w:lang w:val="fr-FR" w:eastAsia="fr-FR"/>
+              </w:rPr>
+              <w:t>3</w:t>
+            </w:r>
           </w:p>
         </w:tc>
         <w:tc>
@@ -16544,6 +17502,14 @@
                 <w:lang w:val="fr-FR" w:eastAsia="fr-FR"/>
               </w:rPr>
             </w:pPr>
+            <w:r>
+              <w:rPr>
+                <w:rFonts w:eastAsia="Times New Roman" w:cs="Calibri"/>
+                <w:color w:val="000000"/>
+                <w:lang w:val="fr-FR" w:eastAsia="fr-FR"/>
+              </w:rPr>
+              <w:t>217</w:t>
+            </w:r>
           </w:p>
         </w:tc>
         <w:tc>
@@ -16570,6 +17536,14 @@
                 <w:lang w:val="fr-FR" w:eastAsia="fr-FR"/>
               </w:rPr>
             </w:pPr>
+            <w:r>
+              <w:rPr>
+                <w:rFonts w:eastAsia="Times New Roman" w:cs="Calibri"/>
+                <w:color w:val="000000"/>
+                <w:lang w:val="fr-FR" w:eastAsia="fr-FR"/>
+              </w:rPr>
+              <w:t>2</w:t>
+            </w:r>
           </w:p>
         </w:tc>
         <w:tc>
@@ -16596,6 +17570,14 @@
                 <w:lang w:val="fr-FR" w:eastAsia="fr-FR"/>
               </w:rPr>
             </w:pPr>
+            <w:r>
+              <w:rPr>
+                <w:rFonts w:eastAsia="Times New Roman" w:cs="Calibri"/>
+                <w:color w:val="000000"/>
+                <w:lang w:val="fr-FR" w:eastAsia="fr-FR"/>
+              </w:rPr>
+              <w:t>2</w:t>
+            </w:r>
           </w:p>
         </w:tc>
         <w:tc>
@@ -16622,6 +17604,14 @@
                 <w:lang w:val="fr-FR" w:eastAsia="fr-FR"/>
               </w:rPr>
             </w:pPr>
+            <w:r>
+              <w:rPr>
+                <w:rFonts w:eastAsia="Times New Roman" w:cs="Calibri"/>
+                <w:color w:val="000000"/>
+                <w:lang w:val="fr-FR" w:eastAsia="fr-FR"/>
+              </w:rPr>
+              <w:t>3</w:t>
+            </w:r>
           </w:p>
         </w:tc>
       </w:tr>
@@ -16644,7 +17634,6 @@
             <w:shd w:val="clear" w:color="auto" w:fill="auto"/>
             <w:noWrap/>
             <w:vAlign w:val="bottom"/>
-            <w:hideMark/>
           </w:tcPr>
           <w:p>
             <w:pPr>
@@ -16692,6 +17681,14 @@
                 <w:lang w:val="fr-FR" w:eastAsia="fr-FR"/>
               </w:rPr>
             </w:pPr>
+            <w:r>
+              <w:rPr>
+                <w:rFonts w:eastAsia="Times New Roman" w:cs="Calibri"/>
+                <w:color w:val="000000"/>
+                <w:lang w:val="fr-FR" w:eastAsia="fr-FR"/>
+              </w:rPr>
+              <w:t>100%</w:t>
+            </w:r>
           </w:p>
         </w:tc>
         <w:tc>
@@ -16717,6 +17714,14 @@
                 <w:lang w:val="fr-FR" w:eastAsia="fr-FR"/>
               </w:rPr>
             </w:pPr>
+            <w:r>
+              <w:rPr>
+                <w:rFonts w:eastAsia="Times New Roman" w:cs="Calibri"/>
+                <w:color w:val="000000"/>
+                <w:lang w:val="fr-FR" w:eastAsia="fr-FR"/>
+              </w:rPr>
+              <w:t>100%</w:t>
+            </w:r>
           </w:p>
         </w:tc>
         <w:tc>
@@ -16742,6 +17747,14 @@
                 <w:lang w:val="fr-FR" w:eastAsia="fr-FR"/>
               </w:rPr>
             </w:pPr>
+            <w:r>
+              <w:rPr>
+                <w:rFonts w:eastAsia="Times New Roman" w:cs="Calibri"/>
+                <w:color w:val="000000"/>
+                <w:lang w:val="fr-FR" w:eastAsia="fr-FR"/>
+              </w:rPr>
+              <w:t>98%</w:t>
+            </w:r>
           </w:p>
         </w:tc>
         <w:tc>
@@ -16767,6 +17780,14 @@
                 <w:lang w:val="fr-FR" w:eastAsia="fr-FR"/>
               </w:rPr>
             </w:pPr>
+            <w:r>
+              <w:rPr>
+                <w:rFonts w:eastAsia="Times New Roman" w:cs="Calibri"/>
+                <w:color w:val="000000"/>
+                <w:lang w:val="fr-FR" w:eastAsia="fr-FR"/>
+              </w:rPr>
+              <w:t>42%</w:t>
+            </w:r>
           </w:p>
         </w:tc>
         <w:tc>
@@ -16793,6 +17814,14 @@
                 <w:lang w:val="fr-FR" w:eastAsia="fr-FR"/>
               </w:rPr>
             </w:pPr>
+            <w:r>
+              <w:rPr>
+                <w:rFonts w:eastAsia="Times New Roman" w:cs="Calibri"/>
+                <w:color w:val="000000"/>
+                <w:lang w:val="fr-FR" w:eastAsia="fr-FR"/>
+              </w:rPr>
+              <w:t>41%</w:t>
+            </w:r>
           </w:p>
         </w:tc>
         <w:tc>
@@ -16819,6 +17848,14 @@
                 <w:lang w:val="fr-FR" w:eastAsia="fr-FR"/>
               </w:rPr>
             </w:pPr>
+            <w:r>
+              <w:rPr>
+                <w:rFonts w:eastAsia="Times New Roman" w:cs="Calibri"/>
+                <w:color w:val="000000"/>
+                <w:lang w:val="fr-FR" w:eastAsia="fr-FR"/>
+              </w:rPr>
+              <w:t>61%</w:t>
+            </w:r>
           </w:p>
         </w:tc>
         <w:tc>
@@ -16845,6 +17882,14 @@
                 <w:lang w:val="fr-FR" w:eastAsia="fr-FR"/>
               </w:rPr>
             </w:pPr>
+            <w:r>
+              <w:rPr>
+                <w:rFonts w:eastAsia="Times New Roman" w:cs="Calibri"/>
+                <w:color w:val="000000"/>
+                <w:lang w:val="fr-FR" w:eastAsia="fr-FR"/>
+              </w:rPr>
+              <w:t>7</w:t>
+            </w:r>
           </w:p>
         </w:tc>
         <w:tc>
@@ -16871,6 +17916,14 @@
                 <w:lang w:val="fr-FR" w:eastAsia="fr-FR"/>
               </w:rPr>
             </w:pPr>
+            <w:r>
+              <w:rPr>
+                <w:rFonts w:eastAsia="Times New Roman" w:cs="Calibri"/>
+                <w:color w:val="000000"/>
+                <w:lang w:val="fr-FR" w:eastAsia="fr-FR"/>
+              </w:rPr>
+              <w:t>237</w:t>
+            </w:r>
           </w:p>
         </w:tc>
         <w:tc>
@@ -16897,6 +17950,14 @@
                 <w:lang w:val="fr-FR" w:eastAsia="fr-FR"/>
               </w:rPr>
             </w:pPr>
+            <w:r>
+              <w:rPr>
+                <w:rFonts w:eastAsia="Times New Roman" w:cs="Calibri"/>
+                <w:color w:val="000000"/>
+                <w:lang w:val="fr-FR" w:eastAsia="fr-FR"/>
+              </w:rPr>
+              <w:t>3</w:t>
+            </w:r>
           </w:p>
         </w:tc>
         <w:tc>
@@ -16923,6 +17984,14 @@
                 <w:lang w:val="fr-FR" w:eastAsia="fr-FR"/>
               </w:rPr>
             </w:pPr>
+            <w:r>
+              <w:rPr>
+                <w:rFonts w:eastAsia="Times New Roman" w:cs="Calibri"/>
+                <w:color w:val="000000"/>
+                <w:lang w:val="fr-FR" w:eastAsia="fr-FR"/>
+              </w:rPr>
+              <w:t>5</w:t>
+            </w:r>
           </w:p>
         </w:tc>
         <w:tc>
@@ -16949,6 +18018,14 @@
                 <w:lang w:val="fr-FR" w:eastAsia="fr-FR"/>
               </w:rPr>
             </w:pPr>
+            <w:r>
+              <w:rPr>
+                <w:rFonts w:eastAsia="Times New Roman" w:cs="Calibri"/>
+                <w:color w:val="000000"/>
+                <w:lang w:val="fr-FR" w:eastAsia="fr-FR"/>
+              </w:rPr>
+              <w:t>6</w:t>
+            </w:r>
           </w:p>
         </w:tc>
       </w:tr>
@@ -16971,7 +18048,6 @@
             <w:shd w:val="clear" w:color="auto" w:fill="auto"/>
             <w:noWrap/>
             <w:vAlign w:val="bottom"/>
-            <w:hideMark/>
           </w:tcPr>
           <w:p>
             <w:pPr>
@@ -17019,6 +18095,14 @@
                 <w:lang w:val="fr-FR" w:eastAsia="fr-FR"/>
               </w:rPr>
             </w:pPr>
+            <w:r>
+              <w:rPr>
+                <w:rFonts w:eastAsia="Times New Roman" w:cs="Calibri"/>
+                <w:color w:val="000000"/>
+                <w:lang w:val="fr-FR" w:eastAsia="fr-FR"/>
+              </w:rPr>
+              <w:t>100%</w:t>
+            </w:r>
           </w:p>
         </w:tc>
         <w:tc>
@@ -17044,6 +18128,14 @@
                 <w:lang w:val="fr-FR" w:eastAsia="fr-FR"/>
               </w:rPr>
             </w:pPr>
+            <w:r>
+              <w:rPr>
+                <w:rFonts w:eastAsia="Times New Roman" w:cs="Calibri"/>
+                <w:color w:val="000000"/>
+                <w:lang w:val="fr-FR" w:eastAsia="fr-FR"/>
+              </w:rPr>
+              <w:t>100%</w:t>
+            </w:r>
           </w:p>
         </w:tc>
         <w:tc>
@@ -17069,6 +18161,14 @@
                 <w:lang w:val="fr-FR" w:eastAsia="fr-FR"/>
               </w:rPr>
             </w:pPr>
+            <w:r>
+              <w:rPr>
+                <w:rFonts w:eastAsia="Times New Roman" w:cs="Calibri"/>
+                <w:color w:val="000000"/>
+                <w:lang w:val="fr-FR" w:eastAsia="fr-FR"/>
+              </w:rPr>
+              <w:t>100%</w:t>
+            </w:r>
           </w:p>
         </w:tc>
         <w:tc>
@@ -17094,6 +18194,14 @@
                 <w:lang w:val="fr-FR" w:eastAsia="fr-FR"/>
               </w:rPr>
             </w:pPr>
+            <w:r>
+              <w:rPr>
+                <w:rFonts w:eastAsia="Times New Roman" w:cs="Calibri"/>
+                <w:color w:val="000000"/>
+                <w:lang w:val="fr-FR" w:eastAsia="fr-FR"/>
+              </w:rPr>
+              <w:t>54%</w:t>
+            </w:r>
           </w:p>
         </w:tc>
         <w:tc>
@@ -17120,6 +18228,14 @@
                 <w:lang w:val="fr-FR" w:eastAsia="fr-FR"/>
               </w:rPr>
             </w:pPr>
+            <w:r>
+              <w:rPr>
+                <w:rFonts w:eastAsia="Times New Roman" w:cs="Calibri"/>
+                <w:color w:val="000000"/>
+                <w:lang w:val="fr-FR" w:eastAsia="fr-FR"/>
+              </w:rPr>
+              <w:t>37%</w:t>
+            </w:r>
           </w:p>
         </w:tc>
         <w:tc>
@@ -17146,6 +18262,14 @@
                 <w:lang w:val="fr-FR" w:eastAsia="fr-FR"/>
               </w:rPr>
             </w:pPr>
+            <w:r>
+              <w:rPr>
+                <w:rFonts w:eastAsia="Times New Roman" w:cs="Calibri"/>
+                <w:color w:val="000000"/>
+                <w:lang w:val="fr-FR" w:eastAsia="fr-FR"/>
+              </w:rPr>
+              <w:t>59%</w:t>
+            </w:r>
           </w:p>
         </w:tc>
         <w:tc>
@@ -17172,6 +18296,14 @@
                 <w:lang w:val="fr-FR" w:eastAsia="fr-FR"/>
               </w:rPr>
             </w:pPr>
+            <w:r>
+              <w:rPr>
+                <w:rFonts w:eastAsia="Times New Roman" w:cs="Calibri"/>
+                <w:color w:val="000000"/>
+                <w:lang w:val="fr-FR" w:eastAsia="fr-FR"/>
+              </w:rPr>
+              <w:t>0</w:t>
+            </w:r>
           </w:p>
         </w:tc>
         <w:tc>
@@ -17198,6 +18330,14 @@
                 <w:lang w:val="fr-FR" w:eastAsia="fr-FR"/>
               </w:rPr>
             </w:pPr>
+            <w:r>
+              <w:rPr>
+                <w:rFonts w:eastAsia="Times New Roman" w:cs="Calibri"/>
+                <w:color w:val="000000"/>
+                <w:lang w:val="fr-FR" w:eastAsia="fr-FR"/>
+              </w:rPr>
+              <w:t>89</w:t>
+            </w:r>
           </w:p>
         </w:tc>
         <w:tc>
@@ -17224,6 +18364,14 @@
                 <w:lang w:val="fr-FR" w:eastAsia="fr-FR"/>
               </w:rPr>
             </w:pPr>
+            <w:r>
+              <w:rPr>
+                <w:rFonts w:eastAsia="Times New Roman" w:cs="Calibri"/>
+                <w:color w:val="000000"/>
+                <w:lang w:val="fr-FR" w:eastAsia="fr-FR"/>
+              </w:rPr>
+              <w:t>4</w:t>
+            </w:r>
           </w:p>
         </w:tc>
         <w:tc>
@@ -17250,6 +18398,14 @@
                 <w:lang w:val="fr-FR" w:eastAsia="fr-FR"/>
               </w:rPr>
             </w:pPr>
+            <w:r>
+              <w:rPr>
+                <w:rFonts w:eastAsia="Times New Roman" w:cs="Calibri"/>
+                <w:color w:val="000000"/>
+                <w:lang w:val="fr-FR" w:eastAsia="fr-FR"/>
+              </w:rPr>
+              <w:t>6</w:t>
+            </w:r>
           </w:p>
         </w:tc>
         <w:tc>
@@ -17276,6 +18432,14 @@
                 <w:lang w:val="fr-FR" w:eastAsia="fr-FR"/>
               </w:rPr>
             </w:pPr>
+            <w:r>
+              <w:rPr>
+                <w:rFonts w:eastAsia="Times New Roman" w:cs="Calibri"/>
+                <w:color w:val="000000"/>
+                <w:lang w:val="fr-FR" w:eastAsia="fr-FR"/>
+              </w:rPr>
+              <w:t>13</w:t>
+            </w:r>
           </w:p>
         </w:tc>
       </w:tr>
@@ -17298,7 +18462,6 @@
             <w:shd w:val="clear" w:color="auto" w:fill="auto"/>
             <w:noWrap/>
             <w:vAlign w:val="bottom"/>
-            <w:hideMark/>
           </w:tcPr>
           <w:p>
             <w:pPr>
@@ -17346,6 +18509,14 @@
                 <w:lang w:val="fr-FR" w:eastAsia="fr-FR"/>
               </w:rPr>
             </w:pPr>
+            <w:r>
+              <w:rPr>
+                <w:rFonts w:eastAsia="Times New Roman" w:cs="Calibri"/>
+                <w:color w:val="000000"/>
+                <w:lang w:val="fr-FR" w:eastAsia="fr-FR"/>
+              </w:rPr>
+              <w:t>100%</w:t>
+            </w:r>
           </w:p>
         </w:tc>
         <w:tc>
@@ -17371,6 +18542,14 @@
                 <w:lang w:val="fr-FR" w:eastAsia="fr-FR"/>
               </w:rPr>
             </w:pPr>
+            <w:r>
+              <w:rPr>
+                <w:rFonts w:eastAsia="Times New Roman" w:cs="Calibri"/>
+                <w:color w:val="000000"/>
+                <w:lang w:val="fr-FR" w:eastAsia="fr-FR"/>
+              </w:rPr>
+              <w:t>100%</w:t>
+            </w:r>
           </w:p>
         </w:tc>
         <w:tc>
@@ -17396,6 +18575,14 @@
                 <w:lang w:val="fr-FR" w:eastAsia="fr-FR"/>
               </w:rPr>
             </w:pPr>
+            <w:r>
+              <w:rPr>
+                <w:rFonts w:eastAsia="Times New Roman" w:cs="Calibri"/>
+                <w:color w:val="000000"/>
+                <w:lang w:val="fr-FR" w:eastAsia="fr-FR"/>
+              </w:rPr>
+              <w:t>100%</w:t>
+            </w:r>
           </w:p>
         </w:tc>
         <w:tc>
@@ -17421,6 +18608,14 @@
                 <w:lang w:val="fr-FR" w:eastAsia="fr-FR"/>
               </w:rPr>
             </w:pPr>
+            <w:r>
+              <w:rPr>
+                <w:rFonts w:eastAsia="Times New Roman" w:cs="Calibri"/>
+                <w:color w:val="000000"/>
+                <w:lang w:val="fr-FR" w:eastAsia="fr-FR"/>
+              </w:rPr>
+              <w:t>25%</w:t>
+            </w:r>
           </w:p>
         </w:tc>
         <w:tc>
@@ -17447,6 +18642,14 @@
                 <w:lang w:val="fr-FR" w:eastAsia="fr-FR"/>
               </w:rPr>
             </w:pPr>
+            <w:r>
+              <w:rPr>
+                <w:rFonts w:eastAsia="Times New Roman" w:cs="Calibri"/>
+                <w:color w:val="000000"/>
+                <w:lang w:val="fr-FR" w:eastAsia="fr-FR"/>
+              </w:rPr>
+              <w:t>25%</w:t>
+            </w:r>
           </w:p>
         </w:tc>
         <w:tc>
@@ -17473,6 +18676,14 @@
                 <w:lang w:val="fr-FR" w:eastAsia="fr-FR"/>
               </w:rPr>
             </w:pPr>
+            <w:r>
+              <w:rPr>
+                <w:rFonts w:eastAsia="Times New Roman" w:cs="Calibri"/>
+                <w:color w:val="000000"/>
+                <w:lang w:val="fr-FR" w:eastAsia="fr-FR"/>
+              </w:rPr>
+              <w:t>49%</w:t>
+            </w:r>
           </w:p>
         </w:tc>
         <w:tc>
@@ -17499,6 +18710,14 @@
                 <w:lang w:val="fr-FR" w:eastAsia="fr-FR"/>
               </w:rPr>
             </w:pPr>
+            <w:r>
+              <w:rPr>
+                <w:rFonts w:eastAsia="Times New Roman" w:cs="Calibri"/>
+                <w:color w:val="000000"/>
+                <w:lang w:val="fr-FR" w:eastAsia="fr-FR"/>
+              </w:rPr>
+              <w:t>3</w:t>
+            </w:r>
           </w:p>
         </w:tc>
         <w:tc>
@@ -17525,6 +18744,14 @@
                 <w:lang w:val="fr-FR" w:eastAsia="fr-FR"/>
               </w:rPr>
             </w:pPr>
+            <w:r>
+              <w:rPr>
+                <w:rFonts w:eastAsia="Times New Roman" w:cs="Calibri"/>
+                <w:color w:val="000000"/>
+                <w:lang w:val="fr-FR" w:eastAsia="fr-FR"/>
+              </w:rPr>
+              <w:t>129</w:t>
+            </w:r>
           </w:p>
         </w:tc>
         <w:tc>
@@ -17551,6 +18778,14 @@
                 <w:lang w:val="fr-FR" w:eastAsia="fr-FR"/>
               </w:rPr>
             </w:pPr>
+            <w:r>
+              <w:rPr>
+                <w:rFonts w:eastAsia="Times New Roman" w:cs="Calibri"/>
+                <w:color w:val="000000"/>
+                <w:lang w:val="fr-FR" w:eastAsia="fr-FR"/>
+              </w:rPr>
+              <w:t>3</w:t>
+            </w:r>
           </w:p>
         </w:tc>
         <w:tc>
@@ -17577,6 +18812,14 @@
                 <w:lang w:val="fr-FR" w:eastAsia="fr-FR"/>
               </w:rPr>
             </w:pPr>
+            <w:r>
+              <w:rPr>
+                <w:rFonts w:eastAsia="Times New Roman" w:cs="Calibri"/>
+                <w:color w:val="000000"/>
+                <w:lang w:val="fr-FR" w:eastAsia="fr-FR"/>
+              </w:rPr>
+              <w:t>3</w:t>
+            </w:r>
           </w:p>
         </w:tc>
         <w:tc>
@@ -17603,6 +18846,14 @@
                 <w:lang w:val="fr-FR" w:eastAsia="fr-FR"/>
               </w:rPr>
             </w:pPr>
+            <w:r>
+              <w:rPr>
+                <w:rFonts w:eastAsia="Times New Roman" w:cs="Calibri"/>
+                <w:color w:val="000000"/>
+                <w:lang w:val="fr-FR" w:eastAsia="fr-FR"/>
+              </w:rPr>
+              <w:t>10</w:t>
+            </w:r>
           </w:p>
         </w:tc>
       </w:tr>
@@ -17625,7 +18876,6 @@
             <w:shd w:val="clear" w:color="auto" w:fill="auto"/>
             <w:noWrap/>
             <w:vAlign w:val="bottom"/>
-            <w:hideMark/>
           </w:tcPr>
           <w:p>
             <w:pPr>
@@ -17673,6 +18923,14 @@
                 <w:lang w:val="fr-FR" w:eastAsia="fr-FR"/>
               </w:rPr>
             </w:pPr>
+            <w:r>
+              <w:rPr>
+                <w:rFonts w:eastAsia="Times New Roman" w:cs="Calibri"/>
+                <w:color w:val="000000"/>
+                <w:lang w:val="fr-FR" w:eastAsia="fr-FR"/>
+              </w:rPr>
+              <w:t>100%</w:t>
+            </w:r>
           </w:p>
         </w:tc>
         <w:tc>
@@ -17698,6 +18956,14 @@
                 <w:lang w:val="fr-FR" w:eastAsia="fr-FR"/>
               </w:rPr>
             </w:pPr>
+            <w:r>
+              <w:rPr>
+                <w:rFonts w:eastAsia="Times New Roman" w:cs="Calibri"/>
+                <w:color w:val="000000"/>
+                <w:lang w:val="fr-FR" w:eastAsia="fr-FR"/>
+              </w:rPr>
+              <w:t>100%</w:t>
+            </w:r>
           </w:p>
         </w:tc>
         <w:tc>
@@ -17723,6 +18989,14 @@
                 <w:lang w:val="fr-FR" w:eastAsia="fr-FR"/>
               </w:rPr>
             </w:pPr>
+            <w:r>
+              <w:rPr>
+                <w:rFonts w:eastAsia="Times New Roman" w:cs="Calibri"/>
+                <w:color w:val="000000"/>
+                <w:lang w:val="fr-FR" w:eastAsia="fr-FR"/>
+              </w:rPr>
+              <w:t>99%</w:t>
+            </w:r>
           </w:p>
         </w:tc>
         <w:tc>
@@ -17748,6 +19022,14 @@
                 <w:lang w:val="fr-FR" w:eastAsia="fr-FR"/>
               </w:rPr>
             </w:pPr>
+            <w:r>
+              <w:rPr>
+                <w:rFonts w:eastAsia="Times New Roman" w:cs="Calibri"/>
+                <w:color w:val="000000"/>
+                <w:lang w:val="fr-FR" w:eastAsia="fr-FR"/>
+              </w:rPr>
+              <w:t>46%</w:t>
+            </w:r>
           </w:p>
         </w:tc>
         <w:tc>
@@ -17774,6 +19056,14 @@
                 <w:lang w:val="fr-FR" w:eastAsia="fr-FR"/>
               </w:rPr>
             </w:pPr>
+            <w:r>
+              <w:rPr>
+                <w:rFonts w:eastAsia="Times New Roman" w:cs="Calibri"/>
+                <w:color w:val="000000"/>
+                <w:lang w:val="fr-FR" w:eastAsia="fr-FR"/>
+              </w:rPr>
+              <w:t>33%</w:t>
+            </w:r>
           </w:p>
         </w:tc>
         <w:tc>
@@ -17800,6 +19090,14 @@
                 <w:lang w:val="fr-FR" w:eastAsia="fr-FR"/>
               </w:rPr>
             </w:pPr>
+            <w:r>
+              <w:rPr>
+                <w:rFonts w:eastAsia="Times New Roman" w:cs="Calibri"/>
+                <w:color w:val="000000"/>
+                <w:lang w:val="fr-FR" w:eastAsia="fr-FR"/>
+              </w:rPr>
+              <w:t>72%</w:t>
+            </w:r>
           </w:p>
         </w:tc>
         <w:tc>
@@ -17826,6 +19124,14 @@
                 <w:lang w:val="fr-FR" w:eastAsia="fr-FR"/>
               </w:rPr>
             </w:pPr>
+            <w:r>
+              <w:rPr>
+                <w:rFonts w:eastAsia="Times New Roman" w:cs="Calibri"/>
+                <w:color w:val="000000"/>
+                <w:lang w:val="fr-FR" w:eastAsia="fr-FR"/>
+              </w:rPr>
+              <w:t>1</w:t>
+            </w:r>
           </w:p>
         </w:tc>
         <w:tc>
@@ -17852,6 +19158,14 @@
                 <w:lang w:val="fr-FR" w:eastAsia="fr-FR"/>
               </w:rPr>
             </w:pPr>
+            <w:r>
+              <w:rPr>
+                <w:rFonts w:eastAsia="Times New Roman" w:cs="Calibri"/>
+                <w:color w:val="000000"/>
+                <w:lang w:val="fr-FR" w:eastAsia="fr-FR"/>
+              </w:rPr>
+              <w:t>148</w:t>
+            </w:r>
           </w:p>
         </w:tc>
         <w:tc>
@@ -17878,6 +19192,14 @@
                 <w:lang w:val="fr-FR" w:eastAsia="fr-FR"/>
               </w:rPr>
             </w:pPr>
+            <w:r>
+              <w:rPr>
+                <w:rFonts w:eastAsia="Times New Roman" w:cs="Calibri"/>
+                <w:color w:val="000000"/>
+                <w:lang w:val="fr-FR" w:eastAsia="fr-FR"/>
+              </w:rPr>
+              <w:t>5</w:t>
+            </w:r>
           </w:p>
         </w:tc>
         <w:tc>
@@ -17904,6 +19226,14 @@
                 <w:lang w:val="fr-FR" w:eastAsia="fr-FR"/>
               </w:rPr>
             </w:pPr>
+            <w:r>
+              <w:rPr>
+                <w:rFonts w:eastAsia="Times New Roman" w:cs="Calibri"/>
+                <w:color w:val="000000"/>
+                <w:lang w:val="fr-FR" w:eastAsia="fr-FR"/>
+              </w:rPr>
+              <w:t>4</w:t>
+            </w:r>
           </w:p>
         </w:tc>
         <w:tc>
@@ -17930,6 +19260,14 @@
                 <w:lang w:val="fr-FR" w:eastAsia="fr-FR"/>
               </w:rPr>
             </w:pPr>
+            <w:r>
+              <w:rPr>
+                <w:rFonts w:eastAsia="Times New Roman" w:cs="Calibri"/>
+                <w:color w:val="000000"/>
+                <w:lang w:val="fr-FR" w:eastAsia="fr-FR"/>
+              </w:rPr>
+              <w:t>5</w:t>
+            </w:r>
           </w:p>
         </w:tc>
       </w:tr>
@@ -17952,7 +19290,6 @@
             <w:shd w:val="clear" w:color="auto" w:fill="auto"/>
             <w:noWrap/>
             <w:vAlign w:val="bottom"/>
-            <w:hideMark/>
           </w:tcPr>
           <w:p>
             <w:pPr>
@@ -18000,6 +19337,14 @@
                 <w:lang w:val="fr-FR" w:eastAsia="fr-FR"/>
               </w:rPr>
             </w:pPr>
+            <w:r>
+              <w:rPr>
+                <w:rFonts w:eastAsia="Times New Roman" w:cs="Calibri"/>
+                <w:color w:val="000000"/>
+                <w:lang w:val="fr-FR" w:eastAsia="fr-FR"/>
+              </w:rPr>
+              <w:t>100%</w:t>
+            </w:r>
           </w:p>
         </w:tc>
         <w:tc>
@@ -18025,6 +19370,14 @@
                 <w:lang w:val="fr-FR" w:eastAsia="fr-FR"/>
               </w:rPr>
             </w:pPr>
+            <w:r>
+              <w:rPr>
+                <w:rFonts w:eastAsia="Times New Roman" w:cs="Calibri"/>
+                <w:color w:val="000000"/>
+                <w:lang w:val="fr-FR" w:eastAsia="fr-FR"/>
+              </w:rPr>
+              <w:t>100%</w:t>
+            </w:r>
           </w:p>
         </w:tc>
         <w:tc>
@@ -18050,6 +19403,14 @@
                 <w:lang w:val="fr-FR" w:eastAsia="fr-FR"/>
               </w:rPr>
             </w:pPr>
+            <w:r>
+              <w:rPr>
+                <w:rFonts w:eastAsia="Times New Roman" w:cs="Calibri"/>
+                <w:color w:val="000000"/>
+                <w:lang w:val="fr-FR" w:eastAsia="fr-FR"/>
+              </w:rPr>
+              <w:t>99%</w:t>
+            </w:r>
           </w:p>
         </w:tc>
         <w:tc>
@@ -18075,6 +19436,14 @@
                 <w:lang w:val="fr-FR" w:eastAsia="fr-FR"/>
               </w:rPr>
             </w:pPr>
+            <w:r>
+              <w:rPr>
+                <w:rFonts w:eastAsia="Times New Roman" w:cs="Calibri"/>
+                <w:color w:val="000000"/>
+                <w:lang w:val="fr-FR" w:eastAsia="fr-FR"/>
+              </w:rPr>
+              <w:t>44%</w:t>
+            </w:r>
           </w:p>
         </w:tc>
         <w:tc>
@@ -18101,6 +19470,14 @@
                 <w:lang w:val="fr-FR" w:eastAsia="fr-FR"/>
               </w:rPr>
             </w:pPr>
+            <w:r>
+              <w:rPr>
+                <w:rFonts w:eastAsia="Times New Roman" w:cs="Calibri"/>
+                <w:color w:val="000000"/>
+                <w:lang w:val="fr-FR" w:eastAsia="fr-FR"/>
+              </w:rPr>
+              <w:t>43%</w:t>
+            </w:r>
           </w:p>
         </w:tc>
         <w:tc>
@@ -18127,6 +19504,14 @@
                 <w:lang w:val="fr-FR" w:eastAsia="fr-FR"/>
               </w:rPr>
             </w:pPr>
+            <w:r>
+              <w:rPr>
+                <w:rFonts w:eastAsia="Times New Roman" w:cs="Calibri"/>
+                <w:color w:val="000000"/>
+                <w:lang w:val="fr-FR" w:eastAsia="fr-FR"/>
+              </w:rPr>
+              <w:t>63%</w:t>
+            </w:r>
           </w:p>
         </w:tc>
         <w:tc>
@@ -18153,6 +19538,14 @@
                 <w:lang w:val="fr-FR" w:eastAsia="fr-FR"/>
               </w:rPr>
             </w:pPr>
+            <w:r>
+              <w:rPr>
+                <w:rFonts w:eastAsia="Times New Roman" w:cs="Calibri"/>
+                <w:color w:val="000000"/>
+                <w:lang w:val="fr-FR" w:eastAsia="fr-FR"/>
+              </w:rPr>
+              <w:t>6</w:t>
+            </w:r>
           </w:p>
         </w:tc>
         <w:tc>
@@ -18179,6 +19572,14 @@
                 <w:lang w:val="fr-FR" w:eastAsia="fr-FR"/>
               </w:rPr>
             </w:pPr>
+            <w:r>
+              <w:rPr>
+                <w:rFonts w:eastAsia="Times New Roman" w:cs="Calibri"/>
+                <w:color w:val="000000"/>
+                <w:lang w:val="fr-FR" w:eastAsia="fr-FR"/>
+              </w:rPr>
+              <w:t>203</w:t>
+            </w:r>
           </w:p>
         </w:tc>
         <w:tc>
@@ -18205,6 +19606,14 @@
                 <w:lang w:val="fr-FR" w:eastAsia="fr-FR"/>
               </w:rPr>
             </w:pPr>
+            <w:r>
+              <w:rPr>
+                <w:rFonts w:eastAsia="Times New Roman" w:cs="Calibri"/>
+                <w:color w:val="000000"/>
+                <w:lang w:val="fr-FR" w:eastAsia="fr-FR"/>
+              </w:rPr>
+              <w:t>6</w:t>
+            </w:r>
           </w:p>
         </w:tc>
         <w:tc>
@@ -18231,6 +19640,14 @@
                 <w:lang w:val="fr-FR" w:eastAsia="fr-FR"/>
               </w:rPr>
             </w:pPr>
+            <w:r>
+              <w:rPr>
+                <w:rFonts w:eastAsia="Times New Roman" w:cs="Calibri"/>
+                <w:color w:val="000000"/>
+                <w:lang w:val="fr-FR" w:eastAsia="fr-FR"/>
+              </w:rPr>
+              <w:t>6</w:t>
+            </w:r>
           </w:p>
         </w:tc>
         <w:tc>
@@ -18257,6 +19674,14 @@
                 <w:lang w:val="fr-FR" w:eastAsia="fr-FR"/>
               </w:rPr>
             </w:pPr>
+            <w:r>
+              <w:rPr>
+                <w:rFonts w:eastAsia="Times New Roman" w:cs="Calibri"/>
+                <w:color w:val="000000"/>
+                <w:lang w:val="fr-FR" w:eastAsia="fr-FR"/>
+              </w:rPr>
+              <w:t>8</w:t>
+            </w:r>
           </w:p>
         </w:tc>
       </w:tr>
@@ -18279,7 +19704,6 @@
             <w:shd w:val="clear" w:color="auto" w:fill="auto"/>
             <w:noWrap/>
             <w:vAlign w:val="bottom"/>
-            <w:hideMark/>
           </w:tcPr>
           <w:p>
             <w:pPr>
@@ -18327,6 +19751,14 @@
                 <w:lang w:val="fr-FR" w:eastAsia="fr-FR"/>
               </w:rPr>
             </w:pPr>
+            <w:r>
+              <w:rPr>
+                <w:rFonts w:eastAsia="Times New Roman" w:cs="Calibri"/>
+                <w:color w:val="000000"/>
+                <w:lang w:val="fr-FR" w:eastAsia="fr-FR"/>
+              </w:rPr>
+              <w:t>100%</w:t>
+            </w:r>
           </w:p>
         </w:tc>
         <w:tc>
@@ -18352,6 +19784,14 @@
                 <w:lang w:val="fr-FR" w:eastAsia="fr-FR"/>
               </w:rPr>
             </w:pPr>
+            <w:r>
+              <w:rPr>
+                <w:rFonts w:eastAsia="Times New Roman" w:cs="Calibri"/>
+                <w:color w:val="000000"/>
+                <w:lang w:val="fr-FR" w:eastAsia="fr-FR"/>
+              </w:rPr>
+              <w:t>100%</w:t>
+            </w:r>
           </w:p>
         </w:tc>
         <w:tc>
@@ -18377,6 +19817,14 @@
                 <w:lang w:val="fr-FR" w:eastAsia="fr-FR"/>
               </w:rPr>
             </w:pPr>
+            <w:r>
+              <w:rPr>
+                <w:rFonts w:eastAsia="Times New Roman" w:cs="Calibri"/>
+                <w:color w:val="000000"/>
+                <w:lang w:val="fr-FR" w:eastAsia="fr-FR"/>
+              </w:rPr>
+              <w:t>98%</w:t>
+            </w:r>
           </w:p>
         </w:tc>
         <w:tc>
@@ -18402,6 +19850,14 @@
                 <w:lang w:val="fr-FR" w:eastAsia="fr-FR"/>
               </w:rPr>
             </w:pPr>
+            <w:r>
+              <w:rPr>
+                <w:rFonts w:eastAsia="Times New Roman" w:cs="Calibri"/>
+                <w:color w:val="000000"/>
+                <w:lang w:val="fr-FR" w:eastAsia="fr-FR"/>
+              </w:rPr>
+              <w:t>29%</w:t>
+            </w:r>
           </w:p>
         </w:tc>
         <w:tc>
@@ -18428,6 +19884,14 @@
                 <w:lang w:val="fr-FR" w:eastAsia="fr-FR"/>
               </w:rPr>
             </w:pPr>
+            <w:r>
+              <w:rPr>
+                <w:rFonts w:eastAsia="Times New Roman" w:cs="Calibri"/>
+                <w:color w:val="000000"/>
+                <w:lang w:val="fr-FR" w:eastAsia="fr-FR"/>
+              </w:rPr>
+              <w:t>21%</w:t>
+            </w:r>
           </w:p>
         </w:tc>
         <w:tc>
@@ -18454,6 +19918,14 @@
                 <w:lang w:val="fr-FR" w:eastAsia="fr-FR"/>
               </w:rPr>
             </w:pPr>
+            <w:r>
+              <w:rPr>
+                <w:rFonts w:eastAsia="Times New Roman" w:cs="Calibri"/>
+                <w:color w:val="000000"/>
+                <w:lang w:val="fr-FR" w:eastAsia="fr-FR"/>
+              </w:rPr>
+              <w:t>51%</w:t>
+            </w:r>
           </w:p>
         </w:tc>
         <w:tc>
@@ -18480,6 +19952,14 @@
                 <w:lang w:val="fr-FR" w:eastAsia="fr-FR"/>
               </w:rPr>
             </w:pPr>
+            <w:r>
+              <w:rPr>
+                <w:rFonts w:eastAsia="Times New Roman" w:cs="Calibri"/>
+                <w:color w:val="000000"/>
+                <w:lang w:val="fr-FR" w:eastAsia="fr-FR"/>
+              </w:rPr>
+              <w:t>2</w:t>
+            </w:r>
           </w:p>
         </w:tc>
         <w:tc>
@@ -18506,6 +19986,14 @@
                 <w:lang w:val="fr-FR" w:eastAsia="fr-FR"/>
               </w:rPr>
             </w:pPr>
+            <w:r>
+              <w:rPr>
+                <w:rFonts w:eastAsia="Times New Roman" w:cs="Calibri"/>
+                <w:color w:val="000000"/>
+                <w:lang w:val="fr-FR" w:eastAsia="fr-FR"/>
+              </w:rPr>
+              <w:t>58</w:t>
+            </w:r>
           </w:p>
         </w:tc>
         <w:tc>
@@ -18532,6 +20020,14 @@
                 <w:lang w:val="fr-FR" w:eastAsia="fr-FR"/>
               </w:rPr>
             </w:pPr>
+            <w:r>
+              <w:rPr>
+                <w:rFonts w:eastAsia="Times New Roman" w:cs="Calibri"/>
+                <w:color w:val="000000"/>
+                <w:lang w:val="fr-FR" w:eastAsia="fr-FR"/>
+              </w:rPr>
+              <w:t>7</w:t>
+            </w:r>
           </w:p>
         </w:tc>
         <w:tc>
@@ -18558,6 +20054,14 @@
                 <w:lang w:val="fr-FR" w:eastAsia="fr-FR"/>
               </w:rPr>
             </w:pPr>
+            <w:r>
+              <w:rPr>
+                <w:rFonts w:eastAsia="Times New Roman" w:cs="Calibri"/>
+                <w:color w:val="000000"/>
+                <w:lang w:val="fr-FR" w:eastAsia="fr-FR"/>
+              </w:rPr>
+              <w:t>10</w:t>
+            </w:r>
           </w:p>
         </w:tc>
         <w:tc>
@@ -18584,6 +20088,14 @@
                 <w:lang w:val="fr-FR" w:eastAsia="fr-FR"/>
               </w:rPr>
             </w:pPr>
+            <w:r>
+              <w:rPr>
+                <w:rFonts w:eastAsia="Times New Roman" w:cs="Calibri"/>
+                <w:color w:val="000000"/>
+                <w:lang w:val="fr-FR" w:eastAsia="fr-FR"/>
+              </w:rPr>
+              <w:t>5</w:t>
+            </w:r>
           </w:p>
         </w:tc>
       </w:tr>
@@ -18606,7 +20118,6 @@
             <w:shd w:val="clear" w:color="auto" w:fill="auto"/>
             <w:noWrap/>
             <w:vAlign w:val="bottom"/>
-            <w:hideMark/>
           </w:tcPr>
           <w:p>
             <w:pPr>
@@ -18654,6 +20165,14 @@
                 <w:lang w:val="fr-FR" w:eastAsia="fr-FR"/>
               </w:rPr>
             </w:pPr>
+            <w:r>
+              <w:rPr>
+                <w:rFonts w:eastAsia="Times New Roman" w:cs="Calibri"/>
+                <w:color w:val="000000"/>
+                <w:lang w:val="fr-FR" w:eastAsia="fr-FR"/>
+              </w:rPr>
+              <w:t>100%</w:t>
+            </w:r>
           </w:p>
         </w:tc>
         <w:tc>
@@ -18679,6 +20198,14 @@
                 <w:lang w:val="fr-FR" w:eastAsia="fr-FR"/>
               </w:rPr>
             </w:pPr>
+            <w:r>
+              <w:rPr>
+                <w:rFonts w:eastAsia="Times New Roman" w:cs="Calibri"/>
+                <w:color w:val="000000"/>
+                <w:lang w:val="fr-FR" w:eastAsia="fr-FR"/>
+              </w:rPr>
+              <w:t>99%</w:t>
+            </w:r>
           </w:p>
         </w:tc>
         <w:tc>
@@ -18703,6 +20230,14 @@
                 <w:lang w:val="fr-FR" w:eastAsia="fr-FR"/>
               </w:rPr>
             </w:pPr>
+            <w:r>
+              <w:rPr>
+                <w:rFonts w:eastAsia="Times New Roman" w:cs="Calibri"/>
+                <w:color w:val="000000"/>
+                <w:lang w:val="fr-FR" w:eastAsia="fr-FR"/>
+              </w:rPr>
+              <w:t>100%</w:t>
+            </w:r>
           </w:p>
         </w:tc>
         <w:tc>
@@ -18727,6 +20262,14 @@
                 <w:lang w:val="fr-FR" w:eastAsia="fr-FR"/>
               </w:rPr>
             </w:pPr>
+            <w:r>
+              <w:rPr>
+                <w:rFonts w:eastAsia="Times New Roman" w:cs="Calibri"/>
+                <w:color w:val="000000"/>
+                <w:lang w:val="fr-FR" w:eastAsia="fr-FR"/>
+              </w:rPr>
+              <w:t>34%</w:t>
+            </w:r>
           </w:p>
         </w:tc>
         <w:tc>
@@ -18753,6 +20296,14 @@
                 <w:lang w:val="fr-FR" w:eastAsia="fr-FR"/>
               </w:rPr>
             </w:pPr>
+            <w:r>
+              <w:rPr>
+                <w:rFonts w:eastAsia="Times New Roman" w:cs="Calibri"/>
+                <w:color w:val="000000"/>
+                <w:lang w:val="fr-FR" w:eastAsia="fr-FR"/>
+              </w:rPr>
+              <w:t>39%</w:t>
+            </w:r>
           </w:p>
         </w:tc>
         <w:tc>
@@ -18779,6 +20330,14 @@
                 <w:lang w:val="fr-FR" w:eastAsia="fr-FR"/>
               </w:rPr>
             </w:pPr>
+            <w:r>
+              <w:rPr>
+                <w:rFonts w:eastAsia="Times New Roman" w:cs="Calibri"/>
+                <w:color w:val="000000"/>
+                <w:lang w:val="fr-FR" w:eastAsia="fr-FR"/>
+              </w:rPr>
+              <w:t>66%</w:t>
+            </w:r>
           </w:p>
         </w:tc>
         <w:tc>
@@ -18805,6 +20364,14 @@
                 <w:lang w:val="fr-FR" w:eastAsia="fr-FR"/>
               </w:rPr>
             </w:pPr>
+            <w:r>
+              <w:rPr>
+                <w:rFonts w:eastAsia="Times New Roman" w:cs="Calibri"/>
+                <w:color w:val="000000"/>
+                <w:lang w:val="fr-FR" w:eastAsia="fr-FR"/>
+              </w:rPr>
+              <w:t>2</w:t>
+            </w:r>
           </w:p>
         </w:tc>
         <w:tc>
@@ -18831,6 +20398,14 @@
                 <w:lang w:val="fr-FR" w:eastAsia="fr-FR"/>
               </w:rPr>
             </w:pPr>
+            <w:r>
+              <w:rPr>
+                <w:rFonts w:eastAsia="Times New Roman" w:cs="Calibri"/>
+                <w:color w:val="000000"/>
+                <w:lang w:val="fr-FR" w:eastAsia="fr-FR"/>
+              </w:rPr>
+              <w:t>159</w:t>
+            </w:r>
           </w:p>
         </w:tc>
         <w:tc>
@@ -18857,6 +20432,14 @@
                 <w:lang w:val="fr-FR" w:eastAsia="fr-FR"/>
               </w:rPr>
             </w:pPr>
+            <w:r>
+              <w:rPr>
+                <w:rFonts w:eastAsia="Times New Roman" w:cs="Calibri"/>
+                <w:color w:val="000000"/>
+                <w:lang w:val="fr-FR" w:eastAsia="fr-FR"/>
+              </w:rPr>
+              <w:t>3</w:t>
+            </w:r>
           </w:p>
         </w:tc>
         <w:tc>
@@ -18883,6 +20466,14 @@
                 <w:lang w:val="fr-FR" w:eastAsia="fr-FR"/>
               </w:rPr>
             </w:pPr>
+            <w:r>
+              <w:rPr>
+                <w:rFonts w:eastAsia="Times New Roman" w:cs="Calibri"/>
+                <w:color w:val="000000"/>
+                <w:lang w:val="fr-FR" w:eastAsia="fr-FR"/>
+              </w:rPr>
+              <w:t>6</w:t>
+            </w:r>
           </w:p>
         </w:tc>
         <w:tc>
@@ -18909,6 +20500,14 @@
                 <w:lang w:val="fr-FR" w:eastAsia="fr-FR"/>
               </w:rPr>
             </w:pPr>
+            <w:r>
+              <w:rPr>
+                <w:rFonts w:eastAsia="Times New Roman" w:cs="Calibri"/>
+                <w:color w:val="000000"/>
+                <w:lang w:val="fr-FR" w:eastAsia="fr-FR"/>
+              </w:rPr>
+              <w:t>7</w:t>
+            </w:r>
           </w:p>
         </w:tc>
       </w:tr>
@@ -18931,7 +20530,6 @@
             <w:shd w:val="clear" w:color="auto" w:fill="auto"/>
             <w:noWrap/>
             <w:vAlign w:val="bottom"/>
-            <w:hideMark/>
           </w:tcPr>
           <w:p>
             <w:pPr>
@@ -18981,6 +20579,14 @@
                 <w:lang w:val="fr-FR" w:eastAsia="fr-FR"/>
               </w:rPr>
             </w:pPr>
+            <w:r>
+              <w:rPr>
+                <w:rFonts w:eastAsia="Times New Roman" w:cs="Calibri"/>
+                <w:color w:val="000000"/>
+                <w:lang w:val="fr-FR" w:eastAsia="fr-FR"/>
+              </w:rPr>
+              <w:t>94%</w:t>
+            </w:r>
           </w:p>
         </w:tc>
         <w:tc>
@@ -19006,6 +20612,14 @@
                 <w:lang w:val="fr-FR" w:eastAsia="fr-FR"/>
               </w:rPr>
             </w:pPr>
+            <w:r>
+              <w:rPr>
+                <w:rFonts w:eastAsia="Times New Roman" w:cs="Calibri"/>
+                <w:color w:val="000000"/>
+                <w:lang w:val="fr-FR" w:eastAsia="fr-FR"/>
+              </w:rPr>
+              <w:t>100%</w:t>
+            </w:r>
           </w:p>
         </w:tc>
         <w:tc>
@@ -19031,6 +20645,14 @@
                 <w:lang w:val="fr-FR" w:eastAsia="fr-FR"/>
               </w:rPr>
             </w:pPr>
+            <w:r>
+              <w:rPr>
+                <w:rFonts w:eastAsia="Times New Roman" w:cs="Calibri"/>
+                <w:color w:val="000000"/>
+                <w:lang w:val="fr-FR" w:eastAsia="fr-FR"/>
+              </w:rPr>
+              <w:t>94%</w:t>
+            </w:r>
           </w:p>
         </w:tc>
         <w:tc>
@@ -19056,6 +20678,13 @@
                 <w:lang w:val="fr-FR" w:eastAsia="fr-FR"/>
               </w:rPr>
             </w:pPr>
+            <w:r>
+              <w:rPr>
+                <w:rFonts w:eastAsia="Times New Roman" w:cs="Calibri"/>
+                <w:lang w:val="fr-FR" w:eastAsia="fr-FR"/>
+              </w:rPr>
+              <w:t>186%</w:t>
+            </w:r>
           </w:p>
         </w:tc>
         <w:tc>
@@ -19082,6 +20711,14 @@
                 <w:lang w:val="fr-FR" w:eastAsia="fr-FR"/>
               </w:rPr>
             </w:pPr>
+            <w:r>
+              <w:rPr>
+                <w:rFonts w:eastAsia="Times New Roman" w:cs="Calibri"/>
+                <w:color w:val="000000"/>
+                <w:lang w:val="fr-FR" w:eastAsia="fr-FR"/>
+              </w:rPr>
+              <w:t>42%</w:t>
+            </w:r>
           </w:p>
         </w:tc>
         <w:tc>
@@ -19108,6 +20745,14 @@
                 <w:lang w:val="fr-FR" w:eastAsia="fr-FR"/>
               </w:rPr>
             </w:pPr>
+            <w:r>
+              <w:rPr>
+                <w:rFonts w:eastAsia="Times New Roman" w:cs="Calibri"/>
+                <w:color w:val="000000"/>
+                <w:lang w:val="fr-FR" w:eastAsia="fr-FR"/>
+              </w:rPr>
+              <w:t>67%</w:t>
+            </w:r>
           </w:p>
         </w:tc>
         <w:tc>
@@ -19134,6 +20779,14 @@
                 <w:lang w:val="fr-FR" w:eastAsia="fr-FR"/>
               </w:rPr>
             </w:pPr>
+            <w:r>
+              <w:rPr>
+                <w:rFonts w:eastAsia="Times New Roman" w:cs="Calibri"/>
+                <w:color w:val="000000"/>
+                <w:lang w:val="fr-FR" w:eastAsia="fr-FR"/>
+              </w:rPr>
+              <w:t>0</w:t>
+            </w:r>
           </w:p>
         </w:tc>
         <w:tc>
@@ -19160,6 +20813,14 @@
                 <w:lang w:val="fr-FR" w:eastAsia="fr-FR"/>
               </w:rPr>
             </w:pPr>
+            <w:r>
+              <w:rPr>
+                <w:rFonts w:eastAsia="Times New Roman" w:cs="Calibri"/>
+                <w:color w:val="000000"/>
+                <w:lang w:val="fr-FR" w:eastAsia="fr-FR"/>
+              </w:rPr>
+              <w:t>75</w:t>
+            </w:r>
           </w:p>
         </w:tc>
         <w:tc>
@@ -19186,6 +20847,14 @@
                 <w:lang w:val="fr-FR" w:eastAsia="fr-FR"/>
               </w:rPr>
             </w:pPr>
+            <w:r>
+              <w:rPr>
+                <w:rFonts w:eastAsia="Times New Roman" w:cs="Calibri"/>
+                <w:color w:val="000000"/>
+                <w:lang w:val="fr-FR" w:eastAsia="fr-FR"/>
+              </w:rPr>
+              <w:t>4</w:t>
+            </w:r>
           </w:p>
         </w:tc>
         <w:tc>
@@ -19212,6 +20881,14 @@
                 <w:lang w:val="fr-FR" w:eastAsia="fr-FR"/>
               </w:rPr>
             </w:pPr>
+            <w:r>
+              <w:rPr>
+                <w:rFonts w:eastAsia="Times New Roman" w:cs="Calibri"/>
+                <w:color w:val="000000"/>
+                <w:lang w:val="fr-FR" w:eastAsia="fr-FR"/>
+              </w:rPr>
+              <w:t>4</w:t>
+            </w:r>
           </w:p>
         </w:tc>
         <w:tc>
@@ -19238,6 +20915,14 @@
                 <w:lang w:val="fr-FR" w:eastAsia="fr-FR"/>
               </w:rPr>
             </w:pPr>
+            <w:r>
+              <w:rPr>
+                <w:rFonts w:eastAsia="Times New Roman" w:cs="Calibri"/>
+                <w:color w:val="000000"/>
+                <w:lang w:val="fr-FR" w:eastAsia="fr-FR"/>
+              </w:rPr>
+              <w:t>2</w:t>
+            </w:r>
           </w:p>
         </w:tc>
       </w:tr>
@@ -19260,7 +20945,6 @@
             <w:shd w:val="clear" w:color="auto" w:fill="auto"/>
             <w:noWrap/>
             <w:vAlign w:val="bottom"/>
-            <w:hideMark/>
           </w:tcPr>
           <w:p>
             <w:pPr>
@@ -19310,6 +20994,14 @@
                 <w:lang w:val="fr-FR" w:eastAsia="fr-FR"/>
               </w:rPr>
             </w:pPr>
+            <w:r>
+              <w:rPr>
+                <w:rFonts w:eastAsia="Times New Roman" w:cs="Calibri"/>
+                <w:color w:val="000000"/>
+                <w:lang w:val="fr-FR" w:eastAsia="fr-FR"/>
+              </w:rPr>
+              <w:t>100%</w:t>
+            </w:r>
           </w:p>
         </w:tc>
         <w:tc>
@@ -19335,6 +21027,14 @@
                 <w:lang w:val="fr-FR" w:eastAsia="fr-FR"/>
               </w:rPr>
             </w:pPr>
+            <w:r>
+              <w:rPr>
+                <w:rFonts w:eastAsia="Times New Roman" w:cs="Calibri"/>
+                <w:color w:val="000000"/>
+                <w:lang w:val="fr-FR" w:eastAsia="fr-FR"/>
+              </w:rPr>
+              <w:t>100%</w:t>
+            </w:r>
           </w:p>
         </w:tc>
         <w:tc>
@@ -19360,6 +21060,14 @@
                 <w:lang w:val="fr-FR" w:eastAsia="fr-FR"/>
               </w:rPr>
             </w:pPr>
+            <w:r>
+              <w:rPr>
+                <w:rFonts w:eastAsia="Times New Roman" w:cs="Calibri"/>
+                <w:color w:val="000000"/>
+                <w:lang w:val="fr-FR" w:eastAsia="fr-FR"/>
+              </w:rPr>
+              <w:t>100%</w:t>
+            </w:r>
           </w:p>
         </w:tc>
         <w:tc>
@@ -19385,6 +21093,14 @@
                 <w:lang w:val="fr-FR" w:eastAsia="fr-FR"/>
               </w:rPr>
             </w:pPr>
+            <w:r>
+              <w:rPr>
+                <w:rFonts w:eastAsia="Times New Roman" w:cs="Calibri"/>
+                <w:color w:val="000000"/>
+                <w:lang w:val="fr-FR" w:eastAsia="fr-FR"/>
+              </w:rPr>
+              <w:t>48%</w:t>
+            </w:r>
           </w:p>
         </w:tc>
         <w:tc>
@@ -19411,6 +21127,14 @@
                 <w:lang w:val="fr-FR" w:eastAsia="fr-FR"/>
               </w:rPr>
             </w:pPr>
+            <w:r>
+              <w:rPr>
+                <w:rFonts w:eastAsia="Times New Roman" w:cs="Calibri"/>
+                <w:color w:val="000000"/>
+                <w:lang w:val="fr-FR" w:eastAsia="fr-FR"/>
+              </w:rPr>
+              <w:t>41%</w:t>
+            </w:r>
           </w:p>
         </w:tc>
         <w:tc>
@@ -19437,6 +21161,14 @@
                 <w:lang w:val="fr-FR" w:eastAsia="fr-FR"/>
               </w:rPr>
             </w:pPr>
+            <w:r>
+              <w:rPr>
+                <w:rFonts w:eastAsia="Times New Roman" w:cs="Calibri"/>
+                <w:color w:val="000000"/>
+                <w:lang w:val="fr-FR" w:eastAsia="fr-FR"/>
+              </w:rPr>
+              <w:t>80%</w:t>
+            </w:r>
           </w:p>
         </w:tc>
         <w:tc>
@@ -19463,6 +21195,14 @@
                 <w:lang w:val="fr-FR" w:eastAsia="fr-FR"/>
               </w:rPr>
             </w:pPr>
+            <w:r>
+              <w:rPr>
+                <w:rFonts w:eastAsia="Times New Roman" w:cs="Calibri"/>
+                <w:color w:val="000000"/>
+                <w:lang w:val="fr-FR" w:eastAsia="fr-FR"/>
+              </w:rPr>
+              <w:t>2</w:t>
+            </w:r>
           </w:p>
         </w:tc>
         <w:tc>
@@ -19489,6 +21229,14 @@
                 <w:lang w:val="fr-FR" w:eastAsia="fr-FR"/>
               </w:rPr>
             </w:pPr>
+            <w:r>
+              <w:rPr>
+                <w:rFonts w:eastAsia="Times New Roman" w:cs="Calibri"/>
+                <w:color w:val="000000"/>
+                <w:lang w:val="fr-FR" w:eastAsia="fr-FR"/>
+              </w:rPr>
+              <w:t>148</w:t>
+            </w:r>
           </w:p>
         </w:tc>
         <w:tc>
@@ -19515,6 +21263,14 @@
                 <w:lang w:val="fr-FR" w:eastAsia="fr-FR"/>
               </w:rPr>
             </w:pPr>
+            <w:r>
+              <w:rPr>
+                <w:rFonts w:eastAsia="Times New Roman" w:cs="Calibri"/>
+                <w:color w:val="000000"/>
+                <w:lang w:val="fr-FR" w:eastAsia="fr-FR"/>
+              </w:rPr>
+              <w:t>3</w:t>
+            </w:r>
           </w:p>
         </w:tc>
         <w:tc>
@@ -19541,6 +21297,14 @@
                 <w:lang w:val="fr-FR" w:eastAsia="fr-FR"/>
               </w:rPr>
             </w:pPr>
+            <w:r>
+              <w:rPr>
+                <w:rFonts w:eastAsia="Times New Roman" w:cs="Calibri"/>
+                <w:color w:val="000000"/>
+                <w:lang w:val="fr-FR" w:eastAsia="fr-FR"/>
+              </w:rPr>
+              <w:t>4</w:t>
+            </w:r>
           </w:p>
         </w:tc>
         <w:tc>
@@ -19567,6 +21331,14 @@
                 <w:lang w:val="fr-FR" w:eastAsia="fr-FR"/>
               </w:rPr>
             </w:pPr>
+            <w:r>
+              <w:rPr>
+                <w:rFonts w:eastAsia="Times New Roman" w:cs="Calibri"/>
+                <w:color w:val="000000"/>
+                <w:lang w:val="fr-FR" w:eastAsia="fr-FR"/>
+              </w:rPr>
+              <w:t>5</w:t>
+            </w:r>
           </w:p>
         </w:tc>
       </w:tr>
@@ -19589,7 +21361,6 @@
             <w:shd w:val="clear" w:color="auto" w:fill="auto"/>
             <w:noWrap/>
             <w:vAlign w:val="bottom"/>
-            <w:hideMark/>
           </w:tcPr>
           <w:p>
             <w:pPr>
@@ -19637,6 +21408,14 @@
                 <w:lang w:val="fr-FR" w:eastAsia="fr-FR"/>
               </w:rPr>
             </w:pPr>
+            <w:r>
+              <w:rPr>
+                <w:rFonts w:eastAsia="Times New Roman" w:cs="Calibri"/>
+                <w:color w:val="000000"/>
+                <w:lang w:val="fr-FR" w:eastAsia="fr-FR"/>
+              </w:rPr>
+              <w:t>100%</w:t>
+            </w:r>
           </w:p>
         </w:tc>
         <w:tc>
@@ -19662,6 +21441,14 @@
                 <w:lang w:val="fr-FR" w:eastAsia="fr-FR"/>
               </w:rPr>
             </w:pPr>
+            <w:r>
+              <w:rPr>
+                <w:rFonts w:eastAsia="Times New Roman" w:cs="Calibri"/>
+                <w:color w:val="000000"/>
+                <w:lang w:val="fr-FR" w:eastAsia="fr-FR"/>
+              </w:rPr>
+              <w:t>96%</w:t>
+            </w:r>
           </w:p>
         </w:tc>
         <w:tc>
@@ -19687,6 +21474,14 @@
                 <w:lang w:val="fr-FR" w:eastAsia="fr-FR"/>
               </w:rPr>
             </w:pPr>
+            <w:r>
+              <w:rPr>
+                <w:rFonts w:eastAsia="Times New Roman" w:cs="Calibri"/>
+                <w:color w:val="000000"/>
+                <w:lang w:val="fr-FR" w:eastAsia="fr-FR"/>
+              </w:rPr>
+              <w:t>100%</w:t>
+            </w:r>
           </w:p>
         </w:tc>
         <w:tc>
@@ -19712,6 +21507,14 @@
                 <w:lang w:val="fr-FR" w:eastAsia="fr-FR"/>
               </w:rPr>
             </w:pPr>
+            <w:r>
+              <w:rPr>
+                <w:rFonts w:eastAsia="Times New Roman" w:cs="Calibri"/>
+                <w:color w:val="000000"/>
+                <w:lang w:val="fr-FR" w:eastAsia="fr-FR"/>
+              </w:rPr>
+              <w:t>41%</w:t>
+            </w:r>
           </w:p>
         </w:tc>
         <w:tc>
@@ -19738,6 +21541,14 @@
                 <w:lang w:val="fr-FR" w:eastAsia="fr-FR"/>
               </w:rPr>
             </w:pPr>
+            <w:r>
+              <w:rPr>
+                <w:rFonts w:eastAsia="Times New Roman" w:cs="Calibri"/>
+                <w:color w:val="000000"/>
+                <w:lang w:val="fr-FR" w:eastAsia="fr-FR"/>
+              </w:rPr>
+              <w:t>41%</w:t>
+            </w:r>
           </w:p>
         </w:tc>
         <w:tc>
@@ -19764,6 +21575,14 @@
                 <w:lang w:val="fr-FR" w:eastAsia="fr-FR"/>
               </w:rPr>
             </w:pPr>
+            <w:r>
+              <w:rPr>
+                <w:rFonts w:eastAsia="Times New Roman" w:cs="Calibri"/>
+                <w:color w:val="000000"/>
+                <w:lang w:val="fr-FR" w:eastAsia="fr-FR"/>
+              </w:rPr>
+              <w:t>59%</w:t>
+            </w:r>
           </w:p>
         </w:tc>
         <w:tc>
@@ -19790,6 +21609,14 @@
                 <w:lang w:val="fr-FR" w:eastAsia="fr-FR"/>
               </w:rPr>
             </w:pPr>
+            <w:r>
+              <w:rPr>
+                <w:rFonts w:eastAsia="Times New Roman" w:cs="Calibri"/>
+                <w:color w:val="000000"/>
+                <w:lang w:val="fr-FR" w:eastAsia="fr-FR"/>
+              </w:rPr>
+              <w:t>0</w:t>
+            </w:r>
           </w:p>
         </w:tc>
         <w:tc>
@@ -19816,6 +21643,14 @@
                 <w:lang w:val="fr-FR" w:eastAsia="fr-FR"/>
               </w:rPr>
             </w:pPr>
+            <w:r>
+              <w:rPr>
+                <w:rFonts w:eastAsia="Times New Roman" w:cs="Calibri"/>
+                <w:color w:val="000000"/>
+                <w:lang w:val="fr-FR" w:eastAsia="fr-FR"/>
+              </w:rPr>
+              <w:t>102</w:t>
+            </w:r>
           </w:p>
         </w:tc>
         <w:tc>
@@ -19842,6 +21677,14 @@
                 <w:lang w:val="fr-FR" w:eastAsia="fr-FR"/>
               </w:rPr>
             </w:pPr>
+            <w:r>
+              <w:rPr>
+                <w:rFonts w:eastAsia="Times New Roman" w:cs="Calibri"/>
+                <w:color w:val="000000"/>
+                <w:lang w:val="fr-FR" w:eastAsia="fr-FR"/>
+              </w:rPr>
+              <w:t>4</w:t>
+            </w:r>
           </w:p>
         </w:tc>
         <w:tc>
@@ -19868,6 +21711,14 @@
                 <w:lang w:val="fr-FR" w:eastAsia="fr-FR"/>
               </w:rPr>
             </w:pPr>
+            <w:r>
+              <w:rPr>
+                <w:rFonts w:eastAsia="Times New Roman" w:cs="Calibri"/>
+                <w:color w:val="000000"/>
+                <w:lang w:val="fr-FR" w:eastAsia="fr-FR"/>
+              </w:rPr>
+              <w:t>6</w:t>
+            </w:r>
           </w:p>
         </w:tc>
         <w:tc>
@@ -19894,6 +21745,14 @@
                 <w:lang w:val="fr-FR" w:eastAsia="fr-FR"/>
               </w:rPr>
             </w:pPr>
+            <w:r>
+              <w:rPr>
+                <w:rFonts w:eastAsia="Times New Roman" w:cs="Calibri"/>
+                <w:color w:val="000000"/>
+                <w:lang w:val="fr-FR" w:eastAsia="fr-FR"/>
+              </w:rPr>
+              <w:t>20</w:t>
+            </w:r>
           </w:p>
         </w:tc>
       </w:tr>
@@ -19916,7 +21775,6 @@
             <w:shd w:val="clear" w:color="auto" w:fill="auto"/>
             <w:noWrap/>
             <w:vAlign w:val="bottom"/>
-            <w:hideMark/>
           </w:tcPr>
           <w:p>
             <w:pPr>
@@ -19964,6 +21822,14 @@
                 <w:lang w:val="fr-FR" w:eastAsia="fr-FR"/>
               </w:rPr>
             </w:pPr>
+            <w:r>
+              <w:rPr>
+                <w:rFonts w:eastAsia="Times New Roman" w:cs="Calibri"/>
+                <w:color w:val="000000"/>
+                <w:lang w:val="fr-FR" w:eastAsia="fr-FR"/>
+              </w:rPr>
+              <w:t>100%</w:t>
+            </w:r>
           </w:p>
         </w:tc>
         <w:tc>
@@ -19989,6 +21855,14 @@
                 <w:lang w:val="fr-FR" w:eastAsia="fr-FR"/>
               </w:rPr>
             </w:pPr>
+            <w:r>
+              <w:rPr>
+                <w:rFonts w:eastAsia="Times New Roman" w:cs="Calibri"/>
+                <w:color w:val="000000"/>
+                <w:lang w:val="fr-FR" w:eastAsia="fr-FR"/>
+              </w:rPr>
+              <w:t>100%</w:t>
+            </w:r>
           </w:p>
         </w:tc>
         <w:tc>
@@ -20014,6 +21888,14 @@
                 <w:lang w:val="fr-FR" w:eastAsia="fr-FR"/>
               </w:rPr>
             </w:pPr>
+            <w:r>
+              <w:rPr>
+                <w:rFonts w:eastAsia="Times New Roman" w:cs="Calibri"/>
+                <w:color w:val="000000"/>
+                <w:lang w:val="fr-FR" w:eastAsia="fr-FR"/>
+              </w:rPr>
+              <w:t>99%</w:t>
+            </w:r>
           </w:p>
         </w:tc>
         <w:tc>
@@ -20039,6 +21921,14 @@
                 <w:lang w:val="fr-FR" w:eastAsia="fr-FR"/>
               </w:rPr>
             </w:pPr>
+            <w:r>
+              <w:rPr>
+                <w:rFonts w:eastAsia="Times New Roman" w:cs="Calibri"/>
+                <w:color w:val="000000"/>
+                <w:lang w:val="fr-FR" w:eastAsia="fr-FR"/>
+              </w:rPr>
+              <w:t>63%</w:t>
+            </w:r>
           </w:p>
         </w:tc>
         <w:tc>
@@ -20065,6 +21955,14 @@
                 <w:lang w:val="fr-FR" w:eastAsia="fr-FR"/>
               </w:rPr>
             </w:pPr>
+            <w:r>
+              <w:rPr>
+                <w:rFonts w:eastAsia="Times New Roman" w:cs="Calibri"/>
+                <w:color w:val="000000"/>
+                <w:lang w:val="fr-FR" w:eastAsia="fr-FR"/>
+              </w:rPr>
+              <w:t>52%</w:t>
+            </w:r>
           </w:p>
         </w:tc>
         <w:tc>
@@ -20091,6 +21989,14 @@
                 <w:lang w:val="fr-FR" w:eastAsia="fr-FR"/>
               </w:rPr>
             </w:pPr>
+            <w:r>
+              <w:rPr>
+                <w:rFonts w:eastAsia="Times New Roman" w:cs="Calibri"/>
+                <w:color w:val="000000"/>
+                <w:lang w:val="fr-FR" w:eastAsia="fr-FR"/>
+              </w:rPr>
+              <w:t>72%</w:t>
+            </w:r>
           </w:p>
         </w:tc>
         <w:tc>
@@ -20117,6 +22023,14 @@
                 <w:lang w:val="fr-FR" w:eastAsia="fr-FR"/>
               </w:rPr>
             </w:pPr>
+            <w:r>
+              <w:rPr>
+                <w:rFonts w:eastAsia="Times New Roman" w:cs="Calibri"/>
+                <w:color w:val="000000"/>
+                <w:lang w:val="fr-FR" w:eastAsia="fr-FR"/>
+              </w:rPr>
+              <w:t>1</w:t>
+            </w:r>
           </w:p>
         </w:tc>
         <w:tc>
@@ -20143,6 +22057,14 @@
                 <w:lang w:val="fr-FR" w:eastAsia="fr-FR"/>
               </w:rPr>
             </w:pPr>
+            <w:r>
+              <w:rPr>
+                <w:rFonts w:eastAsia="Times New Roman" w:cs="Calibri"/>
+                <w:color w:val="000000"/>
+                <w:lang w:val="fr-FR" w:eastAsia="fr-FR"/>
+              </w:rPr>
+              <w:t>134</w:t>
+            </w:r>
           </w:p>
         </w:tc>
         <w:tc>
@@ -20169,6 +22091,14 @@
                 <w:lang w:val="fr-FR" w:eastAsia="fr-FR"/>
               </w:rPr>
             </w:pPr>
+            <w:r>
+              <w:rPr>
+                <w:rFonts w:eastAsia="Times New Roman" w:cs="Calibri"/>
+                <w:color w:val="000000"/>
+                <w:lang w:val="fr-FR" w:eastAsia="fr-FR"/>
+              </w:rPr>
+              <w:t>2</w:t>
+            </w:r>
           </w:p>
         </w:tc>
         <w:tc>
@@ -20195,6 +22125,14 @@
                 <w:lang w:val="fr-FR" w:eastAsia="fr-FR"/>
               </w:rPr>
             </w:pPr>
+            <w:r>
+              <w:rPr>
+                <w:rFonts w:eastAsia="Times New Roman" w:cs="Calibri"/>
+                <w:color w:val="000000"/>
+                <w:lang w:val="fr-FR" w:eastAsia="fr-FR"/>
+              </w:rPr>
+              <w:t>6</w:t>
+            </w:r>
           </w:p>
         </w:tc>
         <w:tc>
@@ -20221,6 +22159,14 @@
                 <w:lang w:val="fr-FR" w:eastAsia="fr-FR"/>
               </w:rPr>
             </w:pPr>
+            <w:r>
+              <w:rPr>
+                <w:rFonts w:eastAsia="Times New Roman" w:cs="Calibri"/>
+                <w:color w:val="000000"/>
+                <w:lang w:val="fr-FR" w:eastAsia="fr-FR"/>
+              </w:rPr>
+              <w:t>6</w:t>
+            </w:r>
           </w:p>
         </w:tc>
       </w:tr>
@@ -20243,7 +22189,6 @@
             <w:shd w:val="clear" w:color="auto" w:fill="auto"/>
             <w:noWrap/>
             <w:vAlign w:val="bottom"/>
-            <w:hideMark/>
           </w:tcPr>
           <w:p>
             <w:pPr>
@@ -20291,6 +22236,14 @@
                 <w:lang w:val="fr-FR" w:eastAsia="fr-FR"/>
               </w:rPr>
             </w:pPr>
+            <w:r>
+              <w:rPr>
+                <w:rFonts w:eastAsia="Times New Roman" w:cs="Calibri"/>
+                <w:color w:val="000000"/>
+                <w:lang w:val="fr-FR" w:eastAsia="fr-FR"/>
+              </w:rPr>
+              <w:t>100%</w:t>
+            </w:r>
           </w:p>
         </w:tc>
         <w:tc>
@@ -20316,6 +22269,14 @@
                 <w:lang w:val="fr-FR" w:eastAsia="fr-FR"/>
               </w:rPr>
             </w:pPr>
+            <w:r>
+              <w:rPr>
+                <w:rFonts w:eastAsia="Times New Roman" w:cs="Calibri"/>
+                <w:color w:val="000000"/>
+                <w:lang w:val="fr-FR" w:eastAsia="fr-FR"/>
+              </w:rPr>
+              <w:t>100%</w:t>
+            </w:r>
           </w:p>
         </w:tc>
         <w:tc>
@@ -20341,6 +22302,14 @@
                 <w:lang w:val="fr-FR" w:eastAsia="fr-FR"/>
               </w:rPr>
             </w:pPr>
+            <w:r>
+              <w:rPr>
+                <w:rFonts w:eastAsia="Times New Roman" w:cs="Calibri"/>
+                <w:color w:val="000000"/>
+                <w:lang w:val="fr-FR" w:eastAsia="fr-FR"/>
+              </w:rPr>
+              <w:t>99%</w:t>
+            </w:r>
           </w:p>
         </w:tc>
         <w:tc>
@@ -20366,6 +22335,14 @@
                 <w:lang w:val="fr-FR" w:eastAsia="fr-FR"/>
               </w:rPr>
             </w:pPr>
+            <w:r>
+              <w:rPr>
+                <w:rFonts w:eastAsia="Times New Roman" w:cs="Calibri"/>
+                <w:color w:val="000000"/>
+                <w:lang w:val="fr-FR" w:eastAsia="fr-FR"/>
+              </w:rPr>
+              <w:t>98%</w:t>
+            </w:r>
           </w:p>
         </w:tc>
         <w:tc>
@@ -20392,6 +22369,14 @@
                 <w:lang w:val="fr-FR" w:eastAsia="fr-FR"/>
               </w:rPr>
             </w:pPr>
+            <w:r>
+              <w:rPr>
+                <w:rFonts w:eastAsia="Times New Roman" w:cs="Calibri"/>
+                <w:color w:val="000000"/>
+                <w:lang w:val="fr-FR" w:eastAsia="fr-FR"/>
+              </w:rPr>
+              <w:t>37%</w:t>
+            </w:r>
           </w:p>
         </w:tc>
         <w:tc>
@@ -20418,6 +22403,14 @@
                 <w:lang w:val="fr-FR" w:eastAsia="fr-FR"/>
               </w:rPr>
             </w:pPr>
+            <w:r>
+              <w:rPr>
+                <w:rFonts w:eastAsia="Times New Roman" w:cs="Calibri"/>
+                <w:color w:val="000000"/>
+                <w:lang w:val="fr-FR" w:eastAsia="fr-FR"/>
+              </w:rPr>
+              <w:t>70%</w:t>
+            </w:r>
           </w:p>
         </w:tc>
         <w:tc>
@@ -20444,6 +22437,14 @@
                 <w:lang w:val="fr-FR" w:eastAsia="fr-FR"/>
               </w:rPr>
             </w:pPr>
+            <w:r>
+              <w:rPr>
+                <w:rFonts w:eastAsia="Times New Roman" w:cs="Calibri"/>
+                <w:color w:val="000000"/>
+                <w:lang w:val="fr-FR" w:eastAsia="fr-FR"/>
+              </w:rPr>
+              <w:t>4</w:t>
+            </w:r>
           </w:p>
         </w:tc>
         <w:tc>
@@ -20470,6 +22471,14 @@
                 <w:lang w:val="fr-FR" w:eastAsia="fr-FR"/>
               </w:rPr>
             </w:pPr>
+            <w:r>
+              <w:rPr>
+                <w:rFonts w:eastAsia="Times New Roman" w:cs="Calibri"/>
+                <w:color w:val="000000"/>
+                <w:lang w:val="fr-FR" w:eastAsia="fr-FR"/>
+              </w:rPr>
+              <w:t>120</w:t>
+            </w:r>
           </w:p>
         </w:tc>
         <w:tc>
@@ -20496,6 +22505,14 @@
                 <w:lang w:val="fr-FR" w:eastAsia="fr-FR"/>
               </w:rPr>
             </w:pPr>
+            <w:r>
+              <w:rPr>
+                <w:rFonts w:eastAsia="Times New Roman" w:cs="Calibri"/>
+                <w:color w:val="000000"/>
+                <w:lang w:val="fr-FR" w:eastAsia="fr-FR"/>
+              </w:rPr>
+              <w:t>2</w:t>
+            </w:r>
           </w:p>
         </w:tc>
         <w:tc>
@@ -20522,6 +22539,14 @@
                 <w:lang w:val="fr-FR" w:eastAsia="fr-FR"/>
               </w:rPr>
             </w:pPr>
+            <w:r>
+              <w:rPr>
+                <w:rFonts w:eastAsia="Times New Roman" w:cs="Calibri"/>
+                <w:color w:val="000000"/>
+                <w:lang w:val="fr-FR" w:eastAsia="fr-FR"/>
+              </w:rPr>
+              <w:t>2</w:t>
+            </w:r>
           </w:p>
         </w:tc>
         <w:tc>
@@ -20548,6 +22573,14 @@
                 <w:lang w:val="fr-FR" w:eastAsia="fr-FR"/>
               </w:rPr>
             </w:pPr>
+            <w:r>
+              <w:rPr>
+                <w:rFonts w:eastAsia="Times New Roman" w:cs="Calibri"/>
+                <w:color w:val="000000"/>
+                <w:lang w:val="fr-FR" w:eastAsia="fr-FR"/>
+              </w:rPr>
+              <w:t>4</w:t>
+            </w:r>
           </w:p>
         </w:tc>
       </w:tr>
@@ -20570,7 +22603,6 @@
             <w:shd w:val="clear" w:color="auto" w:fill="auto"/>
             <w:noWrap/>
             <w:vAlign w:val="bottom"/>
-            <w:hideMark/>
           </w:tcPr>
           <w:p>
             <w:pPr>
@@ -20630,6 +22662,14 @@
                 <w:lang w:val="fr-FR" w:eastAsia="fr-FR"/>
               </w:rPr>
             </w:pPr>
+            <w:r>
+              <w:rPr>
+                <w:rFonts w:eastAsia="Times New Roman" w:cs="Calibri"/>
+                <w:color w:val="000000"/>
+                <w:lang w:val="fr-FR" w:eastAsia="fr-FR"/>
+              </w:rPr>
+              <w:t>100%</w:t>
+            </w:r>
           </w:p>
         </w:tc>
         <w:tc>
@@ -20655,6 +22695,14 @@
                 <w:lang w:val="fr-FR" w:eastAsia="fr-FR"/>
               </w:rPr>
             </w:pPr>
+            <w:r>
+              <w:rPr>
+                <w:rFonts w:eastAsia="Times New Roman" w:cs="Calibri"/>
+                <w:color w:val="000000"/>
+                <w:lang w:val="fr-FR" w:eastAsia="fr-FR"/>
+              </w:rPr>
+              <w:t>100%</w:t>
+            </w:r>
           </w:p>
         </w:tc>
         <w:tc>
@@ -20680,6 +22728,14 @@
                 <w:lang w:val="fr-FR" w:eastAsia="fr-FR"/>
               </w:rPr>
             </w:pPr>
+            <w:r>
+              <w:rPr>
+                <w:rFonts w:eastAsia="Times New Roman" w:cs="Calibri"/>
+                <w:color w:val="000000"/>
+                <w:lang w:val="fr-FR" w:eastAsia="fr-FR"/>
+              </w:rPr>
+              <w:t>99%</w:t>
+            </w:r>
           </w:p>
         </w:tc>
         <w:tc>
@@ -20705,6 +22761,14 @@
                 <w:lang w:val="fr-FR" w:eastAsia="fr-FR"/>
               </w:rPr>
             </w:pPr>
+            <w:r>
+              <w:rPr>
+                <w:rFonts w:eastAsia="Times New Roman" w:cs="Calibri"/>
+                <w:color w:val="000000"/>
+                <w:lang w:val="fr-FR" w:eastAsia="fr-FR"/>
+              </w:rPr>
+              <w:t>90%</w:t>
+            </w:r>
           </w:p>
         </w:tc>
         <w:tc>
@@ -20731,6 +22795,14 @@
                 <w:lang w:val="fr-FR" w:eastAsia="fr-FR"/>
               </w:rPr>
             </w:pPr>
+            <w:r>
+              <w:rPr>
+                <w:rFonts w:eastAsia="Times New Roman" w:cs="Calibri"/>
+                <w:color w:val="000000"/>
+                <w:lang w:val="fr-FR" w:eastAsia="fr-FR"/>
+              </w:rPr>
+              <w:t>37%</w:t>
+            </w:r>
           </w:p>
         </w:tc>
         <w:tc>
@@ -20757,6 +22829,14 @@
                 <w:lang w:val="fr-FR" w:eastAsia="fr-FR"/>
               </w:rPr>
             </w:pPr>
+            <w:r>
+              <w:rPr>
+                <w:rFonts w:eastAsia="Times New Roman" w:cs="Calibri"/>
+                <w:color w:val="000000"/>
+                <w:lang w:val="fr-FR" w:eastAsia="fr-FR"/>
+              </w:rPr>
+              <w:t>69%</w:t>
+            </w:r>
           </w:p>
         </w:tc>
         <w:tc>
@@ -20783,6 +22863,14 @@
                 <w:lang w:val="fr-FR" w:eastAsia="fr-FR"/>
               </w:rPr>
             </w:pPr>
+            <w:r>
+              <w:rPr>
+                <w:rFonts w:eastAsia="Times New Roman" w:cs="Calibri"/>
+                <w:color w:val="000000"/>
+                <w:lang w:val="fr-FR" w:eastAsia="fr-FR"/>
+              </w:rPr>
+              <w:t>8</w:t>
+            </w:r>
           </w:p>
         </w:tc>
         <w:tc>
@@ -20809,6 +22897,14 @@
                 <w:lang w:val="fr-FR" w:eastAsia="fr-FR"/>
               </w:rPr>
             </w:pPr>
+            <w:r>
+              <w:rPr>
+                <w:rFonts w:eastAsia="Times New Roman" w:cs="Calibri"/>
+                <w:color w:val="000000"/>
+                <w:lang w:val="fr-FR" w:eastAsia="fr-FR"/>
+              </w:rPr>
+              <w:t>73</w:t>
+            </w:r>
           </w:p>
         </w:tc>
         <w:tc>
@@ -20835,6 +22931,14 @@
                 <w:lang w:val="fr-FR" w:eastAsia="fr-FR"/>
               </w:rPr>
             </w:pPr>
+            <w:r>
+              <w:rPr>
+                <w:rFonts w:eastAsia="Times New Roman" w:cs="Calibri"/>
+                <w:color w:val="000000"/>
+                <w:lang w:val="fr-FR" w:eastAsia="fr-FR"/>
+              </w:rPr>
+              <w:t>4</w:t>
+            </w:r>
           </w:p>
         </w:tc>
         <w:tc>
@@ -20861,6 +22965,14 @@
                 <w:lang w:val="fr-FR" w:eastAsia="fr-FR"/>
               </w:rPr>
             </w:pPr>
+            <w:r>
+              <w:rPr>
+                <w:rFonts w:eastAsia="Times New Roman" w:cs="Calibri"/>
+                <w:color w:val="000000"/>
+                <w:lang w:val="fr-FR" w:eastAsia="fr-FR"/>
+              </w:rPr>
+              <w:t>11</w:t>
+            </w:r>
           </w:p>
         </w:tc>
         <w:tc>
@@ -20887,6 +22999,14 @@
                 <w:lang w:val="fr-FR" w:eastAsia="fr-FR"/>
               </w:rPr>
             </w:pPr>
+            <w:r>
+              <w:rPr>
+                <w:rFonts w:eastAsia="Times New Roman" w:cs="Calibri"/>
+                <w:color w:val="000000"/>
+                <w:lang w:val="fr-FR" w:eastAsia="fr-FR"/>
+              </w:rPr>
+              <w:t>5</w:t>
+            </w:r>
           </w:p>
         </w:tc>
       </w:tr>
@@ -24268,7 +26388,7 @@
 </file>
 
 <file path=word/endnotes.xml><?xml version="1.0" encoding="utf-8"?>
-<w:endnotes xmlns:wpc="http://schemas.microsoft.com/office/word/2010/wordprocessingCanvas" xmlns:cx="http://schemas.microsoft.com/office/drawing/2014/chartex" xmlns:cx1="http://schemas.microsoft.com/office/drawing/2015/9/8/chartex" xmlns:cx2="http://schemas.microsoft.com/office/drawing/2015/10/21/chartex" xmlns:cx3="http://schemas.microsoft.com/office/drawing/2016/5/9/chartex" xmlns:cx4="http://schemas.microsoft.com/office/drawing/2016/5/10/chartex" xmlns:cx5="http://schemas.microsoft.com/office/drawing/2016/5/11/chartex" xmlns:cx6="http://schemas.microsoft.com/office/drawing/2016/5/12/chartex" xmlns:cx7="http://schemas.microsoft.com/office/drawing/2016/5/13/chartex" xmlns:cx8="http://schemas.microsoft.com/office/drawing/2016/5/14/chartex" xmlns:mc="http://schemas.openxmlformats.org/markup-compatibility/2006" xmlns:aink="http://schemas.microsoft.com/office/drawing/2016/ink" xmlns:am3d="http://schemas.microsoft.com/office/drawing/2017/model3d" xmlns:o="urn:schemas-microsoft-com:office:office" xmlns:r="http://schemas.openxmlformats.org/officeDocument/2006/relationships" xmlns:m="http://schemas.openxmlformats.org/officeDocument/2006/math" xmlns:v="urn:schemas-microsoft-com:vml" xmlns:wp14="http://schemas.microsoft.com/office/word/2010/wordprocessingDrawing" xmlns:wp="http://schemas.openxmlformats.org/drawingml/2006/wordprocessingDrawing" xmlns:w10="urn:schemas-microsoft-com:office:word" xmlns:w="http://schemas.openxmlformats.org/wordprocessingml/2006/main" xmlns:w14="http://schemas.microsoft.com/office/word/2010/wordml" xmlns:w15="http://schemas.microsoft.com/office/word/2012/wordml" xmlns:w16cid="http://schemas.microsoft.com/office/word/2016/wordml/cid" xmlns:w16se="http://schemas.microsoft.com/office/word/2015/wordml/symex" xmlns:wpg="http://schemas.microsoft.com/office/word/2010/wordprocessingGroup" xmlns:wpi="http://schemas.microsoft.com/office/word/2010/wordprocessingInk" xmlns:wne="http://schemas.microsoft.com/office/word/2006/wordml" xmlns:wps="http://schemas.microsoft.com/office/word/2010/wordprocessingShape" mc:Ignorable="w14 w15 w16se w16cid wp14">
+<w:endnotes xmlns:wpc="http://schemas.microsoft.com/office/word/2010/wordprocessingCanvas" xmlns:cx="http://schemas.microsoft.com/office/drawing/2014/chartex" xmlns:cx1="http://schemas.microsoft.com/office/drawing/2015/9/8/chartex" xmlns:cx2="http://schemas.microsoft.com/office/drawing/2015/10/21/chartex" xmlns:cx3="http://schemas.microsoft.com/office/drawing/2016/5/9/chartex" xmlns:cx4="http://schemas.microsoft.com/office/drawing/2016/5/10/chartex" xmlns:cx5="http://schemas.microsoft.com/office/drawing/2016/5/11/chartex" xmlns:cx6="http://schemas.microsoft.com/office/drawing/2016/5/12/chartex" xmlns:cx7="http://schemas.microsoft.com/office/drawing/2016/5/13/chartex" xmlns:cx8="http://schemas.microsoft.com/office/drawing/2016/5/14/chartex" xmlns:mc="http://schemas.openxmlformats.org/markup-compatibility/2006" xmlns:aink="http://schemas.microsoft.com/office/drawing/2016/ink" xmlns:am3d="http://schemas.microsoft.com/office/drawing/2017/model3d" xmlns:o="urn:schemas-microsoft-com:office:office" xmlns:r="http://schemas.openxmlformats.org/officeDocument/2006/relationships" xmlns:m="http://schemas.openxmlformats.org/officeDocument/2006/math" xmlns:v="urn:schemas-microsoft-com:vml" xmlns:wp14="http://schemas.microsoft.com/office/word/2010/wordprocessingDrawing" xmlns:wp="http://schemas.openxmlformats.org/drawingml/2006/wordprocessingDrawing" xmlns:w10="urn:schemas-microsoft-com:office:word" xmlns:w="http://schemas.openxmlformats.org/wordprocessingml/2006/main" xmlns:w14="http://schemas.microsoft.com/office/word/2010/wordml" xmlns:w15="http://schemas.microsoft.com/office/word/2012/wordml" xmlns:w16cex="http://schemas.microsoft.com/office/word/2018/wordml/cex" xmlns:w16cid="http://schemas.microsoft.com/office/word/2016/wordml/cid" xmlns:w16="http://schemas.microsoft.com/office/word/2018/wordml" xmlns:w16se="http://schemas.microsoft.com/office/word/2015/wordml/symex" xmlns:wpg="http://schemas.microsoft.com/office/word/2010/wordprocessingGroup" xmlns:wpi="http://schemas.microsoft.com/office/word/2010/wordprocessingInk" xmlns:wne="http://schemas.microsoft.com/office/word/2006/wordml" xmlns:wps="http://schemas.microsoft.com/office/word/2010/wordprocessingShape" mc:Ignorable="w14 w15 w16se w16cid w16 w16cex wp14">
   <w:endnote w:type="separator" w:id="-1">
     <w:p>
       <w:pPr>
@@ -24293,7 +26413,7 @@
 </file>
 
 <file path=word/footnotes.xml><?xml version="1.0" encoding="utf-8"?>
-<w:footnotes xmlns:wpc="http://schemas.microsoft.com/office/word/2010/wordprocessingCanvas" xmlns:cx="http://schemas.microsoft.com/office/drawing/2014/chartex" xmlns:cx1="http://schemas.microsoft.com/office/drawing/2015/9/8/chartex" xmlns:cx2="http://schemas.microsoft.com/office/drawing/2015/10/21/chartex" xmlns:cx3="http://schemas.microsoft.com/office/drawing/2016/5/9/chartex" xmlns:cx4="http://schemas.microsoft.com/office/drawing/2016/5/10/chartex" xmlns:cx5="http://schemas.microsoft.com/office/drawing/2016/5/11/chartex" xmlns:cx6="http://schemas.microsoft.com/office/drawing/2016/5/12/chartex" xmlns:cx7="http://schemas.microsoft.com/office/drawing/2016/5/13/chartex" xmlns:cx8="http://schemas.microsoft.com/office/drawing/2016/5/14/chartex" xmlns:mc="http://schemas.openxmlformats.org/markup-compatibility/2006" xmlns:aink="http://schemas.microsoft.com/office/drawing/2016/ink" xmlns:am3d="http://schemas.microsoft.com/office/drawing/2017/model3d" xmlns:o="urn:schemas-microsoft-com:office:office" xmlns:r="http://schemas.openxmlformats.org/officeDocument/2006/relationships" xmlns:m="http://schemas.openxmlformats.org/officeDocument/2006/math" xmlns:v="urn:schemas-microsoft-com:vml" xmlns:wp14="http://schemas.microsoft.com/office/word/2010/wordprocessingDrawing" xmlns:wp="http://schemas.openxmlformats.org/drawingml/2006/wordprocessingDrawing" xmlns:w10="urn:schemas-microsoft-com:office:word" xmlns:w="http://schemas.openxmlformats.org/wordprocessingml/2006/main" xmlns:w14="http://schemas.microsoft.com/office/word/2010/wordml" xmlns:w15="http://schemas.microsoft.com/office/word/2012/wordml" xmlns:w16cid="http://schemas.microsoft.com/office/word/2016/wordml/cid" xmlns:w16se="http://schemas.microsoft.com/office/word/2015/wordml/symex" xmlns:wpg="http://schemas.microsoft.com/office/word/2010/wordprocessingGroup" xmlns:wpi="http://schemas.microsoft.com/office/word/2010/wordprocessingInk" xmlns:wne="http://schemas.microsoft.com/office/word/2006/wordml" xmlns:wps="http://schemas.microsoft.com/office/word/2010/wordprocessingShape" mc:Ignorable="w14 w15 w16se w16cid wp14">
+<w:footnotes xmlns:wpc="http://schemas.microsoft.com/office/word/2010/wordprocessingCanvas" xmlns:cx="http://schemas.microsoft.com/office/drawing/2014/chartex" xmlns:cx1="http://schemas.microsoft.com/office/drawing/2015/9/8/chartex" xmlns:cx2="http://schemas.microsoft.com/office/drawing/2015/10/21/chartex" xmlns:cx3="http://schemas.microsoft.com/office/drawing/2016/5/9/chartex" xmlns:cx4="http://schemas.microsoft.com/office/drawing/2016/5/10/chartex" xmlns:cx5="http://schemas.microsoft.com/office/drawing/2016/5/11/chartex" xmlns:cx6="http://schemas.microsoft.com/office/drawing/2016/5/12/chartex" xmlns:cx7="http://schemas.microsoft.com/office/drawing/2016/5/13/chartex" xmlns:cx8="http://schemas.microsoft.com/office/drawing/2016/5/14/chartex" xmlns:mc="http://schemas.openxmlformats.org/markup-compatibility/2006" xmlns:aink="http://schemas.microsoft.com/office/drawing/2016/ink" xmlns:am3d="http://schemas.microsoft.com/office/drawing/2017/model3d" xmlns:o="urn:schemas-microsoft-com:office:office" xmlns:r="http://schemas.openxmlformats.org/officeDocument/2006/relationships" xmlns:m="http://schemas.openxmlformats.org/officeDocument/2006/math" xmlns:v="urn:schemas-microsoft-com:vml" xmlns:wp14="http://schemas.microsoft.com/office/word/2010/wordprocessingDrawing" xmlns:wp="http://schemas.openxmlformats.org/drawingml/2006/wordprocessingDrawing" xmlns:w10="urn:schemas-microsoft-com:office:word" xmlns:w="http://schemas.openxmlformats.org/wordprocessingml/2006/main" xmlns:w14="http://schemas.microsoft.com/office/word/2010/wordml" xmlns:w15="http://schemas.microsoft.com/office/word/2012/wordml" xmlns:w16cex="http://schemas.microsoft.com/office/word/2018/wordml/cex" xmlns:w16cid="http://schemas.microsoft.com/office/word/2016/wordml/cid" xmlns:w16="http://schemas.microsoft.com/office/word/2018/wordml" xmlns:w16se="http://schemas.microsoft.com/office/word/2015/wordml/symex" xmlns:wpg="http://schemas.microsoft.com/office/word/2010/wordprocessingGroup" xmlns:wpi="http://schemas.microsoft.com/office/word/2010/wordprocessingInk" xmlns:wne="http://schemas.microsoft.com/office/word/2006/wordml" xmlns:wps="http://schemas.microsoft.com/office/word/2010/wordprocessingShape" mc:Ignorable="w14 w15 w16se w16cid w16 w16cex wp14">
   <w:footnote w:type="separator" w:id="-1">
     <w:p>
       <w:pPr>
@@ -24318,7 +26438,7 @@
 </file>
 
 <file path=word/numbering.xml><?xml version="1.0" encoding="utf-8"?>
-<w:numbering xmlns:wpc="http://schemas.microsoft.com/office/word/2010/wordprocessingCanvas" xmlns:cx="http://schemas.microsoft.com/office/drawing/2014/chartex" xmlns:cx1="http://schemas.microsoft.com/office/drawing/2015/9/8/chartex" xmlns:cx2="http://schemas.microsoft.com/office/drawing/2015/10/21/chartex" xmlns:cx3="http://schemas.microsoft.com/office/drawing/2016/5/9/chartex" xmlns:cx4="http://schemas.microsoft.com/office/drawing/2016/5/10/chartex" xmlns:cx5="http://schemas.microsoft.com/office/drawing/2016/5/11/chartex" xmlns:cx6="http://schemas.microsoft.com/office/drawing/2016/5/12/chartex" xmlns:cx7="http://schemas.microsoft.com/office/drawing/2016/5/13/chartex" xmlns:cx8="http://schemas.microsoft.com/office/drawing/2016/5/14/chartex" xmlns:mc="http://schemas.openxmlformats.org/markup-compatibility/2006" xmlns:aink="http://schemas.microsoft.com/office/drawing/2016/ink" xmlns:am3d="http://schemas.microsoft.com/office/drawing/2017/model3d" xmlns:o="urn:schemas-microsoft-com:office:office" xmlns:r="http://schemas.openxmlformats.org/officeDocument/2006/relationships" xmlns:m="http://schemas.openxmlformats.org/officeDocument/2006/math" xmlns:v="urn:schemas-microsoft-com:vml" xmlns:wp14="http://schemas.microsoft.com/office/word/2010/wordprocessingDrawing" xmlns:wp="http://schemas.openxmlformats.org/drawingml/2006/wordprocessingDrawing" xmlns:w10="urn:schemas-microsoft-com:office:word" xmlns:w="http://schemas.openxmlformats.org/wordprocessingml/2006/main" xmlns:w14="http://schemas.microsoft.com/office/word/2010/wordml" xmlns:w15="http://schemas.microsoft.com/office/word/2012/wordml" xmlns:w16cid="http://schemas.microsoft.com/office/word/2016/wordml/cid" xmlns:w16se="http://schemas.microsoft.com/office/word/2015/wordml/symex" xmlns:wpg="http://schemas.microsoft.com/office/word/2010/wordprocessingGroup" xmlns:wpi="http://schemas.microsoft.com/office/word/2010/wordprocessingInk" xmlns:wne="http://schemas.microsoft.com/office/word/2006/wordml" xmlns:wps="http://schemas.microsoft.com/office/word/2010/wordprocessingShape" mc:Ignorable="w14 w15 w16se w16cid wp14">
+<w:numbering xmlns:wpc="http://schemas.microsoft.com/office/word/2010/wordprocessingCanvas" xmlns:cx="http://schemas.microsoft.com/office/drawing/2014/chartex" xmlns:cx1="http://schemas.microsoft.com/office/drawing/2015/9/8/chartex" xmlns:cx2="http://schemas.microsoft.com/office/drawing/2015/10/21/chartex" xmlns:cx3="http://schemas.microsoft.com/office/drawing/2016/5/9/chartex" xmlns:cx4="http://schemas.microsoft.com/office/drawing/2016/5/10/chartex" xmlns:cx5="http://schemas.microsoft.com/office/drawing/2016/5/11/chartex" xmlns:cx6="http://schemas.microsoft.com/office/drawing/2016/5/12/chartex" xmlns:cx7="http://schemas.microsoft.com/office/drawing/2016/5/13/chartex" xmlns:cx8="http://schemas.microsoft.com/office/drawing/2016/5/14/chartex" xmlns:mc="http://schemas.openxmlformats.org/markup-compatibility/2006" xmlns:aink="http://schemas.microsoft.com/office/drawing/2016/ink" xmlns:am3d="http://schemas.microsoft.com/office/drawing/2017/model3d" xmlns:o="urn:schemas-microsoft-com:office:office" xmlns:r="http://schemas.openxmlformats.org/officeDocument/2006/relationships" xmlns:m="http://schemas.openxmlformats.org/officeDocument/2006/math" xmlns:v="urn:schemas-microsoft-com:vml" xmlns:wp14="http://schemas.microsoft.com/office/word/2010/wordprocessingDrawing" xmlns:wp="http://schemas.openxmlformats.org/drawingml/2006/wordprocessingDrawing" xmlns:w10="urn:schemas-microsoft-com:office:word" xmlns:w="http://schemas.openxmlformats.org/wordprocessingml/2006/main" xmlns:w14="http://schemas.microsoft.com/office/word/2010/wordml" xmlns:w15="http://schemas.microsoft.com/office/word/2012/wordml" xmlns:w16cex="http://schemas.microsoft.com/office/word/2018/wordml/cex" xmlns:w16cid="http://schemas.microsoft.com/office/word/2016/wordml/cid" xmlns:w16="http://schemas.microsoft.com/office/word/2018/wordml" xmlns:w16se="http://schemas.microsoft.com/office/word/2015/wordml/symex" xmlns:wpg="http://schemas.microsoft.com/office/word/2010/wordprocessingGroup" xmlns:wpi="http://schemas.microsoft.com/office/word/2010/wordprocessingInk" xmlns:wne="http://schemas.microsoft.com/office/word/2006/wordml" xmlns:wps="http://schemas.microsoft.com/office/word/2010/wordprocessingShape" mc:Ignorable="w14 w15 w16se w16cid w16 w16cex wp14">
   <w:abstractNum w:abstractNumId="0" w15:restartNumberingAfterBreak="0">
     <w:nsid w:val="2B4F3D47"/>
     <w:multiLevelType w:val="hybridMultilevel"/>
@@ -24531,7 +26651,7 @@
 </file>
 
 <file path=word/styles.xml><?xml version="1.0" encoding="utf-8"?>
-<w:styles xmlns:mc="http://schemas.openxmlformats.org/markup-compatibility/2006" xmlns:r="http://schemas.openxmlformats.org/officeDocument/2006/relationships" xmlns:w="http://schemas.openxmlformats.org/wordprocessingml/2006/main" xmlns:w14="http://schemas.microsoft.com/office/word/2010/wordml" xmlns:w15="http://schemas.microsoft.com/office/word/2012/wordml" xmlns:w16cid="http://schemas.microsoft.com/office/word/2016/wordml/cid" xmlns:w16se="http://schemas.microsoft.com/office/word/2015/wordml/symex" mc:Ignorable="w14 w15 w16se w16cid">
+<w:styles xmlns:mc="http://schemas.openxmlformats.org/markup-compatibility/2006" xmlns:r="http://schemas.openxmlformats.org/officeDocument/2006/relationships" xmlns:w="http://schemas.openxmlformats.org/wordprocessingml/2006/main" xmlns:w14="http://schemas.microsoft.com/office/word/2010/wordml" xmlns:w15="http://schemas.microsoft.com/office/word/2012/wordml" xmlns:w16cex="http://schemas.microsoft.com/office/word/2018/wordml/cex" xmlns:w16cid="http://schemas.microsoft.com/office/word/2016/wordml/cid" xmlns:w16="http://schemas.microsoft.com/office/word/2018/wordml" xmlns:w16se="http://schemas.microsoft.com/office/word/2015/wordml/symex" mc:Ignorable="w14 w15 w16se w16cid w16 w16cex">
   <w:docDefaults>
     <w:rPrDefault>
       <w:rPr>

--- a/public/assets/templates/bulletin.v1.docx
+++ b/public/assets/templates/bulletin.v1.docx
@@ -615,29 +615,83 @@
     </w:p>
     <w:p>
       <w:pPr>
+        <w:spacing w:after="0" w:line="240" w:lineRule="auto"/>
         <w:rPr>
-          <w:rFonts w:ascii="Arial Rounded MT Bold" w:hAnsi="Arial Rounded MT Bold"/>
-          <w:i/>
+          <w:rFonts w:ascii="Arial" w:eastAsia="Times New Roman" w:hAnsi="Arial" w:cs="Arial"/>
+          <w:sz w:val="16"/>
+          <w:szCs w:val="16"/>
+          <w:lang w:val="fr-FR" w:eastAsia="zh-CN"/>
+        </w:rPr>
+      </w:pPr>
+      <w:r>
+        <w:rPr>
+          <w:rFonts w:ascii="Arial" w:eastAsia="Times New Roman" w:hAnsi="Arial" w:cs="Arial"/>
+          <w:sz w:val="16"/>
+          <w:szCs w:val="16"/>
+          <w:lang w:val="fr-FR" w:eastAsia="zh-CN"/>
+        </w:rPr>
+        <w:t xml:space="preserve">Au mois de </w:t>
+      </w:r>
+      <w:r>
+        <w:rPr>
+          <w:sz w:val="16"/>
+          <w:szCs w:val="16"/>
           <w:lang w:val="fr-CA"/>
         </w:rPr>
-      </w:pPr>
-      <w:proofErr w:type="gramStart"/>
+        <w:t>{</w:t>
+      </w:r>
+      <w:proofErr w:type="spellStart"/>
       <w:r>
         <w:rPr>
-          <w:rFonts w:ascii="Arial Rounded MT Bold" w:hAnsi="Arial Rounded MT Bold"/>
-          <w:i/>
+          <w:sz w:val="16"/>
+          <w:szCs w:val="16"/>
           <w:lang w:val="fr-CA"/>
         </w:rPr>
-        <w:t>insérer</w:t>
+        <w:t>month</w:t>
       </w:r>
-      <w:proofErr w:type="gramEnd"/>
+      <w:proofErr w:type="spellEnd"/>
       <w:r>
         <w:rPr>
-          <w:rFonts w:ascii="Arial Rounded MT Bold" w:hAnsi="Arial Rounded MT Bold"/>
-          <w:i/>
+          <w:sz w:val="16"/>
+          <w:szCs w:val="16"/>
           <w:lang w:val="fr-CA"/>
         </w:rPr>
-        <w:t xml:space="preserve"> du texte ici</w:t>
+        <w:t>}{</w:t>
+      </w:r>
+      <w:proofErr w:type="spellStart"/>
+      <w:r>
+        <w:rPr>
+          <w:sz w:val="16"/>
+          <w:szCs w:val="16"/>
+          <w:lang w:val="fr-CA"/>
+        </w:rPr>
+        <w:t>year</w:t>
+      </w:r>
+      <w:proofErr w:type="spellEnd"/>
+      <w:r>
+        <w:rPr>
+          <w:sz w:val="16"/>
+          <w:szCs w:val="16"/>
+          <w:lang w:val="fr-CA"/>
+        </w:rPr>
+        <w:t>}</w:t>
+      </w:r>
+      <w:r>
+        <w:rPr>
+          <w:sz w:val="16"/>
+          <w:szCs w:val="16"/>
+          <w:lang w:val="fr-CA"/>
+        </w:rPr>
+        <w:t xml:space="preserve"> </w:t>
+      </w:r>
+      <w:r>
+        <w:rPr>
+          <w:rFonts w:ascii="Arial" w:eastAsia="Times New Roman" w:hAnsi="Arial" w:cs="Arial"/>
+          <w:sz w:val="16"/>
+          <w:szCs w:val="16"/>
+          <w:lang w:val="fr-FR" w:eastAsia="zh-CN"/>
+        </w:rPr>
+        <w:t>…</w:t>
       </w:r>
     </w:p>
     <w:p>
@@ -803,7 +857,7 @@
     </w:p>
     <w:tbl>
       <w:tblPr>
-        <w:tblW w:w="5000" w:type="pct"/>
+        <w:tblW w:w="5261" w:type="pct"/>
         <w:jc w:val="center"/>
         <w:tblBorders>
           <w:top w:val="single" w:sz="4" w:space="0" w:color="auto"/>
@@ -816,17 +870,17 @@
         <w:tblLook w:val="04A0" w:firstRow="1" w:lastRow="0" w:firstColumn="1" w:lastColumn="0" w:noHBand="0" w:noVBand="1"/>
       </w:tblPr>
       <w:tblGrid>
-        <w:gridCol w:w="2776"/>
-        <w:gridCol w:w="1727"/>
+        <w:gridCol w:w="2746"/>
+        <w:gridCol w:w="1707"/>
       </w:tblGrid>
       <w:tr>
         <w:trPr>
-          <w:trHeight w:val="60"/>
+          <w:trHeight w:val="98"/>
           <w:jc w:val="center"/>
         </w:trPr>
         <w:tc>
           <w:tcPr>
-            <w:tcW w:w="3082" w:type="pct"/>
+            <w:tcW w:w="3083" w:type="pct"/>
             <w:shd w:val="clear" w:color="auto" w:fill="D9D9D9"/>
           </w:tcPr>
           <w:p>
@@ -854,7 +908,7 @@
         </w:tc>
         <w:tc>
           <w:tcPr>
-            <w:tcW w:w="1918" w:type="pct"/>
+            <w:tcW w:w="1917" w:type="pct"/>
             <w:shd w:val="clear" w:color="auto" w:fill="D9D9D9"/>
           </w:tcPr>
           <w:p>
@@ -873,23 +927,47 @@
               <w:rPr>
                 <w:b/>
                 <w:bCs/>
-                <w:sz w:val="14"/>
-                <w:szCs w:val="14"/>
+                <w:sz w:val="16"/>
+                <w:szCs w:val="16"/>
                 <w:lang w:val="fr-CA"/>
               </w:rPr>
-              <w:t>Janvier</w:t>
+              <w:t>{</w:t>
+            </w:r>
+            <w:proofErr w:type="spellStart"/>
+            <w:proofErr w:type="gramStart"/>
+            <w:r>
+              <w:rPr>
+                <w:b/>
+                <w:bCs/>
+                <w:sz w:val="16"/>
+                <w:szCs w:val="16"/>
+                <w:lang w:val="fr-CA"/>
+              </w:rPr>
+              <w:t>month</w:t>
+            </w:r>
+            <w:proofErr w:type="spellEnd"/>
+            <w:proofErr w:type="gramEnd"/>
+            <w:r>
+              <w:rPr>
+                <w:b/>
+                <w:bCs/>
+                <w:sz w:val="16"/>
+                <w:szCs w:val="16"/>
+                <w:lang w:val="fr-CA"/>
+              </w:rPr>
+              <w:t>}</w:t>
             </w:r>
           </w:p>
         </w:tc>
       </w:tr>
       <w:tr>
         <w:trPr>
-          <w:trHeight w:val="60"/>
+          <w:trHeight w:val="98"/>
           <w:jc w:val="center"/>
         </w:trPr>
         <w:tc>
           <w:tcPr>
-            <w:tcW w:w="3082" w:type="pct"/>
+            <w:tcW w:w="3083" w:type="pct"/>
             <w:vAlign w:val="center"/>
           </w:tcPr>
           <w:p>
@@ -917,7 +995,7 @@
         </w:tc>
         <w:tc>
           <w:tcPr>
-            <w:tcW w:w="1918" w:type="pct"/>
+            <w:tcW w:w="1917" w:type="pct"/>
             <w:vAlign w:val="center"/>
           </w:tcPr>
           <w:p>
@@ -959,11 +1037,12 @@
       </w:tr>
       <w:tr>
         <w:trPr>
+          <w:trHeight w:val="286"/>
           <w:jc w:val="center"/>
         </w:trPr>
         <w:tc>
           <w:tcPr>
-            <w:tcW w:w="3082" w:type="pct"/>
+            <w:tcW w:w="3083" w:type="pct"/>
           </w:tcPr>
           <w:p>
             <w:pPr>
@@ -991,7 +1070,7 @@
         </w:tc>
         <w:tc>
           <w:tcPr>
-            <w:tcW w:w="1918" w:type="pct"/>
+            <w:tcW w:w="1917" w:type="pct"/>
           </w:tcPr>
           <w:p>
             <w:pPr>
@@ -1038,11 +1117,12 @@
       </w:tr>
       <w:tr>
         <w:trPr>
+          <w:trHeight w:val="260"/>
           <w:jc w:val="center"/>
         </w:trPr>
         <w:tc>
           <w:tcPr>
-            <w:tcW w:w="3082" w:type="pct"/>
+            <w:tcW w:w="3083" w:type="pct"/>
           </w:tcPr>
           <w:p>
             <w:pPr>
@@ -1069,7 +1149,7 @@
         </w:tc>
         <w:tc>
           <w:tcPr>
-            <w:tcW w:w="1918" w:type="pct"/>
+            <w:tcW w:w="1917" w:type="pct"/>
           </w:tcPr>
           <w:p>
             <w:pPr>
@@ -1106,11 +1186,12 @@
       </w:tr>
       <w:tr>
         <w:trPr>
+          <w:trHeight w:val="286"/>
           <w:jc w:val="center"/>
         </w:trPr>
         <w:tc>
           <w:tcPr>
-            <w:tcW w:w="3082" w:type="pct"/>
+            <w:tcW w:w="3083" w:type="pct"/>
           </w:tcPr>
           <w:p>
             <w:pPr>
@@ -1138,7 +1219,7 @@
         </w:tc>
         <w:tc>
           <w:tcPr>
-            <w:tcW w:w="1918" w:type="pct"/>
+            <w:tcW w:w="1917" w:type="pct"/>
           </w:tcPr>
           <w:p>
             <w:pPr>
@@ -1175,12 +1256,12 @@
       </w:tr>
       <w:tr>
         <w:trPr>
-          <w:trHeight w:val="41"/>
+          <w:trHeight w:val="67"/>
           <w:jc w:val="center"/>
         </w:trPr>
         <w:tc>
           <w:tcPr>
-            <w:tcW w:w="3082" w:type="pct"/>
+            <w:tcW w:w="3083" w:type="pct"/>
           </w:tcPr>
           <w:p>
             <w:pPr>
@@ -1207,7 +1288,7 @@
         </w:tc>
         <w:tc>
           <w:tcPr>
-            <w:tcW w:w="1918" w:type="pct"/>
+            <w:tcW w:w="1917" w:type="pct"/>
           </w:tcPr>
           <w:p>
             <w:pPr>
@@ -1244,12 +1325,12 @@
       </w:tr>
       <w:tr>
         <w:trPr>
-          <w:trHeight w:val="41"/>
+          <w:trHeight w:val="67"/>
           <w:jc w:val="center"/>
         </w:trPr>
         <w:tc>
           <w:tcPr>
-            <w:tcW w:w="3082" w:type="pct"/>
+            <w:tcW w:w="3083" w:type="pct"/>
           </w:tcPr>
           <w:p>
             <w:pPr>
@@ -1276,7 +1357,7 @@
         </w:tc>
         <w:tc>
           <w:tcPr>
-            <w:tcW w:w="1918" w:type="pct"/>
+            <w:tcW w:w="1917" w:type="pct"/>
           </w:tcPr>
           <w:p>
             <w:pPr>
@@ -1313,12 +1394,12 @@
       </w:tr>
       <w:tr>
         <w:trPr>
-          <w:trHeight w:val="41"/>
+          <w:trHeight w:val="67"/>
           <w:jc w:val="center"/>
         </w:trPr>
         <w:tc>
           <w:tcPr>
-            <w:tcW w:w="3082" w:type="pct"/>
+            <w:tcW w:w="3083" w:type="pct"/>
           </w:tcPr>
           <w:p>
             <w:pPr>
@@ -1345,7 +1426,7 @@
         </w:tc>
         <w:tc>
           <w:tcPr>
-            <w:tcW w:w="1918" w:type="pct"/>
+            <w:tcW w:w="1917" w:type="pct"/>
           </w:tcPr>
           <w:p>
             <w:pPr>
@@ -1376,6 +1457,130 @@
                 <w:szCs w:val="14"/>
               </w:rPr>
               <w:t>}</w:t>
+            </w:r>
+          </w:p>
+        </w:tc>
+      </w:tr>
+      <w:tr>
+        <w:trPr>
+          <w:trHeight w:val="67"/>
+          <w:jc w:val="center"/>
+        </w:trPr>
+        <w:tc>
+          <w:tcPr>
+            <w:tcW w:w="3083" w:type="pct"/>
+          </w:tcPr>
+          <w:p>
+            <w:pPr>
+              <w:spacing w:after="0" w:line="240" w:lineRule="auto"/>
+              <w:rPr>
+                <w:b/>
+                <w:bCs/>
+                <w:sz w:val="14"/>
+                <w:szCs w:val="14"/>
+                <w:lang w:val="fr-CA"/>
+              </w:rPr>
+            </w:pPr>
+            <w:r>
+              <w:rPr>
+                <w:b/>
+                <w:bCs/>
+                <w:sz w:val="14"/>
+                <w:szCs w:val="14"/>
+                <w:lang w:val="fr-CA"/>
+              </w:rPr>
+              <w:t>Complétude des rapports de districts</w:t>
+            </w:r>
+          </w:p>
+          <w:p>
+            <w:pPr>
+              <w:spacing w:after="0" w:line="240" w:lineRule="auto"/>
+              <w:rPr>
+                <w:b/>
+                <w:bCs/>
+                <w:sz w:val="14"/>
+                <w:szCs w:val="14"/>
+                <w:lang w:val="fr-CA"/>
+              </w:rPr>
+            </w:pPr>
+          </w:p>
+        </w:tc>
+        <w:tc>
+          <w:tcPr>
+            <w:tcW w:w="1917" w:type="pct"/>
+          </w:tcPr>
+          <w:p>
+            <w:pPr>
+              <w:spacing w:after="0" w:line="240" w:lineRule="auto"/>
+              <w:jc w:val="center"/>
+              <w:rPr>
+                <w:sz w:val="14"/>
+                <w:szCs w:val="14"/>
+              </w:rPr>
+            </w:pPr>
+            <w:r>
+              <w:rPr>
+                <w:sz w:val="14"/>
+                <w:szCs w:val="14"/>
+              </w:rPr>
+              <w:t>--</w:t>
+            </w:r>
+          </w:p>
+        </w:tc>
+      </w:tr>
+      <w:tr>
+        <w:trPr>
+          <w:trHeight w:val="67"/>
+          <w:jc w:val="center"/>
+        </w:trPr>
+        <w:tc>
+          <w:tcPr>
+            <w:tcW w:w="3083" w:type="pct"/>
+          </w:tcPr>
+          <w:p>
+            <w:pPr>
+              <w:spacing w:after="0" w:line="240" w:lineRule="auto"/>
+              <w:rPr>
+                <w:b/>
+                <w:bCs/>
+                <w:sz w:val="14"/>
+                <w:szCs w:val="14"/>
+                <w:lang w:val="fr-CA"/>
+              </w:rPr>
+            </w:pPr>
+            <w:r>
+              <w:rPr>
+                <w:b/>
+                <w:bCs/>
+                <w:sz w:val="14"/>
+                <w:szCs w:val="14"/>
+                <w:lang w:val="fr-CA"/>
+              </w:rPr>
+              <w:t>Promptitude des rapports de districts</w:t>
+            </w:r>
+          </w:p>
+        </w:tc>
+        <w:tc>
+          <w:tcPr>
+            <w:tcW w:w="1917" w:type="pct"/>
+          </w:tcPr>
+          <w:p>
+            <w:pPr>
+              <w:spacing w:after="0" w:line="240" w:lineRule="auto"/>
+              <w:jc w:val="center"/>
+              <w:rPr>
+                <w:sz w:val="14"/>
+                <w:szCs w:val="14"/>
+                <w:lang w:val="fr-FR"/>
+              </w:rPr>
+            </w:pPr>
+            <w:r>
+              <w:rPr>
+                <w:sz w:val="14"/>
+                <w:szCs w:val="14"/>
+                <w:lang w:val="fr-FR"/>
+              </w:rPr>
+              <w:t>--</w:t>
             </w:r>
           </w:p>
         </w:tc>
@@ -1387,6 +1592,1438 @@
         <w:jc w:val="both"/>
         <w:rPr>
           <w:lang w:val="fr-CA"/>
+        </w:rPr>
+      </w:pPr>
+    </w:p>
+    <w:p>
+      <w:pPr>
+        <w:spacing w:after="0" w:line="240" w:lineRule="auto"/>
+        <w:jc w:val="both"/>
+        <w:rPr>
+          <w:lang w:val="fr-CA"/>
+        </w:rPr>
+      </w:pPr>
+    </w:p>
+    <w:p>
+      <w:pPr>
+        <w:spacing w:after="0" w:line="240" w:lineRule="auto"/>
+        <w:jc w:val="both"/>
+        <w:rPr>
+          <w:lang w:val="fr-CA"/>
+        </w:rPr>
+      </w:pPr>
+    </w:p>
+    <w:p>
+      <w:pPr>
+        <w:spacing w:after="0" w:line="240" w:lineRule="auto"/>
+        <w:jc w:val="both"/>
+        <w:rPr>
+          <w:lang w:val="fr-CA"/>
+        </w:rPr>
+      </w:pPr>
+    </w:p>
+    <w:p>
+      <w:pPr>
+        <w:spacing w:after="0" w:line="240" w:lineRule="auto"/>
+        <w:jc w:val="both"/>
+        <w:rPr>
+          <w:lang w:val="fr-CA"/>
+        </w:rPr>
+      </w:pPr>
+    </w:p>
+    <w:p>
+      <w:pPr>
+        <w:spacing w:after="0" w:line="240" w:lineRule="auto"/>
+        <w:jc w:val="both"/>
+        <w:rPr>
+          <w:lang w:val="fr-CA"/>
+        </w:rPr>
+      </w:pPr>
+    </w:p>
+    <w:p>
+      <w:pPr>
+        <w:spacing w:after="0" w:line="240" w:lineRule="auto"/>
+        <w:jc w:val="both"/>
+        <w:rPr>
+          <w:lang w:val="fr-CA"/>
+        </w:rPr>
+      </w:pPr>
+    </w:p>
+    <w:p>
+      <w:pPr>
+        <w:spacing w:after="0" w:line="240" w:lineRule="auto"/>
+        <w:jc w:val="both"/>
+        <w:rPr>
+          <w:lang w:val="fr-CA"/>
+        </w:rPr>
+      </w:pPr>
+    </w:p>
+    <w:p>
+      <w:pPr>
+        <w:spacing w:after="0" w:line="240" w:lineRule="auto"/>
+        <w:jc w:val="both"/>
+        <w:rPr>
+          <w:lang w:val="fr-CA"/>
+        </w:rPr>
+      </w:pPr>
+    </w:p>
+    <w:p>
+      <w:pPr>
+        <w:rPr>
+          <w:color w:val="FF0000"/>
+          <w:lang w:val="fr-CA"/>
+        </w:rPr>
+      </w:pPr>
+    </w:p>
+    <w:p>
+      <w:pPr>
+        <w:rPr>
+          <w:color w:val="FF0000"/>
+          <w:lang w:val="fr-CA"/>
+        </w:rPr>
+      </w:pPr>
+    </w:p>
+    <w:p>
+      <w:pPr>
+        <w:rPr>
+          <w:color w:val="FF0000"/>
+          <w:lang w:val="fr-CA"/>
+        </w:rPr>
+      </w:pPr>
+    </w:p>
+    <w:p>
+      <w:pPr>
+        <w:rPr>
+          <w:color w:val="FF0000"/>
+          <w:lang w:val="fr-CA"/>
+        </w:rPr>
+        <w:sectPr>
+          <w:type w:val="continuous"/>
+          <w:pgSz w:w="11907" w:h="16839" w:code="9"/>
+          <w:pgMar w:top="1080" w:right="1080" w:bottom="1080" w:left="1080" w:header="720" w:footer="720" w:gutter="0"/>
+          <w:cols w:num="2" w:space="1263"/>
+          <w:docGrid w:linePitch="360"/>
+        </w:sectPr>
+      </w:pPr>
+    </w:p>
+    <w:p>
+      <w:pPr>
+        <w:spacing w:after="0" w:line="240" w:lineRule="auto"/>
+        <w:rPr>
+          <w:rFonts w:ascii="Arial" w:eastAsia="Times New Roman" w:hAnsi="Arial" w:cs="Arial"/>
+          <w:sz w:val="16"/>
+          <w:szCs w:val="16"/>
+          <w:lang w:val="fr-FR" w:eastAsia="zh-CN"/>
+        </w:rPr>
+      </w:pPr>
+    </w:p>
+    <w:p>
+      <w:pPr>
+        <w:spacing w:after="0" w:line="240" w:lineRule="auto"/>
+        <w:rPr>
+          <w:rFonts w:ascii="Arial" w:eastAsia="Times New Roman" w:hAnsi="Arial" w:cs="Arial"/>
+          <w:sz w:val="16"/>
+          <w:szCs w:val="16"/>
+          <w:lang w:val="fr-FR" w:eastAsia="zh-CN"/>
+        </w:rPr>
+      </w:pPr>
+    </w:p>
+    <w:p>
+      <w:pPr>
+        <w:spacing w:after="0" w:line="240" w:lineRule="auto"/>
+        <w:rPr>
+          <w:rFonts w:ascii="Arial" w:eastAsia="Times New Roman" w:hAnsi="Arial" w:cs="Arial"/>
+          <w:sz w:val="16"/>
+          <w:szCs w:val="16"/>
+          <w:lang w:val="fr-FR" w:eastAsia="zh-CN"/>
+        </w:rPr>
+      </w:pPr>
+    </w:p>
+    <w:p>
+      <w:pPr>
+        <w:spacing w:after="0" w:line="240" w:lineRule="auto"/>
+        <w:rPr>
+          <w:rFonts w:ascii="Arial" w:eastAsia="Times New Roman" w:hAnsi="Arial" w:cs="Arial"/>
+          <w:sz w:val="16"/>
+          <w:szCs w:val="16"/>
+          <w:lang w:val="fr-FR" w:eastAsia="zh-CN"/>
+        </w:rPr>
+      </w:pPr>
+      <w:r>
+        <w:rPr>
+          <w:rFonts w:ascii="Arial" w:eastAsia="Times New Roman" w:hAnsi="Arial" w:cs="Arial"/>
+          <w:sz w:val="16"/>
+          <w:szCs w:val="16"/>
+          <w:lang w:val="fr-FR" w:eastAsia="zh-CN"/>
+        </w:rPr>
+        <w:t xml:space="preserve">Durant </w:t>
+      </w:r>
+      <w:r>
+        <w:rPr>
+          <w:sz w:val="16"/>
+          <w:szCs w:val="16"/>
+          <w:lang w:val="fr-CA"/>
+        </w:rPr>
+        <w:t>{</w:t>
+      </w:r>
+      <w:proofErr w:type="spellStart"/>
+      <w:r>
+        <w:rPr>
+          <w:rFonts w:ascii="Arial" w:eastAsia="Times New Roman" w:hAnsi="Arial" w:cs="Arial"/>
+          <w:sz w:val="16"/>
+          <w:szCs w:val="16"/>
+          <w:lang w:val="fr-FR" w:eastAsia="zh-CN"/>
+        </w:rPr>
+        <w:t>month</w:t>
+      </w:r>
+      <w:proofErr w:type="spellEnd"/>
+      <w:r>
+        <w:rPr>
+          <w:rFonts w:ascii="Arial" w:eastAsia="Times New Roman" w:hAnsi="Arial" w:cs="Arial"/>
+          <w:sz w:val="16"/>
+          <w:szCs w:val="16"/>
+          <w:lang w:val="fr-FR" w:eastAsia="zh-CN"/>
+        </w:rPr>
+        <w:t xml:space="preserve">}, le paludisme a représenté </w:t>
+      </w:r>
+      <w:proofErr w:type="gramStart"/>
+      <w:r>
+        <w:rPr>
+          <w:rFonts w:ascii="Arial" w:eastAsia="Times New Roman" w:hAnsi="Arial" w:cs="Arial"/>
+          <w:sz w:val="16"/>
+          <w:szCs w:val="16"/>
+          <w:lang w:val="fr-FR" w:eastAsia="zh-CN"/>
+        </w:rPr>
+        <w:t>XX,XX</w:t>
+      </w:r>
+      <w:proofErr w:type="gramEnd"/>
+      <w:r>
+        <w:rPr>
+          <w:rFonts w:ascii="Arial" w:eastAsia="Times New Roman" w:hAnsi="Arial" w:cs="Arial"/>
+          <w:sz w:val="16"/>
+          <w:szCs w:val="16"/>
+          <w:lang w:val="fr-FR" w:eastAsia="zh-CN"/>
+        </w:rPr>
+        <w:t xml:space="preserve">% de tous les motifs de consultations, </w:t>
+      </w:r>
+      <w:proofErr w:type="spellStart"/>
+      <w:r>
+        <w:rPr>
+          <w:rFonts w:ascii="Arial" w:eastAsia="Times New Roman" w:hAnsi="Arial" w:cs="Arial"/>
+          <w:sz w:val="16"/>
+          <w:szCs w:val="16"/>
+          <w:lang w:val="fr-FR" w:eastAsia="zh-CN"/>
+        </w:rPr>
+        <w:t>lepourcentage</w:t>
+      </w:r>
+      <w:proofErr w:type="spellEnd"/>
+      <w:r>
+        <w:rPr>
+          <w:rFonts w:ascii="Arial" w:eastAsia="Times New Roman" w:hAnsi="Arial" w:cs="Arial"/>
+          <w:sz w:val="16"/>
+          <w:szCs w:val="16"/>
+          <w:lang w:val="fr-FR" w:eastAsia="zh-CN"/>
+        </w:rPr>
+        <w:t xml:space="preserve"> de confirmation du diagnostic est de XX,XX% et le pourcentage des cas traités est de XX,XX %. </w:t>
+      </w:r>
+      <w:proofErr w:type="gramStart"/>
+      <w:r>
+        <w:rPr>
+          <w:rFonts w:ascii="Arial" w:eastAsia="Times New Roman" w:hAnsi="Arial" w:cs="Arial"/>
+          <w:sz w:val="16"/>
+          <w:szCs w:val="16"/>
+          <w:lang w:val="fr-FR" w:eastAsia="zh-CN"/>
+        </w:rPr>
+        <w:t>XXXXX  décès</w:t>
+      </w:r>
+      <w:proofErr w:type="gramEnd"/>
+      <w:r>
+        <w:rPr>
+          <w:rFonts w:ascii="Arial" w:eastAsia="Times New Roman" w:hAnsi="Arial" w:cs="Arial"/>
+          <w:sz w:val="16"/>
+          <w:szCs w:val="16"/>
+          <w:lang w:val="fr-FR" w:eastAsia="zh-CN"/>
+        </w:rPr>
+        <w:t xml:space="preserve"> dus au paludisme ont été notés en </w:t>
+      </w:r>
+      <w:r>
+        <w:rPr>
+          <w:sz w:val="16"/>
+          <w:szCs w:val="16"/>
+          <w:lang w:val="fr-CA"/>
+        </w:rPr>
+        <w:t>{</w:t>
+      </w:r>
+      <w:proofErr w:type="spellStart"/>
+      <w:r>
+        <w:rPr>
+          <w:rFonts w:ascii="Arial" w:eastAsia="Times New Roman" w:hAnsi="Arial" w:cs="Arial"/>
+          <w:sz w:val="16"/>
+          <w:szCs w:val="16"/>
+          <w:lang w:val="fr-FR" w:eastAsia="zh-CN"/>
+        </w:rPr>
+        <w:t>month</w:t>
+      </w:r>
+      <w:proofErr w:type="spellEnd"/>
+      <w:r>
+        <w:rPr>
+          <w:rFonts w:ascii="Arial" w:eastAsia="Times New Roman" w:hAnsi="Arial" w:cs="Arial"/>
+          <w:sz w:val="16"/>
+          <w:szCs w:val="16"/>
+          <w:lang w:val="fr-FR" w:eastAsia="zh-CN"/>
+        </w:rPr>
+        <w:t>}{</w:t>
+      </w:r>
+      <w:proofErr w:type="spellStart"/>
+      <w:r>
+        <w:rPr>
+          <w:rFonts w:ascii="Arial" w:eastAsia="Times New Roman" w:hAnsi="Arial" w:cs="Arial"/>
+          <w:sz w:val="16"/>
+          <w:szCs w:val="16"/>
+          <w:lang w:val="fr-FR" w:eastAsia="zh-CN"/>
+        </w:rPr>
+        <w:t>year</w:t>
+      </w:r>
+      <w:proofErr w:type="spellEnd"/>
+      <w:r>
+        <w:rPr>
+          <w:rFonts w:ascii="Arial" w:eastAsia="Times New Roman" w:hAnsi="Arial" w:cs="Arial"/>
+          <w:sz w:val="16"/>
+          <w:szCs w:val="16"/>
+          <w:lang w:val="fr-FR" w:eastAsia="zh-CN"/>
+        </w:rPr>
+        <w:t xml:space="preserve">}.Comparativement à ______, </w:t>
+      </w:r>
+      <w:proofErr w:type="spellStart"/>
+      <w:r>
+        <w:rPr>
+          <w:rFonts w:ascii="Arial" w:eastAsia="Times New Roman" w:hAnsi="Arial" w:cs="Arial"/>
+          <w:sz w:val="16"/>
+          <w:szCs w:val="16"/>
+          <w:lang w:val="fr-FR" w:eastAsia="zh-CN"/>
+        </w:rPr>
+        <w:t>XX,XX%de</w:t>
+      </w:r>
+      <w:proofErr w:type="spellEnd"/>
+      <w:r>
+        <w:rPr>
+          <w:rFonts w:ascii="Arial" w:eastAsia="Times New Roman" w:hAnsi="Arial" w:cs="Arial"/>
+          <w:sz w:val="16"/>
+          <w:szCs w:val="16"/>
+          <w:lang w:val="fr-FR" w:eastAsia="zh-CN"/>
+        </w:rPr>
+        <w:t xml:space="preserve"> tous les motifs de consultations étaient le paludisme et XX décès dus au paludisme avaient été enregistrés</w:t>
+      </w:r>
+    </w:p>
+    <w:tbl>
+      <w:tblPr>
+        <w:tblpPr w:leftFromText="180" w:rightFromText="180" w:vertAnchor="text" w:horzAnchor="margin" w:tblpY="232"/>
+        <w:tblW w:w="5311" w:type="pct"/>
+        <w:tblBorders>
+          <w:top w:val="single" w:sz="4" w:space="0" w:color="auto"/>
+          <w:left w:val="single" w:sz="4" w:space="0" w:color="auto"/>
+          <w:bottom w:val="single" w:sz="4" w:space="0" w:color="auto"/>
+          <w:right w:val="single" w:sz="4" w:space="0" w:color="auto"/>
+          <w:insideH w:val="single" w:sz="4" w:space="0" w:color="auto"/>
+          <w:insideV w:val="single" w:sz="4" w:space="0" w:color="auto"/>
+        </w:tblBorders>
+        <w:tblLook w:val="04A0" w:firstRow="1" w:lastRow="0" w:firstColumn="1" w:lastColumn="0" w:noHBand="0" w:noVBand="1"/>
+      </w:tblPr>
+      <w:tblGrid>
+        <w:gridCol w:w="1324"/>
+        <w:gridCol w:w="3142"/>
+        <w:gridCol w:w="1886"/>
+        <w:gridCol w:w="1695"/>
+        <w:gridCol w:w="2302"/>
+      </w:tblGrid>
+      <w:tr>
+        <w:trPr>
+          <w:trHeight w:val="444"/>
+        </w:trPr>
+        <w:tc>
+          <w:tcPr>
+            <w:tcW w:w="640" w:type="pct"/>
+            <w:shd w:val="clear" w:color="auto" w:fill="D9D9D9"/>
+          </w:tcPr>
+          <w:p>
+            <w:pPr>
+              <w:spacing w:after="0" w:line="240" w:lineRule="auto"/>
+              <w:rPr>
+                <w:b/>
+                <w:bCs/>
+                <w:sz w:val="14"/>
+                <w:szCs w:val="14"/>
+                <w:lang w:val="fr-CA"/>
+              </w:rPr>
+            </w:pPr>
+            <w:r>
+              <w:rPr>
+                <w:b/>
+                <w:bCs/>
+                <w:sz w:val="14"/>
+                <w:szCs w:val="14"/>
+                <w:lang w:val="fr-CA"/>
+              </w:rPr>
+              <w:t>Nom</w:t>
+            </w:r>
+          </w:p>
+        </w:tc>
+        <w:tc>
+          <w:tcPr>
+            <w:tcW w:w="1518" w:type="pct"/>
+            <w:shd w:val="clear" w:color="auto" w:fill="D9D9D9"/>
+          </w:tcPr>
+          <w:p>
+            <w:pPr>
+              <w:spacing w:after="0" w:line="240" w:lineRule="auto"/>
+              <w:jc w:val="center"/>
+              <w:rPr>
+                <w:b/>
+                <w:bCs/>
+                <w:sz w:val="14"/>
+                <w:szCs w:val="14"/>
+                <w:lang w:val="fr-CA"/>
+              </w:rPr>
+            </w:pPr>
+            <w:proofErr w:type="gramStart"/>
+            <w:r>
+              <w:rPr>
+                <w:b/>
+                <w:bCs/>
+                <w:sz w:val="16"/>
+                <w:szCs w:val="16"/>
+                <w:lang w:val="fr-CA"/>
+              </w:rPr>
+              <w:t>Rapports</w:t>
+            </w:r>
+            <w:r>
+              <w:rPr>
+                <w:b/>
+                <w:bCs/>
+                <w:sz w:val="16"/>
+                <w:szCs w:val="16"/>
+                <w:lang w:val="fr-CA"/>
+              </w:rPr>
+              <w:t xml:space="preserve"> </w:t>
+            </w:r>
+            <w:r>
+              <w:rPr>
+                <w:b/>
+                <w:bCs/>
+                <w:sz w:val="16"/>
+                <w:szCs w:val="16"/>
+                <w:lang w:val="fr-CA"/>
+              </w:rPr>
+              <w:t xml:space="preserve"> actuels</w:t>
+            </w:r>
+            <w:proofErr w:type="gramEnd"/>
+          </w:p>
+        </w:tc>
+        <w:tc>
+          <w:tcPr>
+            <w:tcW w:w="911" w:type="pct"/>
+            <w:shd w:val="clear" w:color="auto" w:fill="D9D9D9"/>
+          </w:tcPr>
+          <w:p>
+            <w:pPr>
+              <w:spacing w:after="0" w:line="240" w:lineRule="auto"/>
+              <w:jc w:val="center"/>
+              <w:rPr>
+                <w:b/>
+                <w:bCs/>
+                <w:sz w:val="16"/>
+                <w:szCs w:val="16"/>
+                <w:lang w:val="fr-CA"/>
+              </w:rPr>
+            </w:pPr>
+            <w:r>
+              <w:rPr>
+                <w:b/>
+                <w:bCs/>
+                <w:sz w:val="16"/>
+                <w:szCs w:val="16"/>
+                <w:lang w:val="fr-CA"/>
+              </w:rPr>
+              <w:t>Rapports attendus</w:t>
+            </w:r>
+          </w:p>
+        </w:tc>
+        <w:tc>
+          <w:tcPr>
+            <w:tcW w:w="819" w:type="pct"/>
+            <w:shd w:val="clear" w:color="auto" w:fill="D9D9D9"/>
+          </w:tcPr>
+          <w:p>
+            <w:pPr>
+              <w:spacing w:after="0" w:line="240" w:lineRule="auto"/>
+              <w:jc w:val="center"/>
+              <w:rPr>
+                <w:b/>
+                <w:bCs/>
+                <w:sz w:val="16"/>
+                <w:szCs w:val="16"/>
+                <w:lang w:val="fr-CA"/>
+              </w:rPr>
+            </w:pPr>
+            <w:r>
+              <w:rPr>
+                <w:b/>
+                <w:bCs/>
+                <w:sz w:val="16"/>
+                <w:szCs w:val="16"/>
+                <w:lang w:val="fr-CA"/>
+              </w:rPr>
+              <w:t>Pourcentage</w:t>
+            </w:r>
+          </w:p>
+        </w:tc>
+        <w:tc>
+          <w:tcPr>
+            <w:tcW w:w="1112" w:type="pct"/>
+            <w:shd w:val="clear" w:color="auto" w:fill="D9D9D9"/>
+          </w:tcPr>
+          <w:p>
+            <w:pPr>
+              <w:spacing w:after="0" w:line="240" w:lineRule="auto"/>
+              <w:jc w:val="center"/>
+              <w:rPr>
+                <w:b/>
+                <w:bCs/>
+                <w:sz w:val="16"/>
+                <w:szCs w:val="16"/>
+                <w:lang w:val="fr-CA"/>
+              </w:rPr>
+            </w:pPr>
+            <w:r>
+              <w:rPr>
+                <w:b/>
+                <w:bCs/>
+                <w:sz w:val="16"/>
+                <w:szCs w:val="16"/>
+                <w:lang w:val="fr-CA"/>
+              </w:rPr>
+              <w:t>Pourcentage (å temps)</w:t>
+            </w:r>
+          </w:p>
+        </w:tc>
+      </w:tr>
+      <w:tr>
+        <w:trPr>
+          <w:trHeight w:val="98"/>
+        </w:trPr>
+        <w:tc>
+          <w:tcPr>
+            <w:tcW w:w="640" w:type="pct"/>
+            <w:vAlign w:val="center"/>
+          </w:tcPr>
+          <w:p>
+            <w:pPr>
+              <w:spacing w:after="0" w:line="240" w:lineRule="auto"/>
+              <w:rPr>
+                <w:b/>
+                <w:bCs/>
+                <w:sz w:val="14"/>
+                <w:szCs w:val="14"/>
+                <w:lang w:val="fr-CA"/>
+              </w:rPr>
+            </w:pPr>
+            <w:r>
+              <w:rPr>
+                <w:b/>
+                <w:bCs/>
+                <w:sz w:val="14"/>
+                <w:szCs w:val="14"/>
+                <w:lang w:val="fr-CA"/>
+              </w:rPr>
+              <w:t>Kankan</w:t>
+            </w:r>
+          </w:p>
+        </w:tc>
+        <w:tc>
+          <w:tcPr>
+            <w:tcW w:w="1518" w:type="pct"/>
+            <w:vAlign w:val="center"/>
+          </w:tcPr>
+          <w:p>
+            <w:pPr>
+              <w:spacing w:after="0" w:line="240" w:lineRule="auto"/>
+              <w:jc w:val="center"/>
+              <w:rPr>
+                <w:sz w:val="14"/>
+                <w:szCs w:val="14"/>
+                <w:lang w:val="fr-CA"/>
+              </w:rPr>
+            </w:pPr>
+          </w:p>
+        </w:tc>
+        <w:tc>
+          <w:tcPr>
+            <w:tcW w:w="911" w:type="pct"/>
+            <w:vAlign w:val="center"/>
+          </w:tcPr>
+          <w:p>
+            <w:pPr>
+              <w:spacing w:after="0" w:line="240" w:lineRule="auto"/>
+              <w:jc w:val="center"/>
+              <w:rPr>
+                <w:sz w:val="14"/>
+                <w:szCs w:val="14"/>
+                <w:lang w:val="fr-CA"/>
+              </w:rPr>
+            </w:pPr>
+          </w:p>
+        </w:tc>
+        <w:tc>
+          <w:tcPr>
+            <w:tcW w:w="819" w:type="pct"/>
+            <w:vAlign w:val="center"/>
+          </w:tcPr>
+          <w:p>
+            <w:pPr>
+              <w:spacing w:after="0" w:line="240" w:lineRule="auto"/>
+              <w:jc w:val="center"/>
+              <w:rPr>
+                <w:sz w:val="14"/>
+                <w:szCs w:val="14"/>
+                <w:lang w:val="fr-CA"/>
+              </w:rPr>
+            </w:pPr>
+          </w:p>
+        </w:tc>
+        <w:tc>
+          <w:tcPr>
+            <w:tcW w:w="1112" w:type="pct"/>
+          </w:tcPr>
+          <w:p>
+            <w:pPr>
+              <w:spacing w:after="0" w:line="240" w:lineRule="auto"/>
+              <w:jc w:val="center"/>
+              <w:rPr>
+                <w:sz w:val="14"/>
+                <w:szCs w:val="14"/>
+                <w:lang w:val="fr-CA"/>
+              </w:rPr>
+            </w:pPr>
+          </w:p>
+        </w:tc>
+      </w:tr>
+      <w:tr>
+        <w:trPr>
+          <w:trHeight w:val="165"/>
+        </w:trPr>
+        <w:tc>
+          <w:tcPr>
+            <w:tcW w:w="640" w:type="pct"/>
+          </w:tcPr>
+          <w:p>
+            <w:pPr>
+              <w:spacing w:after="0" w:line="240" w:lineRule="auto"/>
+              <w:ind w:right="-278"/>
+              <w:rPr>
+                <w:b/>
+                <w:bCs/>
+                <w:noProof/>
+                <w:sz w:val="14"/>
+                <w:szCs w:val="14"/>
+                <w:lang w:val="fr-FR" w:eastAsia="fr-FR"/>
+              </w:rPr>
+            </w:pPr>
+            <w:r>
+              <w:rPr>
+                <w:b/>
+                <w:bCs/>
+                <w:noProof/>
+                <w:sz w:val="14"/>
+                <w:szCs w:val="14"/>
+                <w:lang w:val="fr-FR" w:eastAsia="fr-FR"/>
+              </w:rPr>
+              <w:t>Kindia</w:t>
+            </w:r>
+          </w:p>
+        </w:tc>
+        <w:tc>
+          <w:tcPr>
+            <w:tcW w:w="1518" w:type="pct"/>
+          </w:tcPr>
+          <w:p>
+            <w:pPr>
+              <w:spacing w:after="0" w:line="240" w:lineRule="auto"/>
+              <w:jc w:val="center"/>
+              <w:rPr>
+                <w:sz w:val="14"/>
+                <w:szCs w:val="14"/>
+              </w:rPr>
+            </w:pPr>
+          </w:p>
+        </w:tc>
+        <w:tc>
+          <w:tcPr>
+            <w:tcW w:w="911" w:type="pct"/>
+          </w:tcPr>
+          <w:p>
+            <w:pPr>
+              <w:spacing w:after="0" w:line="240" w:lineRule="auto"/>
+              <w:jc w:val="center"/>
+              <w:rPr>
+                <w:sz w:val="14"/>
+                <w:szCs w:val="14"/>
+                <w:lang w:val="fr-CA"/>
+              </w:rPr>
+            </w:pPr>
+          </w:p>
+        </w:tc>
+        <w:tc>
+          <w:tcPr>
+            <w:tcW w:w="819" w:type="pct"/>
+          </w:tcPr>
+          <w:p>
+            <w:pPr>
+              <w:spacing w:after="0" w:line="240" w:lineRule="auto"/>
+              <w:jc w:val="center"/>
+              <w:rPr>
+                <w:sz w:val="14"/>
+                <w:szCs w:val="14"/>
+                <w:lang w:val="fr-CA"/>
+              </w:rPr>
+            </w:pPr>
+          </w:p>
+        </w:tc>
+        <w:tc>
+          <w:tcPr>
+            <w:tcW w:w="1112" w:type="pct"/>
+          </w:tcPr>
+          <w:p>
+            <w:pPr>
+              <w:spacing w:after="0" w:line="240" w:lineRule="auto"/>
+              <w:jc w:val="center"/>
+              <w:rPr>
+                <w:sz w:val="14"/>
+                <w:szCs w:val="14"/>
+                <w:lang w:val="fr-CA"/>
+              </w:rPr>
+            </w:pPr>
+          </w:p>
+        </w:tc>
+      </w:tr>
+      <w:tr>
+        <w:trPr>
+          <w:trHeight w:val="228"/>
+        </w:trPr>
+        <w:tc>
+          <w:tcPr>
+            <w:tcW w:w="640" w:type="pct"/>
+          </w:tcPr>
+          <w:p>
+            <w:pPr>
+              <w:spacing w:after="0" w:line="240" w:lineRule="auto"/>
+              <w:rPr>
+                <w:b/>
+                <w:bCs/>
+                <w:sz w:val="14"/>
+                <w:szCs w:val="14"/>
+                <w:lang w:val="fr-CA"/>
+              </w:rPr>
+            </w:pPr>
+            <w:r>
+              <w:rPr>
+                <w:b/>
+                <w:bCs/>
+                <w:sz w:val="14"/>
+                <w:szCs w:val="14"/>
+                <w:lang w:val="fr-CA"/>
+              </w:rPr>
+              <w:t>Labé</w:t>
+            </w:r>
+          </w:p>
+        </w:tc>
+        <w:tc>
+          <w:tcPr>
+            <w:tcW w:w="1518" w:type="pct"/>
+          </w:tcPr>
+          <w:p>
+            <w:pPr>
+              <w:spacing w:after="0" w:line="240" w:lineRule="auto"/>
+              <w:jc w:val="center"/>
+              <w:rPr>
+                <w:sz w:val="14"/>
+                <w:szCs w:val="14"/>
+              </w:rPr>
+            </w:pPr>
+          </w:p>
+        </w:tc>
+        <w:tc>
+          <w:tcPr>
+            <w:tcW w:w="911" w:type="pct"/>
+          </w:tcPr>
+          <w:p>
+            <w:pPr>
+              <w:spacing w:after="0" w:line="240" w:lineRule="auto"/>
+              <w:jc w:val="center"/>
+              <w:rPr>
+                <w:sz w:val="14"/>
+                <w:szCs w:val="14"/>
+              </w:rPr>
+            </w:pPr>
+          </w:p>
+        </w:tc>
+        <w:tc>
+          <w:tcPr>
+            <w:tcW w:w="819" w:type="pct"/>
+          </w:tcPr>
+          <w:p>
+            <w:pPr>
+              <w:spacing w:after="0" w:line="240" w:lineRule="auto"/>
+              <w:jc w:val="center"/>
+              <w:rPr>
+                <w:sz w:val="14"/>
+                <w:szCs w:val="14"/>
+              </w:rPr>
+            </w:pPr>
+          </w:p>
+        </w:tc>
+        <w:tc>
+          <w:tcPr>
+            <w:tcW w:w="1112" w:type="pct"/>
+          </w:tcPr>
+          <w:p>
+            <w:pPr>
+              <w:spacing w:after="0" w:line="240" w:lineRule="auto"/>
+              <w:jc w:val="center"/>
+              <w:rPr>
+                <w:sz w:val="14"/>
+                <w:szCs w:val="14"/>
+              </w:rPr>
+            </w:pPr>
+          </w:p>
+        </w:tc>
+      </w:tr>
+      <w:tr>
+        <w:trPr>
+          <w:trHeight w:val="228"/>
+        </w:trPr>
+        <w:tc>
+          <w:tcPr>
+            <w:tcW w:w="640" w:type="pct"/>
+          </w:tcPr>
+          <w:p>
+            <w:pPr>
+              <w:spacing w:after="0" w:line="240" w:lineRule="auto"/>
+              <w:rPr>
+                <w:b/>
+                <w:bCs/>
+                <w:noProof/>
+                <w:sz w:val="14"/>
+                <w:szCs w:val="14"/>
+                <w:lang w:val="fr-FR" w:eastAsia="fr-FR"/>
+              </w:rPr>
+            </w:pPr>
+            <w:r>
+              <w:rPr>
+                <w:b/>
+                <w:bCs/>
+                <w:noProof/>
+                <w:sz w:val="14"/>
+                <w:szCs w:val="14"/>
+                <w:lang w:val="fr-FR" w:eastAsia="fr-FR"/>
+              </w:rPr>
+              <w:t>Faranah</w:t>
+            </w:r>
+          </w:p>
+        </w:tc>
+        <w:tc>
+          <w:tcPr>
+            <w:tcW w:w="1518" w:type="pct"/>
+          </w:tcPr>
+          <w:p>
+            <w:pPr>
+              <w:spacing w:after="0" w:line="240" w:lineRule="auto"/>
+              <w:jc w:val="center"/>
+              <w:rPr>
+                <w:sz w:val="14"/>
+                <w:szCs w:val="14"/>
+              </w:rPr>
+            </w:pPr>
+          </w:p>
+        </w:tc>
+        <w:tc>
+          <w:tcPr>
+            <w:tcW w:w="911" w:type="pct"/>
+          </w:tcPr>
+          <w:p>
+            <w:pPr>
+              <w:spacing w:after="0" w:line="240" w:lineRule="auto"/>
+              <w:jc w:val="center"/>
+              <w:rPr>
+                <w:sz w:val="14"/>
+                <w:szCs w:val="14"/>
+              </w:rPr>
+            </w:pPr>
+          </w:p>
+        </w:tc>
+        <w:tc>
+          <w:tcPr>
+            <w:tcW w:w="819" w:type="pct"/>
+          </w:tcPr>
+          <w:p>
+            <w:pPr>
+              <w:spacing w:after="0" w:line="240" w:lineRule="auto"/>
+              <w:jc w:val="center"/>
+              <w:rPr>
+                <w:sz w:val="14"/>
+                <w:szCs w:val="14"/>
+              </w:rPr>
+            </w:pPr>
+          </w:p>
+        </w:tc>
+        <w:tc>
+          <w:tcPr>
+            <w:tcW w:w="1112" w:type="pct"/>
+          </w:tcPr>
+          <w:p>
+            <w:pPr>
+              <w:spacing w:after="0" w:line="240" w:lineRule="auto"/>
+              <w:jc w:val="center"/>
+              <w:rPr>
+                <w:sz w:val="14"/>
+                <w:szCs w:val="14"/>
+              </w:rPr>
+            </w:pPr>
+          </w:p>
+        </w:tc>
+      </w:tr>
+      <w:tr>
+        <w:trPr>
+          <w:trHeight w:val="73"/>
+        </w:trPr>
+        <w:tc>
+          <w:tcPr>
+            <w:tcW w:w="640" w:type="pct"/>
+          </w:tcPr>
+          <w:p>
+            <w:pPr>
+              <w:spacing w:after="0" w:line="240" w:lineRule="auto"/>
+              <w:rPr>
+                <w:b/>
+                <w:bCs/>
+                <w:sz w:val="14"/>
+                <w:szCs w:val="14"/>
+                <w:lang w:val="fr-CA"/>
+              </w:rPr>
+            </w:pPr>
+            <w:r>
+              <w:rPr>
+                <w:b/>
+                <w:bCs/>
+                <w:sz w:val="14"/>
+                <w:szCs w:val="14"/>
+                <w:lang w:val="fr-CA"/>
+              </w:rPr>
+              <w:t>Conakry</w:t>
+            </w:r>
+          </w:p>
+        </w:tc>
+        <w:tc>
+          <w:tcPr>
+            <w:tcW w:w="1518" w:type="pct"/>
+          </w:tcPr>
+          <w:p>
+            <w:pPr>
+              <w:spacing w:after="0" w:line="240" w:lineRule="auto"/>
+              <w:jc w:val="center"/>
+              <w:rPr>
+                <w:sz w:val="14"/>
+                <w:szCs w:val="14"/>
+              </w:rPr>
+            </w:pPr>
+          </w:p>
+        </w:tc>
+        <w:tc>
+          <w:tcPr>
+            <w:tcW w:w="911" w:type="pct"/>
+          </w:tcPr>
+          <w:p>
+            <w:pPr>
+              <w:spacing w:after="0" w:line="240" w:lineRule="auto"/>
+              <w:jc w:val="center"/>
+              <w:rPr>
+                <w:sz w:val="14"/>
+                <w:szCs w:val="14"/>
+              </w:rPr>
+            </w:pPr>
+          </w:p>
+        </w:tc>
+        <w:tc>
+          <w:tcPr>
+            <w:tcW w:w="819" w:type="pct"/>
+          </w:tcPr>
+          <w:p>
+            <w:pPr>
+              <w:spacing w:after="0" w:line="240" w:lineRule="auto"/>
+              <w:jc w:val="center"/>
+              <w:rPr>
+                <w:sz w:val="14"/>
+                <w:szCs w:val="14"/>
+              </w:rPr>
+            </w:pPr>
+          </w:p>
+        </w:tc>
+        <w:tc>
+          <w:tcPr>
+            <w:tcW w:w="1112" w:type="pct"/>
+          </w:tcPr>
+          <w:p>
+            <w:pPr>
+              <w:spacing w:after="0" w:line="240" w:lineRule="auto"/>
+              <w:jc w:val="center"/>
+              <w:rPr>
+                <w:sz w:val="14"/>
+                <w:szCs w:val="14"/>
+              </w:rPr>
+            </w:pPr>
+          </w:p>
+        </w:tc>
+      </w:tr>
+      <w:tr>
+        <w:trPr>
+          <w:trHeight w:val="67"/>
+        </w:trPr>
+        <w:tc>
+          <w:tcPr>
+            <w:tcW w:w="640" w:type="pct"/>
+          </w:tcPr>
+          <w:p>
+            <w:pPr>
+              <w:spacing w:after="0" w:line="240" w:lineRule="auto"/>
+              <w:rPr>
+                <w:b/>
+                <w:bCs/>
+                <w:sz w:val="14"/>
+                <w:szCs w:val="14"/>
+                <w:lang w:val="fr-CA"/>
+              </w:rPr>
+            </w:pPr>
+            <w:r>
+              <w:rPr>
+                <w:b/>
+                <w:bCs/>
+                <w:sz w:val="14"/>
+                <w:szCs w:val="14"/>
+                <w:lang w:val="fr-CA"/>
+              </w:rPr>
+              <w:t>Mamou</w:t>
+            </w:r>
+          </w:p>
+        </w:tc>
+        <w:tc>
+          <w:tcPr>
+            <w:tcW w:w="1518" w:type="pct"/>
+          </w:tcPr>
+          <w:p>
+            <w:pPr>
+              <w:spacing w:after="0" w:line="240" w:lineRule="auto"/>
+              <w:jc w:val="center"/>
+              <w:rPr>
+                <w:sz w:val="14"/>
+                <w:szCs w:val="14"/>
+              </w:rPr>
+            </w:pPr>
+          </w:p>
+        </w:tc>
+        <w:tc>
+          <w:tcPr>
+            <w:tcW w:w="911" w:type="pct"/>
+          </w:tcPr>
+          <w:p>
+            <w:pPr>
+              <w:spacing w:after="0" w:line="240" w:lineRule="auto"/>
+              <w:jc w:val="center"/>
+              <w:rPr>
+                <w:sz w:val="14"/>
+                <w:szCs w:val="14"/>
+              </w:rPr>
+            </w:pPr>
+          </w:p>
+        </w:tc>
+        <w:tc>
+          <w:tcPr>
+            <w:tcW w:w="819" w:type="pct"/>
+          </w:tcPr>
+          <w:p>
+            <w:pPr>
+              <w:spacing w:after="0" w:line="240" w:lineRule="auto"/>
+              <w:jc w:val="center"/>
+              <w:rPr>
+                <w:sz w:val="14"/>
+                <w:szCs w:val="14"/>
+              </w:rPr>
+            </w:pPr>
+          </w:p>
+        </w:tc>
+        <w:tc>
+          <w:tcPr>
+            <w:tcW w:w="1112" w:type="pct"/>
+          </w:tcPr>
+          <w:p>
+            <w:pPr>
+              <w:spacing w:after="0" w:line="240" w:lineRule="auto"/>
+              <w:jc w:val="center"/>
+              <w:rPr>
+                <w:sz w:val="14"/>
+                <w:szCs w:val="14"/>
+              </w:rPr>
+            </w:pPr>
+          </w:p>
+        </w:tc>
+      </w:tr>
+      <w:tr>
+        <w:trPr>
+          <w:trHeight w:val="67"/>
+        </w:trPr>
+        <w:tc>
+          <w:tcPr>
+            <w:tcW w:w="640" w:type="pct"/>
+          </w:tcPr>
+          <w:p>
+            <w:pPr>
+              <w:spacing w:after="0" w:line="240" w:lineRule="auto"/>
+              <w:rPr>
+                <w:b/>
+                <w:bCs/>
+                <w:sz w:val="14"/>
+                <w:szCs w:val="14"/>
+                <w:lang w:val="fr-CA"/>
+              </w:rPr>
+            </w:pPr>
+            <w:r>
+              <w:rPr>
+                <w:b/>
+                <w:bCs/>
+                <w:sz w:val="14"/>
+                <w:szCs w:val="14"/>
+                <w:lang w:val="fr-CA"/>
+              </w:rPr>
+              <w:t>Nzérékoré</w:t>
+            </w:r>
+          </w:p>
+        </w:tc>
+        <w:tc>
+          <w:tcPr>
+            <w:tcW w:w="1518" w:type="pct"/>
+          </w:tcPr>
+          <w:p>
+            <w:pPr>
+              <w:spacing w:after="0" w:line="240" w:lineRule="auto"/>
+              <w:jc w:val="center"/>
+              <w:rPr>
+                <w:sz w:val="14"/>
+                <w:szCs w:val="14"/>
+              </w:rPr>
+            </w:pPr>
+          </w:p>
+        </w:tc>
+        <w:tc>
+          <w:tcPr>
+            <w:tcW w:w="911" w:type="pct"/>
+          </w:tcPr>
+          <w:p>
+            <w:pPr>
+              <w:spacing w:after="0" w:line="240" w:lineRule="auto"/>
+              <w:jc w:val="center"/>
+              <w:rPr>
+                <w:sz w:val="14"/>
+                <w:szCs w:val="14"/>
+              </w:rPr>
+            </w:pPr>
+          </w:p>
+        </w:tc>
+        <w:tc>
+          <w:tcPr>
+            <w:tcW w:w="819" w:type="pct"/>
+          </w:tcPr>
+          <w:p>
+            <w:pPr>
+              <w:spacing w:after="0" w:line="240" w:lineRule="auto"/>
+              <w:jc w:val="center"/>
+              <w:rPr>
+                <w:sz w:val="14"/>
+                <w:szCs w:val="14"/>
+              </w:rPr>
+            </w:pPr>
+          </w:p>
+        </w:tc>
+        <w:tc>
+          <w:tcPr>
+            <w:tcW w:w="1112" w:type="pct"/>
+          </w:tcPr>
+          <w:p>
+            <w:pPr>
+              <w:spacing w:after="0" w:line="240" w:lineRule="auto"/>
+              <w:jc w:val="center"/>
+              <w:rPr>
+                <w:sz w:val="14"/>
+                <w:szCs w:val="14"/>
+              </w:rPr>
+            </w:pPr>
+          </w:p>
+        </w:tc>
+      </w:tr>
+      <w:tr>
+        <w:trPr>
+          <w:trHeight w:val="73"/>
+        </w:trPr>
+        <w:tc>
+          <w:tcPr>
+            <w:tcW w:w="640" w:type="pct"/>
+          </w:tcPr>
+          <w:p>
+            <w:pPr>
+              <w:spacing w:after="0" w:line="240" w:lineRule="auto"/>
+              <w:rPr>
+                <w:b/>
+                <w:bCs/>
+                <w:sz w:val="14"/>
+                <w:szCs w:val="14"/>
+                <w:lang w:val="fr-CA"/>
+              </w:rPr>
+            </w:pPr>
+            <w:r>
+              <w:rPr>
+                <w:b/>
+                <w:bCs/>
+                <w:sz w:val="14"/>
+                <w:szCs w:val="14"/>
+                <w:lang w:val="fr-CA"/>
+              </w:rPr>
+              <w:t>Boké</w:t>
+            </w:r>
+          </w:p>
+        </w:tc>
+        <w:tc>
+          <w:tcPr>
+            <w:tcW w:w="1518" w:type="pct"/>
+          </w:tcPr>
+          <w:p>
+            <w:pPr>
+              <w:spacing w:after="0" w:line="240" w:lineRule="auto"/>
+              <w:jc w:val="center"/>
+              <w:rPr>
+                <w:sz w:val="14"/>
+                <w:szCs w:val="14"/>
+              </w:rPr>
+            </w:pPr>
+          </w:p>
+        </w:tc>
+        <w:tc>
+          <w:tcPr>
+            <w:tcW w:w="911" w:type="pct"/>
+          </w:tcPr>
+          <w:p>
+            <w:pPr>
+              <w:spacing w:after="0" w:line="240" w:lineRule="auto"/>
+              <w:jc w:val="center"/>
+              <w:rPr>
+                <w:sz w:val="14"/>
+                <w:szCs w:val="14"/>
+              </w:rPr>
+            </w:pPr>
+          </w:p>
+        </w:tc>
+        <w:tc>
+          <w:tcPr>
+            <w:tcW w:w="819" w:type="pct"/>
+          </w:tcPr>
+          <w:p>
+            <w:pPr>
+              <w:spacing w:after="0" w:line="240" w:lineRule="auto"/>
+              <w:jc w:val="center"/>
+              <w:rPr>
+                <w:sz w:val="14"/>
+                <w:szCs w:val="14"/>
+              </w:rPr>
+            </w:pPr>
+          </w:p>
+        </w:tc>
+        <w:tc>
+          <w:tcPr>
+            <w:tcW w:w="1112" w:type="pct"/>
+          </w:tcPr>
+          <w:p>
+            <w:pPr>
+              <w:spacing w:after="0" w:line="240" w:lineRule="auto"/>
+              <w:jc w:val="center"/>
+              <w:rPr>
+                <w:sz w:val="14"/>
+                <w:szCs w:val="14"/>
+              </w:rPr>
+            </w:pPr>
+          </w:p>
+        </w:tc>
+      </w:tr>
+      <w:tr>
+        <w:trPr>
+          <w:trHeight w:val="67"/>
+        </w:trPr>
+        <w:tc>
+          <w:tcPr>
+            <w:tcW w:w="640" w:type="pct"/>
+          </w:tcPr>
+          <w:p>
+            <w:pPr>
+              <w:spacing w:after="0" w:line="240" w:lineRule="auto"/>
+              <w:rPr>
+                <w:b/>
+                <w:bCs/>
+                <w:sz w:val="14"/>
+                <w:szCs w:val="14"/>
+                <w:lang w:val="fr-CA"/>
+              </w:rPr>
+            </w:pPr>
+            <w:proofErr w:type="spellStart"/>
+            <w:r>
+              <w:rPr>
+                <w:b/>
+                <w:bCs/>
+                <w:sz w:val="14"/>
+                <w:szCs w:val="14"/>
+                <w:lang w:val="fr-CA"/>
+              </w:rPr>
+              <w:t>Guinea</w:t>
+            </w:r>
+            <w:proofErr w:type="spellEnd"/>
+          </w:p>
+        </w:tc>
+        <w:tc>
+          <w:tcPr>
+            <w:tcW w:w="1518" w:type="pct"/>
+          </w:tcPr>
+          <w:p>
+            <w:pPr>
+              <w:spacing w:after="0" w:line="240" w:lineRule="auto"/>
+              <w:jc w:val="center"/>
+              <w:rPr>
+                <w:sz w:val="14"/>
+                <w:szCs w:val="14"/>
+              </w:rPr>
+            </w:pPr>
+          </w:p>
+        </w:tc>
+        <w:tc>
+          <w:tcPr>
+            <w:tcW w:w="911" w:type="pct"/>
+          </w:tcPr>
+          <w:p>
+            <w:pPr>
+              <w:spacing w:after="0" w:line="240" w:lineRule="auto"/>
+              <w:jc w:val="center"/>
+              <w:rPr>
+                <w:sz w:val="14"/>
+                <w:szCs w:val="14"/>
+              </w:rPr>
+            </w:pPr>
+          </w:p>
+        </w:tc>
+        <w:tc>
+          <w:tcPr>
+            <w:tcW w:w="819" w:type="pct"/>
+          </w:tcPr>
+          <w:p>
+            <w:pPr>
+              <w:spacing w:after="0" w:line="240" w:lineRule="auto"/>
+              <w:jc w:val="center"/>
+              <w:rPr>
+                <w:sz w:val="14"/>
+                <w:szCs w:val="14"/>
+              </w:rPr>
+            </w:pPr>
+          </w:p>
+        </w:tc>
+        <w:tc>
+          <w:tcPr>
+            <w:tcW w:w="1112" w:type="pct"/>
+          </w:tcPr>
+          <w:p>
+            <w:pPr>
+              <w:spacing w:after="0" w:line="240" w:lineRule="auto"/>
+              <w:jc w:val="center"/>
+              <w:rPr>
+                <w:sz w:val="14"/>
+                <w:szCs w:val="14"/>
+              </w:rPr>
+            </w:pPr>
+          </w:p>
+        </w:tc>
+      </w:tr>
+    </w:tbl>
+    <w:p>
+      <w:pPr>
+        <w:spacing w:after="0" w:line="240" w:lineRule="auto"/>
+        <w:rPr>
+          <w:rFonts w:ascii="Arial" w:eastAsia="Times New Roman" w:hAnsi="Arial" w:cs="Arial"/>
+          <w:sz w:val="16"/>
+          <w:szCs w:val="16"/>
+          <w:lang w:val="fr-FR" w:eastAsia="zh-CN"/>
+        </w:rPr>
+      </w:pPr>
+    </w:p>
+    <w:p>
+      <w:pPr>
+        <w:spacing w:after="0" w:line="240" w:lineRule="auto"/>
+        <w:rPr>
+          <w:rFonts w:ascii="Arial" w:eastAsia="Times New Roman" w:hAnsi="Arial" w:cs="Arial"/>
+          <w:sz w:val="16"/>
+          <w:szCs w:val="16"/>
+          <w:lang w:val="fr-FR" w:eastAsia="zh-CN"/>
+        </w:rPr>
+      </w:pPr>
+    </w:p>
+    <w:p>
+      <w:pPr>
+        <w:spacing w:after="0" w:line="240" w:lineRule="auto"/>
+        <w:rPr>
+          <w:rFonts w:ascii="Arial" w:eastAsia="Times New Roman" w:hAnsi="Arial" w:cs="Arial"/>
+          <w:sz w:val="16"/>
+          <w:szCs w:val="16"/>
+          <w:lang w:val="fr-FR" w:eastAsia="zh-CN"/>
+        </w:rPr>
+      </w:pPr>
+    </w:p>
+    <w:p>
+      <w:pPr>
+        <w:spacing w:after="0" w:line="240" w:lineRule="auto"/>
+        <w:rPr>
+          <w:rFonts w:ascii="Arial" w:eastAsia="Times New Roman" w:hAnsi="Arial" w:cs="Arial"/>
+          <w:sz w:val="16"/>
+          <w:szCs w:val="16"/>
+          <w:lang w:val="fr-FR" w:eastAsia="zh-CN"/>
+        </w:rPr>
+        <w:sectPr>
+          <w:type w:val="continuous"/>
+          <w:pgSz w:w="11907" w:h="16839" w:code="9"/>
+          <w:pgMar w:top="1077" w:right="1077" w:bottom="425" w:left="1077" w:header="720" w:footer="720" w:gutter="0"/>
+          <w:cols w:space="720"/>
+          <w:docGrid w:linePitch="360"/>
+        </w:sectPr>
+      </w:pPr>
+    </w:p>
+    <w:p>
+      <w:pPr>
+        <w:spacing w:after="0" w:line="240" w:lineRule="auto"/>
+        <w:rPr>
+          <w:rFonts w:ascii="Arial" w:eastAsia="Times New Roman" w:hAnsi="Arial" w:cs="Arial"/>
+          <w:sz w:val="16"/>
+          <w:szCs w:val="16"/>
+          <w:lang w:val="fr-FR" w:eastAsia="zh-CN"/>
+        </w:rPr>
+      </w:pPr>
+    </w:p>
+    <w:p>
+      <w:pPr>
+        <w:spacing w:after="0" w:line="240" w:lineRule="auto"/>
+        <w:rPr>
+          <w:rFonts w:ascii="Arial" w:eastAsia="Times New Roman" w:hAnsi="Arial" w:cs="Arial"/>
+          <w:sz w:val="16"/>
+          <w:szCs w:val="16"/>
+          <w:lang w:val="fr-FR" w:eastAsia="zh-CN"/>
         </w:rPr>
       </w:pPr>
       <w:r>
@@ -1400,16 +3037,16 @@
         <mc:AlternateContent>
           <mc:Choice Requires="wps">
             <w:drawing>
-              <wp:anchor distT="0" distB="0" distL="114300" distR="114300" simplePos="0" relativeHeight="251663360" behindDoc="0" locked="0" layoutInCell="1" allowOverlap="1" wp14:anchorId="1C41013F" wp14:editId="26AB224D">
+              <wp:anchor distT="0" distB="0" distL="114300" distR="114300" simplePos="0" relativeHeight="251660288" behindDoc="0" locked="0" layoutInCell="1" allowOverlap="1" wp14:anchorId="4548E1EB" wp14:editId="539633F9">
                 <wp:simplePos x="0" y="0"/>
                 <wp:positionH relativeFrom="column">
-                  <wp:posOffset>-105941</wp:posOffset>
+                  <wp:posOffset>3267759</wp:posOffset>
                 </wp:positionH>
                 <wp:positionV relativeFrom="paragraph">
-                  <wp:posOffset>40431</wp:posOffset>
+                  <wp:posOffset>183299</wp:posOffset>
                 </wp:positionV>
-                <wp:extent cx="2938845" cy="788035"/>
-                <wp:effectExtent l="12700" t="12700" r="33020" b="50165"/>
+                <wp:extent cx="2938845" cy="2067308"/>
+                <wp:effectExtent l="12700" t="12700" r="33020" b="53975"/>
                 <wp:wrapNone/>
                 <wp:docPr id="9" name="Rectangle 17"/>
                 <wp:cNvGraphicFramePr>
@@ -1424,7 +3061,7 @@
                       <wps:spPr bwMode="auto">
                         <a:xfrm>
                           <a:off x="0" y="0"/>
-                          <a:ext cx="2938845" cy="788035"/>
+                          <a:ext cx="2938845" cy="2067308"/>
                         </a:xfrm>
                         <a:prstGeom prst="rect">
                           <a:avLst/>
@@ -1508,7 +3145,7 @@
           </mc:Choice>
           <mc:Fallback>
             <w:pict>
-              <v:rect w14:anchorId="1C41013F" id="Rectangle 17" o:spid="_x0000_s1027" style="position:absolute;left:0;text-align:left;margin-left:-8.35pt;margin-top:3.2pt;width:231.4pt;height:62.05pt;z-index:251663360;visibility:visible;mso-wrap-style:square;mso-width-percent:0;mso-height-percent:0;mso-wrap-distance-left:9pt;mso-wrap-distance-top:0;mso-wrap-distance-right:9pt;mso-wrap-distance-bottom:0;mso-position-horizontal:absolute;mso-position-horizontal-relative:text;mso-position-vertical:absolute;mso-position-vertical-relative:text;mso-width-percent:0;mso-height-percent:0;mso-width-relative:page;mso-height-relative:page;v-text-anchor:top" o:gfxdata="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" fillcolor="#ffc000" strokecolor="#f2f2f2" strokeweight="3pt">
+              <v:rect w14:anchorId="4548E1EB" id="Rectangle 17" o:spid="_x0000_s1027" style="position:absolute;margin-left:257.3pt;margin-top:14.45pt;width:231.4pt;height:162.8pt;z-index:251660288;visibility:visible;mso-wrap-style:square;mso-width-percent:0;mso-height-percent:0;mso-wrap-distance-left:9pt;mso-wrap-distance-top:0;mso-wrap-distance-right:9pt;mso-wrap-distance-bottom:0;mso-position-horizontal:absolute;mso-position-horizontal-relative:text;mso-position-vertical:absolute;mso-position-vertical-relative:text;mso-width-percent:0;mso-height-percent:0;mso-width-relative:page;mso-height-relative:page;v-text-anchor:top" o:gfxdata="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" fillcolor="#ffc000" strokecolor="#f2f2f2" strokeweight="3pt">
                 <v:shadow on="t" color="#7f5f00" opacity=".5" offset="1pt"/>
                 <v:path arrowok="t"/>
                 <v:textbox>
@@ -1560,4665 +3197,2288 @@
         </mc:AlternateContent>
       </w:r>
     </w:p>
-    <w:p>
-      <w:pPr>
-        <w:spacing w:after="0" w:line="240" w:lineRule="auto"/>
-        <w:jc w:val="both"/>
-        <w:rPr>
-          <w:lang w:val="fr-CA"/>
-        </w:rPr>
-      </w:pPr>
-    </w:p>
-    <w:p>
-      <w:pPr>
-        <w:jc w:val="both"/>
-        <w:rPr>
-          <w:color w:val="FF0000"/>
-          <w:lang w:val="fr-FR"/>
-        </w:rPr>
-      </w:pPr>
-      <w:r>
-        <w:rPr>
-          <w:noProof/>
-          <w:color w:val="FF0000"/>
-          <w:lang w:val="fr-FR" w:eastAsia="fr-FR"/>
-        </w:rPr>
-        <mc:AlternateContent>
-          <mc:Choice Requires="wps">
-            <w:drawing>
-              <wp:anchor distT="0" distB="0" distL="114300" distR="114300" simplePos="0" relativeHeight="251661312" behindDoc="0" locked="0" layoutInCell="1" allowOverlap="1" wp14:anchorId="550F8EED" wp14:editId="50EAF92E">
-                <wp:simplePos x="0" y="0"/>
-                <wp:positionH relativeFrom="column">
-                  <wp:posOffset>6985</wp:posOffset>
-                </wp:positionH>
-                <wp:positionV relativeFrom="paragraph">
-                  <wp:posOffset>106045</wp:posOffset>
-                </wp:positionV>
-                <wp:extent cx="3232785" cy="2310130"/>
-                <wp:effectExtent l="0" t="0" r="5715" b="1270"/>
-                <wp:wrapNone/>
-                <wp:docPr id="7" name="Rectangle 41"/>
-                <wp:cNvGraphicFramePr>
-                  <a:graphicFrameLocks xmlns:a="http://schemas.openxmlformats.org/drawingml/2006/main"/>
-                </wp:cNvGraphicFramePr>
-                <a:graphic xmlns:a="http://schemas.openxmlformats.org/drawingml/2006/main">
-                  <a:graphicData uri="http://schemas.microsoft.com/office/word/2010/wordprocessingShape">
-                    <wps:wsp>
-                      <wps:cNvSpPr>
-                        <a:spLocks/>
-                      </wps:cNvSpPr>
-                      <wps:spPr bwMode="auto">
-                        <a:xfrm>
-                          <a:off x="0" y="0"/>
-                          <a:ext cx="3232785" cy="2310130"/>
-                        </a:xfrm>
-                        <a:prstGeom prst="rect">
-                          <a:avLst/>
-                        </a:prstGeom>
-                        <a:solidFill>
-                          <a:srgbClr val="FFFFFF"/>
-                        </a:solidFill>
-                        <a:ln w="9525">
-                          <a:solidFill>
-                            <a:srgbClr val="F8F8F8"/>
-                          </a:solidFill>
-                          <a:miter lim="800000"/>
-                          <a:headEnd/>
-                          <a:tailEnd/>
-                        </a:ln>
-                      </wps:spPr>
-                      <wps:txbx>
-                        <w:txbxContent>
-                          <w:tbl>
-                            <w:tblPr>
-                              <w:tblW w:w="4840" w:type="dxa"/>
-                              <w:tblBorders>
-                                <w:top w:val="single" w:sz="4" w:space="0" w:color="A8D08D"/>
-                                <w:left w:val="single" w:sz="4" w:space="0" w:color="A8D08D"/>
-                                <w:bottom w:val="single" w:sz="4" w:space="0" w:color="A8D08D"/>
-                                <w:right w:val="single" w:sz="4" w:space="0" w:color="A8D08D"/>
-                                <w:insideH w:val="single" w:sz="4" w:space="0" w:color="A8D08D"/>
-                                <w:insideV w:val="single" w:sz="4" w:space="0" w:color="A8D08D"/>
-                              </w:tblBorders>
-                              <w:tblLook w:val="04A0" w:firstRow="1" w:lastRow="0" w:firstColumn="1" w:lastColumn="0" w:noHBand="0" w:noVBand="1"/>
-                            </w:tblPr>
-                            <w:tblGrid>
-                              <w:gridCol w:w="1560"/>
-                              <w:gridCol w:w="1560"/>
-                              <w:gridCol w:w="1720"/>
-                            </w:tblGrid>
-                            <w:tr>
-                              <w:trPr>
-                                <w:trHeight w:val="284"/>
-                              </w:trPr>
-                              <w:tc>
-                                <w:tcPr>
-                                  <w:tcW w:w="4840" w:type="dxa"/>
-                                  <w:gridSpan w:val="3"/>
-                                  <w:tcBorders>
-                                    <w:top w:val="single" w:sz="4" w:space="0" w:color="70AD47"/>
-                                    <w:left w:val="single" w:sz="4" w:space="0" w:color="70AD47"/>
-                                    <w:bottom w:val="single" w:sz="4" w:space="0" w:color="70AD47"/>
-                                    <w:right w:val="single" w:sz="4" w:space="0" w:color="70AD47"/>
-                                  </w:tcBorders>
-                                  <w:shd w:val="clear" w:color="auto" w:fill="70AD47"/>
-                                  <w:hideMark/>
-                                </w:tcPr>
-                                <w:p>
-                                  <w:pPr>
-                                    <w:spacing w:after="0" w:line="240" w:lineRule="auto"/>
-                                    <w:rPr>
-                                      <w:rFonts w:eastAsia="Times New Roman" w:cs="Calibri"/>
-                                      <w:b/>
-                                      <w:bCs/>
-                                      <w:color w:val="000000"/>
-                                      <w:sz w:val="16"/>
-                                      <w:szCs w:val="16"/>
-                                      <w:lang w:val="fr-FR" w:eastAsia="fr-FR"/>
-                                    </w:rPr>
-                                  </w:pPr>
-                                  <w:r>
-                                    <w:rPr>
-                                      <w:rFonts w:eastAsia="Times New Roman" w:cs="Calibri"/>
-                                      <w:b/>
-                                      <w:bCs/>
-                                      <w:color w:val="000000"/>
-                                      <w:sz w:val="16"/>
-                                      <w:szCs w:val="16"/>
-                                      <w:lang w:val="fr-FR" w:eastAsia="fr-FR"/>
-                                    </w:rPr>
-                                    <w:t>Tableau II : Les 10 formations sanitaires ayant la plus grande incidence de paludisme</w:t>
-                                  </w:r>
-                                </w:p>
-                              </w:tc>
-                            </w:tr>
-                            <w:tr>
-                              <w:trPr>
-                                <w:trHeight w:val="313"/>
-                              </w:trPr>
-                              <w:tc>
-                                <w:tcPr>
-                                  <w:tcW w:w="1560" w:type="dxa"/>
-                                  <w:shd w:val="clear" w:color="auto" w:fill="E2EFD9"/>
-                                  <w:vAlign w:val="center"/>
-                                  <w:hideMark/>
-                                </w:tcPr>
-                                <w:p>
-                                  <w:pPr>
-                                    <w:spacing w:after="0" w:line="240" w:lineRule="auto"/>
-                                    <w:rPr>
-                                      <w:rFonts w:eastAsia="Times New Roman" w:cs="Calibri"/>
-                                      <w:b/>
-                                      <w:bCs/>
-                                      <w:color w:val="000000"/>
-                                      <w:sz w:val="18"/>
-                                      <w:szCs w:val="18"/>
-                                      <w:lang w:val="fr-FR" w:eastAsia="fr-FR"/>
-                                    </w:rPr>
-                                  </w:pPr>
-                                  <w:r>
-                                    <w:rPr>
-                                      <w:rFonts w:eastAsia="Times New Roman" w:cs="Calibri"/>
-                                      <w:b/>
-                                      <w:bCs/>
-                                      <w:color w:val="000000"/>
-                                      <w:sz w:val="18"/>
-                                      <w:szCs w:val="18"/>
-                                      <w:lang w:val="fr-FR" w:eastAsia="fr-FR"/>
-                                    </w:rPr>
-                                    <w:t>Formations Sanitaires</w:t>
-                                  </w:r>
-                                </w:p>
-                              </w:tc>
-                              <w:tc>
-                                <w:tcPr>
-                                  <w:tcW w:w="1560" w:type="dxa"/>
-                                  <w:shd w:val="clear" w:color="auto" w:fill="E2EFD9"/>
-                                  <w:vAlign w:val="center"/>
-                                  <w:hideMark/>
-                                </w:tcPr>
-                                <w:p>
-                                  <w:pPr>
-                                    <w:spacing w:after="0" w:line="240" w:lineRule="auto"/>
-                                    <w:rPr>
-                                      <w:rFonts w:eastAsia="Times New Roman" w:cs="Calibri"/>
-                                      <w:color w:val="000000"/>
-                                      <w:sz w:val="18"/>
-                                      <w:szCs w:val="18"/>
-                                      <w:lang w:val="fr-FR" w:eastAsia="fr-FR"/>
-                                    </w:rPr>
-                                  </w:pPr>
-                                  <w:r>
-                                    <w:rPr>
-                                      <w:rFonts w:eastAsia="Times New Roman" w:cs="Calibri"/>
-                                      <w:color w:val="000000"/>
-                                      <w:sz w:val="18"/>
-                                      <w:szCs w:val="18"/>
-                                      <w:lang w:val="fr-FR" w:eastAsia="fr-FR"/>
-                                    </w:rPr>
-                                    <w:t>Districts</w:t>
-                                  </w:r>
-                                </w:p>
-                              </w:tc>
-                              <w:tc>
-                                <w:tcPr>
-                                  <w:tcW w:w="1720" w:type="dxa"/>
-                                  <w:shd w:val="clear" w:color="auto" w:fill="E2EFD9"/>
-                                  <w:vAlign w:val="center"/>
-                                  <w:hideMark/>
-                                </w:tcPr>
-                                <w:p>
-                                  <w:pPr>
-                                    <w:spacing w:after="0" w:line="240" w:lineRule="auto"/>
-                                    <w:rPr>
-                                      <w:rFonts w:eastAsia="Times New Roman" w:cs="Calibri"/>
-                                      <w:color w:val="000000"/>
-                                      <w:sz w:val="18"/>
-                                      <w:szCs w:val="18"/>
-                                      <w:lang w:val="fr-FR" w:eastAsia="fr-FR"/>
-                                    </w:rPr>
-                                  </w:pPr>
-                                  <w:r>
-                                    <w:rPr>
-                                      <w:rFonts w:eastAsia="Times New Roman" w:cs="Calibri"/>
-                                      <w:color w:val="000000"/>
-                                      <w:sz w:val="18"/>
-                                      <w:szCs w:val="18"/>
-                                      <w:lang w:val="fr-FR" w:eastAsia="fr-FR"/>
-                                    </w:rPr>
-                                    <w:t>Incidence du Paludisme</w:t>
-                                  </w:r>
-                                </w:p>
-                              </w:tc>
-                            </w:tr>
-                            <w:tr>
-                              <w:trPr>
-                                <w:trHeight w:val="35"/>
-                              </w:trPr>
-                              <w:tc>
-                                <w:tcPr>
-                                  <w:tcW w:w="1560" w:type="dxa"/>
-                                  <w:shd w:val="clear" w:color="auto" w:fill="auto"/>
-                                  <w:noWrap/>
-                                </w:tcPr>
-                                <w:p>
-                                  <w:pPr>
-                                    <w:spacing w:after="0" w:line="240" w:lineRule="auto"/>
-                                    <w:rPr>
-                                      <w:rFonts w:eastAsia="Times New Roman" w:cs="Calibri"/>
-                                      <w:b/>
-                                      <w:bCs/>
-                                      <w:color w:val="000000"/>
-                                      <w:sz w:val="18"/>
-                                      <w:szCs w:val="18"/>
-                                      <w:lang w:eastAsia="fr-FR"/>
-                                    </w:rPr>
-                                  </w:pPr>
-                                  <w:r>
-                                    <w:rPr>
-                                      <w:rFonts w:eastAsia="Times New Roman" w:cs="Calibri"/>
-                                      <w:b/>
-                                      <w:bCs/>
-                                      <w:color w:val="000000"/>
-                                      <w:sz w:val="18"/>
-                                      <w:szCs w:val="18"/>
-                                      <w:lang w:eastAsia="fr-FR"/>
-                                    </w:rPr>
-                                    <w:t>{</w:t>
-                                  </w:r>
-                                  <w:r>
-                                    <w:rPr>
-                                      <w:rFonts w:eastAsia="Times New Roman" w:cs="Calibri"/>
-                                      <w:b/>
-                                      <w:bCs/>
-                                      <w:color w:val="000000"/>
-                                      <w:sz w:val="18"/>
-                                      <w:szCs w:val="18"/>
-                                      <w:lang w:eastAsia="fr-FR"/>
-                                    </w:rPr>
-                                    <w:t>hc1_name</w:t>
-                                  </w:r>
-                                  <w:r>
-                                    <w:rPr>
-                                      <w:rFonts w:eastAsia="Times New Roman" w:cs="Calibri"/>
-                                      <w:b/>
-                                      <w:bCs/>
-                                      <w:color w:val="000000"/>
-                                      <w:sz w:val="18"/>
-                                      <w:szCs w:val="18"/>
-                                      <w:lang w:eastAsia="fr-FR"/>
-                                    </w:rPr>
-                                    <w:t>}</w:t>
-                                  </w:r>
-                                </w:p>
-                              </w:tc>
-                              <w:tc>
-                                <w:tcPr>
-                                  <w:tcW w:w="1560" w:type="dxa"/>
-                                  <w:shd w:val="clear" w:color="auto" w:fill="auto"/>
-                                  <w:noWrap/>
-                                </w:tcPr>
-                                <w:p>
-                                  <w:pPr>
-                                    <w:spacing w:after="0" w:line="240" w:lineRule="auto"/>
-                                    <w:rPr>
-                                      <w:rFonts w:eastAsia="Times New Roman" w:cs="Calibri"/>
-                                      <w:color w:val="000000"/>
-                                      <w:sz w:val="18"/>
-                                      <w:szCs w:val="18"/>
-                                      <w:lang w:eastAsia="fr-FR"/>
-                                    </w:rPr>
-                                  </w:pPr>
-                                  <w:r>
-                                    <w:rPr>
-                                      <w:rFonts w:eastAsia="Times New Roman" w:cs="Calibri"/>
-                                      <w:color w:val="000000"/>
-                                      <w:sz w:val="18"/>
-                                      <w:szCs w:val="18"/>
-                                      <w:lang w:eastAsia="fr-FR"/>
-                                    </w:rPr>
-                                    <w:t>{</w:t>
-                                  </w:r>
-                                  <w:r>
-                                    <w:rPr>
-                                      <w:rFonts w:eastAsia="Times New Roman" w:cs="Calibri"/>
-                                      <w:color w:val="000000"/>
-                                      <w:sz w:val="18"/>
-                                      <w:szCs w:val="18"/>
-                                      <w:lang w:eastAsia="fr-FR"/>
-                                    </w:rPr>
-                                    <w:t>hc1_</w:t>
-                                  </w:r>
-                                  <w:r>
-                                    <w:rPr>
-                                      <w:rFonts w:eastAsia="Times New Roman" w:cs="Calibri"/>
-                                      <w:color w:val="000000"/>
-                                      <w:sz w:val="18"/>
-                                      <w:szCs w:val="18"/>
-                                      <w:lang w:eastAsia="fr-FR"/>
-                                    </w:rPr>
-                                    <w:t>district}</w:t>
-                                  </w:r>
-                                </w:p>
-                              </w:tc>
-                              <w:tc>
-                                <w:tcPr>
-                                  <w:tcW w:w="1720" w:type="dxa"/>
-                                  <w:shd w:val="clear" w:color="auto" w:fill="auto"/>
-                                  <w:noWrap/>
-                                </w:tcPr>
-                                <w:p>
-                                  <w:pPr>
-                                    <w:spacing w:after="0" w:line="240" w:lineRule="auto"/>
-                                    <w:jc w:val="center"/>
-                                    <w:rPr>
-                                      <w:rFonts w:eastAsia="Times New Roman" w:cs="Calibri"/>
-                                      <w:color w:val="000000"/>
-                                      <w:sz w:val="18"/>
-                                      <w:szCs w:val="18"/>
-                                      <w:lang w:eastAsia="fr-FR"/>
-                                    </w:rPr>
-                                  </w:pPr>
-                                  <w:r>
-                                    <w:rPr>
-                                      <w:rFonts w:eastAsia="Times New Roman" w:cs="Calibri"/>
-                                      <w:color w:val="000000"/>
-                                      <w:sz w:val="18"/>
-                                      <w:szCs w:val="18"/>
-                                      <w:lang w:eastAsia="fr-FR"/>
-                                    </w:rPr>
-                                    <w:t>{</w:t>
-                                  </w:r>
-                                  <w:r>
-                                    <w:rPr>
-                                      <w:rFonts w:eastAsia="Times New Roman" w:cs="Calibri"/>
-                                      <w:color w:val="000000"/>
-                                      <w:sz w:val="18"/>
-                                      <w:szCs w:val="18"/>
-                                      <w:lang w:eastAsia="fr-FR"/>
-                                    </w:rPr>
-                                    <w:t>hc1_</w:t>
-                                  </w:r>
-                                  <w:r>
-                                    <w:rPr>
-                                      <w:rFonts w:eastAsia="Times New Roman" w:cs="Calibri"/>
-                                      <w:color w:val="000000"/>
-                                      <w:sz w:val="18"/>
-                                      <w:szCs w:val="18"/>
-                                      <w:lang w:eastAsia="fr-FR"/>
-                                    </w:rPr>
-                                    <w:t>incidence}</w:t>
-                                  </w:r>
-                                </w:p>
-                              </w:tc>
-                            </w:tr>
-                            <w:tr>
-                              <w:trPr>
-                                <w:trHeight w:val="45"/>
-                              </w:trPr>
-                              <w:tc>
-                                <w:tcPr>
-                                  <w:tcW w:w="1560" w:type="dxa"/>
-                                  <w:shd w:val="clear" w:color="auto" w:fill="E2EFD9"/>
-                                  <w:noWrap/>
-                                </w:tcPr>
-                                <w:p>
-                                  <w:pPr>
-                                    <w:spacing w:after="0" w:line="240" w:lineRule="auto"/>
-                                    <w:rPr>
-                                      <w:rFonts w:eastAsia="Times New Roman" w:cs="Calibri"/>
-                                      <w:b/>
-                                      <w:bCs/>
-                                      <w:color w:val="000000"/>
-                                      <w:sz w:val="18"/>
-                                      <w:szCs w:val="18"/>
-                                      <w:lang w:val="fr-FR" w:eastAsia="fr-FR"/>
-                                    </w:rPr>
-                                  </w:pPr>
-                                  <w:r>
-                                    <w:rPr>
-                                      <w:rFonts w:eastAsia="Times New Roman" w:cs="Calibri"/>
-                                      <w:b/>
-                                      <w:bCs/>
-                                      <w:color w:val="000000"/>
-                                      <w:sz w:val="18"/>
-                                      <w:szCs w:val="18"/>
-                                      <w:lang w:eastAsia="fr-FR"/>
-                                    </w:rPr>
-                                    <w:t>{hc</w:t>
-                                  </w:r>
-                                  <w:r>
-                                    <w:rPr>
-                                      <w:rFonts w:eastAsia="Times New Roman" w:cs="Calibri"/>
-                                      <w:b/>
-                                      <w:bCs/>
-                                      <w:color w:val="000000"/>
-                                      <w:sz w:val="18"/>
-                                      <w:szCs w:val="18"/>
-                                      <w:lang w:eastAsia="fr-FR"/>
-                                    </w:rPr>
-                                    <w:t>2</w:t>
-                                  </w:r>
-                                  <w:r>
-                                    <w:rPr>
-                                      <w:rFonts w:eastAsia="Times New Roman" w:cs="Calibri"/>
-                                      <w:b/>
-                                      <w:bCs/>
-                                      <w:color w:val="000000"/>
-                                      <w:sz w:val="18"/>
-                                      <w:szCs w:val="18"/>
-                                      <w:lang w:eastAsia="fr-FR"/>
-                                    </w:rPr>
-                                    <w:t>_name}</w:t>
-                                  </w:r>
-                                </w:p>
-                              </w:tc>
-                              <w:tc>
-                                <w:tcPr>
-                                  <w:tcW w:w="1560" w:type="dxa"/>
-                                  <w:shd w:val="clear" w:color="auto" w:fill="E2EFD9"/>
-                                  <w:noWrap/>
-                                </w:tcPr>
-                                <w:p>
-                                  <w:pPr>
-                                    <w:spacing w:after="0" w:line="240" w:lineRule="auto"/>
-                                    <w:rPr>
-                                      <w:rFonts w:eastAsia="Times New Roman" w:cs="Calibri"/>
-                                      <w:color w:val="000000"/>
-                                      <w:sz w:val="18"/>
-                                      <w:szCs w:val="18"/>
-                                      <w:lang w:val="fr-FR" w:eastAsia="fr-FR"/>
-                                    </w:rPr>
-                                  </w:pPr>
-                                  <w:r>
-                                    <w:rPr>
-                                      <w:rFonts w:eastAsia="Times New Roman" w:cs="Calibri"/>
-                                      <w:color w:val="000000"/>
-                                      <w:sz w:val="18"/>
-                                      <w:szCs w:val="18"/>
-                                      <w:lang w:eastAsia="fr-FR"/>
-                                    </w:rPr>
-                                    <w:t>{</w:t>
-                                  </w:r>
-                                  <w:r>
-                                    <w:rPr>
-                                      <w:rFonts w:eastAsia="Times New Roman" w:cs="Calibri"/>
-                                      <w:color w:val="000000"/>
-                                      <w:sz w:val="18"/>
-                                      <w:szCs w:val="18"/>
-                                      <w:lang w:eastAsia="fr-FR"/>
-                                    </w:rPr>
-                                    <w:t>hc</w:t>
-                                  </w:r>
-                                  <w:r>
-                                    <w:rPr>
-                                      <w:rFonts w:eastAsia="Times New Roman" w:cs="Calibri"/>
-                                      <w:color w:val="000000"/>
-                                      <w:sz w:val="18"/>
-                                      <w:szCs w:val="18"/>
-                                      <w:lang w:eastAsia="fr-FR"/>
-                                    </w:rPr>
-                                    <w:t>2</w:t>
-                                  </w:r>
-                                  <w:r>
-                                    <w:rPr>
-                                      <w:rFonts w:eastAsia="Times New Roman" w:cs="Calibri"/>
-                                      <w:color w:val="000000"/>
-                                      <w:sz w:val="18"/>
-                                      <w:szCs w:val="18"/>
-                                      <w:lang w:eastAsia="fr-FR"/>
-                                    </w:rPr>
-                                    <w:t>_</w:t>
-                                  </w:r>
-                                  <w:r>
-                                    <w:rPr>
-                                      <w:rFonts w:eastAsia="Times New Roman" w:cs="Calibri"/>
-                                      <w:color w:val="000000"/>
-                                      <w:sz w:val="18"/>
-                                      <w:szCs w:val="18"/>
-                                      <w:lang w:eastAsia="fr-FR"/>
-                                    </w:rPr>
-                                    <w:t>district}</w:t>
-                                  </w:r>
-                                </w:p>
-                              </w:tc>
-                              <w:tc>
-                                <w:tcPr>
-                                  <w:tcW w:w="1720" w:type="dxa"/>
-                                  <w:shd w:val="clear" w:color="auto" w:fill="E2EFD9"/>
-                                  <w:noWrap/>
-                                </w:tcPr>
-                                <w:p>
-                                  <w:pPr>
-                                    <w:spacing w:after="0" w:line="240" w:lineRule="auto"/>
-                                    <w:jc w:val="center"/>
-                                    <w:rPr>
-                                      <w:rFonts w:eastAsia="Times New Roman" w:cs="Calibri"/>
-                                      <w:color w:val="000000"/>
-                                      <w:sz w:val="18"/>
-                                      <w:szCs w:val="18"/>
-                                      <w:lang w:val="fr-FR" w:eastAsia="fr-FR"/>
-                                    </w:rPr>
-                                  </w:pPr>
-                                  <w:r>
-                                    <w:rPr>
-                                      <w:rFonts w:eastAsia="Times New Roman" w:cs="Calibri"/>
-                                      <w:color w:val="000000"/>
-                                      <w:sz w:val="18"/>
-                                      <w:szCs w:val="18"/>
-                                      <w:lang w:eastAsia="fr-FR"/>
-                                    </w:rPr>
-                                    <w:t>{</w:t>
-                                  </w:r>
-                                  <w:r>
-                                    <w:rPr>
-                                      <w:rFonts w:eastAsia="Times New Roman" w:cs="Calibri"/>
-                                      <w:color w:val="000000"/>
-                                      <w:sz w:val="18"/>
-                                      <w:szCs w:val="18"/>
-                                      <w:lang w:eastAsia="fr-FR"/>
-                                    </w:rPr>
-                                    <w:t>hc</w:t>
-                                  </w:r>
-                                  <w:r>
-                                    <w:rPr>
-                                      <w:rFonts w:eastAsia="Times New Roman" w:cs="Calibri"/>
-                                      <w:color w:val="000000"/>
-                                      <w:sz w:val="18"/>
-                                      <w:szCs w:val="18"/>
-                                      <w:lang w:eastAsia="fr-FR"/>
-                                    </w:rPr>
-                                    <w:t>2</w:t>
-                                  </w:r>
-                                  <w:r>
-                                    <w:rPr>
-                                      <w:rFonts w:eastAsia="Times New Roman" w:cs="Calibri"/>
-                                      <w:color w:val="000000"/>
-                                      <w:sz w:val="18"/>
-                                      <w:szCs w:val="18"/>
-                                      <w:lang w:eastAsia="fr-FR"/>
-                                    </w:rPr>
-                                    <w:t>_</w:t>
-                                  </w:r>
-                                  <w:r>
-                                    <w:rPr>
-                                      <w:rFonts w:eastAsia="Times New Roman" w:cs="Calibri"/>
-                                      <w:color w:val="000000"/>
-                                      <w:sz w:val="18"/>
-                                      <w:szCs w:val="18"/>
-                                      <w:lang w:eastAsia="fr-FR"/>
-                                    </w:rPr>
-                                    <w:t>incidence}</w:t>
-                                  </w:r>
-                                </w:p>
-                              </w:tc>
-                            </w:tr>
-                            <w:tr>
-                              <w:trPr>
-                                <w:trHeight w:val="45"/>
-                              </w:trPr>
-                              <w:tc>
-                                <w:tcPr>
-                                  <w:tcW w:w="1560" w:type="dxa"/>
-                                  <w:shd w:val="clear" w:color="auto" w:fill="auto"/>
-                                  <w:noWrap/>
-                                </w:tcPr>
-                                <w:p>
-                                  <w:pPr>
-                                    <w:spacing w:after="0" w:line="240" w:lineRule="auto"/>
-                                    <w:rPr>
-                                      <w:rFonts w:eastAsia="Times New Roman" w:cs="Calibri"/>
-                                      <w:b/>
-                                      <w:bCs/>
-                                      <w:color w:val="000000"/>
-                                      <w:sz w:val="18"/>
-                                      <w:szCs w:val="18"/>
-                                      <w:lang w:val="fr-FR" w:eastAsia="fr-FR"/>
-                                    </w:rPr>
-                                  </w:pPr>
-                                  <w:r>
-                                    <w:rPr>
-                                      <w:rFonts w:eastAsia="Times New Roman" w:cs="Calibri"/>
-                                      <w:b/>
-                                      <w:bCs/>
-                                      <w:color w:val="000000"/>
-                                      <w:sz w:val="18"/>
-                                      <w:szCs w:val="18"/>
-                                      <w:lang w:eastAsia="fr-FR"/>
-                                    </w:rPr>
-                                    <w:t>{hc</w:t>
-                                  </w:r>
-                                  <w:r>
-                                    <w:rPr>
-                                      <w:rFonts w:eastAsia="Times New Roman" w:cs="Calibri"/>
-                                      <w:b/>
-                                      <w:bCs/>
-                                      <w:color w:val="000000"/>
-                                      <w:sz w:val="18"/>
-                                      <w:szCs w:val="18"/>
-                                      <w:lang w:eastAsia="fr-FR"/>
-                                    </w:rPr>
-                                    <w:t>3</w:t>
-                                  </w:r>
-                                  <w:r>
-                                    <w:rPr>
-                                      <w:rFonts w:eastAsia="Times New Roman" w:cs="Calibri"/>
-                                      <w:b/>
-                                      <w:bCs/>
-                                      <w:color w:val="000000"/>
-                                      <w:sz w:val="18"/>
-                                      <w:szCs w:val="18"/>
-                                      <w:lang w:eastAsia="fr-FR"/>
-                                    </w:rPr>
-                                    <w:t>_name}</w:t>
-                                  </w:r>
-                                </w:p>
-                              </w:tc>
-                              <w:tc>
-                                <w:tcPr>
-                                  <w:tcW w:w="1560" w:type="dxa"/>
-                                  <w:shd w:val="clear" w:color="auto" w:fill="auto"/>
-                                  <w:noWrap/>
-                                </w:tcPr>
-                                <w:p>
-                                  <w:pPr>
-                                    <w:spacing w:after="0" w:line="240" w:lineRule="auto"/>
-                                    <w:rPr>
-                                      <w:rFonts w:eastAsia="Times New Roman" w:cs="Calibri"/>
-                                      <w:color w:val="000000"/>
-                                      <w:sz w:val="18"/>
-                                      <w:szCs w:val="18"/>
-                                      <w:lang w:val="fr-FR" w:eastAsia="fr-FR"/>
-                                    </w:rPr>
-                                  </w:pPr>
-                                  <w:r>
-                                    <w:rPr>
-                                      <w:rFonts w:eastAsia="Times New Roman" w:cs="Calibri"/>
-                                      <w:color w:val="000000"/>
-                                      <w:sz w:val="18"/>
-                                      <w:szCs w:val="18"/>
-                                      <w:lang w:eastAsia="fr-FR"/>
-                                    </w:rPr>
-                                    <w:t>{</w:t>
-                                  </w:r>
-                                  <w:r>
-                                    <w:rPr>
-                                      <w:rFonts w:eastAsia="Times New Roman" w:cs="Calibri"/>
-                                      <w:color w:val="000000"/>
-                                      <w:sz w:val="18"/>
-                                      <w:szCs w:val="18"/>
-                                      <w:lang w:eastAsia="fr-FR"/>
-                                    </w:rPr>
-                                    <w:t>hc</w:t>
-                                  </w:r>
-                                  <w:r>
-                                    <w:rPr>
-                                      <w:rFonts w:eastAsia="Times New Roman" w:cs="Calibri"/>
-                                      <w:color w:val="000000"/>
-                                      <w:sz w:val="18"/>
-                                      <w:szCs w:val="18"/>
-                                      <w:lang w:eastAsia="fr-FR"/>
-                                    </w:rPr>
-                                    <w:t>3</w:t>
-                                  </w:r>
-                                  <w:r>
-                                    <w:rPr>
-                                      <w:rFonts w:eastAsia="Times New Roman" w:cs="Calibri"/>
-                                      <w:color w:val="000000"/>
-                                      <w:sz w:val="18"/>
-                                      <w:szCs w:val="18"/>
-                                      <w:lang w:eastAsia="fr-FR"/>
-                                    </w:rPr>
-                                    <w:t>_</w:t>
-                                  </w:r>
-                                  <w:r>
-                                    <w:rPr>
-                                      <w:rFonts w:eastAsia="Times New Roman" w:cs="Calibri"/>
-                                      <w:color w:val="000000"/>
-                                      <w:sz w:val="18"/>
-                                      <w:szCs w:val="18"/>
-                                      <w:lang w:eastAsia="fr-FR"/>
-                                    </w:rPr>
-                                    <w:t>district}</w:t>
-                                  </w:r>
-                                </w:p>
-                              </w:tc>
-                              <w:tc>
-                                <w:tcPr>
-                                  <w:tcW w:w="1720" w:type="dxa"/>
-                                  <w:shd w:val="clear" w:color="auto" w:fill="auto"/>
-                                  <w:noWrap/>
-                                </w:tcPr>
-                                <w:p>
-                                  <w:pPr>
-                                    <w:spacing w:after="0" w:line="240" w:lineRule="auto"/>
-                                    <w:jc w:val="center"/>
-                                    <w:rPr>
-                                      <w:rFonts w:eastAsia="Times New Roman" w:cs="Calibri"/>
-                                      <w:color w:val="000000"/>
-                                      <w:sz w:val="18"/>
-                                      <w:szCs w:val="18"/>
-                                      <w:lang w:val="fr-FR" w:eastAsia="fr-FR"/>
-                                    </w:rPr>
-                                  </w:pPr>
-                                  <w:r>
-                                    <w:rPr>
-                                      <w:rFonts w:eastAsia="Times New Roman" w:cs="Calibri"/>
-                                      <w:color w:val="000000"/>
-                                      <w:sz w:val="18"/>
-                                      <w:szCs w:val="18"/>
-                                      <w:lang w:eastAsia="fr-FR"/>
-                                    </w:rPr>
-                                    <w:t>{</w:t>
-                                  </w:r>
-                                  <w:r>
-                                    <w:rPr>
-                                      <w:rFonts w:eastAsia="Times New Roman" w:cs="Calibri"/>
-                                      <w:color w:val="000000"/>
-                                      <w:sz w:val="18"/>
-                                      <w:szCs w:val="18"/>
-                                      <w:lang w:eastAsia="fr-FR"/>
-                                    </w:rPr>
-                                    <w:t>hc</w:t>
-                                  </w:r>
-                                  <w:r>
-                                    <w:rPr>
-                                      <w:rFonts w:eastAsia="Times New Roman" w:cs="Calibri"/>
-                                      <w:color w:val="000000"/>
-                                      <w:sz w:val="18"/>
-                                      <w:szCs w:val="18"/>
-                                      <w:lang w:eastAsia="fr-FR"/>
-                                    </w:rPr>
-                                    <w:t>3</w:t>
-                                  </w:r>
-                                  <w:r>
-                                    <w:rPr>
-                                      <w:rFonts w:eastAsia="Times New Roman" w:cs="Calibri"/>
-                                      <w:color w:val="000000"/>
-                                      <w:sz w:val="18"/>
-                                      <w:szCs w:val="18"/>
-                                      <w:lang w:eastAsia="fr-FR"/>
-                                    </w:rPr>
-                                    <w:t>_</w:t>
-                                  </w:r>
-                                  <w:r>
-                                    <w:rPr>
-                                      <w:rFonts w:eastAsia="Times New Roman" w:cs="Calibri"/>
-                                      <w:color w:val="000000"/>
-                                      <w:sz w:val="18"/>
-                                      <w:szCs w:val="18"/>
-                                      <w:lang w:eastAsia="fr-FR"/>
-                                    </w:rPr>
-                                    <w:t>incidence}</w:t>
-                                  </w:r>
-                                </w:p>
-                              </w:tc>
-                            </w:tr>
-                            <w:tr>
-                              <w:trPr>
-                                <w:trHeight w:val="56"/>
-                              </w:trPr>
-                              <w:tc>
-                                <w:tcPr>
-                                  <w:tcW w:w="1560" w:type="dxa"/>
-                                  <w:shd w:val="clear" w:color="auto" w:fill="E2EFD9"/>
-                                  <w:noWrap/>
-                                </w:tcPr>
-                                <w:p>
-                                  <w:pPr>
-                                    <w:spacing w:after="0" w:line="240" w:lineRule="auto"/>
-                                    <w:rPr>
-                                      <w:rFonts w:eastAsia="Times New Roman" w:cs="Calibri"/>
-                                      <w:b/>
-                                      <w:bCs/>
-                                      <w:color w:val="000000"/>
-                                      <w:sz w:val="18"/>
-                                      <w:szCs w:val="18"/>
-                                      <w:lang w:val="fr-FR" w:eastAsia="fr-FR"/>
-                                    </w:rPr>
-                                  </w:pPr>
-                                  <w:r>
-                                    <w:rPr>
-                                      <w:rFonts w:eastAsia="Times New Roman" w:cs="Calibri"/>
-                                      <w:b/>
-                                      <w:bCs/>
-                                      <w:color w:val="000000"/>
-                                      <w:sz w:val="18"/>
-                                      <w:szCs w:val="18"/>
-                                      <w:lang w:eastAsia="fr-FR"/>
-                                    </w:rPr>
-                                    <w:t>{hc</w:t>
-                                  </w:r>
-                                  <w:r>
-                                    <w:rPr>
-                                      <w:rFonts w:eastAsia="Times New Roman" w:cs="Calibri"/>
-                                      <w:b/>
-                                      <w:bCs/>
-                                      <w:color w:val="000000"/>
-                                      <w:sz w:val="18"/>
-                                      <w:szCs w:val="18"/>
-                                      <w:lang w:eastAsia="fr-FR"/>
-                                    </w:rPr>
-                                    <w:t>4</w:t>
-                                  </w:r>
-                                  <w:r>
-                                    <w:rPr>
-                                      <w:rFonts w:eastAsia="Times New Roman" w:cs="Calibri"/>
-                                      <w:b/>
-                                      <w:bCs/>
-                                      <w:color w:val="000000"/>
-                                      <w:sz w:val="18"/>
-                                      <w:szCs w:val="18"/>
-                                      <w:lang w:eastAsia="fr-FR"/>
-                                    </w:rPr>
-                                    <w:t>_name}</w:t>
-                                  </w:r>
-                                </w:p>
-                              </w:tc>
-                              <w:tc>
-                                <w:tcPr>
-                                  <w:tcW w:w="1560" w:type="dxa"/>
-                                  <w:shd w:val="clear" w:color="auto" w:fill="E2EFD9"/>
-                                  <w:noWrap/>
-                                </w:tcPr>
-                                <w:p>
-                                  <w:pPr>
-                                    <w:spacing w:after="0" w:line="240" w:lineRule="auto"/>
-                                    <w:rPr>
-                                      <w:rFonts w:eastAsia="Times New Roman" w:cs="Calibri"/>
-                                      <w:color w:val="000000"/>
-                                      <w:sz w:val="18"/>
-                                      <w:szCs w:val="18"/>
-                                      <w:lang w:val="fr-FR" w:eastAsia="fr-FR"/>
-                                    </w:rPr>
-                                  </w:pPr>
-                                  <w:r>
-                                    <w:rPr>
-                                      <w:rFonts w:eastAsia="Times New Roman" w:cs="Calibri"/>
-                                      <w:color w:val="000000"/>
-                                      <w:sz w:val="18"/>
-                                      <w:szCs w:val="18"/>
-                                      <w:lang w:eastAsia="fr-FR"/>
-                                    </w:rPr>
-                                    <w:t>{</w:t>
-                                  </w:r>
-                                  <w:r>
-                                    <w:rPr>
-                                      <w:rFonts w:eastAsia="Times New Roman" w:cs="Calibri"/>
-                                      <w:color w:val="000000"/>
-                                      <w:sz w:val="18"/>
-                                      <w:szCs w:val="18"/>
-                                      <w:lang w:eastAsia="fr-FR"/>
-                                    </w:rPr>
-                                    <w:t>hc</w:t>
-                                  </w:r>
-                                  <w:r>
-                                    <w:rPr>
-                                      <w:rFonts w:eastAsia="Times New Roman" w:cs="Calibri"/>
-                                      <w:color w:val="000000"/>
-                                      <w:sz w:val="18"/>
-                                      <w:szCs w:val="18"/>
-                                      <w:lang w:eastAsia="fr-FR"/>
-                                    </w:rPr>
-                                    <w:t>4</w:t>
-                                  </w:r>
-                                  <w:r>
-                                    <w:rPr>
-                                      <w:rFonts w:eastAsia="Times New Roman" w:cs="Calibri"/>
-                                      <w:color w:val="000000"/>
-                                      <w:sz w:val="18"/>
-                                      <w:szCs w:val="18"/>
-                                      <w:lang w:eastAsia="fr-FR"/>
-                                    </w:rPr>
-                                    <w:t>_</w:t>
-                                  </w:r>
-                                  <w:r>
-                                    <w:rPr>
-                                      <w:rFonts w:eastAsia="Times New Roman" w:cs="Calibri"/>
-                                      <w:color w:val="000000"/>
-                                      <w:sz w:val="18"/>
-                                      <w:szCs w:val="18"/>
-                                      <w:lang w:eastAsia="fr-FR"/>
-                                    </w:rPr>
-                                    <w:t>district}</w:t>
-                                  </w:r>
-                                </w:p>
-                              </w:tc>
-                              <w:tc>
-                                <w:tcPr>
-                                  <w:tcW w:w="1720" w:type="dxa"/>
-                                  <w:shd w:val="clear" w:color="auto" w:fill="E2EFD9"/>
-                                  <w:noWrap/>
-                                </w:tcPr>
-                                <w:p>
-                                  <w:pPr>
-                                    <w:spacing w:after="0" w:line="240" w:lineRule="auto"/>
-                                    <w:jc w:val="center"/>
-                                    <w:rPr>
-                                      <w:rFonts w:eastAsia="Times New Roman" w:cs="Calibri"/>
-                                      <w:color w:val="000000"/>
-                                      <w:sz w:val="18"/>
-                                      <w:szCs w:val="18"/>
-                                      <w:lang w:val="fr-FR" w:eastAsia="fr-FR"/>
-                                    </w:rPr>
-                                  </w:pPr>
-                                  <w:r>
-                                    <w:rPr>
-                                      <w:rFonts w:eastAsia="Times New Roman" w:cs="Calibri"/>
-                                      <w:color w:val="000000"/>
-                                      <w:sz w:val="18"/>
-                                      <w:szCs w:val="18"/>
-                                      <w:lang w:eastAsia="fr-FR"/>
-                                    </w:rPr>
-                                    <w:t>{</w:t>
-                                  </w:r>
-                                  <w:r>
-                                    <w:rPr>
-                                      <w:rFonts w:eastAsia="Times New Roman" w:cs="Calibri"/>
-                                      <w:color w:val="000000"/>
-                                      <w:sz w:val="18"/>
-                                      <w:szCs w:val="18"/>
-                                      <w:lang w:eastAsia="fr-FR"/>
-                                    </w:rPr>
-                                    <w:t>hc</w:t>
-                                  </w:r>
-                                  <w:r>
-                                    <w:rPr>
-                                      <w:rFonts w:eastAsia="Times New Roman" w:cs="Calibri"/>
-                                      <w:color w:val="000000"/>
-                                      <w:sz w:val="18"/>
-                                      <w:szCs w:val="18"/>
-                                      <w:lang w:eastAsia="fr-FR"/>
-                                    </w:rPr>
-                                    <w:t>4</w:t>
-                                  </w:r>
-                                  <w:r>
-                                    <w:rPr>
-                                      <w:rFonts w:eastAsia="Times New Roman" w:cs="Calibri"/>
-                                      <w:color w:val="000000"/>
-                                      <w:sz w:val="18"/>
-                                      <w:szCs w:val="18"/>
-                                      <w:lang w:eastAsia="fr-FR"/>
-                                    </w:rPr>
-                                    <w:t>_</w:t>
-                                  </w:r>
-                                  <w:r>
-                                    <w:rPr>
-                                      <w:rFonts w:eastAsia="Times New Roman" w:cs="Calibri"/>
-                                      <w:color w:val="000000"/>
-                                      <w:sz w:val="18"/>
-                                      <w:szCs w:val="18"/>
-                                      <w:lang w:eastAsia="fr-FR"/>
-                                    </w:rPr>
-                                    <w:t>incidence}</w:t>
-                                  </w:r>
-                                </w:p>
-                              </w:tc>
-                            </w:tr>
-                            <w:tr>
-                              <w:trPr>
-                                <w:trHeight w:val="45"/>
-                              </w:trPr>
-                              <w:tc>
-                                <w:tcPr>
-                                  <w:tcW w:w="1560" w:type="dxa"/>
-                                  <w:shd w:val="clear" w:color="auto" w:fill="auto"/>
-                                  <w:noWrap/>
-                                </w:tcPr>
-                                <w:p>
-                                  <w:pPr>
-                                    <w:spacing w:after="0" w:line="240" w:lineRule="auto"/>
-                                    <w:rPr>
-                                      <w:rFonts w:eastAsia="Times New Roman" w:cs="Calibri"/>
-                                      <w:b/>
-                                      <w:bCs/>
-                                      <w:color w:val="000000"/>
-                                      <w:sz w:val="18"/>
-                                      <w:szCs w:val="18"/>
-                                      <w:lang w:val="fr-FR" w:eastAsia="fr-FR"/>
-                                    </w:rPr>
-                                  </w:pPr>
-                                  <w:r>
-                                    <w:rPr>
-                                      <w:rFonts w:eastAsia="Times New Roman" w:cs="Calibri"/>
-                                      <w:b/>
-                                      <w:bCs/>
-                                      <w:color w:val="000000"/>
-                                      <w:sz w:val="18"/>
-                                      <w:szCs w:val="18"/>
-                                      <w:lang w:eastAsia="fr-FR"/>
-                                    </w:rPr>
-                                    <w:t>{hc</w:t>
-                                  </w:r>
-                                  <w:r>
-                                    <w:rPr>
-                                      <w:rFonts w:eastAsia="Times New Roman" w:cs="Calibri"/>
-                                      <w:b/>
-                                      <w:bCs/>
-                                      <w:color w:val="000000"/>
-                                      <w:sz w:val="18"/>
-                                      <w:szCs w:val="18"/>
-                                      <w:lang w:eastAsia="fr-FR"/>
-                                    </w:rPr>
-                                    <w:t>5</w:t>
-                                  </w:r>
-                                  <w:r>
-                                    <w:rPr>
-                                      <w:rFonts w:eastAsia="Times New Roman" w:cs="Calibri"/>
-                                      <w:b/>
-                                      <w:bCs/>
-                                      <w:color w:val="000000"/>
-                                      <w:sz w:val="18"/>
-                                      <w:szCs w:val="18"/>
-                                      <w:lang w:eastAsia="fr-FR"/>
-                                    </w:rPr>
-                                    <w:t>_name}</w:t>
-                                  </w:r>
-                                </w:p>
-                              </w:tc>
-                              <w:tc>
-                                <w:tcPr>
-                                  <w:tcW w:w="1560" w:type="dxa"/>
-                                  <w:shd w:val="clear" w:color="auto" w:fill="auto"/>
-                                  <w:noWrap/>
-                                </w:tcPr>
-                                <w:p>
-                                  <w:pPr>
-                                    <w:spacing w:after="0" w:line="240" w:lineRule="auto"/>
-                                    <w:rPr>
-                                      <w:rFonts w:eastAsia="Times New Roman" w:cs="Calibri"/>
-                                      <w:color w:val="000000"/>
-                                      <w:sz w:val="18"/>
-                                      <w:szCs w:val="18"/>
-                                      <w:lang w:val="fr-FR" w:eastAsia="fr-FR"/>
-                                    </w:rPr>
-                                  </w:pPr>
-                                  <w:r>
-                                    <w:rPr>
-                                      <w:rFonts w:eastAsia="Times New Roman" w:cs="Calibri"/>
-                                      <w:color w:val="000000"/>
-                                      <w:sz w:val="18"/>
-                                      <w:szCs w:val="18"/>
-                                      <w:lang w:eastAsia="fr-FR"/>
-                                    </w:rPr>
-                                    <w:t>{</w:t>
-                                  </w:r>
-                                  <w:r>
-                                    <w:rPr>
-                                      <w:rFonts w:eastAsia="Times New Roman" w:cs="Calibri"/>
-                                      <w:color w:val="000000"/>
-                                      <w:sz w:val="18"/>
-                                      <w:szCs w:val="18"/>
-                                      <w:lang w:eastAsia="fr-FR"/>
-                                    </w:rPr>
-                                    <w:t>hc</w:t>
-                                  </w:r>
-                                  <w:r>
-                                    <w:rPr>
-                                      <w:rFonts w:eastAsia="Times New Roman" w:cs="Calibri"/>
-                                      <w:color w:val="000000"/>
-                                      <w:sz w:val="18"/>
-                                      <w:szCs w:val="18"/>
-                                      <w:lang w:eastAsia="fr-FR"/>
-                                    </w:rPr>
-                                    <w:t>5</w:t>
-                                  </w:r>
-                                  <w:r>
-                                    <w:rPr>
-                                      <w:rFonts w:eastAsia="Times New Roman" w:cs="Calibri"/>
-                                      <w:color w:val="000000"/>
-                                      <w:sz w:val="18"/>
-                                      <w:szCs w:val="18"/>
-                                      <w:lang w:eastAsia="fr-FR"/>
-                                    </w:rPr>
-                                    <w:t>_</w:t>
-                                  </w:r>
-                                  <w:r>
-                                    <w:rPr>
-                                      <w:rFonts w:eastAsia="Times New Roman" w:cs="Calibri"/>
-                                      <w:color w:val="000000"/>
-                                      <w:sz w:val="18"/>
-                                      <w:szCs w:val="18"/>
-                                      <w:lang w:eastAsia="fr-FR"/>
-                                    </w:rPr>
-                                    <w:t>district}</w:t>
-                                  </w:r>
-                                </w:p>
-                              </w:tc>
-                              <w:tc>
-                                <w:tcPr>
-                                  <w:tcW w:w="1720" w:type="dxa"/>
-                                  <w:shd w:val="clear" w:color="auto" w:fill="auto"/>
-                                  <w:noWrap/>
-                                </w:tcPr>
-                                <w:p>
-                                  <w:pPr>
-                                    <w:spacing w:after="0" w:line="240" w:lineRule="auto"/>
-                                    <w:jc w:val="center"/>
-                                    <w:rPr>
-                                      <w:rFonts w:eastAsia="Times New Roman" w:cs="Calibri"/>
-                                      <w:color w:val="000000"/>
-                                      <w:sz w:val="18"/>
-                                      <w:szCs w:val="18"/>
-                                      <w:lang w:val="fr-FR" w:eastAsia="fr-FR"/>
-                                    </w:rPr>
-                                  </w:pPr>
-                                  <w:r>
-                                    <w:rPr>
-                                      <w:rFonts w:eastAsia="Times New Roman" w:cs="Calibri"/>
-                                      <w:color w:val="000000"/>
-                                      <w:sz w:val="18"/>
-                                      <w:szCs w:val="18"/>
-                                      <w:lang w:eastAsia="fr-FR"/>
-                                    </w:rPr>
-                                    <w:t>{</w:t>
-                                  </w:r>
-                                  <w:r>
-                                    <w:rPr>
-                                      <w:rFonts w:eastAsia="Times New Roman" w:cs="Calibri"/>
-                                      <w:color w:val="000000"/>
-                                      <w:sz w:val="18"/>
-                                      <w:szCs w:val="18"/>
-                                      <w:lang w:eastAsia="fr-FR"/>
-                                    </w:rPr>
-                                    <w:t>hc</w:t>
-                                  </w:r>
-                                  <w:r>
-                                    <w:rPr>
-                                      <w:rFonts w:eastAsia="Times New Roman" w:cs="Calibri"/>
-                                      <w:color w:val="000000"/>
-                                      <w:sz w:val="18"/>
-                                      <w:szCs w:val="18"/>
-                                      <w:lang w:eastAsia="fr-FR"/>
-                                    </w:rPr>
-                                    <w:t>5</w:t>
-                                  </w:r>
-                                  <w:r>
-                                    <w:rPr>
-                                      <w:rFonts w:eastAsia="Times New Roman" w:cs="Calibri"/>
-                                      <w:color w:val="000000"/>
-                                      <w:sz w:val="18"/>
-                                      <w:szCs w:val="18"/>
-                                      <w:lang w:eastAsia="fr-FR"/>
-                                    </w:rPr>
-                                    <w:t>_</w:t>
-                                  </w:r>
-                                  <w:r>
-                                    <w:rPr>
-                                      <w:rFonts w:eastAsia="Times New Roman" w:cs="Calibri"/>
-                                      <w:color w:val="000000"/>
-                                      <w:sz w:val="18"/>
-                                      <w:szCs w:val="18"/>
-                                      <w:lang w:eastAsia="fr-FR"/>
-                                    </w:rPr>
-                                    <w:t>incidence}</w:t>
-                                  </w:r>
-                                </w:p>
-                              </w:tc>
-                            </w:tr>
-                            <w:tr>
-                              <w:trPr>
-                                <w:trHeight w:val="45"/>
-                              </w:trPr>
-                              <w:tc>
-                                <w:tcPr>
-                                  <w:tcW w:w="1560" w:type="dxa"/>
-                                  <w:shd w:val="clear" w:color="auto" w:fill="E2EFD9"/>
-                                  <w:noWrap/>
-                                </w:tcPr>
-                                <w:p>
-                                  <w:pPr>
-                                    <w:spacing w:after="0" w:line="240" w:lineRule="auto"/>
-                                    <w:rPr>
-                                      <w:rFonts w:eastAsia="Times New Roman" w:cs="Calibri"/>
-                                      <w:b/>
-                                      <w:bCs/>
-                                      <w:color w:val="000000"/>
-                                      <w:sz w:val="18"/>
-                                      <w:szCs w:val="18"/>
-                                      <w:lang w:val="fr-FR" w:eastAsia="fr-FR"/>
-                                    </w:rPr>
-                                  </w:pPr>
-                                  <w:r>
-                                    <w:rPr>
-                                      <w:rFonts w:eastAsia="Times New Roman" w:cs="Calibri"/>
-                                      <w:b/>
-                                      <w:bCs/>
-                                      <w:color w:val="000000"/>
-                                      <w:sz w:val="18"/>
-                                      <w:szCs w:val="18"/>
-                                      <w:lang w:eastAsia="fr-FR"/>
-                                    </w:rPr>
-                                    <w:t>{hc</w:t>
-                                  </w:r>
-                                  <w:r>
-                                    <w:rPr>
-                                      <w:rFonts w:eastAsia="Times New Roman" w:cs="Calibri"/>
-                                      <w:b/>
-                                      <w:bCs/>
-                                      <w:color w:val="000000"/>
-                                      <w:sz w:val="18"/>
-                                      <w:szCs w:val="18"/>
-                                      <w:lang w:eastAsia="fr-FR"/>
-                                    </w:rPr>
-                                    <w:t>6</w:t>
-                                  </w:r>
-                                  <w:r>
-                                    <w:rPr>
-                                      <w:rFonts w:eastAsia="Times New Roman" w:cs="Calibri"/>
-                                      <w:b/>
-                                      <w:bCs/>
-                                      <w:color w:val="000000"/>
-                                      <w:sz w:val="18"/>
-                                      <w:szCs w:val="18"/>
-                                      <w:lang w:eastAsia="fr-FR"/>
-                                    </w:rPr>
-                                    <w:t>_name}</w:t>
-                                  </w:r>
-                                </w:p>
-                              </w:tc>
-                              <w:tc>
-                                <w:tcPr>
-                                  <w:tcW w:w="1560" w:type="dxa"/>
-                                  <w:shd w:val="clear" w:color="auto" w:fill="E2EFD9"/>
-                                  <w:noWrap/>
-                                </w:tcPr>
-                                <w:p>
-                                  <w:pPr>
-                                    <w:spacing w:after="0" w:line="240" w:lineRule="auto"/>
-                                    <w:rPr>
-                                      <w:rFonts w:eastAsia="Times New Roman" w:cs="Calibri"/>
-                                      <w:color w:val="000000"/>
-                                      <w:sz w:val="18"/>
-                                      <w:szCs w:val="18"/>
-                                      <w:lang w:val="fr-FR" w:eastAsia="fr-FR"/>
-                                    </w:rPr>
-                                  </w:pPr>
-                                  <w:r>
-                                    <w:rPr>
-                                      <w:rFonts w:eastAsia="Times New Roman" w:cs="Calibri"/>
-                                      <w:color w:val="000000"/>
-                                      <w:sz w:val="18"/>
-                                      <w:szCs w:val="18"/>
-                                      <w:lang w:eastAsia="fr-FR"/>
-                                    </w:rPr>
-                                    <w:t>{</w:t>
-                                  </w:r>
-                                  <w:r>
-                                    <w:rPr>
-                                      <w:rFonts w:eastAsia="Times New Roman" w:cs="Calibri"/>
-                                      <w:color w:val="000000"/>
-                                      <w:sz w:val="18"/>
-                                      <w:szCs w:val="18"/>
-                                      <w:lang w:eastAsia="fr-FR"/>
-                                    </w:rPr>
-                                    <w:t>hc</w:t>
-                                  </w:r>
-                                  <w:r>
-                                    <w:rPr>
-                                      <w:rFonts w:eastAsia="Times New Roman" w:cs="Calibri"/>
-                                      <w:color w:val="000000"/>
-                                      <w:sz w:val="18"/>
-                                      <w:szCs w:val="18"/>
-                                      <w:lang w:eastAsia="fr-FR"/>
-                                    </w:rPr>
-                                    <w:t>6</w:t>
-                                  </w:r>
-                                  <w:r>
-                                    <w:rPr>
-                                      <w:rFonts w:eastAsia="Times New Roman" w:cs="Calibri"/>
-                                      <w:color w:val="000000"/>
-                                      <w:sz w:val="18"/>
-                                      <w:szCs w:val="18"/>
-                                      <w:lang w:eastAsia="fr-FR"/>
-                                    </w:rPr>
-                                    <w:t>_</w:t>
-                                  </w:r>
-                                  <w:r>
-                                    <w:rPr>
-                                      <w:rFonts w:eastAsia="Times New Roman" w:cs="Calibri"/>
-                                      <w:color w:val="000000"/>
-                                      <w:sz w:val="18"/>
-                                      <w:szCs w:val="18"/>
-                                      <w:lang w:eastAsia="fr-FR"/>
-                                    </w:rPr>
-                                    <w:t>district}</w:t>
-                                  </w:r>
-                                </w:p>
-                              </w:tc>
-                              <w:tc>
-                                <w:tcPr>
-                                  <w:tcW w:w="1720" w:type="dxa"/>
-                                  <w:shd w:val="clear" w:color="auto" w:fill="E2EFD9"/>
-                                  <w:noWrap/>
-                                </w:tcPr>
-                                <w:p>
-                                  <w:pPr>
-                                    <w:spacing w:after="0" w:line="240" w:lineRule="auto"/>
-                                    <w:jc w:val="center"/>
-                                    <w:rPr>
-                                      <w:rFonts w:eastAsia="Times New Roman" w:cs="Calibri"/>
-                                      <w:color w:val="000000"/>
-                                      <w:sz w:val="18"/>
-                                      <w:szCs w:val="18"/>
-                                      <w:lang w:val="fr-FR" w:eastAsia="fr-FR"/>
-                                    </w:rPr>
-                                  </w:pPr>
-                                  <w:r>
-                                    <w:rPr>
-                                      <w:rFonts w:eastAsia="Times New Roman" w:cs="Calibri"/>
-                                      <w:color w:val="000000"/>
-                                      <w:sz w:val="18"/>
-                                      <w:szCs w:val="18"/>
-                                      <w:lang w:eastAsia="fr-FR"/>
-                                    </w:rPr>
-                                    <w:t>{</w:t>
-                                  </w:r>
-                                  <w:r>
-                                    <w:rPr>
-                                      <w:rFonts w:eastAsia="Times New Roman" w:cs="Calibri"/>
-                                      <w:color w:val="000000"/>
-                                      <w:sz w:val="18"/>
-                                      <w:szCs w:val="18"/>
-                                      <w:lang w:eastAsia="fr-FR"/>
-                                    </w:rPr>
-                                    <w:t>hc</w:t>
-                                  </w:r>
-                                  <w:r>
-                                    <w:rPr>
-                                      <w:rFonts w:eastAsia="Times New Roman" w:cs="Calibri"/>
-                                      <w:color w:val="000000"/>
-                                      <w:sz w:val="18"/>
-                                      <w:szCs w:val="18"/>
-                                      <w:lang w:eastAsia="fr-FR"/>
-                                    </w:rPr>
-                                    <w:t>6</w:t>
-                                  </w:r>
-                                  <w:r>
-                                    <w:rPr>
-                                      <w:rFonts w:eastAsia="Times New Roman" w:cs="Calibri"/>
-                                      <w:color w:val="000000"/>
-                                      <w:sz w:val="18"/>
-                                      <w:szCs w:val="18"/>
-                                      <w:lang w:eastAsia="fr-FR"/>
-                                    </w:rPr>
-                                    <w:t>_</w:t>
-                                  </w:r>
-                                  <w:r>
-                                    <w:rPr>
-                                      <w:rFonts w:eastAsia="Times New Roman" w:cs="Calibri"/>
-                                      <w:color w:val="000000"/>
-                                      <w:sz w:val="18"/>
-                                      <w:szCs w:val="18"/>
-                                      <w:lang w:eastAsia="fr-FR"/>
-                                    </w:rPr>
-                                    <w:t>incidence}</w:t>
-                                  </w:r>
-                                </w:p>
-                              </w:tc>
-                            </w:tr>
-                            <w:tr>
-                              <w:trPr>
-                                <w:trHeight w:val="107"/>
-                              </w:trPr>
-                              <w:tc>
-                                <w:tcPr>
-                                  <w:tcW w:w="1560" w:type="dxa"/>
-                                  <w:shd w:val="clear" w:color="auto" w:fill="auto"/>
-                                  <w:noWrap/>
-                                </w:tcPr>
-                                <w:p>
-                                  <w:pPr>
-                                    <w:spacing w:after="0" w:line="240" w:lineRule="auto"/>
-                                    <w:rPr>
-                                      <w:rFonts w:eastAsia="Times New Roman" w:cs="Calibri"/>
-                                      <w:b/>
-                                      <w:bCs/>
-                                      <w:color w:val="000000"/>
-                                      <w:sz w:val="18"/>
-                                      <w:szCs w:val="18"/>
-                                      <w:lang w:val="fr-FR" w:eastAsia="fr-FR"/>
-                                    </w:rPr>
-                                  </w:pPr>
-                                  <w:r>
-                                    <w:rPr>
-                                      <w:rFonts w:eastAsia="Times New Roman" w:cs="Calibri"/>
-                                      <w:b/>
-                                      <w:bCs/>
-                                      <w:color w:val="000000"/>
-                                      <w:sz w:val="18"/>
-                                      <w:szCs w:val="18"/>
-                                      <w:lang w:eastAsia="fr-FR"/>
-                                    </w:rPr>
-                                    <w:t>{hc</w:t>
-                                  </w:r>
-                                  <w:r>
-                                    <w:rPr>
-                                      <w:rFonts w:eastAsia="Times New Roman" w:cs="Calibri"/>
-                                      <w:b/>
-                                      <w:bCs/>
-                                      <w:color w:val="000000"/>
-                                      <w:sz w:val="18"/>
-                                      <w:szCs w:val="18"/>
-                                      <w:lang w:eastAsia="fr-FR"/>
-                                    </w:rPr>
-                                    <w:t>7</w:t>
-                                  </w:r>
-                                  <w:r>
-                                    <w:rPr>
-                                      <w:rFonts w:eastAsia="Times New Roman" w:cs="Calibri"/>
-                                      <w:b/>
-                                      <w:bCs/>
-                                      <w:color w:val="000000"/>
-                                      <w:sz w:val="18"/>
-                                      <w:szCs w:val="18"/>
-                                      <w:lang w:eastAsia="fr-FR"/>
-                                    </w:rPr>
-                                    <w:t>_name}</w:t>
-                                  </w:r>
-                                </w:p>
-                              </w:tc>
-                              <w:tc>
-                                <w:tcPr>
-                                  <w:tcW w:w="1560" w:type="dxa"/>
-                                  <w:shd w:val="clear" w:color="auto" w:fill="auto"/>
-                                  <w:noWrap/>
-                                </w:tcPr>
-                                <w:p>
-                                  <w:pPr>
-                                    <w:spacing w:after="0" w:line="240" w:lineRule="auto"/>
-                                    <w:rPr>
-                                      <w:rFonts w:eastAsia="Times New Roman" w:cs="Calibri"/>
-                                      <w:color w:val="000000"/>
-                                      <w:sz w:val="18"/>
-                                      <w:szCs w:val="18"/>
-                                      <w:lang w:val="fr-FR" w:eastAsia="fr-FR"/>
-                                    </w:rPr>
-                                  </w:pPr>
-                                  <w:r>
-                                    <w:rPr>
-                                      <w:rFonts w:eastAsia="Times New Roman" w:cs="Calibri"/>
-                                      <w:color w:val="000000"/>
-                                      <w:sz w:val="18"/>
-                                      <w:szCs w:val="18"/>
-                                      <w:lang w:eastAsia="fr-FR"/>
-                                    </w:rPr>
-                                    <w:t>{</w:t>
-                                  </w:r>
-                                  <w:r>
-                                    <w:rPr>
-                                      <w:rFonts w:eastAsia="Times New Roman" w:cs="Calibri"/>
-                                      <w:color w:val="000000"/>
-                                      <w:sz w:val="18"/>
-                                      <w:szCs w:val="18"/>
-                                      <w:lang w:eastAsia="fr-FR"/>
-                                    </w:rPr>
-                                    <w:t>hc</w:t>
-                                  </w:r>
-                                  <w:r>
-                                    <w:rPr>
-                                      <w:rFonts w:eastAsia="Times New Roman" w:cs="Calibri"/>
-                                      <w:color w:val="000000"/>
-                                      <w:sz w:val="18"/>
-                                      <w:szCs w:val="18"/>
-                                      <w:lang w:eastAsia="fr-FR"/>
-                                    </w:rPr>
-                                    <w:t>7</w:t>
-                                  </w:r>
-                                  <w:r>
-                                    <w:rPr>
-                                      <w:rFonts w:eastAsia="Times New Roman" w:cs="Calibri"/>
-                                      <w:color w:val="000000"/>
-                                      <w:sz w:val="18"/>
-                                      <w:szCs w:val="18"/>
-                                      <w:lang w:eastAsia="fr-FR"/>
-                                    </w:rPr>
-                                    <w:t>_</w:t>
-                                  </w:r>
-                                  <w:r>
-                                    <w:rPr>
-                                      <w:rFonts w:eastAsia="Times New Roman" w:cs="Calibri"/>
-                                      <w:color w:val="000000"/>
-                                      <w:sz w:val="18"/>
-                                      <w:szCs w:val="18"/>
-                                      <w:lang w:eastAsia="fr-FR"/>
-                                    </w:rPr>
-                                    <w:t>district}</w:t>
-                                  </w:r>
-                                </w:p>
-                              </w:tc>
-                              <w:tc>
-                                <w:tcPr>
-                                  <w:tcW w:w="1720" w:type="dxa"/>
-                                  <w:shd w:val="clear" w:color="auto" w:fill="auto"/>
-                                  <w:noWrap/>
-                                </w:tcPr>
-                                <w:p>
-                                  <w:pPr>
-                                    <w:spacing w:after="0" w:line="240" w:lineRule="auto"/>
-                                    <w:jc w:val="center"/>
-                                    <w:rPr>
-                                      <w:rFonts w:eastAsia="Times New Roman" w:cs="Calibri"/>
-                                      <w:color w:val="000000"/>
-                                      <w:sz w:val="18"/>
-                                      <w:szCs w:val="18"/>
-                                      <w:lang w:val="fr-FR" w:eastAsia="fr-FR"/>
-                                    </w:rPr>
-                                  </w:pPr>
-                                  <w:r>
-                                    <w:rPr>
-                                      <w:rFonts w:eastAsia="Times New Roman" w:cs="Calibri"/>
-                                      <w:color w:val="000000"/>
-                                      <w:sz w:val="18"/>
-                                      <w:szCs w:val="18"/>
-                                      <w:lang w:eastAsia="fr-FR"/>
-                                    </w:rPr>
-                                    <w:t>{</w:t>
-                                  </w:r>
-                                  <w:r>
-                                    <w:rPr>
-                                      <w:rFonts w:eastAsia="Times New Roman" w:cs="Calibri"/>
-                                      <w:color w:val="000000"/>
-                                      <w:sz w:val="18"/>
-                                      <w:szCs w:val="18"/>
-                                      <w:lang w:eastAsia="fr-FR"/>
-                                    </w:rPr>
-                                    <w:t>hc</w:t>
-                                  </w:r>
-                                  <w:r>
-                                    <w:rPr>
-                                      <w:rFonts w:eastAsia="Times New Roman" w:cs="Calibri"/>
-                                      <w:color w:val="000000"/>
-                                      <w:sz w:val="18"/>
-                                      <w:szCs w:val="18"/>
-                                      <w:lang w:eastAsia="fr-FR"/>
-                                    </w:rPr>
-                                    <w:t>7</w:t>
-                                  </w:r>
-                                  <w:r>
-                                    <w:rPr>
-                                      <w:rFonts w:eastAsia="Times New Roman" w:cs="Calibri"/>
-                                      <w:color w:val="000000"/>
-                                      <w:sz w:val="18"/>
-                                      <w:szCs w:val="18"/>
-                                      <w:lang w:eastAsia="fr-FR"/>
-                                    </w:rPr>
-                                    <w:t>_</w:t>
-                                  </w:r>
-                                  <w:r>
-                                    <w:rPr>
-                                      <w:rFonts w:eastAsia="Times New Roman" w:cs="Calibri"/>
-                                      <w:color w:val="000000"/>
-                                      <w:sz w:val="18"/>
-                                      <w:szCs w:val="18"/>
-                                      <w:lang w:eastAsia="fr-FR"/>
-                                    </w:rPr>
-                                    <w:t>incidence}</w:t>
-                                  </w:r>
-                                </w:p>
-                              </w:tc>
-                            </w:tr>
-                            <w:tr>
-                              <w:trPr>
-                                <w:trHeight w:val="45"/>
-                              </w:trPr>
-                              <w:tc>
-                                <w:tcPr>
-                                  <w:tcW w:w="1560" w:type="dxa"/>
-                                  <w:shd w:val="clear" w:color="auto" w:fill="E2EFD9"/>
-                                  <w:noWrap/>
-                                </w:tcPr>
-                                <w:p>
-                                  <w:pPr>
-                                    <w:spacing w:after="0" w:line="240" w:lineRule="auto"/>
-                                    <w:rPr>
-                                      <w:rFonts w:eastAsia="Times New Roman" w:cs="Calibri"/>
-                                      <w:b/>
-                                      <w:bCs/>
-                                      <w:color w:val="000000"/>
-                                      <w:sz w:val="18"/>
-                                      <w:szCs w:val="18"/>
-                                      <w:lang w:val="fr-FR" w:eastAsia="fr-FR"/>
-                                    </w:rPr>
-                                  </w:pPr>
-                                  <w:r>
-                                    <w:rPr>
-                                      <w:rFonts w:eastAsia="Times New Roman" w:cs="Calibri"/>
-                                      <w:b/>
-                                      <w:bCs/>
-                                      <w:color w:val="000000"/>
-                                      <w:sz w:val="18"/>
-                                      <w:szCs w:val="18"/>
-                                      <w:lang w:eastAsia="fr-FR"/>
-                                    </w:rPr>
-                                    <w:t>{hc</w:t>
-                                  </w:r>
-                                  <w:r>
-                                    <w:rPr>
-                                      <w:rFonts w:eastAsia="Times New Roman" w:cs="Calibri"/>
-                                      <w:b/>
-                                      <w:bCs/>
-                                      <w:color w:val="000000"/>
-                                      <w:sz w:val="18"/>
-                                      <w:szCs w:val="18"/>
-                                      <w:lang w:eastAsia="fr-FR"/>
-                                    </w:rPr>
-                                    <w:t>8</w:t>
-                                  </w:r>
-                                  <w:r>
-                                    <w:rPr>
-                                      <w:rFonts w:eastAsia="Times New Roman" w:cs="Calibri"/>
-                                      <w:b/>
-                                      <w:bCs/>
-                                      <w:color w:val="000000"/>
-                                      <w:sz w:val="18"/>
-                                      <w:szCs w:val="18"/>
-                                      <w:lang w:eastAsia="fr-FR"/>
-                                    </w:rPr>
-                                    <w:t>_name}</w:t>
-                                  </w:r>
-                                </w:p>
-                              </w:tc>
-                              <w:tc>
-                                <w:tcPr>
-                                  <w:tcW w:w="1560" w:type="dxa"/>
-                                  <w:shd w:val="clear" w:color="auto" w:fill="E2EFD9"/>
-                                  <w:noWrap/>
-                                </w:tcPr>
-                                <w:p>
-                                  <w:pPr>
-                                    <w:spacing w:after="0" w:line="240" w:lineRule="auto"/>
-                                    <w:rPr>
-                                      <w:rFonts w:eastAsia="Times New Roman" w:cs="Calibri"/>
-                                      <w:color w:val="000000"/>
-                                      <w:sz w:val="18"/>
-                                      <w:szCs w:val="18"/>
-                                      <w:lang w:val="fr-FR" w:eastAsia="fr-FR"/>
-                                    </w:rPr>
-                                  </w:pPr>
-                                  <w:r>
-                                    <w:rPr>
-                                      <w:rFonts w:eastAsia="Times New Roman" w:cs="Calibri"/>
-                                      <w:color w:val="000000"/>
-                                      <w:sz w:val="18"/>
-                                      <w:szCs w:val="18"/>
-                                      <w:lang w:eastAsia="fr-FR"/>
-                                    </w:rPr>
-                                    <w:t>{</w:t>
-                                  </w:r>
-                                  <w:r>
-                                    <w:rPr>
-                                      <w:rFonts w:eastAsia="Times New Roman" w:cs="Calibri"/>
-                                      <w:color w:val="000000"/>
-                                      <w:sz w:val="18"/>
-                                      <w:szCs w:val="18"/>
-                                      <w:lang w:eastAsia="fr-FR"/>
-                                    </w:rPr>
-                                    <w:t>hc</w:t>
-                                  </w:r>
-                                  <w:r>
-                                    <w:rPr>
-                                      <w:rFonts w:eastAsia="Times New Roman" w:cs="Calibri"/>
-                                      <w:color w:val="000000"/>
-                                      <w:sz w:val="18"/>
-                                      <w:szCs w:val="18"/>
-                                      <w:lang w:eastAsia="fr-FR"/>
-                                    </w:rPr>
-                                    <w:t>8</w:t>
-                                  </w:r>
-                                  <w:r>
-                                    <w:rPr>
-                                      <w:rFonts w:eastAsia="Times New Roman" w:cs="Calibri"/>
-                                      <w:color w:val="000000"/>
-                                      <w:sz w:val="18"/>
-                                      <w:szCs w:val="18"/>
-                                      <w:lang w:eastAsia="fr-FR"/>
-                                    </w:rPr>
-                                    <w:t>_</w:t>
-                                  </w:r>
-                                  <w:r>
-                                    <w:rPr>
-                                      <w:rFonts w:eastAsia="Times New Roman" w:cs="Calibri"/>
-                                      <w:color w:val="000000"/>
-                                      <w:sz w:val="18"/>
-                                      <w:szCs w:val="18"/>
-                                      <w:lang w:eastAsia="fr-FR"/>
-                                    </w:rPr>
-                                    <w:t>district}</w:t>
-                                  </w:r>
-                                </w:p>
-                              </w:tc>
-                              <w:tc>
-                                <w:tcPr>
-                                  <w:tcW w:w="1720" w:type="dxa"/>
-                                  <w:shd w:val="clear" w:color="auto" w:fill="E2EFD9"/>
-                                  <w:noWrap/>
-                                </w:tcPr>
-                                <w:p>
-                                  <w:pPr>
-                                    <w:spacing w:after="0" w:line="240" w:lineRule="auto"/>
-                                    <w:jc w:val="center"/>
-                                    <w:rPr>
-                                      <w:rFonts w:eastAsia="Times New Roman" w:cs="Calibri"/>
-                                      <w:color w:val="000000"/>
-                                      <w:sz w:val="18"/>
-                                      <w:szCs w:val="18"/>
-                                      <w:lang w:val="fr-FR" w:eastAsia="fr-FR"/>
-                                    </w:rPr>
-                                  </w:pPr>
-                                  <w:r>
-                                    <w:rPr>
-                                      <w:rFonts w:eastAsia="Times New Roman" w:cs="Calibri"/>
-                                      <w:color w:val="000000"/>
-                                      <w:sz w:val="18"/>
-                                      <w:szCs w:val="18"/>
-                                      <w:lang w:eastAsia="fr-FR"/>
-                                    </w:rPr>
-                                    <w:t>{</w:t>
-                                  </w:r>
-                                  <w:r>
-                                    <w:rPr>
-                                      <w:rFonts w:eastAsia="Times New Roman" w:cs="Calibri"/>
-                                      <w:color w:val="000000"/>
-                                      <w:sz w:val="18"/>
-                                      <w:szCs w:val="18"/>
-                                      <w:lang w:eastAsia="fr-FR"/>
-                                    </w:rPr>
-                                    <w:t>hc</w:t>
-                                  </w:r>
-                                  <w:r>
-                                    <w:rPr>
-                                      <w:rFonts w:eastAsia="Times New Roman" w:cs="Calibri"/>
-                                      <w:color w:val="000000"/>
-                                      <w:sz w:val="18"/>
-                                      <w:szCs w:val="18"/>
-                                      <w:lang w:eastAsia="fr-FR"/>
-                                    </w:rPr>
-                                    <w:t>8</w:t>
-                                  </w:r>
-                                  <w:r>
-                                    <w:rPr>
-                                      <w:rFonts w:eastAsia="Times New Roman" w:cs="Calibri"/>
-                                      <w:color w:val="000000"/>
-                                      <w:sz w:val="18"/>
-                                      <w:szCs w:val="18"/>
-                                      <w:lang w:eastAsia="fr-FR"/>
-                                    </w:rPr>
-                                    <w:t>_</w:t>
-                                  </w:r>
-                                  <w:r>
-                                    <w:rPr>
-                                      <w:rFonts w:eastAsia="Times New Roman" w:cs="Calibri"/>
-                                      <w:color w:val="000000"/>
-                                      <w:sz w:val="18"/>
-                                      <w:szCs w:val="18"/>
-                                      <w:lang w:eastAsia="fr-FR"/>
-                                    </w:rPr>
-                                    <w:t>incidence}</w:t>
-                                  </w:r>
-                                </w:p>
-                              </w:tc>
-                            </w:tr>
-                            <w:tr>
-                              <w:trPr>
-                                <w:trHeight w:val="86"/>
-                              </w:trPr>
-                              <w:tc>
-                                <w:tcPr>
-                                  <w:tcW w:w="1560" w:type="dxa"/>
-                                  <w:shd w:val="clear" w:color="auto" w:fill="auto"/>
-                                  <w:noWrap/>
-                                </w:tcPr>
-                                <w:p>
-                                  <w:pPr>
-                                    <w:spacing w:after="0" w:line="240" w:lineRule="auto"/>
-                                    <w:rPr>
-                                      <w:rFonts w:eastAsia="Times New Roman" w:cs="Calibri"/>
-                                      <w:b/>
-                                      <w:bCs/>
-                                      <w:color w:val="000000"/>
-                                      <w:sz w:val="18"/>
-                                      <w:szCs w:val="18"/>
-                                      <w:lang w:val="fr-FR" w:eastAsia="fr-FR"/>
-                                    </w:rPr>
-                                  </w:pPr>
-                                  <w:r>
-                                    <w:rPr>
-                                      <w:rFonts w:eastAsia="Times New Roman" w:cs="Calibri"/>
-                                      <w:b/>
-                                      <w:bCs/>
-                                      <w:color w:val="000000"/>
-                                      <w:sz w:val="18"/>
-                                      <w:szCs w:val="18"/>
-                                      <w:lang w:eastAsia="fr-FR"/>
-                                    </w:rPr>
-                                    <w:t>{hc</w:t>
-                                  </w:r>
-                                  <w:r>
-                                    <w:rPr>
-                                      <w:rFonts w:eastAsia="Times New Roman" w:cs="Calibri"/>
-                                      <w:b/>
-                                      <w:bCs/>
-                                      <w:color w:val="000000"/>
-                                      <w:sz w:val="18"/>
-                                      <w:szCs w:val="18"/>
-                                      <w:lang w:eastAsia="fr-FR"/>
-                                    </w:rPr>
-                                    <w:t>9</w:t>
-                                  </w:r>
-                                  <w:r>
-                                    <w:rPr>
-                                      <w:rFonts w:eastAsia="Times New Roman" w:cs="Calibri"/>
-                                      <w:b/>
-                                      <w:bCs/>
-                                      <w:color w:val="000000"/>
-                                      <w:sz w:val="18"/>
-                                      <w:szCs w:val="18"/>
-                                      <w:lang w:eastAsia="fr-FR"/>
-                                    </w:rPr>
-                                    <w:t>_name}</w:t>
-                                  </w:r>
-                                </w:p>
-                              </w:tc>
-                              <w:tc>
-                                <w:tcPr>
-                                  <w:tcW w:w="1560" w:type="dxa"/>
-                                  <w:shd w:val="clear" w:color="auto" w:fill="auto"/>
-                                  <w:noWrap/>
-                                </w:tcPr>
-                                <w:p>
-                                  <w:pPr>
-                                    <w:spacing w:after="0" w:line="240" w:lineRule="auto"/>
-                                    <w:rPr>
-                                      <w:rFonts w:eastAsia="Times New Roman" w:cs="Calibri"/>
-                                      <w:color w:val="000000"/>
-                                      <w:sz w:val="18"/>
-                                      <w:szCs w:val="18"/>
-                                      <w:lang w:val="fr-FR" w:eastAsia="fr-FR"/>
-                                    </w:rPr>
-                                  </w:pPr>
-                                  <w:r>
-                                    <w:rPr>
-                                      <w:rFonts w:eastAsia="Times New Roman" w:cs="Calibri"/>
-                                      <w:color w:val="000000"/>
-                                      <w:sz w:val="18"/>
-                                      <w:szCs w:val="18"/>
-                                      <w:lang w:eastAsia="fr-FR"/>
-                                    </w:rPr>
-                                    <w:t>{</w:t>
-                                  </w:r>
-                                  <w:r>
-                                    <w:rPr>
-                                      <w:rFonts w:eastAsia="Times New Roman" w:cs="Calibri"/>
-                                      <w:color w:val="000000"/>
-                                      <w:sz w:val="18"/>
-                                      <w:szCs w:val="18"/>
-                                      <w:lang w:eastAsia="fr-FR"/>
-                                    </w:rPr>
-                                    <w:t>hc</w:t>
-                                  </w:r>
-                                  <w:r>
-                                    <w:rPr>
-                                      <w:rFonts w:eastAsia="Times New Roman" w:cs="Calibri"/>
-                                      <w:color w:val="000000"/>
-                                      <w:sz w:val="18"/>
-                                      <w:szCs w:val="18"/>
-                                      <w:lang w:eastAsia="fr-FR"/>
-                                    </w:rPr>
-                                    <w:t>9</w:t>
-                                  </w:r>
-                                  <w:r>
-                                    <w:rPr>
-                                      <w:rFonts w:eastAsia="Times New Roman" w:cs="Calibri"/>
-                                      <w:color w:val="000000"/>
-                                      <w:sz w:val="18"/>
-                                      <w:szCs w:val="18"/>
-                                      <w:lang w:eastAsia="fr-FR"/>
-                                    </w:rPr>
-                                    <w:t>_</w:t>
-                                  </w:r>
-                                  <w:r>
-                                    <w:rPr>
-                                      <w:rFonts w:eastAsia="Times New Roman" w:cs="Calibri"/>
-                                      <w:color w:val="000000"/>
-                                      <w:sz w:val="18"/>
-                                      <w:szCs w:val="18"/>
-                                      <w:lang w:eastAsia="fr-FR"/>
-                                    </w:rPr>
-                                    <w:t>district}</w:t>
-                                  </w:r>
-                                </w:p>
-                              </w:tc>
-                              <w:tc>
-                                <w:tcPr>
-                                  <w:tcW w:w="1720" w:type="dxa"/>
-                                  <w:shd w:val="clear" w:color="auto" w:fill="auto"/>
-                                  <w:noWrap/>
-                                </w:tcPr>
-                                <w:p>
-                                  <w:pPr>
-                                    <w:spacing w:after="0" w:line="240" w:lineRule="auto"/>
-                                    <w:jc w:val="center"/>
-                                    <w:rPr>
-                                      <w:rFonts w:eastAsia="Times New Roman" w:cs="Calibri"/>
-                                      <w:color w:val="000000"/>
-                                      <w:sz w:val="18"/>
-                                      <w:szCs w:val="18"/>
-                                      <w:lang w:val="fr-FR" w:eastAsia="fr-FR"/>
-                                    </w:rPr>
-                                  </w:pPr>
-                                  <w:r>
-                                    <w:rPr>
-                                      <w:rFonts w:eastAsia="Times New Roman" w:cs="Calibri"/>
-                                      <w:color w:val="000000"/>
-                                      <w:sz w:val="18"/>
-                                      <w:szCs w:val="18"/>
-                                      <w:lang w:eastAsia="fr-FR"/>
-                                    </w:rPr>
-                                    <w:t>{</w:t>
-                                  </w:r>
-                                  <w:r>
-                                    <w:rPr>
-                                      <w:rFonts w:eastAsia="Times New Roman" w:cs="Calibri"/>
-                                      <w:color w:val="000000"/>
-                                      <w:sz w:val="18"/>
-                                      <w:szCs w:val="18"/>
-                                      <w:lang w:eastAsia="fr-FR"/>
-                                    </w:rPr>
-                                    <w:t>hc</w:t>
-                                  </w:r>
-                                  <w:r>
-                                    <w:rPr>
-                                      <w:rFonts w:eastAsia="Times New Roman" w:cs="Calibri"/>
-                                      <w:color w:val="000000"/>
-                                      <w:sz w:val="18"/>
-                                      <w:szCs w:val="18"/>
-                                      <w:lang w:eastAsia="fr-FR"/>
-                                    </w:rPr>
-                                    <w:t>9</w:t>
-                                  </w:r>
-                                  <w:r>
-                                    <w:rPr>
-                                      <w:rFonts w:eastAsia="Times New Roman" w:cs="Calibri"/>
-                                      <w:color w:val="000000"/>
-                                      <w:sz w:val="18"/>
-                                      <w:szCs w:val="18"/>
-                                      <w:lang w:eastAsia="fr-FR"/>
-                                    </w:rPr>
-                                    <w:t>_</w:t>
-                                  </w:r>
-                                  <w:r>
-                                    <w:rPr>
-                                      <w:rFonts w:eastAsia="Times New Roman" w:cs="Calibri"/>
-                                      <w:color w:val="000000"/>
-                                      <w:sz w:val="18"/>
-                                      <w:szCs w:val="18"/>
-                                      <w:lang w:eastAsia="fr-FR"/>
-                                    </w:rPr>
-                                    <w:t>incidence}</w:t>
-                                  </w:r>
-                                </w:p>
-                              </w:tc>
-                            </w:tr>
-                            <w:tr>
-                              <w:trPr>
-                                <w:trHeight w:val="160"/>
-                              </w:trPr>
-                              <w:tc>
-                                <w:tcPr>
-                                  <w:tcW w:w="1560" w:type="dxa"/>
-                                  <w:shd w:val="clear" w:color="auto" w:fill="E2EFD9"/>
-                                  <w:noWrap/>
-                                </w:tcPr>
-                                <w:p>
-                                  <w:pPr>
-                                    <w:spacing w:after="0" w:line="240" w:lineRule="auto"/>
-                                    <w:rPr>
-                                      <w:rFonts w:eastAsia="Times New Roman" w:cs="Calibri"/>
-                                      <w:b/>
-                                      <w:bCs/>
-                                      <w:color w:val="000000"/>
-                                      <w:sz w:val="18"/>
-                                      <w:szCs w:val="18"/>
-                                      <w:lang w:val="fr-FR" w:eastAsia="fr-FR"/>
-                                    </w:rPr>
-                                  </w:pPr>
-                                  <w:r>
-                                    <w:rPr>
-                                      <w:rFonts w:eastAsia="Times New Roman" w:cs="Calibri"/>
-                                      <w:b/>
-                                      <w:bCs/>
-                                      <w:color w:val="000000"/>
-                                      <w:sz w:val="18"/>
-                                      <w:szCs w:val="18"/>
-                                      <w:lang w:eastAsia="fr-FR"/>
-                                    </w:rPr>
-                                    <w:t>{hc</w:t>
-                                  </w:r>
-                                  <w:r>
-                                    <w:rPr>
-                                      <w:rFonts w:eastAsia="Times New Roman" w:cs="Calibri"/>
-                                      <w:b/>
-                                      <w:bCs/>
-                                      <w:color w:val="000000"/>
-                                      <w:sz w:val="18"/>
-                                      <w:szCs w:val="18"/>
-                                      <w:lang w:eastAsia="fr-FR"/>
-                                    </w:rPr>
-                                    <w:t>10</w:t>
-                                  </w:r>
-                                  <w:r>
-                                    <w:rPr>
-                                      <w:rFonts w:eastAsia="Times New Roman" w:cs="Calibri"/>
-                                      <w:b/>
-                                      <w:bCs/>
-                                      <w:color w:val="000000"/>
-                                      <w:sz w:val="18"/>
-                                      <w:szCs w:val="18"/>
-                                      <w:lang w:eastAsia="fr-FR"/>
-                                    </w:rPr>
-                                    <w:t>_name}</w:t>
-                                  </w:r>
-                                </w:p>
-                              </w:tc>
-                              <w:tc>
-                                <w:tcPr>
-                                  <w:tcW w:w="1560" w:type="dxa"/>
-                                  <w:shd w:val="clear" w:color="auto" w:fill="E2EFD9"/>
-                                  <w:noWrap/>
-                                </w:tcPr>
-                                <w:p>
-                                  <w:pPr>
-                                    <w:spacing w:after="0" w:line="240" w:lineRule="auto"/>
-                                    <w:rPr>
-                                      <w:rFonts w:eastAsia="Times New Roman" w:cs="Calibri"/>
-                                      <w:color w:val="000000"/>
-                                      <w:sz w:val="18"/>
-                                      <w:szCs w:val="18"/>
-                                      <w:lang w:val="fr-FR" w:eastAsia="fr-FR"/>
-                                    </w:rPr>
-                                  </w:pPr>
-                                  <w:r>
-                                    <w:rPr>
-                                      <w:rFonts w:eastAsia="Times New Roman" w:cs="Calibri"/>
-                                      <w:color w:val="000000"/>
-                                      <w:sz w:val="18"/>
-                                      <w:szCs w:val="18"/>
-                                      <w:lang w:eastAsia="fr-FR"/>
-                                    </w:rPr>
-                                    <w:t>{</w:t>
-                                  </w:r>
-                                  <w:r>
-                                    <w:rPr>
-                                      <w:rFonts w:eastAsia="Times New Roman" w:cs="Calibri"/>
-                                      <w:color w:val="000000"/>
-                                      <w:sz w:val="18"/>
-                                      <w:szCs w:val="18"/>
-                                      <w:lang w:eastAsia="fr-FR"/>
-                                    </w:rPr>
-                                    <w:t>hc1</w:t>
-                                  </w:r>
-                                  <w:r>
-                                    <w:rPr>
-                                      <w:rFonts w:eastAsia="Times New Roman" w:cs="Calibri"/>
-                                      <w:color w:val="000000"/>
-                                      <w:sz w:val="18"/>
-                                      <w:szCs w:val="18"/>
-                                      <w:lang w:eastAsia="fr-FR"/>
-                                    </w:rPr>
-                                    <w:t>0</w:t>
-                                  </w:r>
-                                  <w:r>
-                                    <w:rPr>
-                                      <w:rFonts w:eastAsia="Times New Roman" w:cs="Calibri"/>
-                                      <w:color w:val="000000"/>
-                                      <w:sz w:val="18"/>
-                                      <w:szCs w:val="18"/>
-                                      <w:lang w:eastAsia="fr-FR"/>
-                                    </w:rPr>
-                                    <w:t>_</w:t>
-                                  </w:r>
-                                  <w:r>
-                                    <w:rPr>
-                                      <w:rFonts w:eastAsia="Times New Roman" w:cs="Calibri"/>
-                                      <w:color w:val="000000"/>
-                                      <w:sz w:val="18"/>
-                                      <w:szCs w:val="18"/>
-                                      <w:lang w:eastAsia="fr-FR"/>
-                                    </w:rPr>
-                                    <w:t>district}</w:t>
-                                  </w:r>
-                                </w:p>
-                              </w:tc>
-                              <w:tc>
-                                <w:tcPr>
-                                  <w:tcW w:w="1720" w:type="dxa"/>
-                                  <w:shd w:val="clear" w:color="auto" w:fill="E2EFD9"/>
-                                  <w:noWrap/>
-                                </w:tcPr>
-                                <w:p>
-                                  <w:pPr>
-                                    <w:spacing w:after="0" w:line="240" w:lineRule="auto"/>
-                                    <w:jc w:val="center"/>
-                                    <w:rPr>
-                                      <w:rFonts w:eastAsia="Times New Roman" w:cs="Calibri"/>
-                                      <w:color w:val="000000"/>
-                                      <w:sz w:val="18"/>
-                                      <w:szCs w:val="18"/>
-                                      <w:lang w:val="fr-FR" w:eastAsia="fr-FR"/>
-                                    </w:rPr>
-                                  </w:pPr>
-                                  <w:r>
-                                    <w:rPr>
-                                      <w:rFonts w:eastAsia="Times New Roman" w:cs="Calibri"/>
-                                      <w:color w:val="000000"/>
-                                      <w:sz w:val="18"/>
-                                      <w:szCs w:val="18"/>
-                                      <w:lang w:eastAsia="fr-FR"/>
-                                    </w:rPr>
-                                    <w:t>{</w:t>
-                                  </w:r>
-                                  <w:r>
-                                    <w:rPr>
-                                      <w:rFonts w:eastAsia="Times New Roman" w:cs="Calibri"/>
-                                      <w:color w:val="000000"/>
-                                      <w:sz w:val="18"/>
-                                      <w:szCs w:val="18"/>
-                                      <w:lang w:eastAsia="fr-FR"/>
-                                    </w:rPr>
-                                    <w:t>hc1</w:t>
-                                  </w:r>
-                                  <w:r>
-                                    <w:rPr>
-                                      <w:rFonts w:eastAsia="Times New Roman" w:cs="Calibri"/>
-                                      <w:color w:val="000000"/>
-                                      <w:sz w:val="18"/>
-                                      <w:szCs w:val="18"/>
-                                      <w:lang w:eastAsia="fr-FR"/>
-                                    </w:rPr>
-                                    <w:t>0</w:t>
-                                  </w:r>
-                                  <w:r>
-                                    <w:rPr>
-                                      <w:rFonts w:eastAsia="Times New Roman" w:cs="Calibri"/>
-                                      <w:color w:val="000000"/>
-                                      <w:sz w:val="18"/>
-                                      <w:szCs w:val="18"/>
-                                      <w:lang w:eastAsia="fr-FR"/>
-                                    </w:rPr>
-                                    <w:t>_</w:t>
-                                  </w:r>
-                                  <w:r>
-                                    <w:rPr>
-                                      <w:rFonts w:eastAsia="Times New Roman" w:cs="Calibri"/>
-                                      <w:color w:val="000000"/>
-                                      <w:sz w:val="18"/>
-                                      <w:szCs w:val="18"/>
-                                      <w:lang w:eastAsia="fr-FR"/>
-                                    </w:rPr>
-                                    <w:t>incidence}</w:t>
-                                  </w:r>
-                                </w:p>
-                              </w:tc>
-                            </w:tr>
-                            <w:tr>
-                              <w:trPr>
-                                <w:trHeight w:val="285"/>
-                              </w:trPr>
-                              <w:tc>
-                                <w:tcPr>
-                                  <w:tcW w:w="1560" w:type="dxa"/>
-                                  <w:shd w:val="clear" w:color="auto" w:fill="auto"/>
-                                  <w:noWrap/>
-                                  <w:hideMark/>
-                                </w:tcPr>
-                                <w:p>
-                                  <w:pPr>
-                                    <w:spacing w:after="0" w:line="240" w:lineRule="auto"/>
-                                    <w:rPr>
-                                      <w:rFonts w:eastAsia="Times New Roman" w:cs="Calibri"/>
-                                      <w:b/>
-                                      <w:bCs/>
-                                      <w:color w:val="000000"/>
-                                      <w:sz w:val="18"/>
-                                      <w:szCs w:val="18"/>
-                                      <w:lang w:val="fr-FR" w:eastAsia="fr-FR"/>
-                                    </w:rPr>
-                                  </w:pPr>
-                                  <w:r>
-                                    <w:rPr>
-                                      <w:rFonts w:eastAsia="Times New Roman" w:cs="Calibri"/>
-                                      <w:b/>
-                                      <w:bCs/>
-                                      <w:color w:val="000000"/>
-                                      <w:sz w:val="18"/>
-                                      <w:szCs w:val="18"/>
-                                      <w:lang w:val="fr-FR" w:eastAsia="fr-FR"/>
-                                    </w:rPr>
-                                    <w:t>*pou</w:t>
-                                  </w:r>
-                                  <w:r>
-                                    <w:rPr>
-                                      <w:rFonts w:eastAsia="Times New Roman" w:cs="Calibri"/>
-                                      <w:b/>
-                                      <w:bCs/>
-                                      <w:color w:val="000000"/>
-                                      <w:sz w:val="18"/>
-                                      <w:szCs w:val="18"/>
-                                      <w:lang w:val="fr-FR" w:eastAsia="fr-FR"/>
-                                    </w:rPr>
-                                    <w:t>r 1000</w:t>
-                                  </w:r>
-                                  <w:r>
-                                    <w:rPr>
-                                      <w:rFonts w:eastAsia="Times New Roman" w:cs="Calibri"/>
-                                      <w:b/>
-                                      <w:bCs/>
-                                      <w:color w:val="000000"/>
-                                      <w:sz w:val="18"/>
-                                      <w:szCs w:val="18"/>
-                                      <w:lang w:val="fr-FR" w:eastAsia="fr-FR"/>
-                                    </w:rPr>
-                                    <w:t xml:space="preserve"> </w:t>
-                                  </w:r>
-                                  <w:proofErr w:type="spellStart"/>
-                                  <w:r>
-                                    <w:rPr>
-                                      <w:rFonts w:eastAsia="Times New Roman" w:cs="Calibri"/>
-                                      <w:b/>
-                                      <w:bCs/>
-                                      <w:color w:val="000000"/>
-                                      <w:sz w:val="18"/>
-                                      <w:szCs w:val="18"/>
-                                      <w:lang w:val="fr-FR" w:eastAsia="fr-FR"/>
-                                    </w:rPr>
-                                    <w:t>hbts</w:t>
-                                  </w:r>
-                                  <w:proofErr w:type="spellEnd"/>
-                                </w:p>
-                              </w:tc>
-                              <w:tc>
-                                <w:tcPr>
-                                  <w:tcW w:w="1560" w:type="dxa"/>
-                                  <w:shd w:val="clear" w:color="auto" w:fill="auto"/>
-                                  <w:noWrap/>
-                                  <w:hideMark/>
-                                </w:tcPr>
-                                <w:p>
-                                  <w:pPr>
-                                    <w:spacing w:after="0" w:line="240" w:lineRule="auto"/>
-                                    <w:rPr>
-                                      <w:rFonts w:eastAsia="Times New Roman" w:cs="Calibri"/>
-                                      <w:color w:val="000000"/>
-                                      <w:sz w:val="18"/>
-                                      <w:szCs w:val="18"/>
-                                      <w:lang w:val="fr-FR" w:eastAsia="fr-FR"/>
-                                    </w:rPr>
-                                  </w:pPr>
-                                </w:p>
-                              </w:tc>
-                              <w:tc>
-                                <w:tcPr>
-                                  <w:tcW w:w="1720" w:type="dxa"/>
-                                  <w:shd w:val="clear" w:color="auto" w:fill="auto"/>
-                                  <w:noWrap/>
-                                  <w:hideMark/>
-                                </w:tcPr>
-                                <w:p>
-                                  <w:pPr>
-                                    <w:spacing w:after="0" w:line="240" w:lineRule="auto"/>
-                                    <w:rPr>
-                                      <w:rFonts w:ascii="Times New Roman" w:eastAsia="Times New Roman" w:hAnsi="Times New Roman"/>
-                                      <w:sz w:val="18"/>
-                                      <w:szCs w:val="18"/>
-                                      <w:lang w:val="fr-FR" w:eastAsia="fr-FR"/>
-                                    </w:rPr>
-                                  </w:pPr>
-                                </w:p>
-                              </w:tc>
-                            </w:tr>
-                          </w:tbl>
-                          <w:p/>
-                        </w:txbxContent>
-                      </wps:txbx>
-                      <wps:bodyPr rot="0" vert="horz" wrap="square" lIns="91440" tIns="45720" rIns="91440" bIns="45720" anchor="t" anchorCtr="0" upright="1">
-                        <a:noAutofit/>
-                      </wps:bodyPr>
-                    </wps:wsp>
-                  </a:graphicData>
-                </a:graphic>
-                <wp14:sizeRelH relativeFrom="page">
-                  <wp14:pctWidth>0</wp14:pctWidth>
-                </wp14:sizeRelH>
-                <wp14:sizeRelV relativeFrom="page">
-                  <wp14:pctHeight>0</wp14:pctHeight>
-                </wp14:sizeRelV>
-              </wp:anchor>
-            </w:drawing>
-          </mc:Choice>
-          <mc:Fallback>
-            <w:pict>
-              <v:rect w14:anchorId="550F8EED" id="Rectangle 41" o:spid="_x0000_s1028" style="position:absolute;left:0;text-align:left;margin-left:.55pt;margin-top:8.35pt;width:254.55pt;height:181.9pt;z-index:251661312;visibility:visible;mso-wrap-style:square;mso-width-percent:0;mso-height-percent:0;mso-wrap-distance-left:9pt;mso-wrap-distance-top:0;mso-wrap-distance-right:9pt;mso-wrap-distance-bottom:0;mso-position-horizontal:absolute;mso-position-horizontal-relative:text;mso-position-vertical:absolute;mso-position-vertical-relative:text;mso-width-percent:0;mso-height-percent:0;mso-width-relative:page;mso-height-relative:page;v-text-anchor:top" o:gfxdata="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" strokecolor="#f8f8f8">
-                <v:path arrowok="t"/>
-                <v:textbox>
-                  <w:txbxContent>
-                    <w:tbl>
-                      <w:tblPr>
-                        <w:tblW w:w="4840" w:type="dxa"/>
-                        <w:tblBorders>
-                          <w:top w:val="single" w:sz="4" w:space="0" w:color="A8D08D"/>
-                          <w:left w:val="single" w:sz="4" w:space="0" w:color="A8D08D"/>
-                          <w:bottom w:val="single" w:sz="4" w:space="0" w:color="A8D08D"/>
-                          <w:right w:val="single" w:sz="4" w:space="0" w:color="A8D08D"/>
-                          <w:insideH w:val="single" w:sz="4" w:space="0" w:color="A8D08D"/>
-                          <w:insideV w:val="single" w:sz="4" w:space="0" w:color="A8D08D"/>
-                        </w:tblBorders>
-                        <w:tblLook w:val="04A0" w:firstRow="1" w:lastRow="0" w:firstColumn="1" w:lastColumn="0" w:noHBand="0" w:noVBand="1"/>
-                      </w:tblPr>
-                      <w:tblGrid>
-                        <w:gridCol w:w="1560"/>
-                        <w:gridCol w:w="1560"/>
-                        <w:gridCol w:w="1720"/>
-                      </w:tblGrid>
-                      <w:tr>
-                        <w:trPr>
-                          <w:trHeight w:val="284"/>
-                        </w:trPr>
-                        <w:tc>
-                          <w:tcPr>
-                            <w:tcW w:w="4840" w:type="dxa"/>
-                            <w:gridSpan w:val="3"/>
-                            <w:tcBorders>
-                              <w:top w:val="single" w:sz="4" w:space="0" w:color="70AD47"/>
-                              <w:left w:val="single" w:sz="4" w:space="0" w:color="70AD47"/>
-                              <w:bottom w:val="single" w:sz="4" w:space="0" w:color="70AD47"/>
-                              <w:right w:val="single" w:sz="4" w:space="0" w:color="70AD47"/>
-                            </w:tcBorders>
-                            <w:shd w:val="clear" w:color="auto" w:fill="70AD47"/>
-                            <w:hideMark/>
-                          </w:tcPr>
-                          <w:p>
-                            <w:pPr>
-                              <w:spacing w:after="0" w:line="240" w:lineRule="auto"/>
-                              <w:rPr>
-                                <w:rFonts w:eastAsia="Times New Roman" w:cs="Calibri"/>
-                                <w:b/>
-                                <w:bCs/>
-                                <w:color w:val="000000"/>
-                                <w:sz w:val="16"/>
-                                <w:szCs w:val="16"/>
-                                <w:lang w:val="fr-FR" w:eastAsia="fr-FR"/>
-                              </w:rPr>
-                            </w:pPr>
-                            <w:r>
-                              <w:rPr>
-                                <w:rFonts w:eastAsia="Times New Roman" w:cs="Calibri"/>
-                                <w:b/>
-                                <w:bCs/>
-                                <w:color w:val="000000"/>
-                                <w:sz w:val="16"/>
-                                <w:szCs w:val="16"/>
-                                <w:lang w:val="fr-FR" w:eastAsia="fr-FR"/>
-                              </w:rPr>
-                              <w:t>Tableau II : Les 10 formations sanitaires ayant la plus grande incidence de paludisme</w:t>
-                            </w:r>
-                          </w:p>
-                        </w:tc>
-                      </w:tr>
-                      <w:tr>
-                        <w:trPr>
-                          <w:trHeight w:val="313"/>
-                        </w:trPr>
-                        <w:tc>
-                          <w:tcPr>
-                            <w:tcW w:w="1560" w:type="dxa"/>
-                            <w:shd w:val="clear" w:color="auto" w:fill="E2EFD9"/>
-                            <w:vAlign w:val="center"/>
-                            <w:hideMark/>
-                          </w:tcPr>
-                          <w:p>
-                            <w:pPr>
-                              <w:spacing w:after="0" w:line="240" w:lineRule="auto"/>
-                              <w:rPr>
-                                <w:rFonts w:eastAsia="Times New Roman" w:cs="Calibri"/>
-                                <w:b/>
-                                <w:bCs/>
-                                <w:color w:val="000000"/>
-                                <w:sz w:val="18"/>
-                                <w:szCs w:val="18"/>
-                                <w:lang w:val="fr-FR" w:eastAsia="fr-FR"/>
-                              </w:rPr>
-                            </w:pPr>
-                            <w:r>
-                              <w:rPr>
-                                <w:rFonts w:eastAsia="Times New Roman" w:cs="Calibri"/>
-                                <w:b/>
-                                <w:bCs/>
-                                <w:color w:val="000000"/>
-                                <w:sz w:val="18"/>
-                                <w:szCs w:val="18"/>
-                                <w:lang w:val="fr-FR" w:eastAsia="fr-FR"/>
-                              </w:rPr>
-                              <w:t>Formations Sanitaires</w:t>
-                            </w:r>
-                          </w:p>
-                        </w:tc>
-                        <w:tc>
-                          <w:tcPr>
-                            <w:tcW w:w="1560" w:type="dxa"/>
-                            <w:shd w:val="clear" w:color="auto" w:fill="E2EFD9"/>
-                            <w:vAlign w:val="center"/>
-                            <w:hideMark/>
-                          </w:tcPr>
-                          <w:p>
-                            <w:pPr>
-                              <w:spacing w:after="0" w:line="240" w:lineRule="auto"/>
-                              <w:rPr>
-                                <w:rFonts w:eastAsia="Times New Roman" w:cs="Calibri"/>
-                                <w:color w:val="000000"/>
-                                <w:sz w:val="18"/>
-                                <w:szCs w:val="18"/>
-                                <w:lang w:val="fr-FR" w:eastAsia="fr-FR"/>
-                              </w:rPr>
-                            </w:pPr>
-                            <w:r>
-                              <w:rPr>
-                                <w:rFonts w:eastAsia="Times New Roman" w:cs="Calibri"/>
-                                <w:color w:val="000000"/>
-                                <w:sz w:val="18"/>
-                                <w:szCs w:val="18"/>
-                                <w:lang w:val="fr-FR" w:eastAsia="fr-FR"/>
-                              </w:rPr>
-                              <w:t>Districts</w:t>
-                            </w:r>
-                          </w:p>
-                        </w:tc>
-                        <w:tc>
-                          <w:tcPr>
-                            <w:tcW w:w="1720" w:type="dxa"/>
-                            <w:shd w:val="clear" w:color="auto" w:fill="E2EFD9"/>
-                            <w:vAlign w:val="center"/>
-                            <w:hideMark/>
-                          </w:tcPr>
-                          <w:p>
-                            <w:pPr>
-                              <w:spacing w:after="0" w:line="240" w:lineRule="auto"/>
-                              <w:rPr>
-                                <w:rFonts w:eastAsia="Times New Roman" w:cs="Calibri"/>
-                                <w:color w:val="000000"/>
-                                <w:sz w:val="18"/>
-                                <w:szCs w:val="18"/>
-                                <w:lang w:val="fr-FR" w:eastAsia="fr-FR"/>
-                              </w:rPr>
-                            </w:pPr>
-                            <w:r>
-                              <w:rPr>
-                                <w:rFonts w:eastAsia="Times New Roman" w:cs="Calibri"/>
-                                <w:color w:val="000000"/>
-                                <w:sz w:val="18"/>
-                                <w:szCs w:val="18"/>
-                                <w:lang w:val="fr-FR" w:eastAsia="fr-FR"/>
-                              </w:rPr>
-                              <w:t>Incidence du Paludisme</w:t>
-                            </w:r>
-                          </w:p>
-                        </w:tc>
-                      </w:tr>
-                      <w:tr>
-                        <w:trPr>
-                          <w:trHeight w:val="35"/>
-                        </w:trPr>
-                        <w:tc>
-                          <w:tcPr>
-                            <w:tcW w:w="1560" w:type="dxa"/>
-                            <w:shd w:val="clear" w:color="auto" w:fill="auto"/>
-                            <w:noWrap/>
-                          </w:tcPr>
-                          <w:p>
-                            <w:pPr>
-                              <w:spacing w:after="0" w:line="240" w:lineRule="auto"/>
-                              <w:rPr>
-                                <w:rFonts w:eastAsia="Times New Roman" w:cs="Calibri"/>
-                                <w:b/>
-                                <w:bCs/>
-                                <w:color w:val="000000"/>
-                                <w:sz w:val="18"/>
-                                <w:szCs w:val="18"/>
-                                <w:lang w:eastAsia="fr-FR"/>
-                              </w:rPr>
-                            </w:pPr>
-                            <w:r>
-                              <w:rPr>
-                                <w:rFonts w:eastAsia="Times New Roman" w:cs="Calibri"/>
-                                <w:b/>
-                                <w:bCs/>
-                                <w:color w:val="000000"/>
-                                <w:sz w:val="18"/>
-                                <w:szCs w:val="18"/>
-                                <w:lang w:eastAsia="fr-FR"/>
-                              </w:rPr>
-                              <w:t>{</w:t>
-                            </w:r>
-                            <w:r>
-                              <w:rPr>
-                                <w:rFonts w:eastAsia="Times New Roman" w:cs="Calibri"/>
-                                <w:b/>
-                                <w:bCs/>
-                                <w:color w:val="000000"/>
-                                <w:sz w:val="18"/>
-                                <w:szCs w:val="18"/>
-                                <w:lang w:eastAsia="fr-FR"/>
-                              </w:rPr>
-                              <w:t>hc1_name</w:t>
-                            </w:r>
-                            <w:r>
-                              <w:rPr>
-                                <w:rFonts w:eastAsia="Times New Roman" w:cs="Calibri"/>
-                                <w:b/>
-                                <w:bCs/>
-                                <w:color w:val="000000"/>
-                                <w:sz w:val="18"/>
-                                <w:szCs w:val="18"/>
-                                <w:lang w:eastAsia="fr-FR"/>
-                              </w:rPr>
-                              <w:t>}</w:t>
-                            </w:r>
-                          </w:p>
-                        </w:tc>
-                        <w:tc>
-                          <w:tcPr>
-                            <w:tcW w:w="1560" w:type="dxa"/>
-                            <w:shd w:val="clear" w:color="auto" w:fill="auto"/>
-                            <w:noWrap/>
-                          </w:tcPr>
-                          <w:p>
-                            <w:pPr>
-                              <w:spacing w:after="0" w:line="240" w:lineRule="auto"/>
-                              <w:rPr>
-                                <w:rFonts w:eastAsia="Times New Roman" w:cs="Calibri"/>
-                                <w:color w:val="000000"/>
-                                <w:sz w:val="18"/>
-                                <w:szCs w:val="18"/>
-                                <w:lang w:eastAsia="fr-FR"/>
-                              </w:rPr>
-                            </w:pPr>
-                            <w:r>
-                              <w:rPr>
-                                <w:rFonts w:eastAsia="Times New Roman" w:cs="Calibri"/>
-                                <w:color w:val="000000"/>
-                                <w:sz w:val="18"/>
-                                <w:szCs w:val="18"/>
-                                <w:lang w:eastAsia="fr-FR"/>
-                              </w:rPr>
-                              <w:t>{</w:t>
-                            </w:r>
-                            <w:r>
-                              <w:rPr>
-                                <w:rFonts w:eastAsia="Times New Roman" w:cs="Calibri"/>
-                                <w:color w:val="000000"/>
-                                <w:sz w:val="18"/>
-                                <w:szCs w:val="18"/>
-                                <w:lang w:eastAsia="fr-FR"/>
-                              </w:rPr>
-                              <w:t>hc1_</w:t>
-                            </w:r>
-                            <w:r>
-                              <w:rPr>
-                                <w:rFonts w:eastAsia="Times New Roman" w:cs="Calibri"/>
-                                <w:color w:val="000000"/>
-                                <w:sz w:val="18"/>
-                                <w:szCs w:val="18"/>
-                                <w:lang w:eastAsia="fr-FR"/>
-                              </w:rPr>
-                              <w:t>district}</w:t>
-                            </w:r>
-                          </w:p>
-                        </w:tc>
-                        <w:tc>
-                          <w:tcPr>
-                            <w:tcW w:w="1720" w:type="dxa"/>
-                            <w:shd w:val="clear" w:color="auto" w:fill="auto"/>
-                            <w:noWrap/>
-                          </w:tcPr>
-                          <w:p>
-                            <w:pPr>
-                              <w:spacing w:after="0" w:line="240" w:lineRule="auto"/>
-                              <w:jc w:val="center"/>
-                              <w:rPr>
-                                <w:rFonts w:eastAsia="Times New Roman" w:cs="Calibri"/>
-                                <w:color w:val="000000"/>
-                                <w:sz w:val="18"/>
-                                <w:szCs w:val="18"/>
-                                <w:lang w:eastAsia="fr-FR"/>
-                              </w:rPr>
-                            </w:pPr>
-                            <w:r>
-                              <w:rPr>
-                                <w:rFonts w:eastAsia="Times New Roman" w:cs="Calibri"/>
-                                <w:color w:val="000000"/>
-                                <w:sz w:val="18"/>
-                                <w:szCs w:val="18"/>
-                                <w:lang w:eastAsia="fr-FR"/>
-                              </w:rPr>
-                              <w:t>{</w:t>
-                            </w:r>
-                            <w:r>
-                              <w:rPr>
-                                <w:rFonts w:eastAsia="Times New Roman" w:cs="Calibri"/>
-                                <w:color w:val="000000"/>
-                                <w:sz w:val="18"/>
-                                <w:szCs w:val="18"/>
-                                <w:lang w:eastAsia="fr-FR"/>
-                              </w:rPr>
-                              <w:t>hc1_</w:t>
-                            </w:r>
-                            <w:r>
-                              <w:rPr>
-                                <w:rFonts w:eastAsia="Times New Roman" w:cs="Calibri"/>
-                                <w:color w:val="000000"/>
-                                <w:sz w:val="18"/>
-                                <w:szCs w:val="18"/>
-                                <w:lang w:eastAsia="fr-FR"/>
-                              </w:rPr>
-                              <w:t>incidence}</w:t>
-                            </w:r>
-                          </w:p>
-                        </w:tc>
-                      </w:tr>
-                      <w:tr>
-                        <w:trPr>
-                          <w:trHeight w:val="45"/>
-                        </w:trPr>
-                        <w:tc>
-                          <w:tcPr>
-                            <w:tcW w:w="1560" w:type="dxa"/>
-                            <w:shd w:val="clear" w:color="auto" w:fill="E2EFD9"/>
-                            <w:noWrap/>
-                          </w:tcPr>
-                          <w:p>
-                            <w:pPr>
-                              <w:spacing w:after="0" w:line="240" w:lineRule="auto"/>
-                              <w:rPr>
-                                <w:rFonts w:eastAsia="Times New Roman" w:cs="Calibri"/>
-                                <w:b/>
-                                <w:bCs/>
-                                <w:color w:val="000000"/>
-                                <w:sz w:val="18"/>
-                                <w:szCs w:val="18"/>
-                                <w:lang w:val="fr-FR" w:eastAsia="fr-FR"/>
-                              </w:rPr>
-                            </w:pPr>
-                            <w:r>
-                              <w:rPr>
-                                <w:rFonts w:eastAsia="Times New Roman" w:cs="Calibri"/>
-                                <w:b/>
-                                <w:bCs/>
-                                <w:color w:val="000000"/>
-                                <w:sz w:val="18"/>
-                                <w:szCs w:val="18"/>
-                                <w:lang w:eastAsia="fr-FR"/>
-                              </w:rPr>
-                              <w:t>{hc</w:t>
-                            </w:r>
-                            <w:r>
-                              <w:rPr>
-                                <w:rFonts w:eastAsia="Times New Roman" w:cs="Calibri"/>
-                                <w:b/>
-                                <w:bCs/>
-                                <w:color w:val="000000"/>
-                                <w:sz w:val="18"/>
-                                <w:szCs w:val="18"/>
-                                <w:lang w:eastAsia="fr-FR"/>
-                              </w:rPr>
-                              <w:t>2</w:t>
-                            </w:r>
-                            <w:r>
-                              <w:rPr>
-                                <w:rFonts w:eastAsia="Times New Roman" w:cs="Calibri"/>
-                                <w:b/>
-                                <w:bCs/>
-                                <w:color w:val="000000"/>
-                                <w:sz w:val="18"/>
-                                <w:szCs w:val="18"/>
-                                <w:lang w:eastAsia="fr-FR"/>
-                              </w:rPr>
-                              <w:t>_name}</w:t>
-                            </w:r>
-                          </w:p>
-                        </w:tc>
-                        <w:tc>
-                          <w:tcPr>
-                            <w:tcW w:w="1560" w:type="dxa"/>
-                            <w:shd w:val="clear" w:color="auto" w:fill="E2EFD9"/>
-                            <w:noWrap/>
-                          </w:tcPr>
-                          <w:p>
-                            <w:pPr>
-                              <w:spacing w:after="0" w:line="240" w:lineRule="auto"/>
-                              <w:rPr>
-                                <w:rFonts w:eastAsia="Times New Roman" w:cs="Calibri"/>
-                                <w:color w:val="000000"/>
-                                <w:sz w:val="18"/>
-                                <w:szCs w:val="18"/>
-                                <w:lang w:val="fr-FR" w:eastAsia="fr-FR"/>
-                              </w:rPr>
-                            </w:pPr>
-                            <w:r>
-                              <w:rPr>
-                                <w:rFonts w:eastAsia="Times New Roman" w:cs="Calibri"/>
-                                <w:color w:val="000000"/>
-                                <w:sz w:val="18"/>
-                                <w:szCs w:val="18"/>
-                                <w:lang w:eastAsia="fr-FR"/>
-                              </w:rPr>
-                              <w:t>{</w:t>
-                            </w:r>
-                            <w:r>
-                              <w:rPr>
-                                <w:rFonts w:eastAsia="Times New Roman" w:cs="Calibri"/>
-                                <w:color w:val="000000"/>
-                                <w:sz w:val="18"/>
-                                <w:szCs w:val="18"/>
-                                <w:lang w:eastAsia="fr-FR"/>
-                              </w:rPr>
-                              <w:t>hc</w:t>
-                            </w:r>
-                            <w:r>
-                              <w:rPr>
-                                <w:rFonts w:eastAsia="Times New Roman" w:cs="Calibri"/>
-                                <w:color w:val="000000"/>
-                                <w:sz w:val="18"/>
-                                <w:szCs w:val="18"/>
-                                <w:lang w:eastAsia="fr-FR"/>
-                              </w:rPr>
-                              <w:t>2</w:t>
-                            </w:r>
-                            <w:r>
-                              <w:rPr>
-                                <w:rFonts w:eastAsia="Times New Roman" w:cs="Calibri"/>
-                                <w:color w:val="000000"/>
-                                <w:sz w:val="18"/>
-                                <w:szCs w:val="18"/>
-                                <w:lang w:eastAsia="fr-FR"/>
-                              </w:rPr>
-                              <w:t>_</w:t>
-                            </w:r>
-                            <w:r>
-                              <w:rPr>
-                                <w:rFonts w:eastAsia="Times New Roman" w:cs="Calibri"/>
-                                <w:color w:val="000000"/>
-                                <w:sz w:val="18"/>
-                                <w:szCs w:val="18"/>
-                                <w:lang w:eastAsia="fr-FR"/>
-                              </w:rPr>
-                              <w:t>district}</w:t>
-                            </w:r>
-                          </w:p>
-                        </w:tc>
-                        <w:tc>
-                          <w:tcPr>
-                            <w:tcW w:w="1720" w:type="dxa"/>
-                            <w:shd w:val="clear" w:color="auto" w:fill="E2EFD9"/>
-                            <w:noWrap/>
-                          </w:tcPr>
-                          <w:p>
-                            <w:pPr>
-                              <w:spacing w:after="0" w:line="240" w:lineRule="auto"/>
-                              <w:jc w:val="center"/>
-                              <w:rPr>
-                                <w:rFonts w:eastAsia="Times New Roman" w:cs="Calibri"/>
-                                <w:color w:val="000000"/>
-                                <w:sz w:val="18"/>
-                                <w:szCs w:val="18"/>
-                                <w:lang w:val="fr-FR" w:eastAsia="fr-FR"/>
-                              </w:rPr>
-                            </w:pPr>
-                            <w:r>
-                              <w:rPr>
-                                <w:rFonts w:eastAsia="Times New Roman" w:cs="Calibri"/>
-                                <w:color w:val="000000"/>
-                                <w:sz w:val="18"/>
-                                <w:szCs w:val="18"/>
-                                <w:lang w:eastAsia="fr-FR"/>
-                              </w:rPr>
-                              <w:t>{</w:t>
-                            </w:r>
-                            <w:r>
-                              <w:rPr>
-                                <w:rFonts w:eastAsia="Times New Roman" w:cs="Calibri"/>
-                                <w:color w:val="000000"/>
-                                <w:sz w:val="18"/>
-                                <w:szCs w:val="18"/>
-                                <w:lang w:eastAsia="fr-FR"/>
-                              </w:rPr>
-                              <w:t>hc</w:t>
-                            </w:r>
-                            <w:r>
-                              <w:rPr>
-                                <w:rFonts w:eastAsia="Times New Roman" w:cs="Calibri"/>
-                                <w:color w:val="000000"/>
-                                <w:sz w:val="18"/>
-                                <w:szCs w:val="18"/>
-                                <w:lang w:eastAsia="fr-FR"/>
-                              </w:rPr>
-                              <w:t>2</w:t>
-                            </w:r>
-                            <w:r>
-                              <w:rPr>
-                                <w:rFonts w:eastAsia="Times New Roman" w:cs="Calibri"/>
-                                <w:color w:val="000000"/>
-                                <w:sz w:val="18"/>
-                                <w:szCs w:val="18"/>
-                                <w:lang w:eastAsia="fr-FR"/>
-                              </w:rPr>
-                              <w:t>_</w:t>
-                            </w:r>
-                            <w:r>
-                              <w:rPr>
-                                <w:rFonts w:eastAsia="Times New Roman" w:cs="Calibri"/>
-                                <w:color w:val="000000"/>
-                                <w:sz w:val="18"/>
-                                <w:szCs w:val="18"/>
-                                <w:lang w:eastAsia="fr-FR"/>
-                              </w:rPr>
-                              <w:t>incidence}</w:t>
-                            </w:r>
-                          </w:p>
-                        </w:tc>
-                      </w:tr>
-                      <w:tr>
-                        <w:trPr>
-                          <w:trHeight w:val="45"/>
-                        </w:trPr>
-                        <w:tc>
-                          <w:tcPr>
-                            <w:tcW w:w="1560" w:type="dxa"/>
-                            <w:shd w:val="clear" w:color="auto" w:fill="auto"/>
-                            <w:noWrap/>
-                          </w:tcPr>
-                          <w:p>
-                            <w:pPr>
-                              <w:spacing w:after="0" w:line="240" w:lineRule="auto"/>
-                              <w:rPr>
-                                <w:rFonts w:eastAsia="Times New Roman" w:cs="Calibri"/>
-                                <w:b/>
-                                <w:bCs/>
-                                <w:color w:val="000000"/>
-                                <w:sz w:val="18"/>
-                                <w:szCs w:val="18"/>
-                                <w:lang w:val="fr-FR" w:eastAsia="fr-FR"/>
-                              </w:rPr>
-                            </w:pPr>
-                            <w:r>
-                              <w:rPr>
-                                <w:rFonts w:eastAsia="Times New Roman" w:cs="Calibri"/>
-                                <w:b/>
-                                <w:bCs/>
-                                <w:color w:val="000000"/>
-                                <w:sz w:val="18"/>
-                                <w:szCs w:val="18"/>
-                                <w:lang w:eastAsia="fr-FR"/>
-                              </w:rPr>
-                              <w:t>{hc</w:t>
-                            </w:r>
-                            <w:r>
-                              <w:rPr>
-                                <w:rFonts w:eastAsia="Times New Roman" w:cs="Calibri"/>
-                                <w:b/>
-                                <w:bCs/>
-                                <w:color w:val="000000"/>
-                                <w:sz w:val="18"/>
-                                <w:szCs w:val="18"/>
-                                <w:lang w:eastAsia="fr-FR"/>
-                              </w:rPr>
-                              <w:t>3</w:t>
-                            </w:r>
-                            <w:r>
-                              <w:rPr>
-                                <w:rFonts w:eastAsia="Times New Roman" w:cs="Calibri"/>
-                                <w:b/>
-                                <w:bCs/>
-                                <w:color w:val="000000"/>
-                                <w:sz w:val="18"/>
-                                <w:szCs w:val="18"/>
-                                <w:lang w:eastAsia="fr-FR"/>
-                              </w:rPr>
-                              <w:t>_name}</w:t>
-                            </w:r>
-                          </w:p>
-                        </w:tc>
-                        <w:tc>
-                          <w:tcPr>
-                            <w:tcW w:w="1560" w:type="dxa"/>
-                            <w:shd w:val="clear" w:color="auto" w:fill="auto"/>
-                            <w:noWrap/>
-                          </w:tcPr>
-                          <w:p>
-                            <w:pPr>
-                              <w:spacing w:after="0" w:line="240" w:lineRule="auto"/>
-                              <w:rPr>
-                                <w:rFonts w:eastAsia="Times New Roman" w:cs="Calibri"/>
-                                <w:color w:val="000000"/>
-                                <w:sz w:val="18"/>
-                                <w:szCs w:val="18"/>
-                                <w:lang w:val="fr-FR" w:eastAsia="fr-FR"/>
-                              </w:rPr>
-                            </w:pPr>
-                            <w:r>
-                              <w:rPr>
-                                <w:rFonts w:eastAsia="Times New Roman" w:cs="Calibri"/>
-                                <w:color w:val="000000"/>
-                                <w:sz w:val="18"/>
-                                <w:szCs w:val="18"/>
-                                <w:lang w:eastAsia="fr-FR"/>
-                              </w:rPr>
-                              <w:t>{</w:t>
-                            </w:r>
-                            <w:r>
-                              <w:rPr>
-                                <w:rFonts w:eastAsia="Times New Roman" w:cs="Calibri"/>
-                                <w:color w:val="000000"/>
-                                <w:sz w:val="18"/>
-                                <w:szCs w:val="18"/>
-                                <w:lang w:eastAsia="fr-FR"/>
-                              </w:rPr>
-                              <w:t>hc</w:t>
-                            </w:r>
-                            <w:r>
-                              <w:rPr>
-                                <w:rFonts w:eastAsia="Times New Roman" w:cs="Calibri"/>
-                                <w:color w:val="000000"/>
-                                <w:sz w:val="18"/>
-                                <w:szCs w:val="18"/>
-                                <w:lang w:eastAsia="fr-FR"/>
-                              </w:rPr>
-                              <w:t>3</w:t>
-                            </w:r>
-                            <w:r>
-                              <w:rPr>
-                                <w:rFonts w:eastAsia="Times New Roman" w:cs="Calibri"/>
-                                <w:color w:val="000000"/>
-                                <w:sz w:val="18"/>
-                                <w:szCs w:val="18"/>
-                                <w:lang w:eastAsia="fr-FR"/>
-                              </w:rPr>
-                              <w:t>_</w:t>
-                            </w:r>
-                            <w:r>
-                              <w:rPr>
-                                <w:rFonts w:eastAsia="Times New Roman" w:cs="Calibri"/>
-                                <w:color w:val="000000"/>
-                                <w:sz w:val="18"/>
-                                <w:szCs w:val="18"/>
-                                <w:lang w:eastAsia="fr-FR"/>
-                              </w:rPr>
-                              <w:t>district}</w:t>
-                            </w:r>
-                          </w:p>
-                        </w:tc>
-                        <w:tc>
-                          <w:tcPr>
-                            <w:tcW w:w="1720" w:type="dxa"/>
-                            <w:shd w:val="clear" w:color="auto" w:fill="auto"/>
-                            <w:noWrap/>
-                          </w:tcPr>
-                          <w:p>
-                            <w:pPr>
-                              <w:spacing w:after="0" w:line="240" w:lineRule="auto"/>
-                              <w:jc w:val="center"/>
-                              <w:rPr>
-                                <w:rFonts w:eastAsia="Times New Roman" w:cs="Calibri"/>
-                                <w:color w:val="000000"/>
-                                <w:sz w:val="18"/>
-                                <w:szCs w:val="18"/>
-                                <w:lang w:val="fr-FR" w:eastAsia="fr-FR"/>
-                              </w:rPr>
-                            </w:pPr>
-                            <w:r>
-                              <w:rPr>
-                                <w:rFonts w:eastAsia="Times New Roman" w:cs="Calibri"/>
-                                <w:color w:val="000000"/>
-                                <w:sz w:val="18"/>
-                                <w:szCs w:val="18"/>
-                                <w:lang w:eastAsia="fr-FR"/>
-                              </w:rPr>
-                              <w:t>{</w:t>
-                            </w:r>
-                            <w:r>
-                              <w:rPr>
-                                <w:rFonts w:eastAsia="Times New Roman" w:cs="Calibri"/>
-                                <w:color w:val="000000"/>
-                                <w:sz w:val="18"/>
-                                <w:szCs w:val="18"/>
-                                <w:lang w:eastAsia="fr-FR"/>
-                              </w:rPr>
-                              <w:t>hc</w:t>
-                            </w:r>
-                            <w:r>
-                              <w:rPr>
-                                <w:rFonts w:eastAsia="Times New Roman" w:cs="Calibri"/>
-                                <w:color w:val="000000"/>
-                                <w:sz w:val="18"/>
-                                <w:szCs w:val="18"/>
-                                <w:lang w:eastAsia="fr-FR"/>
-                              </w:rPr>
-                              <w:t>3</w:t>
-                            </w:r>
-                            <w:r>
-                              <w:rPr>
-                                <w:rFonts w:eastAsia="Times New Roman" w:cs="Calibri"/>
-                                <w:color w:val="000000"/>
-                                <w:sz w:val="18"/>
-                                <w:szCs w:val="18"/>
-                                <w:lang w:eastAsia="fr-FR"/>
-                              </w:rPr>
-                              <w:t>_</w:t>
-                            </w:r>
-                            <w:r>
-                              <w:rPr>
-                                <w:rFonts w:eastAsia="Times New Roman" w:cs="Calibri"/>
-                                <w:color w:val="000000"/>
-                                <w:sz w:val="18"/>
-                                <w:szCs w:val="18"/>
-                                <w:lang w:eastAsia="fr-FR"/>
-                              </w:rPr>
-                              <w:t>incidence}</w:t>
-                            </w:r>
-                          </w:p>
-                        </w:tc>
-                      </w:tr>
-                      <w:tr>
-                        <w:trPr>
-                          <w:trHeight w:val="56"/>
-                        </w:trPr>
-                        <w:tc>
-                          <w:tcPr>
-                            <w:tcW w:w="1560" w:type="dxa"/>
-                            <w:shd w:val="clear" w:color="auto" w:fill="E2EFD9"/>
-                            <w:noWrap/>
-                          </w:tcPr>
-                          <w:p>
-                            <w:pPr>
-                              <w:spacing w:after="0" w:line="240" w:lineRule="auto"/>
-                              <w:rPr>
-                                <w:rFonts w:eastAsia="Times New Roman" w:cs="Calibri"/>
-                                <w:b/>
-                                <w:bCs/>
-                                <w:color w:val="000000"/>
-                                <w:sz w:val="18"/>
-                                <w:szCs w:val="18"/>
-                                <w:lang w:val="fr-FR" w:eastAsia="fr-FR"/>
-                              </w:rPr>
-                            </w:pPr>
-                            <w:r>
-                              <w:rPr>
-                                <w:rFonts w:eastAsia="Times New Roman" w:cs="Calibri"/>
-                                <w:b/>
-                                <w:bCs/>
-                                <w:color w:val="000000"/>
-                                <w:sz w:val="18"/>
-                                <w:szCs w:val="18"/>
-                                <w:lang w:eastAsia="fr-FR"/>
-                              </w:rPr>
-                              <w:t>{hc</w:t>
-                            </w:r>
-                            <w:r>
-                              <w:rPr>
-                                <w:rFonts w:eastAsia="Times New Roman" w:cs="Calibri"/>
-                                <w:b/>
-                                <w:bCs/>
-                                <w:color w:val="000000"/>
-                                <w:sz w:val="18"/>
-                                <w:szCs w:val="18"/>
-                                <w:lang w:eastAsia="fr-FR"/>
-                              </w:rPr>
-                              <w:t>4</w:t>
-                            </w:r>
-                            <w:r>
-                              <w:rPr>
-                                <w:rFonts w:eastAsia="Times New Roman" w:cs="Calibri"/>
-                                <w:b/>
-                                <w:bCs/>
-                                <w:color w:val="000000"/>
-                                <w:sz w:val="18"/>
-                                <w:szCs w:val="18"/>
-                                <w:lang w:eastAsia="fr-FR"/>
-                              </w:rPr>
-                              <w:t>_name}</w:t>
-                            </w:r>
-                          </w:p>
-                        </w:tc>
-                        <w:tc>
-                          <w:tcPr>
-                            <w:tcW w:w="1560" w:type="dxa"/>
-                            <w:shd w:val="clear" w:color="auto" w:fill="E2EFD9"/>
-                            <w:noWrap/>
-                          </w:tcPr>
-                          <w:p>
-                            <w:pPr>
-                              <w:spacing w:after="0" w:line="240" w:lineRule="auto"/>
-                              <w:rPr>
-                                <w:rFonts w:eastAsia="Times New Roman" w:cs="Calibri"/>
-                                <w:color w:val="000000"/>
-                                <w:sz w:val="18"/>
-                                <w:szCs w:val="18"/>
-                                <w:lang w:val="fr-FR" w:eastAsia="fr-FR"/>
-                              </w:rPr>
-                            </w:pPr>
-                            <w:r>
-                              <w:rPr>
-                                <w:rFonts w:eastAsia="Times New Roman" w:cs="Calibri"/>
-                                <w:color w:val="000000"/>
-                                <w:sz w:val="18"/>
-                                <w:szCs w:val="18"/>
-                                <w:lang w:eastAsia="fr-FR"/>
-                              </w:rPr>
-                              <w:t>{</w:t>
-                            </w:r>
-                            <w:r>
-                              <w:rPr>
-                                <w:rFonts w:eastAsia="Times New Roman" w:cs="Calibri"/>
-                                <w:color w:val="000000"/>
-                                <w:sz w:val="18"/>
-                                <w:szCs w:val="18"/>
-                                <w:lang w:eastAsia="fr-FR"/>
-                              </w:rPr>
-                              <w:t>hc</w:t>
-                            </w:r>
-                            <w:r>
-                              <w:rPr>
-                                <w:rFonts w:eastAsia="Times New Roman" w:cs="Calibri"/>
-                                <w:color w:val="000000"/>
-                                <w:sz w:val="18"/>
-                                <w:szCs w:val="18"/>
-                                <w:lang w:eastAsia="fr-FR"/>
-                              </w:rPr>
-                              <w:t>4</w:t>
-                            </w:r>
-                            <w:r>
-                              <w:rPr>
-                                <w:rFonts w:eastAsia="Times New Roman" w:cs="Calibri"/>
-                                <w:color w:val="000000"/>
-                                <w:sz w:val="18"/>
-                                <w:szCs w:val="18"/>
-                                <w:lang w:eastAsia="fr-FR"/>
-                              </w:rPr>
-                              <w:t>_</w:t>
-                            </w:r>
-                            <w:r>
-                              <w:rPr>
-                                <w:rFonts w:eastAsia="Times New Roman" w:cs="Calibri"/>
-                                <w:color w:val="000000"/>
-                                <w:sz w:val="18"/>
-                                <w:szCs w:val="18"/>
-                                <w:lang w:eastAsia="fr-FR"/>
-                              </w:rPr>
-                              <w:t>district}</w:t>
-                            </w:r>
-                          </w:p>
-                        </w:tc>
-                        <w:tc>
-                          <w:tcPr>
-                            <w:tcW w:w="1720" w:type="dxa"/>
-                            <w:shd w:val="clear" w:color="auto" w:fill="E2EFD9"/>
-                            <w:noWrap/>
-                          </w:tcPr>
-                          <w:p>
-                            <w:pPr>
-                              <w:spacing w:after="0" w:line="240" w:lineRule="auto"/>
-                              <w:jc w:val="center"/>
-                              <w:rPr>
-                                <w:rFonts w:eastAsia="Times New Roman" w:cs="Calibri"/>
-                                <w:color w:val="000000"/>
-                                <w:sz w:val="18"/>
-                                <w:szCs w:val="18"/>
-                                <w:lang w:val="fr-FR" w:eastAsia="fr-FR"/>
-                              </w:rPr>
-                            </w:pPr>
-                            <w:r>
-                              <w:rPr>
-                                <w:rFonts w:eastAsia="Times New Roman" w:cs="Calibri"/>
-                                <w:color w:val="000000"/>
-                                <w:sz w:val="18"/>
-                                <w:szCs w:val="18"/>
-                                <w:lang w:eastAsia="fr-FR"/>
-                              </w:rPr>
-                              <w:t>{</w:t>
-                            </w:r>
-                            <w:r>
-                              <w:rPr>
-                                <w:rFonts w:eastAsia="Times New Roman" w:cs="Calibri"/>
-                                <w:color w:val="000000"/>
-                                <w:sz w:val="18"/>
-                                <w:szCs w:val="18"/>
-                                <w:lang w:eastAsia="fr-FR"/>
-                              </w:rPr>
-                              <w:t>hc</w:t>
-                            </w:r>
-                            <w:r>
-                              <w:rPr>
-                                <w:rFonts w:eastAsia="Times New Roman" w:cs="Calibri"/>
-                                <w:color w:val="000000"/>
-                                <w:sz w:val="18"/>
-                                <w:szCs w:val="18"/>
-                                <w:lang w:eastAsia="fr-FR"/>
-                              </w:rPr>
-                              <w:t>4</w:t>
-                            </w:r>
-                            <w:r>
-                              <w:rPr>
-                                <w:rFonts w:eastAsia="Times New Roman" w:cs="Calibri"/>
-                                <w:color w:val="000000"/>
-                                <w:sz w:val="18"/>
-                                <w:szCs w:val="18"/>
-                                <w:lang w:eastAsia="fr-FR"/>
-                              </w:rPr>
-                              <w:t>_</w:t>
-                            </w:r>
-                            <w:r>
-                              <w:rPr>
-                                <w:rFonts w:eastAsia="Times New Roman" w:cs="Calibri"/>
-                                <w:color w:val="000000"/>
-                                <w:sz w:val="18"/>
-                                <w:szCs w:val="18"/>
-                                <w:lang w:eastAsia="fr-FR"/>
-                              </w:rPr>
-                              <w:t>incidence}</w:t>
-                            </w:r>
-                          </w:p>
-                        </w:tc>
-                      </w:tr>
-                      <w:tr>
-                        <w:trPr>
-                          <w:trHeight w:val="45"/>
-                        </w:trPr>
-                        <w:tc>
-                          <w:tcPr>
-                            <w:tcW w:w="1560" w:type="dxa"/>
-                            <w:shd w:val="clear" w:color="auto" w:fill="auto"/>
-                            <w:noWrap/>
-                          </w:tcPr>
-                          <w:p>
-                            <w:pPr>
-                              <w:spacing w:after="0" w:line="240" w:lineRule="auto"/>
-                              <w:rPr>
-                                <w:rFonts w:eastAsia="Times New Roman" w:cs="Calibri"/>
-                                <w:b/>
-                                <w:bCs/>
-                                <w:color w:val="000000"/>
-                                <w:sz w:val="18"/>
-                                <w:szCs w:val="18"/>
-                                <w:lang w:val="fr-FR" w:eastAsia="fr-FR"/>
-                              </w:rPr>
-                            </w:pPr>
-                            <w:r>
-                              <w:rPr>
-                                <w:rFonts w:eastAsia="Times New Roman" w:cs="Calibri"/>
-                                <w:b/>
-                                <w:bCs/>
-                                <w:color w:val="000000"/>
-                                <w:sz w:val="18"/>
-                                <w:szCs w:val="18"/>
-                                <w:lang w:eastAsia="fr-FR"/>
-                              </w:rPr>
-                              <w:t>{hc</w:t>
-                            </w:r>
-                            <w:r>
-                              <w:rPr>
-                                <w:rFonts w:eastAsia="Times New Roman" w:cs="Calibri"/>
-                                <w:b/>
-                                <w:bCs/>
-                                <w:color w:val="000000"/>
-                                <w:sz w:val="18"/>
-                                <w:szCs w:val="18"/>
-                                <w:lang w:eastAsia="fr-FR"/>
-                              </w:rPr>
-                              <w:t>5</w:t>
-                            </w:r>
-                            <w:r>
-                              <w:rPr>
-                                <w:rFonts w:eastAsia="Times New Roman" w:cs="Calibri"/>
-                                <w:b/>
-                                <w:bCs/>
-                                <w:color w:val="000000"/>
-                                <w:sz w:val="18"/>
-                                <w:szCs w:val="18"/>
-                                <w:lang w:eastAsia="fr-FR"/>
-                              </w:rPr>
-                              <w:t>_name}</w:t>
-                            </w:r>
-                          </w:p>
-                        </w:tc>
-                        <w:tc>
-                          <w:tcPr>
-                            <w:tcW w:w="1560" w:type="dxa"/>
-                            <w:shd w:val="clear" w:color="auto" w:fill="auto"/>
-                            <w:noWrap/>
-                          </w:tcPr>
-                          <w:p>
-                            <w:pPr>
-                              <w:spacing w:after="0" w:line="240" w:lineRule="auto"/>
-                              <w:rPr>
-                                <w:rFonts w:eastAsia="Times New Roman" w:cs="Calibri"/>
-                                <w:color w:val="000000"/>
-                                <w:sz w:val="18"/>
-                                <w:szCs w:val="18"/>
-                                <w:lang w:val="fr-FR" w:eastAsia="fr-FR"/>
-                              </w:rPr>
-                            </w:pPr>
-                            <w:r>
-                              <w:rPr>
-                                <w:rFonts w:eastAsia="Times New Roman" w:cs="Calibri"/>
-                                <w:color w:val="000000"/>
-                                <w:sz w:val="18"/>
-                                <w:szCs w:val="18"/>
-                                <w:lang w:eastAsia="fr-FR"/>
-                              </w:rPr>
-                              <w:t>{</w:t>
-                            </w:r>
-                            <w:r>
-                              <w:rPr>
-                                <w:rFonts w:eastAsia="Times New Roman" w:cs="Calibri"/>
-                                <w:color w:val="000000"/>
-                                <w:sz w:val="18"/>
-                                <w:szCs w:val="18"/>
-                                <w:lang w:eastAsia="fr-FR"/>
-                              </w:rPr>
-                              <w:t>hc</w:t>
-                            </w:r>
-                            <w:r>
-                              <w:rPr>
-                                <w:rFonts w:eastAsia="Times New Roman" w:cs="Calibri"/>
-                                <w:color w:val="000000"/>
-                                <w:sz w:val="18"/>
-                                <w:szCs w:val="18"/>
-                                <w:lang w:eastAsia="fr-FR"/>
-                              </w:rPr>
-                              <w:t>5</w:t>
-                            </w:r>
-                            <w:r>
-                              <w:rPr>
-                                <w:rFonts w:eastAsia="Times New Roman" w:cs="Calibri"/>
-                                <w:color w:val="000000"/>
-                                <w:sz w:val="18"/>
-                                <w:szCs w:val="18"/>
-                                <w:lang w:eastAsia="fr-FR"/>
-                              </w:rPr>
-                              <w:t>_</w:t>
-                            </w:r>
-                            <w:r>
-                              <w:rPr>
-                                <w:rFonts w:eastAsia="Times New Roman" w:cs="Calibri"/>
-                                <w:color w:val="000000"/>
-                                <w:sz w:val="18"/>
-                                <w:szCs w:val="18"/>
-                                <w:lang w:eastAsia="fr-FR"/>
-                              </w:rPr>
-                              <w:t>district}</w:t>
-                            </w:r>
-                          </w:p>
-                        </w:tc>
-                        <w:tc>
-                          <w:tcPr>
-                            <w:tcW w:w="1720" w:type="dxa"/>
-                            <w:shd w:val="clear" w:color="auto" w:fill="auto"/>
-                            <w:noWrap/>
-                          </w:tcPr>
-                          <w:p>
-                            <w:pPr>
-                              <w:spacing w:after="0" w:line="240" w:lineRule="auto"/>
-                              <w:jc w:val="center"/>
-                              <w:rPr>
-                                <w:rFonts w:eastAsia="Times New Roman" w:cs="Calibri"/>
-                                <w:color w:val="000000"/>
-                                <w:sz w:val="18"/>
-                                <w:szCs w:val="18"/>
-                                <w:lang w:val="fr-FR" w:eastAsia="fr-FR"/>
-                              </w:rPr>
-                            </w:pPr>
-                            <w:r>
-                              <w:rPr>
-                                <w:rFonts w:eastAsia="Times New Roman" w:cs="Calibri"/>
-                                <w:color w:val="000000"/>
-                                <w:sz w:val="18"/>
-                                <w:szCs w:val="18"/>
-                                <w:lang w:eastAsia="fr-FR"/>
-                              </w:rPr>
-                              <w:t>{</w:t>
-                            </w:r>
-                            <w:r>
-                              <w:rPr>
-                                <w:rFonts w:eastAsia="Times New Roman" w:cs="Calibri"/>
-                                <w:color w:val="000000"/>
-                                <w:sz w:val="18"/>
-                                <w:szCs w:val="18"/>
-                                <w:lang w:eastAsia="fr-FR"/>
-                              </w:rPr>
-                              <w:t>hc</w:t>
-                            </w:r>
-                            <w:r>
-                              <w:rPr>
-                                <w:rFonts w:eastAsia="Times New Roman" w:cs="Calibri"/>
-                                <w:color w:val="000000"/>
-                                <w:sz w:val="18"/>
-                                <w:szCs w:val="18"/>
-                                <w:lang w:eastAsia="fr-FR"/>
-                              </w:rPr>
-                              <w:t>5</w:t>
-                            </w:r>
-                            <w:r>
-                              <w:rPr>
-                                <w:rFonts w:eastAsia="Times New Roman" w:cs="Calibri"/>
-                                <w:color w:val="000000"/>
-                                <w:sz w:val="18"/>
-                                <w:szCs w:val="18"/>
-                                <w:lang w:eastAsia="fr-FR"/>
-                              </w:rPr>
-                              <w:t>_</w:t>
-                            </w:r>
-                            <w:r>
-                              <w:rPr>
-                                <w:rFonts w:eastAsia="Times New Roman" w:cs="Calibri"/>
-                                <w:color w:val="000000"/>
-                                <w:sz w:val="18"/>
-                                <w:szCs w:val="18"/>
-                                <w:lang w:eastAsia="fr-FR"/>
-                              </w:rPr>
-                              <w:t>incidence}</w:t>
-                            </w:r>
-                          </w:p>
-                        </w:tc>
-                      </w:tr>
-                      <w:tr>
-                        <w:trPr>
-                          <w:trHeight w:val="45"/>
-                        </w:trPr>
-                        <w:tc>
-                          <w:tcPr>
-                            <w:tcW w:w="1560" w:type="dxa"/>
-                            <w:shd w:val="clear" w:color="auto" w:fill="E2EFD9"/>
-                            <w:noWrap/>
-                          </w:tcPr>
-                          <w:p>
-                            <w:pPr>
-                              <w:spacing w:after="0" w:line="240" w:lineRule="auto"/>
-                              <w:rPr>
-                                <w:rFonts w:eastAsia="Times New Roman" w:cs="Calibri"/>
-                                <w:b/>
-                                <w:bCs/>
-                                <w:color w:val="000000"/>
-                                <w:sz w:val="18"/>
-                                <w:szCs w:val="18"/>
-                                <w:lang w:val="fr-FR" w:eastAsia="fr-FR"/>
-                              </w:rPr>
-                            </w:pPr>
-                            <w:r>
-                              <w:rPr>
-                                <w:rFonts w:eastAsia="Times New Roman" w:cs="Calibri"/>
-                                <w:b/>
-                                <w:bCs/>
-                                <w:color w:val="000000"/>
-                                <w:sz w:val="18"/>
-                                <w:szCs w:val="18"/>
-                                <w:lang w:eastAsia="fr-FR"/>
-                              </w:rPr>
-                              <w:t>{hc</w:t>
-                            </w:r>
-                            <w:r>
-                              <w:rPr>
-                                <w:rFonts w:eastAsia="Times New Roman" w:cs="Calibri"/>
-                                <w:b/>
-                                <w:bCs/>
-                                <w:color w:val="000000"/>
-                                <w:sz w:val="18"/>
-                                <w:szCs w:val="18"/>
-                                <w:lang w:eastAsia="fr-FR"/>
-                              </w:rPr>
-                              <w:t>6</w:t>
-                            </w:r>
-                            <w:r>
-                              <w:rPr>
-                                <w:rFonts w:eastAsia="Times New Roman" w:cs="Calibri"/>
-                                <w:b/>
-                                <w:bCs/>
-                                <w:color w:val="000000"/>
-                                <w:sz w:val="18"/>
-                                <w:szCs w:val="18"/>
-                                <w:lang w:eastAsia="fr-FR"/>
-                              </w:rPr>
-                              <w:t>_name}</w:t>
-                            </w:r>
-                          </w:p>
-                        </w:tc>
-                        <w:tc>
-                          <w:tcPr>
-                            <w:tcW w:w="1560" w:type="dxa"/>
-                            <w:shd w:val="clear" w:color="auto" w:fill="E2EFD9"/>
-                            <w:noWrap/>
-                          </w:tcPr>
-                          <w:p>
-                            <w:pPr>
-                              <w:spacing w:after="0" w:line="240" w:lineRule="auto"/>
-                              <w:rPr>
-                                <w:rFonts w:eastAsia="Times New Roman" w:cs="Calibri"/>
-                                <w:color w:val="000000"/>
-                                <w:sz w:val="18"/>
-                                <w:szCs w:val="18"/>
-                                <w:lang w:val="fr-FR" w:eastAsia="fr-FR"/>
-                              </w:rPr>
-                            </w:pPr>
-                            <w:r>
-                              <w:rPr>
-                                <w:rFonts w:eastAsia="Times New Roman" w:cs="Calibri"/>
-                                <w:color w:val="000000"/>
-                                <w:sz w:val="18"/>
-                                <w:szCs w:val="18"/>
-                                <w:lang w:eastAsia="fr-FR"/>
-                              </w:rPr>
-                              <w:t>{</w:t>
-                            </w:r>
-                            <w:r>
-                              <w:rPr>
-                                <w:rFonts w:eastAsia="Times New Roman" w:cs="Calibri"/>
-                                <w:color w:val="000000"/>
-                                <w:sz w:val="18"/>
-                                <w:szCs w:val="18"/>
-                                <w:lang w:eastAsia="fr-FR"/>
-                              </w:rPr>
-                              <w:t>hc</w:t>
-                            </w:r>
-                            <w:r>
-                              <w:rPr>
-                                <w:rFonts w:eastAsia="Times New Roman" w:cs="Calibri"/>
-                                <w:color w:val="000000"/>
-                                <w:sz w:val="18"/>
-                                <w:szCs w:val="18"/>
-                                <w:lang w:eastAsia="fr-FR"/>
-                              </w:rPr>
-                              <w:t>6</w:t>
-                            </w:r>
-                            <w:r>
-                              <w:rPr>
-                                <w:rFonts w:eastAsia="Times New Roman" w:cs="Calibri"/>
-                                <w:color w:val="000000"/>
-                                <w:sz w:val="18"/>
-                                <w:szCs w:val="18"/>
-                                <w:lang w:eastAsia="fr-FR"/>
-                              </w:rPr>
-                              <w:t>_</w:t>
-                            </w:r>
-                            <w:r>
-                              <w:rPr>
-                                <w:rFonts w:eastAsia="Times New Roman" w:cs="Calibri"/>
-                                <w:color w:val="000000"/>
-                                <w:sz w:val="18"/>
-                                <w:szCs w:val="18"/>
-                                <w:lang w:eastAsia="fr-FR"/>
-                              </w:rPr>
-                              <w:t>district}</w:t>
-                            </w:r>
-                          </w:p>
-                        </w:tc>
-                        <w:tc>
-                          <w:tcPr>
-                            <w:tcW w:w="1720" w:type="dxa"/>
-                            <w:shd w:val="clear" w:color="auto" w:fill="E2EFD9"/>
-                            <w:noWrap/>
-                          </w:tcPr>
-                          <w:p>
-                            <w:pPr>
-                              <w:spacing w:after="0" w:line="240" w:lineRule="auto"/>
-                              <w:jc w:val="center"/>
-                              <w:rPr>
-                                <w:rFonts w:eastAsia="Times New Roman" w:cs="Calibri"/>
-                                <w:color w:val="000000"/>
-                                <w:sz w:val="18"/>
-                                <w:szCs w:val="18"/>
-                                <w:lang w:val="fr-FR" w:eastAsia="fr-FR"/>
-                              </w:rPr>
-                            </w:pPr>
-                            <w:r>
-                              <w:rPr>
-                                <w:rFonts w:eastAsia="Times New Roman" w:cs="Calibri"/>
-                                <w:color w:val="000000"/>
-                                <w:sz w:val="18"/>
-                                <w:szCs w:val="18"/>
-                                <w:lang w:eastAsia="fr-FR"/>
-                              </w:rPr>
-                              <w:t>{</w:t>
-                            </w:r>
-                            <w:r>
-                              <w:rPr>
-                                <w:rFonts w:eastAsia="Times New Roman" w:cs="Calibri"/>
-                                <w:color w:val="000000"/>
-                                <w:sz w:val="18"/>
-                                <w:szCs w:val="18"/>
-                                <w:lang w:eastAsia="fr-FR"/>
-                              </w:rPr>
-                              <w:t>hc</w:t>
-                            </w:r>
-                            <w:r>
-                              <w:rPr>
-                                <w:rFonts w:eastAsia="Times New Roman" w:cs="Calibri"/>
-                                <w:color w:val="000000"/>
-                                <w:sz w:val="18"/>
-                                <w:szCs w:val="18"/>
-                                <w:lang w:eastAsia="fr-FR"/>
-                              </w:rPr>
-                              <w:t>6</w:t>
-                            </w:r>
-                            <w:r>
-                              <w:rPr>
-                                <w:rFonts w:eastAsia="Times New Roman" w:cs="Calibri"/>
-                                <w:color w:val="000000"/>
-                                <w:sz w:val="18"/>
-                                <w:szCs w:val="18"/>
-                                <w:lang w:eastAsia="fr-FR"/>
-                              </w:rPr>
-                              <w:t>_</w:t>
-                            </w:r>
-                            <w:r>
-                              <w:rPr>
-                                <w:rFonts w:eastAsia="Times New Roman" w:cs="Calibri"/>
-                                <w:color w:val="000000"/>
-                                <w:sz w:val="18"/>
-                                <w:szCs w:val="18"/>
-                                <w:lang w:eastAsia="fr-FR"/>
-                              </w:rPr>
-                              <w:t>incidence}</w:t>
-                            </w:r>
-                          </w:p>
-                        </w:tc>
-                      </w:tr>
-                      <w:tr>
-                        <w:trPr>
-                          <w:trHeight w:val="107"/>
-                        </w:trPr>
-                        <w:tc>
-                          <w:tcPr>
-                            <w:tcW w:w="1560" w:type="dxa"/>
-                            <w:shd w:val="clear" w:color="auto" w:fill="auto"/>
-                            <w:noWrap/>
-                          </w:tcPr>
-                          <w:p>
-                            <w:pPr>
-                              <w:spacing w:after="0" w:line="240" w:lineRule="auto"/>
-                              <w:rPr>
-                                <w:rFonts w:eastAsia="Times New Roman" w:cs="Calibri"/>
-                                <w:b/>
-                                <w:bCs/>
-                                <w:color w:val="000000"/>
-                                <w:sz w:val="18"/>
-                                <w:szCs w:val="18"/>
-                                <w:lang w:val="fr-FR" w:eastAsia="fr-FR"/>
-                              </w:rPr>
-                            </w:pPr>
-                            <w:r>
-                              <w:rPr>
-                                <w:rFonts w:eastAsia="Times New Roman" w:cs="Calibri"/>
-                                <w:b/>
-                                <w:bCs/>
-                                <w:color w:val="000000"/>
-                                <w:sz w:val="18"/>
-                                <w:szCs w:val="18"/>
-                                <w:lang w:eastAsia="fr-FR"/>
-                              </w:rPr>
-                              <w:t>{hc</w:t>
-                            </w:r>
-                            <w:r>
-                              <w:rPr>
-                                <w:rFonts w:eastAsia="Times New Roman" w:cs="Calibri"/>
-                                <w:b/>
-                                <w:bCs/>
-                                <w:color w:val="000000"/>
-                                <w:sz w:val="18"/>
-                                <w:szCs w:val="18"/>
-                                <w:lang w:eastAsia="fr-FR"/>
-                              </w:rPr>
-                              <w:t>7</w:t>
-                            </w:r>
-                            <w:r>
-                              <w:rPr>
-                                <w:rFonts w:eastAsia="Times New Roman" w:cs="Calibri"/>
-                                <w:b/>
-                                <w:bCs/>
-                                <w:color w:val="000000"/>
-                                <w:sz w:val="18"/>
-                                <w:szCs w:val="18"/>
-                                <w:lang w:eastAsia="fr-FR"/>
-                              </w:rPr>
-                              <w:t>_name}</w:t>
-                            </w:r>
-                          </w:p>
-                        </w:tc>
-                        <w:tc>
-                          <w:tcPr>
-                            <w:tcW w:w="1560" w:type="dxa"/>
-                            <w:shd w:val="clear" w:color="auto" w:fill="auto"/>
-                            <w:noWrap/>
-                          </w:tcPr>
-                          <w:p>
-                            <w:pPr>
-                              <w:spacing w:after="0" w:line="240" w:lineRule="auto"/>
-                              <w:rPr>
-                                <w:rFonts w:eastAsia="Times New Roman" w:cs="Calibri"/>
-                                <w:color w:val="000000"/>
-                                <w:sz w:val="18"/>
-                                <w:szCs w:val="18"/>
-                                <w:lang w:val="fr-FR" w:eastAsia="fr-FR"/>
-                              </w:rPr>
-                            </w:pPr>
-                            <w:r>
-                              <w:rPr>
-                                <w:rFonts w:eastAsia="Times New Roman" w:cs="Calibri"/>
-                                <w:color w:val="000000"/>
-                                <w:sz w:val="18"/>
-                                <w:szCs w:val="18"/>
-                                <w:lang w:eastAsia="fr-FR"/>
-                              </w:rPr>
-                              <w:t>{</w:t>
-                            </w:r>
-                            <w:r>
-                              <w:rPr>
-                                <w:rFonts w:eastAsia="Times New Roman" w:cs="Calibri"/>
-                                <w:color w:val="000000"/>
-                                <w:sz w:val="18"/>
-                                <w:szCs w:val="18"/>
-                                <w:lang w:eastAsia="fr-FR"/>
-                              </w:rPr>
-                              <w:t>hc</w:t>
-                            </w:r>
-                            <w:r>
-                              <w:rPr>
-                                <w:rFonts w:eastAsia="Times New Roman" w:cs="Calibri"/>
-                                <w:color w:val="000000"/>
-                                <w:sz w:val="18"/>
-                                <w:szCs w:val="18"/>
-                                <w:lang w:eastAsia="fr-FR"/>
-                              </w:rPr>
-                              <w:t>7</w:t>
-                            </w:r>
-                            <w:r>
-                              <w:rPr>
-                                <w:rFonts w:eastAsia="Times New Roman" w:cs="Calibri"/>
-                                <w:color w:val="000000"/>
-                                <w:sz w:val="18"/>
-                                <w:szCs w:val="18"/>
-                                <w:lang w:eastAsia="fr-FR"/>
-                              </w:rPr>
-                              <w:t>_</w:t>
-                            </w:r>
-                            <w:r>
-                              <w:rPr>
-                                <w:rFonts w:eastAsia="Times New Roman" w:cs="Calibri"/>
-                                <w:color w:val="000000"/>
-                                <w:sz w:val="18"/>
-                                <w:szCs w:val="18"/>
-                                <w:lang w:eastAsia="fr-FR"/>
-                              </w:rPr>
-                              <w:t>district}</w:t>
-                            </w:r>
-                          </w:p>
-                        </w:tc>
-                        <w:tc>
-                          <w:tcPr>
-                            <w:tcW w:w="1720" w:type="dxa"/>
-                            <w:shd w:val="clear" w:color="auto" w:fill="auto"/>
-                            <w:noWrap/>
-                          </w:tcPr>
-                          <w:p>
-                            <w:pPr>
-                              <w:spacing w:after="0" w:line="240" w:lineRule="auto"/>
-                              <w:jc w:val="center"/>
-                              <w:rPr>
-                                <w:rFonts w:eastAsia="Times New Roman" w:cs="Calibri"/>
-                                <w:color w:val="000000"/>
-                                <w:sz w:val="18"/>
-                                <w:szCs w:val="18"/>
-                                <w:lang w:val="fr-FR" w:eastAsia="fr-FR"/>
-                              </w:rPr>
-                            </w:pPr>
-                            <w:r>
-                              <w:rPr>
-                                <w:rFonts w:eastAsia="Times New Roman" w:cs="Calibri"/>
-                                <w:color w:val="000000"/>
-                                <w:sz w:val="18"/>
-                                <w:szCs w:val="18"/>
-                                <w:lang w:eastAsia="fr-FR"/>
-                              </w:rPr>
-                              <w:t>{</w:t>
-                            </w:r>
-                            <w:r>
-                              <w:rPr>
-                                <w:rFonts w:eastAsia="Times New Roman" w:cs="Calibri"/>
-                                <w:color w:val="000000"/>
-                                <w:sz w:val="18"/>
-                                <w:szCs w:val="18"/>
-                                <w:lang w:eastAsia="fr-FR"/>
-                              </w:rPr>
-                              <w:t>hc</w:t>
-                            </w:r>
-                            <w:r>
-                              <w:rPr>
-                                <w:rFonts w:eastAsia="Times New Roman" w:cs="Calibri"/>
-                                <w:color w:val="000000"/>
-                                <w:sz w:val="18"/>
-                                <w:szCs w:val="18"/>
-                                <w:lang w:eastAsia="fr-FR"/>
-                              </w:rPr>
-                              <w:t>7</w:t>
-                            </w:r>
-                            <w:r>
-                              <w:rPr>
-                                <w:rFonts w:eastAsia="Times New Roman" w:cs="Calibri"/>
-                                <w:color w:val="000000"/>
-                                <w:sz w:val="18"/>
-                                <w:szCs w:val="18"/>
-                                <w:lang w:eastAsia="fr-FR"/>
-                              </w:rPr>
-                              <w:t>_</w:t>
-                            </w:r>
-                            <w:r>
-                              <w:rPr>
-                                <w:rFonts w:eastAsia="Times New Roman" w:cs="Calibri"/>
-                                <w:color w:val="000000"/>
-                                <w:sz w:val="18"/>
-                                <w:szCs w:val="18"/>
-                                <w:lang w:eastAsia="fr-FR"/>
-                              </w:rPr>
-                              <w:t>incidence}</w:t>
-                            </w:r>
-                          </w:p>
-                        </w:tc>
-                      </w:tr>
-                      <w:tr>
-                        <w:trPr>
-                          <w:trHeight w:val="45"/>
-                        </w:trPr>
-                        <w:tc>
-                          <w:tcPr>
-                            <w:tcW w:w="1560" w:type="dxa"/>
-                            <w:shd w:val="clear" w:color="auto" w:fill="E2EFD9"/>
-                            <w:noWrap/>
-                          </w:tcPr>
-                          <w:p>
-                            <w:pPr>
-                              <w:spacing w:after="0" w:line="240" w:lineRule="auto"/>
-                              <w:rPr>
-                                <w:rFonts w:eastAsia="Times New Roman" w:cs="Calibri"/>
-                                <w:b/>
-                                <w:bCs/>
-                                <w:color w:val="000000"/>
-                                <w:sz w:val="18"/>
-                                <w:szCs w:val="18"/>
-                                <w:lang w:val="fr-FR" w:eastAsia="fr-FR"/>
-                              </w:rPr>
-                            </w:pPr>
-                            <w:r>
-                              <w:rPr>
-                                <w:rFonts w:eastAsia="Times New Roman" w:cs="Calibri"/>
-                                <w:b/>
-                                <w:bCs/>
-                                <w:color w:val="000000"/>
-                                <w:sz w:val="18"/>
-                                <w:szCs w:val="18"/>
-                                <w:lang w:eastAsia="fr-FR"/>
-                              </w:rPr>
-                              <w:t>{hc</w:t>
-                            </w:r>
-                            <w:r>
-                              <w:rPr>
-                                <w:rFonts w:eastAsia="Times New Roman" w:cs="Calibri"/>
-                                <w:b/>
-                                <w:bCs/>
-                                <w:color w:val="000000"/>
-                                <w:sz w:val="18"/>
-                                <w:szCs w:val="18"/>
-                                <w:lang w:eastAsia="fr-FR"/>
-                              </w:rPr>
-                              <w:t>8</w:t>
-                            </w:r>
-                            <w:r>
-                              <w:rPr>
-                                <w:rFonts w:eastAsia="Times New Roman" w:cs="Calibri"/>
-                                <w:b/>
-                                <w:bCs/>
-                                <w:color w:val="000000"/>
-                                <w:sz w:val="18"/>
-                                <w:szCs w:val="18"/>
-                                <w:lang w:eastAsia="fr-FR"/>
-                              </w:rPr>
-                              <w:t>_name}</w:t>
-                            </w:r>
-                          </w:p>
-                        </w:tc>
-                        <w:tc>
-                          <w:tcPr>
-                            <w:tcW w:w="1560" w:type="dxa"/>
-                            <w:shd w:val="clear" w:color="auto" w:fill="E2EFD9"/>
-                            <w:noWrap/>
-                          </w:tcPr>
-                          <w:p>
-                            <w:pPr>
-                              <w:spacing w:after="0" w:line="240" w:lineRule="auto"/>
-                              <w:rPr>
-                                <w:rFonts w:eastAsia="Times New Roman" w:cs="Calibri"/>
-                                <w:color w:val="000000"/>
-                                <w:sz w:val="18"/>
-                                <w:szCs w:val="18"/>
-                                <w:lang w:val="fr-FR" w:eastAsia="fr-FR"/>
-                              </w:rPr>
-                            </w:pPr>
-                            <w:r>
-                              <w:rPr>
-                                <w:rFonts w:eastAsia="Times New Roman" w:cs="Calibri"/>
-                                <w:color w:val="000000"/>
-                                <w:sz w:val="18"/>
-                                <w:szCs w:val="18"/>
-                                <w:lang w:eastAsia="fr-FR"/>
-                              </w:rPr>
-                              <w:t>{</w:t>
-                            </w:r>
-                            <w:r>
-                              <w:rPr>
-                                <w:rFonts w:eastAsia="Times New Roman" w:cs="Calibri"/>
-                                <w:color w:val="000000"/>
-                                <w:sz w:val="18"/>
-                                <w:szCs w:val="18"/>
-                                <w:lang w:eastAsia="fr-FR"/>
-                              </w:rPr>
-                              <w:t>hc</w:t>
-                            </w:r>
-                            <w:r>
-                              <w:rPr>
-                                <w:rFonts w:eastAsia="Times New Roman" w:cs="Calibri"/>
-                                <w:color w:val="000000"/>
-                                <w:sz w:val="18"/>
-                                <w:szCs w:val="18"/>
-                                <w:lang w:eastAsia="fr-FR"/>
-                              </w:rPr>
-                              <w:t>8</w:t>
-                            </w:r>
-                            <w:r>
-                              <w:rPr>
-                                <w:rFonts w:eastAsia="Times New Roman" w:cs="Calibri"/>
-                                <w:color w:val="000000"/>
-                                <w:sz w:val="18"/>
-                                <w:szCs w:val="18"/>
-                                <w:lang w:eastAsia="fr-FR"/>
-                              </w:rPr>
-                              <w:t>_</w:t>
-                            </w:r>
-                            <w:r>
-                              <w:rPr>
-                                <w:rFonts w:eastAsia="Times New Roman" w:cs="Calibri"/>
-                                <w:color w:val="000000"/>
-                                <w:sz w:val="18"/>
-                                <w:szCs w:val="18"/>
-                                <w:lang w:eastAsia="fr-FR"/>
-                              </w:rPr>
-                              <w:t>district}</w:t>
-                            </w:r>
-                          </w:p>
-                        </w:tc>
-                        <w:tc>
-                          <w:tcPr>
-                            <w:tcW w:w="1720" w:type="dxa"/>
-                            <w:shd w:val="clear" w:color="auto" w:fill="E2EFD9"/>
-                            <w:noWrap/>
-                          </w:tcPr>
-                          <w:p>
-                            <w:pPr>
-                              <w:spacing w:after="0" w:line="240" w:lineRule="auto"/>
-                              <w:jc w:val="center"/>
-                              <w:rPr>
-                                <w:rFonts w:eastAsia="Times New Roman" w:cs="Calibri"/>
-                                <w:color w:val="000000"/>
-                                <w:sz w:val="18"/>
-                                <w:szCs w:val="18"/>
-                                <w:lang w:val="fr-FR" w:eastAsia="fr-FR"/>
-                              </w:rPr>
-                            </w:pPr>
-                            <w:r>
-                              <w:rPr>
-                                <w:rFonts w:eastAsia="Times New Roman" w:cs="Calibri"/>
-                                <w:color w:val="000000"/>
-                                <w:sz w:val="18"/>
-                                <w:szCs w:val="18"/>
-                                <w:lang w:eastAsia="fr-FR"/>
-                              </w:rPr>
-                              <w:t>{</w:t>
-                            </w:r>
-                            <w:r>
-                              <w:rPr>
-                                <w:rFonts w:eastAsia="Times New Roman" w:cs="Calibri"/>
-                                <w:color w:val="000000"/>
-                                <w:sz w:val="18"/>
-                                <w:szCs w:val="18"/>
-                                <w:lang w:eastAsia="fr-FR"/>
-                              </w:rPr>
-                              <w:t>hc</w:t>
-                            </w:r>
-                            <w:r>
-                              <w:rPr>
-                                <w:rFonts w:eastAsia="Times New Roman" w:cs="Calibri"/>
-                                <w:color w:val="000000"/>
-                                <w:sz w:val="18"/>
-                                <w:szCs w:val="18"/>
-                                <w:lang w:eastAsia="fr-FR"/>
-                              </w:rPr>
-                              <w:t>8</w:t>
-                            </w:r>
-                            <w:r>
-                              <w:rPr>
-                                <w:rFonts w:eastAsia="Times New Roman" w:cs="Calibri"/>
-                                <w:color w:val="000000"/>
-                                <w:sz w:val="18"/>
-                                <w:szCs w:val="18"/>
-                                <w:lang w:eastAsia="fr-FR"/>
-                              </w:rPr>
-                              <w:t>_</w:t>
-                            </w:r>
-                            <w:r>
-                              <w:rPr>
-                                <w:rFonts w:eastAsia="Times New Roman" w:cs="Calibri"/>
-                                <w:color w:val="000000"/>
-                                <w:sz w:val="18"/>
-                                <w:szCs w:val="18"/>
-                                <w:lang w:eastAsia="fr-FR"/>
-                              </w:rPr>
-                              <w:t>incidence}</w:t>
-                            </w:r>
-                          </w:p>
-                        </w:tc>
-                      </w:tr>
-                      <w:tr>
-                        <w:trPr>
-                          <w:trHeight w:val="86"/>
-                        </w:trPr>
-                        <w:tc>
-                          <w:tcPr>
-                            <w:tcW w:w="1560" w:type="dxa"/>
-                            <w:shd w:val="clear" w:color="auto" w:fill="auto"/>
-                            <w:noWrap/>
-                          </w:tcPr>
-                          <w:p>
-                            <w:pPr>
-                              <w:spacing w:after="0" w:line="240" w:lineRule="auto"/>
-                              <w:rPr>
-                                <w:rFonts w:eastAsia="Times New Roman" w:cs="Calibri"/>
-                                <w:b/>
-                                <w:bCs/>
-                                <w:color w:val="000000"/>
-                                <w:sz w:val="18"/>
-                                <w:szCs w:val="18"/>
-                                <w:lang w:val="fr-FR" w:eastAsia="fr-FR"/>
-                              </w:rPr>
-                            </w:pPr>
-                            <w:r>
-                              <w:rPr>
-                                <w:rFonts w:eastAsia="Times New Roman" w:cs="Calibri"/>
-                                <w:b/>
-                                <w:bCs/>
-                                <w:color w:val="000000"/>
-                                <w:sz w:val="18"/>
-                                <w:szCs w:val="18"/>
-                                <w:lang w:eastAsia="fr-FR"/>
-                              </w:rPr>
-                              <w:t>{hc</w:t>
-                            </w:r>
-                            <w:r>
-                              <w:rPr>
-                                <w:rFonts w:eastAsia="Times New Roman" w:cs="Calibri"/>
-                                <w:b/>
-                                <w:bCs/>
-                                <w:color w:val="000000"/>
-                                <w:sz w:val="18"/>
-                                <w:szCs w:val="18"/>
-                                <w:lang w:eastAsia="fr-FR"/>
-                              </w:rPr>
-                              <w:t>9</w:t>
-                            </w:r>
-                            <w:r>
-                              <w:rPr>
-                                <w:rFonts w:eastAsia="Times New Roman" w:cs="Calibri"/>
-                                <w:b/>
-                                <w:bCs/>
-                                <w:color w:val="000000"/>
-                                <w:sz w:val="18"/>
-                                <w:szCs w:val="18"/>
-                                <w:lang w:eastAsia="fr-FR"/>
-                              </w:rPr>
-                              <w:t>_name}</w:t>
-                            </w:r>
-                          </w:p>
-                        </w:tc>
-                        <w:tc>
-                          <w:tcPr>
-                            <w:tcW w:w="1560" w:type="dxa"/>
-                            <w:shd w:val="clear" w:color="auto" w:fill="auto"/>
-                            <w:noWrap/>
-                          </w:tcPr>
-                          <w:p>
-                            <w:pPr>
-                              <w:spacing w:after="0" w:line="240" w:lineRule="auto"/>
-                              <w:rPr>
-                                <w:rFonts w:eastAsia="Times New Roman" w:cs="Calibri"/>
-                                <w:color w:val="000000"/>
-                                <w:sz w:val="18"/>
-                                <w:szCs w:val="18"/>
-                                <w:lang w:val="fr-FR" w:eastAsia="fr-FR"/>
-                              </w:rPr>
-                            </w:pPr>
-                            <w:r>
-                              <w:rPr>
-                                <w:rFonts w:eastAsia="Times New Roman" w:cs="Calibri"/>
-                                <w:color w:val="000000"/>
-                                <w:sz w:val="18"/>
-                                <w:szCs w:val="18"/>
-                                <w:lang w:eastAsia="fr-FR"/>
-                              </w:rPr>
-                              <w:t>{</w:t>
-                            </w:r>
-                            <w:r>
-                              <w:rPr>
-                                <w:rFonts w:eastAsia="Times New Roman" w:cs="Calibri"/>
-                                <w:color w:val="000000"/>
-                                <w:sz w:val="18"/>
-                                <w:szCs w:val="18"/>
-                                <w:lang w:eastAsia="fr-FR"/>
-                              </w:rPr>
-                              <w:t>hc</w:t>
-                            </w:r>
-                            <w:r>
-                              <w:rPr>
-                                <w:rFonts w:eastAsia="Times New Roman" w:cs="Calibri"/>
-                                <w:color w:val="000000"/>
-                                <w:sz w:val="18"/>
-                                <w:szCs w:val="18"/>
-                                <w:lang w:eastAsia="fr-FR"/>
-                              </w:rPr>
-                              <w:t>9</w:t>
-                            </w:r>
-                            <w:r>
-                              <w:rPr>
-                                <w:rFonts w:eastAsia="Times New Roman" w:cs="Calibri"/>
-                                <w:color w:val="000000"/>
-                                <w:sz w:val="18"/>
-                                <w:szCs w:val="18"/>
-                                <w:lang w:eastAsia="fr-FR"/>
-                              </w:rPr>
-                              <w:t>_</w:t>
-                            </w:r>
-                            <w:r>
-                              <w:rPr>
-                                <w:rFonts w:eastAsia="Times New Roman" w:cs="Calibri"/>
-                                <w:color w:val="000000"/>
-                                <w:sz w:val="18"/>
-                                <w:szCs w:val="18"/>
-                                <w:lang w:eastAsia="fr-FR"/>
-                              </w:rPr>
-                              <w:t>district}</w:t>
-                            </w:r>
-                          </w:p>
-                        </w:tc>
-                        <w:tc>
-                          <w:tcPr>
-                            <w:tcW w:w="1720" w:type="dxa"/>
-                            <w:shd w:val="clear" w:color="auto" w:fill="auto"/>
-                            <w:noWrap/>
-                          </w:tcPr>
-                          <w:p>
-                            <w:pPr>
-                              <w:spacing w:after="0" w:line="240" w:lineRule="auto"/>
-                              <w:jc w:val="center"/>
-                              <w:rPr>
-                                <w:rFonts w:eastAsia="Times New Roman" w:cs="Calibri"/>
-                                <w:color w:val="000000"/>
-                                <w:sz w:val="18"/>
-                                <w:szCs w:val="18"/>
-                                <w:lang w:val="fr-FR" w:eastAsia="fr-FR"/>
-                              </w:rPr>
-                            </w:pPr>
-                            <w:r>
-                              <w:rPr>
-                                <w:rFonts w:eastAsia="Times New Roman" w:cs="Calibri"/>
-                                <w:color w:val="000000"/>
-                                <w:sz w:val="18"/>
-                                <w:szCs w:val="18"/>
-                                <w:lang w:eastAsia="fr-FR"/>
-                              </w:rPr>
-                              <w:t>{</w:t>
-                            </w:r>
-                            <w:r>
-                              <w:rPr>
-                                <w:rFonts w:eastAsia="Times New Roman" w:cs="Calibri"/>
-                                <w:color w:val="000000"/>
-                                <w:sz w:val="18"/>
-                                <w:szCs w:val="18"/>
-                                <w:lang w:eastAsia="fr-FR"/>
-                              </w:rPr>
-                              <w:t>hc</w:t>
-                            </w:r>
-                            <w:r>
-                              <w:rPr>
-                                <w:rFonts w:eastAsia="Times New Roman" w:cs="Calibri"/>
-                                <w:color w:val="000000"/>
-                                <w:sz w:val="18"/>
-                                <w:szCs w:val="18"/>
-                                <w:lang w:eastAsia="fr-FR"/>
-                              </w:rPr>
-                              <w:t>9</w:t>
-                            </w:r>
-                            <w:r>
-                              <w:rPr>
-                                <w:rFonts w:eastAsia="Times New Roman" w:cs="Calibri"/>
-                                <w:color w:val="000000"/>
-                                <w:sz w:val="18"/>
-                                <w:szCs w:val="18"/>
-                                <w:lang w:eastAsia="fr-FR"/>
-                              </w:rPr>
-                              <w:t>_</w:t>
-                            </w:r>
-                            <w:r>
-                              <w:rPr>
-                                <w:rFonts w:eastAsia="Times New Roman" w:cs="Calibri"/>
-                                <w:color w:val="000000"/>
-                                <w:sz w:val="18"/>
-                                <w:szCs w:val="18"/>
-                                <w:lang w:eastAsia="fr-FR"/>
-                              </w:rPr>
-                              <w:t>incidence}</w:t>
-                            </w:r>
-                          </w:p>
-                        </w:tc>
-                      </w:tr>
-                      <w:tr>
-                        <w:trPr>
-                          <w:trHeight w:val="160"/>
-                        </w:trPr>
-                        <w:tc>
-                          <w:tcPr>
-                            <w:tcW w:w="1560" w:type="dxa"/>
-                            <w:shd w:val="clear" w:color="auto" w:fill="E2EFD9"/>
-                            <w:noWrap/>
-                          </w:tcPr>
-                          <w:p>
-                            <w:pPr>
-                              <w:spacing w:after="0" w:line="240" w:lineRule="auto"/>
-                              <w:rPr>
-                                <w:rFonts w:eastAsia="Times New Roman" w:cs="Calibri"/>
-                                <w:b/>
-                                <w:bCs/>
-                                <w:color w:val="000000"/>
-                                <w:sz w:val="18"/>
-                                <w:szCs w:val="18"/>
-                                <w:lang w:val="fr-FR" w:eastAsia="fr-FR"/>
-                              </w:rPr>
-                            </w:pPr>
-                            <w:r>
-                              <w:rPr>
-                                <w:rFonts w:eastAsia="Times New Roman" w:cs="Calibri"/>
-                                <w:b/>
-                                <w:bCs/>
-                                <w:color w:val="000000"/>
-                                <w:sz w:val="18"/>
-                                <w:szCs w:val="18"/>
-                                <w:lang w:eastAsia="fr-FR"/>
-                              </w:rPr>
-                              <w:t>{hc</w:t>
-                            </w:r>
-                            <w:r>
-                              <w:rPr>
-                                <w:rFonts w:eastAsia="Times New Roman" w:cs="Calibri"/>
-                                <w:b/>
-                                <w:bCs/>
-                                <w:color w:val="000000"/>
-                                <w:sz w:val="18"/>
-                                <w:szCs w:val="18"/>
-                                <w:lang w:eastAsia="fr-FR"/>
-                              </w:rPr>
-                              <w:t>10</w:t>
-                            </w:r>
-                            <w:r>
-                              <w:rPr>
-                                <w:rFonts w:eastAsia="Times New Roman" w:cs="Calibri"/>
-                                <w:b/>
-                                <w:bCs/>
-                                <w:color w:val="000000"/>
-                                <w:sz w:val="18"/>
-                                <w:szCs w:val="18"/>
-                                <w:lang w:eastAsia="fr-FR"/>
-                              </w:rPr>
-                              <w:t>_name}</w:t>
-                            </w:r>
-                          </w:p>
-                        </w:tc>
-                        <w:tc>
-                          <w:tcPr>
-                            <w:tcW w:w="1560" w:type="dxa"/>
-                            <w:shd w:val="clear" w:color="auto" w:fill="E2EFD9"/>
-                            <w:noWrap/>
-                          </w:tcPr>
-                          <w:p>
-                            <w:pPr>
-                              <w:spacing w:after="0" w:line="240" w:lineRule="auto"/>
-                              <w:rPr>
-                                <w:rFonts w:eastAsia="Times New Roman" w:cs="Calibri"/>
-                                <w:color w:val="000000"/>
-                                <w:sz w:val="18"/>
-                                <w:szCs w:val="18"/>
-                                <w:lang w:val="fr-FR" w:eastAsia="fr-FR"/>
-                              </w:rPr>
-                            </w:pPr>
-                            <w:r>
-                              <w:rPr>
-                                <w:rFonts w:eastAsia="Times New Roman" w:cs="Calibri"/>
-                                <w:color w:val="000000"/>
-                                <w:sz w:val="18"/>
-                                <w:szCs w:val="18"/>
-                                <w:lang w:eastAsia="fr-FR"/>
-                              </w:rPr>
-                              <w:t>{</w:t>
-                            </w:r>
-                            <w:r>
-                              <w:rPr>
-                                <w:rFonts w:eastAsia="Times New Roman" w:cs="Calibri"/>
-                                <w:color w:val="000000"/>
-                                <w:sz w:val="18"/>
-                                <w:szCs w:val="18"/>
-                                <w:lang w:eastAsia="fr-FR"/>
-                              </w:rPr>
-                              <w:t>hc1</w:t>
-                            </w:r>
-                            <w:r>
-                              <w:rPr>
-                                <w:rFonts w:eastAsia="Times New Roman" w:cs="Calibri"/>
-                                <w:color w:val="000000"/>
-                                <w:sz w:val="18"/>
-                                <w:szCs w:val="18"/>
-                                <w:lang w:eastAsia="fr-FR"/>
-                              </w:rPr>
-                              <w:t>0</w:t>
-                            </w:r>
-                            <w:r>
-                              <w:rPr>
-                                <w:rFonts w:eastAsia="Times New Roman" w:cs="Calibri"/>
-                                <w:color w:val="000000"/>
-                                <w:sz w:val="18"/>
-                                <w:szCs w:val="18"/>
-                                <w:lang w:eastAsia="fr-FR"/>
-                              </w:rPr>
-                              <w:t>_</w:t>
-                            </w:r>
-                            <w:r>
-                              <w:rPr>
-                                <w:rFonts w:eastAsia="Times New Roman" w:cs="Calibri"/>
-                                <w:color w:val="000000"/>
-                                <w:sz w:val="18"/>
-                                <w:szCs w:val="18"/>
-                                <w:lang w:eastAsia="fr-FR"/>
-                              </w:rPr>
-                              <w:t>district}</w:t>
-                            </w:r>
-                          </w:p>
-                        </w:tc>
-                        <w:tc>
-                          <w:tcPr>
-                            <w:tcW w:w="1720" w:type="dxa"/>
-                            <w:shd w:val="clear" w:color="auto" w:fill="E2EFD9"/>
-                            <w:noWrap/>
-                          </w:tcPr>
-                          <w:p>
-                            <w:pPr>
-                              <w:spacing w:after="0" w:line="240" w:lineRule="auto"/>
-                              <w:jc w:val="center"/>
-                              <w:rPr>
-                                <w:rFonts w:eastAsia="Times New Roman" w:cs="Calibri"/>
-                                <w:color w:val="000000"/>
-                                <w:sz w:val="18"/>
-                                <w:szCs w:val="18"/>
-                                <w:lang w:val="fr-FR" w:eastAsia="fr-FR"/>
-                              </w:rPr>
-                            </w:pPr>
-                            <w:r>
-                              <w:rPr>
-                                <w:rFonts w:eastAsia="Times New Roman" w:cs="Calibri"/>
-                                <w:color w:val="000000"/>
-                                <w:sz w:val="18"/>
-                                <w:szCs w:val="18"/>
-                                <w:lang w:eastAsia="fr-FR"/>
-                              </w:rPr>
-                              <w:t>{</w:t>
-                            </w:r>
-                            <w:r>
-                              <w:rPr>
-                                <w:rFonts w:eastAsia="Times New Roman" w:cs="Calibri"/>
-                                <w:color w:val="000000"/>
-                                <w:sz w:val="18"/>
-                                <w:szCs w:val="18"/>
-                                <w:lang w:eastAsia="fr-FR"/>
-                              </w:rPr>
-                              <w:t>hc1</w:t>
-                            </w:r>
-                            <w:r>
-                              <w:rPr>
-                                <w:rFonts w:eastAsia="Times New Roman" w:cs="Calibri"/>
-                                <w:color w:val="000000"/>
-                                <w:sz w:val="18"/>
-                                <w:szCs w:val="18"/>
-                                <w:lang w:eastAsia="fr-FR"/>
-                              </w:rPr>
-                              <w:t>0</w:t>
-                            </w:r>
-                            <w:r>
-                              <w:rPr>
-                                <w:rFonts w:eastAsia="Times New Roman" w:cs="Calibri"/>
-                                <w:color w:val="000000"/>
-                                <w:sz w:val="18"/>
-                                <w:szCs w:val="18"/>
-                                <w:lang w:eastAsia="fr-FR"/>
-                              </w:rPr>
-                              <w:t>_</w:t>
-                            </w:r>
-                            <w:r>
-                              <w:rPr>
-                                <w:rFonts w:eastAsia="Times New Roman" w:cs="Calibri"/>
-                                <w:color w:val="000000"/>
-                                <w:sz w:val="18"/>
-                                <w:szCs w:val="18"/>
-                                <w:lang w:eastAsia="fr-FR"/>
-                              </w:rPr>
-                              <w:t>incidence}</w:t>
-                            </w:r>
-                          </w:p>
-                        </w:tc>
-                      </w:tr>
-                      <w:tr>
-                        <w:trPr>
-                          <w:trHeight w:val="285"/>
-                        </w:trPr>
-                        <w:tc>
-                          <w:tcPr>
-                            <w:tcW w:w="1560" w:type="dxa"/>
-                            <w:shd w:val="clear" w:color="auto" w:fill="auto"/>
-                            <w:noWrap/>
-                            <w:hideMark/>
-                          </w:tcPr>
-                          <w:p>
-                            <w:pPr>
-                              <w:spacing w:after="0" w:line="240" w:lineRule="auto"/>
-                              <w:rPr>
-                                <w:rFonts w:eastAsia="Times New Roman" w:cs="Calibri"/>
-                                <w:b/>
-                                <w:bCs/>
-                                <w:color w:val="000000"/>
-                                <w:sz w:val="18"/>
-                                <w:szCs w:val="18"/>
-                                <w:lang w:val="fr-FR" w:eastAsia="fr-FR"/>
-                              </w:rPr>
-                            </w:pPr>
-                            <w:r>
-                              <w:rPr>
-                                <w:rFonts w:eastAsia="Times New Roman" w:cs="Calibri"/>
-                                <w:b/>
-                                <w:bCs/>
-                                <w:color w:val="000000"/>
-                                <w:sz w:val="18"/>
-                                <w:szCs w:val="18"/>
-                                <w:lang w:val="fr-FR" w:eastAsia="fr-FR"/>
-                              </w:rPr>
-                              <w:t>*pou</w:t>
-                            </w:r>
-                            <w:r>
-                              <w:rPr>
-                                <w:rFonts w:eastAsia="Times New Roman" w:cs="Calibri"/>
-                                <w:b/>
-                                <w:bCs/>
-                                <w:color w:val="000000"/>
-                                <w:sz w:val="18"/>
-                                <w:szCs w:val="18"/>
-                                <w:lang w:val="fr-FR" w:eastAsia="fr-FR"/>
-                              </w:rPr>
-                              <w:t>r 1000</w:t>
-                            </w:r>
-                            <w:r>
-                              <w:rPr>
-                                <w:rFonts w:eastAsia="Times New Roman" w:cs="Calibri"/>
-                                <w:b/>
-                                <w:bCs/>
-                                <w:color w:val="000000"/>
-                                <w:sz w:val="18"/>
-                                <w:szCs w:val="18"/>
-                                <w:lang w:val="fr-FR" w:eastAsia="fr-FR"/>
-                              </w:rPr>
-                              <w:t xml:space="preserve"> </w:t>
-                            </w:r>
-                            <w:proofErr w:type="spellStart"/>
-                            <w:r>
-                              <w:rPr>
-                                <w:rFonts w:eastAsia="Times New Roman" w:cs="Calibri"/>
-                                <w:b/>
-                                <w:bCs/>
-                                <w:color w:val="000000"/>
-                                <w:sz w:val="18"/>
-                                <w:szCs w:val="18"/>
-                                <w:lang w:val="fr-FR" w:eastAsia="fr-FR"/>
-                              </w:rPr>
-                              <w:t>hbts</w:t>
-                            </w:r>
-                            <w:proofErr w:type="spellEnd"/>
-                          </w:p>
-                        </w:tc>
-                        <w:tc>
-                          <w:tcPr>
-                            <w:tcW w:w="1560" w:type="dxa"/>
-                            <w:shd w:val="clear" w:color="auto" w:fill="auto"/>
-                            <w:noWrap/>
-                            <w:hideMark/>
-                          </w:tcPr>
-                          <w:p>
-                            <w:pPr>
-                              <w:spacing w:after="0" w:line="240" w:lineRule="auto"/>
-                              <w:rPr>
-                                <w:rFonts w:eastAsia="Times New Roman" w:cs="Calibri"/>
-                                <w:color w:val="000000"/>
-                                <w:sz w:val="18"/>
-                                <w:szCs w:val="18"/>
-                                <w:lang w:val="fr-FR" w:eastAsia="fr-FR"/>
-                              </w:rPr>
-                            </w:pPr>
-                          </w:p>
-                        </w:tc>
-                        <w:tc>
-                          <w:tcPr>
-                            <w:tcW w:w="1720" w:type="dxa"/>
-                            <w:shd w:val="clear" w:color="auto" w:fill="auto"/>
-                            <w:noWrap/>
-                            <w:hideMark/>
-                          </w:tcPr>
-                          <w:p>
-                            <w:pPr>
-                              <w:spacing w:after="0" w:line="240" w:lineRule="auto"/>
-                              <w:rPr>
-                                <w:rFonts w:ascii="Times New Roman" w:eastAsia="Times New Roman" w:hAnsi="Times New Roman"/>
-                                <w:sz w:val="18"/>
-                                <w:szCs w:val="18"/>
-                                <w:lang w:val="fr-FR" w:eastAsia="fr-FR"/>
-                              </w:rPr>
-                            </w:pPr>
-                          </w:p>
-                        </w:tc>
-                      </w:tr>
-                    </w:tbl>
-                    <w:p/>
-                  </w:txbxContent>
-                </v:textbox>
-              </v:rect>
-            </w:pict>
-          </mc:Fallback>
-        </mc:AlternateContent>
-      </w:r>
-    </w:p>
+    <w:tbl>
+      <w:tblPr>
+        <w:tblW w:w="4840" w:type="dxa"/>
+        <w:tblBorders>
+          <w:top w:val="single" w:sz="4" w:space="0" w:color="A8D08D"/>
+          <w:left w:val="single" w:sz="4" w:space="0" w:color="A8D08D"/>
+          <w:bottom w:val="single" w:sz="4" w:space="0" w:color="A8D08D"/>
+          <w:right w:val="single" w:sz="4" w:space="0" w:color="A8D08D"/>
+          <w:insideH w:val="single" w:sz="4" w:space="0" w:color="A8D08D"/>
+          <w:insideV w:val="single" w:sz="4" w:space="0" w:color="A8D08D"/>
+        </w:tblBorders>
+        <w:tblLook w:val="04A0" w:firstRow="1" w:lastRow="0" w:firstColumn="1" w:lastColumn="0" w:noHBand="0" w:noVBand="1"/>
+      </w:tblPr>
+      <w:tblGrid>
+        <w:gridCol w:w="1560"/>
+        <w:gridCol w:w="1560"/>
+        <w:gridCol w:w="1720"/>
+      </w:tblGrid>
+      <w:tr>
+        <w:trPr>
+          <w:trHeight w:val="284"/>
+        </w:trPr>
+        <w:tc>
+          <w:tcPr>
+            <w:tcW w:w="4840" w:type="dxa"/>
+            <w:gridSpan w:val="3"/>
+            <w:tcBorders>
+              <w:top w:val="single" w:sz="4" w:space="0" w:color="70AD47"/>
+              <w:left w:val="single" w:sz="4" w:space="0" w:color="70AD47"/>
+              <w:bottom w:val="single" w:sz="4" w:space="0" w:color="70AD47"/>
+              <w:right w:val="single" w:sz="4" w:space="0" w:color="70AD47"/>
+            </w:tcBorders>
+            <w:shd w:val="clear" w:color="auto" w:fill="70AD47"/>
+            <w:hideMark/>
+          </w:tcPr>
+          <w:p>
+            <w:pPr>
+              <w:spacing w:after="0" w:line="240" w:lineRule="auto"/>
+              <w:rPr>
+                <w:rFonts w:eastAsia="Times New Roman" w:cs="Calibri"/>
+                <w:b/>
+                <w:bCs/>
+                <w:color w:val="000000"/>
+                <w:sz w:val="16"/>
+                <w:szCs w:val="16"/>
+                <w:lang w:val="fr-FR" w:eastAsia="fr-FR"/>
+              </w:rPr>
+            </w:pPr>
+            <w:r>
+              <w:rPr>
+                <w:rFonts w:eastAsia="Times New Roman" w:cs="Calibri"/>
+                <w:b/>
+                <w:bCs/>
+                <w:color w:val="000000"/>
+                <w:sz w:val="16"/>
+                <w:szCs w:val="16"/>
+                <w:lang w:val="fr-FR" w:eastAsia="fr-FR"/>
+              </w:rPr>
+              <w:t>Tableau II : Les 10 formations sanitaires ayant la plus grande incidence de paludisme</w:t>
+            </w:r>
+          </w:p>
+        </w:tc>
+      </w:tr>
+      <w:tr>
+        <w:trPr>
+          <w:trHeight w:val="313"/>
+        </w:trPr>
+        <w:tc>
+          <w:tcPr>
+            <w:tcW w:w="1560" w:type="dxa"/>
+            <w:shd w:val="clear" w:color="auto" w:fill="E2EFD9"/>
+            <w:vAlign w:val="center"/>
+            <w:hideMark/>
+          </w:tcPr>
+          <w:p>
+            <w:pPr>
+              <w:spacing w:after="0" w:line="240" w:lineRule="auto"/>
+              <w:rPr>
+                <w:rFonts w:eastAsia="Times New Roman" w:cs="Calibri"/>
+                <w:b/>
+                <w:bCs/>
+                <w:color w:val="000000"/>
+                <w:sz w:val="18"/>
+                <w:szCs w:val="18"/>
+                <w:lang w:val="fr-FR" w:eastAsia="fr-FR"/>
+              </w:rPr>
+            </w:pPr>
+            <w:r>
+              <w:rPr>
+                <w:rFonts w:eastAsia="Times New Roman" w:cs="Calibri"/>
+                <w:b/>
+                <w:bCs/>
+                <w:color w:val="000000"/>
+                <w:sz w:val="18"/>
+                <w:szCs w:val="18"/>
+                <w:lang w:val="fr-FR" w:eastAsia="fr-FR"/>
+              </w:rPr>
+              <w:t>Formations Sanitaires</w:t>
+            </w:r>
+          </w:p>
+        </w:tc>
+        <w:tc>
+          <w:tcPr>
+            <w:tcW w:w="1560" w:type="dxa"/>
+            <w:shd w:val="clear" w:color="auto" w:fill="E2EFD9"/>
+            <w:vAlign w:val="center"/>
+            <w:hideMark/>
+          </w:tcPr>
+          <w:p>
+            <w:pPr>
+              <w:spacing w:after="0" w:line="240" w:lineRule="auto"/>
+              <w:rPr>
+                <w:rFonts w:eastAsia="Times New Roman" w:cs="Calibri"/>
+                <w:color w:val="000000"/>
+                <w:sz w:val="18"/>
+                <w:szCs w:val="18"/>
+                <w:lang w:val="fr-FR" w:eastAsia="fr-FR"/>
+              </w:rPr>
+            </w:pPr>
+            <w:r>
+              <w:rPr>
+                <w:rFonts w:eastAsia="Times New Roman" w:cs="Calibri"/>
+                <w:color w:val="000000"/>
+                <w:sz w:val="18"/>
+                <w:szCs w:val="18"/>
+                <w:lang w:val="fr-FR" w:eastAsia="fr-FR"/>
+              </w:rPr>
+              <w:t>Districts</w:t>
+            </w:r>
+          </w:p>
+        </w:tc>
+        <w:tc>
+          <w:tcPr>
+            <w:tcW w:w="1720" w:type="dxa"/>
+            <w:shd w:val="clear" w:color="auto" w:fill="E2EFD9"/>
+            <w:vAlign w:val="center"/>
+            <w:hideMark/>
+          </w:tcPr>
+          <w:p>
+            <w:pPr>
+              <w:spacing w:after="0" w:line="240" w:lineRule="auto"/>
+              <w:rPr>
+                <w:rFonts w:eastAsia="Times New Roman" w:cs="Calibri"/>
+                <w:color w:val="000000"/>
+                <w:sz w:val="18"/>
+                <w:szCs w:val="18"/>
+                <w:lang w:val="fr-FR" w:eastAsia="fr-FR"/>
+              </w:rPr>
+            </w:pPr>
+            <w:r>
+              <w:rPr>
+                <w:rFonts w:eastAsia="Times New Roman" w:cs="Calibri"/>
+                <w:color w:val="000000"/>
+                <w:sz w:val="18"/>
+                <w:szCs w:val="18"/>
+                <w:lang w:val="fr-FR" w:eastAsia="fr-FR"/>
+              </w:rPr>
+              <w:t>Incidence du Paludisme</w:t>
+            </w:r>
+          </w:p>
+        </w:tc>
+      </w:tr>
+      <w:tr>
+        <w:trPr>
+          <w:trHeight w:val="35"/>
+        </w:trPr>
+        <w:tc>
+          <w:tcPr>
+            <w:tcW w:w="1560" w:type="dxa"/>
+            <w:shd w:val="clear" w:color="auto" w:fill="auto"/>
+            <w:noWrap/>
+          </w:tcPr>
+          <w:p>
+            <w:pPr>
+              <w:spacing w:after="0" w:line="240" w:lineRule="auto"/>
+              <w:rPr>
+                <w:rFonts w:eastAsia="Times New Roman" w:cs="Calibri"/>
+                <w:b/>
+                <w:bCs/>
+                <w:color w:val="000000"/>
+                <w:sz w:val="18"/>
+                <w:szCs w:val="18"/>
+                <w:lang w:eastAsia="fr-FR"/>
+              </w:rPr>
+            </w:pPr>
+            <w:r>
+              <w:rPr>
+                <w:rFonts w:eastAsia="Times New Roman" w:cs="Calibri"/>
+                <w:b/>
+                <w:bCs/>
+                <w:color w:val="000000"/>
+                <w:sz w:val="18"/>
+                <w:szCs w:val="18"/>
+                <w:lang w:eastAsia="fr-FR"/>
+              </w:rPr>
+              <w:t>{</w:t>
+            </w:r>
+            <w:r>
+              <w:rPr>
+                <w:rFonts w:eastAsia="Times New Roman" w:cs="Calibri"/>
+                <w:b/>
+                <w:bCs/>
+                <w:color w:val="000000"/>
+                <w:sz w:val="18"/>
+                <w:szCs w:val="18"/>
+                <w:lang w:eastAsia="fr-FR"/>
+              </w:rPr>
+              <w:t>hc1_name</w:t>
+            </w:r>
+            <w:r>
+              <w:rPr>
+                <w:rFonts w:eastAsia="Times New Roman" w:cs="Calibri"/>
+                <w:b/>
+                <w:bCs/>
+                <w:color w:val="000000"/>
+                <w:sz w:val="18"/>
+                <w:szCs w:val="18"/>
+                <w:lang w:eastAsia="fr-FR"/>
+              </w:rPr>
+              <w:t>}</w:t>
+            </w:r>
+          </w:p>
+        </w:tc>
+        <w:tc>
+          <w:tcPr>
+            <w:tcW w:w="1560" w:type="dxa"/>
+            <w:shd w:val="clear" w:color="auto" w:fill="auto"/>
+            <w:noWrap/>
+          </w:tcPr>
+          <w:p>
+            <w:pPr>
+              <w:spacing w:after="0" w:line="240" w:lineRule="auto"/>
+              <w:rPr>
+                <w:rFonts w:eastAsia="Times New Roman" w:cs="Calibri"/>
+                <w:color w:val="000000"/>
+                <w:sz w:val="18"/>
+                <w:szCs w:val="18"/>
+                <w:lang w:eastAsia="fr-FR"/>
+              </w:rPr>
+            </w:pPr>
+            <w:r>
+              <w:rPr>
+                <w:rFonts w:eastAsia="Times New Roman" w:cs="Calibri"/>
+                <w:color w:val="000000"/>
+                <w:sz w:val="18"/>
+                <w:szCs w:val="18"/>
+                <w:lang w:eastAsia="fr-FR"/>
+              </w:rPr>
+              <w:t>{</w:t>
+            </w:r>
+            <w:r>
+              <w:rPr>
+                <w:rFonts w:eastAsia="Times New Roman" w:cs="Calibri"/>
+                <w:color w:val="000000"/>
+                <w:sz w:val="18"/>
+                <w:szCs w:val="18"/>
+                <w:lang w:eastAsia="fr-FR"/>
+              </w:rPr>
+              <w:t>hc1_</w:t>
+            </w:r>
+            <w:r>
+              <w:rPr>
+                <w:rFonts w:eastAsia="Times New Roman" w:cs="Calibri"/>
+                <w:color w:val="000000"/>
+                <w:sz w:val="18"/>
+                <w:szCs w:val="18"/>
+                <w:lang w:eastAsia="fr-FR"/>
+              </w:rPr>
+              <w:t>district}</w:t>
+            </w:r>
+          </w:p>
+        </w:tc>
+        <w:tc>
+          <w:tcPr>
+            <w:tcW w:w="1720" w:type="dxa"/>
+            <w:shd w:val="clear" w:color="auto" w:fill="auto"/>
+            <w:noWrap/>
+          </w:tcPr>
+          <w:p>
+            <w:pPr>
+              <w:spacing w:after="0" w:line="240" w:lineRule="auto"/>
+              <w:jc w:val="center"/>
+              <w:rPr>
+                <w:rFonts w:eastAsia="Times New Roman" w:cs="Calibri"/>
+                <w:color w:val="000000"/>
+                <w:sz w:val="18"/>
+                <w:szCs w:val="18"/>
+                <w:lang w:eastAsia="fr-FR"/>
+              </w:rPr>
+            </w:pPr>
+            <w:r>
+              <w:rPr>
+                <w:rFonts w:eastAsia="Times New Roman" w:cs="Calibri"/>
+                <w:color w:val="000000"/>
+                <w:sz w:val="18"/>
+                <w:szCs w:val="18"/>
+                <w:lang w:eastAsia="fr-FR"/>
+              </w:rPr>
+              <w:t>{</w:t>
+            </w:r>
+            <w:r>
+              <w:rPr>
+                <w:rFonts w:eastAsia="Times New Roman" w:cs="Calibri"/>
+                <w:color w:val="000000"/>
+                <w:sz w:val="18"/>
+                <w:szCs w:val="18"/>
+                <w:lang w:eastAsia="fr-FR"/>
+              </w:rPr>
+              <w:t>hc1_</w:t>
+            </w:r>
+            <w:r>
+              <w:rPr>
+                <w:rFonts w:eastAsia="Times New Roman" w:cs="Calibri"/>
+                <w:color w:val="000000"/>
+                <w:sz w:val="18"/>
+                <w:szCs w:val="18"/>
+                <w:lang w:eastAsia="fr-FR"/>
+              </w:rPr>
+              <w:t>incidence}</w:t>
+            </w:r>
+          </w:p>
+        </w:tc>
+      </w:tr>
+      <w:tr>
+        <w:trPr>
+          <w:trHeight w:val="45"/>
+        </w:trPr>
+        <w:tc>
+          <w:tcPr>
+            <w:tcW w:w="1560" w:type="dxa"/>
+            <w:shd w:val="clear" w:color="auto" w:fill="E2EFD9"/>
+            <w:noWrap/>
+          </w:tcPr>
+          <w:p>
+            <w:pPr>
+              <w:spacing w:after="0" w:line="240" w:lineRule="auto"/>
+              <w:rPr>
+                <w:rFonts w:eastAsia="Times New Roman" w:cs="Calibri"/>
+                <w:b/>
+                <w:bCs/>
+                <w:color w:val="000000"/>
+                <w:sz w:val="18"/>
+                <w:szCs w:val="18"/>
+                <w:lang w:val="fr-FR" w:eastAsia="fr-FR"/>
+              </w:rPr>
+            </w:pPr>
+            <w:r>
+              <w:rPr>
+                <w:rFonts w:eastAsia="Times New Roman" w:cs="Calibri"/>
+                <w:b/>
+                <w:bCs/>
+                <w:color w:val="000000"/>
+                <w:sz w:val="18"/>
+                <w:szCs w:val="18"/>
+                <w:lang w:eastAsia="fr-FR"/>
+              </w:rPr>
+              <w:t>{hc</w:t>
+            </w:r>
+            <w:r>
+              <w:rPr>
+                <w:rFonts w:eastAsia="Times New Roman" w:cs="Calibri"/>
+                <w:b/>
+                <w:bCs/>
+                <w:color w:val="000000"/>
+                <w:sz w:val="18"/>
+                <w:szCs w:val="18"/>
+                <w:lang w:eastAsia="fr-FR"/>
+              </w:rPr>
+              <w:t>2</w:t>
+            </w:r>
+            <w:r>
+              <w:rPr>
+                <w:rFonts w:eastAsia="Times New Roman" w:cs="Calibri"/>
+                <w:b/>
+                <w:bCs/>
+                <w:color w:val="000000"/>
+                <w:sz w:val="18"/>
+                <w:szCs w:val="18"/>
+                <w:lang w:eastAsia="fr-FR"/>
+              </w:rPr>
+              <w:t>_name}</w:t>
+            </w:r>
+          </w:p>
+        </w:tc>
+        <w:tc>
+          <w:tcPr>
+            <w:tcW w:w="1560" w:type="dxa"/>
+            <w:shd w:val="clear" w:color="auto" w:fill="E2EFD9"/>
+            <w:noWrap/>
+          </w:tcPr>
+          <w:p>
+            <w:pPr>
+              <w:spacing w:after="0" w:line="240" w:lineRule="auto"/>
+              <w:rPr>
+                <w:rFonts w:eastAsia="Times New Roman" w:cs="Calibri"/>
+                <w:color w:val="000000"/>
+                <w:sz w:val="18"/>
+                <w:szCs w:val="18"/>
+                <w:lang w:val="fr-FR" w:eastAsia="fr-FR"/>
+              </w:rPr>
+            </w:pPr>
+            <w:r>
+              <w:rPr>
+                <w:rFonts w:eastAsia="Times New Roman" w:cs="Calibri"/>
+                <w:color w:val="000000"/>
+                <w:sz w:val="18"/>
+                <w:szCs w:val="18"/>
+                <w:lang w:eastAsia="fr-FR"/>
+              </w:rPr>
+              <w:t>{</w:t>
+            </w:r>
+            <w:r>
+              <w:rPr>
+                <w:rFonts w:eastAsia="Times New Roman" w:cs="Calibri"/>
+                <w:color w:val="000000"/>
+                <w:sz w:val="18"/>
+                <w:szCs w:val="18"/>
+                <w:lang w:eastAsia="fr-FR"/>
+              </w:rPr>
+              <w:t>hc</w:t>
+            </w:r>
+            <w:r>
+              <w:rPr>
+                <w:rFonts w:eastAsia="Times New Roman" w:cs="Calibri"/>
+                <w:color w:val="000000"/>
+                <w:sz w:val="18"/>
+                <w:szCs w:val="18"/>
+                <w:lang w:eastAsia="fr-FR"/>
+              </w:rPr>
+              <w:t>2</w:t>
+            </w:r>
+            <w:r>
+              <w:rPr>
+                <w:rFonts w:eastAsia="Times New Roman" w:cs="Calibri"/>
+                <w:color w:val="000000"/>
+                <w:sz w:val="18"/>
+                <w:szCs w:val="18"/>
+                <w:lang w:eastAsia="fr-FR"/>
+              </w:rPr>
+              <w:t>_</w:t>
+            </w:r>
+            <w:r>
+              <w:rPr>
+                <w:rFonts w:eastAsia="Times New Roman" w:cs="Calibri"/>
+                <w:color w:val="000000"/>
+                <w:sz w:val="18"/>
+                <w:szCs w:val="18"/>
+                <w:lang w:eastAsia="fr-FR"/>
+              </w:rPr>
+              <w:t>district}</w:t>
+            </w:r>
+          </w:p>
+        </w:tc>
+        <w:tc>
+          <w:tcPr>
+            <w:tcW w:w="1720" w:type="dxa"/>
+            <w:shd w:val="clear" w:color="auto" w:fill="E2EFD9"/>
+            <w:noWrap/>
+          </w:tcPr>
+          <w:p>
+            <w:pPr>
+              <w:spacing w:after="0" w:line="240" w:lineRule="auto"/>
+              <w:jc w:val="center"/>
+              <w:rPr>
+                <w:rFonts w:eastAsia="Times New Roman" w:cs="Calibri"/>
+                <w:color w:val="000000"/>
+                <w:sz w:val="18"/>
+                <w:szCs w:val="18"/>
+                <w:lang w:val="fr-FR" w:eastAsia="fr-FR"/>
+              </w:rPr>
+            </w:pPr>
+            <w:r>
+              <w:rPr>
+                <w:rFonts w:eastAsia="Times New Roman" w:cs="Calibri"/>
+                <w:color w:val="000000"/>
+                <w:sz w:val="18"/>
+                <w:szCs w:val="18"/>
+                <w:lang w:eastAsia="fr-FR"/>
+              </w:rPr>
+              <w:t>{</w:t>
+            </w:r>
+            <w:r>
+              <w:rPr>
+                <w:rFonts w:eastAsia="Times New Roman" w:cs="Calibri"/>
+                <w:color w:val="000000"/>
+                <w:sz w:val="18"/>
+                <w:szCs w:val="18"/>
+                <w:lang w:eastAsia="fr-FR"/>
+              </w:rPr>
+              <w:t>hc</w:t>
+            </w:r>
+            <w:r>
+              <w:rPr>
+                <w:rFonts w:eastAsia="Times New Roman" w:cs="Calibri"/>
+                <w:color w:val="000000"/>
+                <w:sz w:val="18"/>
+                <w:szCs w:val="18"/>
+                <w:lang w:eastAsia="fr-FR"/>
+              </w:rPr>
+              <w:t>2</w:t>
+            </w:r>
+            <w:r>
+              <w:rPr>
+                <w:rFonts w:eastAsia="Times New Roman" w:cs="Calibri"/>
+                <w:color w:val="000000"/>
+                <w:sz w:val="18"/>
+                <w:szCs w:val="18"/>
+                <w:lang w:eastAsia="fr-FR"/>
+              </w:rPr>
+              <w:t>_</w:t>
+            </w:r>
+            <w:r>
+              <w:rPr>
+                <w:rFonts w:eastAsia="Times New Roman" w:cs="Calibri"/>
+                <w:color w:val="000000"/>
+                <w:sz w:val="18"/>
+                <w:szCs w:val="18"/>
+                <w:lang w:eastAsia="fr-FR"/>
+              </w:rPr>
+              <w:t>incidence}</w:t>
+            </w:r>
+          </w:p>
+        </w:tc>
+      </w:tr>
+      <w:tr>
+        <w:trPr>
+          <w:trHeight w:val="45"/>
+        </w:trPr>
+        <w:tc>
+          <w:tcPr>
+            <w:tcW w:w="1560" w:type="dxa"/>
+            <w:shd w:val="clear" w:color="auto" w:fill="auto"/>
+            <w:noWrap/>
+          </w:tcPr>
+          <w:p>
+            <w:pPr>
+              <w:spacing w:after="0" w:line="240" w:lineRule="auto"/>
+              <w:rPr>
+                <w:rFonts w:eastAsia="Times New Roman" w:cs="Calibri"/>
+                <w:b/>
+                <w:bCs/>
+                <w:color w:val="000000"/>
+                <w:sz w:val="18"/>
+                <w:szCs w:val="18"/>
+                <w:lang w:val="fr-FR" w:eastAsia="fr-FR"/>
+              </w:rPr>
+            </w:pPr>
+            <w:r>
+              <w:rPr>
+                <w:rFonts w:eastAsia="Times New Roman" w:cs="Calibri"/>
+                <w:b/>
+                <w:bCs/>
+                <w:color w:val="000000"/>
+                <w:sz w:val="18"/>
+                <w:szCs w:val="18"/>
+                <w:lang w:eastAsia="fr-FR"/>
+              </w:rPr>
+              <w:t>{hc</w:t>
+            </w:r>
+            <w:r>
+              <w:rPr>
+                <w:rFonts w:eastAsia="Times New Roman" w:cs="Calibri"/>
+                <w:b/>
+                <w:bCs/>
+                <w:color w:val="000000"/>
+                <w:sz w:val="18"/>
+                <w:szCs w:val="18"/>
+                <w:lang w:eastAsia="fr-FR"/>
+              </w:rPr>
+              <w:t>3</w:t>
+            </w:r>
+            <w:r>
+              <w:rPr>
+                <w:rFonts w:eastAsia="Times New Roman" w:cs="Calibri"/>
+                <w:b/>
+                <w:bCs/>
+                <w:color w:val="000000"/>
+                <w:sz w:val="18"/>
+                <w:szCs w:val="18"/>
+                <w:lang w:eastAsia="fr-FR"/>
+              </w:rPr>
+              <w:t>_name}</w:t>
+            </w:r>
+          </w:p>
+        </w:tc>
+        <w:tc>
+          <w:tcPr>
+            <w:tcW w:w="1560" w:type="dxa"/>
+            <w:shd w:val="clear" w:color="auto" w:fill="auto"/>
+            <w:noWrap/>
+          </w:tcPr>
+          <w:p>
+            <w:pPr>
+              <w:spacing w:after="0" w:line="240" w:lineRule="auto"/>
+              <w:rPr>
+                <w:rFonts w:eastAsia="Times New Roman" w:cs="Calibri"/>
+                <w:color w:val="000000"/>
+                <w:sz w:val="18"/>
+                <w:szCs w:val="18"/>
+                <w:lang w:val="fr-FR" w:eastAsia="fr-FR"/>
+              </w:rPr>
+            </w:pPr>
+            <w:r>
+              <w:rPr>
+                <w:rFonts w:eastAsia="Times New Roman" w:cs="Calibri"/>
+                <w:color w:val="000000"/>
+                <w:sz w:val="18"/>
+                <w:szCs w:val="18"/>
+                <w:lang w:eastAsia="fr-FR"/>
+              </w:rPr>
+              <w:t>{</w:t>
+            </w:r>
+            <w:r>
+              <w:rPr>
+                <w:rFonts w:eastAsia="Times New Roman" w:cs="Calibri"/>
+                <w:color w:val="000000"/>
+                <w:sz w:val="18"/>
+                <w:szCs w:val="18"/>
+                <w:lang w:eastAsia="fr-FR"/>
+              </w:rPr>
+              <w:t>hc</w:t>
+            </w:r>
+            <w:r>
+              <w:rPr>
+                <w:rFonts w:eastAsia="Times New Roman" w:cs="Calibri"/>
+                <w:color w:val="000000"/>
+                <w:sz w:val="18"/>
+                <w:szCs w:val="18"/>
+                <w:lang w:eastAsia="fr-FR"/>
+              </w:rPr>
+              <w:t>3</w:t>
+            </w:r>
+            <w:r>
+              <w:rPr>
+                <w:rFonts w:eastAsia="Times New Roman" w:cs="Calibri"/>
+                <w:color w:val="000000"/>
+                <w:sz w:val="18"/>
+                <w:szCs w:val="18"/>
+                <w:lang w:eastAsia="fr-FR"/>
+              </w:rPr>
+              <w:t>_</w:t>
+            </w:r>
+            <w:r>
+              <w:rPr>
+                <w:rFonts w:eastAsia="Times New Roman" w:cs="Calibri"/>
+                <w:color w:val="000000"/>
+                <w:sz w:val="18"/>
+                <w:szCs w:val="18"/>
+                <w:lang w:eastAsia="fr-FR"/>
+              </w:rPr>
+              <w:t>district}</w:t>
+            </w:r>
+          </w:p>
+        </w:tc>
+        <w:tc>
+          <w:tcPr>
+            <w:tcW w:w="1720" w:type="dxa"/>
+            <w:shd w:val="clear" w:color="auto" w:fill="auto"/>
+            <w:noWrap/>
+          </w:tcPr>
+          <w:p>
+            <w:pPr>
+              <w:spacing w:after="0" w:line="240" w:lineRule="auto"/>
+              <w:jc w:val="center"/>
+              <w:rPr>
+                <w:rFonts w:eastAsia="Times New Roman" w:cs="Calibri"/>
+                <w:color w:val="000000"/>
+                <w:sz w:val="18"/>
+                <w:szCs w:val="18"/>
+                <w:lang w:val="fr-FR" w:eastAsia="fr-FR"/>
+              </w:rPr>
+            </w:pPr>
+            <w:r>
+              <w:rPr>
+                <w:rFonts w:eastAsia="Times New Roman" w:cs="Calibri"/>
+                <w:color w:val="000000"/>
+                <w:sz w:val="18"/>
+                <w:szCs w:val="18"/>
+                <w:lang w:eastAsia="fr-FR"/>
+              </w:rPr>
+              <w:t>{</w:t>
+            </w:r>
+            <w:r>
+              <w:rPr>
+                <w:rFonts w:eastAsia="Times New Roman" w:cs="Calibri"/>
+                <w:color w:val="000000"/>
+                <w:sz w:val="18"/>
+                <w:szCs w:val="18"/>
+                <w:lang w:eastAsia="fr-FR"/>
+              </w:rPr>
+              <w:t>hc</w:t>
+            </w:r>
+            <w:r>
+              <w:rPr>
+                <w:rFonts w:eastAsia="Times New Roman" w:cs="Calibri"/>
+                <w:color w:val="000000"/>
+                <w:sz w:val="18"/>
+                <w:szCs w:val="18"/>
+                <w:lang w:eastAsia="fr-FR"/>
+              </w:rPr>
+              <w:t>3</w:t>
+            </w:r>
+            <w:r>
+              <w:rPr>
+                <w:rFonts w:eastAsia="Times New Roman" w:cs="Calibri"/>
+                <w:color w:val="000000"/>
+                <w:sz w:val="18"/>
+                <w:szCs w:val="18"/>
+                <w:lang w:eastAsia="fr-FR"/>
+              </w:rPr>
+              <w:t>_</w:t>
+            </w:r>
+            <w:r>
+              <w:rPr>
+                <w:rFonts w:eastAsia="Times New Roman" w:cs="Calibri"/>
+                <w:color w:val="000000"/>
+                <w:sz w:val="18"/>
+                <w:szCs w:val="18"/>
+                <w:lang w:eastAsia="fr-FR"/>
+              </w:rPr>
+              <w:t>incidence}</w:t>
+            </w:r>
+          </w:p>
+        </w:tc>
+      </w:tr>
+      <w:tr>
+        <w:trPr>
+          <w:trHeight w:val="56"/>
+        </w:trPr>
+        <w:tc>
+          <w:tcPr>
+            <w:tcW w:w="1560" w:type="dxa"/>
+            <w:shd w:val="clear" w:color="auto" w:fill="E2EFD9"/>
+            <w:noWrap/>
+          </w:tcPr>
+          <w:p>
+            <w:pPr>
+              <w:spacing w:after="0" w:line="240" w:lineRule="auto"/>
+              <w:rPr>
+                <w:rFonts w:eastAsia="Times New Roman" w:cs="Calibri"/>
+                <w:b/>
+                <w:bCs/>
+                <w:color w:val="000000"/>
+                <w:sz w:val="18"/>
+                <w:szCs w:val="18"/>
+                <w:lang w:val="fr-FR" w:eastAsia="fr-FR"/>
+              </w:rPr>
+            </w:pPr>
+            <w:r>
+              <w:rPr>
+                <w:rFonts w:eastAsia="Times New Roman" w:cs="Calibri"/>
+                <w:b/>
+                <w:bCs/>
+                <w:color w:val="000000"/>
+                <w:sz w:val="18"/>
+                <w:szCs w:val="18"/>
+                <w:lang w:eastAsia="fr-FR"/>
+              </w:rPr>
+              <w:t>{hc</w:t>
+            </w:r>
+            <w:r>
+              <w:rPr>
+                <w:rFonts w:eastAsia="Times New Roman" w:cs="Calibri"/>
+                <w:b/>
+                <w:bCs/>
+                <w:color w:val="000000"/>
+                <w:sz w:val="18"/>
+                <w:szCs w:val="18"/>
+                <w:lang w:eastAsia="fr-FR"/>
+              </w:rPr>
+              <w:t>4</w:t>
+            </w:r>
+            <w:r>
+              <w:rPr>
+                <w:rFonts w:eastAsia="Times New Roman" w:cs="Calibri"/>
+                <w:b/>
+                <w:bCs/>
+                <w:color w:val="000000"/>
+                <w:sz w:val="18"/>
+                <w:szCs w:val="18"/>
+                <w:lang w:eastAsia="fr-FR"/>
+              </w:rPr>
+              <w:t>_name}</w:t>
+            </w:r>
+          </w:p>
+        </w:tc>
+        <w:tc>
+          <w:tcPr>
+            <w:tcW w:w="1560" w:type="dxa"/>
+            <w:shd w:val="clear" w:color="auto" w:fill="E2EFD9"/>
+            <w:noWrap/>
+          </w:tcPr>
+          <w:p>
+            <w:pPr>
+              <w:spacing w:after="0" w:line="240" w:lineRule="auto"/>
+              <w:rPr>
+                <w:rFonts w:eastAsia="Times New Roman" w:cs="Calibri"/>
+                <w:color w:val="000000"/>
+                <w:sz w:val="18"/>
+                <w:szCs w:val="18"/>
+                <w:lang w:val="fr-FR" w:eastAsia="fr-FR"/>
+              </w:rPr>
+            </w:pPr>
+            <w:r>
+              <w:rPr>
+                <w:rFonts w:eastAsia="Times New Roman" w:cs="Calibri"/>
+                <w:color w:val="000000"/>
+                <w:sz w:val="18"/>
+                <w:szCs w:val="18"/>
+                <w:lang w:eastAsia="fr-FR"/>
+              </w:rPr>
+              <w:t>{</w:t>
+            </w:r>
+            <w:r>
+              <w:rPr>
+                <w:rFonts w:eastAsia="Times New Roman" w:cs="Calibri"/>
+                <w:color w:val="000000"/>
+                <w:sz w:val="18"/>
+                <w:szCs w:val="18"/>
+                <w:lang w:eastAsia="fr-FR"/>
+              </w:rPr>
+              <w:t>hc</w:t>
+            </w:r>
+            <w:r>
+              <w:rPr>
+                <w:rFonts w:eastAsia="Times New Roman" w:cs="Calibri"/>
+                <w:color w:val="000000"/>
+                <w:sz w:val="18"/>
+                <w:szCs w:val="18"/>
+                <w:lang w:eastAsia="fr-FR"/>
+              </w:rPr>
+              <w:t>4</w:t>
+            </w:r>
+            <w:r>
+              <w:rPr>
+                <w:rFonts w:eastAsia="Times New Roman" w:cs="Calibri"/>
+                <w:color w:val="000000"/>
+                <w:sz w:val="18"/>
+                <w:szCs w:val="18"/>
+                <w:lang w:eastAsia="fr-FR"/>
+              </w:rPr>
+              <w:t>_</w:t>
+            </w:r>
+            <w:r>
+              <w:rPr>
+                <w:rFonts w:eastAsia="Times New Roman" w:cs="Calibri"/>
+                <w:color w:val="000000"/>
+                <w:sz w:val="18"/>
+                <w:szCs w:val="18"/>
+                <w:lang w:eastAsia="fr-FR"/>
+              </w:rPr>
+              <w:t>district}</w:t>
+            </w:r>
+          </w:p>
+        </w:tc>
+        <w:tc>
+          <w:tcPr>
+            <w:tcW w:w="1720" w:type="dxa"/>
+            <w:shd w:val="clear" w:color="auto" w:fill="E2EFD9"/>
+            <w:noWrap/>
+          </w:tcPr>
+          <w:p>
+            <w:pPr>
+              <w:spacing w:after="0" w:line="240" w:lineRule="auto"/>
+              <w:jc w:val="center"/>
+              <w:rPr>
+                <w:rFonts w:eastAsia="Times New Roman" w:cs="Calibri"/>
+                <w:color w:val="000000"/>
+                <w:sz w:val="18"/>
+                <w:szCs w:val="18"/>
+                <w:lang w:val="fr-FR" w:eastAsia="fr-FR"/>
+              </w:rPr>
+            </w:pPr>
+            <w:r>
+              <w:rPr>
+                <w:rFonts w:eastAsia="Times New Roman" w:cs="Calibri"/>
+                <w:color w:val="000000"/>
+                <w:sz w:val="18"/>
+                <w:szCs w:val="18"/>
+                <w:lang w:eastAsia="fr-FR"/>
+              </w:rPr>
+              <w:t>{</w:t>
+            </w:r>
+            <w:r>
+              <w:rPr>
+                <w:rFonts w:eastAsia="Times New Roman" w:cs="Calibri"/>
+                <w:color w:val="000000"/>
+                <w:sz w:val="18"/>
+                <w:szCs w:val="18"/>
+                <w:lang w:eastAsia="fr-FR"/>
+              </w:rPr>
+              <w:t>hc</w:t>
+            </w:r>
+            <w:r>
+              <w:rPr>
+                <w:rFonts w:eastAsia="Times New Roman" w:cs="Calibri"/>
+                <w:color w:val="000000"/>
+                <w:sz w:val="18"/>
+                <w:szCs w:val="18"/>
+                <w:lang w:eastAsia="fr-FR"/>
+              </w:rPr>
+              <w:t>4</w:t>
+            </w:r>
+            <w:r>
+              <w:rPr>
+                <w:rFonts w:eastAsia="Times New Roman" w:cs="Calibri"/>
+                <w:color w:val="000000"/>
+                <w:sz w:val="18"/>
+                <w:szCs w:val="18"/>
+                <w:lang w:eastAsia="fr-FR"/>
+              </w:rPr>
+              <w:t>_</w:t>
+            </w:r>
+            <w:r>
+              <w:rPr>
+                <w:rFonts w:eastAsia="Times New Roman" w:cs="Calibri"/>
+                <w:color w:val="000000"/>
+                <w:sz w:val="18"/>
+                <w:szCs w:val="18"/>
+                <w:lang w:eastAsia="fr-FR"/>
+              </w:rPr>
+              <w:t>incidence}</w:t>
+            </w:r>
+          </w:p>
+        </w:tc>
+      </w:tr>
+      <w:tr>
+        <w:trPr>
+          <w:trHeight w:val="45"/>
+        </w:trPr>
+        <w:tc>
+          <w:tcPr>
+            <w:tcW w:w="1560" w:type="dxa"/>
+            <w:shd w:val="clear" w:color="auto" w:fill="auto"/>
+            <w:noWrap/>
+          </w:tcPr>
+          <w:p>
+            <w:pPr>
+              <w:spacing w:after="0" w:line="240" w:lineRule="auto"/>
+              <w:rPr>
+                <w:rFonts w:eastAsia="Times New Roman" w:cs="Calibri"/>
+                <w:b/>
+                <w:bCs/>
+                <w:color w:val="000000"/>
+                <w:sz w:val="18"/>
+                <w:szCs w:val="18"/>
+                <w:lang w:val="fr-FR" w:eastAsia="fr-FR"/>
+              </w:rPr>
+            </w:pPr>
+            <w:r>
+              <w:rPr>
+                <w:rFonts w:eastAsia="Times New Roman" w:cs="Calibri"/>
+                <w:b/>
+                <w:bCs/>
+                <w:color w:val="000000"/>
+                <w:sz w:val="18"/>
+                <w:szCs w:val="18"/>
+                <w:lang w:eastAsia="fr-FR"/>
+              </w:rPr>
+              <w:t>{hc</w:t>
+            </w:r>
+            <w:r>
+              <w:rPr>
+                <w:rFonts w:eastAsia="Times New Roman" w:cs="Calibri"/>
+                <w:b/>
+                <w:bCs/>
+                <w:color w:val="000000"/>
+                <w:sz w:val="18"/>
+                <w:szCs w:val="18"/>
+                <w:lang w:eastAsia="fr-FR"/>
+              </w:rPr>
+              <w:t>5</w:t>
+            </w:r>
+            <w:r>
+              <w:rPr>
+                <w:rFonts w:eastAsia="Times New Roman" w:cs="Calibri"/>
+                <w:b/>
+                <w:bCs/>
+                <w:color w:val="000000"/>
+                <w:sz w:val="18"/>
+                <w:szCs w:val="18"/>
+                <w:lang w:eastAsia="fr-FR"/>
+              </w:rPr>
+              <w:t>_name}</w:t>
+            </w:r>
+          </w:p>
+        </w:tc>
+        <w:tc>
+          <w:tcPr>
+            <w:tcW w:w="1560" w:type="dxa"/>
+            <w:shd w:val="clear" w:color="auto" w:fill="auto"/>
+            <w:noWrap/>
+          </w:tcPr>
+          <w:p>
+            <w:pPr>
+              <w:spacing w:after="0" w:line="240" w:lineRule="auto"/>
+              <w:rPr>
+                <w:rFonts w:eastAsia="Times New Roman" w:cs="Calibri"/>
+                <w:color w:val="000000"/>
+                <w:sz w:val="18"/>
+                <w:szCs w:val="18"/>
+                <w:lang w:val="fr-FR" w:eastAsia="fr-FR"/>
+              </w:rPr>
+            </w:pPr>
+            <w:r>
+              <w:rPr>
+                <w:rFonts w:eastAsia="Times New Roman" w:cs="Calibri"/>
+                <w:color w:val="000000"/>
+                <w:sz w:val="18"/>
+                <w:szCs w:val="18"/>
+                <w:lang w:eastAsia="fr-FR"/>
+              </w:rPr>
+              <w:t>{</w:t>
+            </w:r>
+            <w:r>
+              <w:rPr>
+                <w:rFonts w:eastAsia="Times New Roman" w:cs="Calibri"/>
+                <w:color w:val="000000"/>
+                <w:sz w:val="18"/>
+                <w:szCs w:val="18"/>
+                <w:lang w:eastAsia="fr-FR"/>
+              </w:rPr>
+              <w:t>hc</w:t>
+            </w:r>
+            <w:r>
+              <w:rPr>
+                <w:rFonts w:eastAsia="Times New Roman" w:cs="Calibri"/>
+                <w:color w:val="000000"/>
+                <w:sz w:val="18"/>
+                <w:szCs w:val="18"/>
+                <w:lang w:eastAsia="fr-FR"/>
+              </w:rPr>
+              <w:t>5</w:t>
+            </w:r>
+            <w:r>
+              <w:rPr>
+                <w:rFonts w:eastAsia="Times New Roman" w:cs="Calibri"/>
+                <w:color w:val="000000"/>
+                <w:sz w:val="18"/>
+                <w:szCs w:val="18"/>
+                <w:lang w:eastAsia="fr-FR"/>
+              </w:rPr>
+              <w:t>_</w:t>
+            </w:r>
+            <w:r>
+              <w:rPr>
+                <w:rFonts w:eastAsia="Times New Roman" w:cs="Calibri"/>
+                <w:color w:val="000000"/>
+                <w:sz w:val="18"/>
+                <w:szCs w:val="18"/>
+                <w:lang w:eastAsia="fr-FR"/>
+              </w:rPr>
+              <w:t>district}</w:t>
+            </w:r>
+          </w:p>
+        </w:tc>
+        <w:tc>
+          <w:tcPr>
+            <w:tcW w:w="1720" w:type="dxa"/>
+            <w:shd w:val="clear" w:color="auto" w:fill="auto"/>
+            <w:noWrap/>
+          </w:tcPr>
+          <w:p>
+            <w:pPr>
+              <w:spacing w:after="0" w:line="240" w:lineRule="auto"/>
+              <w:jc w:val="center"/>
+              <w:rPr>
+                <w:rFonts w:eastAsia="Times New Roman" w:cs="Calibri"/>
+                <w:color w:val="000000"/>
+                <w:sz w:val="18"/>
+                <w:szCs w:val="18"/>
+                <w:lang w:val="fr-FR" w:eastAsia="fr-FR"/>
+              </w:rPr>
+            </w:pPr>
+            <w:r>
+              <w:rPr>
+                <w:rFonts w:eastAsia="Times New Roman" w:cs="Calibri"/>
+                <w:color w:val="000000"/>
+                <w:sz w:val="18"/>
+                <w:szCs w:val="18"/>
+                <w:lang w:eastAsia="fr-FR"/>
+              </w:rPr>
+              <w:t>{</w:t>
+            </w:r>
+            <w:r>
+              <w:rPr>
+                <w:rFonts w:eastAsia="Times New Roman" w:cs="Calibri"/>
+                <w:color w:val="000000"/>
+                <w:sz w:val="18"/>
+                <w:szCs w:val="18"/>
+                <w:lang w:eastAsia="fr-FR"/>
+              </w:rPr>
+              <w:t>hc</w:t>
+            </w:r>
+            <w:r>
+              <w:rPr>
+                <w:rFonts w:eastAsia="Times New Roman" w:cs="Calibri"/>
+                <w:color w:val="000000"/>
+                <w:sz w:val="18"/>
+                <w:szCs w:val="18"/>
+                <w:lang w:eastAsia="fr-FR"/>
+              </w:rPr>
+              <w:t>5</w:t>
+            </w:r>
+            <w:r>
+              <w:rPr>
+                <w:rFonts w:eastAsia="Times New Roman" w:cs="Calibri"/>
+                <w:color w:val="000000"/>
+                <w:sz w:val="18"/>
+                <w:szCs w:val="18"/>
+                <w:lang w:eastAsia="fr-FR"/>
+              </w:rPr>
+              <w:t>_</w:t>
+            </w:r>
+            <w:r>
+              <w:rPr>
+                <w:rFonts w:eastAsia="Times New Roman" w:cs="Calibri"/>
+                <w:color w:val="000000"/>
+                <w:sz w:val="18"/>
+                <w:szCs w:val="18"/>
+                <w:lang w:eastAsia="fr-FR"/>
+              </w:rPr>
+              <w:t>incidence}</w:t>
+            </w:r>
+          </w:p>
+        </w:tc>
+      </w:tr>
+      <w:tr>
+        <w:trPr>
+          <w:trHeight w:val="45"/>
+        </w:trPr>
+        <w:tc>
+          <w:tcPr>
+            <w:tcW w:w="1560" w:type="dxa"/>
+            <w:shd w:val="clear" w:color="auto" w:fill="E2EFD9"/>
+            <w:noWrap/>
+          </w:tcPr>
+          <w:p>
+            <w:pPr>
+              <w:spacing w:after="0" w:line="240" w:lineRule="auto"/>
+              <w:rPr>
+                <w:rFonts w:eastAsia="Times New Roman" w:cs="Calibri"/>
+                <w:b/>
+                <w:bCs/>
+                <w:color w:val="000000"/>
+                <w:sz w:val="18"/>
+                <w:szCs w:val="18"/>
+                <w:lang w:val="fr-FR" w:eastAsia="fr-FR"/>
+              </w:rPr>
+            </w:pPr>
+            <w:r>
+              <w:rPr>
+                <w:rFonts w:eastAsia="Times New Roman" w:cs="Calibri"/>
+                <w:b/>
+                <w:bCs/>
+                <w:color w:val="000000"/>
+                <w:sz w:val="18"/>
+                <w:szCs w:val="18"/>
+                <w:lang w:eastAsia="fr-FR"/>
+              </w:rPr>
+              <w:t>{hc</w:t>
+            </w:r>
+            <w:r>
+              <w:rPr>
+                <w:rFonts w:eastAsia="Times New Roman" w:cs="Calibri"/>
+                <w:b/>
+                <w:bCs/>
+                <w:color w:val="000000"/>
+                <w:sz w:val="18"/>
+                <w:szCs w:val="18"/>
+                <w:lang w:eastAsia="fr-FR"/>
+              </w:rPr>
+              <w:t>6</w:t>
+            </w:r>
+            <w:r>
+              <w:rPr>
+                <w:rFonts w:eastAsia="Times New Roman" w:cs="Calibri"/>
+                <w:b/>
+                <w:bCs/>
+                <w:color w:val="000000"/>
+                <w:sz w:val="18"/>
+                <w:szCs w:val="18"/>
+                <w:lang w:eastAsia="fr-FR"/>
+              </w:rPr>
+              <w:t>_name}</w:t>
+            </w:r>
+          </w:p>
+        </w:tc>
+        <w:tc>
+          <w:tcPr>
+            <w:tcW w:w="1560" w:type="dxa"/>
+            <w:shd w:val="clear" w:color="auto" w:fill="E2EFD9"/>
+            <w:noWrap/>
+          </w:tcPr>
+          <w:p>
+            <w:pPr>
+              <w:spacing w:after="0" w:line="240" w:lineRule="auto"/>
+              <w:rPr>
+                <w:rFonts w:eastAsia="Times New Roman" w:cs="Calibri"/>
+                <w:color w:val="000000"/>
+                <w:sz w:val="18"/>
+                <w:szCs w:val="18"/>
+                <w:lang w:val="fr-FR" w:eastAsia="fr-FR"/>
+              </w:rPr>
+            </w:pPr>
+            <w:r>
+              <w:rPr>
+                <w:rFonts w:eastAsia="Times New Roman" w:cs="Calibri"/>
+                <w:color w:val="000000"/>
+                <w:sz w:val="18"/>
+                <w:szCs w:val="18"/>
+                <w:lang w:eastAsia="fr-FR"/>
+              </w:rPr>
+              <w:t>{</w:t>
+            </w:r>
+            <w:r>
+              <w:rPr>
+                <w:rFonts w:eastAsia="Times New Roman" w:cs="Calibri"/>
+                <w:color w:val="000000"/>
+                <w:sz w:val="18"/>
+                <w:szCs w:val="18"/>
+                <w:lang w:eastAsia="fr-FR"/>
+              </w:rPr>
+              <w:t>hc</w:t>
+            </w:r>
+            <w:r>
+              <w:rPr>
+                <w:rFonts w:eastAsia="Times New Roman" w:cs="Calibri"/>
+                <w:color w:val="000000"/>
+                <w:sz w:val="18"/>
+                <w:szCs w:val="18"/>
+                <w:lang w:eastAsia="fr-FR"/>
+              </w:rPr>
+              <w:t>6</w:t>
+            </w:r>
+            <w:r>
+              <w:rPr>
+                <w:rFonts w:eastAsia="Times New Roman" w:cs="Calibri"/>
+                <w:color w:val="000000"/>
+                <w:sz w:val="18"/>
+                <w:szCs w:val="18"/>
+                <w:lang w:eastAsia="fr-FR"/>
+              </w:rPr>
+              <w:t>_</w:t>
+            </w:r>
+            <w:r>
+              <w:rPr>
+                <w:rFonts w:eastAsia="Times New Roman" w:cs="Calibri"/>
+                <w:color w:val="000000"/>
+                <w:sz w:val="18"/>
+                <w:szCs w:val="18"/>
+                <w:lang w:eastAsia="fr-FR"/>
+              </w:rPr>
+              <w:t>district}</w:t>
+            </w:r>
+          </w:p>
+        </w:tc>
+        <w:tc>
+          <w:tcPr>
+            <w:tcW w:w="1720" w:type="dxa"/>
+            <w:shd w:val="clear" w:color="auto" w:fill="E2EFD9"/>
+            <w:noWrap/>
+          </w:tcPr>
+          <w:p>
+            <w:pPr>
+              <w:spacing w:after="0" w:line="240" w:lineRule="auto"/>
+              <w:jc w:val="center"/>
+              <w:rPr>
+                <w:rFonts w:eastAsia="Times New Roman" w:cs="Calibri"/>
+                <w:color w:val="000000"/>
+                <w:sz w:val="18"/>
+                <w:szCs w:val="18"/>
+                <w:lang w:val="fr-FR" w:eastAsia="fr-FR"/>
+              </w:rPr>
+            </w:pPr>
+            <w:r>
+              <w:rPr>
+                <w:rFonts w:eastAsia="Times New Roman" w:cs="Calibri"/>
+                <w:color w:val="000000"/>
+                <w:sz w:val="18"/>
+                <w:szCs w:val="18"/>
+                <w:lang w:eastAsia="fr-FR"/>
+              </w:rPr>
+              <w:t>{</w:t>
+            </w:r>
+            <w:r>
+              <w:rPr>
+                <w:rFonts w:eastAsia="Times New Roman" w:cs="Calibri"/>
+                <w:color w:val="000000"/>
+                <w:sz w:val="18"/>
+                <w:szCs w:val="18"/>
+                <w:lang w:eastAsia="fr-FR"/>
+              </w:rPr>
+              <w:t>hc</w:t>
+            </w:r>
+            <w:r>
+              <w:rPr>
+                <w:rFonts w:eastAsia="Times New Roman" w:cs="Calibri"/>
+                <w:color w:val="000000"/>
+                <w:sz w:val="18"/>
+                <w:szCs w:val="18"/>
+                <w:lang w:eastAsia="fr-FR"/>
+              </w:rPr>
+              <w:t>6</w:t>
+            </w:r>
+            <w:r>
+              <w:rPr>
+                <w:rFonts w:eastAsia="Times New Roman" w:cs="Calibri"/>
+                <w:color w:val="000000"/>
+                <w:sz w:val="18"/>
+                <w:szCs w:val="18"/>
+                <w:lang w:eastAsia="fr-FR"/>
+              </w:rPr>
+              <w:t>_</w:t>
+            </w:r>
+            <w:r>
+              <w:rPr>
+                <w:rFonts w:eastAsia="Times New Roman" w:cs="Calibri"/>
+                <w:color w:val="000000"/>
+                <w:sz w:val="18"/>
+                <w:szCs w:val="18"/>
+                <w:lang w:eastAsia="fr-FR"/>
+              </w:rPr>
+              <w:t>incidence}</w:t>
+            </w:r>
+          </w:p>
+        </w:tc>
+      </w:tr>
+      <w:tr>
+        <w:trPr>
+          <w:trHeight w:val="107"/>
+        </w:trPr>
+        <w:tc>
+          <w:tcPr>
+            <w:tcW w:w="1560" w:type="dxa"/>
+            <w:shd w:val="clear" w:color="auto" w:fill="auto"/>
+            <w:noWrap/>
+          </w:tcPr>
+          <w:p>
+            <w:pPr>
+              <w:spacing w:after="0" w:line="240" w:lineRule="auto"/>
+              <w:rPr>
+                <w:rFonts w:eastAsia="Times New Roman" w:cs="Calibri"/>
+                <w:b/>
+                <w:bCs/>
+                <w:color w:val="000000"/>
+                <w:sz w:val="18"/>
+                <w:szCs w:val="18"/>
+                <w:lang w:val="fr-FR" w:eastAsia="fr-FR"/>
+              </w:rPr>
+            </w:pPr>
+            <w:r>
+              <w:rPr>
+                <w:rFonts w:eastAsia="Times New Roman" w:cs="Calibri"/>
+                <w:b/>
+                <w:bCs/>
+                <w:color w:val="000000"/>
+                <w:sz w:val="18"/>
+                <w:szCs w:val="18"/>
+                <w:lang w:eastAsia="fr-FR"/>
+              </w:rPr>
+              <w:t>{hc</w:t>
+            </w:r>
+            <w:r>
+              <w:rPr>
+                <w:rFonts w:eastAsia="Times New Roman" w:cs="Calibri"/>
+                <w:b/>
+                <w:bCs/>
+                <w:color w:val="000000"/>
+                <w:sz w:val="18"/>
+                <w:szCs w:val="18"/>
+                <w:lang w:eastAsia="fr-FR"/>
+              </w:rPr>
+              <w:t>7</w:t>
+            </w:r>
+            <w:r>
+              <w:rPr>
+                <w:rFonts w:eastAsia="Times New Roman" w:cs="Calibri"/>
+                <w:b/>
+                <w:bCs/>
+                <w:color w:val="000000"/>
+                <w:sz w:val="18"/>
+                <w:szCs w:val="18"/>
+                <w:lang w:eastAsia="fr-FR"/>
+              </w:rPr>
+              <w:t>_name}</w:t>
+            </w:r>
+          </w:p>
+        </w:tc>
+        <w:tc>
+          <w:tcPr>
+            <w:tcW w:w="1560" w:type="dxa"/>
+            <w:shd w:val="clear" w:color="auto" w:fill="auto"/>
+            <w:noWrap/>
+          </w:tcPr>
+          <w:p>
+            <w:pPr>
+              <w:spacing w:after="0" w:line="240" w:lineRule="auto"/>
+              <w:rPr>
+                <w:rFonts w:eastAsia="Times New Roman" w:cs="Calibri"/>
+                <w:color w:val="000000"/>
+                <w:sz w:val="18"/>
+                <w:szCs w:val="18"/>
+                <w:lang w:val="fr-FR" w:eastAsia="fr-FR"/>
+              </w:rPr>
+            </w:pPr>
+            <w:r>
+              <w:rPr>
+                <w:rFonts w:eastAsia="Times New Roman" w:cs="Calibri"/>
+                <w:color w:val="000000"/>
+                <w:sz w:val="18"/>
+                <w:szCs w:val="18"/>
+                <w:lang w:eastAsia="fr-FR"/>
+              </w:rPr>
+              <w:t>{</w:t>
+            </w:r>
+            <w:r>
+              <w:rPr>
+                <w:rFonts w:eastAsia="Times New Roman" w:cs="Calibri"/>
+                <w:color w:val="000000"/>
+                <w:sz w:val="18"/>
+                <w:szCs w:val="18"/>
+                <w:lang w:eastAsia="fr-FR"/>
+              </w:rPr>
+              <w:t>hc</w:t>
+            </w:r>
+            <w:r>
+              <w:rPr>
+                <w:rFonts w:eastAsia="Times New Roman" w:cs="Calibri"/>
+                <w:color w:val="000000"/>
+                <w:sz w:val="18"/>
+                <w:szCs w:val="18"/>
+                <w:lang w:eastAsia="fr-FR"/>
+              </w:rPr>
+              <w:t>7</w:t>
+            </w:r>
+            <w:r>
+              <w:rPr>
+                <w:rFonts w:eastAsia="Times New Roman" w:cs="Calibri"/>
+                <w:color w:val="000000"/>
+                <w:sz w:val="18"/>
+                <w:szCs w:val="18"/>
+                <w:lang w:eastAsia="fr-FR"/>
+              </w:rPr>
+              <w:t>_</w:t>
+            </w:r>
+            <w:r>
+              <w:rPr>
+                <w:rFonts w:eastAsia="Times New Roman" w:cs="Calibri"/>
+                <w:color w:val="000000"/>
+                <w:sz w:val="18"/>
+                <w:szCs w:val="18"/>
+                <w:lang w:eastAsia="fr-FR"/>
+              </w:rPr>
+              <w:t>district}</w:t>
+            </w:r>
+          </w:p>
+        </w:tc>
+        <w:tc>
+          <w:tcPr>
+            <w:tcW w:w="1720" w:type="dxa"/>
+            <w:shd w:val="clear" w:color="auto" w:fill="auto"/>
+            <w:noWrap/>
+          </w:tcPr>
+          <w:p>
+            <w:pPr>
+              <w:spacing w:after="0" w:line="240" w:lineRule="auto"/>
+              <w:jc w:val="center"/>
+              <w:rPr>
+                <w:rFonts w:eastAsia="Times New Roman" w:cs="Calibri"/>
+                <w:color w:val="000000"/>
+                <w:sz w:val="18"/>
+                <w:szCs w:val="18"/>
+                <w:lang w:val="fr-FR" w:eastAsia="fr-FR"/>
+              </w:rPr>
+            </w:pPr>
+            <w:r>
+              <w:rPr>
+                <w:rFonts w:eastAsia="Times New Roman" w:cs="Calibri"/>
+                <w:color w:val="000000"/>
+                <w:sz w:val="18"/>
+                <w:szCs w:val="18"/>
+                <w:lang w:eastAsia="fr-FR"/>
+              </w:rPr>
+              <w:t>{</w:t>
+            </w:r>
+            <w:r>
+              <w:rPr>
+                <w:rFonts w:eastAsia="Times New Roman" w:cs="Calibri"/>
+                <w:color w:val="000000"/>
+                <w:sz w:val="18"/>
+                <w:szCs w:val="18"/>
+                <w:lang w:eastAsia="fr-FR"/>
+              </w:rPr>
+              <w:t>hc</w:t>
+            </w:r>
+            <w:r>
+              <w:rPr>
+                <w:rFonts w:eastAsia="Times New Roman" w:cs="Calibri"/>
+                <w:color w:val="000000"/>
+                <w:sz w:val="18"/>
+                <w:szCs w:val="18"/>
+                <w:lang w:eastAsia="fr-FR"/>
+              </w:rPr>
+              <w:t>7</w:t>
+            </w:r>
+            <w:r>
+              <w:rPr>
+                <w:rFonts w:eastAsia="Times New Roman" w:cs="Calibri"/>
+                <w:color w:val="000000"/>
+                <w:sz w:val="18"/>
+                <w:szCs w:val="18"/>
+                <w:lang w:eastAsia="fr-FR"/>
+              </w:rPr>
+              <w:t>_</w:t>
+            </w:r>
+            <w:r>
+              <w:rPr>
+                <w:rFonts w:eastAsia="Times New Roman" w:cs="Calibri"/>
+                <w:color w:val="000000"/>
+                <w:sz w:val="18"/>
+                <w:szCs w:val="18"/>
+                <w:lang w:eastAsia="fr-FR"/>
+              </w:rPr>
+              <w:t>incidence}</w:t>
+            </w:r>
+          </w:p>
+        </w:tc>
+      </w:tr>
+      <w:tr>
+        <w:trPr>
+          <w:trHeight w:val="45"/>
+        </w:trPr>
+        <w:tc>
+          <w:tcPr>
+            <w:tcW w:w="1560" w:type="dxa"/>
+            <w:shd w:val="clear" w:color="auto" w:fill="E2EFD9"/>
+            <w:noWrap/>
+          </w:tcPr>
+          <w:p>
+            <w:pPr>
+              <w:spacing w:after="0" w:line="240" w:lineRule="auto"/>
+              <w:rPr>
+                <w:rFonts w:eastAsia="Times New Roman" w:cs="Calibri"/>
+                <w:b/>
+                <w:bCs/>
+                <w:color w:val="000000"/>
+                <w:sz w:val="18"/>
+                <w:szCs w:val="18"/>
+                <w:lang w:val="fr-FR" w:eastAsia="fr-FR"/>
+              </w:rPr>
+            </w:pPr>
+            <w:r>
+              <w:rPr>
+                <w:rFonts w:eastAsia="Times New Roman" w:cs="Calibri"/>
+                <w:b/>
+                <w:bCs/>
+                <w:color w:val="000000"/>
+                <w:sz w:val="18"/>
+                <w:szCs w:val="18"/>
+                <w:lang w:eastAsia="fr-FR"/>
+              </w:rPr>
+              <w:t>{hc</w:t>
+            </w:r>
+            <w:r>
+              <w:rPr>
+                <w:rFonts w:eastAsia="Times New Roman" w:cs="Calibri"/>
+                <w:b/>
+                <w:bCs/>
+                <w:color w:val="000000"/>
+                <w:sz w:val="18"/>
+                <w:szCs w:val="18"/>
+                <w:lang w:eastAsia="fr-FR"/>
+              </w:rPr>
+              <w:t>8</w:t>
+            </w:r>
+            <w:r>
+              <w:rPr>
+                <w:rFonts w:eastAsia="Times New Roman" w:cs="Calibri"/>
+                <w:b/>
+                <w:bCs/>
+                <w:color w:val="000000"/>
+                <w:sz w:val="18"/>
+                <w:szCs w:val="18"/>
+                <w:lang w:eastAsia="fr-FR"/>
+              </w:rPr>
+              <w:t>_name}</w:t>
+            </w:r>
+          </w:p>
+        </w:tc>
+        <w:tc>
+          <w:tcPr>
+            <w:tcW w:w="1560" w:type="dxa"/>
+            <w:shd w:val="clear" w:color="auto" w:fill="E2EFD9"/>
+            <w:noWrap/>
+          </w:tcPr>
+          <w:p>
+            <w:pPr>
+              <w:spacing w:after="0" w:line="240" w:lineRule="auto"/>
+              <w:rPr>
+                <w:rFonts w:eastAsia="Times New Roman" w:cs="Calibri"/>
+                <w:color w:val="000000"/>
+                <w:sz w:val="18"/>
+                <w:szCs w:val="18"/>
+                <w:lang w:val="fr-FR" w:eastAsia="fr-FR"/>
+              </w:rPr>
+            </w:pPr>
+            <w:r>
+              <w:rPr>
+                <w:rFonts w:eastAsia="Times New Roman" w:cs="Calibri"/>
+                <w:color w:val="000000"/>
+                <w:sz w:val="18"/>
+                <w:szCs w:val="18"/>
+                <w:lang w:eastAsia="fr-FR"/>
+              </w:rPr>
+              <w:t>{</w:t>
+            </w:r>
+            <w:r>
+              <w:rPr>
+                <w:rFonts w:eastAsia="Times New Roman" w:cs="Calibri"/>
+                <w:color w:val="000000"/>
+                <w:sz w:val="18"/>
+                <w:szCs w:val="18"/>
+                <w:lang w:eastAsia="fr-FR"/>
+              </w:rPr>
+              <w:t>hc</w:t>
+            </w:r>
+            <w:r>
+              <w:rPr>
+                <w:rFonts w:eastAsia="Times New Roman" w:cs="Calibri"/>
+                <w:color w:val="000000"/>
+                <w:sz w:val="18"/>
+                <w:szCs w:val="18"/>
+                <w:lang w:eastAsia="fr-FR"/>
+              </w:rPr>
+              <w:t>8</w:t>
+            </w:r>
+            <w:r>
+              <w:rPr>
+                <w:rFonts w:eastAsia="Times New Roman" w:cs="Calibri"/>
+                <w:color w:val="000000"/>
+                <w:sz w:val="18"/>
+                <w:szCs w:val="18"/>
+                <w:lang w:eastAsia="fr-FR"/>
+              </w:rPr>
+              <w:t>_</w:t>
+            </w:r>
+            <w:r>
+              <w:rPr>
+                <w:rFonts w:eastAsia="Times New Roman" w:cs="Calibri"/>
+                <w:color w:val="000000"/>
+                <w:sz w:val="18"/>
+                <w:szCs w:val="18"/>
+                <w:lang w:eastAsia="fr-FR"/>
+              </w:rPr>
+              <w:t>district}</w:t>
+            </w:r>
+          </w:p>
+        </w:tc>
+        <w:tc>
+          <w:tcPr>
+            <w:tcW w:w="1720" w:type="dxa"/>
+            <w:shd w:val="clear" w:color="auto" w:fill="E2EFD9"/>
+            <w:noWrap/>
+          </w:tcPr>
+          <w:p>
+            <w:pPr>
+              <w:spacing w:after="0" w:line="240" w:lineRule="auto"/>
+              <w:jc w:val="center"/>
+              <w:rPr>
+                <w:rFonts w:eastAsia="Times New Roman" w:cs="Calibri"/>
+                <w:color w:val="000000"/>
+                <w:sz w:val="18"/>
+                <w:szCs w:val="18"/>
+                <w:lang w:val="fr-FR" w:eastAsia="fr-FR"/>
+              </w:rPr>
+            </w:pPr>
+            <w:r>
+              <w:rPr>
+                <w:rFonts w:eastAsia="Times New Roman" w:cs="Calibri"/>
+                <w:color w:val="000000"/>
+                <w:sz w:val="18"/>
+                <w:szCs w:val="18"/>
+                <w:lang w:eastAsia="fr-FR"/>
+              </w:rPr>
+              <w:t>{</w:t>
+            </w:r>
+            <w:r>
+              <w:rPr>
+                <w:rFonts w:eastAsia="Times New Roman" w:cs="Calibri"/>
+                <w:color w:val="000000"/>
+                <w:sz w:val="18"/>
+                <w:szCs w:val="18"/>
+                <w:lang w:eastAsia="fr-FR"/>
+              </w:rPr>
+              <w:t>hc</w:t>
+            </w:r>
+            <w:r>
+              <w:rPr>
+                <w:rFonts w:eastAsia="Times New Roman" w:cs="Calibri"/>
+                <w:color w:val="000000"/>
+                <w:sz w:val="18"/>
+                <w:szCs w:val="18"/>
+                <w:lang w:eastAsia="fr-FR"/>
+              </w:rPr>
+              <w:t>8</w:t>
+            </w:r>
+            <w:r>
+              <w:rPr>
+                <w:rFonts w:eastAsia="Times New Roman" w:cs="Calibri"/>
+                <w:color w:val="000000"/>
+                <w:sz w:val="18"/>
+                <w:szCs w:val="18"/>
+                <w:lang w:eastAsia="fr-FR"/>
+              </w:rPr>
+              <w:t>_</w:t>
+            </w:r>
+            <w:r>
+              <w:rPr>
+                <w:rFonts w:eastAsia="Times New Roman" w:cs="Calibri"/>
+                <w:color w:val="000000"/>
+                <w:sz w:val="18"/>
+                <w:szCs w:val="18"/>
+                <w:lang w:eastAsia="fr-FR"/>
+              </w:rPr>
+              <w:t>incidence}</w:t>
+            </w:r>
+          </w:p>
+        </w:tc>
+      </w:tr>
+      <w:tr>
+        <w:trPr>
+          <w:trHeight w:val="86"/>
+        </w:trPr>
+        <w:tc>
+          <w:tcPr>
+            <w:tcW w:w="1560" w:type="dxa"/>
+            <w:shd w:val="clear" w:color="auto" w:fill="auto"/>
+            <w:noWrap/>
+          </w:tcPr>
+          <w:p>
+            <w:pPr>
+              <w:spacing w:after="0" w:line="240" w:lineRule="auto"/>
+              <w:rPr>
+                <w:rFonts w:eastAsia="Times New Roman" w:cs="Calibri"/>
+                <w:b/>
+                <w:bCs/>
+                <w:color w:val="000000"/>
+                <w:sz w:val="18"/>
+                <w:szCs w:val="18"/>
+                <w:lang w:val="fr-FR" w:eastAsia="fr-FR"/>
+              </w:rPr>
+            </w:pPr>
+            <w:r>
+              <w:rPr>
+                <w:rFonts w:eastAsia="Times New Roman" w:cs="Calibri"/>
+                <w:b/>
+                <w:bCs/>
+                <w:color w:val="000000"/>
+                <w:sz w:val="18"/>
+                <w:szCs w:val="18"/>
+                <w:lang w:eastAsia="fr-FR"/>
+              </w:rPr>
+              <w:t>{hc</w:t>
+            </w:r>
+            <w:r>
+              <w:rPr>
+                <w:rFonts w:eastAsia="Times New Roman" w:cs="Calibri"/>
+                <w:b/>
+                <w:bCs/>
+                <w:color w:val="000000"/>
+                <w:sz w:val="18"/>
+                <w:szCs w:val="18"/>
+                <w:lang w:eastAsia="fr-FR"/>
+              </w:rPr>
+              <w:t>9</w:t>
+            </w:r>
+            <w:r>
+              <w:rPr>
+                <w:rFonts w:eastAsia="Times New Roman" w:cs="Calibri"/>
+                <w:b/>
+                <w:bCs/>
+                <w:color w:val="000000"/>
+                <w:sz w:val="18"/>
+                <w:szCs w:val="18"/>
+                <w:lang w:eastAsia="fr-FR"/>
+              </w:rPr>
+              <w:t>_name}</w:t>
+            </w:r>
+          </w:p>
+        </w:tc>
+        <w:tc>
+          <w:tcPr>
+            <w:tcW w:w="1560" w:type="dxa"/>
+            <w:shd w:val="clear" w:color="auto" w:fill="auto"/>
+            <w:noWrap/>
+          </w:tcPr>
+          <w:p>
+            <w:pPr>
+              <w:spacing w:after="0" w:line="240" w:lineRule="auto"/>
+              <w:rPr>
+                <w:rFonts w:eastAsia="Times New Roman" w:cs="Calibri"/>
+                <w:color w:val="000000"/>
+                <w:sz w:val="18"/>
+                <w:szCs w:val="18"/>
+                <w:lang w:val="fr-FR" w:eastAsia="fr-FR"/>
+              </w:rPr>
+            </w:pPr>
+            <w:r>
+              <w:rPr>
+                <w:rFonts w:eastAsia="Times New Roman" w:cs="Calibri"/>
+                <w:color w:val="000000"/>
+                <w:sz w:val="18"/>
+                <w:szCs w:val="18"/>
+                <w:lang w:eastAsia="fr-FR"/>
+              </w:rPr>
+              <w:t>{</w:t>
+            </w:r>
+            <w:r>
+              <w:rPr>
+                <w:rFonts w:eastAsia="Times New Roman" w:cs="Calibri"/>
+                <w:color w:val="000000"/>
+                <w:sz w:val="18"/>
+                <w:szCs w:val="18"/>
+                <w:lang w:eastAsia="fr-FR"/>
+              </w:rPr>
+              <w:t>hc</w:t>
+            </w:r>
+            <w:r>
+              <w:rPr>
+                <w:rFonts w:eastAsia="Times New Roman" w:cs="Calibri"/>
+                <w:color w:val="000000"/>
+                <w:sz w:val="18"/>
+                <w:szCs w:val="18"/>
+                <w:lang w:eastAsia="fr-FR"/>
+              </w:rPr>
+              <w:t>9</w:t>
+            </w:r>
+            <w:r>
+              <w:rPr>
+                <w:rFonts w:eastAsia="Times New Roman" w:cs="Calibri"/>
+                <w:color w:val="000000"/>
+                <w:sz w:val="18"/>
+                <w:szCs w:val="18"/>
+                <w:lang w:eastAsia="fr-FR"/>
+              </w:rPr>
+              <w:t>_</w:t>
+            </w:r>
+            <w:r>
+              <w:rPr>
+                <w:rFonts w:eastAsia="Times New Roman" w:cs="Calibri"/>
+                <w:color w:val="000000"/>
+                <w:sz w:val="18"/>
+                <w:szCs w:val="18"/>
+                <w:lang w:eastAsia="fr-FR"/>
+              </w:rPr>
+              <w:t>district}</w:t>
+            </w:r>
+          </w:p>
+        </w:tc>
+        <w:tc>
+          <w:tcPr>
+            <w:tcW w:w="1720" w:type="dxa"/>
+            <w:shd w:val="clear" w:color="auto" w:fill="auto"/>
+            <w:noWrap/>
+          </w:tcPr>
+          <w:p>
+            <w:pPr>
+              <w:spacing w:after="0" w:line="240" w:lineRule="auto"/>
+              <w:jc w:val="center"/>
+              <w:rPr>
+                <w:rFonts w:eastAsia="Times New Roman" w:cs="Calibri"/>
+                <w:color w:val="000000"/>
+                <w:sz w:val="18"/>
+                <w:szCs w:val="18"/>
+                <w:lang w:val="fr-FR" w:eastAsia="fr-FR"/>
+              </w:rPr>
+            </w:pPr>
+            <w:r>
+              <w:rPr>
+                <w:rFonts w:eastAsia="Times New Roman" w:cs="Calibri"/>
+                <w:color w:val="000000"/>
+                <w:sz w:val="18"/>
+                <w:szCs w:val="18"/>
+                <w:lang w:eastAsia="fr-FR"/>
+              </w:rPr>
+              <w:t>{</w:t>
+            </w:r>
+            <w:r>
+              <w:rPr>
+                <w:rFonts w:eastAsia="Times New Roman" w:cs="Calibri"/>
+                <w:color w:val="000000"/>
+                <w:sz w:val="18"/>
+                <w:szCs w:val="18"/>
+                <w:lang w:eastAsia="fr-FR"/>
+              </w:rPr>
+              <w:t>hc</w:t>
+            </w:r>
+            <w:r>
+              <w:rPr>
+                <w:rFonts w:eastAsia="Times New Roman" w:cs="Calibri"/>
+                <w:color w:val="000000"/>
+                <w:sz w:val="18"/>
+                <w:szCs w:val="18"/>
+                <w:lang w:eastAsia="fr-FR"/>
+              </w:rPr>
+              <w:t>9</w:t>
+            </w:r>
+            <w:r>
+              <w:rPr>
+                <w:rFonts w:eastAsia="Times New Roman" w:cs="Calibri"/>
+                <w:color w:val="000000"/>
+                <w:sz w:val="18"/>
+                <w:szCs w:val="18"/>
+                <w:lang w:eastAsia="fr-FR"/>
+              </w:rPr>
+              <w:t>_</w:t>
+            </w:r>
+            <w:r>
+              <w:rPr>
+                <w:rFonts w:eastAsia="Times New Roman" w:cs="Calibri"/>
+                <w:color w:val="000000"/>
+                <w:sz w:val="18"/>
+                <w:szCs w:val="18"/>
+                <w:lang w:eastAsia="fr-FR"/>
+              </w:rPr>
+              <w:t>incidence}</w:t>
+            </w:r>
+          </w:p>
+        </w:tc>
+      </w:tr>
+      <w:tr>
+        <w:trPr>
+          <w:trHeight w:val="160"/>
+        </w:trPr>
+        <w:tc>
+          <w:tcPr>
+            <w:tcW w:w="1560" w:type="dxa"/>
+            <w:shd w:val="clear" w:color="auto" w:fill="E2EFD9"/>
+            <w:noWrap/>
+          </w:tcPr>
+          <w:p>
+            <w:pPr>
+              <w:spacing w:after="0" w:line="240" w:lineRule="auto"/>
+              <w:rPr>
+                <w:rFonts w:eastAsia="Times New Roman" w:cs="Calibri"/>
+                <w:b/>
+                <w:bCs/>
+                <w:color w:val="000000"/>
+                <w:sz w:val="18"/>
+                <w:szCs w:val="18"/>
+                <w:lang w:val="fr-FR" w:eastAsia="fr-FR"/>
+              </w:rPr>
+            </w:pPr>
+            <w:r>
+              <w:rPr>
+                <w:rFonts w:eastAsia="Times New Roman" w:cs="Calibri"/>
+                <w:b/>
+                <w:bCs/>
+                <w:color w:val="000000"/>
+                <w:sz w:val="18"/>
+                <w:szCs w:val="18"/>
+                <w:lang w:eastAsia="fr-FR"/>
+              </w:rPr>
+              <w:t>{hc</w:t>
+            </w:r>
+            <w:r>
+              <w:rPr>
+                <w:rFonts w:eastAsia="Times New Roman" w:cs="Calibri"/>
+                <w:b/>
+                <w:bCs/>
+                <w:color w:val="000000"/>
+                <w:sz w:val="18"/>
+                <w:szCs w:val="18"/>
+                <w:lang w:eastAsia="fr-FR"/>
+              </w:rPr>
+              <w:t>10</w:t>
+            </w:r>
+            <w:r>
+              <w:rPr>
+                <w:rFonts w:eastAsia="Times New Roman" w:cs="Calibri"/>
+                <w:b/>
+                <w:bCs/>
+                <w:color w:val="000000"/>
+                <w:sz w:val="18"/>
+                <w:szCs w:val="18"/>
+                <w:lang w:eastAsia="fr-FR"/>
+              </w:rPr>
+              <w:t>_name}</w:t>
+            </w:r>
+          </w:p>
+        </w:tc>
+        <w:tc>
+          <w:tcPr>
+            <w:tcW w:w="1560" w:type="dxa"/>
+            <w:shd w:val="clear" w:color="auto" w:fill="E2EFD9"/>
+            <w:noWrap/>
+          </w:tcPr>
+          <w:p>
+            <w:pPr>
+              <w:spacing w:after="0" w:line="240" w:lineRule="auto"/>
+              <w:rPr>
+                <w:rFonts w:eastAsia="Times New Roman" w:cs="Calibri"/>
+                <w:color w:val="000000"/>
+                <w:sz w:val="18"/>
+                <w:szCs w:val="18"/>
+                <w:lang w:val="fr-FR" w:eastAsia="fr-FR"/>
+              </w:rPr>
+            </w:pPr>
+            <w:r>
+              <w:rPr>
+                <w:rFonts w:eastAsia="Times New Roman" w:cs="Calibri"/>
+                <w:color w:val="000000"/>
+                <w:sz w:val="18"/>
+                <w:szCs w:val="18"/>
+                <w:lang w:eastAsia="fr-FR"/>
+              </w:rPr>
+              <w:t>{</w:t>
+            </w:r>
+            <w:r>
+              <w:rPr>
+                <w:rFonts w:eastAsia="Times New Roman" w:cs="Calibri"/>
+                <w:color w:val="000000"/>
+                <w:sz w:val="18"/>
+                <w:szCs w:val="18"/>
+                <w:lang w:eastAsia="fr-FR"/>
+              </w:rPr>
+              <w:t>hc1</w:t>
+            </w:r>
+            <w:r>
+              <w:rPr>
+                <w:rFonts w:eastAsia="Times New Roman" w:cs="Calibri"/>
+                <w:color w:val="000000"/>
+                <w:sz w:val="18"/>
+                <w:szCs w:val="18"/>
+                <w:lang w:eastAsia="fr-FR"/>
+              </w:rPr>
+              <w:t>0</w:t>
+            </w:r>
+            <w:r>
+              <w:rPr>
+                <w:rFonts w:eastAsia="Times New Roman" w:cs="Calibri"/>
+                <w:color w:val="000000"/>
+                <w:sz w:val="18"/>
+                <w:szCs w:val="18"/>
+                <w:lang w:eastAsia="fr-FR"/>
+              </w:rPr>
+              <w:t>_</w:t>
+            </w:r>
+            <w:r>
+              <w:rPr>
+                <w:rFonts w:eastAsia="Times New Roman" w:cs="Calibri"/>
+                <w:color w:val="000000"/>
+                <w:sz w:val="18"/>
+                <w:szCs w:val="18"/>
+                <w:lang w:eastAsia="fr-FR"/>
+              </w:rPr>
+              <w:t>district}</w:t>
+            </w:r>
+          </w:p>
+        </w:tc>
+        <w:tc>
+          <w:tcPr>
+            <w:tcW w:w="1720" w:type="dxa"/>
+            <w:shd w:val="clear" w:color="auto" w:fill="E2EFD9"/>
+            <w:noWrap/>
+          </w:tcPr>
+          <w:p>
+            <w:pPr>
+              <w:spacing w:after="0" w:line="240" w:lineRule="auto"/>
+              <w:jc w:val="center"/>
+              <w:rPr>
+                <w:rFonts w:eastAsia="Times New Roman" w:cs="Calibri"/>
+                <w:color w:val="000000"/>
+                <w:sz w:val="18"/>
+                <w:szCs w:val="18"/>
+                <w:lang w:val="fr-FR" w:eastAsia="fr-FR"/>
+              </w:rPr>
+            </w:pPr>
+            <w:r>
+              <w:rPr>
+                <w:rFonts w:eastAsia="Times New Roman" w:cs="Calibri"/>
+                <w:color w:val="000000"/>
+                <w:sz w:val="18"/>
+                <w:szCs w:val="18"/>
+                <w:lang w:eastAsia="fr-FR"/>
+              </w:rPr>
+              <w:t>{</w:t>
+            </w:r>
+            <w:r>
+              <w:rPr>
+                <w:rFonts w:eastAsia="Times New Roman" w:cs="Calibri"/>
+                <w:color w:val="000000"/>
+                <w:sz w:val="18"/>
+                <w:szCs w:val="18"/>
+                <w:lang w:eastAsia="fr-FR"/>
+              </w:rPr>
+              <w:t>hc1</w:t>
+            </w:r>
+            <w:r>
+              <w:rPr>
+                <w:rFonts w:eastAsia="Times New Roman" w:cs="Calibri"/>
+                <w:color w:val="000000"/>
+                <w:sz w:val="18"/>
+                <w:szCs w:val="18"/>
+                <w:lang w:eastAsia="fr-FR"/>
+              </w:rPr>
+              <w:t>0</w:t>
+            </w:r>
+            <w:r>
+              <w:rPr>
+                <w:rFonts w:eastAsia="Times New Roman" w:cs="Calibri"/>
+                <w:color w:val="000000"/>
+                <w:sz w:val="18"/>
+                <w:szCs w:val="18"/>
+                <w:lang w:eastAsia="fr-FR"/>
+              </w:rPr>
+              <w:t>_</w:t>
+            </w:r>
+            <w:r>
+              <w:rPr>
+                <w:rFonts w:eastAsia="Times New Roman" w:cs="Calibri"/>
+                <w:color w:val="000000"/>
+                <w:sz w:val="18"/>
+                <w:szCs w:val="18"/>
+                <w:lang w:eastAsia="fr-FR"/>
+              </w:rPr>
+              <w:t>incidence}</w:t>
+            </w:r>
+          </w:p>
+        </w:tc>
+      </w:tr>
+      <w:tr>
+        <w:trPr>
+          <w:trHeight w:val="285"/>
+        </w:trPr>
+        <w:tc>
+          <w:tcPr>
+            <w:tcW w:w="1560" w:type="dxa"/>
+            <w:shd w:val="clear" w:color="auto" w:fill="auto"/>
+            <w:noWrap/>
+            <w:hideMark/>
+          </w:tcPr>
+          <w:p>
+            <w:pPr>
+              <w:spacing w:after="0" w:line="240" w:lineRule="auto"/>
+              <w:rPr>
+                <w:rFonts w:eastAsia="Times New Roman" w:cs="Calibri"/>
+                <w:b/>
+                <w:bCs/>
+                <w:color w:val="000000"/>
+                <w:sz w:val="18"/>
+                <w:szCs w:val="18"/>
+                <w:lang w:val="fr-FR" w:eastAsia="fr-FR"/>
+              </w:rPr>
+            </w:pPr>
+            <w:r>
+              <w:rPr>
+                <w:rFonts w:eastAsia="Times New Roman" w:cs="Calibri"/>
+                <w:b/>
+                <w:bCs/>
+                <w:color w:val="000000"/>
+                <w:sz w:val="18"/>
+                <w:szCs w:val="18"/>
+                <w:lang w:val="fr-FR" w:eastAsia="fr-FR"/>
+              </w:rPr>
+              <w:t>*pou</w:t>
+            </w:r>
+            <w:r>
+              <w:rPr>
+                <w:rFonts w:eastAsia="Times New Roman" w:cs="Calibri"/>
+                <w:b/>
+                <w:bCs/>
+                <w:color w:val="000000"/>
+                <w:sz w:val="18"/>
+                <w:szCs w:val="18"/>
+                <w:lang w:val="fr-FR" w:eastAsia="fr-FR"/>
+              </w:rPr>
+              <w:t>r 1000</w:t>
+            </w:r>
+            <w:r>
+              <w:rPr>
+                <w:rFonts w:eastAsia="Times New Roman" w:cs="Calibri"/>
+                <w:b/>
+                <w:bCs/>
+                <w:color w:val="000000"/>
+                <w:sz w:val="18"/>
+                <w:szCs w:val="18"/>
+                <w:lang w:val="fr-FR" w:eastAsia="fr-FR"/>
+              </w:rPr>
+              <w:t xml:space="preserve"> </w:t>
+            </w:r>
+            <w:proofErr w:type="spellStart"/>
+            <w:r>
+              <w:rPr>
+                <w:rFonts w:eastAsia="Times New Roman" w:cs="Calibri"/>
+                <w:b/>
+                <w:bCs/>
+                <w:color w:val="000000"/>
+                <w:sz w:val="18"/>
+                <w:szCs w:val="18"/>
+                <w:lang w:val="fr-FR" w:eastAsia="fr-FR"/>
+              </w:rPr>
+              <w:t>hbts</w:t>
+            </w:r>
+            <w:proofErr w:type="spellEnd"/>
+          </w:p>
+        </w:tc>
+        <w:tc>
+          <w:tcPr>
+            <w:tcW w:w="1560" w:type="dxa"/>
+            <w:shd w:val="clear" w:color="auto" w:fill="auto"/>
+            <w:noWrap/>
+            <w:hideMark/>
+          </w:tcPr>
+          <w:p>
+            <w:pPr>
+              <w:spacing w:after="0" w:line="240" w:lineRule="auto"/>
+              <w:rPr>
+                <w:rFonts w:eastAsia="Times New Roman" w:cs="Calibri"/>
+                <w:color w:val="000000"/>
+                <w:sz w:val="18"/>
+                <w:szCs w:val="18"/>
+                <w:lang w:val="fr-FR" w:eastAsia="fr-FR"/>
+              </w:rPr>
+            </w:pPr>
+          </w:p>
+        </w:tc>
+        <w:tc>
+          <w:tcPr>
+            <w:tcW w:w="1720" w:type="dxa"/>
+            <w:shd w:val="clear" w:color="auto" w:fill="auto"/>
+            <w:noWrap/>
+            <w:hideMark/>
+          </w:tcPr>
+          <w:p>
+            <w:pPr>
+              <w:spacing w:after="0" w:line="240" w:lineRule="auto"/>
+              <w:rPr>
+                <w:rFonts w:ascii="Times New Roman" w:eastAsia="Times New Roman" w:hAnsi="Times New Roman"/>
+                <w:sz w:val="18"/>
+                <w:szCs w:val="18"/>
+                <w:lang w:val="fr-FR" w:eastAsia="fr-FR"/>
+              </w:rPr>
+            </w:pPr>
+          </w:p>
+        </w:tc>
+      </w:tr>
+    </w:tbl>
     <w:p>
       <w:pPr>
         <w:rPr>
-          <w:color w:val="FF0000"/>
-          <w:lang w:val="fr-CA"/>
+          <w:rFonts w:ascii="Arial" w:eastAsia="Times New Roman" w:hAnsi="Arial" w:cs="Arial"/>
+          <w:sz w:val="16"/>
+          <w:szCs w:val="16"/>
+          <w:lang w:val="fr-FR" w:eastAsia="zh-CN"/>
         </w:rPr>
       </w:pPr>
     </w:p>
     <w:p>
       <w:pPr>
         <w:rPr>
-          <w:color w:val="FF0000"/>
-          <w:lang w:val="fr-CA"/>
+          <w:rFonts w:ascii="Arial" w:eastAsia="Times New Roman" w:hAnsi="Arial" w:cs="Arial"/>
+          <w:sz w:val="16"/>
+          <w:szCs w:val="16"/>
+          <w:lang w:val="fr-FR" w:eastAsia="zh-CN"/>
         </w:rPr>
       </w:pPr>
     </w:p>
     <w:p>
       <w:pPr>
         <w:rPr>
-          <w:color w:val="FF0000"/>
-          <w:lang w:val="fr-CA"/>
-        </w:rPr>
-      </w:pPr>
-    </w:p>
-    <w:p>
-      <w:pPr>
-        <w:rPr>
-          <w:color w:val="FF0000"/>
-          <w:lang w:val="fr-CA"/>
-        </w:rPr>
-      </w:pPr>
-    </w:p>
-    <w:p>
-      <w:pPr>
-        <w:rPr>
-          <w:color w:val="FF0000"/>
-          <w:lang w:val="fr-CA"/>
-        </w:rPr>
-      </w:pPr>
-    </w:p>
-    <w:p>
-      <w:pPr>
-        <w:rPr>
-          <w:color w:val="FF0000"/>
-          <w:lang w:val="fr-CA"/>
-        </w:rPr>
-      </w:pPr>
-    </w:p>
-    <w:p>
-      <w:pPr>
-        <w:rPr>
-          <w:color w:val="FF0000"/>
-          <w:lang w:val="fr-CA"/>
+          <w:rFonts w:ascii="Arial" w:eastAsia="Times New Roman" w:hAnsi="Arial" w:cs="Arial"/>
+          <w:sz w:val="16"/>
+          <w:szCs w:val="16"/>
+          <w:lang w:val="fr-FR" w:eastAsia="zh-CN"/>
         </w:rPr>
         <w:sectPr>
           <w:type w:val="continuous"/>
           <w:pgSz w:w="11907" w:h="16839" w:code="9"/>
-          <w:pgMar w:top="1080" w:right="1080" w:bottom="1080" w:left="1080" w:header="720" w:footer="720" w:gutter="0"/>
-          <w:cols w:num="2" w:space="720"/>
+          <w:pgMar w:top="1077" w:right="1077" w:bottom="425" w:left="1077" w:header="720" w:footer="720" w:gutter="0"/>
+          <w:cols w:space="720"/>
           <w:docGrid w:linePitch="360"/>
         </w:sectPr>
       </w:pPr>
@@ -6226,6 +5486,19 @@
     <w:p>
       <w:pPr>
         <w:rPr>
+          <w:rFonts w:ascii="Arial" w:eastAsia="Times New Roman" w:hAnsi="Arial" w:cs="Arial"/>
+          <w:sz w:val="16"/>
+          <w:szCs w:val="16"/>
+          <w:lang w:val="fr-FR" w:eastAsia="zh-CN"/>
+        </w:rPr>
+      </w:pPr>
+    </w:p>
+    <w:p>
+      <w:pPr>
+        <w:rPr>
+          <w:rFonts w:ascii="Arial Rounded MT Bold" w:hAnsi="Arial Rounded MT Bold"/>
+          <w:i/>
+          <w:highlight w:val="yellow"/>
           <w:lang w:val="fr-CA"/>
         </w:rPr>
       </w:pPr>
@@ -6235,9 +5508,19 @@
         <w:rPr>
           <w:rFonts w:ascii="Arial Rounded MT Bold" w:hAnsi="Arial Rounded MT Bold"/>
           <w:i/>
+          <w:highlight w:val="yellow"/>
           <w:lang w:val="fr-CA"/>
         </w:rPr>
       </w:pPr>
+      <w:r>
+        <w:rPr>
+          <w:rFonts w:ascii="Arial Rounded MT Bold" w:hAnsi="Arial Rounded MT Bold"/>
+          <w:i/>
+          <w:highlight w:val="yellow"/>
+          <w:lang w:val="fr-CA"/>
+        </w:rPr>
+        <w:br w:type="page"/>
+      </w:r>
     </w:p>
     <w:p>
       <w:pPr>
@@ -6254,6 +5537,7 @@
           <w:highlight w:val="yellow"/>
           <w:lang w:val="fr-CA"/>
         </w:rPr>
+        <w:lastRenderedPageBreak/>
         <w:t>Insert carte Proportion Du Paludisme Dans Les Consultations Toutes Causes ici</w:t>
       </w:r>
     </w:p>
@@ -6419,6 +5703,24 @@
           <w:lang w:val="fr-CA"/>
         </w:rPr>
       </w:pPr>
+    </w:p>
+    <w:p>
+      <w:pPr>
+        <w:rPr>
+          <w:rFonts w:ascii="Arial Rounded MT Bold" w:hAnsi="Arial Rounded MT Bold"/>
+          <w:i/>
+          <w:lang w:val="fr-CA"/>
+        </w:rPr>
+      </w:pPr>
+    </w:p>
+    <w:p>
+      <w:pPr>
+        <w:rPr>
+          <w:rFonts w:ascii="Arial Rounded MT Bold" w:hAnsi="Arial Rounded MT Bold"/>
+          <w:i/>
+          <w:lang w:val="fr-CA"/>
+        </w:rPr>
+      </w:pPr>
       <w:r>
         <w:rPr>
           <w:rFonts w:ascii="Arial Rounded MT Bold" w:hAnsi="Arial Rounded MT Bold"/>
@@ -6490,6 +5792,14 @@
           <w:lang w:val="fr-CA"/>
         </w:rPr>
       </w:pPr>
+      <w:r>
+        <w:rPr>
+          <w:rFonts w:ascii="Arial Rounded MT Bold" w:hAnsi="Arial Rounded MT Bold"/>
+          <w:i/>
+          <w:lang w:val="fr-CA"/>
+        </w:rPr>
+        <w:br w:type="page"/>
+      </w:r>
     </w:p>
     <w:tbl>
       <w:tblPr>
@@ -27752,6 +27062,11 @@
       </w:tcPr>
     </w:tblStylePr>
   </w:style>
+  <w:style w:type="character" w:customStyle="1" w:styleId="objectbox">
+    <w:name w:val="objectbox"/>
+    <w:basedOn w:val="DefaultParagraphFont"/>
+    <w:rsid w:val="00271800"/>
+  </w:style>
 </w:styles>
 </file>
 

--- a/public/assets/templates/bulletin.v1.docx
+++ b/public/assets/templates/bulletin.v1.docx
@@ -857,8 +857,8 @@
     </w:p>
     <w:tbl>
       <w:tblPr>
-        <w:tblW w:w="5261" w:type="pct"/>
-        <w:jc w:val="center"/>
+        <w:tblW w:w="5736" w:type="pct"/>
+        <w:tblInd w:w="-5" w:type="dxa"/>
         <w:tblBorders>
           <w:top w:val="single" w:sz="4" w:space="0" w:color="auto"/>
           <w:left w:val="single" w:sz="4" w:space="0" w:color="auto"/>
@@ -867,39 +867,41 @@
           <w:insideH w:val="single" w:sz="4" w:space="0" w:color="auto"/>
           <w:insideV w:val="single" w:sz="4" w:space="0" w:color="auto"/>
         </w:tblBorders>
+        <w:tblLayout w:type="fixed"/>
         <w:tblLook w:val="04A0" w:firstRow="1" w:lastRow="0" w:firstColumn="1" w:lastColumn="0" w:noHBand="0" w:noVBand="1"/>
       </w:tblPr>
       <w:tblGrid>
-        <w:gridCol w:w="2746"/>
-        <w:gridCol w:w="1707"/>
+        <w:gridCol w:w="3240"/>
+        <w:gridCol w:w="1615"/>
       </w:tblGrid>
       <w:tr>
         <w:trPr>
           <w:trHeight w:val="98"/>
-          <w:jc w:val="center"/>
         </w:trPr>
         <w:tc>
           <w:tcPr>
-            <w:tcW w:w="3083" w:type="pct"/>
+            <w:tcW w:w="3337" w:type="pct"/>
             <w:shd w:val="clear" w:color="auto" w:fill="D9D9D9"/>
           </w:tcPr>
           <w:p>
             <w:pPr>
               <w:spacing w:after="0" w:line="240" w:lineRule="auto"/>
               <w:rPr>
+                <w:rFonts w:ascii="Arial" w:hAnsi="Arial" w:cs="Arial"/>
                 <w:b/>
                 <w:bCs/>
-                <w:sz w:val="14"/>
-                <w:szCs w:val="14"/>
+                <w:sz w:val="15"/>
+                <w:szCs w:val="15"/>
                 <w:lang w:val="fr-CA"/>
               </w:rPr>
             </w:pPr>
             <w:r>
               <w:rPr>
+                <w:rFonts w:ascii="Arial" w:hAnsi="Arial" w:cs="Arial"/>
                 <w:b/>
                 <w:bCs/>
-                <w:sz w:val="14"/>
-                <w:szCs w:val="14"/>
+                <w:sz w:val="15"/>
+                <w:szCs w:val="15"/>
                 <w:lang w:val="fr-CA"/>
               </w:rPr>
               <w:t>Indicateurs</w:t>
@@ -908,7 +910,7 @@
         </w:tc>
         <w:tc>
           <w:tcPr>
-            <w:tcW w:w="1917" w:type="pct"/>
+            <w:tcW w:w="1663" w:type="pct"/>
             <w:shd w:val="clear" w:color="auto" w:fill="D9D9D9"/>
           </w:tcPr>
           <w:p>
@@ -916,19 +918,21 @@
               <w:spacing w:after="0" w:line="240" w:lineRule="auto"/>
               <w:jc w:val="center"/>
               <w:rPr>
+                <w:rFonts w:ascii="Arial" w:hAnsi="Arial" w:cs="Arial"/>
                 <w:b/>
                 <w:bCs/>
-                <w:sz w:val="14"/>
-                <w:szCs w:val="14"/>
+                <w:sz w:val="15"/>
+                <w:szCs w:val="15"/>
                 <w:lang w:val="fr-CA"/>
               </w:rPr>
             </w:pPr>
             <w:r>
               <w:rPr>
+                <w:rFonts w:ascii="Arial" w:hAnsi="Arial" w:cs="Arial"/>
                 <w:b/>
                 <w:bCs/>
-                <w:sz w:val="16"/>
-                <w:szCs w:val="16"/>
+                <w:sz w:val="15"/>
+                <w:szCs w:val="15"/>
                 <w:lang w:val="fr-CA"/>
               </w:rPr>
               <w:t>{</w:t>
@@ -937,10 +941,11 @@
             <w:proofErr w:type="gramStart"/>
             <w:r>
               <w:rPr>
+                <w:rFonts w:ascii="Arial" w:hAnsi="Arial" w:cs="Arial"/>
                 <w:b/>
                 <w:bCs/>
-                <w:sz w:val="16"/>
-                <w:szCs w:val="16"/>
+                <w:sz w:val="15"/>
+                <w:szCs w:val="15"/>
                 <w:lang w:val="fr-CA"/>
               </w:rPr>
               <w:t>month</w:t>
@@ -949,10 +954,11 @@
             <w:proofErr w:type="gramEnd"/>
             <w:r>
               <w:rPr>
+                <w:rFonts w:ascii="Arial" w:hAnsi="Arial" w:cs="Arial"/>
                 <w:b/>
                 <w:bCs/>
-                <w:sz w:val="16"/>
-                <w:szCs w:val="16"/>
+                <w:sz w:val="15"/>
+                <w:szCs w:val="15"/>
                 <w:lang w:val="fr-CA"/>
               </w:rPr>
               <w:t>}</w:t>
@@ -963,30 +969,31 @@
       <w:tr>
         <w:trPr>
           <w:trHeight w:val="98"/>
-          <w:jc w:val="center"/>
         </w:trPr>
         <w:tc>
           <w:tcPr>
-            <w:tcW w:w="3083" w:type="pct"/>
+            <w:tcW w:w="3337" w:type="pct"/>
             <w:vAlign w:val="center"/>
           </w:tcPr>
           <w:p>
             <w:pPr>
               <w:spacing w:after="0" w:line="240" w:lineRule="auto"/>
               <w:rPr>
+                <w:rFonts w:ascii="Arial" w:hAnsi="Arial" w:cs="Arial"/>
                 <w:b/>
                 <w:bCs/>
-                <w:sz w:val="14"/>
-                <w:szCs w:val="14"/>
+                <w:sz w:val="15"/>
+                <w:szCs w:val="15"/>
                 <w:lang w:val="fr-CA"/>
               </w:rPr>
             </w:pPr>
             <w:r>
               <w:rPr>
+                <w:rFonts w:ascii="Arial" w:hAnsi="Arial" w:cs="Arial"/>
                 <w:b/>
                 <w:bCs/>
-                <w:sz w:val="14"/>
-                <w:szCs w:val="14"/>
+                <w:sz w:val="15"/>
+                <w:szCs w:val="15"/>
                 <w:lang w:val="fr-CA"/>
               </w:rPr>
               <w:t>Consultations toutes causes confondues</w:t>
@@ -995,7 +1002,7 @@
         </w:tc>
         <w:tc>
           <w:tcPr>
-            <w:tcW w:w="1917" w:type="pct"/>
+            <w:tcW w:w="1663" w:type="pct"/>
             <w:vAlign w:val="center"/>
           </w:tcPr>
           <w:p>
@@ -1003,34 +1010,20 @@
               <w:spacing w:after="0" w:line="240" w:lineRule="auto"/>
               <w:jc w:val="center"/>
               <w:rPr>
-                <w:sz w:val="14"/>
-                <w:szCs w:val="14"/>
+                <w:rFonts w:ascii="Arial" w:hAnsi="Arial" w:cs="Arial"/>
+                <w:sz w:val="15"/>
+                <w:szCs w:val="15"/>
                 <w:lang w:val="fr-CA"/>
               </w:rPr>
             </w:pPr>
             <w:r>
               <w:rPr>
-                <w:sz w:val="14"/>
-                <w:szCs w:val="14"/>
+                <w:rFonts w:ascii="Arial" w:hAnsi="Arial" w:cs="Arial"/>
+                <w:sz w:val="15"/>
+                <w:szCs w:val="15"/>
                 <w:lang w:val="fr-CA"/>
               </w:rPr>
-              <w:t>{</w:t>
-            </w:r>
-            <w:r>
-              <w:rPr>
-                <w:sz w:val="14"/>
-                <w:szCs w:val="14"/>
-                <w:lang w:val="fr-CA"/>
-              </w:rPr>
-              <w:t>XJ3xpfnj2L7</w:t>
-            </w:r>
-            <w:r>
-              <w:rPr>
-                <w:sz w:val="14"/>
-                <w:szCs w:val="14"/>
-                <w:lang w:val="fr-CA"/>
-              </w:rPr>
-              <w:t>}</w:t>
+              <w:t>{XJ3xpfnj2L7}</w:t>
             </w:r>
           </w:p>
         </w:tc>
@@ -1038,30 +1031,31 @@
       <w:tr>
         <w:trPr>
           <w:trHeight w:val="286"/>
-          <w:jc w:val="center"/>
         </w:trPr>
         <w:tc>
           <w:tcPr>
-            <w:tcW w:w="3083" w:type="pct"/>
-          </w:tcPr>
-          <w:p>
-            <w:pPr>
-              <w:spacing w:after="0" w:line="240" w:lineRule="auto"/>
-              <w:rPr>
+            <w:tcW w:w="3337" w:type="pct"/>
+          </w:tcPr>
+          <w:p>
+            <w:pPr>
+              <w:spacing w:after="0" w:line="240" w:lineRule="auto"/>
+              <w:rPr>
+                <w:rFonts w:ascii="Arial" w:hAnsi="Arial" w:cs="Arial"/>
                 <w:b/>
                 <w:bCs/>
                 <w:noProof/>
-                <w:sz w:val="14"/>
-                <w:szCs w:val="14"/>
-                <w:lang w:val="fr-FR" w:eastAsia="fr-FR"/>
-              </w:rPr>
-            </w:pPr>
-            <w:r>
-              <w:rPr>
+                <w:sz w:val="15"/>
+                <w:szCs w:val="15"/>
+                <w:lang w:val="fr-FR" w:eastAsia="fr-FR"/>
+              </w:rPr>
+            </w:pPr>
+            <w:r>
+              <w:rPr>
+                <w:rFonts w:ascii="Arial" w:hAnsi="Arial" w:cs="Arial"/>
                 <w:b/>
                 <w:bCs/>
-                <w:sz w:val="14"/>
-                <w:szCs w:val="14"/>
+                <w:sz w:val="15"/>
+                <w:szCs w:val="15"/>
                 <w:lang w:val="fr-CA"/>
               </w:rPr>
               <w:t xml:space="preserve">Cas suspects </w:t>
@@ -1070,21 +1064,23 @@
         </w:tc>
         <w:tc>
           <w:tcPr>
-            <w:tcW w:w="1917" w:type="pct"/>
-          </w:tcPr>
-          <w:p>
-            <w:pPr>
-              <w:spacing w:after="0" w:line="240" w:lineRule="auto"/>
-              <w:jc w:val="center"/>
-              <w:rPr>
-                <w:sz w:val="14"/>
-                <w:szCs w:val="14"/>
-              </w:rPr>
-            </w:pPr>
-            <w:r>
-              <w:rPr>
-                <w:sz w:val="14"/>
-                <w:szCs w:val="14"/>
+            <w:tcW w:w="1663" w:type="pct"/>
+          </w:tcPr>
+          <w:p>
+            <w:pPr>
+              <w:spacing w:after="0" w:line="240" w:lineRule="auto"/>
+              <w:jc w:val="center"/>
+              <w:rPr>
+                <w:rFonts w:ascii="Arial" w:hAnsi="Arial" w:cs="Arial"/>
+                <w:sz w:val="15"/>
+                <w:szCs w:val="15"/>
+              </w:rPr>
+            </w:pPr>
+            <w:r>
+              <w:rPr>
+                <w:rFonts w:ascii="Arial" w:hAnsi="Arial" w:cs="Arial"/>
+                <w:sz w:val="15"/>
+                <w:szCs w:val="15"/>
                 <w:lang w:val="fr-CA"/>
               </w:rPr>
               <w:t>{</w:t>
@@ -1092,25 +1088,20 @@
             <w:proofErr w:type="gramStart"/>
             <w:r>
               <w:rPr>
-                <w:sz w:val="14"/>
-                <w:szCs w:val="14"/>
+                <w:rFonts w:ascii="Arial" w:hAnsi="Arial" w:cs="Arial"/>
+                <w:sz w:val="15"/>
+                <w:szCs w:val="15"/>
               </w:rPr>
               <w:t>hxx</w:t>
             </w:r>
             <w:proofErr w:type="gramEnd"/>
             <w:r>
               <w:rPr>
-                <w:sz w:val="14"/>
-                <w:szCs w:val="14"/>
-              </w:rPr>
-              <w:t>05dDDpQS</w:t>
-            </w:r>
-            <w:r>
-              <w:rPr>
-                <w:sz w:val="14"/>
-                <w:szCs w:val="14"/>
-              </w:rPr>
-              <w:t>}</w:t>
+                <w:rFonts w:ascii="Arial" w:hAnsi="Arial" w:cs="Arial"/>
+                <w:sz w:val="15"/>
+                <w:szCs w:val="15"/>
+              </w:rPr>
+              <w:t>05dDDpQS}</w:t>
             </w:r>
           </w:p>
         </w:tc>
@@ -1118,29 +1109,30 @@
       <w:tr>
         <w:trPr>
           <w:trHeight w:val="260"/>
-          <w:jc w:val="center"/>
         </w:trPr>
         <w:tc>
           <w:tcPr>
-            <w:tcW w:w="3083" w:type="pct"/>
-          </w:tcPr>
-          <w:p>
-            <w:pPr>
-              <w:spacing w:after="0" w:line="240" w:lineRule="auto"/>
-              <w:rPr>
+            <w:tcW w:w="3337" w:type="pct"/>
+          </w:tcPr>
+          <w:p>
+            <w:pPr>
+              <w:spacing w:after="0" w:line="240" w:lineRule="auto"/>
+              <w:rPr>
+                <w:rFonts w:ascii="Arial" w:hAnsi="Arial" w:cs="Arial"/>
                 <w:b/>
                 <w:bCs/>
-                <w:sz w:val="14"/>
-                <w:szCs w:val="14"/>
+                <w:sz w:val="15"/>
+                <w:szCs w:val="15"/>
                 <w:lang w:val="fr-CA"/>
               </w:rPr>
             </w:pPr>
             <w:r>
               <w:rPr>
+                <w:rFonts w:ascii="Arial" w:hAnsi="Arial" w:cs="Arial"/>
                 <w:b/>
                 <w:bCs/>
-                <w:sz w:val="14"/>
-                <w:szCs w:val="14"/>
+                <w:sz w:val="15"/>
+                <w:szCs w:val="15"/>
                 <w:lang w:val="fr-CA"/>
               </w:rPr>
               <w:t>Cas testés</w:t>
@@ -1149,37 +1141,25 @@
         </w:tc>
         <w:tc>
           <w:tcPr>
-            <w:tcW w:w="1917" w:type="pct"/>
-          </w:tcPr>
-          <w:p>
-            <w:pPr>
-              <w:spacing w:after="0" w:line="240" w:lineRule="auto"/>
-              <w:jc w:val="center"/>
-              <w:rPr>
-                <w:sz w:val="14"/>
-                <w:szCs w:val="14"/>
-              </w:rPr>
-            </w:pPr>
-            <w:r>
-              <w:rPr>
-                <w:sz w:val="14"/>
-                <w:szCs w:val="14"/>
-              </w:rPr>
-              <w:t>{</w:t>
-            </w:r>
-            <w:r>
-              <w:rPr>
-                <w:sz w:val="14"/>
-                <w:szCs w:val="14"/>
-              </w:rPr>
-              <w:t>hqxo1DPKsvM</w:t>
-            </w:r>
-            <w:r>
-              <w:rPr>
-                <w:sz w:val="14"/>
-                <w:szCs w:val="14"/>
-              </w:rPr>
-              <w:t>}</w:t>
+            <w:tcW w:w="1663" w:type="pct"/>
+          </w:tcPr>
+          <w:p>
+            <w:pPr>
+              <w:spacing w:after="0" w:line="240" w:lineRule="auto"/>
+              <w:jc w:val="center"/>
+              <w:rPr>
+                <w:rFonts w:ascii="Arial" w:hAnsi="Arial" w:cs="Arial"/>
+                <w:sz w:val="15"/>
+                <w:szCs w:val="15"/>
+              </w:rPr>
+            </w:pPr>
+            <w:r>
+              <w:rPr>
+                <w:rFonts w:ascii="Arial" w:hAnsi="Arial" w:cs="Arial"/>
+                <w:sz w:val="15"/>
+                <w:szCs w:val="15"/>
+              </w:rPr>
+              <w:t>{hqxo1DPKsvM}</w:t>
             </w:r>
           </w:p>
         </w:tc>
@@ -1187,30 +1167,31 @@
       <w:tr>
         <w:trPr>
           <w:trHeight w:val="286"/>
-          <w:jc w:val="center"/>
         </w:trPr>
         <w:tc>
           <w:tcPr>
-            <w:tcW w:w="3083" w:type="pct"/>
-          </w:tcPr>
-          <w:p>
-            <w:pPr>
-              <w:spacing w:after="0" w:line="240" w:lineRule="auto"/>
-              <w:rPr>
+            <w:tcW w:w="3337" w:type="pct"/>
+          </w:tcPr>
+          <w:p>
+            <w:pPr>
+              <w:spacing w:after="0" w:line="240" w:lineRule="auto"/>
+              <w:rPr>
+                <w:rFonts w:ascii="Arial" w:hAnsi="Arial" w:cs="Arial"/>
                 <w:b/>
                 <w:bCs/>
                 <w:noProof/>
-                <w:sz w:val="14"/>
-                <w:szCs w:val="14"/>
-                <w:lang w:val="fr-FR" w:eastAsia="fr-FR"/>
-              </w:rPr>
-            </w:pPr>
-            <w:r>
-              <w:rPr>
+                <w:sz w:val="15"/>
+                <w:szCs w:val="15"/>
+                <w:lang w:val="fr-FR" w:eastAsia="fr-FR"/>
+              </w:rPr>
+            </w:pPr>
+            <w:r>
+              <w:rPr>
+                <w:rFonts w:ascii="Arial" w:hAnsi="Arial" w:cs="Arial"/>
                 <w:b/>
                 <w:bCs/>
-                <w:sz w:val="14"/>
-                <w:szCs w:val="14"/>
+                <w:sz w:val="15"/>
+                <w:szCs w:val="15"/>
                 <w:lang w:val="fr-CA"/>
               </w:rPr>
               <w:t xml:space="preserve">Cas confirmés </w:t>
@@ -1219,37 +1200,25 @@
         </w:tc>
         <w:tc>
           <w:tcPr>
-            <w:tcW w:w="1917" w:type="pct"/>
-          </w:tcPr>
-          <w:p>
-            <w:pPr>
-              <w:spacing w:after="0" w:line="240" w:lineRule="auto"/>
-              <w:jc w:val="center"/>
-              <w:rPr>
-                <w:sz w:val="14"/>
-                <w:szCs w:val="14"/>
-              </w:rPr>
-            </w:pPr>
-            <w:r>
-              <w:rPr>
-                <w:sz w:val="14"/>
-                <w:szCs w:val="14"/>
-              </w:rPr>
-              <w:t>{</w:t>
-            </w:r>
-            <w:r>
-              <w:rPr>
-                <w:sz w:val="14"/>
-                <w:szCs w:val="14"/>
-              </w:rPr>
-              <w:t>FoPRfIPds80</w:t>
-            </w:r>
-            <w:r>
-              <w:rPr>
-                <w:sz w:val="14"/>
-                <w:szCs w:val="14"/>
-              </w:rPr>
-              <w:t>}</w:t>
+            <w:tcW w:w="1663" w:type="pct"/>
+          </w:tcPr>
+          <w:p>
+            <w:pPr>
+              <w:spacing w:after="0" w:line="240" w:lineRule="auto"/>
+              <w:jc w:val="center"/>
+              <w:rPr>
+                <w:rFonts w:ascii="Arial" w:hAnsi="Arial" w:cs="Arial"/>
+                <w:sz w:val="15"/>
+                <w:szCs w:val="15"/>
+              </w:rPr>
+            </w:pPr>
+            <w:r>
+              <w:rPr>
+                <w:rFonts w:ascii="Arial" w:hAnsi="Arial" w:cs="Arial"/>
+                <w:sz w:val="15"/>
+                <w:szCs w:val="15"/>
+              </w:rPr>
+              <w:t>{FoPRfIPds80}</w:t>
             </w:r>
           </w:p>
         </w:tc>
@@ -1257,29 +1226,30 @@
       <w:tr>
         <w:trPr>
           <w:trHeight w:val="67"/>
-          <w:jc w:val="center"/>
         </w:trPr>
         <w:tc>
           <w:tcPr>
-            <w:tcW w:w="3083" w:type="pct"/>
-          </w:tcPr>
-          <w:p>
-            <w:pPr>
-              <w:spacing w:after="0" w:line="240" w:lineRule="auto"/>
-              <w:rPr>
+            <w:tcW w:w="3337" w:type="pct"/>
+          </w:tcPr>
+          <w:p>
+            <w:pPr>
+              <w:spacing w:after="0" w:line="240" w:lineRule="auto"/>
+              <w:rPr>
+                <w:rFonts w:ascii="Arial" w:hAnsi="Arial" w:cs="Arial"/>
                 <w:b/>
                 <w:bCs/>
-                <w:sz w:val="14"/>
-                <w:szCs w:val="14"/>
+                <w:sz w:val="15"/>
+                <w:szCs w:val="15"/>
                 <w:lang w:val="fr-CA"/>
               </w:rPr>
             </w:pPr>
             <w:r>
               <w:rPr>
+                <w:rFonts w:ascii="Arial" w:hAnsi="Arial" w:cs="Arial"/>
                 <w:b/>
                 <w:bCs/>
-                <w:sz w:val="14"/>
-                <w:szCs w:val="14"/>
+                <w:sz w:val="15"/>
+                <w:szCs w:val="15"/>
                 <w:lang w:val="fr-CA"/>
               </w:rPr>
               <w:t xml:space="preserve">Cas simples traités </w:t>
@@ -1288,37 +1258,25 @@
         </w:tc>
         <w:tc>
           <w:tcPr>
-            <w:tcW w:w="1917" w:type="pct"/>
-          </w:tcPr>
-          <w:p>
-            <w:pPr>
-              <w:spacing w:after="0" w:line="240" w:lineRule="auto"/>
-              <w:jc w:val="center"/>
-              <w:rPr>
-                <w:sz w:val="14"/>
-                <w:szCs w:val="14"/>
-              </w:rPr>
-            </w:pPr>
-            <w:r>
-              <w:rPr>
-                <w:sz w:val="14"/>
-                <w:szCs w:val="14"/>
-              </w:rPr>
-              <w:t>{</w:t>
-            </w:r>
-            <w:r>
-              <w:rPr>
-                <w:sz w:val="14"/>
-                <w:szCs w:val="14"/>
-              </w:rPr>
-              <w:t>bdifvrbc9iK</w:t>
-            </w:r>
-            <w:r>
-              <w:rPr>
-                <w:sz w:val="14"/>
-                <w:szCs w:val="14"/>
-              </w:rPr>
-              <w:t>}</w:t>
+            <w:tcW w:w="1663" w:type="pct"/>
+          </w:tcPr>
+          <w:p>
+            <w:pPr>
+              <w:spacing w:after="0" w:line="240" w:lineRule="auto"/>
+              <w:jc w:val="center"/>
+              <w:rPr>
+                <w:rFonts w:ascii="Arial" w:hAnsi="Arial" w:cs="Arial"/>
+                <w:sz w:val="15"/>
+                <w:szCs w:val="15"/>
+              </w:rPr>
+            </w:pPr>
+            <w:r>
+              <w:rPr>
+                <w:rFonts w:ascii="Arial" w:hAnsi="Arial" w:cs="Arial"/>
+                <w:sz w:val="15"/>
+                <w:szCs w:val="15"/>
+              </w:rPr>
+              <w:t>{bdifvrbc9iK}</w:t>
             </w:r>
           </w:p>
         </w:tc>
@@ -1326,29 +1284,30 @@
       <w:tr>
         <w:trPr>
           <w:trHeight w:val="67"/>
-          <w:jc w:val="center"/>
         </w:trPr>
         <w:tc>
           <w:tcPr>
-            <w:tcW w:w="3083" w:type="pct"/>
-          </w:tcPr>
-          <w:p>
-            <w:pPr>
-              <w:spacing w:after="0" w:line="240" w:lineRule="auto"/>
-              <w:rPr>
+            <w:tcW w:w="3337" w:type="pct"/>
+          </w:tcPr>
+          <w:p>
+            <w:pPr>
+              <w:spacing w:after="0" w:line="240" w:lineRule="auto"/>
+              <w:rPr>
+                <w:rFonts w:ascii="Arial" w:hAnsi="Arial" w:cs="Arial"/>
                 <w:b/>
                 <w:bCs/>
-                <w:sz w:val="14"/>
-                <w:szCs w:val="14"/>
+                <w:sz w:val="15"/>
+                <w:szCs w:val="15"/>
                 <w:lang w:val="fr-CA"/>
               </w:rPr>
             </w:pPr>
             <w:r>
               <w:rPr>
+                <w:rFonts w:ascii="Arial" w:hAnsi="Arial" w:cs="Arial"/>
                 <w:b/>
                 <w:bCs/>
-                <w:sz w:val="14"/>
-                <w:szCs w:val="14"/>
+                <w:sz w:val="15"/>
+                <w:szCs w:val="15"/>
                 <w:lang w:val="fr-CA"/>
               </w:rPr>
               <w:t>Cas graves traités</w:t>
@@ -1357,37 +1316,25 @@
         </w:tc>
         <w:tc>
           <w:tcPr>
-            <w:tcW w:w="1917" w:type="pct"/>
-          </w:tcPr>
-          <w:p>
-            <w:pPr>
-              <w:spacing w:after="0" w:line="240" w:lineRule="auto"/>
-              <w:jc w:val="center"/>
-              <w:rPr>
-                <w:sz w:val="14"/>
-                <w:szCs w:val="14"/>
-              </w:rPr>
-            </w:pPr>
-            <w:r>
-              <w:rPr>
-                <w:sz w:val="14"/>
-                <w:szCs w:val="14"/>
-              </w:rPr>
-              <w:t>{</w:t>
-            </w:r>
-            <w:r>
-              <w:rPr>
-                <w:sz w:val="14"/>
-                <w:szCs w:val="14"/>
-              </w:rPr>
-              <w:t>E1n9SUkhQ6o</w:t>
-            </w:r>
-            <w:r>
-              <w:rPr>
-                <w:sz w:val="14"/>
-                <w:szCs w:val="14"/>
-              </w:rPr>
-              <w:t>}</w:t>
+            <w:tcW w:w="1663" w:type="pct"/>
+          </w:tcPr>
+          <w:p>
+            <w:pPr>
+              <w:spacing w:after="0" w:line="240" w:lineRule="auto"/>
+              <w:jc w:val="center"/>
+              <w:rPr>
+                <w:rFonts w:ascii="Arial" w:hAnsi="Arial" w:cs="Arial"/>
+                <w:sz w:val="15"/>
+                <w:szCs w:val="15"/>
+              </w:rPr>
+            </w:pPr>
+            <w:r>
+              <w:rPr>
+                <w:rFonts w:ascii="Arial" w:hAnsi="Arial" w:cs="Arial"/>
+                <w:sz w:val="15"/>
+                <w:szCs w:val="15"/>
+              </w:rPr>
+              <w:t>{E1n9SUkhQ6o}</w:t>
             </w:r>
           </w:p>
         </w:tc>
@@ -1395,29 +1342,30 @@
       <w:tr>
         <w:trPr>
           <w:trHeight w:val="67"/>
-          <w:jc w:val="center"/>
         </w:trPr>
         <w:tc>
           <w:tcPr>
-            <w:tcW w:w="3083" w:type="pct"/>
-          </w:tcPr>
-          <w:p>
-            <w:pPr>
-              <w:spacing w:after="0" w:line="240" w:lineRule="auto"/>
-              <w:rPr>
+            <w:tcW w:w="3337" w:type="pct"/>
+          </w:tcPr>
+          <w:p>
+            <w:pPr>
+              <w:spacing w:after="0" w:line="240" w:lineRule="auto"/>
+              <w:rPr>
+                <w:rFonts w:ascii="Arial" w:hAnsi="Arial" w:cs="Arial"/>
                 <w:b/>
                 <w:bCs/>
-                <w:sz w:val="14"/>
-                <w:szCs w:val="14"/>
+                <w:sz w:val="15"/>
+                <w:szCs w:val="15"/>
                 <w:lang w:val="fr-CA"/>
               </w:rPr>
             </w:pPr>
             <w:r>
               <w:rPr>
+                <w:rFonts w:ascii="Arial" w:hAnsi="Arial" w:cs="Arial"/>
                 <w:b/>
                 <w:bCs/>
-                <w:sz w:val="14"/>
-                <w:szCs w:val="14"/>
+                <w:sz w:val="15"/>
+                <w:szCs w:val="15"/>
                 <w:lang w:val="fr-CA"/>
               </w:rPr>
               <w:t xml:space="preserve">Décès </w:t>
@@ -1426,37 +1374,25 @@
         </w:tc>
         <w:tc>
           <w:tcPr>
-            <w:tcW w:w="1917" w:type="pct"/>
-          </w:tcPr>
-          <w:p>
-            <w:pPr>
-              <w:spacing w:after="0" w:line="240" w:lineRule="auto"/>
-              <w:jc w:val="center"/>
-              <w:rPr>
-                <w:sz w:val="14"/>
-                <w:szCs w:val="14"/>
-              </w:rPr>
-            </w:pPr>
-            <w:r>
-              <w:rPr>
-                <w:sz w:val="14"/>
-                <w:szCs w:val="14"/>
-              </w:rPr>
-              <w:t>{</w:t>
-            </w:r>
-            <w:r>
-              <w:rPr>
-                <w:sz w:val="14"/>
-                <w:szCs w:val="14"/>
-              </w:rPr>
-              <w:t>oD8UXdUBhb2</w:t>
-            </w:r>
-            <w:r>
-              <w:rPr>
-                <w:sz w:val="14"/>
-                <w:szCs w:val="14"/>
-              </w:rPr>
-              <w:t>}</w:t>
+            <w:tcW w:w="1663" w:type="pct"/>
+          </w:tcPr>
+          <w:p>
+            <w:pPr>
+              <w:spacing w:after="0" w:line="240" w:lineRule="auto"/>
+              <w:jc w:val="center"/>
+              <w:rPr>
+                <w:rFonts w:ascii="Arial" w:hAnsi="Arial" w:cs="Arial"/>
+                <w:sz w:val="15"/>
+                <w:szCs w:val="15"/>
+              </w:rPr>
+            </w:pPr>
+            <w:r>
+              <w:rPr>
+                <w:rFonts w:ascii="Arial" w:hAnsi="Arial" w:cs="Arial"/>
+                <w:sz w:val="15"/>
+                <w:szCs w:val="15"/>
+              </w:rPr>
+              <w:t>{oD8UXdUBhb2}</w:t>
             </w:r>
           </w:p>
         </w:tc>
@@ -1464,29 +1400,30 @@
       <w:tr>
         <w:trPr>
           <w:trHeight w:val="67"/>
-          <w:jc w:val="center"/>
         </w:trPr>
         <w:tc>
           <w:tcPr>
-            <w:tcW w:w="3083" w:type="pct"/>
-          </w:tcPr>
-          <w:p>
-            <w:pPr>
-              <w:spacing w:after="0" w:line="240" w:lineRule="auto"/>
-              <w:rPr>
+            <w:tcW w:w="3337" w:type="pct"/>
+          </w:tcPr>
+          <w:p>
+            <w:pPr>
+              <w:spacing w:after="0" w:line="240" w:lineRule="auto"/>
+              <w:rPr>
+                <w:rFonts w:ascii="Arial" w:hAnsi="Arial" w:cs="Arial"/>
                 <w:b/>
                 <w:bCs/>
-                <w:sz w:val="14"/>
-                <w:szCs w:val="14"/>
+                <w:sz w:val="15"/>
+                <w:szCs w:val="15"/>
                 <w:lang w:val="fr-CA"/>
               </w:rPr>
             </w:pPr>
             <w:r>
               <w:rPr>
+                <w:rFonts w:ascii="Arial" w:hAnsi="Arial" w:cs="Arial"/>
                 <w:b/>
                 <w:bCs/>
-                <w:sz w:val="14"/>
-                <w:szCs w:val="14"/>
+                <w:sz w:val="15"/>
+                <w:szCs w:val="15"/>
                 <w:lang w:val="fr-CA"/>
               </w:rPr>
               <w:t>Complétude des rapports de districts</w:t>
@@ -1496,10 +1433,11 @@
             <w:pPr>
               <w:spacing w:after="0" w:line="240" w:lineRule="auto"/>
               <w:rPr>
+                <w:rFonts w:ascii="Arial" w:hAnsi="Arial" w:cs="Arial"/>
                 <w:b/>
                 <w:bCs/>
-                <w:sz w:val="14"/>
-                <w:szCs w:val="14"/>
+                <w:sz w:val="15"/>
+                <w:szCs w:val="15"/>
                 <w:lang w:val="fr-CA"/>
               </w:rPr>
             </w:pPr>
@@ -1507,23 +1445,25 @@
         </w:tc>
         <w:tc>
           <w:tcPr>
-            <w:tcW w:w="1917" w:type="pct"/>
-          </w:tcPr>
-          <w:p>
-            <w:pPr>
-              <w:spacing w:after="0" w:line="240" w:lineRule="auto"/>
-              <w:jc w:val="center"/>
-              <w:rPr>
-                <w:sz w:val="14"/>
-                <w:szCs w:val="14"/>
-              </w:rPr>
-            </w:pPr>
-            <w:r>
-              <w:rPr>
-                <w:sz w:val="14"/>
-                <w:szCs w:val="14"/>
-              </w:rPr>
-              <w:t>--</w:t>
+            <w:tcW w:w="1663" w:type="pct"/>
+          </w:tcPr>
+          <w:p>
+            <w:pPr>
+              <w:spacing w:after="0" w:line="240" w:lineRule="auto"/>
+              <w:jc w:val="center"/>
+              <w:rPr>
+                <w:rFonts w:ascii="Arial" w:hAnsi="Arial" w:cs="Arial"/>
+                <w:sz w:val="15"/>
+                <w:szCs w:val="15"/>
+              </w:rPr>
+            </w:pPr>
+            <w:r>
+              <w:rPr>
+                <w:rFonts w:ascii="Arial" w:hAnsi="Arial" w:cs="Arial"/>
+                <w:sz w:val="15"/>
+                <w:szCs w:val="15"/>
+              </w:rPr>
+              <w:t>{Ky2CzFdfBuO.e7KyyoIukNr}</w:t>
             </w:r>
           </w:p>
         </w:tc>
@@ -1531,29 +1471,30 @@
       <w:tr>
         <w:trPr>
           <w:trHeight w:val="67"/>
-          <w:jc w:val="center"/>
         </w:trPr>
         <w:tc>
           <w:tcPr>
-            <w:tcW w:w="3083" w:type="pct"/>
-          </w:tcPr>
-          <w:p>
-            <w:pPr>
-              <w:spacing w:after="0" w:line="240" w:lineRule="auto"/>
-              <w:rPr>
+            <w:tcW w:w="3337" w:type="pct"/>
+          </w:tcPr>
+          <w:p>
+            <w:pPr>
+              <w:spacing w:after="0" w:line="240" w:lineRule="auto"/>
+              <w:rPr>
+                <w:rFonts w:ascii="Arial" w:hAnsi="Arial" w:cs="Arial"/>
                 <w:b/>
                 <w:bCs/>
-                <w:sz w:val="14"/>
-                <w:szCs w:val="14"/>
+                <w:sz w:val="15"/>
+                <w:szCs w:val="15"/>
                 <w:lang w:val="fr-CA"/>
               </w:rPr>
             </w:pPr>
             <w:r>
               <w:rPr>
+                <w:rFonts w:ascii="Arial" w:hAnsi="Arial" w:cs="Arial"/>
                 <w:b/>
                 <w:bCs/>
-                <w:sz w:val="14"/>
-                <w:szCs w:val="14"/>
+                <w:sz w:val="15"/>
+                <w:szCs w:val="15"/>
                 <w:lang w:val="fr-CA"/>
               </w:rPr>
               <w:t>Promptitude des rapports de districts</w:t>
@@ -1562,25 +1503,26 @@
         </w:tc>
         <w:tc>
           <w:tcPr>
-            <w:tcW w:w="1917" w:type="pct"/>
-          </w:tcPr>
-          <w:p>
-            <w:pPr>
-              <w:spacing w:after="0" w:line="240" w:lineRule="auto"/>
-              <w:jc w:val="center"/>
-              <w:rPr>
-                <w:sz w:val="14"/>
-                <w:szCs w:val="14"/>
-                <w:lang w:val="fr-FR"/>
-              </w:rPr>
-            </w:pPr>
-            <w:r>
-              <w:rPr>
-                <w:sz w:val="14"/>
-                <w:szCs w:val="14"/>
-                <w:lang w:val="fr-FR"/>
-              </w:rPr>
-              <w:t>--</w:t>
+            <w:tcW w:w="1663" w:type="pct"/>
+            <w:vAlign w:val="bottom"/>
+          </w:tcPr>
+          <w:p>
+            <w:pPr>
+              <w:spacing w:after="0" w:line="240" w:lineRule="auto"/>
+              <w:jc w:val="center"/>
+              <w:rPr>
+                <w:rFonts w:ascii="Arial" w:hAnsi="Arial" w:cs="Arial"/>
+                <w:sz w:val="15"/>
+                <w:szCs w:val="15"/>
+              </w:rPr>
+            </w:pPr>
+            <w:r>
+              <w:rPr>
+                <w:rFonts w:ascii="Arial" w:hAnsi="Arial" w:cs="Arial"/>
+                <w:sz w:val="15"/>
+                <w:szCs w:val="15"/>
+              </w:rPr>
+              <w:t>{Ky2CzFdfBuO.PEGmDlgS54M}</w:t>
             </w:r>
           </w:p>
         </w:tc>
@@ -1918,7 +1860,7 @@
     <w:tbl>
       <w:tblPr>
         <w:tblpPr w:leftFromText="180" w:rightFromText="180" w:vertAnchor="text" w:horzAnchor="margin" w:tblpY="232"/>
-        <w:tblW w:w="5311" w:type="pct"/>
+        <w:tblW w:w="3750" w:type="pct"/>
         <w:tblBorders>
           <w:top w:val="single" w:sz="4" w:space="0" w:color="auto"/>
           <w:left w:val="single" w:sz="4" w:space="0" w:color="auto"/>
@@ -1930,11 +1872,11 @@
         <w:tblLook w:val="04A0" w:firstRow="1" w:lastRow="0" w:firstColumn="1" w:lastColumn="0" w:noHBand="0" w:noVBand="1"/>
       </w:tblPr>
       <w:tblGrid>
-        <w:gridCol w:w="1324"/>
-        <w:gridCol w:w="3142"/>
-        <w:gridCol w:w="1886"/>
-        <w:gridCol w:w="1695"/>
-        <w:gridCol w:w="2302"/>
+        <w:gridCol w:w="858"/>
+        <w:gridCol w:w="2182"/>
+        <w:gridCol w:w="2190"/>
+        <w:gridCol w:w="2168"/>
+        <w:gridCol w:w="2345"/>
       </w:tblGrid>
       <w:tr>
         <w:trPr>
@@ -1942,26 +1884,28 @@
         </w:trPr>
         <w:tc>
           <w:tcPr>
-            <w:tcW w:w="640" w:type="pct"/>
+            <w:tcW w:w="451" w:type="pct"/>
             <w:shd w:val="clear" w:color="auto" w:fill="D9D9D9"/>
           </w:tcPr>
           <w:p>
             <w:pPr>
               <w:spacing w:after="0" w:line="240" w:lineRule="auto"/>
               <w:rPr>
+                <w:rFonts w:ascii="Arial" w:hAnsi="Arial" w:cs="Arial"/>
                 <w:b/>
                 <w:bCs/>
-                <w:sz w:val="14"/>
-                <w:szCs w:val="14"/>
+                <w:sz w:val="15"/>
+                <w:szCs w:val="15"/>
                 <w:lang w:val="fr-CA"/>
               </w:rPr>
             </w:pPr>
             <w:r>
               <w:rPr>
+                <w:rFonts w:ascii="Arial" w:hAnsi="Arial" w:cs="Arial"/>
                 <w:b/>
                 <w:bCs/>
-                <w:sz w:val="14"/>
-                <w:szCs w:val="14"/>
+                <w:sz w:val="15"/>
+                <w:szCs w:val="15"/>
                 <w:lang w:val="fr-CA"/>
               </w:rPr>
               <w:t>Nom</w:t>
@@ -1970,7 +1914,7 @@
         </w:tc>
         <w:tc>
           <w:tcPr>
-            <w:tcW w:w="1518" w:type="pct"/>
+            <w:tcW w:w="1170" w:type="pct"/>
             <w:shd w:val="clear" w:color="auto" w:fill="D9D9D9"/>
           </w:tcPr>
           <w:p>
@@ -1978,50 +1922,61 @@
               <w:spacing w:after="0" w:line="240" w:lineRule="auto"/>
               <w:jc w:val="center"/>
               <w:rPr>
+                <w:rFonts w:ascii="Arial" w:hAnsi="Arial" w:cs="Arial"/>
                 <w:b/>
                 <w:bCs/>
-                <w:sz w:val="14"/>
-                <w:szCs w:val="14"/>
+                <w:sz w:val="15"/>
+                <w:szCs w:val="15"/>
                 <w:lang w:val="fr-CA"/>
               </w:rPr>
             </w:pPr>
-            <w:proofErr w:type="gramStart"/>
-            <w:r>
-              <w:rPr>
+            <w:r>
+              <w:rPr>
+                <w:rFonts w:ascii="Arial" w:hAnsi="Arial" w:cs="Arial"/>
                 <w:b/>
                 <w:bCs/>
-                <w:sz w:val="16"/>
-                <w:szCs w:val="16"/>
+                <w:sz w:val="15"/>
+                <w:szCs w:val="15"/>
                 <w:lang w:val="fr-CA"/>
               </w:rPr>
-              <w:t>Rapports</w:t>
-            </w:r>
-            <w:r>
-              <w:rPr>
+              <w:t>Rapports actuels</w:t>
+            </w:r>
+          </w:p>
+        </w:tc>
+        <w:tc>
+          <w:tcPr>
+            <w:tcW w:w="1174" w:type="pct"/>
+            <w:shd w:val="clear" w:color="auto" w:fill="D9D9D9"/>
+          </w:tcPr>
+          <w:p>
+            <w:pPr>
+              <w:spacing w:after="0" w:line="240" w:lineRule="auto"/>
+              <w:jc w:val="center"/>
+              <w:rPr>
+                <w:rFonts w:ascii="Arial" w:hAnsi="Arial" w:cs="Arial"/>
                 <w:b/>
                 <w:bCs/>
-                <w:sz w:val="16"/>
-                <w:szCs w:val="16"/>
+                <w:sz w:val="15"/>
+                <w:szCs w:val="15"/>
                 <w:lang w:val="fr-CA"/>
               </w:rPr>
-              <w:t xml:space="preserve"> </w:t>
-            </w:r>
-            <w:r>
-              <w:rPr>
+            </w:pPr>
+            <w:r>
+              <w:rPr>
+                <w:rFonts w:ascii="Arial" w:hAnsi="Arial" w:cs="Arial"/>
                 <w:b/>
                 <w:bCs/>
-                <w:sz w:val="16"/>
-                <w:szCs w:val="16"/>
+                <w:sz w:val="15"/>
+                <w:szCs w:val="15"/>
                 <w:lang w:val="fr-CA"/>
               </w:rPr>
-              <w:t xml:space="preserve"> actuels</w:t>
-            </w:r>
-            <w:proofErr w:type="gramEnd"/>
-          </w:p>
-        </w:tc>
-        <w:tc>
-          <w:tcPr>
-            <w:tcW w:w="911" w:type="pct"/>
+              <w:t>Rapports attendus</w:t>
+            </w:r>
+          </w:p>
+        </w:tc>
+        <w:tc>
+          <w:tcPr>
+            <w:tcW w:w="1098" w:type="pct"/>
             <w:shd w:val="clear" w:color="auto" w:fill="D9D9D9"/>
           </w:tcPr>
           <w:p>
@@ -2029,28 +1984,30 @@
               <w:spacing w:after="0" w:line="240" w:lineRule="auto"/>
               <w:jc w:val="center"/>
               <w:rPr>
+                <w:rFonts w:ascii="Arial" w:hAnsi="Arial" w:cs="Arial"/>
                 <w:b/>
                 <w:bCs/>
-                <w:sz w:val="16"/>
-                <w:szCs w:val="16"/>
+                <w:sz w:val="15"/>
+                <w:szCs w:val="15"/>
                 <w:lang w:val="fr-CA"/>
               </w:rPr>
             </w:pPr>
             <w:r>
               <w:rPr>
+                <w:rFonts w:ascii="Arial" w:hAnsi="Arial" w:cs="Arial"/>
                 <w:b/>
                 <w:bCs/>
-                <w:sz w:val="16"/>
-                <w:szCs w:val="16"/>
+                <w:sz w:val="15"/>
+                <w:szCs w:val="15"/>
                 <w:lang w:val="fr-CA"/>
               </w:rPr>
-              <w:t>Rapports attendus</w:t>
-            </w:r>
-          </w:p>
-        </w:tc>
-        <w:tc>
-          <w:tcPr>
-            <w:tcW w:w="819" w:type="pct"/>
+              <w:t>Pourcentage</w:t>
+            </w:r>
+          </w:p>
+        </w:tc>
+        <w:tc>
+          <w:tcPr>
+            <w:tcW w:w="1106" w:type="pct"/>
             <w:shd w:val="clear" w:color="auto" w:fill="D9D9D9"/>
           </w:tcPr>
           <w:p>
@@ -2058,48 +2015,21 @@
               <w:spacing w:after="0" w:line="240" w:lineRule="auto"/>
               <w:jc w:val="center"/>
               <w:rPr>
+                <w:rFonts w:ascii="Arial" w:hAnsi="Arial" w:cs="Arial"/>
                 <w:b/>
                 <w:bCs/>
-                <w:sz w:val="16"/>
-                <w:szCs w:val="16"/>
+                <w:sz w:val="15"/>
+                <w:szCs w:val="15"/>
                 <w:lang w:val="fr-CA"/>
               </w:rPr>
             </w:pPr>
             <w:r>
               <w:rPr>
+                <w:rFonts w:ascii="Arial" w:hAnsi="Arial" w:cs="Arial"/>
                 <w:b/>
                 <w:bCs/>
-                <w:sz w:val="16"/>
-                <w:szCs w:val="16"/>
-                <w:lang w:val="fr-CA"/>
-              </w:rPr>
-              <w:t>Pourcentage</w:t>
-            </w:r>
-          </w:p>
-        </w:tc>
-        <w:tc>
-          <w:tcPr>
-            <w:tcW w:w="1112" w:type="pct"/>
-            <w:shd w:val="clear" w:color="auto" w:fill="D9D9D9"/>
-          </w:tcPr>
-          <w:p>
-            <w:pPr>
-              <w:spacing w:after="0" w:line="240" w:lineRule="auto"/>
-              <w:jc w:val="center"/>
-              <w:rPr>
-                <w:b/>
-                <w:bCs/>
-                <w:sz w:val="16"/>
-                <w:szCs w:val="16"/>
-                <w:lang w:val="fr-CA"/>
-              </w:rPr>
-            </w:pPr>
-            <w:r>
-              <w:rPr>
-                <w:b/>
-                <w:bCs/>
-                <w:sz w:val="16"/>
-                <w:szCs w:val="16"/>
+                <w:sz w:val="15"/>
+                <w:szCs w:val="15"/>
                 <w:lang w:val="fr-CA"/>
               </w:rPr>
               <w:t>Pourcentage (å temps)</w:t>
@@ -2113,26 +2043,27 @@
         </w:trPr>
         <w:tc>
           <w:tcPr>
-            <w:tcW w:w="640" w:type="pct"/>
-            <w:vAlign w:val="center"/>
-          </w:tcPr>
-          <w:p>
-            <w:pPr>
-              <w:spacing w:after="0" w:line="240" w:lineRule="auto"/>
-              <w:rPr>
+            <w:tcW w:w="451" w:type="pct"/>
+          </w:tcPr>
+          <w:p>
+            <w:pPr>
+              <w:spacing w:after="0" w:line="240" w:lineRule="auto"/>
+              <w:rPr>
+                <w:rFonts w:ascii="Arial" w:hAnsi="Arial" w:cs="Arial"/>
                 <w:b/>
                 <w:bCs/>
-                <w:sz w:val="14"/>
-                <w:szCs w:val="14"/>
+                <w:sz w:val="15"/>
+                <w:szCs w:val="15"/>
                 <w:lang w:val="fr-CA"/>
               </w:rPr>
             </w:pPr>
             <w:r>
               <w:rPr>
+                <w:rFonts w:ascii="Arial" w:hAnsi="Arial" w:cs="Arial"/>
                 <w:b/>
                 <w:bCs/>
-                <w:sz w:val="14"/>
-                <w:szCs w:val="14"/>
+                <w:sz w:val="15"/>
+                <w:szCs w:val="15"/>
                 <w:lang w:val="fr-CA"/>
               </w:rPr>
               <w:t>Kankan</w:t>
@@ -2141,69 +2072,164 @@
         </w:tc>
         <w:tc>
           <w:tcPr>
-            <w:tcW w:w="1518" w:type="pct"/>
-            <w:vAlign w:val="center"/>
-          </w:tcPr>
-          <w:p>
-            <w:pPr>
-              <w:spacing w:after="0" w:line="240" w:lineRule="auto"/>
-              <w:jc w:val="center"/>
-              <w:rPr>
-                <w:sz w:val="14"/>
-                <w:szCs w:val="14"/>
+            <w:tcW w:w="1170" w:type="pct"/>
+          </w:tcPr>
+          <w:p>
+            <w:pPr>
+              <w:spacing w:after="0" w:line="240" w:lineRule="auto"/>
+              <w:jc w:val="center"/>
+              <w:rPr>
+                <w:rFonts w:ascii="Arial" w:hAnsi="Arial" w:cs="Arial"/>
+                <w:sz w:val="15"/>
+                <w:szCs w:val="15"/>
                 <w:lang w:val="fr-CA"/>
               </w:rPr>
             </w:pPr>
-          </w:p>
-        </w:tc>
-        <w:tc>
-          <w:tcPr>
-            <w:tcW w:w="911" w:type="pct"/>
-            <w:vAlign w:val="center"/>
-          </w:tcPr>
-          <w:p>
-            <w:pPr>
-              <w:spacing w:after="0" w:line="240" w:lineRule="auto"/>
-              <w:jc w:val="center"/>
-              <w:rPr>
-                <w:sz w:val="14"/>
-                <w:szCs w:val="14"/>
+            <w:r>
+              <w:rPr>
+                <w:rFonts w:ascii="Arial" w:hAnsi="Arial" w:cs="Arial"/>
+                <w:sz w:val="15"/>
+                <w:szCs w:val="15"/>
                 <w:lang w:val="fr-CA"/>
               </w:rPr>
-            </w:pPr>
-          </w:p>
-        </w:tc>
-        <w:tc>
-          <w:tcPr>
-            <w:tcW w:w="819" w:type="pct"/>
-            <w:vAlign w:val="center"/>
-          </w:tcPr>
-          <w:p>
-            <w:pPr>
-              <w:spacing w:after="0" w:line="240" w:lineRule="auto"/>
-              <w:jc w:val="center"/>
-              <w:rPr>
-                <w:sz w:val="14"/>
-                <w:szCs w:val="14"/>
+              <w:t>{</w:t>
+            </w:r>
+            <w:r>
+              <w:rPr>
+                <w:rFonts w:ascii="Arial" w:hAnsi="Arial" w:cs="Arial"/>
+                <w:sz w:val="15"/>
+                <w:szCs w:val="15"/>
                 <w:lang w:val="fr-CA"/>
               </w:rPr>
-            </w:pPr>
-          </w:p>
-        </w:tc>
-        <w:tc>
-          <w:tcPr>
-            <w:tcW w:w="1112" w:type="pct"/>
-          </w:tcPr>
-          <w:p>
-            <w:pPr>
-              <w:spacing w:after="0" w:line="240" w:lineRule="auto"/>
-              <w:jc w:val="center"/>
-              <w:rPr>
-                <w:sz w:val="14"/>
-                <w:szCs w:val="14"/>
+              <w:t>D1rT7FToSE4</w:t>
+            </w:r>
+            <w:r>
+              <w:rPr>
+                <w:rFonts w:ascii="Arial" w:hAnsi="Arial" w:cs="Arial"/>
+                <w:sz w:val="15"/>
+                <w:szCs w:val="15"/>
                 <w:lang w:val="fr-CA"/>
               </w:rPr>
-            </w:pPr>
+              <w:t>.nLnLQHxdKXZ}</w:t>
+            </w:r>
+          </w:p>
+        </w:tc>
+        <w:tc>
+          <w:tcPr>
+            <w:tcW w:w="1174" w:type="pct"/>
+          </w:tcPr>
+          <w:p>
+            <w:pPr>
+              <w:spacing w:after="0" w:line="240" w:lineRule="auto"/>
+              <w:jc w:val="center"/>
+              <w:rPr>
+                <w:rFonts w:ascii="Arial" w:hAnsi="Arial" w:cs="Arial"/>
+                <w:sz w:val="15"/>
+                <w:szCs w:val="15"/>
+                <w:lang w:val="fr-CA"/>
+              </w:rPr>
+            </w:pPr>
+            <w:r>
+              <w:rPr>
+                <w:rFonts w:ascii="Arial" w:hAnsi="Arial" w:cs="Arial"/>
+                <w:sz w:val="15"/>
+                <w:szCs w:val="15"/>
+                <w:lang w:val="fr-CA"/>
+              </w:rPr>
+              <w:t>{D1rT7FToSE4.w1666PUJ8RX}</w:t>
+            </w:r>
+          </w:p>
+        </w:tc>
+        <w:tc>
+          <w:tcPr>
+            <w:tcW w:w="1098" w:type="pct"/>
+          </w:tcPr>
+          <w:p>
+            <w:pPr>
+              <w:spacing w:after="0" w:line="240" w:lineRule="auto"/>
+              <w:jc w:val="center"/>
+              <w:rPr>
+                <w:rFonts w:ascii="Arial" w:hAnsi="Arial" w:cs="Arial"/>
+                <w:sz w:val="15"/>
+                <w:szCs w:val="15"/>
+                <w:lang w:val="fr-CA"/>
+              </w:rPr>
+            </w:pPr>
+            <w:r>
+              <w:rPr>
+                <w:rFonts w:ascii="Arial" w:hAnsi="Arial" w:cs="Arial"/>
+                <w:sz w:val="15"/>
+                <w:szCs w:val="15"/>
+                <w:lang w:val="fr-CA"/>
+              </w:rPr>
+              <w:t>{D1rT7FToSE4.e7</w:t>
+            </w:r>
+            <w:proofErr w:type="gramStart"/>
+            <w:r>
+              <w:rPr>
+                <w:rFonts w:ascii="Arial" w:hAnsi="Arial" w:cs="Arial"/>
+                <w:sz w:val="15"/>
+                <w:szCs w:val="15"/>
+                <w:lang w:val="fr-CA"/>
+              </w:rPr>
+              <w:t>KyyoIukNr}</w:t>
+            </w:r>
+            <w:r>
+              <w:rPr>
+                <w:rFonts w:ascii="Arial" w:hAnsi="Arial" w:cs="Arial"/>
+                <w:sz w:val="15"/>
+                <w:szCs w:val="15"/>
+                <w:lang w:val="fr-CA"/>
+              </w:rPr>
+              <w:t>%</w:t>
+            </w:r>
+            <w:proofErr w:type="gramEnd"/>
+          </w:p>
+        </w:tc>
+        <w:tc>
+          <w:tcPr>
+            <w:tcW w:w="1106" w:type="pct"/>
+          </w:tcPr>
+          <w:p>
+            <w:pPr>
+              <w:spacing w:after="0" w:line="240" w:lineRule="auto"/>
+              <w:jc w:val="center"/>
+              <w:rPr>
+                <w:rFonts w:ascii="Arial" w:hAnsi="Arial" w:cs="Arial"/>
+                <w:sz w:val="15"/>
+                <w:szCs w:val="15"/>
+                <w:lang w:val="fr-CA"/>
+              </w:rPr>
+            </w:pPr>
+            <w:r>
+              <w:rPr>
+                <w:rFonts w:ascii="Arial" w:hAnsi="Arial" w:cs="Arial"/>
+                <w:sz w:val="15"/>
+                <w:szCs w:val="15"/>
+                <w:lang w:val="fr-CA"/>
+              </w:rPr>
+              <w:t>{D1rT7FToSE4.PEGmDlgS54</w:t>
+            </w:r>
+            <w:proofErr w:type="gramStart"/>
+            <w:r>
+              <w:rPr>
+                <w:rFonts w:ascii="Arial" w:hAnsi="Arial" w:cs="Arial"/>
+                <w:sz w:val="15"/>
+                <w:szCs w:val="15"/>
+                <w:lang w:val="fr-CA"/>
+              </w:rPr>
+              <w:t>M}</w:t>
+            </w:r>
+            <w:r>
+              <w:rPr>
+                <w:rFonts w:ascii="Arial" w:hAnsi="Arial" w:cs="Arial"/>
+                <w:sz w:val="15"/>
+                <w:szCs w:val="15"/>
+                <w:lang w:val="fr-CA"/>
+              </w:rPr>
+              <w:t>%</w:t>
+            </w:r>
+            <w:proofErr w:type="gramEnd"/>
           </w:p>
         </w:tc>
       </w:tr>
@@ -2213,28 +2239,30 @@
         </w:trPr>
         <w:tc>
           <w:tcPr>
-            <w:tcW w:w="640" w:type="pct"/>
+            <w:tcW w:w="451" w:type="pct"/>
           </w:tcPr>
           <w:p>
             <w:pPr>
               <w:spacing w:after="0" w:line="240" w:lineRule="auto"/>
               <w:ind w:right="-278"/>
               <w:rPr>
+                <w:rFonts w:ascii="Arial" w:hAnsi="Arial" w:cs="Arial"/>
                 <w:b/>
                 <w:bCs/>
                 <w:noProof/>
-                <w:sz w:val="14"/>
-                <w:szCs w:val="14"/>
-                <w:lang w:val="fr-FR" w:eastAsia="fr-FR"/>
-              </w:rPr>
-            </w:pPr>
-            <w:r>
-              <w:rPr>
+                <w:sz w:val="15"/>
+                <w:szCs w:val="15"/>
+                <w:lang w:val="fr-FR" w:eastAsia="fr-FR"/>
+              </w:rPr>
+            </w:pPr>
+            <w:r>
+              <w:rPr>
+                <w:rFonts w:ascii="Arial" w:hAnsi="Arial" w:cs="Arial"/>
                 <w:b/>
                 <w:bCs/>
                 <w:noProof/>
-                <w:sz w:val="14"/>
-                <w:szCs w:val="14"/>
+                <w:sz w:val="15"/>
+                <w:szCs w:val="15"/>
                 <w:lang w:val="fr-FR" w:eastAsia="fr-FR"/>
               </w:rPr>
               <w:t>Kindia</w:t>
@@ -2243,65 +2271,228 @@
         </w:tc>
         <w:tc>
           <w:tcPr>
-            <w:tcW w:w="1518" w:type="pct"/>
-          </w:tcPr>
-          <w:p>
-            <w:pPr>
-              <w:spacing w:after="0" w:line="240" w:lineRule="auto"/>
-              <w:jc w:val="center"/>
-              <w:rPr>
-                <w:sz w:val="14"/>
-                <w:szCs w:val="14"/>
-              </w:rPr>
-            </w:pPr>
-          </w:p>
-        </w:tc>
-        <w:tc>
-          <w:tcPr>
-            <w:tcW w:w="911" w:type="pct"/>
-          </w:tcPr>
-          <w:p>
-            <w:pPr>
-              <w:spacing w:after="0" w:line="240" w:lineRule="auto"/>
-              <w:jc w:val="center"/>
-              <w:rPr>
-                <w:sz w:val="14"/>
-                <w:szCs w:val="14"/>
+            <w:tcW w:w="1170" w:type="pct"/>
+          </w:tcPr>
+          <w:p>
+            <w:pPr>
+              <w:spacing w:after="0" w:line="240" w:lineRule="auto"/>
+              <w:jc w:val="center"/>
+              <w:rPr>
+                <w:rFonts w:ascii="Arial" w:hAnsi="Arial" w:cs="Arial"/>
+                <w:sz w:val="15"/>
+                <w:szCs w:val="15"/>
+              </w:rPr>
+            </w:pPr>
+            <w:r>
+              <w:rPr>
+                <w:rFonts w:ascii="Arial" w:hAnsi="Arial" w:cs="Arial"/>
+                <w:sz w:val="15"/>
+                <w:szCs w:val="15"/>
                 <w:lang w:val="fr-CA"/>
               </w:rPr>
-            </w:pPr>
-          </w:p>
-        </w:tc>
-        <w:tc>
-          <w:tcPr>
-            <w:tcW w:w="819" w:type="pct"/>
-          </w:tcPr>
-          <w:p>
-            <w:pPr>
-              <w:spacing w:after="0" w:line="240" w:lineRule="auto"/>
-              <w:jc w:val="center"/>
-              <w:rPr>
-                <w:sz w:val="14"/>
-                <w:szCs w:val="14"/>
+              <w:t>{</w:t>
+            </w:r>
+            <w:proofErr w:type="spellStart"/>
+            <w:r>
+              <w:rPr>
+                <w:rFonts w:ascii="Arial" w:hAnsi="Arial" w:cs="Arial"/>
+                <w:sz w:val="15"/>
+                <w:szCs w:val="15"/>
                 <w:lang w:val="fr-CA"/>
               </w:rPr>
-            </w:pPr>
-          </w:p>
-        </w:tc>
-        <w:tc>
-          <w:tcPr>
-            <w:tcW w:w="1112" w:type="pct"/>
-          </w:tcPr>
-          <w:p>
-            <w:pPr>
-              <w:spacing w:after="0" w:line="240" w:lineRule="auto"/>
-              <w:jc w:val="center"/>
-              <w:rPr>
-                <w:sz w:val="14"/>
-                <w:szCs w:val="14"/>
+              <w:t>yTNEihLzQwC</w:t>
+            </w:r>
+            <w:r>
+              <w:rPr>
+                <w:rFonts w:ascii="Arial" w:hAnsi="Arial" w:cs="Arial"/>
+                <w:sz w:val="15"/>
+                <w:szCs w:val="15"/>
                 <w:lang w:val="fr-CA"/>
               </w:rPr>
-            </w:pPr>
+              <w:t>.nLnLQHxdKXZ</w:t>
+            </w:r>
+            <w:proofErr w:type="spellEnd"/>
+            <w:r>
+              <w:rPr>
+                <w:rFonts w:ascii="Arial" w:hAnsi="Arial" w:cs="Arial"/>
+                <w:sz w:val="15"/>
+                <w:szCs w:val="15"/>
+                <w:lang w:val="fr-CA"/>
+              </w:rPr>
+              <w:t>}</w:t>
+            </w:r>
+          </w:p>
+        </w:tc>
+        <w:tc>
+          <w:tcPr>
+            <w:tcW w:w="1174" w:type="pct"/>
+          </w:tcPr>
+          <w:p>
+            <w:pPr>
+              <w:spacing w:after="0" w:line="240" w:lineRule="auto"/>
+              <w:jc w:val="center"/>
+              <w:rPr>
+                <w:rFonts w:ascii="Arial" w:hAnsi="Arial" w:cs="Arial"/>
+                <w:sz w:val="15"/>
+                <w:szCs w:val="15"/>
+                <w:lang w:val="fr-CA"/>
+              </w:rPr>
+            </w:pPr>
+            <w:r>
+              <w:rPr>
+                <w:rFonts w:ascii="Arial" w:hAnsi="Arial" w:cs="Arial"/>
+                <w:sz w:val="15"/>
+                <w:szCs w:val="15"/>
+                <w:lang w:val="fr-CA"/>
+              </w:rPr>
+              <w:t>{</w:t>
+            </w:r>
+            <w:r>
+              <w:rPr>
+                <w:rFonts w:ascii="Arial" w:hAnsi="Arial" w:cs="Arial"/>
+                <w:sz w:val="15"/>
+                <w:szCs w:val="15"/>
+                <w:lang w:val="fr-CA"/>
+              </w:rPr>
+              <w:t>yTNEihLzQwC</w:t>
+            </w:r>
+            <w:r>
+              <w:rPr>
+                <w:rFonts w:ascii="Arial" w:hAnsi="Arial" w:cs="Arial"/>
+                <w:sz w:val="15"/>
+                <w:szCs w:val="15"/>
+                <w:lang w:val="fr-CA"/>
+              </w:rPr>
+              <w:t>.w1666PUJ8RX}</w:t>
+            </w:r>
+          </w:p>
+        </w:tc>
+        <w:tc>
+          <w:tcPr>
+            <w:tcW w:w="1098" w:type="pct"/>
+          </w:tcPr>
+          <w:p>
+            <w:pPr>
+              <w:spacing w:after="0" w:line="240" w:lineRule="auto"/>
+              <w:jc w:val="center"/>
+              <w:rPr>
+                <w:rFonts w:ascii="Arial" w:hAnsi="Arial" w:cs="Arial"/>
+                <w:sz w:val="15"/>
+                <w:szCs w:val="15"/>
+                <w:lang w:val="fr-CA"/>
+              </w:rPr>
+            </w:pPr>
+            <w:r>
+              <w:rPr>
+                <w:rFonts w:ascii="Arial" w:hAnsi="Arial" w:cs="Arial"/>
+                <w:sz w:val="15"/>
+                <w:szCs w:val="15"/>
+                <w:lang w:val="fr-CA"/>
+              </w:rPr>
+              <w:t>{</w:t>
+            </w:r>
+            <w:r>
+              <w:rPr>
+                <w:rFonts w:ascii="Arial" w:hAnsi="Arial" w:cs="Arial"/>
+                <w:sz w:val="15"/>
+                <w:szCs w:val="15"/>
+                <w:lang w:val="fr-CA"/>
+              </w:rPr>
+              <w:t>yTNEihLzQwC</w:t>
+            </w:r>
+            <w:r>
+              <w:rPr>
+                <w:rFonts w:ascii="Arial" w:hAnsi="Arial" w:cs="Arial"/>
+                <w:sz w:val="15"/>
+                <w:szCs w:val="15"/>
+                <w:lang w:val="fr-CA"/>
+              </w:rPr>
+              <w:t>.e7</w:t>
+            </w:r>
+            <w:proofErr w:type="gramStart"/>
+            <w:r>
+              <w:rPr>
+                <w:rFonts w:ascii="Arial" w:hAnsi="Arial" w:cs="Arial"/>
+                <w:sz w:val="15"/>
+                <w:szCs w:val="15"/>
+                <w:lang w:val="fr-CA"/>
+              </w:rPr>
+              <w:t>KyyoIukNr}</w:t>
+            </w:r>
+            <w:r>
+              <w:rPr>
+                <w:rFonts w:ascii="Arial" w:hAnsi="Arial" w:cs="Arial"/>
+                <w:sz w:val="15"/>
+                <w:szCs w:val="15"/>
+                <w:lang w:val="fr-CA"/>
+              </w:rPr>
+              <w:t>%</w:t>
+            </w:r>
+            <w:proofErr w:type="gramEnd"/>
+          </w:p>
+        </w:tc>
+        <w:tc>
+          <w:tcPr>
+            <w:tcW w:w="1106" w:type="pct"/>
+          </w:tcPr>
+          <w:p>
+            <w:pPr>
+              <w:spacing w:after="0" w:line="240" w:lineRule="auto"/>
+              <w:jc w:val="center"/>
+              <w:rPr>
+                <w:rFonts w:ascii="Arial" w:hAnsi="Arial" w:cs="Arial"/>
+                <w:sz w:val="15"/>
+                <w:szCs w:val="15"/>
+                <w:lang w:val="fr-CA"/>
+              </w:rPr>
+            </w:pPr>
+            <w:r>
+              <w:rPr>
+                <w:rFonts w:ascii="Arial" w:hAnsi="Arial" w:cs="Arial"/>
+                <w:sz w:val="15"/>
+                <w:szCs w:val="15"/>
+                <w:lang w:val="fr-CA"/>
+              </w:rPr>
+              <w:t>{</w:t>
+            </w:r>
+            <w:r>
+              <w:rPr>
+                <w:rFonts w:ascii="Arial" w:hAnsi="Arial" w:cs="Arial"/>
+                <w:sz w:val="15"/>
+                <w:szCs w:val="15"/>
+                <w:lang w:val="fr-CA"/>
+              </w:rPr>
+              <w:t>yTNEihLzQwC</w:t>
+            </w:r>
+            <w:r>
+              <w:rPr>
+                <w:rFonts w:ascii="Arial" w:hAnsi="Arial" w:cs="Arial"/>
+                <w:sz w:val="15"/>
+                <w:szCs w:val="15"/>
+                <w:lang w:val="fr-CA"/>
+              </w:rPr>
+              <w:t>.PEGmDlgS54</w:t>
+            </w:r>
+            <w:proofErr w:type="gramStart"/>
+            <w:r>
+              <w:rPr>
+                <w:rFonts w:ascii="Arial" w:hAnsi="Arial" w:cs="Arial"/>
+                <w:sz w:val="15"/>
+                <w:szCs w:val="15"/>
+                <w:lang w:val="fr-CA"/>
+              </w:rPr>
+              <w:t>M}</w:t>
+            </w:r>
+            <w:r>
+              <w:rPr>
+                <w:rFonts w:ascii="Arial" w:hAnsi="Arial" w:cs="Arial"/>
+                <w:sz w:val="15"/>
+                <w:szCs w:val="15"/>
+                <w:lang w:val="fr-CA"/>
+              </w:rPr>
+              <w:t>%</w:t>
+            </w:r>
+            <w:proofErr w:type="gramEnd"/>
           </w:p>
         </w:tc>
       </w:tr>
@@ -2311,25 +2502,27 @@
         </w:trPr>
         <w:tc>
           <w:tcPr>
-            <w:tcW w:w="640" w:type="pct"/>
-          </w:tcPr>
-          <w:p>
-            <w:pPr>
-              <w:spacing w:after="0" w:line="240" w:lineRule="auto"/>
-              <w:rPr>
+            <w:tcW w:w="451" w:type="pct"/>
+          </w:tcPr>
+          <w:p>
+            <w:pPr>
+              <w:spacing w:after="0" w:line="240" w:lineRule="auto"/>
+              <w:rPr>
+                <w:rFonts w:ascii="Arial" w:hAnsi="Arial" w:cs="Arial"/>
                 <w:b/>
                 <w:bCs/>
-                <w:sz w:val="14"/>
-                <w:szCs w:val="14"/>
+                <w:sz w:val="15"/>
+                <w:szCs w:val="15"/>
                 <w:lang w:val="fr-CA"/>
               </w:rPr>
             </w:pPr>
             <w:r>
               <w:rPr>
+                <w:rFonts w:ascii="Arial" w:hAnsi="Arial" w:cs="Arial"/>
                 <w:b/>
                 <w:bCs/>
-                <w:sz w:val="14"/>
-                <w:szCs w:val="14"/>
+                <w:sz w:val="15"/>
+                <w:szCs w:val="15"/>
                 <w:lang w:val="fr-CA"/>
               </w:rPr>
               <w:t>Labé</w:t>
@@ -2338,62 +2531,214 @@
         </w:tc>
         <w:tc>
           <w:tcPr>
-            <w:tcW w:w="1518" w:type="pct"/>
-          </w:tcPr>
-          <w:p>
-            <w:pPr>
-              <w:spacing w:after="0" w:line="240" w:lineRule="auto"/>
-              <w:jc w:val="center"/>
-              <w:rPr>
-                <w:sz w:val="14"/>
-                <w:szCs w:val="14"/>
-              </w:rPr>
-            </w:pPr>
-          </w:p>
-        </w:tc>
-        <w:tc>
-          <w:tcPr>
-            <w:tcW w:w="911" w:type="pct"/>
-          </w:tcPr>
-          <w:p>
-            <w:pPr>
-              <w:spacing w:after="0" w:line="240" w:lineRule="auto"/>
-              <w:jc w:val="center"/>
-              <w:rPr>
-                <w:sz w:val="14"/>
-                <w:szCs w:val="14"/>
-              </w:rPr>
-            </w:pPr>
-          </w:p>
-        </w:tc>
-        <w:tc>
-          <w:tcPr>
-            <w:tcW w:w="819" w:type="pct"/>
-          </w:tcPr>
-          <w:p>
-            <w:pPr>
-              <w:spacing w:after="0" w:line="240" w:lineRule="auto"/>
-              <w:jc w:val="center"/>
-              <w:rPr>
-                <w:sz w:val="14"/>
-                <w:szCs w:val="14"/>
-              </w:rPr>
-            </w:pPr>
-          </w:p>
-        </w:tc>
-        <w:tc>
-          <w:tcPr>
-            <w:tcW w:w="1112" w:type="pct"/>
-          </w:tcPr>
-          <w:p>
-            <w:pPr>
-              <w:spacing w:after="0" w:line="240" w:lineRule="auto"/>
-              <w:jc w:val="center"/>
-              <w:rPr>
-                <w:sz w:val="14"/>
-                <w:szCs w:val="14"/>
-              </w:rPr>
-            </w:pPr>
+            <w:tcW w:w="1170" w:type="pct"/>
+          </w:tcPr>
+          <w:p>
+            <w:pPr>
+              <w:spacing w:after="0" w:line="240" w:lineRule="auto"/>
+              <w:jc w:val="center"/>
+              <w:rPr>
+                <w:rFonts w:ascii="Arial" w:hAnsi="Arial" w:cs="Arial"/>
+                <w:sz w:val="15"/>
+                <w:szCs w:val="15"/>
+              </w:rPr>
+            </w:pPr>
+            <w:r>
+              <w:rPr>
+                <w:rFonts w:ascii="Arial" w:hAnsi="Arial" w:cs="Arial"/>
+                <w:sz w:val="15"/>
+                <w:szCs w:val="15"/>
+                <w:lang w:val="fr-CA"/>
+              </w:rPr>
+              <w:t>{</w:t>
+            </w:r>
+            <w:r>
+              <w:rPr>
+                <w:rFonts w:ascii="Arial" w:hAnsi="Arial" w:cs="Arial"/>
+                <w:sz w:val="15"/>
+                <w:szCs w:val="15"/>
+                <w:lang w:val="fr-CA"/>
+              </w:rPr>
+              <w:t>zy5MQM2PlKb</w:t>
+            </w:r>
+            <w:r>
+              <w:rPr>
+                <w:rFonts w:ascii="Arial" w:hAnsi="Arial" w:cs="Arial"/>
+                <w:sz w:val="15"/>
+                <w:szCs w:val="15"/>
+                <w:lang w:val="fr-CA"/>
+              </w:rPr>
+              <w:t>.nLnLQHxdKXZ}</w:t>
+            </w:r>
+          </w:p>
+        </w:tc>
+        <w:tc>
+          <w:tcPr>
+            <w:tcW w:w="1174" w:type="pct"/>
+          </w:tcPr>
+          <w:p>
+            <w:pPr>
+              <w:spacing w:after="0" w:line="240" w:lineRule="auto"/>
+              <w:jc w:val="center"/>
+              <w:rPr>
+                <w:rFonts w:ascii="Arial" w:hAnsi="Arial" w:cs="Arial"/>
+                <w:sz w:val="15"/>
+                <w:szCs w:val="15"/>
+              </w:rPr>
+            </w:pPr>
+            <w:r>
+              <w:rPr>
+                <w:rFonts w:ascii="Arial" w:hAnsi="Arial" w:cs="Arial"/>
+                <w:sz w:val="15"/>
+                <w:szCs w:val="15"/>
+                <w:lang w:val="fr-CA"/>
+              </w:rPr>
+              <w:t>{</w:t>
+            </w:r>
+            <w:r>
+              <w:rPr>
+                <w:rFonts w:ascii="Arial" w:hAnsi="Arial" w:cs="Arial"/>
+                <w:sz w:val="15"/>
+                <w:szCs w:val="15"/>
+                <w:lang w:val="fr-CA"/>
+              </w:rPr>
+              <w:t>zy5MQM2PlKb</w:t>
+            </w:r>
+            <w:r>
+              <w:rPr>
+                <w:rFonts w:ascii="Arial" w:hAnsi="Arial" w:cs="Arial"/>
+                <w:sz w:val="15"/>
+                <w:szCs w:val="15"/>
+                <w:lang w:val="fr-CA"/>
+              </w:rPr>
+              <w:t>.w1666PUJ8RX}</w:t>
+            </w:r>
+          </w:p>
+        </w:tc>
+        <w:tc>
+          <w:tcPr>
+            <w:tcW w:w="1098" w:type="pct"/>
+          </w:tcPr>
+          <w:p>
+            <w:pPr>
+              <w:spacing w:after="0" w:line="240" w:lineRule="auto"/>
+              <w:jc w:val="center"/>
+              <w:rPr>
+                <w:rFonts w:ascii="Arial" w:hAnsi="Arial" w:cs="Arial"/>
+                <w:sz w:val="15"/>
+                <w:szCs w:val="15"/>
+              </w:rPr>
+            </w:pPr>
+            <w:r>
+              <w:rPr>
+                <w:rFonts w:ascii="Arial" w:hAnsi="Arial" w:cs="Arial"/>
+                <w:sz w:val="15"/>
+                <w:szCs w:val="15"/>
+                <w:lang w:val="fr-CA"/>
+              </w:rPr>
+              <w:t>{</w:t>
+            </w:r>
+            <w:r>
+              <w:rPr>
+                <w:rFonts w:ascii="Arial" w:hAnsi="Arial" w:cs="Arial"/>
+                <w:sz w:val="15"/>
+                <w:szCs w:val="15"/>
+                <w:lang w:val="fr-CA"/>
+              </w:rPr>
+              <w:t>zy5MQM2PlKb</w:t>
+            </w:r>
+            <w:r>
+              <w:rPr>
+                <w:rFonts w:ascii="Arial" w:hAnsi="Arial" w:cs="Arial"/>
+                <w:sz w:val="15"/>
+                <w:szCs w:val="15"/>
+                <w:lang w:val="fr-CA"/>
+              </w:rPr>
+              <w:t>.e7</w:t>
+            </w:r>
+            <w:proofErr w:type="gramStart"/>
+            <w:r>
+              <w:rPr>
+                <w:rFonts w:ascii="Arial" w:hAnsi="Arial" w:cs="Arial"/>
+                <w:sz w:val="15"/>
+                <w:szCs w:val="15"/>
+                <w:lang w:val="fr-CA"/>
+              </w:rPr>
+              <w:t>KyyoIukNr}</w:t>
+            </w:r>
+            <w:r>
+              <w:rPr>
+                <w:rFonts w:ascii="Arial" w:hAnsi="Arial" w:cs="Arial"/>
+                <w:sz w:val="15"/>
+                <w:szCs w:val="15"/>
+                <w:lang w:val="fr-CA"/>
+              </w:rPr>
+              <w:t>%</w:t>
+            </w:r>
+            <w:proofErr w:type="gramEnd"/>
+          </w:p>
+        </w:tc>
+        <w:tc>
+          <w:tcPr>
+            <w:tcW w:w="1106" w:type="pct"/>
+          </w:tcPr>
+          <w:p>
+            <w:pPr>
+              <w:spacing w:after="0" w:line="240" w:lineRule="auto"/>
+              <w:jc w:val="center"/>
+              <w:rPr>
+                <w:rFonts w:ascii="Arial" w:hAnsi="Arial" w:cs="Arial"/>
+                <w:sz w:val="15"/>
+                <w:szCs w:val="15"/>
+              </w:rPr>
+            </w:pPr>
+            <w:r>
+              <w:rPr>
+                <w:rFonts w:ascii="Arial" w:hAnsi="Arial" w:cs="Arial"/>
+                <w:sz w:val="15"/>
+                <w:szCs w:val="15"/>
+                <w:lang w:val="fr-CA"/>
+              </w:rPr>
+              <w:t>{</w:t>
+            </w:r>
+            <w:r>
+              <w:rPr>
+                <w:rFonts w:ascii="Arial" w:hAnsi="Arial" w:cs="Arial"/>
+                <w:sz w:val="15"/>
+                <w:szCs w:val="15"/>
+                <w:lang w:val="fr-CA"/>
+              </w:rPr>
+              <w:t>zy5MQM2PlKb</w:t>
+            </w:r>
+            <w:r>
+              <w:rPr>
+                <w:rFonts w:ascii="Arial" w:hAnsi="Arial" w:cs="Arial"/>
+                <w:sz w:val="15"/>
+                <w:szCs w:val="15"/>
+                <w:lang w:val="fr-CA"/>
+              </w:rPr>
+              <w:t>.PEGmDlgS54</w:t>
+            </w:r>
+            <w:proofErr w:type="gramStart"/>
+            <w:r>
+              <w:rPr>
+                <w:rFonts w:ascii="Arial" w:hAnsi="Arial" w:cs="Arial"/>
+                <w:sz w:val="15"/>
+                <w:szCs w:val="15"/>
+                <w:lang w:val="fr-CA"/>
+              </w:rPr>
+              <w:t>M}</w:t>
+            </w:r>
+            <w:r>
+              <w:rPr>
+                <w:rFonts w:ascii="Arial" w:hAnsi="Arial" w:cs="Arial"/>
+                <w:sz w:val="15"/>
+                <w:szCs w:val="15"/>
+                <w:lang w:val="fr-CA"/>
+              </w:rPr>
+              <w:t>%</w:t>
+            </w:r>
+            <w:proofErr w:type="gramEnd"/>
           </w:p>
         </w:tc>
       </w:tr>
@@ -2403,27 +2748,29 @@
         </w:trPr>
         <w:tc>
           <w:tcPr>
-            <w:tcW w:w="640" w:type="pct"/>
-          </w:tcPr>
-          <w:p>
-            <w:pPr>
-              <w:spacing w:after="0" w:line="240" w:lineRule="auto"/>
-              <w:rPr>
+            <w:tcW w:w="451" w:type="pct"/>
+          </w:tcPr>
+          <w:p>
+            <w:pPr>
+              <w:spacing w:after="0" w:line="240" w:lineRule="auto"/>
+              <w:rPr>
+                <w:rFonts w:ascii="Arial" w:hAnsi="Arial" w:cs="Arial"/>
                 <w:b/>
                 <w:bCs/>
                 <w:noProof/>
-                <w:sz w:val="14"/>
-                <w:szCs w:val="14"/>
-                <w:lang w:val="fr-FR" w:eastAsia="fr-FR"/>
-              </w:rPr>
-            </w:pPr>
-            <w:r>
-              <w:rPr>
+                <w:sz w:val="15"/>
+                <w:szCs w:val="15"/>
+                <w:lang w:val="fr-FR" w:eastAsia="fr-FR"/>
+              </w:rPr>
+            </w:pPr>
+            <w:r>
+              <w:rPr>
+                <w:rFonts w:ascii="Arial" w:hAnsi="Arial" w:cs="Arial"/>
                 <w:b/>
                 <w:bCs/>
                 <w:noProof/>
-                <w:sz w:val="14"/>
-                <w:szCs w:val="14"/>
+                <w:sz w:val="15"/>
+                <w:szCs w:val="15"/>
                 <w:lang w:val="fr-FR" w:eastAsia="fr-FR"/>
               </w:rPr>
               <w:t>Faranah</w:t>
@@ -2432,62 +2779,166 @@
         </w:tc>
         <w:tc>
           <w:tcPr>
-            <w:tcW w:w="1518" w:type="pct"/>
-          </w:tcPr>
-          <w:p>
-            <w:pPr>
-              <w:spacing w:after="0" w:line="240" w:lineRule="auto"/>
-              <w:jc w:val="center"/>
-              <w:rPr>
-                <w:sz w:val="14"/>
-                <w:szCs w:val="14"/>
-              </w:rPr>
-            </w:pPr>
-          </w:p>
-        </w:tc>
-        <w:tc>
-          <w:tcPr>
-            <w:tcW w:w="911" w:type="pct"/>
-          </w:tcPr>
-          <w:p>
-            <w:pPr>
-              <w:spacing w:after="0" w:line="240" w:lineRule="auto"/>
-              <w:jc w:val="center"/>
-              <w:rPr>
-                <w:sz w:val="14"/>
-                <w:szCs w:val="14"/>
-              </w:rPr>
-            </w:pPr>
-          </w:p>
-        </w:tc>
-        <w:tc>
-          <w:tcPr>
-            <w:tcW w:w="819" w:type="pct"/>
-          </w:tcPr>
-          <w:p>
-            <w:pPr>
-              <w:spacing w:after="0" w:line="240" w:lineRule="auto"/>
-              <w:jc w:val="center"/>
-              <w:rPr>
-                <w:sz w:val="14"/>
-                <w:szCs w:val="14"/>
-              </w:rPr>
-            </w:pPr>
-          </w:p>
-        </w:tc>
-        <w:tc>
-          <w:tcPr>
-            <w:tcW w:w="1112" w:type="pct"/>
-          </w:tcPr>
-          <w:p>
-            <w:pPr>
-              <w:spacing w:after="0" w:line="240" w:lineRule="auto"/>
-              <w:jc w:val="center"/>
-              <w:rPr>
-                <w:sz w:val="14"/>
-                <w:szCs w:val="14"/>
-              </w:rPr>
-            </w:pPr>
+            <w:tcW w:w="1170" w:type="pct"/>
+          </w:tcPr>
+          <w:p>
+            <w:pPr>
+              <w:spacing w:after="0" w:line="240" w:lineRule="auto"/>
+              <w:jc w:val="center"/>
+              <w:rPr>
+                <w:rFonts w:ascii="Arial" w:hAnsi="Arial" w:cs="Arial"/>
+                <w:sz w:val="15"/>
+                <w:szCs w:val="15"/>
+                <w:lang w:val="fr-CA"/>
+              </w:rPr>
+            </w:pPr>
+            <w:r>
+              <w:rPr>
+                <w:rFonts w:ascii="Arial" w:hAnsi="Arial" w:cs="Arial"/>
+                <w:sz w:val="15"/>
+                <w:szCs w:val="15"/>
+                <w:lang w:val="fr-CA"/>
+              </w:rPr>
+              <w:t>{</w:t>
+            </w:r>
+            <w:proofErr w:type="spellStart"/>
+            <w:r>
+              <w:rPr>
+                <w:rFonts w:ascii="Arial" w:hAnsi="Arial" w:cs="Arial"/>
+                <w:sz w:val="15"/>
+                <w:szCs w:val="15"/>
+                <w:lang w:val="fr-CA"/>
+              </w:rPr>
+              <w:t>QrHKMLcRSCA.nLnLQHxdKXZ</w:t>
+            </w:r>
+            <w:proofErr w:type="spellEnd"/>
+            <w:r>
+              <w:rPr>
+                <w:rFonts w:ascii="Arial" w:hAnsi="Arial" w:cs="Arial"/>
+                <w:sz w:val="15"/>
+                <w:szCs w:val="15"/>
+                <w:lang w:val="fr-CA"/>
+              </w:rPr>
+              <w:t>}</w:t>
+            </w:r>
+          </w:p>
+        </w:tc>
+        <w:tc>
+          <w:tcPr>
+            <w:tcW w:w="1174" w:type="pct"/>
+          </w:tcPr>
+          <w:p>
+            <w:pPr>
+              <w:spacing w:after="0" w:line="240" w:lineRule="auto"/>
+              <w:jc w:val="center"/>
+              <w:rPr>
+                <w:rFonts w:ascii="Arial" w:hAnsi="Arial" w:cs="Arial"/>
+                <w:sz w:val="15"/>
+                <w:szCs w:val="15"/>
+                <w:lang w:val="fr-CA"/>
+              </w:rPr>
+            </w:pPr>
+            <w:r>
+              <w:rPr>
+                <w:rFonts w:ascii="Arial" w:hAnsi="Arial" w:cs="Arial"/>
+                <w:sz w:val="15"/>
+                <w:szCs w:val="15"/>
+                <w:lang w:val="fr-CA"/>
+              </w:rPr>
+              <w:t>{QrHKMLcRSCA.w1666PUJ8RX}</w:t>
+            </w:r>
+          </w:p>
+        </w:tc>
+        <w:tc>
+          <w:tcPr>
+            <w:tcW w:w="1098" w:type="pct"/>
+          </w:tcPr>
+          <w:p>
+            <w:pPr>
+              <w:spacing w:after="0" w:line="240" w:lineRule="auto"/>
+              <w:jc w:val="center"/>
+              <w:rPr>
+                <w:rFonts w:ascii="Arial" w:hAnsi="Arial" w:cs="Arial"/>
+                <w:sz w:val="15"/>
+                <w:szCs w:val="15"/>
+                <w:lang w:val="fr-CA"/>
+              </w:rPr>
+            </w:pPr>
+            <w:r>
+              <w:rPr>
+                <w:rFonts w:ascii="Arial" w:hAnsi="Arial" w:cs="Arial"/>
+                <w:sz w:val="15"/>
+                <w:szCs w:val="15"/>
+                <w:lang w:val="fr-CA"/>
+              </w:rPr>
+              <w:t>{QrHKMLcRSCA.e7</w:t>
+            </w:r>
+            <w:proofErr w:type="gramStart"/>
+            <w:r>
+              <w:rPr>
+                <w:rFonts w:ascii="Arial" w:hAnsi="Arial" w:cs="Arial"/>
+                <w:sz w:val="15"/>
+                <w:szCs w:val="15"/>
+                <w:lang w:val="fr-CA"/>
+              </w:rPr>
+              <w:t>KyyoIukNr}</w:t>
+            </w:r>
+            <w:r>
+              <w:rPr>
+                <w:rFonts w:ascii="Arial" w:hAnsi="Arial" w:cs="Arial"/>
+                <w:sz w:val="15"/>
+                <w:szCs w:val="15"/>
+                <w:lang w:val="fr-CA"/>
+              </w:rPr>
+              <w:t>%</w:t>
+            </w:r>
+            <w:proofErr w:type="gramEnd"/>
+          </w:p>
+        </w:tc>
+        <w:tc>
+          <w:tcPr>
+            <w:tcW w:w="1106" w:type="pct"/>
+          </w:tcPr>
+          <w:p>
+            <w:pPr>
+              <w:spacing w:after="0" w:line="240" w:lineRule="auto"/>
+              <w:jc w:val="center"/>
+              <w:rPr>
+                <w:rFonts w:ascii="Arial" w:hAnsi="Arial" w:cs="Arial"/>
+                <w:sz w:val="15"/>
+                <w:szCs w:val="15"/>
+                <w:lang w:val="fr-CA"/>
+              </w:rPr>
+            </w:pPr>
+            <w:r>
+              <w:rPr>
+                <w:rFonts w:ascii="Arial" w:hAnsi="Arial" w:cs="Arial"/>
+                <w:sz w:val="15"/>
+                <w:szCs w:val="15"/>
+                <w:lang w:val="fr-CA"/>
+              </w:rPr>
+              <w:t>{QrHKMLcRSCA.PEGmDlgS54</w:t>
+            </w:r>
+            <w:proofErr w:type="gramStart"/>
+            <w:r>
+              <w:rPr>
+                <w:rFonts w:ascii="Arial" w:hAnsi="Arial" w:cs="Arial"/>
+                <w:sz w:val="15"/>
+                <w:szCs w:val="15"/>
+                <w:lang w:val="fr-CA"/>
+              </w:rPr>
+              <w:t>M}</w:t>
+            </w:r>
+            <w:r>
+              <w:rPr>
+                <w:rFonts w:ascii="Arial" w:hAnsi="Arial" w:cs="Arial"/>
+                <w:sz w:val="15"/>
+                <w:szCs w:val="15"/>
+                <w:lang w:val="fr-CA"/>
+              </w:rPr>
+              <w:t>%</w:t>
+            </w:r>
+            <w:proofErr w:type="gramEnd"/>
           </w:p>
         </w:tc>
       </w:tr>
@@ -2497,25 +2948,27 @@
         </w:trPr>
         <w:tc>
           <w:tcPr>
-            <w:tcW w:w="640" w:type="pct"/>
-          </w:tcPr>
-          <w:p>
-            <w:pPr>
-              <w:spacing w:after="0" w:line="240" w:lineRule="auto"/>
-              <w:rPr>
+            <w:tcW w:w="451" w:type="pct"/>
+          </w:tcPr>
+          <w:p>
+            <w:pPr>
+              <w:spacing w:after="0" w:line="240" w:lineRule="auto"/>
+              <w:rPr>
+                <w:rFonts w:ascii="Arial" w:hAnsi="Arial" w:cs="Arial"/>
                 <w:b/>
                 <w:bCs/>
-                <w:sz w:val="14"/>
-                <w:szCs w:val="14"/>
+                <w:sz w:val="15"/>
+                <w:szCs w:val="15"/>
                 <w:lang w:val="fr-CA"/>
               </w:rPr>
             </w:pPr>
             <w:r>
               <w:rPr>
+                <w:rFonts w:ascii="Arial" w:hAnsi="Arial" w:cs="Arial"/>
                 <w:b/>
                 <w:bCs/>
-                <w:sz w:val="14"/>
-                <w:szCs w:val="14"/>
+                <w:sz w:val="15"/>
+                <w:szCs w:val="15"/>
                 <w:lang w:val="fr-CA"/>
               </w:rPr>
               <w:t>Conakry</w:t>
@@ -2524,62 +2977,146 @@
         </w:tc>
         <w:tc>
           <w:tcPr>
-            <w:tcW w:w="1518" w:type="pct"/>
-          </w:tcPr>
-          <w:p>
-            <w:pPr>
-              <w:spacing w:after="0" w:line="240" w:lineRule="auto"/>
-              <w:jc w:val="center"/>
-              <w:rPr>
-                <w:sz w:val="14"/>
-                <w:szCs w:val="14"/>
-              </w:rPr>
-            </w:pPr>
-          </w:p>
-        </w:tc>
-        <w:tc>
-          <w:tcPr>
-            <w:tcW w:w="911" w:type="pct"/>
-          </w:tcPr>
-          <w:p>
-            <w:pPr>
-              <w:spacing w:after="0" w:line="240" w:lineRule="auto"/>
-              <w:jc w:val="center"/>
-              <w:rPr>
-                <w:sz w:val="14"/>
-                <w:szCs w:val="14"/>
-              </w:rPr>
-            </w:pPr>
-          </w:p>
-        </w:tc>
-        <w:tc>
-          <w:tcPr>
-            <w:tcW w:w="819" w:type="pct"/>
-          </w:tcPr>
-          <w:p>
-            <w:pPr>
-              <w:spacing w:after="0" w:line="240" w:lineRule="auto"/>
-              <w:jc w:val="center"/>
-              <w:rPr>
-                <w:sz w:val="14"/>
-                <w:szCs w:val="14"/>
-              </w:rPr>
-            </w:pPr>
-          </w:p>
-        </w:tc>
-        <w:tc>
-          <w:tcPr>
-            <w:tcW w:w="1112" w:type="pct"/>
-          </w:tcPr>
-          <w:p>
-            <w:pPr>
-              <w:spacing w:after="0" w:line="240" w:lineRule="auto"/>
-              <w:jc w:val="center"/>
-              <w:rPr>
-                <w:sz w:val="14"/>
-                <w:szCs w:val="14"/>
-              </w:rPr>
-            </w:pPr>
+            <w:tcW w:w="1170" w:type="pct"/>
+          </w:tcPr>
+          <w:p>
+            <w:pPr>
+              <w:spacing w:after="0" w:line="240" w:lineRule="auto"/>
+              <w:jc w:val="center"/>
+              <w:rPr>
+                <w:rFonts w:ascii="Arial" w:hAnsi="Arial" w:cs="Arial"/>
+                <w:sz w:val="15"/>
+                <w:szCs w:val="15"/>
+                <w:lang w:val="fr-CA"/>
+              </w:rPr>
+            </w:pPr>
+            <w:r>
+              <w:rPr>
+                <w:rFonts w:ascii="Arial" w:hAnsi="Arial" w:cs="Arial"/>
+                <w:sz w:val="15"/>
+                <w:szCs w:val="15"/>
+                <w:lang w:val="fr-CA"/>
+              </w:rPr>
+              <w:t>{odY5MzWb1jc.nLnLQHxdKXZ}</w:t>
+            </w:r>
+          </w:p>
+        </w:tc>
+        <w:tc>
+          <w:tcPr>
+            <w:tcW w:w="1174" w:type="pct"/>
+          </w:tcPr>
+          <w:p>
+            <w:pPr>
+              <w:spacing w:after="0" w:line="240" w:lineRule="auto"/>
+              <w:jc w:val="center"/>
+              <w:rPr>
+                <w:rFonts w:ascii="Arial" w:hAnsi="Arial" w:cs="Arial"/>
+                <w:sz w:val="15"/>
+                <w:szCs w:val="15"/>
+                <w:lang w:val="fr-CA"/>
+              </w:rPr>
+            </w:pPr>
+            <w:r>
+              <w:rPr>
+                <w:rFonts w:ascii="Arial" w:hAnsi="Arial" w:cs="Arial"/>
+                <w:sz w:val="15"/>
+                <w:szCs w:val="15"/>
+                <w:lang w:val="fr-CA"/>
+              </w:rPr>
+              <w:t>{odY5MzWb1jc.w1666PUJ8RX}</w:t>
+            </w:r>
+          </w:p>
+        </w:tc>
+        <w:tc>
+          <w:tcPr>
+            <w:tcW w:w="1098" w:type="pct"/>
+          </w:tcPr>
+          <w:p>
+            <w:pPr>
+              <w:spacing w:after="0" w:line="240" w:lineRule="auto"/>
+              <w:jc w:val="center"/>
+              <w:rPr>
+                <w:rFonts w:ascii="Arial" w:hAnsi="Arial" w:cs="Arial"/>
+                <w:sz w:val="15"/>
+                <w:szCs w:val="15"/>
+                <w:lang w:val="fr-CA"/>
+              </w:rPr>
+            </w:pPr>
+            <w:r>
+              <w:rPr>
+                <w:rFonts w:ascii="Arial" w:hAnsi="Arial" w:cs="Arial"/>
+                <w:sz w:val="15"/>
+                <w:szCs w:val="15"/>
+                <w:lang w:val="fr-CA"/>
+              </w:rPr>
+              <w:t>{odY5MzWb1jc.e7</w:t>
+            </w:r>
+            <w:proofErr w:type="gramStart"/>
+            <w:r>
+              <w:rPr>
+                <w:rFonts w:ascii="Arial" w:hAnsi="Arial" w:cs="Arial"/>
+                <w:sz w:val="15"/>
+                <w:szCs w:val="15"/>
+                <w:lang w:val="fr-CA"/>
+              </w:rPr>
+              <w:t>KyyoIukNr}</w:t>
+            </w:r>
+            <w:r>
+              <w:rPr>
+                <w:rFonts w:ascii="Arial" w:hAnsi="Arial" w:cs="Arial"/>
+                <w:sz w:val="15"/>
+                <w:szCs w:val="15"/>
+                <w:lang w:val="fr-CA"/>
+              </w:rPr>
+              <w:t>%</w:t>
+            </w:r>
+            <w:proofErr w:type="gramEnd"/>
+          </w:p>
+        </w:tc>
+        <w:tc>
+          <w:tcPr>
+            <w:tcW w:w="1106" w:type="pct"/>
+          </w:tcPr>
+          <w:p>
+            <w:pPr>
+              <w:spacing w:after="0" w:line="240" w:lineRule="auto"/>
+              <w:jc w:val="center"/>
+              <w:rPr>
+                <w:rFonts w:ascii="Arial" w:hAnsi="Arial" w:cs="Arial"/>
+                <w:sz w:val="15"/>
+                <w:szCs w:val="15"/>
+                <w:lang w:val="fr-CA"/>
+              </w:rPr>
+            </w:pPr>
+            <w:r>
+              <w:rPr>
+                <w:rFonts w:ascii="Arial" w:hAnsi="Arial" w:cs="Arial"/>
+                <w:sz w:val="15"/>
+                <w:szCs w:val="15"/>
+                <w:lang w:val="fr-CA"/>
+              </w:rPr>
+              <w:t>{odY5MzWb1jc.PEGmDlgS54</w:t>
+            </w:r>
+            <w:proofErr w:type="gramStart"/>
+            <w:r>
+              <w:rPr>
+                <w:rFonts w:ascii="Arial" w:hAnsi="Arial" w:cs="Arial"/>
+                <w:sz w:val="15"/>
+                <w:szCs w:val="15"/>
+                <w:lang w:val="fr-CA"/>
+              </w:rPr>
+              <w:t>M}</w:t>
+            </w:r>
+            <w:r>
+              <w:rPr>
+                <w:rFonts w:ascii="Arial" w:hAnsi="Arial" w:cs="Arial"/>
+                <w:sz w:val="15"/>
+                <w:szCs w:val="15"/>
+                <w:lang w:val="fr-CA"/>
+              </w:rPr>
+              <w:t>%</w:t>
+            </w:r>
+            <w:proofErr w:type="gramEnd"/>
           </w:p>
         </w:tc>
       </w:tr>
@@ -2589,25 +3126,27 @@
         </w:trPr>
         <w:tc>
           <w:tcPr>
-            <w:tcW w:w="640" w:type="pct"/>
-          </w:tcPr>
-          <w:p>
-            <w:pPr>
-              <w:spacing w:after="0" w:line="240" w:lineRule="auto"/>
-              <w:rPr>
+            <w:tcW w:w="451" w:type="pct"/>
+          </w:tcPr>
+          <w:p>
+            <w:pPr>
+              <w:spacing w:after="0" w:line="240" w:lineRule="auto"/>
+              <w:rPr>
+                <w:rFonts w:ascii="Arial" w:hAnsi="Arial" w:cs="Arial"/>
                 <w:b/>
                 <w:bCs/>
-                <w:sz w:val="14"/>
-                <w:szCs w:val="14"/>
+                <w:sz w:val="15"/>
+                <w:szCs w:val="15"/>
                 <w:lang w:val="fr-CA"/>
               </w:rPr>
             </w:pPr>
             <w:r>
               <w:rPr>
+                <w:rFonts w:ascii="Arial" w:hAnsi="Arial" w:cs="Arial"/>
                 <w:b/>
                 <w:bCs/>
-                <w:sz w:val="14"/>
-                <w:szCs w:val="14"/>
+                <w:sz w:val="15"/>
+                <w:szCs w:val="15"/>
                 <w:lang w:val="fr-CA"/>
               </w:rPr>
               <w:t>Mamou</w:t>
@@ -2616,62 +3155,146 @@
         </w:tc>
         <w:tc>
           <w:tcPr>
-            <w:tcW w:w="1518" w:type="pct"/>
-          </w:tcPr>
-          <w:p>
-            <w:pPr>
-              <w:spacing w:after="0" w:line="240" w:lineRule="auto"/>
-              <w:jc w:val="center"/>
-              <w:rPr>
-                <w:sz w:val="14"/>
-                <w:szCs w:val="14"/>
-              </w:rPr>
-            </w:pPr>
-          </w:p>
-        </w:tc>
-        <w:tc>
-          <w:tcPr>
-            <w:tcW w:w="911" w:type="pct"/>
-          </w:tcPr>
-          <w:p>
-            <w:pPr>
-              <w:spacing w:after="0" w:line="240" w:lineRule="auto"/>
-              <w:jc w:val="center"/>
-              <w:rPr>
-                <w:sz w:val="14"/>
-                <w:szCs w:val="14"/>
-              </w:rPr>
-            </w:pPr>
-          </w:p>
-        </w:tc>
-        <w:tc>
-          <w:tcPr>
-            <w:tcW w:w="819" w:type="pct"/>
-          </w:tcPr>
-          <w:p>
-            <w:pPr>
-              <w:spacing w:after="0" w:line="240" w:lineRule="auto"/>
-              <w:jc w:val="center"/>
-              <w:rPr>
-                <w:sz w:val="14"/>
-                <w:szCs w:val="14"/>
-              </w:rPr>
-            </w:pPr>
-          </w:p>
-        </w:tc>
-        <w:tc>
-          <w:tcPr>
-            <w:tcW w:w="1112" w:type="pct"/>
-          </w:tcPr>
-          <w:p>
-            <w:pPr>
-              <w:spacing w:after="0" w:line="240" w:lineRule="auto"/>
-              <w:jc w:val="center"/>
-              <w:rPr>
-                <w:sz w:val="14"/>
-                <w:szCs w:val="14"/>
-              </w:rPr>
-            </w:pPr>
+            <w:tcW w:w="1170" w:type="pct"/>
+          </w:tcPr>
+          <w:p>
+            <w:pPr>
+              <w:spacing w:after="0" w:line="240" w:lineRule="auto"/>
+              <w:jc w:val="center"/>
+              <w:rPr>
+                <w:rFonts w:ascii="Arial" w:hAnsi="Arial" w:cs="Arial"/>
+                <w:sz w:val="15"/>
+                <w:szCs w:val="15"/>
+                <w:lang w:val="fr-CA"/>
+              </w:rPr>
+            </w:pPr>
+            <w:r>
+              <w:rPr>
+                <w:rFonts w:ascii="Arial" w:hAnsi="Arial" w:cs="Arial"/>
+                <w:sz w:val="15"/>
+                <w:szCs w:val="15"/>
+                <w:lang w:val="fr-CA"/>
+              </w:rPr>
+              <w:t>{ZSEW310Xy6l.nLnLQHxdKXZ}</w:t>
+            </w:r>
+          </w:p>
+        </w:tc>
+        <w:tc>
+          <w:tcPr>
+            <w:tcW w:w="1174" w:type="pct"/>
+          </w:tcPr>
+          <w:p>
+            <w:pPr>
+              <w:spacing w:after="0" w:line="240" w:lineRule="auto"/>
+              <w:jc w:val="center"/>
+              <w:rPr>
+                <w:rFonts w:ascii="Arial" w:hAnsi="Arial" w:cs="Arial"/>
+                <w:sz w:val="15"/>
+                <w:szCs w:val="15"/>
+                <w:lang w:val="fr-CA"/>
+              </w:rPr>
+            </w:pPr>
+            <w:r>
+              <w:rPr>
+                <w:rFonts w:ascii="Arial" w:hAnsi="Arial" w:cs="Arial"/>
+                <w:sz w:val="15"/>
+                <w:szCs w:val="15"/>
+                <w:lang w:val="fr-CA"/>
+              </w:rPr>
+              <w:t>{ZSEW310Xy6l.w1666PUJ8RX}</w:t>
+            </w:r>
+          </w:p>
+        </w:tc>
+        <w:tc>
+          <w:tcPr>
+            <w:tcW w:w="1098" w:type="pct"/>
+          </w:tcPr>
+          <w:p>
+            <w:pPr>
+              <w:spacing w:after="0" w:line="240" w:lineRule="auto"/>
+              <w:jc w:val="center"/>
+              <w:rPr>
+                <w:rFonts w:ascii="Arial" w:hAnsi="Arial" w:cs="Arial"/>
+                <w:sz w:val="15"/>
+                <w:szCs w:val="15"/>
+                <w:lang w:val="fr-CA"/>
+              </w:rPr>
+            </w:pPr>
+            <w:r>
+              <w:rPr>
+                <w:rFonts w:ascii="Arial" w:hAnsi="Arial" w:cs="Arial"/>
+                <w:sz w:val="15"/>
+                <w:szCs w:val="15"/>
+                <w:lang w:val="fr-CA"/>
+              </w:rPr>
+              <w:t>{ZSEW310Xy6l.e7</w:t>
+            </w:r>
+            <w:proofErr w:type="gramStart"/>
+            <w:r>
+              <w:rPr>
+                <w:rFonts w:ascii="Arial" w:hAnsi="Arial" w:cs="Arial"/>
+                <w:sz w:val="15"/>
+                <w:szCs w:val="15"/>
+                <w:lang w:val="fr-CA"/>
+              </w:rPr>
+              <w:t>KyyoIukNr}</w:t>
+            </w:r>
+            <w:r>
+              <w:rPr>
+                <w:rFonts w:ascii="Arial" w:hAnsi="Arial" w:cs="Arial"/>
+                <w:sz w:val="15"/>
+                <w:szCs w:val="15"/>
+                <w:lang w:val="fr-CA"/>
+              </w:rPr>
+              <w:t>%</w:t>
+            </w:r>
+            <w:proofErr w:type="gramEnd"/>
+          </w:p>
+        </w:tc>
+        <w:tc>
+          <w:tcPr>
+            <w:tcW w:w="1106" w:type="pct"/>
+          </w:tcPr>
+          <w:p>
+            <w:pPr>
+              <w:spacing w:after="0" w:line="240" w:lineRule="auto"/>
+              <w:jc w:val="center"/>
+              <w:rPr>
+                <w:rFonts w:ascii="Arial" w:hAnsi="Arial" w:cs="Arial"/>
+                <w:sz w:val="15"/>
+                <w:szCs w:val="15"/>
+                <w:lang w:val="fr-CA"/>
+              </w:rPr>
+            </w:pPr>
+            <w:r>
+              <w:rPr>
+                <w:rFonts w:ascii="Arial" w:hAnsi="Arial" w:cs="Arial"/>
+                <w:sz w:val="15"/>
+                <w:szCs w:val="15"/>
+                <w:lang w:val="fr-CA"/>
+              </w:rPr>
+              <w:t>{ZSEW310Xy6l.PEGmDlgS54</w:t>
+            </w:r>
+            <w:proofErr w:type="gramStart"/>
+            <w:r>
+              <w:rPr>
+                <w:rFonts w:ascii="Arial" w:hAnsi="Arial" w:cs="Arial"/>
+                <w:sz w:val="15"/>
+                <w:szCs w:val="15"/>
+                <w:lang w:val="fr-CA"/>
+              </w:rPr>
+              <w:t>M}</w:t>
+            </w:r>
+            <w:r>
+              <w:rPr>
+                <w:rFonts w:ascii="Arial" w:hAnsi="Arial" w:cs="Arial"/>
+                <w:sz w:val="15"/>
+                <w:szCs w:val="15"/>
+                <w:lang w:val="fr-CA"/>
+              </w:rPr>
+              <w:t>%</w:t>
+            </w:r>
+            <w:proofErr w:type="gramEnd"/>
           </w:p>
         </w:tc>
       </w:tr>
@@ -2681,25 +3304,27 @@
         </w:trPr>
         <w:tc>
           <w:tcPr>
-            <w:tcW w:w="640" w:type="pct"/>
-          </w:tcPr>
-          <w:p>
-            <w:pPr>
-              <w:spacing w:after="0" w:line="240" w:lineRule="auto"/>
-              <w:rPr>
+            <w:tcW w:w="451" w:type="pct"/>
+          </w:tcPr>
+          <w:p>
+            <w:pPr>
+              <w:spacing w:after="0" w:line="240" w:lineRule="auto"/>
+              <w:rPr>
+                <w:rFonts w:ascii="Arial" w:hAnsi="Arial" w:cs="Arial"/>
                 <w:b/>
                 <w:bCs/>
-                <w:sz w:val="14"/>
-                <w:szCs w:val="14"/>
+                <w:sz w:val="15"/>
+                <w:szCs w:val="15"/>
                 <w:lang w:val="fr-CA"/>
               </w:rPr>
             </w:pPr>
             <w:r>
               <w:rPr>
+                <w:rFonts w:ascii="Arial" w:hAnsi="Arial" w:cs="Arial"/>
                 <w:b/>
                 <w:bCs/>
-                <w:sz w:val="14"/>
-                <w:szCs w:val="14"/>
+                <w:sz w:val="15"/>
+                <w:szCs w:val="15"/>
                 <w:lang w:val="fr-CA"/>
               </w:rPr>
               <w:t>Nzérékoré</w:t>
@@ -2708,62 +3333,146 @@
         </w:tc>
         <w:tc>
           <w:tcPr>
-            <w:tcW w:w="1518" w:type="pct"/>
-          </w:tcPr>
-          <w:p>
-            <w:pPr>
-              <w:spacing w:after="0" w:line="240" w:lineRule="auto"/>
-              <w:jc w:val="center"/>
-              <w:rPr>
-                <w:sz w:val="14"/>
-                <w:szCs w:val="14"/>
-              </w:rPr>
-            </w:pPr>
-          </w:p>
-        </w:tc>
-        <w:tc>
-          <w:tcPr>
-            <w:tcW w:w="911" w:type="pct"/>
-          </w:tcPr>
-          <w:p>
-            <w:pPr>
-              <w:spacing w:after="0" w:line="240" w:lineRule="auto"/>
-              <w:jc w:val="center"/>
-              <w:rPr>
-                <w:sz w:val="14"/>
-                <w:szCs w:val="14"/>
-              </w:rPr>
-            </w:pPr>
-          </w:p>
-        </w:tc>
-        <w:tc>
-          <w:tcPr>
-            <w:tcW w:w="819" w:type="pct"/>
-          </w:tcPr>
-          <w:p>
-            <w:pPr>
-              <w:spacing w:after="0" w:line="240" w:lineRule="auto"/>
-              <w:jc w:val="center"/>
-              <w:rPr>
-                <w:sz w:val="14"/>
-                <w:szCs w:val="14"/>
-              </w:rPr>
-            </w:pPr>
-          </w:p>
-        </w:tc>
-        <w:tc>
-          <w:tcPr>
-            <w:tcW w:w="1112" w:type="pct"/>
-          </w:tcPr>
-          <w:p>
-            <w:pPr>
-              <w:spacing w:after="0" w:line="240" w:lineRule="auto"/>
-              <w:jc w:val="center"/>
-              <w:rPr>
-                <w:sz w:val="14"/>
-                <w:szCs w:val="14"/>
-              </w:rPr>
-            </w:pPr>
+            <w:tcW w:w="1170" w:type="pct"/>
+          </w:tcPr>
+          <w:p>
+            <w:pPr>
+              <w:spacing w:after="0" w:line="240" w:lineRule="auto"/>
+              <w:jc w:val="center"/>
+              <w:rPr>
+                <w:rFonts w:ascii="Arial" w:hAnsi="Arial" w:cs="Arial"/>
+                <w:sz w:val="15"/>
+                <w:szCs w:val="15"/>
+                <w:lang w:val="fr-CA"/>
+              </w:rPr>
+            </w:pPr>
+            <w:r>
+              <w:rPr>
+                <w:rFonts w:ascii="Arial" w:hAnsi="Arial" w:cs="Arial"/>
+                <w:sz w:val="15"/>
+                <w:szCs w:val="15"/>
+                <w:lang w:val="fr-CA"/>
+              </w:rPr>
+              <w:t>{ysKioL4gVnV.nLnLQHxdKXZ}</w:t>
+            </w:r>
+          </w:p>
+        </w:tc>
+        <w:tc>
+          <w:tcPr>
+            <w:tcW w:w="1174" w:type="pct"/>
+          </w:tcPr>
+          <w:p>
+            <w:pPr>
+              <w:spacing w:after="0" w:line="240" w:lineRule="auto"/>
+              <w:jc w:val="center"/>
+              <w:rPr>
+                <w:rFonts w:ascii="Arial" w:hAnsi="Arial" w:cs="Arial"/>
+                <w:sz w:val="15"/>
+                <w:szCs w:val="15"/>
+                <w:lang w:val="fr-CA"/>
+              </w:rPr>
+            </w:pPr>
+            <w:r>
+              <w:rPr>
+                <w:rFonts w:ascii="Arial" w:hAnsi="Arial" w:cs="Arial"/>
+                <w:sz w:val="15"/>
+                <w:szCs w:val="15"/>
+                <w:lang w:val="fr-CA"/>
+              </w:rPr>
+              <w:t>{ysKioL4gVnV.w1666PUJ8RX}</w:t>
+            </w:r>
+          </w:p>
+        </w:tc>
+        <w:tc>
+          <w:tcPr>
+            <w:tcW w:w="1098" w:type="pct"/>
+          </w:tcPr>
+          <w:p>
+            <w:pPr>
+              <w:spacing w:after="0" w:line="240" w:lineRule="auto"/>
+              <w:jc w:val="center"/>
+              <w:rPr>
+                <w:rFonts w:ascii="Arial" w:hAnsi="Arial" w:cs="Arial"/>
+                <w:sz w:val="15"/>
+                <w:szCs w:val="15"/>
+                <w:lang w:val="fr-CA"/>
+              </w:rPr>
+            </w:pPr>
+            <w:r>
+              <w:rPr>
+                <w:rFonts w:ascii="Arial" w:hAnsi="Arial" w:cs="Arial"/>
+                <w:sz w:val="15"/>
+                <w:szCs w:val="15"/>
+                <w:lang w:val="fr-CA"/>
+              </w:rPr>
+              <w:t>{ysKioL4gVnV.e7</w:t>
+            </w:r>
+            <w:proofErr w:type="gramStart"/>
+            <w:r>
+              <w:rPr>
+                <w:rFonts w:ascii="Arial" w:hAnsi="Arial" w:cs="Arial"/>
+                <w:sz w:val="15"/>
+                <w:szCs w:val="15"/>
+                <w:lang w:val="fr-CA"/>
+              </w:rPr>
+              <w:t>KyyoIukNr}</w:t>
+            </w:r>
+            <w:r>
+              <w:rPr>
+                <w:rFonts w:ascii="Arial" w:hAnsi="Arial" w:cs="Arial"/>
+                <w:sz w:val="15"/>
+                <w:szCs w:val="15"/>
+                <w:lang w:val="fr-CA"/>
+              </w:rPr>
+              <w:t>%</w:t>
+            </w:r>
+            <w:proofErr w:type="gramEnd"/>
+          </w:p>
+        </w:tc>
+        <w:tc>
+          <w:tcPr>
+            <w:tcW w:w="1106" w:type="pct"/>
+          </w:tcPr>
+          <w:p>
+            <w:pPr>
+              <w:spacing w:after="0" w:line="240" w:lineRule="auto"/>
+              <w:jc w:val="center"/>
+              <w:rPr>
+                <w:rFonts w:ascii="Arial" w:hAnsi="Arial" w:cs="Arial"/>
+                <w:sz w:val="15"/>
+                <w:szCs w:val="15"/>
+                <w:lang w:val="fr-CA"/>
+              </w:rPr>
+            </w:pPr>
+            <w:r>
+              <w:rPr>
+                <w:rFonts w:ascii="Arial" w:hAnsi="Arial" w:cs="Arial"/>
+                <w:sz w:val="15"/>
+                <w:szCs w:val="15"/>
+                <w:lang w:val="fr-CA"/>
+              </w:rPr>
+              <w:t>{ysKioL4gVnV.PEGmDlgS54</w:t>
+            </w:r>
+            <w:proofErr w:type="gramStart"/>
+            <w:r>
+              <w:rPr>
+                <w:rFonts w:ascii="Arial" w:hAnsi="Arial" w:cs="Arial"/>
+                <w:sz w:val="15"/>
+                <w:szCs w:val="15"/>
+                <w:lang w:val="fr-CA"/>
+              </w:rPr>
+              <w:t>M}</w:t>
+            </w:r>
+            <w:r>
+              <w:rPr>
+                <w:rFonts w:ascii="Arial" w:hAnsi="Arial" w:cs="Arial"/>
+                <w:sz w:val="15"/>
+                <w:szCs w:val="15"/>
+                <w:lang w:val="fr-CA"/>
+              </w:rPr>
+              <w:t>%</w:t>
+            </w:r>
+            <w:proofErr w:type="gramEnd"/>
           </w:p>
         </w:tc>
       </w:tr>
@@ -2773,25 +3482,27 @@
         </w:trPr>
         <w:tc>
           <w:tcPr>
-            <w:tcW w:w="640" w:type="pct"/>
-          </w:tcPr>
-          <w:p>
-            <w:pPr>
-              <w:spacing w:after="0" w:line="240" w:lineRule="auto"/>
-              <w:rPr>
+            <w:tcW w:w="451" w:type="pct"/>
+          </w:tcPr>
+          <w:p>
+            <w:pPr>
+              <w:spacing w:after="0" w:line="240" w:lineRule="auto"/>
+              <w:rPr>
+                <w:rFonts w:ascii="Arial" w:hAnsi="Arial" w:cs="Arial"/>
                 <w:b/>
                 <w:bCs/>
-                <w:sz w:val="14"/>
-                <w:szCs w:val="14"/>
+                <w:sz w:val="15"/>
+                <w:szCs w:val="15"/>
                 <w:lang w:val="fr-CA"/>
               </w:rPr>
             </w:pPr>
             <w:r>
               <w:rPr>
+                <w:rFonts w:ascii="Arial" w:hAnsi="Arial" w:cs="Arial"/>
                 <w:b/>
                 <w:bCs/>
-                <w:sz w:val="14"/>
-                <w:szCs w:val="14"/>
+                <w:sz w:val="15"/>
+                <w:szCs w:val="15"/>
                 <w:lang w:val="fr-CA"/>
               </w:rPr>
               <w:t>Boké</w:t>
@@ -2800,62 +3511,146 @@
         </w:tc>
         <w:tc>
           <w:tcPr>
-            <w:tcW w:w="1518" w:type="pct"/>
-          </w:tcPr>
-          <w:p>
-            <w:pPr>
-              <w:spacing w:after="0" w:line="240" w:lineRule="auto"/>
-              <w:jc w:val="center"/>
-              <w:rPr>
-                <w:sz w:val="14"/>
-                <w:szCs w:val="14"/>
-              </w:rPr>
-            </w:pPr>
-          </w:p>
-        </w:tc>
-        <w:tc>
-          <w:tcPr>
-            <w:tcW w:w="911" w:type="pct"/>
-          </w:tcPr>
-          <w:p>
-            <w:pPr>
-              <w:spacing w:after="0" w:line="240" w:lineRule="auto"/>
-              <w:jc w:val="center"/>
-              <w:rPr>
-                <w:sz w:val="14"/>
-                <w:szCs w:val="14"/>
-              </w:rPr>
-            </w:pPr>
-          </w:p>
-        </w:tc>
-        <w:tc>
-          <w:tcPr>
-            <w:tcW w:w="819" w:type="pct"/>
-          </w:tcPr>
-          <w:p>
-            <w:pPr>
-              <w:spacing w:after="0" w:line="240" w:lineRule="auto"/>
-              <w:jc w:val="center"/>
-              <w:rPr>
-                <w:sz w:val="14"/>
-                <w:szCs w:val="14"/>
-              </w:rPr>
-            </w:pPr>
-          </w:p>
-        </w:tc>
-        <w:tc>
-          <w:tcPr>
-            <w:tcW w:w="1112" w:type="pct"/>
-          </w:tcPr>
-          <w:p>
-            <w:pPr>
-              <w:spacing w:after="0" w:line="240" w:lineRule="auto"/>
-              <w:jc w:val="center"/>
-              <w:rPr>
-                <w:sz w:val="14"/>
-                <w:szCs w:val="14"/>
-              </w:rPr>
-            </w:pPr>
+            <w:tcW w:w="1170" w:type="pct"/>
+          </w:tcPr>
+          <w:p>
+            <w:pPr>
+              <w:spacing w:after="0" w:line="240" w:lineRule="auto"/>
+              <w:jc w:val="center"/>
+              <w:rPr>
+                <w:rFonts w:ascii="Arial" w:hAnsi="Arial" w:cs="Arial"/>
+                <w:sz w:val="15"/>
+                <w:szCs w:val="15"/>
+                <w:lang w:val="fr-CA"/>
+              </w:rPr>
+            </w:pPr>
+            <w:r>
+              <w:rPr>
+                <w:rFonts w:ascii="Arial" w:hAnsi="Arial" w:cs="Arial"/>
+                <w:sz w:val="15"/>
+                <w:szCs w:val="15"/>
+                <w:lang w:val="fr-CA"/>
+              </w:rPr>
+              <w:t>{fxtOlL8b8mb.nLnLQHxdKXZ}</w:t>
+            </w:r>
+          </w:p>
+        </w:tc>
+        <w:tc>
+          <w:tcPr>
+            <w:tcW w:w="1174" w:type="pct"/>
+          </w:tcPr>
+          <w:p>
+            <w:pPr>
+              <w:spacing w:after="0" w:line="240" w:lineRule="auto"/>
+              <w:jc w:val="center"/>
+              <w:rPr>
+                <w:rFonts w:ascii="Arial" w:hAnsi="Arial" w:cs="Arial"/>
+                <w:sz w:val="15"/>
+                <w:szCs w:val="15"/>
+                <w:lang w:val="fr-CA"/>
+              </w:rPr>
+            </w:pPr>
+            <w:r>
+              <w:rPr>
+                <w:rFonts w:ascii="Arial" w:hAnsi="Arial" w:cs="Arial"/>
+                <w:sz w:val="15"/>
+                <w:szCs w:val="15"/>
+                <w:lang w:val="fr-CA"/>
+              </w:rPr>
+              <w:t>{fxtOlL8b8mb.w1666PUJ8RX}</w:t>
+            </w:r>
+          </w:p>
+        </w:tc>
+        <w:tc>
+          <w:tcPr>
+            <w:tcW w:w="1098" w:type="pct"/>
+          </w:tcPr>
+          <w:p>
+            <w:pPr>
+              <w:spacing w:after="0" w:line="240" w:lineRule="auto"/>
+              <w:jc w:val="center"/>
+              <w:rPr>
+                <w:rFonts w:ascii="Arial" w:hAnsi="Arial" w:cs="Arial"/>
+                <w:sz w:val="15"/>
+                <w:szCs w:val="15"/>
+                <w:lang w:val="fr-CA"/>
+              </w:rPr>
+            </w:pPr>
+            <w:r>
+              <w:rPr>
+                <w:rFonts w:ascii="Arial" w:hAnsi="Arial" w:cs="Arial"/>
+                <w:sz w:val="15"/>
+                <w:szCs w:val="15"/>
+                <w:lang w:val="fr-CA"/>
+              </w:rPr>
+              <w:t>{fxtOlL8b8mb.e7</w:t>
+            </w:r>
+            <w:proofErr w:type="gramStart"/>
+            <w:r>
+              <w:rPr>
+                <w:rFonts w:ascii="Arial" w:hAnsi="Arial" w:cs="Arial"/>
+                <w:sz w:val="15"/>
+                <w:szCs w:val="15"/>
+                <w:lang w:val="fr-CA"/>
+              </w:rPr>
+              <w:t>KyyoIukNr}</w:t>
+            </w:r>
+            <w:r>
+              <w:rPr>
+                <w:rFonts w:ascii="Arial" w:hAnsi="Arial" w:cs="Arial"/>
+                <w:sz w:val="15"/>
+                <w:szCs w:val="15"/>
+                <w:lang w:val="fr-CA"/>
+              </w:rPr>
+              <w:t>%</w:t>
+            </w:r>
+            <w:proofErr w:type="gramEnd"/>
+          </w:p>
+        </w:tc>
+        <w:tc>
+          <w:tcPr>
+            <w:tcW w:w="1106" w:type="pct"/>
+          </w:tcPr>
+          <w:p>
+            <w:pPr>
+              <w:spacing w:after="0" w:line="240" w:lineRule="auto"/>
+              <w:jc w:val="center"/>
+              <w:rPr>
+                <w:rFonts w:ascii="Arial" w:hAnsi="Arial" w:cs="Arial"/>
+                <w:sz w:val="15"/>
+                <w:szCs w:val="15"/>
+                <w:lang w:val="fr-CA"/>
+              </w:rPr>
+            </w:pPr>
+            <w:r>
+              <w:rPr>
+                <w:rFonts w:ascii="Arial" w:hAnsi="Arial" w:cs="Arial"/>
+                <w:sz w:val="15"/>
+                <w:szCs w:val="15"/>
+                <w:lang w:val="fr-CA"/>
+              </w:rPr>
+              <w:t>{fxtOlL8b8mb.PEGmDlgS54</w:t>
+            </w:r>
+            <w:proofErr w:type="gramStart"/>
+            <w:r>
+              <w:rPr>
+                <w:rFonts w:ascii="Arial" w:hAnsi="Arial" w:cs="Arial"/>
+                <w:sz w:val="15"/>
+                <w:szCs w:val="15"/>
+                <w:lang w:val="fr-CA"/>
+              </w:rPr>
+              <w:t>M}</w:t>
+            </w:r>
+            <w:r>
+              <w:rPr>
+                <w:rFonts w:ascii="Arial" w:hAnsi="Arial" w:cs="Arial"/>
+                <w:sz w:val="15"/>
+                <w:szCs w:val="15"/>
+                <w:lang w:val="fr-CA"/>
+              </w:rPr>
+              <w:t>%</w:t>
+            </w:r>
+            <w:proofErr w:type="gramEnd"/>
           </w:p>
         </w:tc>
       </w:tr>
@@ -2865,26 +3660,28 @@
         </w:trPr>
         <w:tc>
           <w:tcPr>
-            <w:tcW w:w="640" w:type="pct"/>
-          </w:tcPr>
-          <w:p>
-            <w:pPr>
-              <w:spacing w:after="0" w:line="240" w:lineRule="auto"/>
-              <w:rPr>
+            <w:tcW w:w="451" w:type="pct"/>
+          </w:tcPr>
+          <w:p>
+            <w:pPr>
+              <w:spacing w:after="0" w:line="240" w:lineRule="auto"/>
+              <w:rPr>
+                <w:rFonts w:ascii="Arial" w:hAnsi="Arial" w:cs="Arial"/>
                 <w:b/>
                 <w:bCs/>
-                <w:sz w:val="14"/>
-                <w:szCs w:val="14"/>
+                <w:sz w:val="15"/>
+                <w:szCs w:val="15"/>
                 <w:lang w:val="fr-CA"/>
               </w:rPr>
             </w:pPr>
             <w:proofErr w:type="spellStart"/>
             <w:r>
               <w:rPr>
+                <w:rFonts w:ascii="Arial" w:hAnsi="Arial" w:cs="Arial"/>
                 <w:b/>
                 <w:bCs/>
-                <w:sz w:val="14"/>
-                <w:szCs w:val="14"/>
+                <w:sz w:val="15"/>
+                <w:szCs w:val="15"/>
                 <w:lang w:val="fr-CA"/>
               </w:rPr>
               <w:t>Guinea</w:t>
@@ -2894,66 +3691,150 @@
         </w:tc>
         <w:tc>
           <w:tcPr>
-            <w:tcW w:w="1518" w:type="pct"/>
-          </w:tcPr>
-          <w:p>
-            <w:pPr>
-              <w:spacing w:after="0" w:line="240" w:lineRule="auto"/>
-              <w:jc w:val="center"/>
-              <w:rPr>
-                <w:sz w:val="14"/>
-                <w:szCs w:val="14"/>
-              </w:rPr>
-            </w:pPr>
-          </w:p>
-        </w:tc>
-        <w:tc>
-          <w:tcPr>
-            <w:tcW w:w="911" w:type="pct"/>
-          </w:tcPr>
-          <w:p>
-            <w:pPr>
-              <w:spacing w:after="0" w:line="240" w:lineRule="auto"/>
-              <w:jc w:val="center"/>
-              <w:rPr>
-                <w:sz w:val="14"/>
-                <w:szCs w:val="14"/>
-              </w:rPr>
-            </w:pPr>
-          </w:p>
-        </w:tc>
-        <w:tc>
-          <w:tcPr>
-            <w:tcW w:w="819" w:type="pct"/>
-          </w:tcPr>
-          <w:p>
-            <w:pPr>
-              <w:spacing w:after="0" w:line="240" w:lineRule="auto"/>
-              <w:jc w:val="center"/>
-              <w:rPr>
-                <w:sz w:val="14"/>
-                <w:szCs w:val="14"/>
-              </w:rPr>
-            </w:pPr>
-          </w:p>
-        </w:tc>
-        <w:tc>
-          <w:tcPr>
-            <w:tcW w:w="1112" w:type="pct"/>
-          </w:tcPr>
-          <w:p>
-            <w:pPr>
-              <w:spacing w:after="0" w:line="240" w:lineRule="auto"/>
-              <w:jc w:val="center"/>
-              <w:rPr>
-                <w:sz w:val="14"/>
-                <w:szCs w:val="14"/>
-              </w:rPr>
-            </w:pPr>
+            <w:tcW w:w="1170" w:type="pct"/>
+          </w:tcPr>
+          <w:p>
+            <w:pPr>
+              <w:spacing w:after="0" w:line="240" w:lineRule="auto"/>
+              <w:jc w:val="center"/>
+              <w:rPr>
+                <w:rFonts w:ascii="Arial" w:hAnsi="Arial" w:cs="Arial"/>
+                <w:sz w:val="15"/>
+                <w:szCs w:val="15"/>
+                <w:lang w:val="fr-CA"/>
+              </w:rPr>
+            </w:pPr>
+            <w:r>
+              <w:rPr>
+                <w:rFonts w:ascii="Arial" w:hAnsi="Arial" w:cs="Arial"/>
+                <w:sz w:val="15"/>
+                <w:szCs w:val="15"/>
+                <w:lang w:val="fr-CA"/>
+              </w:rPr>
+              <w:t>{Ky2CzFdfBuO.nLnLQHxdKXZ}</w:t>
+            </w:r>
+          </w:p>
+        </w:tc>
+        <w:tc>
+          <w:tcPr>
+            <w:tcW w:w="1174" w:type="pct"/>
+          </w:tcPr>
+          <w:p>
+            <w:pPr>
+              <w:spacing w:after="0" w:line="240" w:lineRule="auto"/>
+              <w:jc w:val="center"/>
+              <w:rPr>
+                <w:rFonts w:ascii="Arial" w:hAnsi="Arial" w:cs="Arial"/>
+                <w:sz w:val="15"/>
+                <w:szCs w:val="15"/>
+                <w:lang w:val="fr-CA"/>
+              </w:rPr>
+            </w:pPr>
+            <w:r>
+              <w:rPr>
+                <w:rFonts w:ascii="Arial" w:hAnsi="Arial" w:cs="Arial"/>
+                <w:sz w:val="15"/>
+                <w:szCs w:val="15"/>
+                <w:lang w:val="fr-CA"/>
+              </w:rPr>
+              <w:t>{Ky2CzFdfBuO.w1666PUJ8RX}</w:t>
+            </w:r>
+          </w:p>
+        </w:tc>
+        <w:tc>
+          <w:tcPr>
+            <w:tcW w:w="1098" w:type="pct"/>
+          </w:tcPr>
+          <w:p>
+            <w:pPr>
+              <w:spacing w:after="0" w:line="240" w:lineRule="auto"/>
+              <w:jc w:val="center"/>
+              <w:rPr>
+                <w:rFonts w:ascii="Arial" w:hAnsi="Arial" w:cs="Arial"/>
+                <w:sz w:val="15"/>
+                <w:szCs w:val="15"/>
+                <w:lang w:val="fr-CA"/>
+              </w:rPr>
+            </w:pPr>
+            <w:r>
+              <w:rPr>
+                <w:rFonts w:ascii="Arial" w:hAnsi="Arial" w:cs="Arial"/>
+                <w:sz w:val="15"/>
+                <w:szCs w:val="15"/>
+                <w:lang w:val="fr-CA"/>
+              </w:rPr>
+              <w:t>{Ky2CzFdfBuO.e7</w:t>
+            </w:r>
+            <w:proofErr w:type="gramStart"/>
+            <w:r>
+              <w:rPr>
+                <w:rFonts w:ascii="Arial" w:hAnsi="Arial" w:cs="Arial"/>
+                <w:sz w:val="15"/>
+                <w:szCs w:val="15"/>
+                <w:lang w:val="fr-CA"/>
+              </w:rPr>
+              <w:t>KyyoIukNr}</w:t>
+            </w:r>
+            <w:r>
+              <w:rPr>
+                <w:rFonts w:ascii="Arial" w:hAnsi="Arial" w:cs="Arial"/>
+                <w:sz w:val="15"/>
+                <w:szCs w:val="15"/>
+                <w:lang w:val="fr-CA"/>
+              </w:rPr>
+              <w:t>%</w:t>
+            </w:r>
+            <w:proofErr w:type="gramEnd"/>
+          </w:p>
+        </w:tc>
+        <w:tc>
+          <w:tcPr>
+            <w:tcW w:w="1106" w:type="pct"/>
+          </w:tcPr>
+          <w:p>
+            <w:pPr>
+              <w:spacing w:after="0" w:line="240" w:lineRule="auto"/>
+              <w:jc w:val="center"/>
+              <w:rPr>
+                <w:rFonts w:ascii="Arial" w:hAnsi="Arial" w:cs="Arial"/>
+                <w:sz w:val="15"/>
+                <w:szCs w:val="15"/>
+                <w:lang w:val="fr-CA"/>
+              </w:rPr>
+            </w:pPr>
+            <w:r>
+              <w:rPr>
+                <w:rFonts w:ascii="Arial" w:hAnsi="Arial" w:cs="Arial"/>
+                <w:sz w:val="15"/>
+                <w:szCs w:val="15"/>
+                <w:lang w:val="fr-CA"/>
+              </w:rPr>
+              <w:t>{Ky2CzFdfBuO.PEGmDlgS54M}</w:t>
+            </w:r>
+            <w:r>
+              <w:rPr>
+                <w:rFonts w:ascii="Arial" w:hAnsi="Arial" w:cs="Arial"/>
+                <w:sz w:val="15"/>
+                <w:szCs w:val="15"/>
+                <w:lang w:val="fr-CA"/>
+              </w:rPr>
+              <w:t>%</w:t>
+            </w:r>
           </w:p>
         </w:tc>
       </w:tr>
     </w:tbl>
+    <w:p>
+      <w:pPr>
+        <w:spacing w:after="0" w:line="240" w:lineRule="auto"/>
+        <w:rPr>
+          <w:rFonts w:ascii="Arial" w:eastAsia="Times New Roman" w:hAnsi="Arial" w:cs="Arial"/>
+          <w:sz w:val="16"/>
+          <w:szCs w:val="16"/>
+          <w:lang w:val="fr-FR" w:eastAsia="zh-CN"/>
+        </w:rPr>
+      </w:pPr>
+    </w:p>
     <w:p>
       <w:pPr>
         <w:spacing w:after="0" w:line="240" w:lineRule="auto"/>
@@ -4357,6 +5238,7 @@
                 <w:szCs w:val="18"/>
                 <w:lang w:eastAsia="fr-FR"/>
               </w:rPr>
+              <w:lastRenderedPageBreak/>
               <w:t>{hc</w:t>
             </w:r>
             <w:r>
